--- a/Zprava.docx
+++ b/Zprava.docx
@@ -3175,14 +3175,12 @@
                 <w:lang w:val="cs-CZ"/>
               </w:rPr>
             </w:pPr>
-            <w:proofErr w:type="spellStart"/>
             <w:r>
               <w:rPr>
                 <w:lang w:val="cs-CZ"/>
               </w:rPr>
               <w:t>Ref</w:t>
             </w:r>
-            <w:proofErr w:type="spellEnd"/>
             <w:r>
               <w:rPr>
                 <w:lang w:val="cs-CZ"/>
@@ -3688,14 +3686,12 @@
                 <w:lang w:val="cs-CZ"/>
               </w:rPr>
             </w:pPr>
-            <w:proofErr w:type="spellStart"/>
             <w:r>
               <w:rPr>
                 <w:lang w:val="cs-CZ"/>
               </w:rPr>
               <w:t>Ref</w:t>
             </w:r>
-            <w:proofErr w:type="spellEnd"/>
             <w:r>
               <w:rPr>
                 <w:lang w:val="cs-CZ"/>
@@ -4353,33 +4349,11 @@
                 <w:lang w:val="cs-CZ"/>
               </w:rPr>
             </w:pPr>
-            <w:proofErr w:type="spellStart"/>
-            <w:r>
-              <w:rPr>
-                <w:lang w:val="cs-CZ"/>
-              </w:rPr>
-              <w:t>Auxiliary</w:t>
-            </w:r>
-            <w:proofErr w:type="spellEnd"/>
-            <w:r>
-              <w:rPr>
-                <w:lang w:val="cs-CZ"/>
-              </w:rPr>
-              <w:t xml:space="preserve"> </w:t>
-            </w:r>
-            <w:proofErr w:type="spellStart"/>
-            <w:r>
-              <w:rPr>
-                <w:lang w:val="cs-CZ"/>
-              </w:rPr>
-              <w:t>Arithmetic</w:t>
-            </w:r>
-            <w:proofErr w:type="spellEnd"/>
-            <w:r>
-              <w:rPr>
-                <w:lang w:val="cs-CZ"/>
-              </w:rPr>
-              <w:t xml:space="preserve"> Unit</w:t>
+            <w:r>
+              <w:rPr>
+                <w:lang w:val="cs-CZ"/>
+              </w:rPr>
+              <w:t>Auxiliary Arithmetic Unit</w:t>
             </w:r>
           </w:p>
         </w:tc>
@@ -4511,30 +4485,8 @@
               <w:rPr>
                 <w:lang w:val="cs-CZ"/>
               </w:rPr>
-              <w:t xml:space="preserve">To </w:t>
-            </w:r>
-            <w:proofErr w:type="spellStart"/>
-            <w:r>
-              <w:rPr>
-                <w:lang w:val="cs-CZ"/>
-              </w:rPr>
-              <w:t>Be</w:t>
-            </w:r>
-            <w:proofErr w:type="spellEnd"/>
-            <w:r>
-              <w:rPr>
-                <w:lang w:val="cs-CZ"/>
-              </w:rPr>
-              <w:t xml:space="preserve"> </w:t>
-            </w:r>
-            <w:proofErr w:type="spellStart"/>
-            <w:r>
-              <w:rPr>
-                <w:lang w:val="cs-CZ"/>
-              </w:rPr>
-              <w:t>Confirmed</w:t>
-            </w:r>
-            <w:proofErr w:type="spellEnd"/>
+              <w:t>To Be Confirmed</w:t>
+            </w:r>
           </w:p>
         </w:tc>
       </w:tr>
@@ -4575,30 +4527,14 @@
               <w:rPr>
                 <w:lang w:val="cs-CZ"/>
               </w:rPr>
-              <w:t xml:space="preserve">To </w:t>
-            </w:r>
-            <w:proofErr w:type="spellStart"/>
-            <w:r>
-              <w:rPr>
-                <w:lang w:val="cs-CZ"/>
-              </w:rPr>
-              <w:t>Be</w:t>
-            </w:r>
-            <w:proofErr w:type="spellEnd"/>
-            <w:r>
-              <w:rPr>
-                <w:lang w:val="cs-CZ"/>
-              </w:rPr>
-              <w:t xml:space="preserve"> </w:t>
-            </w:r>
-            <w:proofErr w:type="spellStart"/>
+              <w:t xml:space="preserve">To Be </w:t>
+            </w:r>
             <w:r>
               <w:rPr>
                 <w:lang w:val="cs-CZ"/>
               </w:rPr>
               <w:t>Defined</w:t>
             </w:r>
-            <w:proofErr w:type="spellEnd"/>
           </w:p>
         </w:tc>
       </w:tr>
@@ -4736,7 +4672,7 @@
         <w:pStyle w:val="Obrzek"/>
       </w:pPr>
       <w:r>
-        <w:object w:dxaOrig="3870" w:dyaOrig="2476" w14:anchorId="38CFB07D">
+        <w:object w:dxaOrig="3870" w:dyaOrig="2476" w14:anchorId="0DD81C79">
           <v:shapetype id="_x0000_t75" coordsize="21600,21600" o:spt="75" o:preferrelative="t" path="m@4@5l@4@11@9@11@9@5xe" filled="f" stroked="f">
             <v:stroke joinstyle="miter"/>
             <v:formulas>
@@ -4756,10 +4692,10 @@
             <v:path o:extrusionok="f" gradientshapeok="t" o:connecttype="rect"/>
             <o:lock v:ext="edit" aspectratio="t"/>
           </v:shapetype>
-          <v:shape id="_x0000_i1025" type="#_x0000_t75" alt="" style="width:223.2pt;height:2in;mso-width-percent:0;mso-height-percent:0;mso-width-percent:0;mso-height-percent:0" o:ole="">
+          <v:shape id="_x0000_i1025" type="#_x0000_t75" alt="" style="width:222.65pt;height:2in;mso-width-percent:0;mso-height-percent:0;mso-width-percent:0;mso-height-percent:0" o:ole="">
             <v:imagedata r:id="rId9" o:title=""/>
           </v:shape>
-          <o:OLEObject Type="Embed" ProgID="Visio.Drawing.15" ShapeID="_x0000_i1025" DrawAspect="Content" ObjectID="_1762147503" r:id="rId10"/>
+          <o:OLEObject Type="Embed" ProgID="Visio.Drawing.15" ShapeID="_x0000_i1025" DrawAspect="Content" ObjectID="_1762426215" r:id="rId10"/>
         </w:object>
       </w:r>
     </w:p>
@@ -4985,7 +4921,6 @@
         </w:rPr>
         <w:t xml:space="preserve"> V této zprávě od vás očekáváme výsledný „plán“ vývoje, tedy </w:t>
       </w:r>
-      <w:proofErr w:type="gramStart"/>
       <w:r>
         <w:rPr>
           <w:i/>
@@ -4993,7 +4928,6 @@
         </w:rPr>
         <w:t>spíše,</w:t>
       </w:r>
-      <w:proofErr w:type="gramEnd"/>
       <w:r>
         <w:rPr>
           <w:i/>
@@ -5170,23 +5104,7 @@
           <w:i/>
           <w:lang w:val="cs-CZ"/>
         </w:rPr>
-        <w:t xml:space="preserve">Tato kapitola by měla obsahovat popis vašeho návrhu. Součástí popisu je vždy blokové schéma, které obsahuje jednotlivé funkční bloky. V případě jednoduchého obvodu je pak vhodné doplnit blokové schéma signály, které </w:t>
-      </w:r>
-      <w:proofErr w:type="gramStart"/>
-      <w:r>
-        <w:rPr>
-          <w:i/>
-          <w:lang w:val="cs-CZ"/>
-        </w:rPr>
-        <w:t>slouží</w:t>
-      </w:r>
-      <w:proofErr w:type="gramEnd"/>
-      <w:r>
-        <w:rPr>
-          <w:i/>
-          <w:lang w:val="cs-CZ"/>
-        </w:rPr>
-        <w:t xml:space="preserve"> k předávání dat mezi funkčními bloky.</w:t>
+        <w:t>Tato kapitola by měla obsahovat popis vašeho návrhu. Součástí popisu je vždy blokové schéma, které obsahuje jednotlivé funkční bloky. V případě jednoduchého obvodu je pak vhodné doplnit blokové schéma signály, které slouží k předávání dat mezi funkčními bloky.</w:t>
       </w:r>
     </w:p>
     <w:p>
@@ -6064,6 +5982,14 @@
               </w:rPr>
               <w:fldChar w:fldCharType="end"/>
             </w:r>
+            <w:r>
+              <w:rPr>
+                <w:sz w:val="20"/>
+                <w:szCs w:val="20"/>
+                <w:lang w:val="cs-CZ"/>
+              </w:rPr>
+              <w:t>(implenetace pro FPGA)</w:t>
+            </w:r>
           </w:p>
         </w:tc>
         <w:tc>
@@ -6150,23 +6076,13 @@
                 <w:lang w:val="cs-CZ"/>
               </w:rPr>
             </w:pPr>
-            <w:proofErr w:type="spellStart"/>
-            <w:r>
-              <w:rPr>
-                <w:sz w:val="20"/>
-                <w:szCs w:val="20"/>
-                <w:lang w:val="cs-CZ"/>
-              </w:rPr>
-              <w:t>Synchronous</w:t>
-            </w:r>
-            <w:proofErr w:type="spellEnd"/>
-            <w:r>
-              <w:rPr>
-                <w:sz w:val="20"/>
-                <w:szCs w:val="20"/>
-                <w:lang w:val="cs-CZ"/>
-              </w:rPr>
-              <w:t xml:space="preserve"> design</w:t>
+            <w:r>
+              <w:rPr>
+                <w:sz w:val="20"/>
+                <w:szCs w:val="20"/>
+                <w:lang w:val="cs-CZ"/>
+              </w:rPr>
+              <w:t>Synchronous design</w:t>
             </w:r>
           </w:p>
         </w:tc>
@@ -6268,6 +6184,69 @@
                 <w:lang w:val="cs-CZ"/>
               </w:rPr>
             </w:pPr>
+            <w:r>
+              <w:rPr>
+                <w:sz w:val="20"/>
+                <w:szCs w:val="20"/>
+                <w:lang w:val="cs-CZ"/>
+              </w:rPr>
+              <w:t xml:space="preserve">Kapitola </w:t>
+            </w:r>
+            <w:r>
+              <w:rPr>
+                <w:sz w:val="20"/>
+                <w:szCs w:val="20"/>
+                <w:lang w:val="cs-CZ"/>
+              </w:rPr>
+              <w:fldChar w:fldCharType="begin"/>
+            </w:r>
+            <w:r>
+              <w:rPr>
+                <w:sz w:val="20"/>
+                <w:szCs w:val="20"/>
+                <w:lang w:val="cs-CZ"/>
+              </w:rPr>
+              <w:instrText xml:space="preserve"> REF _Ref85969035 \r \h  \* MERGEFORMAT </w:instrText>
+            </w:r>
+            <w:r>
+              <w:rPr>
+                <w:sz w:val="20"/>
+                <w:szCs w:val="20"/>
+                <w:lang w:val="cs-CZ"/>
+              </w:rPr>
+            </w:r>
+            <w:r>
+              <w:rPr>
+                <w:sz w:val="20"/>
+                <w:szCs w:val="20"/>
+                <w:lang w:val="cs-CZ"/>
+              </w:rPr>
+              <w:fldChar w:fldCharType="separate"/>
+            </w:r>
+            <w:r>
+              <w:rPr>
+                <w:sz w:val="20"/>
+                <w:szCs w:val="20"/>
+                <w:lang w:val="cs-CZ"/>
+              </w:rPr>
+              <w:t>8</w:t>
+            </w:r>
+            <w:r>
+              <w:rPr>
+                <w:sz w:val="20"/>
+                <w:szCs w:val="20"/>
+                <w:lang w:val="cs-CZ"/>
+              </w:rPr>
+              <w:fldChar w:fldCharType="end"/>
+            </w:r>
+            <w:r>
+              <w:rPr>
+                <w:sz w:val="20"/>
+                <w:szCs w:val="20"/>
+                <w:lang w:val="cs-CZ"/>
+              </w:rPr>
+              <w:t>(Report review)</w:t>
+            </w:r>
           </w:p>
         </w:tc>
         <w:tc>
@@ -6470,6 +6449,14 @@
                 <w:lang w:val="cs-CZ"/>
               </w:rPr>
             </w:pPr>
+            <w:r>
+              <w:rPr>
+                <w:sz w:val="20"/>
+                <w:szCs w:val="20"/>
+                <w:lang w:val="cs-CZ"/>
+              </w:rPr>
+              <w:t>TBD (Gate level), netlist</w:t>
+            </w:r>
           </w:p>
         </w:tc>
         <w:tc>
@@ -6571,18 +6558,8 @@
                 <w:szCs w:val="20"/>
                 <w:lang w:val="cs-CZ"/>
               </w:rPr>
-              <w:t xml:space="preserve">Input </w:t>
-            </w:r>
-            <w:proofErr w:type="spellStart"/>
-            <w:r>
-              <w:rPr>
-                <w:sz w:val="20"/>
-                <w:szCs w:val="20"/>
-                <w:lang w:val="cs-CZ"/>
-              </w:rPr>
-              <w:t>Signals</w:t>
-            </w:r>
-            <w:proofErr w:type="spellEnd"/>
+              <w:t>Input Signals</w:t>
+            </w:r>
           </w:p>
         </w:tc>
         <w:tc>
@@ -6676,7 +6653,6 @@
           </w:tcPr>
           <w:p>
             <w:pPr>
-              <w:jc w:val="left"/>
               <w:cnfStyle w:val="000000000000" w:firstRow="0" w:lastRow="0" w:firstColumn="0" w:lastColumn="0" w:oddVBand="0" w:evenVBand="0" w:oddHBand="0" w:evenHBand="0" w:firstRowFirstColumn="0" w:firstRowLastColumn="0" w:lastRowFirstColumn="0" w:lastRowLastColumn="0"/>
               <w:rPr>
                 <w:sz w:val="20"/>
@@ -6684,6 +6660,14 @@
                 <w:lang w:val="cs-CZ"/>
               </w:rPr>
             </w:pPr>
+            <w:r>
+              <w:rPr>
+                <w:sz w:val="20"/>
+                <w:szCs w:val="20"/>
+                <w:lang w:val="cs-CZ"/>
+              </w:rPr>
+              <w:t>TBD (Gate level), netlist</w:t>
+            </w:r>
           </w:p>
         </w:tc>
         <w:tc>
@@ -6785,36 +6769,8 @@
                 <w:szCs w:val="20"/>
                 <w:lang w:val="cs-CZ"/>
               </w:rPr>
-              <w:t xml:space="preserve">FSM </w:t>
-            </w:r>
-            <w:proofErr w:type="spellStart"/>
-            <w:r>
-              <w:rPr>
-                <w:sz w:val="20"/>
-                <w:szCs w:val="20"/>
-                <w:lang w:val="cs-CZ"/>
-              </w:rPr>
-              <w:t>Safe</w:t>
-            </w:r>
-            <w:proofErr w:type="spellEnd"/>
-            <w:r>
-              <w:rPr>
-                <w:sz w:val="20"/>
-                <w:szCs w:val="20"/>
-                <w:lang w:val="cs-CZ"/>
-              </w:rPr>
-              <w:t xml:space="preserve"> </w:t>
-            </w:r>
-            <w:proofErr w:type="spellStart"/>
-            <w:r>
-              <w:rPr>
-                <w:sz w:val="20"/>
-                <w:szCs w:val="20"/>
-                <w:lang w:val="cs-CZ"/>
-              </w:rPr>
-              <w:t>Implementation</w:t>
-            </w:r>
-            <w:proofErr w:type="spellEnd"/>
+              <w:t>FSM Safe Implementation</w:t>
+            </w:r>
           </w:p>
         </w:tc>
         <w:tc>
@@ -6915,6 +6871,14 @@
                 <w:lang w:val="cs-CZ"/>
               </w:rPr>
             </w:pPr>
+            <w:r>
+              <w:rPr>
+                <w:sz w:val="20"/>
+                <w:szCs w:val="20"/>
+                <w:lang w:val="cs-CZ"/>
+              </w:rPr>
+              <w:t>TBD(Synthesis),report (encoding states)</w:t>
+            </w:r>
           </w:p>
         </w:tc>
         <w:tc>
@@ -7009,7 +6973,6 @@
                 <w:lang w:val="cs-CZ"/>
               </w:rPr>
             </w:pPr>
-            <w:proofErr w:type="spellStart"/>
             <w:r>
               <w:rPr>
                 <w:sz w:val="20"/>
@@ -7018,7 +6981,6 @@
               </w:rPr>
               <w:t>Documentation</w:t>
             </w:r>
-            <w:proofErr w:type="spellEnd"/>
           </w:p>
         </w:tc>
         <w:tc>
@@ -7231,41 +7193,13 @@
                 <w:lang w:val="cs-CZ"/>
               </w:rPr>
             </w:pPr>
-            <w:proofErr w:type="spellStart"/>
-            <w:r>
-              <w:rPr>
-                <w:sz w:val="20"/>
-                <w:szCs w:val="20"/>
-                <w:lang w:val="cs-CZ"/>
-              </w:rPr>
-              <w:t>Auxiliary</w:t>
-            </w:r>
-            <w:proofErr w:type="spellEnd"/>
-            <w:r>
-              <w:rPr>
-                <w:sz w:val="20"/>
-                <w:szCs w:val="20"/>
-                <w:lang w:val="cs-CZ"/>
-              </w:rPr>
-              <w:t xml:space="preserve"> </w:t>
-            </w:r>
-            <w:proofErr w:type="spellStart"/>
-            <w:r>
-              <w:rPr>
-                <w:sz w:val="20"/>
-                <w:szCs w:val="20"/>
-                <w:lang w:val="cs-CZ"/>
-              </w:rPr>
-              <w:t>Arithmetic</w:t>
-            </w:r>
-            <w:proofErr w:type="spellEnd"/>
-            <w:r>
-              <w:rPr>
-                <w:sz w:val="20"/>
-                <w:szCs w:val="20"/>
-                <w:lang w:val="cs-CZ"/>
-              </w:rPr>
-              <w:t xml:space="preserve"> Unit</w:t>
+            <w:r>
+              <w:rPr>
+                <w:sz w:val="20"/>
+                <w:szCs w:val="20"/>
+                <w:lang w:val="cs-CZ"/>
+              </w:rPr>
+              <w:t>Auxiliary Arithmetic Unit</w:t>
             </w:r>
           </w:p>
         </w:tc>
@@ -7367,6 +7301,14 @@
                 <w:lang w:val="cs-CZ"/>
               </w:rPr>
             </w:pPr>
+            <w:r>
+              <w:rPr>
+                <w:sz w:val="20"/>
+                <w:szCs w:val="20"/>
+                <w:lang w:val="cs-CZ"/>
+              </w:rPr>
+              <w:t>(block diagram), test spravnych hodnot</w:t>
+            </w:r>
           </w:p>
         </w:tc>
         <w:tc>
@@ -7479,52 +7421,14 @@
                 <w:lang w:val="cs-CZ"/>
               </w:rPr>
             </w:pPr>
-            <w:proofErr w:type="spellStart"/>
-            <w:r>
-              <w:rPr>
-                <w:sz w:val="20"/>
-                <w:szCs w:val="20"/>
-                <w:lang w:val="cs-CZ"/>
-              </w:rPr>
-              <w:t>Format</w:t>
-            </w:r>
-            <w:proofErr w:type="spellEnd"/>
-            <w:r>
-              <w:rPr>
-                <w:sz w:val="20"/>
-                <w:szCs w:val="20"/>
-                <w:lang w:val="cs-CZ"/>
-              </w:rPr>
-              <w:t xml:space="preserve"> </w:t>
-            </w:r>
-            <w:proofErr w:type="spellStart"/>
-            <w:r>
-              <w:rPr>
-                <w:sz w:val="20"/>
-                <w:szCs w:val="20"/>
-                <w:lang w:val="cs-CZ"/>
-              </w:rPr>
-              <w:t>of</w:t>
-            </w:r>
-            <w:proofErr w:type="spellEnd"/>
-            <w:r>
-              <w:rPr>
-                <w:sz w:val="20"/>
-                <w:szCs w:val="20"/>
-                <w:lang w:val="cs-CZ"/>
-              </w:rPr>
-              <w:t xml:space="preserve"> </w:t>
-            </w:r>
-            <w:proofErr w:type="spellStart"/>
-            <w:r>
-              <w:rPr>
-                <w:sz w:val="20"/>
-                <w:szCs w:val="20"/>
-                <w:lang w:val="cs-CZ"/>
-              </w:rPr>
-              <w:t>numbers</w:t>
-            </w:r>
-            <w:proofErr w:type="spellEnd"/>
+            <w:r>
+              <w:rPr>
+                <w:sz w:val="20"/>
+                <w:szCs w:val="20"/>
+                <w:lang w:val="cs-CZ"/>
+              </w:rPr>
+              <w:t>Format of numbers</w:t>
+            </w:r>
           </w:p>
         </w:tc>
         <w:tc>
@@ -7763,34 +7667,14 @@
                 <w:lang w:val="cs-CZ"/>
               </w:rPr>
             </w:pPr>
-            <w:proofErr w:type="spellStart"/>
-            <w:r>
-              <w:rPr>
-                <w:sz w:val="20"/>
-                <w:szCs w:val="20"/>
-                <w:lang w:val="cs-CZ"/>
-              </w:rPr>
-              <w:t>Number</w:t>
-            </w:r>
-            <w:proofErr w:type="spellEnd"/>
-            <w:r>
-              <w:rPr>
-                <w:sz w:val="20"/>
-                <w:szCs w:val="20"/>
-                <w:lang w:val="cs-CZ"/>
-              </w:rPr>
-              <w:t xml:space="preserve"> </w:t>
-            </w:r>
-            <w:proofErr w:type="spellStart"/>
-            <w:r>
-              <w:rPr>
-                <w:sz w:val="20"/>
-                <w:szCs w:val="20"/>
-                <w:lang w:val="cs-CZ"/>
-              </w:rPr>
-              <w:t>rounding</w:t>
-            </w:r>
-            <w:proofErr w:type="spellEnd"/>
+            <w:r>
+              <w:rPr>
+                <w:sz w:val="20"/>
+                <w:szCs w:val="20"/>
+                <w:lang w:val="cs-CZ"/>
+              </w:rPr>
+              <w:t>Number rounding</w:t>
+            </w:r>
           </w:p>
         </w:tc>
         <w:tc>
@@ -8029,70 +7913,14 @@
                 <w:lang w:val="cs-CZ"/>
               </w:rPr>
             </w:pPr>
-            <w:proofErr w:type="spellStart"/>
-            <w:r>
-              <w:rPr>
-                <w:sz w:val="20"/>
-                <w:szCs w:val="20"/>
-                <w:lang w:val="cs-CZ"/>
-              </w:rPr>
-              <w:t>Overflow</w:t>
-            </w:r>
-            <w:proofErr w:type="spellEnd"/>
-            <w:r>
-              <w:rPr>
-                <w:sz w:val="20"/>
-                <w:szCs w:val="20"/>
-                <w:lang w:val="cs-CZ"/>
-              </w:rPr>
-              <w:t xml:space="preserve"> </w:t>
-            </w:r>
-            <w:proofErr w:type="spellStart"/>
-            <w:r>
-              <w:rPr>
-                <w:sz w:val="20"/>
-                <w:szCs w:val="20"/>
-                <w:lang w:val="cs-CZ"/>
-              </w:rPr>
-              <w:t>of</w:t>
-            </w:r>
-            <w:proofErr w:type="spellEnd"/>
-            <w:r>
-              <w:rPr>
-                <w:sz w:val="20"/>
-                <w:szCs w:val="20"/>
-                <w:lang w:val="cs-CZ"/>
-              </w:rPr>
-              <w:t xml:space="preserve"> </w:t>
-            </w:r>
-            <w:proofErr w:type="spellStart"/>
-            <w:r>
-              <w:rPr>
-                <w:sz w:val="20"/>
-                <w:szCs w:val="20"/>
-                <w:lang w:val="cs-CZ"/>
-              </w:rPr>
-              <w:t>arithmetic</w:t>
-            </w:r>
-            <w:proofErr w:type="spellEnd"/>
-            <w:r>
-              <w:rPr>
-                <w:sz w:val="20"/>
-                <w:szCs w:val="20"/>
-                <w:lang w:val="cs-CZ"/>
-              </w:rPr>
-              <w:t xml:space="preserve"> </w:t>
-            </w:r>
-            <w:proofErr w:type="spellStart"/>
-            <w:r>
-              <w:rPr>
-                <w:sz w:val="20"/>
-                <w:szCs w:val="20"/>
-                <w:lang w:val="cs-CZ"/>
-              </w:rPr>
-              <w:t>operations</w:t>
-            </w:r>
-            <w:proofErr w:type="spellEnd"/>
+            <w:r>
+              <w:rPr>
+                <w:sz w:val="20"/>
+                <w:szCs w:val="20"/>
+                <w:lang w:val="cs-CZ"/>
+              </w:rPr>
+              <w:t>Overflow of arithmetic operations</w:t>
+            </w:r>
           </w:p>
         </w:tc>
         <w:tc>
@@ -8346,36 +8174,8 @@
                 <w:szCs w:val="20"/>
                 <w:lang w:val="cs-CZ"/>
               </w:rPr>
-              <w:t xml:space="preserve">SPI </w:t>
-            </w:r>
-            <w:proofErr w:type="spellStart"/>
-            <w:r>
-              <w:rPr>
-                <w:sz w:val="20"/>
-                <w:szCs w:val="20"/>
-                <w:lang w:val="cs-CZ"/>
-              </w:rPr>
-              <w:t>clock</w:t>
-            </w:r>
-            <w:proofErr w:type="spellEnd"/>
-            <w:r>
-              <w:rPr>
-                <w:sz w:val="20"/>
-                <w:szCs w:val="20"/>
-                <w:lang w:val="cs-CZ"/>
-              </w:rPr>
-              <w:t xml:space="preserve"> </w:t>
-            </w:r>
-            <w:proofErr w:type="spellStart"/>
-            <w:r>
-              <w:rPr>
-                <w:sz w:val="20"/>
-                <w:szCs w:val="20"/>
-                <w:lang w:val="cs-CZ"/>
-              </w:rPr>
-              <w:t>frequency</w:t>
-            </w:r>
-            <w:proofErr w:type="spellEnd"/>
+              <w:t>SPI clock frequency</w:t>
+            </w:r>
           </w:p>
         </w:tc>
         <w:tc>
@@ -8620,18 +8420,8 @@
                 <w:szCs w:val="20"/>
                 <w:lang w:val="cs-CZ"/>
               </w:rPr>
-              <w:t xml:space="preserve">Bit </w:t>
-            </w:r>
-            <w:proofErr w:type="spellStart"/>
-            <w:r>
-              <w:rPr>
-                <w:sz w:val="20"/>
-                <w:szCs w:val="20"/>
-                <w:lang w:val="cs-CZ"/>
-              </w:rPr>
-              <w:t>ordering</w:t>
-            </w:r>
-            <w:proofErr w:type="spellEnd"/>
+              <w:t>Bit ordering</w:t>
+            </w:r>
           </w:p>
         </w:tc>
         <w:tc>
@@ -8896,34 +8686,14 @@
                 <w:lang w:val="cs-CZ"/>
               </w:rPr>
             </w:pPr>
-            <w:proofErr w:type="spellStart"/>
-            <w:r>
-              <w:rPr>
-                <w:sz w:val="20"/>
-                <w:szCs w:val="20"/>
-                <w:lang w:val="cs-CZ"/>
-              </w:rPr>
-              <w:t>Incomplete</w:t>
-            </w:r>
-            <w:proofErr w:type="spellEnd"/>
-            <w:r>
-              <w:rPr>
-                <w:sz w:val="20"/>
-                <w:szCs w:val="20"/>
-                <w:lang w:val="cs-CZ"/>
-              </w:rPr>
-              <w:t xml:space="preserve"> </w:t>
-            </w:r>
-            <w:proofErr w:type="spellStart"/>
-            <w:r>
-              <w:rPr>
-                <w:sz w:val="20"/>
-                <w:szCs w:val="20"/>
-                <w:lang w:val="cs-CZ"/>
-              </w:rPr>
-              <w:t>frame</w:t>
-            </w:r>
-            <w:proofErr w:type="spellEnd"/>
+            <w:r>
+              <w:rPr>
+                <w:sz w:val="20"/>
+                <w:szCs w:val="20"/>
+                <w:lang w:val="cs-CZ"/>
+              </w:rPr>
+              <w:t>Incomplete frame</w:t>
+            </w:r>
           </w:p>
         </w:tc>
         <w:tc>
@@ -9414,18 +9184,8 @@
                 <w:szCs w:val="20"/>
                 <w:lang w:val="cs-CZ"/>
               </w:rPr>
-              <w:t xml:space="preserve">Packet </w:t>
-            </w:r>
-            <w:proofErr w:type="spellStart"/>
-            <w:r>
-              <w:rPr>
-                <w:sz w:val="20"/>
-                <w:szCs w:val="20"/>
-                <w:lang w:val="cs-CZ"/>
-              </w:rPr>
-              <w:t>format</w:t>
-            </w:r>
-            <w:proofErr w:type="spellEnd"/>
+              <w:t>Packet format</w:t>
+            </w:r>
           </w:p>
         </w:tc>
         <w:tc>
@@ -9852,21 +9612,12 @@
           <w:lang w:val="cs-CZ"/>
         </w:rPr>
       </w:pPr>
-      <w:proofErr w:type="spellStart"/>
       <w:r>
         <w:rPr>
           <w:b/>
           <w:lang w:val="cs-CZ"/>
         </w:rPr>
-        <w:t>Testbench</w:t>
-      </w:r>
-      <w:proofErr w:type="spellEnd"/>
-      <w:r>
-        <w:rPr>
-          <w:b/>
-          <w:lang w:val="cs-CZ"/>
-        </w:rPr>
-        <w:t xml:space="preserve"> </w:t>
+        <w:t xml:space="preserve">Testbench </w:t>
       </w:r>
       <w:r>
         <w:rPr>
@@ -9882,21 +9633,12 @@
           <w:lang w:val="cs-CZ"/>
         </w:rPr>
       </w:pPr>
-      <w:proofErr w:type="spellStart"/>
       <w:r>
         <w:rPr>
           <w:b/>
           <w:lang w:val="cs-CZ"/>
         </w:rPr>
-        <w:t>Testcase</w:t>
-      </w:r>
-      <w:proofErr w:type="spellEnd"/>
-      <w:r>
-        <w:rPr>
-          <w:b/>
-          <w:lang w:val="cs-CZ"/>
-        </w:rPr>
-        <w:t xml:space="preserve"> </w:t>
+        <w:t xml:space="preserve">Testcase </w:t>
       </w:r>
       <w:r>
         <w:rPr>
@@ -10168,6 +9910,18 @@
               </w:rPr>
               <w:t>Účelem tohoto testu je ověření, že chybný rámce není v DUT přijat. Testovány jsou dva scénáře, kdy nejprve je do DUT odeslán krátký rámec a následně dlouhý rámec.</w:t>
             </w:r>
+            <w:r>
+              <w:rPr>
+                <w:lang w:val="cs-CZ"/>
+              </w:rPr>
+              <w:t xml:space="preserve"> </w:t>
+            </w:r>
+            <w:r>
+              <w:rPr>
+                <w:lang w:val="cs-CZ"/>
+              </w:rPr>
+              <w:t>Pak se kontroluje kompatibilita z třemi frekvencí signálu SCLK a to jsou 10kHz, 100kHz a 1MHz.</w:t>
+            </w:r>
           </w:p>
         </w:tc>
       </w:tr>
@@ -10354,31 +10108,7 @@
               <w:rPr>
                 <w:lang w:val="cs-CZ"/>
               </w:rPr>
-              <w:t xml:space="preserve">BFM_SPIM: Odeslán platný rámec s hodnotou </w:t>
-            </w:r>
-            <w:r>
-              <w:rPr>
-                <w:lang w:val="cs-CZ"/>
-              </w:rPr>
-              <w:t>00101010.01110100 (</w:t>
-            </w:r>
-            <w:r>
-              <w:rPr>
-                <w:lang w:val="cs-CZ"/>
-              </w:rPr>
-              <w:t>42.453125</w:t>
-            </w:r>
-            <w:r>
-              <w:rPr>
-                <w:lang w:val="cs-CZ"/>
-              </w:rPr>
-              <w:t>)</w:t>
-            </w:r>
-            <w:r>
-              <w:rPr>
-                <w:lang w:val="cs-CZ"/>
-              </w:rPr>
-              <w:t>.</w:t>
+              <w:t xml:space="preserve">Nastavení frekvence signálu SCLK na 10kHz. </w:t>
             </w:r>
           </w:p>
           <w:p>
@@ -10444,19 +10174,19 @@
               <w:rPr>
                 <w:lang w:val="cs-CZ"/>
               </w:rPr>
-              <w:t xml:space="preserve">BFM_SPIM: Odeslán chybný rámec s hodnotou </w:t>
-            </w:r>
-            <w:r>
-              <w:rPr>
-                <w:lang w:val="cs-CZ"/>
-              </w:rPr>
-              <w:t>001110.000101 (</w:t>
-            </w:r>
-            <w:r>
-              <w:rPr>
-                <w:lang w:val="cs-CZ"/>
-              </w:rPr>
-              <w:t>14.078125</w:t>
+              <w:t xml:space="preserve">BFM_SPIM: Odeslán platný rámec s hodnotou </w:t>
+            </w:r>
+            <w:r>
+              <w:rPr>
+                <w:lang w:val="cs-CZ"/>
+              </w:rPr>
+              <w:t>00101010.01110100 (</w:t>
+            </w:r>
+            <w:r>
+              <w:rPr>
+                <w:lang w:val="cs-CZ"/>
+              </w:rPr>
+              <w:t>42.453125</w:t>
             </w:r>
             <w:r>
               <w:rPr>
@@ -10469,24 +10199,6 @@
                 <w:lang w:val="cs-CZ"/>
               </w:rPr>
               <w:t>.</w:t>
-            </w:r>
-            <w:r>
-              <w:rPr>
-                <w:lang w:val="cs-CZ"/>
-              </w:rPr>
-              <w:t xml:space="preserve"> Tento rámec má 1</w:t>
-            </w:r>
-            <w:r>
-              <w:rPr>
-                <w:lang w:val="cs-CZ"/>
-              </w:rPr>
-              <w:t>2</w:t>
-            </w:r>
-            <w:r>
-              <w:rPr>
-                <w:lang w:val="cs-CZ"/>
-              </w:rPr>
-              <w:t xml:space="preserve"> bitů a musí být považován za chybný</w:t>
             </w:r>
           </w:p>
           <w:p>
@@ -10504,25 +10216,37 @@
               <w:rPr>
                 <w:lang w:val="cs-CZ"/>
               </w:rPr>
-              <w:t xml:space="preserve">BFM_SPIM: Odeslán platný rámec s hodnotou </w:t>
-            </w:r>
-            <w:r>
-              <w:rPr>
-                <w:lang w:val="cs-CZ"/>
-              </w:rPr>
-              <w:t>00000101.10011111 (</w:t>
-            </w:r>
-            <w:r>
-              <w:rPr>
-                <w:lang w:val="cs-CZ"/>
-              </w:rPr>
-              <w:t>5.62109375</w:t>
+              <w:t xml:space="preserve">BFM_SPIM: Odeslán chybný rámec s hodnotou </w:t>
+            </w:r>
+            <w:r>
+              <w:rPr>
+                <w:lang w:val="cs-CZ"/>
+              </w:rPr>
+              <w:t>001110.000101 (</w:t>
+            </w:r>
+            <w:r>
+              <w:rPr>
+                <w:lang w:val="cs-CZ"/>
+              </w:rPr>
+              <w:t>14.078125</w:t>
             </w:r>
             <w:r>
               <w:rPr>
                 <w:lang w:val="cs-CZ"/>
               </w:rPr>
               <w:t>)</w:t>
+            </w:r>
+            <w:r>
+              <w:rPr>
+                <w:lang w:val="cs-CZ"/>
+              </w:rPr>
+              <w:t>.</w:t>
+            </w:r>
+            <w:r>
+              <w:rPr>
+                <w:lang w:val="cs-CZ"/>
+              </w:rPr>
+              <w:t xml:space="preserve"> Tento rámec má 12 bitů a musí být považován za chybný</w:t>
             </w:r>
             <w:r>
               <w:rPr>
@@ -10546,6 +10270,81 @@
               <w:rPr>
                 <w:lang w:val="cs-CZ"/>
               </w:rPr>
+              <w:t xml:space="preserve">BFM_SPIM: Odeslán platný rámec s hodnotou </w:t>
+            </w:r>
+            <w:r>
+              <w:rPr>
+                <w:lang w:val="cs-CZ"/>
+              </w:rPr>
+              <w:t>00000101.10011111 (</w:t>
+            </w:r>
+            <w:r>
+              <w:rPr>
+                <w:lang w:val="cs-CZ"/>
+              </w:rPr>
+              <w:t>5.62109375</w:t>
+            </w:r>
+            <w:r>
+              <w:rPr>
+                <w:lang w:val="cs-CZ"/>
+              </w:rPr>
+              <w:t>)</w:t>
+            </w:r>
+            <w:r>
+              <w:rPr>
+                <w:lang w:val="cs-CZ"/>
+              </w:rPr>
+              <w:t>.</w:t>
+            </w:r>
+          </w:p>
+          <w:p>
+            <w:pPr>
+              <w:pStyle w:val="Text"/>
+              <w:numPr>
+                <w:ilvl w:val="0"/>
+                <w:numId w:val="43"/>
+              </w:numPr>
+              <w:rPr>
+                <w:lang w:val="cs-CZ"/>
+              </w:rPr>
+            </w:pPr>
+            <w:r>
+              <w:rPr>
+                <w:lang w:val="cs-CZ"/>
+              </w:rPr>
+              <w:t>BFM_SPIM</w:t>
+            </w:r>
+            <w:r>
+              <w:t xml:space="preserve">: </w:t>
+            </w:r>
+            <w:r>
+              <w:rPr>
+                <w:lang w:val="cs-CZ"/>
+              </w:rPr>
+              <w:t>Posílaní</w:t>
+            </w:r>
+            <w:r>
+              <w:rPr>
+                <w:lang w:val="cs-CZ"/>
+              </w:rPr>
+              <w:t xml:space="preserve"> a přijetí dvou čísel.</w:t>
+            </w:r>
+          </w:p>
+          <w:p>
+            <w:pPr>
+              <w:pStyle w:val="Text"/>
+              <w:numPr>
+                <w:ilvl w:val="0"/>
+                <w:numId w:val="43"/>
+              </w:numPr>
+              <w:rPr>
+                <w:lang w:val="cs-CZ"/>
+              </w:rPr>
+            </w:pPr>
+            <w:r>
+              <w:rPr>
+                <w:lang w:val="cs-CZ"/>
+              </w:rPr>
               <w:t xml:space="preserve">BFM_SPIM: Monitorovat výstup bloku (na výstupním pinu MISO), nejprve přijat rámec s výsledkem součtu a pak rámec s výsledkem součinu. Výsledek </w:t>
             </w:r>
             <w:r>
@@ -10607,6 +10406,66 @@
                 <w:lang w:val="cs-CZ"/>
               </w:rPr>
               <w:t>).</w:t>
+            </w:r>
+          </w:p>
+          <w:p>
+            <w:pPr>
+              <w:pStyle w:val="Text"/>
+              <w:numPr>
+                <w:ilvl w:val="0"/>
+                <w:numId w:val="43"/>
+              </w:numPr>
+              <w:rPr>
+                <w:lang w:val="cs-CZ"/>
+              </w:rPr>
+            </w:pPr>
+            <w:r>
+              <w:rPr>
+                <w:lang w:val="cs-CZ"/>
+              </w:rPr>
+              <w:t>Nastavení frekvence signálu SCLK na 100kHz a opakování kroků 4-</w:t>
+            </w:r>
+            <w:r>
+              <w:rPr>
+                <w:lang w:val="cs-CZ"/>
+              </w:rPr>
+              <w:t>9</w:t>
+            </w:r>
+            <w:r>
+              <w:rPr>
+                <w:lang w:val="cs-CZ"/>
+              </w:rPr>
+              <w:t xml:space="preserve">. </w:t>
+            </w:r>
+          </w:p>
+          <w:p>
+            <w:pPr>
+              <w:pStyle w:val="Text"/>
+              <w:numPr>
+                <w:ilvl w:val="0"/>
+                <w:numId w:val="43"/>
+              </w:numPr>
+              <w:rPr>
+                <w:lang w:val="cs-CZ"/>
+              </w:rPr>
+            </w:pPr>
+            <w:r>
+              <w:rPr>
+                <w:lang w:val="cs-CZ"/>
+              </w:rPr>
+              <w:t>Nastavení frekvence signálu SCLK na 1MHz a opakování kroků 4-</w:t>
+            </w:r>
+            <w:r>
+              <w:rPr>
+                <w:lang w:val="cs-CZ"/>
+              </w:rPr>
+              <w:t>9</w:t>
+            </w:r>
+            <w:r>
+              <w:rPr>
+                <w:lang w:val="cs-CZ"/>
+              </w:rPr>
+              <w:t xml:space="preserve">. </w:t>
             </w:r>
           </w:p>
           <w:p>
@@ -10711,19 +10570,19 @@
               <w:rPr>
                 <w:lang w:val="cs-CZ"/>
               </w:rPr>
-              <w:t>Kontrola formátu čísel, zaokrouhlování, pořadí bitů</w:t>
-            </w:r>
-            <w:r>
-              <w:rPr>
-                <w:lang w:val="cs-CZ"/>
-              </w:rPr>
-              <w:t xml:space="preserve">, </w:t>
-            </w:r>
-            <w:r>
-              <w:rPr>
-                <w:lang w:val="cs-CZ"/>
-              </w:rPr>
-              <w:t>a kompatibility z různými frekvenci signálu SCLK</w:t>
+              <w:t>Kontrola formátu čísel, zaokrouhlování</w:t>
+            </w:r>
+            <w:r>
+              <w:rPr>
+                <w:lang w:val="cs-CZ"/>
+              </w:rPr>
+              <w:t xml:space="preserve"> a</w:t>
+            </w:r>
+            <w:r>
+              <w:rPr>
+                <w:lang w:val="cs-CZ"/>
+              </w:rPr>
+              <w:t xml:space="preserve"> pořadí bitů </w:t>
             </w:r>
           </w:p>
         </w:tc>
@@ -10773,7 +10632,19 @@
               <w:rPr>
                 <w:lang w:val="cs-CZ"/>
               </w:rPr>
-              <w:t>tc_spi_00</w:t>
+              <w:t>tc_</w:t>
+            </w:r>
+            <w:r>
+              <w:rPr>
+                <w:lang w:val="cs-CZ"/>
+              </w:rPr>
+              <w:t>au</w:t>
+            </w:r>
+            <w:r>
+              <w:rPr>
+                <w:lang w:val="cs-CZ"/>
+              </w:rPr>
+              <w:t>_00</w:t>
             </w:r>
             <w:r>
               <w:rPr>
@@ -10843,39 +10714,13 @@
               <w:rPr>
                 <w:lang w:val="cs-CZ"/>
               </w:rPr>
-              <w:t>,</w:t>
-            </w:r>
-            <w:r>
-              <w:rPr>
-                <w:lang w:val="cs-CZ"/>
-              </w:rPr>
-              <w:t xml:space="preserve"> jeho zaokrouhlování</w:t>
-            </w:r>
-            <w:r>
-              <w:rPr>
-                <w:lang w:val="cs-CZ"/>
-              </w:rPr>
-              <w:t xml:space="preserve"> a přetečení</w:t>
-            </w:r>
-            <w:r>
-              <w:rPr>
-                <w:lang w:val="cs-CZ"/>
-              </w:rPr>
-              <w:t xml:space="preserve">. Pak se kontroluje kompatibilita z třemi frekvencí signálu </w:t>
-            </w:r>
-            <w:proofErr w:type="gramStart"/>
-            <w:r>
-              <w:rPr>
-                <w:lang w:val="cs-CZ"/>
-              </w:rPr>
-              <w:t>SCLK</w:t>
-            </w:r>
-            <w:proofErr w:type="gramEnd"/>
-            <w:r>
-              <w:rPr>
-                <w:lang w:val="cs-CZ"/>
-              </w:rPr>
-              <w:t xml:space="preserve"> a to jsou 10kHz, 100kHz a 1MHz.</w:t>
+              <w:t xml:space="preserve"> a </w:t>
+            </w:r>
+            <w:r>
+              <w:rPr>
+                <w:lang w:val="cs-CZ"/>
+              </w:rPr>
+              <w:t xml:space="preserve"> zaokrouhlování</w:t>
             </w:r>
           </w:p>
         </w:tc>
@@ -11114,7 +10959,49 @@
               <w:rPr>
                 <w:lang w:val="cs-CZ"/>
               </w:rPr>
-              <w:t xml:space="preserve">Nastavení frekvence signálu SCLK na 10kHz. </w:t>
+              <w:t xml:space="preserve">BFM_SPIM: Odeslán </w:t>
+            </w:r>
+            <w:r>
+              <w:rPr>
+                <w:lang w:val="cs-CZ"/>
+              </w:rPr>
+              <w:t xml:space="preserve">první </w:t>
+            </w:r>
+            <w:r>
+              <w:rPr>
+                <w:lang w:val="cs-CZ"/>
+              </w:rPr>
+              <w:t xml:space="preserve">rámec s hodnotou </w:t>
+            </w:r>
+            <w:r>
+              <w:rPr>
+                <w:lang w:val="cs-CZ"/>
+              </w:rPr>
+              <w:t xml:space="preserve">00000111.10100111 </w:t>
+            </w:r>
+            <w:r>
+              <w:rPr>
+                <w:lang w:val="cs-CZ"/>
+              </w:rPr>
+              <w:t>(</w:t>
+            </w:r>
+            <w:r>
+              <w:rPr>
+                <w:lang w:val="cs-CZ"/>
+              </w:rPr>
+              <w:t>7.65234375</w:t>
+            </w:r>
+            <w:r>
+              <w:rPr>
+                <w:lang w:val="cs-CZ"/>
+              </w:rPr>
+              <w:t>)</w:t>
+            </w:r>
+            <w:r>
+              <w:rPr>
+                <w:lang w:val="cs-CZ"/>
+              </w:rPr>
+              <w:t>.</w:t>
             </w:r>
           </w:p>
           <w:p>
@@ -11138,25 +11025,19 @@
               <w:rPr>
                 <w:lang w:val="cs-CZ"/>
               </w:rPr>
-              <w:t xml:space="preserve">první </w:t>
-            </w:r>
-            <w:r>
-              <w:rPr>
-                <w:lang w:val="cs-CZ"/>
-              </w:rPr>
-              <w:t xml:space="preserve">rámec s hodnotou </w:t>
-            </w:r>
-            <w:r>
-              <w:rPr>
-                <w:lang w:val="cs-CZ"/>
-              </w:rPr>
-              <w:t>00000111.10100111</w:t>
-            </w:r>
-            <w:r>
-              <w:rPr>
-                <w:lang w:val="cs-CZ"/>
-              </w:rPr>
-              <w:t xml:space="preserve"> </w:t>
+              <w:t>druhý</w:t>
+            </w:r>
+            <w:r>
+              <w:rPr>
+                <w:lang w:val="cs-CZ"/>
+              </w:rPr>
+              <w:t xml:space="preserve"> rámec s hodnotou </w:t>
+            </w:r>
+            <w:r>
+              <w:rPr>
+                <w:lang w:val="cs-CZ"/>
+              </w:rPr>
+              <w:t xml:space="preserve">00001001.10011001 </w:t>
             </w:r>
             <w:r>
               <w:rPr>
@@ -11168,7 +11049,7 @@
               <w:rPr>
                 <w:lang w:val="cs-CZ"/>
               </w:rPr>
-              <w:t>7.65234375</w:t>
+              <w:t>9.59765625</w:t>
             </w:r>
             <w:r>
               <w:rPr>
@@ -11198,55 +11079,22 @@
               <w:rPr>
                 <w:lang w:val="cs-CZ"/>
               </w:rPr>
-              <w:t xml:space="preserve">BFM_SPIM: Odeslán </w:t>
-            </w:r>
-            <w:r>
-              <w:rPr>
-                <w:lang w:val="cs-CZ"/>
-              </w:rPr>
-              <w:t>druhý</w:t>
-            </w:r>
-            <w:r>
-              <w:rPr>
-                <w:lang w:val="cs-CZ"/>
-              </w:rPr>
-              <w:t xml:space="preserve"> rámec s hodnotou </w:t>
-            </w:r>
-            <w:r>
-              <w:rPr>
-                <w:lang w:val="cs-CZ"/>
-              </w:rPr>
-              <w:t>00001001.10011001</w:t>
-            </w:r>
-            <w:r>
-              <w:rPr>
-                <w:lang w:val="cs-CZ"/>
-              </w:rPr>
-              <w:t xml:space="preserve"> </w:t>
-            </w:r>
-            <w:r>
-              <w:rPr>
-                <w:lang w:val="cs-CZ"/>
-              </w:rPr>
-              <w:t>(</w:t>
-            </w:r>
-            <w:r>
-              <w:rPr>
-                <w:lang w:val="cs-CZ"/>
-              </w:rPr>
-              <w:t>9.59765625</w:t>
-            </w:r>
-            <w:r>
-              <w:rPr>
-                <w:lang w:val="cs-CZ"/>
-              </w:rPr>
-              <w:t>)</w:t>
-            </w:r>
-            <w:r>
-              <w:rPr>
-                <w:lang w:val="cs-CZ"/>
-              </w:rPr>
-              <w:t>.</w:t>
+              <w:t>BFM_SPIM</w:t>
+            </w:r>
+            <w:r>
+              <w:t xml:space="preserve">: </w:t>
+            </w:r>
+            <w:r>
+              <w:rPr>
+                <w:lang w:val="cs-CZ"/>
+              </w:rPr>
+              <w:t>Posílaní</w:t>
+            </w:r>
+            <w:r>
+              <w:rPr>
+                <w:lang w:val="cs-CZ"/>
+              </w:rPr>
+              <w:t xml:space="preserve"> a přijetí dvou čísel.</w:t>
             </w:r>
           </w:p>
           <w:p>
@@ -11276,16 +11124,54 @@
               <w:rPr>
                 <w:lang w:val="cs-CZ"/>
               </w:rPr>
-              <w:t>10001.01000001</w:t>
-            </w:r>
-            <w:r>
-              <w:rPr>
+              <w:t xml:space="preserve">10001.01000001 </w:t>
+            </w:r>
+            <w:r>
+              <w:rPr>
+                <w:lang w:val="cs-CZ"/>
+              </w:rPr>
+              <w:t>(</w:t>
+            </w:r>
+            <w:r>
+              <w:rPr>
+                <w:lang w:val="cs-CZ"/>
+              </w:rPr>
+              <w:t>17.25390625</w:t>
+            </w:r>
+            <w:r>
+              <w:rPr>
+                <w:lang w:val="cs-CZ"/>
+              </w:rPr>
+              <w:t xml:space="preserve">), výsledek násobení je </w:t>
+            </w:r>
+            <w:r>
+              <w:rPr>
+                <w:lang w:val="cs-CZ"/>
+              </w:rPr>
+              <w:t>0</w:t>
+            </w:r>
+            <w:r>
+              <w:rPr>
+                <w:lang w:val="cs-CZ"/>
+              </w:rPr>
+              <w:t>1001001.01111001</w:t>
+            </w:r>
+            <w:r>
+              <w:rPr>
+                <w:color w:val="000000" w:themeColor="text1"/>
                 <w:lang w:val="cs-CZ"/>
               </w:rPr>
               <w:t xml:space="preserve"> </w:t>
             </w:r>
             <w:r>
               <w:rPr>
+                <w:color w:val="000000" w:themeColor="text1"/>
+                <w:lang w:val="cs-CZ"/>
+              </w:rPr>
+              <w:t xml:space="preserve">(původně 01001001.011110010111011) </w:t>
+            </w:r>
+            <w:r>
+              <w:rPr>
                 <w:lang w:val="cs-CZ"/>
               </w:rPr>
               <w:t>(</w:t>
@@ -11294,64 +11180,6 @@
               <w:rPr>
                 <w:lang w:val="cs-CZ"/>
               </w:rPr>
-              <w:t>17.25390625</w:t>
-            </w:r>
-            <w:r>
-              <w:rPr>
-                <w:lang w:val="cs-CZ"/>
-              </w:rPr>
-              <w:t xml:space="preserve">), výsledek násobení je </w:t>
-            </w:r>
-            <w:r>
-              <w:rPr>
-                <w:lang w:val="cs-CZ"/>
-              </w:rPr>
-              <w:t>0</w:t>
-            </w:r>
-            <w:r>
-              <w:rPr>
-                <w:lang w:val="cs-CZ"/>
-              </w:rPr>
-              <w:t>1001001.01111001</w:t>
-            </w:r>
-            <w:r>
-              <w:rPr>
-                <w:color w:val="000000" w:themeColor="text1"/>
-                <w:lang w:val="cs-CZ"/>
-              </w:rPr>
-              <w:t xml:space="preserve"> </w:t>
-            </w:r>
-            <w:r>
-              <w:rPr>
-                <w:color w:val="000000" w:themeColor="text1"/>
-                <w:lang w:val="cs-CZ"/>
-              </w:rPr>
-              <w:t>(původně 0</w:t>
-            </w:r>
-            <w:r>
-              <w:rPr>
-                <w:color w:val="000000" w:themeColor="text1"/>
-                <w:lang w:val="cs-CZ"/>
-              </w:rPr>
-              <w:t>1001001.011110010111011</w:t>
-            </w:r>
-            <w:r>
-              <w:rPr>
-                <w:color w:val="000000" w:themeColor="text1"/>
-                <w:lang w:val="cs-CZ"/>
-              </w:rPr>
-              <w:t xml:space="preserve">) </w:t>
-            </w:r>
-            <w:r>
-              <w:rPr>
-                <w:lang w:val="cs-CZ"/>
-              </w:rPr>
-              <w:t>(</w:t>
-            </w:r>
-            <w:r>
-              <w:rPr>
-                <w:lang w:val="cs-CZ"/>
-              </w:rPr>
               <w:t>73.47265625</w:t>
             </w:r>
             <w:r>
@@ -11360,50 +11188,6 @@
               </w:rPr>
               <w:t>).</w:t>
             </w:r>
-          </w:p>
-          <w:p>
-            <w:pPr>
-              <w:pStyle w:val="Text"/>
-              <w:numPr>
-                <w:ilvl w:val="0"/>
-                <w:numId w:val="44"/>
-              </w:numPr>
-              <w:rPr>
-                <w:lang w:val="cs-CZ"/>
-              </w:rPr>
-            </w:pPr>
-            <w:r>
-              <w:rPr>
-                <w:lang w:val="cs-CZ"/>
-              </w:rPr>
-              <w:t xml:space="preserve">Nastavení frekvence signálu SCLK na 100kHz a opakování kroků 2-6. </w:t>
-            </w:r>
-          </w:p>
-          <w:p>
-            <w:pPr>
-              <w:pStyle w:val="Text"/>
-              <w:numPr>
-                <w:ilvl w:val="0"/>
-                <w:numId w:val="44"/>
-              </w:numPr>
-              <w:rPr>
-                <w:lang w:val="cs-CZ"/>
-              </w:rPr>
-            </w:pPr>
-            <w:r>
-              <w:rPr>
-                <w:lang w:val="cs-CZ"/>
-              </w:rPr>
-              <w:t xml:space="preserve">Nastavení frekvence signálu SCLK na 1MHz a opakování kroků 2-6. </w:t>
-            </w:r>
-          </w:p>
-          <w:p>
-            <w:pPr>
-              <w:pStyle w:val="Text"/>
-              <w:rPr>
-                <w:lang w:val="cs-CZ"/>
-              </w:rPr>
-            </w:pPr>
           </w:p>
         </w:tc>
       </w:tr>
@@ -11552,7 +11336,19 @@
               <w:rPr>
                 <w:lang w:val="cs-CZ"/>
               </w:rPr>
-              <w:t>tc_spi_00</w:t>
+              <w:t>tc_</w:t>
+            </w:r>
+            <w:r>
+              <w:rPr>
+                <w:lang w:val="cs-CZ"/>
+              </w:rPr>
+              <w:t>rst</w:t>
+            </w:r>
+            <w:r>
+              <w:rPr>
+                <w:lang w:val="cs-CZ"/>
+              </w:rPr>
+              <w:t>_00</w:t>
             </w:r>
             <w:r>
               <w:rPr>
@@ -11616,7 +11412,19 @@
               <w:rPr>
                 <w:lang w:val="cs-CZ"/>
               </w:rPr>
-              <w:t>první rámec bude považován za špatný, pokud druhý rámec nebude přijat do 1ms po prvním.</w:t>
+              <w:t>první rámec bude považován za špatný, pokud druhý rámec nebude přijat do 1ms po prvním</w:t>
+            </w:r>
+            <w:r>
+              <w:rPr>
+                <w:lang w:val="cs-CZ"/>
+              </w:rPr>
+              <w:t xml:space="preserve"> (testování 0.9ms, 1.1ms a 1.5ms)</w:t>
+            </w:r>
+            <w:r>
+              <w:rPr>
+                <w:lang w:val="cs-CZ"/>
+              </w:rPr>
+              <w:t>.</w:t>
             </w:r>
           </w:p>
         </w:tc>
@@ -11772,31 +11580,7 @@
               <w:rPr>
                 <w:lang w:val="cs-CZ"/>
               </w:rPr>
-              <w:t>00000101.00100000</w:t>
-            </w:r>
-            <w:r>
-              <w:rPr>
-                <w:lang w:val="cs-CZ"/>
-              </w:rPr>
-              <w:t xml:space="preserve"> </w:t>
-            </w:r>
-            <w:r>
-              <w:rPr>
-                <w:lang w:val="cs-CZ"/>
-              </w:rPr>
-              <w:t>(5</w:t>
-            </w:r>
-            <w:r>
-              <w:rPr>
-                <w:lang w:val="cs-CZ"/>
-              </w:rPr>
-              <w:t>.</w:t>
-            </w:r>
-            <w:r>
-              <w:rPr>
-                <w:lang w:val="cs-CZ"/>
-              </w:rPr>
-              <w:t>125)</w:t>
+              <w:t>00000101.00100000 (5.125)</w:t>
             </w:r>
             <w:r>
               <w:rPr>
@@ -11821,21 +11605,7 @@
               <w:rPr>
                 <w:lang w:val="cs-CZ"/>
               </w:rPr>
-              <w:t xml:space="preserve">Čekání 1.5 </w:t>
-            </w:r>
-            <w:proofErr w:type="spellStart"/>
-            <w:r>
-              <w:rPr>
-                <w:lang w:val="cs-CZ"/>
-              </w:rPr>
-              <w:t>ms</w:t>
-            </w:r>
-            <w:proofErr w:type="spellEnd"/>
-            <w:r>
-              <w:rPr>
-                <w:lang w:val="cs-CZ"/>
-              </w:rPr>
-              <w:t xml:space="preserve"> pro reset linky</w:t>
+              <w:t>Čekání 1.5 ms pro reset linky</w:t>
             </w:r>
           </w:p>
           <w:p>
@@ -11954,7 +11724,291 @@
                 <w:ilvl w:val="0"/>
                 <w:numId w:val="45"/>
               </w:numPr>
-              <w:spacing w:line="240" w:lineRule="auto"/>
+              <w:rPr>
+                <w:lang w:val="cs-CZ"/>
+              </w:rPr>
+            </w:pPr>
+            <w:r>
+              <w:rPr>
+                <w:lang w:val="cs-CZ"/>
+              </w:rPr>
+              <w:t>BFM_SPIM</w:t>
+            </w:r>
+            <w:r>
+              <w:t xml:space="preserve">: </w:t>
+            </w:r>
+            <w:r>
+              <w:rPr>
+                <w:lang w:val="cs-CZ"/>
+              </w:rPr>
+              <w:t>Posílaní</w:t>
+            </w:r>
+            <w:r>
+              <w:rPr>
+                <w:lang w:val="cs-CZ"/>
+              </w:rPr>
+              <w:t xml:space="preserve"> a přijetí dvou čísel.</w:t>
+            </w:r>
+          </w:p>
+          <w:p>
+            <w:pPr>
+              <w:pStyle w:val="Text"/>
+              <w:numPr>
+                <w:ilvl w:val="0"/>
+                <w:numId w:val="45"/>
+              </w:numPr>
+              <w:rPr>
+                <w:lang w:val="cs-CZ"/>
+              </w:rPr>
+            </w:pPr>
+            <w:r>
+              <w:rPr>
+                <w:lang w:val="cs-CZ"/>
+              </w:rPr>
+              <w:t>BFM_SPIM: Monitorovat výstup bloku (na výstupním pinu MISO). Výsledek sčítání musí být 000</w:t>
+            </w:r>
+            <w:r>
+              <w:rPr>
+                <w:lang w:val="cs-CZ"/>
+              </w:rPr>
+              <w:t>10010.111</w:t>
+            </w:r>
+            <w:r>
+              <w:rPr>
+                <w:lang w:val="cs-CZ"/>
+              </w:rPr>
+              <w:t>00000</w:t>
+            </w:r>
+            <w:r>
+              <w:rPr>
+                <w:lang w:val="cs-CZ"/>
+              </w:rPr>
+              <w:t xml:space="preserve"> </w:t>
+            </w:r>
+            <w:r>
+              <w:rPr>
+                <w:lang w:val="cs-CZ"/>
+              </w:rPr>
+              <w:t>(</w:t>
+            </w:r>
+            <w:r>
+              <w:rPr>
+                <w:lang w:val="cs-CZ"/>
+              </w:rPr>
+              <w:t>18.875</w:t>
+            </w:r>
+            <w:r>
+              <w:rPr>
+                <w:lang w:val="cs-CZ"/>
+              </w:rPr>
+              <w:t>), výsledek násobení je 0</w:t>
+            </w:r>
+            <w:r>
+              <w:rPr>
+                <w:lang w:val="cs-CZ"/>
+              </w:rPr>
+              <w:t>1010011.10111</w:t>
+            </w:r>
+            <w:r>
+              <w:rPr>
+                <w:lang w:val="cs-CZ"/>
+              </w:rPr>
+              <w:t>000</w:t>
+            </w:r>
+            <w:r>
+              <w:rPr>
+                <w:lang w:val="cs-CZ"/>
+              </w:rPr>
+              <w:t xml:space="preserve"> </w:t>
+            </w:r>
+            <w:r>
+              <w:rPr>
+                <w:lang w:val="cs-CZ"/>
+              </w:rPr>
+              <w:t>(</w:t>
+            </w:r>
+            <w:r>
+              <w:rPr>
+                <w:lang w:val="cs-CZ"/>
+              </w:rPr>
+              <w:t>83.71875</w:t>
+            </w:r>
+            <w:r>
+              <w:rPr>
+                <w:lang w:val="cs-CZ"/>
+              </w:rPr>
+              <w:t>).</w:t>
+            </w:r>
+          </w:p>
+          <w:p>
+            <w:pPr>
+              <w:pStyle w:val="Text"/>
+              <w:numPr>
+                <w:ilvl w:val="0"/>
+                <w:numId w:val="45"/>
+              </w:numPr>
+              <w:jc w:val="left"/>
+              <w:rPr>
+                <w:lang w:val="cs-CZ"/>
+              </w:rPr>
+            </w:pPr>
+            <w:r>
+              <w:rPr>
+                <w:lang w:val="cs-CZ"/>
+              </w:rPr>
+              <w:t xml:space="preserve">BFM_SPIM: Odeslán platný rámec s hodnotou </w:t>
+            </w:r>
+            <w:r>
+              <w:rPr>
+                <w:lang w:val="cs-CZ"/>
+              </w:rPr>
+              <w:t>00000101.00100000 (5.125)</w:t>
+            </w:r>
+            <w:r>
+              <w:rPr>
+                <w:lang w:val="cs-CZ"/>
+              </w:rPr>
+              <w:t>.</w:t>
+            </w:r>
+          </w:p>
+          <w:p>
+            <w:pPr>
+              <w:pStyle w:val="Text"/>
+              <w:numPr>
+                <w:ilvl w:val="0"/>
+                <w:numId w:val="45"/>
+              </w:numPr>
+              <w:jc w:val="left"/>
+              <w:rPr>
+                <w:lang w:val="cs-CZ"/>
+              </w:rPr>
+            </w:pPr>
+            <w:r>
+              <w:rPr>
+                <w:lang w:val="cs-CZ"/>
+              </w:rPr>
+              <w:t xml:space="preserve">Čekání </w:t>
+            </w:r>
+            <w:r>
+              <w:rPr>
+                <w:lang w:val="cs-CZ"/>
+              </w:rPr>
+              <w:t>0.9</w:t>
+            </w:r>
+            <w:r>
+              <w:rPr>
+                <w:lang w:val="cs-CZ"/>
+              </w:rPr>
+              <w:t xml:space="preserve"> ms pro </w:t>
+            </w:r>
+            <w:r>
+              <w:rPr>
+                <w:lang w:val="cs-CZ"/>
+              </w:rPr>
+              <w:t>kontrolu, že linka nepřejde do resetu</w:t>
+            </w:r>
+          </w:p>
+          <w:p>
+            <w:pPr>
+              <w:pStyle w:val="Text"/>
+              <w:numPr>
+                <w:ilvl w:val="0"/>
+                <w:numId w:val="45"/>
+              </w:numPr>
+              <w:jc w:val="left"/>
+              <w:rPr>
+                <w:lang w:val="cs-CZ"/>
+              </w:rPr>
+            </w:pPr>
+            <w:r>
+              <w:rPr>
+                <w:lang w:val="cs-CZ"/>
+              </w:rPr>
+              <w:t xml:space="preserve">BFM_SPIM: Odeslán </w:t>
+            </w:r>
+            <w:r>
+              <w:rPr>
+                <w:lang w:val="cs-CZ"/>
+              </w:rPr>
+              <w:t>platn</w:t>
+            </w:r>
+            <w:r>
+              <w:rPr>
+                <w:lang w:val="cs-CZ"/>
+              </w:rPr>
+              <w:t xml:space="preserve">ý rámec s hodnotou </w:t>
+            </w:r>
+            <w:r>
+              <w:rPr>
+                <w:lang w:val="cs-CZ"/>
+              </w:rPr>
+              <w:t>00001011.11000000</w:t>
+            </w:r>
+            <w:r>
+              <w:rPr>
+                <w:lang w:val="cs-CZ"/>
+              </w:rPr>
+              <w:t xml:space="preserve"> (</w:t>
+            </w:r>
+            <w:r>
+              <w:rPr>
+                <w:lang w:val="cs-CZ"/>
+              </w:rPr>
+              <w:t>11.75</w:t>
+            </w:r>
+            <w:r>
+              <w:rPr>
+                <w:lang w:val="cs-CZ"/>
+              </w:rPr>
+              <w:t>)</w:t>
+            </w:r>
+            <w:r>
+              <w:rPr>
+                <w:lang w:val="cs-CZ"/>
+              </w:rPr>
+              <w:t>.</w:t>
+            </w:r>
+          </w:p>
+          <w:p>
+            <w:pPr>
+              <w:pStyle w:val="Text"/>
+              <w:numPr>
+                <w:ilvl w:val="0"/>
+                <w:numId w:val="45"/>
+              </w:numPr>
+              <w:rPr>
+                <w:lang w:val="cs-CZ"/>
+              </w:rPr>
+            </w:pPr>
+            <w:r>
+              <w:rPr>
+                <w:lang w:val="cs-CZ"/>
+              </w:rPr>
+              <w:t>BFM_SPIM</w:t>
+            </w:r>
+            <w:r>
+              <w:t xml:space="preserve">: </w:t>
+            </w:r>
+            <w:r>
+              <w:rPr>
+                <w:lang w:val="cs-CZ"/>
+              </w:rPr>
+              <w:t>Posílaní</w:t>
+            </w:r>
+            <w:r>
+              <w:rPr>
+                <w:lang w:val="cs-CZ"/>
+              </w:rPr>
+              <w:t xml:space="preserve"> a přijetí dvou čísel.</w:t>
+            </w:r>
+          </w:p>
+          <w:p>
+            <w:pPr>
+              <w:pStyle w:val="Text"/>
+              <w:numPr>
+                <w:ilvl w:val="0"/>
+                <w:numId w:val="45"/>
+              </w:numPr>
               <w:rPr>
                 <w:lang w:val="cs-CZ"/>
               </w:rPr>
@@ -11969,19 +12023,7 @@
               <w:rPr>
                 <w:lang w:val="cs-CZ"/>
               </w:rPr>
-              <w:t>000</w:t>
-            </w:r>
-            <w:r>
-              <w:rPr>
-                <w:lang w:val="cs-CZ"/>
-              </w:rPr>
-              <w:t>10010.111</w:t>
-            </w:r>
-            <w:r>
-              <w:rPr>
-                <w:lang w:val="cs-CZ"/>
-              </w:rPr>
-              <w:t>00000</w:t>
+              <w:t>00010000.11100000</w:t>
             </w:r>
             <w:r>
               <w:rPr>
@@ -11999,7 +12041,13 @@
               <w:rPr>
                 <w:lang w:val="cs-CZ"/>
               </w:rPr>
-              <w:t>18.875</w:t>
+              <w:t>16</w:t>
+            </w:r>
+            <w:r>
+              <w:rPr>
+                <w:lang w:val="cs-CZ"/>
+              </w:rPr>
+              <w:t>.875</w:t>
             </w:r>
             <w:r>
               <w:rPr>
@@ -12011,19 +12059,7 @@
               <w:rPr>
                 <w:lang w:val="cs-CZ"/>
               </w:rPr>
-              <w:t>0</w:t>
-            </w:r>
-            <w:r>
-              <w:rPr>
-                <w:lang w:val="cs-CZ"/>
-              </w:rPr>
-              <w:t>1010011.10111</w:t>
-            </w:r>
-            <w:r>
-              <w:rPr>
-                <w:lang w:val="cs-CZ"/>
-              </w:rPr>
-              <w:t>000</w:t>
+              <w:t>00111100.00111000</w:t>
             </w:r>
             <w:r>
               <w:rPr>
@@ -12041,13 +12077,43 @@
               <w:rPr>
                 <w:lang w:val="cs-CZ"/>
               </w:rPr>
-              <w:t>83.71875</w:t>
+              <w:t>60.21875</w:t>
             </w:r>
             <w:r>
               <w:rPr>
                 <w:lang w:val="cs-CZ"/>
               </w:rPr>
               <w:t>).</w:t>
+            </w:r>
+          </w:p>
+          <w:p>
+            <w:pPr>
+              <w:pStyle w:val="Text"/>
+              <w:numPr>
+                <w:ilvl w:val="0"/>
+                <w:numId w:val="45"/>
+              </w:numPr>
+              <w:rPr>
+                <w:lang w:val="cs-CZ"/>
+              </w:rPr>
+            </w:pPr>
+            <w:r>
+              <w:rPr>
+                <w:lang w:val="cs-CZ"/>
+              </w:rPr>
+              <w:t>Opakování kroků 3-</w:t>
+            </w:r>
+            <w:r>
+              <w:rPr>
+                <w:lang w:val="cs-CZ"/>
+              </w:rPr>
+              <w:t>8</w:t>
+            </w:r>
+            <w:r>
+              <w:rPr>
+                <w:lang w:val="cs-CZ"/>
+              </w:rPr>
+              <w:t xml:space="preserve"> pro čekání 1.1 ms pro reset linky</w:t>
             </w:r>
           </w:p>
           <w:p>
@@ -12214,7 +12280,19 @@
               <w:rPr>
                 <w:lang w:val="cs-CZ"/>
               </w:rPr>
-              <w:t>tc_spi_00</w:t>
+              <w:t>tc_</w:t>
+            </w:r>
+            <w:r>
+              <w:rPr>
+                <w:lang w:val="cs-CZ"/>
+              </w:rPr>
+              <w:t>arit</w:t>
+            </w:r>
+            <w:r>
+              <w:rPr>
+                <w:lang w:val="cs-CZ"/>
+              </w:rPr>
+              <w:t>_00</w:t>
             </w:r>
             <w:r>
               <w:rPr>
@@ -12523,13 +12601,7 @@
               <w:rPr>
                 <w:lang w:val="cs-CZ"/>
               </w:rPr>
-              <w:t>0111101.01100000</w:t>
-            </w:r>
-            <w:r>
-              <w:rPr>
-                <w:lang w:val="cs-CZ"/>
-              </w:rPr>
-              <w:t xml:space="preserve"> </w:t>
+              <w:t xml:space="preserve">0111101.01100000 </w:t>
             </w:r>
             <w:r>
               <w:rPr>
@@ -12571,31 +12643,16 @@
               <w:rPr>
                 <w:lang w:val="cs-CZ"/>
               </w:rPr>
-              <w:t>BFM_SPIM: Monitorovat výstup bloku (na výstupním pinu MISO)</w:t>
-            </w:r>
-            <w:r>
-              <w:rPr>
-                <w:lang w:val="cs-CZ"/>
-              </w:rPr>
-              <w:t>. V</w:t>
-            </w:r>
-            <w:r>
-              <w:rPr>
-                <w:lang w:val="cs-CZ"/>
-              </w:rPr>
-              <w:t>ýsledk</w:t>
-            </w:r>
-            <w:r>
-              <w:rPr>
-                <w:lang w:val="cs-CZ"/>
-              </w:rPr>
-              <w:t>y</w:t>
-            </w:r>
-            <w:r>
-              <w:rPr>
-                <w:lang w:val="cs-CZ"/>
-              </w:rPr>
-              <w:t xml:space="preserve"> součtu a</w:t>
+              <w:t>BFM_SPIM</w:t>
+            </w:r>
+            <w:r>
+              <w:t xml:space="preserve">: </w:t>
+            </w:r>
+            <w:r>
+              <w:rPr>
+                <w:lang w:val="cs-CZ"/>
+              </w:rPr>
+              <w:t>Posílaní</w:t>
             </w:r>
             <w:r>
               <w:rPr>
@@ -12607,53 +12664,13 @@
               <w:rPr>
                 <w:lang w:val="cs-CZ"/>
               </w:rPr>
-              <w:t>součinu</w:t>
-            </w:r>
-            <w:r>
-              <w:rPr>
-                <w:lang w:val="cs-CZ"/>
-              </w:rPr>
-              <w:t xml:space="preserve"> musí přetéct do </w:t>
-            </w:r>
-            <w:proofErr w:type="spellStart"/>
-            <w:r>
-              <w:rPr>
-                <w:lang w:val="cs-CZ"/>
-              </w:rPr>
-              <w:t>maximuma</w:t>
-            </w:r>
-            <w:proofErr w:type="spellEnd"/>
-            <w:r>
-              <w:rPr>
-                <w:lang w:val="cs-CZ"/>
-              </w:rPr>
-              <w:t xml:space="preserve"> 0x7</w:t>
-            </w:r>
-            <w:proofErr w:type="gramStart"/>
-            <w:r>
-              <w:rPr>
-                <w:lang w:val="cs-CZ"/>
-              </w:rPr>
-              <w:t>FFF(</w:t>
-            </w:r>
-            <w:proofErr w:type="gramEnd"/>
-            <w:r>
-              <w:rPr>
-                <w:lang w:val="cs-CZ"/>
-              </w:rPr>
-              <w:t>01111111.11111111</w:t>
-            </w:r>
-            <w:r>
-              <w:rPr>
-                <w:lang w:val="cs-CZ"/>
-              </w:rPr>
-              <w:t>)</w:t>
-            </w:r>
-            <w:r>
-              <w:rPr>
-                <w:lang w:val="cs-CZ"/>
-              </w:rPr>
-              <w:t>.</w:t>
+              <w:t xml:space="preserve">a přijetí </w:t>
+            </w:r>
+            <w:r>
+              <w:rPr>
+                <w:lang w:val="cs-CZ"/>
+              </w:rPr>
+              <w:t>dvou čísel.</w:t>
             </w:r>
           </w:p>
           <w:p>
@@ -12671,69 +12688,19 @@
               <w:rPr>
                 <w:lang w:val="cs-CZ"/>
               </w:rPr>
-              <w:t xml:space="preserve">BFM_SPIM: Odeslán platný rámec s hodnotou </w:t>
-            </w:r>
-            <w:r>
-              <w:rPr>
-                <w:lang w:val="cs-CZ"/>
-              </w:rPr>
-              <w:t>1</w:t>
-            </w:r>
-            <w:r>
-              <w:rPr>
-                <w:lang w:val="cs-CZ"/>
-              </w:rPr>
-              <w:t>1111101.01100000</w:t>
-            </w:r>
-            <w:r>
-              <w:rPr>
-                <w:lang w:val="cs-CZ"/>
-              </w:rPr>
-              <w:t xml:space="preserve"> </w:t>
-            </w:r>
-            <w:r>
-              <w:rPr>
-                <w:lang w:val="cs-CZ"/>
-              </w:rPr>
-              <w:t xml:space="preserve">        </w:t>
-            </w:r>
-            <w:proofErr w:type="gramStart"/>
-            <w:r>
-              <w:rPr>
-                <w:lang w:val="cs-CZ"/>
-              </w:rPr>
-              <w:t xml:space="preserve">   </w:t>
-            </w:r>
-            <w:r>
-              <w:rPr>
-                <w:lang w:val="cs-CZ"/>
-              </w:rPr>
-              <w:t>(</w:t>
-            </w:r>
-            <w:proofErr w:type="gramEnd"/>
-            <w:r>
-              <w:rPr>
-                <w:lang w:val="cs-CZ"/>
-              </w:rPr>
-              <w:t>-</w:t>
-            </w:r>
-            <w:r>
-              <w:rPr>
-                <w:lang w:val="cs-CZ"/>
-              </w:rPr>
-              <w:t>105.5</w:t>
-            </w:r>
-            <w:r>
-              <w:rPr>
-                <w:lang w:val="cs-CZ"/>
-              </w:rPr>
-              <w:t>)</w:t>
-            </w:r>
-            <w:r>
-              <w:rPr>
-                <w:lang w:val="cs-CZ"/>
-              </w:rPr>
-              <w:t>.</w:t>
+              <w:t>BFM_SPIM: Monitorovat výstup bloku (na výstupním pinu MISO). Výsledky součtu a součinu musí přetéct do maximuma 0x7FFF(</w:t>
+            </w:r>
+            <w:r>
+              <w:rPr>
+                <w:lang w:val="cs-CZ"/>
+              </w:rPr>
+              <w:t>01111111.11111111</w:t>
+            </w:r>
+            <w:r>
+              <w:rPr>
+                <w:lang w:val="cs-CZ"/>
+              </w:rPr>
+              <w:t>).</w:t>
             </w:r>
           </w:p>
           <w:p>
@@ -12751,19 +12718,7 @@
               <w:rPr>
                 <w:lang w:val="cs-CZ"/>
               </w:rPr>
-              <w:t xml:space="preserve">BFM_SPIM: Odeslán </w:t>
-            </w:r>
-            <w:r>
-              <w:rPr>
-                <w:lang w:val="cs-CZ"/>
-              </w:rPr>
-              <w:t>platný</w:t>
-            </w:r>
-            <w:r>
-              <w:rPr>
-                <w:lang w:val="cs-CZ"/>
-              </w:rPr>
-              <w:t xml:space="preserve"> rámec s hodnotou </w:t>
+              <w:t xml:space="preserve">BFM_SPIM: Odeslán platný rámec s hodnotou </w:t>
             </w:r>
             <w:r>
               <w:rPr>
@@ -12775,45 +12730,19 @@
               <w:rPr>
                 <w:lang w:val="cs-CZ"/>
               </w:rPr>
-              <w:t>1001111.01000000</w:t>
-            </w:r>
-            <w:r>
-              <w:rPr>
-                <w:lang w:val="cs-CZ"/>
-              </w:rPr>
-              <w:t xml:space="preserve"> </w:t>
-            </w:r>
-            <w:r>
-              <w:rPr>
-                <w:lang w:val="cs-CZ"/>
-              </w:rPr>
-              <w:t xml:space="preserve">        </w:t>
-            </w:r>
-            <w:proofErr w:type="gramStart"/>
-            <w:r>
-              <w:rPr>
-                <w:lang w:val="cs-CZ"/>
-              </w:rPr>
-              <w:t xml:space="preserve">   </w:t>
-            </w:r>
-            <w:r>
-              <w:rPr>
-                <w:lang w:val="cs-CZ"/>
-              </w:rPr>
-              <w:t>(</w:t>
-            </w:r>
-            <w:proofErr w:type="gramEnd"/>
-            <w:r>
-              <w:rPr>
-                <w:lang w:val="cs-CZ"/>
-              </w:rPr>
-              <w:t>-</w:t>
-            </w:r>
-            <w:r>
-              <w:rPr>
-                <w:lang w:val="cs-CZ"/>
-              </w:rPr>
-              <w:t>79.25</w:t>
+              <w:t xml:space="preserve">1111101.01100000 </w:t>
+            </w:r>
+            <w:r>
+              <w:rPr>
+                <w:lang w:val="cs-CZ"/>
+              </w:rPr>
+              <w:t xml:space="preserve">           (-</w:t>
+            </w:r>
+            <w:r>
+              <w:rPr>
+                <w:lang w:val="cs-CZ"/>
+              </w:rPr>
+              <w:t>105.5</w:t>
             </w:r>
             <w:r>
               <w:rPr>
@@ -12843,133 +12772,55 @@
               <w:rPr>
                 <w:lang w:val="cs-CZ"/>
               </w:rPr>
-              <w:t>BFM_SPIM: Monitorovat výstup bloku (na výstupním pinu MISO). Výsled</w:t>
-            </w:r>
-            <w:r>
-              <w:rPr>
-                <w:lang w:val="cs-CZ"/>
-              </w:rPr>
-              <w:t>ek</w:t>
-            </w:r>
-            <w:r>
-              <w:rPr>
-                <w:lang w:val="cs-CZ"/>
-              </w:rPr>
-              <w:t xml:space="preserve"> součtu musí přetéct do </w:t>
-            </w:r>
-            <w:proofErr w:type="spellStart"/>
-            <w:r>
-              <w:rPr>
-                <w:lang w:val="cs-CZ"/>
-              </w:rPr>
-              <w:t>m</w:t>
-            </w:r>
-            <w:r>
-              <w:rPr>
-                <w:lang w:val="cs-CZ"/>
-              </w:rPr>
-              <w:t>inimuma</w:t>
-            </w:r>
-            <w:proofErr w:type="spellEnd"/>
-            <w:r>
-              <w:rPr>
-                <w:lang w:val="cs-CZ"/>
-              </w:rPr>
-              <w:t xml:space="preserve"> 0x</w:t>
-            </w:r>
-            <w:r>
-              <w:rPr>
-                <w:lang w:val="cs-CZ"/>
-              </w:rPr>
-              <w:t>8000</w:t>
-            </w:r>
-            <w:r>
-              <w:rPr>
-                <w:lang w:val="cs-CZ"/>
-              </w:rPr>
-              <w:t>(</w:t>
-            </w:r>
-            <w:r>
-              <w:rPr>
-                <w:lang w:val="cs-CZ"/>
-              </w:rPr>
-              <w:t>10000000</w:t>
+              <w:t xml:space="preserve">BFM_SPIM: Odeslán </w:t>
+            </w:r>
+            <w:r>
+              <w:rPr>
+                <w:lang w:val="cs-CZ"/>
+              </w:rPr>
+              <w:t>platný</w:t>
+            </w:r>
+            <w:r>
+              <w:rPr>
+                <w:lang w:val="cs-CZ"/>
+              </w:rPr>
+              <w:t xml:space="preserve"> rámec s hodnotou </w:t>
+            </w:r>
+            <w:r>
+              <w:rPr>
+                <w:lang w:val="cs-CZ"/>
+              </w:rPr>
+              <w:t>1</w:t>
+            </w:r>
+            <w:r>
+              <w:rPr>
+                <w:lang w:val="cs-CZ"/>
+              </w:rPr>
+              <w:t xml:space="preserve">1001111.01000000 </w:t>
+            </w:r>
+            <w:r>
+              <w:rPr>
+                <w:lang w:val="cs-CZ"/>
+              </w:rPr>
+              <w:t xml:space="preserve">           (-</w:t>
+            </w:r>
+            <w:r>
+              <w:rPr>
+                <w:lang w:val="cs-CZ"/>
+              </w:rPr>
+              <w:t>79.25</w:t>
+            </w:r>
+            <w:r>
+              <w:rPr>
+                <w:lang w:val="cs-CZ"/>
+              </w:rPr>
+              <w:t>)</w:t>
             </w:r>
             <w:r>
               <w:rPr>
                 <w:lang w:val="cs-CZ"/>
               </w:rPr>
               <w:t>.</w:t>
-            </w:r>
-            <w:r>
-              <w:rPr>
-                <w:lang w:val="cs-CZ"/>
-              </w:rPr>
-              <w:t>00000000</w:t>
-            </w:r>
-            <w:r>
-              <w:rPr>
-                <w:lang w:val="cs-CZ"/>
-              </w:rPr>
-              <w:t>)</w:t>
-            </w:r>
-            <w:r>
-              <w:rPr>
-                <w:lang w:val="cs-CZ"/>
-              </w:rPr>
-              <w:t xml:space="preserve"> a výsledek</w:t>
-            </w:r>
-            <w:r>
-              <w:rPr>
-                <w:lang w:val="cs-CZ"/>
-              </w:rPr>
-              <w:t xml:space="preserve"> součinu</w:t>
-            </w:r>
-            <w:r>
-              <w:rPr>
-                <w:lang w:val="cs-CZ"/>
-              </w:rPr>
-              <w:t xml:space="preserve"> do </w:t>
-            </w:r>
-            <w:proofErr w:type="spellStart"/>
-            <w:r>
-              <w:rPr>
-                <w:lang w:val="cs-CZ"/>
-              </w:rPr>
-              <w:t>maximum</w:t>
-            </w:r>
-            <w:r>
-              <w:rPr>
-                <w:lang w:val="cs-CZ"/>
-              </w:rPr>
-              <w:t>a</w:t>
-            </w:r>
-            <w:proofErr w:type="spellEnd"/>
-            <w:r>
-              <w:rPr>
-                <w:lang w:val="cs-CZ"/>
-              </w:rPr>
-              <w:t xml:space="preserve"> 0x7</w:t>
-            </w:r>
-            <w:proofErr w:type="gramStart"/>
-            <w:r>
-              <w:rPr>
-                <w:lang w:val="cs-CZ"/>
-              </w:rPr>
-              <w:t>FFF(</w:t>
-            </w:r>
-            <w:proofErr w:type="gramEnd"/>
-            <w:r>
-              <w:rPr>
-                <w:lang w:val="cs-CZ"/>
-              </w:rPr>
-              <w:t>01111111.11111111</w:t>
-            </w:r>
-            <w:r>
-              <w:rPr>
-                <w:lang w:val="cs-CZ"/>
-              </w:rPr>
-              <w:t>).</w:t>
             </w:r>
           </w:p>
           <w:p>
@@ -12987,49 +12838,22 @@
               <w:rPr>
                 <w:lang w:val="cs-CZ"/>
               </w:rPr>
-              <w:t xml:space="preserve">BFM_SPIM: Odeslán platný rámec s hodnotou </w:t>
-            </w:r>
-            <w:r>
-              <w:rPr>
-                <w:lang w:val="cs-CZ"/>
-              </w:rPr>
-              <w:t>0</w:t>
-            </w:r>
-            <w:r>
-              <w:rPr>
-                <w:lang w:val="cs-CZ"/>
-              </w:rPr>
-              <w:t>0101111.01000000</w:t>
-            </w:r>
-            <w:r>
-              <w:rPr>
-                <w:lang w:val="cs-CZ"/>
-              </w:rPr>
-              <w:t xml:space="preserve"> </w:t>
-            </w:r>
-            <w:r>
-              <w:rPr>
-                <w:lang w:val="cs-CZ"/>
-              </w:rPr>
-              <w:t>(</w:t>
-            </w:r>
-            <w:r>
-              <w:rPr>
-                <w:lang w:val="cs-CZ"/>
-              </w:rPr>
-              <w:t>47.25</w:t>
-            </w:r>
-            <w:r>
-              <w:rPr>
-                <w:lang w:val="cs-CZ"/>
-              </w:rPr>
-              <w:t>)</w:t>
-            </w:r>
-            <w:r>
-              <w:rPr>
-                <w:lang w:val="cs-CZ"/>
-              </w:rPr>
-              <w:t>.</w:t>
+              <w:t>BFM_SPIM</w:t>
+            </w:r>
+            <w:r>
+              <w:t xml:space="preserve">: </w:t>
+            </w:r>
+            <w:r>
+              <w:rPr>
+                <w:lang w:val="cs-CZ"/>
+              </w:rPr>
+              <w:t>Posílaní</w:t>
+            </w:r>
+            <w:r>
+              <w:rPr>
+                <w:lang w:val="cs-CZ"/>
+              </w:rPr>
+              <w:t xml:space="preserve"> a přijetí dvou čísel.</w:t>
             </w:r>
           </w:p>
           <w:p>
@@ -13047,81 +12871,31 @@
               <w:rPr>
                 <w:lang w:val="cs-CZ"/>
               </w:rPr>
-              <w:t xml:space="preserve">BFM_SPIM: Odeslán </w:t>
-            </w:r>
-            <w:r>
-              <w:rPr>
-                <w:lang w:val="cs-CZ"/>
-              </w:rPr>
-              <w:t>platný</w:t>
-            </w:r>
-            <w:r>
-              <w:rPr>
-                <w:lang w:val="cs-CZ"/>
-              </w:rPr>
-              <w:t xml:space="preserve"> rámec s hodnotou </w:t>
-            </w:r>
-            <w:r>
-              <w:rPr>
-                <w:lang w:val="cs-CZ"/>
-              </w:rPr>
-              <w:t>1</w:t>
-            </w:r>
-            <w:r>
-              <w:rPr>
-                <w:lang w:val="cs-CZ"/>
-              </w:rPr>
-              <w:t>0001111.10000000</w:t>
-            </w:r>
-            <w:r>
-              <w:rPr>
-                <w:lang w:val="cs-CZ"/>
-              </w:rPr>
-              <w:t xml:space="preserve"> </w:t>
-            </w:r>
-            <w:r>
-              <w:rPr>
-                <w:lang w:val="cs-CZ"/>
-              </w:rPr>
-              <w:t xml:space="preserve">        </w:t>
-            </w:r>
-            <w:proofErr w:type="gramStart"/>
-            <w:r>
-              <w:rPr>
-                <w:lang w:val="cs-CZ"/>
-              </w:rPr>
-              <w:t xml:space="preserve">   </w:t>
-            </w:r>
-            <w:r>
-              <w:rPr>
-                <w:lang w:val="cs-CZ"/>
-              </w:rPr>
-              <w:t>(</w:t>
-            </w:r>
-            <w:proofErr w:type="gramEnd"/>
-            <w:r>
-              <w:rPr>
-                <w:lang w:val="cs-CZ"/>
-              </w:rPr>
-              <w:t>-</w:t>
-            </w:r>
-            <w:r>
-              <w:rPr>
-                <w:lang w:val="cs-CZ"/>
-              </w:rPr>
-              <w:t>15.5</w:t>
-            </w:r>
-            <w:r>
-              <w:rPr>
-                <w:lang w:val="cs-CZ"/>
-              </w:rPr>
-              <w:t>)</w:t>
+              <w:t>BFM_SPIM: Monitorovat výstup bloku (na výstupním pinu MISO). Výsledek součtu musí přetéct do minimuma 0x8000(10000000</w:t>
             </w:r>
             <w:r>
               <w:rPr>
                 <w:lang w:val="cs-CZ"/>
               </w:rPr>
               <w:t>.</w:t>
+            </w:r>
+            <w:r>
+              <w:rPr>
+                <w:lang w:val="cs-CZ"/>
+              </w:rPr>
+              <w:t>00000000) a výsledek součinu do maximuma 0x7FFF(</w:t>
+            </w:r>
+            <w:r>
+              <w:rPr>
+                <w:lang w:val="cs-CZ"/>
+              </w:rPr>
+              <w:t>01111111.11111111</w:t>
+            </w:r>
+            <w:r>
+              <w:rPr>
+                <w:lang w:val="cs-CZ"/>
+              </w:rPr>
+              <w:t>).</w:t>
             </w:r>
           </w:p>
           <w:p>
@@ -13139,25 +12913,172 @@
               <w:rPr>
                 <w:lang w:val="cs-CZ"/>
               </w:rPr>
-              <w:t>BFM_SPIM: Monitorovat výstup bloku (na výstupním pinu MISO). Výsled</w:t>
-            </w:r>
-            <w:r>
-              <w:rPr>
-                <w:lang w:val="cs-CZ"/>
-              </w:rPr>
-              <w:t>ek</w:t>
-            </w:r>
-            <w:r>
-              <w:rPr>
-                <w:lang w:val="cs-CZ"/>
-              </w:rPr>
-              <w:t xml:space="preserve"> součtu </w:t>
-            </w:r>
-            <w:r>
-              <w:rPr>
-                <w:lang w:val="cs-CZ"/>
-              </w:rPr>
-              <w:t xml:space="preserve">je </w:t>
+              <w:t xml:space="preserve">BFM_SPIM: Odeslán platný rámec s hodnotou </w:t>
+            </w:r>
+            <w:r>
+              <w:rPr>
+                <w:lang w:val="cs-CZ"/>
+              </w:rPr>
+              <w:t>0</w:t>
+            </w:r>
+            <w:r>
+              <w:rPr>
+                <w:lang w:val="cs-CZ"/>
+              </w:rPr>
+              <w:t xml:space="preserve">0101111.01000000 </w:t>
+            </w:r>
+            <w:r>
+              <w:rPr>
+                <w:lang w:val="cs-CZ"/>
+              </w:rPr>
+              <w:t>(</w:t>
+            </w:r>
+            <w:r>
+              <w:rPr>
+                <w:lang w:val="cs-CZ"/>
+              </w:rPr>
+              <w:t>47.25</w:t>
+            </w:r>
+            <w:r>
+              <w:rPr>
+                <w:lang w:val="cs-CZ"/>
+              </w:rPr>
+              <w:t>)</w:t>
+            </w:r>
+            <w:r>
+              <w:rPr>
+                <w:lang w:val="cs-CZ"/>
+              </w:rPr>
+              <w:t>.</w:t>
+            </w:r>
+          </w:p>
+          <w:p>
+            <w:pPr>
+              <w:pStyle w:val="Text"/>
+              <w:numPr>
+                <w:ilvl w:val="0"/>
+                <w:numId w:val="49"/>
+              </w:numPr>
+              <w:rPr>
+                <w:lang w:val="cs-CZ"/>
+              </w:rPr>
+            </w:pPr>
+            <w:r>
+              <w:rPr>
+                <w:lang w:val="cs-CZ"/>
+              </w:rPr>
+              <w:t xml:space="preserve">BFM_SPIM: Odeslán </w:t>
+            </w:r>
+            <w:r>
+              <w:rPr>
+                <w:lang w:val="cs-CZ"/>
+              </w:rPr>
+              <w:t>platný</w:t>
+            </w:r>
+            <w:r>
+              <w:rPr>
+                <w:lang w:val="cs-CZ"/>
+              </w:rPr>
+              <w:t xml:space="preserve"> rámec s hodnotou </w:t>
+            </w:r>
+            <w:r>
+              <w:rPr>
+                <w:lang w:val="cs-CZ"/>
+              </w:rPr>
+              <w:t>1</w:t>
+            </w:r>
+            <w:r>
+              <w:rPr>
+                <w:lang w:val="cs-CZ"/>
+              </w:rPr>
+              <w:t xml:space="preserve">0001111.10000000 </w:t>
+            </w:r>
+            <w:r>
+              <w:rPr>
+                <w:lang w:val="cs-CZ"/>
+              </w:rPr>
+              <w:t xml:space="preserve">           </w:t>
+            </w:r>
+            <w:r>
+              <w:rPr>
+                <w:lang w:val="cs-CZ"/>
+              </w:rPr>
+              <w:t>(</w:t>
+            </w:r>
+            <w:r>
+              <w:rPr>
+                <w:lang w:val="cs-CZ"/>
+              </w:rPr>
+              <w:t>-</w:t>
+            </w:r>
+            <w:r>
+              <w:rPr>
+                <w:lang w:val="cs-CZ"/>
+              </w:rPr>
+              <w:t>15.5</w:t>
+            </w:r>
+            <w:r>
+              <w:rPr>
+                <w:lang w:val="cs-CZ"/>
+              </w:rPr>
+              <w:t>)</w:t>
+            </w:r>
+            <w:r>
+              <w:rPr>
+                <w:lang w:val="cs-CZ"/>
+              </w:rPr>
+              <w:t>.</w:t>
+            </w:r>
+          </w:p>
+          <w:p>
+            <w:pPr>
+              <w:pStyle w:val="Text"/>
+              <w:numPr>
+                <w:ilvl w:val="0"/>
+                <w:numId w:val="49"/>
+              </w:numPr>
+              <w:rPr>
+                <w:lang w:val="cs-CZ"/>
+              </w:rPr>
+            </w:pPr>
+            <w:r>
+              <w:rPr>
+                <w:lang w:val="cs-CZ"/>
+              </w:rPr>
+              <w:t>BFM_SPIM</w:t>
+            </w:r>
+            <w:r>
+              <w:t xml:space="preserve">: </w:t>
+            </w:r>
+            <w:r>
+              <w:rPr>
+                <w:lang w:val="cs-CZ"/>
+              </w:rPr>
+              <w:t>Posílaní</w:t>
+            </w:r>
+            <w:r>
+              <w:rPr>
+                <w:lang w:val="cs-CZ"/>
+              </w:rPr>
+              <w:t xml:space="preserve"> a přijetí dvou čísel.</w:t>
+            </w:r>
+          </w:p>
+          <w:p>
+            <w:pPr>
+              <w:pStyle w:val="Text"/>
+              <w:numPr>
+                <w:ilvl w:val="0"/>
+                <w:numId w:val="49"/>
+              </w:numPr>
+              <w:rPr>
+                <w:lang w:val="cs-CZ"/>
+              </w:rPr>
+            </w:pPr>
+            <w:r>
+              <w:rPr>
+                <w:lang w:val="cs-CZ"/>
+              </w:rPr>
+              <w:t xml:space="preserve">BFM_SPIM: Monitorovat výstup bloku (na výstupním pinu MISO). Výsledek součtu je </w:t>
             </w:r>
             <w:r>
               <w:rPr>
@@ -13199,7 +13120,13 @@
               <w:rPr>
                 <w:lang w:val="cs-CZ"/>
               </w:rPr>
-              <w:t>) a výsledek součinu</w:t>
+              <w:t xml:space="preserve">) a výsledek součinu musi přetect do </w:t>
+            </w:r>
+            <w:r>
+              <w:rPr>
+                <w:lang w:val="cs-CZ"/>
+              </w:rPr>
+              <w:t>minimuma</w:t>
             </w:r>
             <w:r>
               <w:rPr>
@@ -13207,54 +13134,6 @@
               </w:rPr>
               <w:t xml:space="preserve"> </w:t>
             </w:r>
-            <w:proofErr w:type="spellStart"/>
-            <w:r>
-              <w:rPr>
-                <w:lang w:val="cs-CZ"/>
-              </w:rPr>
-              <w:t>musi</w:t>
-            </w:r>
-            <w:proofErr w:type="spellEnd"/>
-            <w:r>
-              <w:rPr>
-                <w:lang w:val="cs-CZ"/>
-              </w:rPr>
-              <w:t xml:space="preserve"> </w:t>
-            </w:r>
-            <w:proofErr w:type="spellStart"/>
-            <w:r>
-              <w:rPr>
-                <w:lang w:val="cs-CZ"/>
-              </w:rPr>
-              <w:t>přetect</w:t>
-            </w:r>
-            <w:proofErr w:type="spellEnd"/>
-            <w:r>
-              <w:rPr>
-                <w:lang w:val="cs-CZ"/>
-              </w:rPr>
-              <w:t xml:space="preserve"> </w:t>
-            </w:r>
-            <w:r>
-              <w:rPr>
-                <w:lang w:val="cs-CZ"/>
-              </w:rPr>
-              <w:t xml:space="preserve">do </w:t>
-            </w:r>
-            <w:proofErr w:type="spellStart"/>
-            <w:r>
-              <w:rPr>
-                <w:lang w:val="cs-CZ"/>
-              </w:rPr>
-              <w:t>minimuma</w:t>
-            </w:r>
-            <w:proofErr w:type="spellEnd"/>
-            <w:r>
-              <w:rPr>
-                <w:lang w:val="cs-CZ"/>
-              </w:rPr>
-              <w:t xml:space="preserve"> </w:t>
-            </w:r>
             <w:r>
               <w:rPr>
                 <w:lang w:val="cs-CZ"/>
@@ -13271,13 +13150,7 @@
               <w:rPr>
                 <w:lang w:val="cs-CZ"/>
               </w:rPr>
-              <w:t>00000000)</w:t>
-            </w:r>
-            <w:r>
-              <w:rPr>
-                <w:lang w:val="cs-CZ"/>
-              </w:rPr>
-              <w:t>.</w:t>
+              <w:t>00000000).</w:t>
             </w:r>
           </w:p>
           <w:p>
@@ -13399,23 +13272,7 @@
           <w:i/>
           <w:lang w:val="cs-CZ"/>
         </w:rPr>
-        <w:t xml:space="preserve">. Jedná se především o použité nástroje včetně jejich verze, nastavení pro implementaci (konfigurace syntetizéru, implementační strategie pro P&amp;R) a také omezení implementace (tzv. </w:t>
-      </w:r>
-      <w:proofErr w:type="spellStart"/>
-      <w:r>
-        <w:rPr>
-          <w:i/>
-          <w:lang w:val="cs-CZ"/>
-        </w:rPr>
-        <w:t>constraints</w:t>
-      </w:r>
-      <w:proofErr w:type="spellEnd"/>
-      <w:r>
-        <w:rPr>
-          <w:i/>
-          <w:lang w:val="cs-CZ"/>
-        </w:rPr>
-        <w:t>), pokud jsou použity.</w:t>
+        <w:t>. Jedná se především o použité nástroje včetně jejich verze, nastavení pro implementaci (konfigurace syntetizéru, implementační strategie pro P&amp;R) a také omezení implementace (tzv. constraints), pokud jsou použity.</w:t>
       </w:r>
     </w:p>
     <w:p>
@@ -14360,23 +14217,7 @@
               <w:sz w:val="16"/>
               <w:lang w:val="cs-CZ"/>
             </w:rPr>
-            <w:t xml:space="preserve"> </w:t>
-          </w:r>
-          <w:proofErr w:type="spellStart"/>
-          <w:r>
-            <w:rPr>
-              <w:sz w:val="16"/>
-              <w:lang w:val="cs-CZ"/>
-            </w:rPr>
-            <w:t>of</w:t>
-          </w:r>
-          <w:proofErr w:type="spellEnd"/>
-          <w:r>
-            <w:rPr>
-              <w:sz w:val="16"/>
-              <w:lang w:val="cs-CZ"/>
-            </w:rPr>
-            <w:t xml:space="preserve"> </w:t>
+            <w:t xml:space="preserve"> of </w:t>
           </w:r>
           <w:r>
             <w:rPr>
@@ -14724,14 +14565,12 @@
               <w:sz w:val="18"/>
             </w:rPr>
           </w:pPr>
-          <w:proofErr w:type="spellStart"/>
           <w:r>
             <w:rPr>
               <w:sz w:val="18"/>
             </w:rPr>
             <w:t>Verze</w:t>
           </w:r>
-          <w:proofErr w:type="spellEnd"/>
           <w:r>
             <w:rPr>
               <w:sz w:val="18"/>
@@ -14928,14 +14767,12 @@
               <w:sz w:val="18"/>
             </w:rPr>
           </w:pPr>
-          <w:proofErr w:type="spellStart"/>
           <w:r>
             <w:rPr>
               <w:sz w:val="18"/>
             </w:rPr>
             <w:t>Strany</w:t>
           </w:r>
-          <w:proofErr w:type="spellEnd"/>
           <w:r>
             <w:rPr>
               <w:sz w:val="18"/>
@@ -21497,6 +21334,78 @@
       <w:sz w:val="20"/>
     </w:rPr>
   </w:style>
+  <w:style w:type="character" w:styleId="CommentReference">
+    <w:name w:val="annotation reference"/>
+    <w:basedOn w:val="DefaultParagraphFont"/>
+    <w:uiPriority w:val="99"/>
+    <w:semiHidden/>
+    <w:unhideWhenUsed/>
+    <w:rsid w:val="00723B7E"/>
+    <w:rPr>
+      <w:sz w:val="16"/>
+      <w:szCs w:val="16"/>
+    </w:rPr>
+  </w:style>
+  <w:style w:type="paragraph" w:styleId="CommentText">
+    <w:name w:val="annotation text"/>
+    <w:basedOn w:val="Normal"/>
+    <w:link w:val="CommentTextChar"/>
+    <w:uiPriority w:val="99"/>
+    <w:semiHidden/>
+    <w:unhideWhenUsed/>
+    <w:rsid w:val="00723B7E"/>
+    <w:pPr>
+      <w:spacing w:line="240" w:lineRule="auto"/>
+    </w:pPr>
+    <w:rPr>
+      <w:sz w:val="20"/>
+      <w:szCs w:val="20"/>
+    </w:rPr>
+  </w:style>
+  <w:style w:type="character" w:customStyle="1" w:styleId="CommentTextChar">
+    <w:name w:val="Comment Text Char"/>
+    <w:basedOn w:val="DefaultParagraphFont"/>
+    <w:link w:val="CommentText"/>
+    <w:uiPriority w:val="99"/>
+    <w:semiHidden/>
+    <w:rsid w:val="00723B7E"/>
+    <w:rPr>
+      <w:rFonts w:ascii="Arial" w:hAnsi="Arial"/>
+      <w:sz w:val="20"/>
+      <w:szCs w:val="20"/>
+      <w:lang w:val="en-US"/>
+    </w:rPr>
+  </w:style>
+  <w:style w:type="paragraph" w:styleId="CommentSubject">
+    <w:name w:val="annotation subject"/>
+    <w:basedOn w:val="CommentText"/>
+    <w:next w:val="CommentText"/>
+    <w:link w:val="CommentSubjectChar"/>
+    <w:uiPriority w:val="99"/>
+    <w:semiHidden/>
+    <w:unhideWhenUsed/>
+    <w:rsid w:val="00723B7E"/>
+    <w:rPr>
+      <w:b/>
+      <w:bCs/>
+    </w:rPr>
+  </w:style>
+  <w:style w:type="character" w:customStyle="1" w:styleId="CommentSubjectChar">
+    <w:name w:val="Comment Subject Char"/>
+    <w:basedOn w:val="CommentTextChar"/>
+    <w:link w:val="CommentSubject"/>
+    <w:uiPriority w:val="99"/>
+    <w:semiHidden/>
+    <w:rsid w:val="00723B7E"/>
+    <w:rPr>
+      <w:rFonts w:ascii="Arial" w:hAnsi="Arial"/>
+      <w:b/>
+      <w:bCs/>
+      <w:sz w:val="20"/>
+      <w:szCs w:val="20"/>
+      <w:lang w:val="en-US"/>
+    </w:rPr>
+  </w:style>
 </w:styles>
 </file>
 

--- a/Zprava.docx
+++ b/Zprava.docx
@@ -4695,7 +4695,7 @@
           <v:shape id="_x0000_i1025" type="#_x0000_t75" alt="" style="width:222.65pt;height:2in;mso-width-percent:0;mso-height-percent:0;mso-width-percent:0;mso-height-percent:0" o:ole="">
             <v:imagedata r:id="rId9" o:title=""/>
           </v:shape>
-          <o:OLEObject Type="Embed" ProgID="Visio.Drawing.15" ShapeID="_x0000_i1025" DrawAspect="Content" ObjectID="_1762426215" r:id="rId10"/>
+          <o:OLEObject Type="Embed" ProgID="Visio.Drawing.15" ShapeID="_x0000_i1025" DrawAspect="Content" ObjectID="_1762530415" r:id="rId10"/>
         </w:object>
       </w:r>
     </w:p>
@@ -9914,13 +9914,7 @@
               <w:rPr>
                 <w:lang w:val="cs-CZ"/>
               </w:rPr>
-              <w:t xml:space="preserve"> </w:t>
-            </w:r>
-            <w:r>
-              <w:rPr>
-                <w:lang w:val="cs-CZ"/>
-              </w:rPr>
-              <w:t>Pak se kontroluje kompatibilita z třemi frekvencí signálu SCLK a to jsou 10kHz, 100kHz a 1MHz.</w:t>
+              <w:t xml:space="preserve"> Pak se kontroluje kompatibilita z třemi frekvencí signálu SCLK a to jsou 10kHz, 100kHz a 1MHz.</w:t>
             </w:r>
           </w:p>
         </w:tc>
@@ -10180,13 +10174,25 @@
               <w:rPr>
                 <w:lang w:val="cs-CZ"/>
               </w:rPr>
-              <w:t>00101010.01110100 (</w:t>
-            </w:r>
-            <w:r>
-              <w:rPr>
-                <w:lang w:val="cs-CZ"/>
-              </w:rPr>
-              <w:t>42.453125</w:t>
+              <w:t>00</w:t>
+            </w:r>
+            <w:r>
+              <w:rPr>
+                <w:lang w:val="cs-CZ"/>
+              </w:rPr>
+              <w:t>00</w:t>
+            </w:r>
+            <w:r>
+              <w:rPr>
+                <w:lang w:val="cs-CZ"/>
+              </w:rPr>
+              <w:t>1010.01110100 (</w:t>
+            </w:r>
+            <w:r>
+              <w:rPr>
+                <w:lang w:val="cs-CZ"/>
+              </w:rPr>
+              <w:t>10.453125</w:t>
             </w:r>
             <w:r>
               <w:rPr>
@@ -10357,13 +10363,13 @@
               <w:rPr>
                 <w:lang w:val="cs-CZ"/>
               </w:rPr>
-              <w:t xml:space="preserve"> musí být 00</w:t>
-            </w:r>
-            <w:r>
-              <w:rPr>
-                <w:lang w:val="cs-CZ"/>
-              </w:rPr>
-              <w:t>110000.00010011</w:t>
+              <w:t xml:space="preserve"> musí být </w:t>
+            </w:r>
+            <w:r>
+              <w:rPr>
+                <w:lang w:val="cs-CZ"/>
+              </w:rPr>
+              <w:t>00010000.00010011</w:t>
             </w:r>
             <w:r>
               <w:rPr>
@@ -10375,7 +10381,13 @@
               <w:rPr>
                 <w:lang w:val="cs-CZ"/>
               </w:rPr>
-              <w:t>48.07421875</w:t>
+              <w:t>16</w:t>
+            </w:r>
+            <w:r>
+              <w:rPr>
+                <w:lang w:val="cs-CZ"/>
+              </w:rPr>
+              <w:t>.07421875</w:t>
             </w:r>
             <w:r>
               <w:rPr>
@@ -10387,7 +10399,13 @@
               <w:rPr>
                 <w:lang w:val="cs-CZ"/>
               </w:rPr>
-              <w:t xml:space="preserve">11101110.10100010 </w:t>
+              <w:t>00111010.11000010</w:t>
+            </w:r>
+            <w:r>
+              <w:rPr>
+                <w:lang w:val="cs-CZ"/>
+              </w:rPr>
+              <w:t xml:space="preserve"> </w:t>
             </w:r>
             <w:r>
               <w:rPr>
@@ -10399,7 +10417,7 @@
               <w:rPr>
                 <w:lang w:val="cs-CZ"/>
               </w:rPr>
-              <w:t>238.6328125</w:t>
+              <w:t>58.7578125</w:t>
             </w:r>
             <w:r>
               <w:rPr>
@@ -11887,25 +11905,7 @@
               <w:rPr>
                 <w:lang w:val="cs-CZ"/>
               </w:rPr>
-              <w:t xml:space="preserve">Čekání </w:t>
-            </w:r>
-            <w:r>
-              <w:rPr>
-                <w:lang w:val="cs-CZ"/>
-              </w:rPr>
-              <w:t>0.9</w:t>
-            </w:r>
-            <w:r>
-              <w:rPr>
-                <w:lang w:val="cs-CZ"/>
-              </w:rPr>
-              <w:t xml:space="preserve"> ms pro </w:t>
-            </w:r>
-            <w:r>
-              <w:rPr>
-                <w:lang w:val="cs-CZ"/>
-              </w:rPr>
-              <w:t>kontrolu, že linka nepřejde do resetu</w:t>
+              <w:t>Čekání 0.9 ms pro kontrolu, že linka nepřejde do resetu</w:t>
             </w:r>
           </w:p>
           <w:p>
@@ -12017,13 +12017,7 @@
               <w:rPr>
                 <w:lang w:val="cs-CZ"/>
               </w:rPr>
-              <w:t xml:space="preserve">BFM_SPIM: Monitorovat výstup bloku (na výstupním pinu MISO). Výsledek sčítání musí být </w:t>
-            </w:r>
-            <w:r>
-              <w:rPr>
-                <w:lang w:val="cs-CZ"/>
-              </w:rPr>
-              <w:t>00010000.11100000</w:t>
+              <w:t>BFM_SPIM: Monitorovat výstup bloku (na výstupním pinu MISO). Výsledek sčítání musí být 00010000.11100000</w:t>
             </w:r>
             <w:r>
               <w:rPr>
@@ -12035,13 +12029,7 @@
               <w:rPr>
                 <w:lang w:val="cs-CZ"/>
               </w:rPr>
-              <w:t>(</w:t>
-            </w:r>
-            <w:r>
-              <w:rPr>
-                <w:lang w:val="cs-CZ"/>
-              </w:rPr>
-              <w:t>16</w:t>
+              <w:t>(16</w:t>
             </w:r>
             <w:r>
               <w:rPr>
@@ -12053,13 +12041,7 @@
               <w:rPr>
                 <w:lang w:val="cs-CZ"/>
               </w:rPr>
-              <w:t xml:space="preserve">), výsledek násobení je </w:t>
-            </w:r>
-            <w:r>
-              <w:rPr>
-                <w:lang w:val="cs-CZ"/>
-              </w:rPr>
-              <w:t>00111100.00111000</w:t>
+              <w:t>), výsledek násobení je 00111100.00111000</w:t>
             </w:r>
             <w:r>
               <w:rPr>
@@ -12071,19 +12053,7 @@
               <w:rPr>
                 <w:lang w:val="cs-CZ"/>
               </w:rPr>
-              <w:t>(</w:t>
-            </w:r>
-            <w:r>
-              <w:rPr>
-                <w:lang w:val="cs-CZ"/>
-              </w:rPr>
-              <w:t>60.21875</w:t>
-            </w:r>
-            <w:r>
-              <w:rPr>
-                <w:lang w:val="cs-CZ"/>
-              </w:rPr>
-              <w:t>).</w:t>
+              <w:t>(60.21875).</w:t>
             </w:r>
           </w:p>
           <w:p>
@@ -12658,19 +12628,7 @@
               <w:rPr>
                 <w:lang w:val="cs-CZ"/>
               </w:rPr>
-              <w:t xml:space="preserve"> </w:t>
-            </w:r>
-            <w:r>
-              <w:rPr>
-                <w:lang w:val="cs-CZ"/>
-              </w:rPr>
-              <w:t xml:space="preserve">a přijetí </w:t>
-            </w:r>
-            <w:r>
-              <w:rPr>
-                <w:lang w:val="cs-CZ"/>
-              </w:rPr>
-              <w:t>dvou čísel.</w:t>
+              <w:t xml:space="preserve"> a přijetí dvou čísel.</w:t>
             </w:r>
           </w:p>
           <w:p>

--- a/Zprava.docx
+++ b/Zprava.docx
@@ -3175,12 +3175,14 @@
                 <w:lang w:val="cs-CZ"/>
               </w:rPr>
             </w:pPr>
+            <w:proofErr w:type="spellStart"/>
             <w:r>
               <w:rPr>
                 <w:lang w:val="cs-CZ"/>
               </w:rPr>
               <w:t>Ref</w:t>
             </w:r>
+            <w:proofErr w:type="spellEnd"/>
             <w:r>
               <w:rPr>
                 <w:lang w:val="cs-CZ"/>
@@ -3686,12 +3688,14 @@
                 <w:lang w:val="cs-CZ"/>
               </w:rPr>
             </w:pPr>
+            <w:proofErr w:type="spellStart"/>
             <w:r>
               <w:rPr>
                 <w:lang w:val="cs-CZ"/>
               </w:rPr>
               <w:t>Ref</w:t>
             </w:r>
+            <w:proofErr w:type="spellEnd"/>
             <w:r>
               <w:rPr>
                 <w:lang w:val="cs-CZ"/>
@@ -4349,11 +4353,33 @@
                 <w:lang w:val="cs-CZ"/>
               </w:rPr>
             </w:pPr>
-            <w:r>
-              <w:rPr>
-                <w:lang w:val="cs-CZ"/>
-              </w:rPr>
-              <w:t>Auxiliary Arithmetic Unit</w:t>
+            <w:proofErr w:type="spellStart"/>
+            <w:r>
+              <w:rPr>
+                <w:lang w:val="cs-CZ"/>
+              </w:rPr>
+              <w:t>Auxiliary</w:t>
+            </w:r>
+            <w:proofErr w:type="spellEnd"/>
+            <w:r>
+              <w:rPr>
+                <w:lang w:val="cs-CZ"/>
+              </w:rPr>
+              <w:t xml:space="preserve"> </w:t>
+            </w:r>
+            <w:proofErr w:type="spellStart"/>
+            <w:r>
+              <w:rPr>
+                <w:lang w:val="cs-CZ"/>
+              </w:rPr>
+              <w:t>Arithmetic</w:t>
+            </w:r>
+            <w:proofErr w:type="spellEnd"/>
+            <w:r>
+              <w:rPr>
+                <w:lang w:val="cs-CZ"/>
+              </w:rPr>
+              <w:t xml:space="preserve"> Unit</w:t>
             </w:r>
           </w:p>
         </w:tc>
@@ -4485,8 +4511,30 @@
               <w:rPr>
                 <w:lang w:val="cs-CZ"/>
               </w:rPr>
-              <w:t>To Be Confirmed</w:t>
-            </w:r>
+              <w:t xml:space="preserve">To </w:t>
+            </w:r>
+            <w:proofErr w:type="spellStart"/>
+            <w:r>
+              <w:rPr>
+                <w:lang w:val="cs-CZ"/>
+              </w:rPr>
+              <w:t>Be</w:t>
+            </w:r>
+            <w:proofErr w:type="spellEnd"/>
+            <w:r>
+              <w:rPr>
+                <w:lang w:val="cs-CZ"/>
+              </w:rPr>
+              <w:t xml:space="preserve"> </w:t>
+            </w:r>
+            <w:proofErr w:type="spellStart"/>
+            <w:r>
+              <w:rPr>
+                <w:lang w:val="cs-CZ"/>
+              </w:rPr>
+              <w:t>Confirmed</w:t>
+            </w:r>
+            <w:proofErr w:type="spellEnd"/>
           </w:p>
         </w:tc>
       </w:tr>
@@ -4527,14 +4575,30 @@
               <w:rPr>
                 <w:lang w:val="cs-CZ"/>
               </w:rPr>
-              <w:t xml:space="preserve">To Be </w:t>
-            </w:r>
+              <w:t xml:space="preserve">To </w:t>
+            </w:r>
+            <w:proofErr w:type="spellStart"/>
+            <w:r>
+              <w:rPr>
+                <w:lang w:val="cs-CZ"/>
+              </w:rPr>
+              <w:t>Be</w:t>
+            </w:r>
+            <w:proofErr w:type="spellEnd"/>
+            <w:r>
+              <w:rPr>
+                <w:lang w:val="cs-CZ"/>
+              </w:rPr>
+              <w:t xml:space="preserve"> </w:t>
+            </w:r>
+            <w:proofErr w:type="spellStart"/>
             <w:r>
               <w:rPr>
                 <w:lang w:val="cs-CZ"/>
               </w:rPr>
               <w:t>Defined</w:t>
             </w:r>
+            <w:proofErr w:type="spellEnd"/>
           </w:p>
         </w:tc>
       </w:tr>
@@ -4672,7 +4736,7 @@
         <w:pStyle w:val="Obrzek"/>
       </w:pPr>
       <w:r>
-        <w:object w:dxaOrig="3870" w:dyaOrig="2476" w14:anchorId="0DD81C79">
+        <w:object w:dxaOrig="3870" w:dyaOrig="2476" w14:anchorId="01001EA8">
           <v:shapetype id="_x0000_t75" coordsize="21600,21600" o:spt="75" o:preferrelative="t" path="m@4@5l@4@11@9@11@9@5xe" filled="f" stroked="f">
             <v:stroke joinstyle="miter"/>
             <v:formulas>
@@ -4695,7 +4759,7 @@
           <v:shape id="_x0000_i1025" type="#_x0000_t75" alt="" style="width:222.65pt;height:2in;mso-width-percent:0;mso-height-percent:0;mso-width-percent:0;mso-height-percent:0" o:ole="">
             <v:imagedata r:id="rId9" o:title=""/>
           </v:shape>
-          <o:OLEObject Type="Embed" ProgID="Visio.Drawing.15" ShapeID="_x0000_i1025" DrawAspect="Content" ObjectID="_1762530415" r:id="rId10"/>
+          <o:OLEObject Type="Embed" ProgID="Visio.Drawing.15" ShapeID="_x0000_i1025" DrawAspect="Content" ObjectID="_1762790540" r:id="rId10"/>
         </w:object>
       </w:r>
     </w:p>
@@ -4921,6 +4985,7 @@
         </w:rPr>
         <w:t xml:space="preserve"> V této zprávě od vás očekáváme výsledný „plán“ vývoje, tedy </w:t>
       </w:r>
+      <w:proofErr w:type="gramStart"/>
       <w:r>
         <w:rPr>
           <w:i/>
@@ -4928,6 +4993,7 @@
         </w:rPr>
         <w:t>spíše,</w:t>
       </w:r>
+      <w:proofErr w:type="gramEnd"/>
       <w:r>
         <w:rPr>
           <w:i/>
@@ -5104,7 +5170,23 @@
           <w:i/>
           <w:lang w:val="cs-CZ"/>
         </w:rPr>
-        <w:t>Tato kapitola by měla obsahovat popis vašeho návrhu. Součástí popisu je vždy blokové schéma, které obsahuje jednotlivé funkční bloky. V případě jednoduchého obvodu je pak vhodné doplnit blokové schéma signály, které slouží k předávání dat mezi funkčními bloky.</w:t>
+        <w:t xml:space="preserve">Tato kapitola by měla obsahovat popis vašeho návrhu. Součástí popisu je vždy blokové schéma, které obsahuje jednotlivé funkční bloky. V případě jednoduchého obvodu je pak vhodné doplnit blokové schéma signály, které </w:t>
+      </w:r>
+      <w:proofErr w:type="gramStart"/>
+      <w:r>
+        <w:rPr>
+          <w:i/>
+          <w:lang w:val="cs-CZ"/>
+        </w:rPr>
+        <w:t>slouží</w:t>
+      </w:r>
+      <w:proofErr w:type="gramEnd"/>
+      <w:r>
+        <w:rPr>
+          <w:i/>
+          <w:lang w:val="cs-CZ"/>
+        </w:rPr>
+        <w:t xml:space="preserve"> k předávání dat mezi funkčními bloky.</w:t>
       </w:r>
     </w:p>
     <w:p>
@@ -5988,7 +6070,25 @@
                 <w:szCs w:val="20"/>
                 <w:lang w:val="cs-CZ"/>
               </w:rPr>
-              <w:t>(implenetace pro FPGA)</w:t>
+              <w:t>(</w:t>
+            </w:r>
+            <w:proofErr w:type="spellStart"/>
+            <w:r>
+              <w:rPr>
+                <w:sz w:val="20"/>
+                <w:szCs w:val="20"/>
+                <w:lang w:val="cs-CZ"/>
+              </w:rPr>
+              <w:t>implenetace</w:t>
+            </w:r>
+            <w:proofErr w:type="spellEnd"/>
+            <w:r>
+              <w:rPr>
+                <w:sz w:val="20"/>
+                <w:szCs w:val="20"/>
+                <w:lang w:val="cs-CZ"/>
+              </w:rPr>
+              <w:t xml:space="preserve"> pro FPGA)</w:t>
             </w:r>
           </w:p>
         </w:tc>
@@ -6076,13 +6176,23 @@
                 <w:lang w:val="cs-CZ"/>
               </w:rPr>
             </w:pPr>
-            <w:r>
-              <w:rPr>
-                <w:sz w:val="20"/>
-                <w:szCs w:val="20"/>
-                <w:lang w:val="cs-CZ"/>
-              </w:rPr>
-              <w:t>Synchronous design</w:t>
+            <w:proofErr w:type="spellStart"/>
+            <w:r>
+              <w:rPr>
+                <w:sz w:val="20"/>
+                <w:szCs w:val="20"/>
+                <w:lang w:val="cs-CZ"/>
+              </w:rPr>
+              <w:t>Synchronous</w:t>
+            </w:r>
+            <w:proofErr w:type="spellEnd"/>
+            <w:r>
+              <w:rPr>
+                <w:sz w:val="20"/>
+                <w:szCs w:val="20"/>
+                <w:lang w:val="cs-CZ"/>
+              </w:rPr>
+              <w:t xml:space="preserve"> design</w:t>
             </w:r>
           </w:p>
         </w:tc>
@@ -6245,7 +6355,25 @@
                 <w:szCs w:val="20"/>
                 <w:lang w:val="cs-CZ"/>
               </w:rPr>
-              <w:t>(Report review)</w:t>
+              <w:t xml:space="preserve">(Report </w:t>
+            </w:r>
+            <w:proofErr w:type="spellStart"/>
+            <w:r>
+              <w:rPr>
+                <w:sz w:val="20"/>
+                <w:szCs w:val="20"/>
+                <w:lang w:val="cs-CZ"/>
+              </w:rPr>
+              <w:t>review</w:t>
+            </w:r>
+            <w:proofErr w:type="spellEnd"/>
+            <w:r>
+              <w:rPr>
+                <w:sz w:val="20"/>
+                <w:szCs w:val="20"/>
+                <w:lang w:val="cs-CZ"/>
+              </w:rPr>
+              <w:t>)</w:t>
             </w:r>
           </w:p>
         </w:tc>
@@ -6455,8 +6583,36 @@
                 <w:szCs w:val="20"/>
                 <w:lang w:val="cs-CZ"/>
               </w:rPr>
-              <w:t>TBD (Gate level), netlist</w:t>
-            </w:r>
+              <w:t>TBD (</w:t>
+            </w:r>
+            <w:proofErr w:type="spellStart"/>
+            <w:r>
+              <w:rPr>
+                <w:sz w:val="20"/>
+                <w:szCs w:val="20"/>
+                <w:lang w:val="cs-CZ"/>
+              </w:rPr>
+              <w:t>Gate</w:t>
+            </w:r>
+            <w:proofErr w:type="spellEnd"/>
+            <w:r>
+              <w:rPr>
+                <w:sz w:val="20"/>
+                <w:szCs w:val="20"/>
+                <w:lang w:val="cs-CZ"/>
+              </w:rPr>
+              <w:t xml:space="preserve"> level), </w:t>
+            </w:r>
+            <w:proofErr w:type="spellStart"/>
+            <w:r>
+              <w:rPr>
+                <w:sz w:val="20"/>
+                <w:szCs w:val="20"/>
+                <w:lang w:val="cs-CZ"/>
+              </w:rPr>
+              <w:t>netlist</w:t>
+            </w:r>
+            <w:proofErr w:type="spellEnd"/>
           </w:p>
         </w:tc>
         <w:tc>
@@ -6558,8 +6714,18 @@
                 <w:szCs w:val="20"/>
                 <w:lang w:val="cs-CZ"/>
               </w:rPr>
-              <w:t>Input Signals</w:t>
-            </w:r>
+              <w:t xml:space="preserve">Input </w:t>
+            </w:r>
+            <w:proofErr w:type="spellStart"/>
+            <w:r>
+              <w:rPr>
+                <w:sz w:val="20"/>
+                <w:szCs w:val="20"/>
+                <w:lang w:val="cs-CZ"/>
+              </w:rPr>
+              <w:t>Signals</w:t>
+            </w:r>
+            <w:proofErr w:type="spellEnd"/>
           </w:p>
         </w:tc>
         <w:tc>
@@ -6666,8 +6832,36 @@
                 <w:szCs w:val="20"/>
                 <w:lang w:val="cs-CZ"/>
               </w:rPr>
-              <w:t>TBD (Gate level), netlist</w:t>
-            </w:r>
+              <w:t>TBD (</w:t>
+            </w:r>
+            <w:proofErr w:type="spellStart"/>
+            <w:r>
+              <w:rPr>
+                <w:sz w:val="20"/>
+                <w:szCs w:val="20"/>
+                <w:lang w:val="cs-CZ"/>
+              </w:rPr>
+              <w:t>Gate</w:t>
+            </w:r>
+            <w:proofErr w:type="spellEnd"/>
+            <w:r>
+              <w:rPr>
+                <w:sz w:val="20"/>
+                <w:szCs w:val="20"/>
+                <w:lang w:val="cs-CZ"/>
+              </w:rPr>
+              <w:t xml:space="preserve"> level), </w:t>
+            </w:r>
+            <w:proofErr w:type="spellStart"/>
+            <w:r>
+              <w:rPr>
+                <w:sz w:val="20"/>
+                <w:szCs w:val="20"/>
+                <w:lang w:val="cs-CZ"/>
+              </w:rPr>
+              <w:t>netlist</w:t>
+            </w:r>
+            <w:proofErr w:type="spellEnd"/>
           </w:p>
         </w:tc>
         <w:tc>
@@ -6769,8 +6963,36 @@
                 <w:szCs w:val="20"/>
                 <w:lang w:val="cs-CZ"/>
               </w:rPr>
-              <w:t>FSM Safe Implementation</w:t>
-            </w:r>
+              <w:t xml:space="preserve">FSM </w:t>
+            </w:r>
+            <w:proofErr w:type="spellStart"/>
+            <w:r>
+              <w:rPr>
+                <w:sz w:val="20"/>
+                <w:szCs w:val="20"/>
+                <w:lang w:val="cs-CZ"/>
+              </w:rPr>
+              <w:t>Safe</w:t>
+            </w:r>
+            <w:proofErr w:type="spellEnd"/>
+            <w:r>
+              <w:rPr>
+                <w:sz w:val="20"/>
+                <w:szCs w:val="20"/>
+                <w:lang w:val="cs-CZ"/>
+              </w:rPr>
+              <w:t xml:space="preserve"> </w:t>
+            </w:r>
+            <w:proofErr w:type="spellStart"/>
+            <w:r>
+              <w:rPr>
+                <w:sz w:val="20"/>
+                <w:szCs w:val="20"/>
+                <w:lang w:val="cs-CZ"/>
+              </w:rPr>
+              <w:t>Implementation</w:t>
+            </w:r>
+            <w:proofErr w:type="spellEnd"/>
           </w:p>
         </w:tc>
         <w:tc>
@@ -6871,14 +7093,34 @@
                 <w:lang w:val="cs-CZ"/>
               </w:rPr>
             </w:pPr>
-            <w:r>
-              <w:rPr>
-                <w:sz w:val="20"/>
-                <w:szCs w:val="20"/>
-                <w:lang w:val="cs-CZ"/>
-              </w:rPr>
-              <w:t>TBD(Synthesis),report (encoding states)</w:t>
-            </w:r>
+            <w:proofErr w:type="spellStart"/>
+            <w:r>
+              <w:rPr>
+                <w:sz w:val="20"/>
+                <w:szCs w:val="20"/>
+                <w:lang w:val="cs-CZ"/>
+              </w:rPr>
+              <w:t>Advanced</w:t>
+            </w:r>
+            <w:proofErr w:type="spellEnd"/>
+            <w:r>
+              <w:rPr>
+                <w:sz w:val="20"/>
+                <w:szCs w:val="20"/>
+                <w:lang w:val="cs-CZ"/>
+              </w:rPr>
+              <w:t xml:space="preserve"> HDL </w:t>
+            </w:r>
+            <w:proofErr w:type="spellStart"/>
+            <w:r>
+              <w:rPr>
+                <w:sz w:val="20"/>
+                <w:szCs w:val="20"/>
+                <w:lang w:val="cs-CZ"/>
+              </w:rPr>
+              <w:t>Synthesis</w:t>
+            </w:r>
+            <w:proofErr w:type="spellEnd"/>
           </w:p>
         </w:tc>
         <w:tc>
@@ -6973,6 +7215,7 @@
                 <w:lang w:val="cs-CZ"/>
               </w:rPr>
             </w:pPr>
+            <w:proofErr w:type="spellStart"/>
             <w:r>
               <w:rPr>
                 <w:sz w:val="20"/>
@@ -6981,6 +7224,7 @@
               </w:rPr>
               <w:t>Documentation</w:t>
             </w:r>
+            <w:proofErr w:type="spellEnd"/>
           </w:p>
         </w:tc>
         <w:tc>
@@ -7193,13 +7437,41 @@
                 <w:lang w:val="cs-CZ"/>
               </w:rPr>
             </w:pPr>
-            <w:r>
-              <w:rPr>
-                <w:sz w:val="20"/>
-                <w:szCs w:val="20"/>
-                <w:lang w:val="cs-CZ"/>
-              </w:rPr>
-              <w:t>Auxiliary Arithmetic Unit</w:t>
+            <w:proofErr w:type="spellStart"/>
+            <w:r>
+              <w:rPr>
+                <w:sz w:val="20"/>
+                <w:szCs w:val="20"/>
+                <w:lang w:val="cs-CZ"/>
+              </w:rPr>
+              <w:t>Auxiliary</w:t>
+            </w:r>
+            <w:proofErr w:type="spellEnd"/>
+            <w:r>
+              <w:rPr>
+                <w:sz w:val="20"/>
+                <w:szCs w:val="20"/>
+                <w:lang w:val="cs-CZ"/>
+              </w:rPr>
+              <w:t xml:space="preserve"> </w:t>
+            </w:r>
+            <w:proofErr w:type="spellStart"/>
+            <w:r>
+              <w:rPr>
+                <w:sz w:val="20"/>
+                <w:szCs w:val="20"/>
+                <w:lang w:val="cs-CZ"/>
+              </w:rPr>
+              <w:t>Arithmetic</w:t>
+            </w:r>
+            <w:proofErr w:type="spellEnd"/>
+            <w:r>
+              <w:rPr>
+                <w:sz w:val="20"/>
+                <w:szCs w:val="20"/>
+                <w:lang w:val="cs-CZ"/>
+              </w:rPr>
+              <w:t xml:space="preserve"> Unit</w:t>
             </w:r>
           </w:p>
         </w:tc>
@@ -7307,7 +7579,43 @@
                 <w:szCs w:val="20"/>
                 <w:lang w:val="cs-CZ"/>
               </w:rPr>
-              <w:t>(block diagram), test spravnych hodnot</w:t>
+              <w:t>(</w:t>
+            </w:r>
+            <w:proofErr w:type="spellStart"/>
+            <w:r>
+              <w:rPr>
+                <w:sz w:val="20"/>
+                <w:szCs w:val="20"/>
+                <w:lang w:val="cs-CZ"/>
+              </w:rPr>
+              <w:t>block</w:t>
+            </w:r>
+            <w:proofErr w:type="spellEnd"/>
+            <w:r>
+              <w:rPr>
+                <w:sz w:val="20"/>
+                <w:szCs w:val="20"/>
+                <w:lang w:val="cs-CZ"/>
+              </w:rPr>
+              <w:t xml:space="preserve"> diagram), test </w:t>
+            </w:r>
+            <w:proofErr w:type="spellStart"/>
+            <w:r>
+              <w:rPr>
+                <w:sz w:val="20"/>
+                <w:szCs w:val="20"/>
+                <w:lang w:val="cs-CZ"/>
+              </w:rPr>
+              <w:t>spravnych</w:t>
+            </w:r>
+            <w:proofErr w:type="spellEnd"/>
+            <w:r>
+              <w:rPr>
+                <w:sz w:val="20"/>
+                <w:szCs w:val="20"/>
+                <w:lang w:val="cs-CZ"/>
+              </w:rPr>
+              <w:t xml:space="preserve"> hodnot</w:t>
             </w:r>
           </w:p>
         </w:tc>
@@ -7421,14 +7729,52 @@
                 <w:lang w:val="cs-CZ"/>
               </w:rPr>
             </w:pPr>
-            <w:r>
-              <w:rPr>
-                <w:sz w:val="20"/>
-                <w:szCs w:val="20"/>
-                <w:lang w:val="cs-CZ"/>
-              </w:rPr>
-              <w:t>Format of numbers</w:t>
-            </w:r>
+            <w:proofErr w:type="spellStart"/>
+            <w:r>
+              <w:rPr>
+                <w:sz w:val="20"/>
+                <w:szCs w:val="20"/>
+                <w:lang w:val="cs-CZ"/>
+              </w:rPr>
+              <w:t>Format</w:t>
+            </w:r>
+            <w:proofErr w:type="spellEnd"/>
+            <w:r>
+              <w:rPr>
+                <w:sz w:val="20"/>
+                <w:szCs w:val="20"/>
+                <w:lang w:val="cs-CZ"/>
+              </w:rPr>
+              <w:t xml:space="preserve"> </w:t>
+            </w:r>
+            <w:proofErr w:type="spellStart"/>
+            <w:r>
+              <w:rPr>
+                <w:sz w:val="20"/>
+                <w:szCs w:val="20"/>
+                <w:lang w:val="cs-CZ"/>
+              </w:rPr>
+              <w:t>of</w:t>
+            </w:r>
+            <w:proofErr w:type="spellEnd"/>
+            <w:r>
+              <w:rPr>
+                <w:sz w:val="20"/>
+                <w:szCs w:val="20"/>
+                <w:lang w:val="cs-CZ"/>
+              </w:rPr>
+              <w:t xml:space="preserve"> </w:t>
+            </w:r>
+            <w:proofErr w:type="spellStart"/>
+            <w:r>
+              <w:rPr>
+                <w:sz w:val="20"/>
+                <w:szCs w:val="20"/>
+                <w:lang w:val="cs-CZ"/>
+              </w:rPr>
+              <w:t>numbers</w:t>
+            </w:r>
+            <w:proofErr w:type="spellEnd"/>
           </w:p>
         </w:tc>
         <w:tc>
@@ -7667,14 +8013,34 @@
                 <w:lang w:val="cs-CZ"/>
               </w:rPr>
             </w:pPr>
-            <w:r>
-              <w:rPr>
-                <w:sz w:val="20"/>
-                <w:szCs w:val="20"/>
-                <w:lang w:val="cs-CZ"/>
-              </w:rPr>
-              <w:t>Number rounding</w:t>
-            </w:r>
+            <w:proofErr w:type="spellStart"/>
+            <w:r>
+              <w:rPr>
+                <w:sz w:val="20"/>
+                <w:szCs w:val="20"/>
+                <w:lang w:val="cs-CZ"/>
+              </w:rPr>
+              <w:t>Number</w:t>
+            </w:r>
+            <w:proofErr w:type="spellEnd"/>
+            <w:r>
+              <w:rPr>
+                <w:sz w:val="20"/>
+                <w:szCs w:val="20"/>
+                <w:lang w:val="cs-CZ"/>
+              </w:rPr>
+              <w:t xml:space="preserve"> </w:t>
+            </w:r>
+            <w:proofErr w:type="spellStart"/>
+            <w:r>
+              <w:rPr>
+                <w:sz w:val="20"/>
+                <w:szCs w:val="20"/>
+                <w:lang w:val="cs-CZ"/>
+              </w:rPr>
+              <w:t>rounding</w:t>
+            </w:r>
+            <w:proofErr w:type="spellEnd"/>
           </w:p>
         </w:tc>
         <w:tc>
@@ -7913,14 +8279,70 @@
                 <w:lang w:val="cs-CZ"/>
               </w:rPr>
             </w:pPr>
-            <w:r>
-              <w:rPr>
-                <w:sz w:val="20"/>
-                <w:szCs w:val="20"/>
-                <w:lang w:val="cs-CZ"/>
-              </w:rPr>
-              <w:t>Overflow of arithmetic operations</w:t>
-            </w:r>
+            <w:proofErr w:type="spellStart"/>
+            <w:r>
+              <w:rPr>
+                <w:sz w:val="20"/>
+                <w:szCs w:val="20"/>
+                <w:lang w:val="cs-CZ"/>
+              </w:rPr>
+              <w:t>Overflow</w:t>
+            </w:r>
+            <w:proofErr w:type="spellEnd"/>
+            <w:r>
+              <w:rPr>
+                <w:sz w:val="20"/>
+                <w:szCs w:val="20"/>
+                <w:lang w:val="cs-CZ"/>
+              </w:rPr>
+              <w:t xml:space="preserve"> </w:t>
+            </w:r>
+            <w:proofErr w:type="spellStart"/>
+            <w:r>
+              <w:rPr>
+                <w:sz w:val="20"/>
+                <w:szCs w:val="20"/>
+                <w:lang w:val="cs-CZ"/>
+              </w:rPr>
+              <w:t>of</w:t>
+            </w:r>
+            <w:proofErr w:type="spellEnd"/>
+            <w:r>
+              <w:rPr>
+                <w:sz w:val="20"/>
+                <w:szCs w:val="20"/>
+                <w:lang w:val="cs-CZ"/>
+              </w:rPr>
+              <w:t xml:space="preserve"> </w:t>
+            </w:r>
+            <w:proofErr w:type="spellStart"/>
+            <w:r>
+              <w:rPr>
+                <w:sz w:val="20"/>
+                <w:szCs w:val="20"/>
+                <w:lang w:val="cs-CZ"/>
+              </w:rPr>
+              <w:t>arithmetic</w:t>
+            </w:r>
+            <w:proofErr w:type="spellEnd"/>
+            <w:r>
+              <w:rPr>
+                <w:sz w:val="20"/>
+                <w:szCs w:val="20"/>
+                <w:lang w:val="cs-CZ"/>
+              </w:rPr>
+              <w:t xml:space="preserve"> </w:t>
+            </w:r>
+            <w:proofErr w:type="spellStart"/>
+            <w:r>
+              <w:rPr>
+                <w:sz w:val="20"/>
+                <w:szCs w:val="20"/>
+                <w:lang w:val="cs-CZ"/>
+              </w:rPr>
+              <w:t>operations</w:t>
+            </w:r>
+            <w:proofErr w:type="spellEnd"/>
           </w:p>
         </w:tc>
         <w:tc>
@@ -8174,8 +8596,36 @@
                 <w:szCs w:val="20"/>
                 <w:lang w:val="cs-CZ"/>
               </w:rPr>
-              <w:t>SPI clock frequency</w:t>
-            </w:r>
+              <w:t xml:space="preserve">SPI </w:t>
+            </w:r>
+            <w:proofErr w:type="spellStart"/>
+            <w:r>
+              <w:rPr>
+                <w:sz w:val="20"/>
+                <w:szCs w:val="20"/>
+                <w:lang w:val="cs-CZ"/>
+              </w:rPr>
+              <w:t>clock</w:t>
+            </w:r>
+            <w:proofErr w:type="spellEnd"/>
+            <w:r>
+              <w:rPr>
+                <w:sz w:val="20"/>
+                <w:szCs w:val="20"/>
+                <w:lang w:val="cs-CZ"/>
+              </w:rPr>
+              <w:t xml:space="preserve"> </w:t>
+            </w:r>
+            <w:proofErr w:type="spellStart"/>
+            <w:r>
+              <w:rPr>
+                <w:sz w:val="20"/>
+                <w:szCs w:val="20"/>
+                <w:lang w:val="cs-CZ"/>
+              </w:rPr>
+              <w:t>frequency</w:t>
+            </w:r>
+            <w:proofErr w:type="spellEnd"/>
           </w:p>
         </w:tc>
         <w:tc>
@@ -8420,8 +8870,18 @@
                 <w:szCs w:val="20"/>
                 <w:lang w:val="cs-CZ"/>
               </w:rPr>
-              <w:t>Bit ordering</w:t>
-            </w:r>
+              <w:t xml:space="preserve">Bit </w:t>
+            </w:r>
+            <w:proofErr w:type="spellStart"/>
+            <w:r>
+              <w:rPr>
+                <w:sz w:val="20"/>
+                <w:szCs w:val="20"/>
+                <w:lang w:val="cs-CZ"/>
+              </w:rPr>
+              <w:t>ordering</w:t>
+            </w:r>
+            <w:proofErr w:type="spellEnd"/>
           </w:p>
         </w:tc>
         <w:tc>
@@ -8686,14 +9146,34 @@
                 <w:lang w:val="cs-CZ"/>
               </w:rPr>
             </w:pPr>
-            <w:r>
-              <w:rPr>
-                <w:sz w:val="20"/>
-                <w:szCs w:val="20"/>
-                <w:lang w:val="cs-CZ"/>
-              </w:rPr>
-              <w:t>Incomplete frame</w:t>
-            </w:r>
+            <w:proofErr w:type="spellStart"/>
+            <w:r>
+              <w:rPr>
+                <w:sz w:val="20"/>
+                <w:szCs w:val="20"/>
+                <w:lang w:val="cs-CZ"/>
+              </w:rPr>
+              <w:t>Incomplete</w:t>
+            </w:r>
+            <w:proofErr w:type="spellEnd"/>
+            <w:r>
+              <w:rPr>
+                <w:sz w:val="20"/>
+                <w:szCs w:val="20"/>
+                <w:lang w:val="cs-CZ"/>
+              </w:rPr>
+              <w:t xml:space="preserve"> </w:t>
+            </w:r>
+            <w:proofErr w:type="spellStart"/>
+            <w:r>
+              <w:rPr>
+                <w:sz w:val="20"/>
+                <w:szCs w:val="20"/>
+                <w:lang w:val="cs-CZ"/>
+              </w:rPr>
+              <w:t>frame</w:t>
+            </w:r>
+            <w:proofErr w:type="spellEnd"/>
           </w:p>
         </w:tc>
         <w:tc>
@@ -9184,8 +9664,18 @@
                 <w:szCs w:val="20"/>
                 <w:lang w:val="cs-CZ"/>
               </w:rPr>
-              <w:t>Packet format</w:t>
-            </w:r>
+              <w:t xml:space="preserve">Packet </w:t>
+            </w:r>
+            <w:proofErr w:type="spellStart"/>
+            <w:r>
+              <w:rPr>
+                <w:sz w:val="20"/>
+                <w:szCs w:val="20"/>
+                <w:lang w:val="cs-CZ"/>
+              </w:rPr>
+              <w:t>format</w:t>
+            </w:r>
+            <w:proofErr w:type="spellEnd"/>
           </w:p>
         </w:tc>
         <w:tc>
@@ -9612,12 +10102,21 @@
           <w:lang w:val="cs-CZ"/>
         </w:rPr>
       </w:pPr>
+      <w:proofErr w:type="spellStart"/>
       <w:r>
         <w:rPr>
           <w:b/>
           <w:lang w:val="cs-CZ"/>
         </w:rPr>
-        <w:t xml:space="preserve">Testbench </w:t>
+        <w:t>Testbench</w:t>
+      </w:r>
+      <w:proofErr w:type="spellEnd"/>
+      <w:r>
+        <w:rPr>
+          <w:b/>
+          <w:lang w:val="cs-CZ"/>
+        </w:rPr>
+        <w:t xml:space="preserve"> </w:t>
       </w:r>
       <w:r>
         <w:rPr>
@@ -9633,12 +10132,21 @@
           <w:lang w:val="cs-CZ"/>
         </w:rPr>
       </w:pPr>
+      <w:proofErr w:type="spellStart"/>
       <w:r>
         <w:rPr>
           <w:b/>
           <w:lang w:val="cs-CZ"/>
         </w:rPr>
-        <w:t xml:space="preserve">Testcase </w:t>
+        <w:t>Testcase</w:t>
+      </w:r>
+      <w:proofErr w:type="spellEnd"/>
+      <w:r>
+        <w:rPr>
+          <w:b/>
+          <w:lang w:val="cs-CZ"/>
+        </w:rPr>
+        <w:t xml:space="preserve"> </w:t>
       </w:r>
       <w:r>
         <w:rPr>
@@ -9914,7 +10422,21 @@
               <w:rPr>
                 <w:lang w:val="cs-CZ"/>
               </w:rPr>
-              <w:t xml:space="preserve"> Pak se kontroluje kompatibilita z třemi frekvencí signálu SCLK a to jsou 10kHz, 100kHz a 1MHz.</w:t>
+              <w:t xml:space="preserve"> Pak se kontroluje kompatibilita z třemi frekvencí signálu </w:t>
+            </w:r>
+            <w:proofErr w:type="gramStart"/>
+            <w:r>
+              <w:rPr>
+                <w:lang w:val="cs-CZ"/>
+              </w:rPr>
+              <w:t>SCLK</w:t>
+            </w:r>
+            <w:proofErr w:type="gramEnd"/>
+            <w:r>
+              <w:rPr>
+                <w:lang w:val="cs-CZ"/>
+              </w:rPr>
+              <w:t xml:space="preserve"> a to jsou 10kHz, 100kHz a 1MHz.</w:t>
             </w:r>
           </w:p>
         </w:tc>
@@ -10228,7 +10750,31 @@
               <w:rPr>
                 <w:lang w:val="cs-CZ"/>
               </w:rPr>
-              <w:t>001110.000101 (</w:t>
+              <w:t>0</w:t>
+            </w:r>
+            <w:r>
+              <w:rPr>
+                <w:lang w:val="cs-CZ"/>
+              </w:rPr>
+              <w:t>0</w:t>
+            </w:r>
+            <w:r>
+              <w:rPr>
+                <w:lang w:val="cs-CZ"/>
+              </w:rPr>
+              <w:t>01110.000101</w:t>
+            </w:r>
+            <w:r>
+              <w:rPr>
+                <w:lang w:val="cs-CZ"/>
+              </w:rPr>
+              <w:t>0</w:t>
+            </w:r>
+            <w:r>
+              <w:rPr>
+                <w:lang w:val="cs-CZ"/>
+              </w:rPr>
+              <w:t xml:space="preserve"> (</w:t>
             </w:r>
             <w:r>
               <w:rPr>
@@ -10252,7 +10798,19 @@
               <w:rPr>
                 <w:lang w:val="cs-CZ"/>
               </w:rPr>
-              <w:t xml:space="preserve"> Tento rámec má 12 bitů a musí být považován za chybný</w:t>
+              <w:t xml:space="preserve"> Tento rámec má 1</w:t>
+            </w:r>
+            <w:r>
+              <w:rPr>
+                <w:lang w:val="cs-CZ"/>
+              </w:rPr>
+              <w:t>4</w:t>
+            </w:r>
+            <w:r>
+              <w:rPr>
+                <w:lang w:val="cs-CZ"/>
+              </w:rPr>
+              <w:t xml:space="preserve"> bitů a musí být považován za chybný</w:t>
             </w:r>
             <w:r>
               <w:rPr>
@@ -10732,7 +11290,14 @@
               <w:rPr>
                 <w:lang w:val="cs-CZ"/>
               </w:rPr>
-              <w:t xml:space="preserve"> a </w:t>
+              <w:t xml:space="preserve"> </w:t>
+            </w:r>
+            <w:proofErr w:type="gramStart"/>
+            <w:r>
+              <w:rPr>
+                <w:lang w:val="cs-CZ"/>
+              </w:rPr>
+              <w:t xml:space="preserve">a </w:t>
             </w:r>
             <w:r>
               <w:rPr>
@@ -10740,6 +11305,7 @@
               </w:rPr>
               <w:t xml:space="preserve"> zaokrouhlování</w:t>
             </w:r>
+            <w:proofErr w:type="gramEnd"/>
           </w:p>
         </w:tc>
       </w:tr>
@@ -11623,7 +12189,21 @@
               <w:rPr>
                 <w:lang w:val="cs-CZ"/>
               </w:rPr>
-              <w:t>Čekání 1.5 ms pro reset linky</w:t>
+              <w:t xml:space="preserve">Čekání 1.5 </w:t>
+            </w:r>
+            <w:proofErr w:type="spellStart"/>
+            <w:r>
+              <w:rPr>
+                <w:lang w:val="cs-CZ"/>
+              </w:rPr>
+              <w:t>ms</w:t>
+            </w:r>
+            <w:proofErr w:type="spellEnd"/>
+            <w:r>
+              <w:rPr>
+                <w:lang w:val="cs-CZ"/>
+              </w:rPr>
+              <w:t xml:space="preserve"> pro reset linky</w:t>
             </w:r>
           </w:p>
           <w:p>
@@ -11905,7 +12485,21 @@
               <w:rPr>
                 <w:lang w:val="cs-CZ"/>
               </w:rPr>
-              <w:t>Čekání 0.9 ms pro kontrolu, že linka nepřejde do resetu</w:t>
+              <w:t xml:space="preserve">Čekání 0.9 </w:t>
+            </w:r>
+            <w:proofErr w:type="spellStart"/>
+            <w:r>
+              <w:rPr>
+                <w:lang w:val="cs-CZ"/>
+              </w:rPr>
+              <w:t>ms</w:t>
+            </w:r>
+            <w:proofErr w:type="spellEnd"/>
+            <w:r>
+              <w:rPr>
+                <w:lang w:val="cs-CZ"/>
+              </w:rPr>
+              <w:t xml:space="preserve"> pro kontrolu, že linka nepřejde do resetu</w:t>
             </w:r>
           </w:p>
           <w:p>
@@ -12083,7 +12677,21 @@
               <w:rPr>
                 <w:lang w:val="cs-CZ"/>
               </w:rPr>
-              <w:t xml:space="preserve"> pro čekání 1.1 ms pro reset linky</w:t>
+              <w:t xml:space="preserve"> pro čekání 1.1 </w:t>
+            </w:r>
+            <w:proofErr w:type="spellStart"/>
+            <w:r>
+              <w:rPr>
+                <w:lang w:val="cs-CZ"/>
+              </w:rPr>
+              <w:t>ms</w:t>
+            </w:r>
+            <w:proofErr w:type="spellEnd"/>
+            <w:r>
+              <w:rPr>
+                <w:lang w:val="cs-CZ"/>
+              </w:rPr>
+              <w:t xml:space="preserve"> pro reset linky</w:t>
             </w:r>
           </w:p>
           <w:p>
@@ -12646,8 +13254,30 @@
               <w:rPr>
                 <w:lang w:val="cs-CZ"/>
               </w:rPr>
-              <w:t>BFM_SPIM: Monitorovat výstup bloku (na výstupním pinu MISO). Výsledky součtu a součinu musí přetéct do maximuma 0x7FFF(</w:t>
-            </w:r>
+              <w:t xml:space="preserve">BFM_SPIM: Monitorovat výstup bloku (na výstupním pinu MISO). Výsledky součtu a součinu musí přetéct do </w:t>
+            </w:r>
+            <w:proofErr w:type="spellStart"/>
+            <w:r>
+              <w:rPr>
+                <w:lang w:val="cs-CZ"/>
+              </w:rPr>
+              <w:t>maximuma</w:t>
+            </w:r>
+            <w:proofErr w:type="spellEnd"/>
+            <w:r>
+              <w:rPr>
+                <w:lang w:val="cs-CZ"/>
+              </w:rPr>
+              <w:t xml:space="preserve"> 0x7</w:t>
+            </w:r>
+            <w:proofErr w:type="gramStart"/>
+            <w:r>
+              <w:rPr>
+                <w:lang w:val="cs-CZ"/>
+              </w:rPr>
+              <w:t>FFF(</w:t>
+            </w:r>
+            <w:proofErr w:type="gramEnd"/>
             <w:r>
               <w:rPr>
                 <w:lang w:val="cs-CZ"/>
@@ -12694,7 +13324,21 @@
               <w:rPr>
                 <w:lang w:val="cs-CZ"/>
               </w:rPr>
-              <w:t xml:space="preserve">           (-</w:t>
+              <w:t xml:space="preserve">        </w:t>
+            </w:r>
+            <w:proofErr w:type="gramStart"/>
+            <w:r>
+              <w:rPr>
+                <w:lang w:val="cs-CZ"/>
+              </w:rPr>
+              <w:t xml:space="preserve">   (</w:t>
+            </w:r>
+            <w:proofErr w:type="gramEnd"/>
+            <w:r>
+              <w:rPr>
+                <w:lang w:val="cs-CZ"/>
+              </w:rPr>
+              <w:t>-</w:t>
             </w:r>
             <w:r>
               <w:rPr>
@@ -12760,7 +13404,21 @@
               <w:rPr>
                 <w:lang w:val="cs-CZ"/>
               </w:rPr>
-              <w:t xml:space="preserve">           (-</w:t>
+              <w:t xml:space="preserve">        </w:t>
+            </w:r>
+            <w:proofErr w:type="gramStart"/>
+            <w:r>
+              <w:rPr>
+                <w:lang w:val="cs-CZ"/>
+              </w:rPr>
+              <w:t xml:space="preserve">   (</w:t>
+            </w:r>
+            <w:proofErr w:type="gramEnd"/>
+            <w:r>
+              <w:rPr>
+                <w:lang w:val="cs-CZ"/>
+              </w:rPr>
+              <w:t>-</w:t>
             </w:r>
             <w:r>
               <w:rPr>
@@ -12829,7 +13487,21 @@
               <w:rPr>
                 <w:lang w:val="cs-CZ"/>
               </w:rPr>
-              <w:t>BFM_SPIM: Monitorovat výstup bloku (na výstupním pinu MISO). Výsledek součtu musí přetéct do minimuma 0x8000(10000000</w:t>
+              <w:t xml:space="preserve">BFM_SPIM: Monitorovat výstup bloku (na výstupním pinu MISO). Výsledek součtu musí přetéct do </w:t>
+            </w:r>
+            <w:proofErr w:type="spellStart"/>
+            <w:r>
+              <w:rPr>
+                <w:lang w:val="cs-CZ"/>
+              </w:rPr>
+              <w:t>minimuma</w:t>
+            </w:r>
+            <w:proofErr w:type="spellEnd"/>
+            <w:r>
+              <w:rPr>
+                <w:lang w:val="cs-CZ"/>
+              </w:rPr>
+              <w:t xml:space="preserve"> 0x8000(10000000</w:t>
             </w:r>
             <w:r>
               <w:rPr>
@@ -12841,8 +13513,30 @@
               <w:rPr>
                 <w:lang w:val="cs-CZ"/>
               </w:rPr>
-              <w:t>00000000) a výsledek součinu do maximuma 0x7FFF(</w:t>
-            </w:r>
+              <w:t xml:space="preserve">00000000) a výsledek součinu do </w:t>
+            </w:r>
+            <w:proofErr w:type="spellStart"/>
+            <w:r>
+              <w:rPr>
+                <w:lang w:val="cs-CZ"/>
+              </w:rPr>
+              <w:t>maximuma</w:t>
+            </w:r>
+            <w:proofErr w:type="spellEnd"/>
+            <w:r>
+              <w:rPr>
+                <w:lang w:val="cs-CZ"/>
+              </w:rPr>
+              <w:t xml:space="preserve"> 0x7</w:t>
+            </w:r>
+            <w:proofErr w:type="gramStart"/>
+            <w:r>
+              <w:rPr>
+                <w:lang w:val="cs-CZ"/>
+              </w:rPr>
+              <w:t>FFF(</w:t>
+            </w:r>
+            <w:proofErr w:type="gramEnd"/>
             <w:r>
               <w:rPr>
                 <w:lang w:val="cs-CZ"/>
@@ -12955,7 +13649,14 @@
               <w:rPr>
                 <w:lang w:val="cs-CZ"/>
               </w:rPr>
-              <w:t xml:space="preserve">           </w:t>
+              <w:t xml:space="preserve">        </w:t>
+            </w:r>
+            <w:proofErr w:type="gramStart"/>
+            <w:r>
+              <w:rPr>
+                <w:lang w:val="cs-CZ"/>
+              </w:rPr>
+              <w:t xml:space="preserve">   </w:t>
             </w:r>
             <w:r>
               <w:rPr>
@@ -12963,6 +13664,7 @@
               </w:rPr>
               <w:t>(</w:t>
             </w:r>
+            <w:proofErr w:type="gramEnd"/>
             <w:r>
               <w:rPr>
                 <w:lang w:val="cs-CZ"/>
@@ -13078,14 +13780,44 @@
               <w:rPr>
                 <w:lang w:val="cs-CZ"/>
               </w:rPr>
-              <w:t xml:space="preserve">) a výsledek součinu musi přetect do </w:t>
-            </w:r>
+              <w:t xml:space="preserve">) a výsledek součinu </w:t>
+            </w:r>
+            <w:proofErr w:type="spellStart"/>
+            <w:r>
+              <w:rPr>
+                <w:lang w:val="cs-CZ"/>
+              </w:rPr>
+              <w:t>musi</w:t>
+            </w:r>
+            <w:proofErr w:type="spellEnd"/>
+            <w:r>
+              <w:rPr>
+                <w:lang w:val="cs-CZ"/>
+              </w:rPr>
+              <w:t xml:space="preserve"> </w:t>
+            </w:r>
+            <w:proofErr w:type="spellStart"/>
+            <w:r>
+              <w:rPr>
+                <w:lang w:val="cs-CZ"/>
+              </w:rPr>
+              <w:t>přetect</w:t>
+            </w:r>
+            <w:proofErr w:type="spellEnd"/>
+            <w:r>
+              <w:rPr>
+                <w:lang w:val="cs-CZ"/>
+              </w:rPr>
+              <w:t xml:space="preserve"> do </w:t>
+            </w:r>
+            <w:proofErr w:type="spellStart"/>
             <w:r>
               <w:rPr>
                 <w:lang w:val="cs-CZ"/>
               </w:rPr>
               <w:t>minimuma</w:t>
             </w:r>
+            <w:proofErr w:type="spellEnd"/>
             <w:r>
               <w:rPr>
                 <w:lang w:val="cs-CZ"/>
@@ -13230,7 +13962,23 @@
           <w:i/>
           <w:lang w:val="cs-CZ"/>
         </w:rPr>
-        <w:t>. Jedná se především o použité nástroje včetně jejich verze, nastavení pro implementaci (konfigurace syntetizéru, implementační strategie pro P&amp;R) a také omezení implementace (tzv. constraints), pokud jsou použity.</w:t>
+        <w:t xml:space="preserve">. Jedná se především o použité nástroje včetně jejich verze, nastavení pro implementaci (konfigurace syntetizéru, implementační strategie pro P&amp;R) a také omezení implementace (tzv. </w:t>
+      </w:r>
+      <w:proofErr w:type="spellStart"/>
+      <w:r>
+        <w:rPr>
+          <w:i/>
+          <w:lang w:val="cs-CZ"/>
+        </w:rPr>
+        <w:t>constraints</w:t>
+      </w:r>
+      <w:proofErr w:type="spellEnd"/>
+      <w:r>
+        <w:rPr>
+          <w:i/>
+          <w:lang w:val="cs-CZ"/>
+        </w:rPr>
+        <w:t>), pokud jsou použity.</w:t>
       </w:r>
     </w:p>
     <w:p>
@@ -14175,7 +14923,23 @@
               <w:sz w:val="16"/>
               <w:lang w:val="cs-CZ"/>
             </w:rPr>
-            <w:t xml:space="preserve"> of </w:t>
+            <w:t xml:space="preserve"> </w:t>
+          </w:r>
+          <w:proofErr w:type="spellStart"/>
+          <w:r>
+            <w:rPr>
+              <w:sz w:val="16"/>
+              <w:lang w:val="cs-CZ"/>
+            </w:rPr>
+            <w:t>of</w:t>
+          </w:r>
+          <w:proofErr w:type="spellEnd"/>
+          <w:r>
+            <w:rPr>
+              <w:sz w:val="16"/>
+              <w:lang w:val="cs-CZ"/>
+            </w:rPr>
+            <w:t xml:space="preserve"> </w:t>
           </w:r>
           <w:r>
             <w:rPr>
@@ -14523,12 +15287,14 @@
               <w:sz w:val="18"/>
             </w:rPr>
           </w:pPr>
+          <w:proofErr w:type="spellStart"/>
           <w:r>
             <w:rPr>
               <w:sz w:val="18"/>
             </w:rPr>
             <w:t>Verze</w:t>
           </w:r>
+          <w:proofErr w:type="spellEnd"/>
           <w:r>
             <w:rPr>
               <w:sz w:val="18"/>
@@ -14725,12 +15491,14 @@
               <w:sz w:val="18"/>
             </w:rPr>
           </w:pPr>
+          <w:proofErr w:type="spellStart"/>
           <w:r>
             <w:rPr>
               <w:sz w:val="18"/>
             </w:rPr>
             <w:t>Strany</w:t>
           </w:r>
+          <w:proofErr w:type="spellEnd"/>
           <w:r>
             <w:rPr>
               <w:sz w:val="18"/>

--- a/Zprava.docx
+++ b/Zprava.docx
@@ -2,13 +2,7 @@
 <file path=word/document.xml><?xml version="1.0" encoding="utf-8"?>
 <w:document xmlns:wpc="http://schemas.microsoft.com/office/word/2010/wordprocessingCanvas" xmlns:cx="http://schemas.microsoft.com/office/drawing/2014/chartex" xmlns:cx1="http://schemas.microsoft.com/office/drawing/2015/9/8/chartex" xmlns:cx2="http://schemas.microsoft.com/office/drawing/2015/10/21/chartex" xmlns:cx3="http://schemas.microsoft.com/office/drawing/2016/5/9/chartex" xmlns:cx4="http://schemas.microsoft.com/office/drawing/2016/5/10/chartex" xmlns:cx5="http://schemas.microsoft.com/office/drawing/2016/5/11/chartex" xmlns:cx6="http://schemas.microsoft.com/office/drawing/2016/5/12/chartex" xmlns:cx7="http://schemas.microsoft.com/office/drawing/2016/5/13/chartex" xmlns:cx8="http://schemas.microsoft.com/office/drawing/2016/5/14/chartex" xmlns:mc="http://schemas.openxmlformats.org/markup-compatibility/2006" xmlns:aink="http://schemas.microsoft.com/office/drawing/2016/ink" xmlns:am3d="http://schemas.microsoft.com/office/drawing/2017/model3d" xmlns:o="urn:schemas-microsoft-com:office:office" xmlns:oel="http://schemas.microsoft.com/office/2019/extlst" xmlns:r="http://schemas.openxmlformats.org/officeDocument/2006/relationships" xmlns:m="http://schemas.openxmlformats.org/officeDocument/2006/math" xmlns:v="urn:schemas-microsoft-com:vml" xmlns:wp14="http://schemas.microsoft.com/office/word/2010/wordprocessingDrawing" xmlns:wp="http://schemas.openxmlformats.org/drawingml/2006/wordprocessingDrawing" xmlns:w10="urn:schemas-microsoft-com:office:word" xmlns:w="http://schemas.openxmlformats.org/wordprocessingml/2006/main" xmlns:w14="http://schemas.microsoft.com/office/word/2010/wordml" xmlns:w15="http://schemas.microsoft.com/office/word/2012/wordml" xmlns:w16cex="http://schemas.microsoft.com/office/word/2018/wordml/cex" xmlns:w16cid="http://schemas.microsoft.com/office/word/2016/wordml/cid" xmlns:w16="http://schemas.microsoft.com/office/word/2018/wordml" xmlns:w16sdtdh="http://schemas.microsoft.com/office/word/2020/wordml/sdtdatahash" xmlns:w16se="http://schemas.microsoft.com/office/word/2015/wordml/symex" xmlns:wpg="http://schemas.microsoft.com/office/word/2010/wordprocessingGroup" xmlns:wpi="http://schemas.microsoft.com/office/word/2010/wordprocessingInk" xmlns:wne="http://schemas.microsoft.com/office/word/2006/wordml" xmlns:wps="http://schemas.microsoft.com/office/word/2010/wordprocessingShape" mc:Ignorable="w14 w15 w16se w16cid w16 w16cex w16sdtdh wp14">
   <w:body>
-    <w:p>
-      <w:pPr>
-        <w:rPr>
-          <w:lang w:val="cs-CZ"/>
-        </w:rPr>
-      </w:pPr>
-    </w:p>
+    <w:p/>
     <w:p>
       <w:pPr>
         <w:rPr>
@@ -4736,7 +4730,7 @@
         <w:pStyle w:val="Obrzek"/>
       </w:pPr>
       <w:r>
-        <w:object w:dxaOrig="3870" w:dyaOrig="2476" w14:anchorId="01001EA8">
+        <w:object w:dxaOrig="3870" w:dyaOrig="2476" w14:anchorId="213BC50D">
           <v:shapetype id="_x0000_t75" coordsize="21600,21600" o:spt="75" o:preferrelative="t" path="m@4@5l@4@11@9@11@9@5xe" filled="f" stroked="f">
             <v:stroke joinstyle="miter"/>
             <v:formulas>
@@ -4759,7 +4753,7 @@
           <v:shape id="_x0000_i1025" type="#_x0000_t75" alt="" style="width:222.65pt;height:2in;mso-width-percent:0;mso-height-percent:0;mso-width-percent:0;mso-height-percent:0" o:ole="">
             <v:imagedata r:id="rId9" o:title=""/>
           </v:shape>
-          <o:OLEObject Type="Embed" ProgID="Visio.Drawing.15" ShapeID="_x0000_i1025" DrawAspect="Content" ObjectID="_1762790540" r:id="rId10"/>
+          <o:OLEObject Type="Embed" ProgID="Visio.Drawing.15" ShapeID="_x0000_i1025" DrawAspect="Content" ObjectID="_1762879158" r:id="rId10"/>
         </w:object>
       </w:r>
     </w:p>
@@ -11708,7 +11702,19 @@
               <w:rPr>
                 <w:lang w:val="cs-CZ"/>
               </w:rPr>
-              <w:t xml:space="preserve">10001.01000001 </w:t>
+              <w:t>10001.0100000</w:t>
+            </w:r>
+            <w:r>
+              <w:rPr>
+                <w:lang w:val="cs-CZ"/>
+              </w:rPr>
+              <w:t>0</w:t>
+            </w:r>
+            <w:r>
+              <w:rPr>
+                <w:lang w:val="cs-CZ"/>
+              </w:rPr>
+              <w:t xml:space="preserve"> </w:t>
             </w:r>
             <w:r>
               <w:rPr>
@@ -11720,7 +11726,7 @@
               <w:rPr>
                 <w:lang w:val="cs-CZ"/>
               </w:rPr>
-              <w:t>17.25390625</w:t>
+              <w:t>17.25</w:t>
             </w:r>
             <w:r>
               <w:rPr>
@@ -11752,7 +11758,42 @@
                 <w:color w:val="000000" w:themeColor="text1"/>
                 <w:lang w:val="cs-CZ"/>
               </w:rPr>
-              <w:t xml:space="preserve">(původně 01001001.011110010111011) </w:t>
+              <w:t>(původně 01001001.0111</w:t>
+            </w:r>
+            <w:r>
+              <w:rPr>
+                <w:color w:val="000000" w:themeColor="text1"/>
+                <w:lang w:val="cs-CZ"/>
+              </w:rPr>
+              <w:t>0</w:t>
+            </w:r>
+            <w:r>
+              <w:rPr>
+                <w:color w:val="000000" w:themeColor="text1"/>
+                <w:lang w:val="cs-CZ"/>
+              </w:rPr>
+              <w:t>00</w:t>
+            </w:r>
+            <w:r>
+              <w:rPr>
+                <w:color w:val="000000" w:themeColor="text1"/>
+                <w:lang w:val="cs-CZ"/>
+              </w:rPr>
+              <w:t>111001111</w:t>
+            </w:r>
+            <w:r>
+              <w:rPr>
+                <w:color w:val="000000" w:themeColor="text1"/>
+                <w:lang w:val="cs-CZ"/>
+              </w:rPr>
+              <w:t>)</w:t>
+            </w:r>
+            <w:r>
+              <w:rPr>
+                <w:color w:val="000000" w:themeColor="text1"/>
+                <w:lang w:val="cs-CZ"/>
+              </w:rPr>
+              <w:t xml:space="preserve"> </w:t>
             </w:r>
             <w:r>
               <w:rPr>
@@ -11764,7 +11805,13 @@
               <w:rPr>
                 <w:lang w:val="cs-CZ"/>
               </w:rPr>
-              <w:t>73.47265625</w:t>
+              <w:t>73.4</w:t>
+            </w:r>
+            <w:r>
+              <w:rPr>
+                <w:lang w:val="cs-CZ"/>
+              </w:rPr>
+              <w:t>4140625</w:t>
             </w:r>
             <w:r>
               <w:rPr>
@@ -13318,7 +13365,19 @@
               <w:rPr>
                 <w:lang w:val="cs-CZ"/>
               </w:rPr>
-              <w:t xml:space="preserve">1111101.01100000 </w:t>
+              <w:t>1101001.1000000</w:t>
+            </w:r>
+            <w:r>
+              <w:rPr>
+                <w:lang w:val="cs-CZ"/>
+              </w:rPr>
+              <w:t>0</w:t>
+            </w:r>
+            <w:r>
+              <w:rPr>
+                <w:lang w:val="cs-CZ"/>
+              </w:rPr>
+              <w:t xml:space="preserve"> </w:t>
             </w:r>
             <w:r>
               <w:rPr>
@@ -13331,7 +13390,13 @@
               <w:rPr>
                 <w:lang w:val="cs-CZ"/>
               </w:rPr>
-              <w:t xml:space="preserve">   (</w:t>
+              <w:t xml:space="preserve">   </w:t>
+            </w:r>
+            <w:r>
+              <w:rPr>
+                <w:lang w:val="cs-CZ"/>
+              </w:rPr>
+              <w:t>(</w:t>
             </w:r>
             <w:proofErr w:type="gramEnd"/>
             <w:r>

--- a/Zprava.docx
+++ b/Zprava.docx
@@ -4750,10 +4750,10 @@
             <v:path o:extrusionok="f" gradientshapeok="t" o:connecttype="rect"/>
             <o:lock v:ext="edit" aspectratio="t"/>
           </v:shapetype>
-          <v:shape id="_x0000_i1025" type="#_x0000_t75" alt="" style="width:222.65pt;height:2in;mso-width-percent:0;mso-height-percent:0;mso-width-percent:0;mso-height-percent:0" o:ole="">
+          <v:shape id="_x0000_i1025" type="#_x0000_t75" alt="" style="width:222.6pt;height:2in;mso-width-percent:0;mso-height-percent:0;mso-width-percent:0;mso-height-percent:0" o:ole="">
             <v:imagedata r:id="rId9" o:title=""/>
           </v:shape>
-          <o:OLEObject Type="Embed" ProgID="Visio.Drawing.15" ShapeID="_x0000_i1025" DrawAspect="Content" ObjectID="_1762879158" r:id="rId10"/>
+          <o:OLEObject Type="Embed" ProgID="Visio.Drawing.15" ShapeID="_x0000_i1025" DrawAspect="Content" ObjectID="_1762970259" r:id="rId10"/>
         </w:object>
       </w:r>
     </w:p>
@@ -13365,7 +13365,13 @@
               <w:rPr>
                 <w:lang w:val="cs-CZ"/>
               </w:rPr>
-              <w:t>1101001.1000000</w:t>
+              <w:t>00</w:t>
+            </w:r>
+            <w:r>
+              <w:rPr>
+                <w:lang w:val="cs-CZ"/>
+              </w:rPr>
+              <w:t>01001.1000000</w:t>
             </w:r>
             <w:r>
               <w:rPr>
@@ -13409,7 +13415,7 @@
               <w:rPr>
                 <w:lang w:val="cs-CZ"/>
               </w:rPr>
-              <w:t>105.5</w:t>
+              <w:t>119.5</w:t>
             </w:r>
             <w:r>
               <w:rPr>
@@ -13469,27 +13475,13 @@
               <w:rPr>
                 <w:lang w:val="cs-CZ"/>
               </w:rPr>
-              <w:t xml:space="preserve">        </w:t>
-            </w:r>
-            <w:proofErr w:type="gramStart"/>
-            <w:r>
-              <w:rPr>
-                <w:lang w:val="cs-CZ"/>
-              </w:rPr>
-              <w:t xml:space="preserve">   (</w:t>
-            </w:r>
-            <w:proofErr w:type="gramEnd"/>
-            <w:r>
-              <w:rPr>
-                <w:lang w:val="cs-CZ"/>
-              </w:rPr>
-              <w:t>-</w:t>
-            </w:r>
-            <w:r>
-              <w:rPr>
-                <w:lang w:val="cs-CZ"/>
-              </w:rPr>
-              <w:t>79.25</w:t>
+              <w:t xml:space="preserve">           (-</w:t>
+            </w:r>
+            <w:r>
+              <w:rPr>
+                <w:lang w:val="cs-CZ"/>
+              </w:rPr>
+              <w:t>49.75</w:t>
             </w:r>
             <w:r>
               <w:rPr>
@@ -13740,7 +13732,7 @@
               <w:rPr>
                 <w:lang w:val="cs-CZ"/>
               </w:rPr>
-              <w:t>15.5</w:t>
+              <w:t>113.5</w:t>
             </w:r>
             <w:r>
               <w:rPr>
@@ -13809,13 +13801,43 @@
               <w:rPr>
                 <w:lang w:val="cs-CZ"/>
               </w:rPr>
-              <w:t>000</w:t>
-            </w:r>
-            <w:r>
-              <w:rPr>
-                <w:lang w:val="cs-CZ"/>
-              </w:rPr>
-              <w:t>11111.11</w:t>
+              <w:t>1</w:t>
+            </w:r>
+            <w:r>
+              <w:rPr>
+                <w:lang w:val="cs-CZ"/>
+              </w:rPr>
+              <w:t>0</w:t>
+            </w:r>
+            <w:r>
+              <w:rPr>
+                <w:lang w:val="cs-CZ"/>
+              </w:rPr>
+              <w:t>1</w:t>
+            </w:r>
+            <w:r>
+              <w:rPr>
+                <w:lang w:val="cs-CZ"/>
+              </w:rPr>
+              <w:t>1111</w:t>
+            </w:r>
+            <w:r>
+              <w:rPr>
+                <w:lang w:val="cs-CZ"/>
+              </w:rPr>
+              <w:t>0</w:t>
+            </w:r>
+            <w:r>
+              <w:rPr>
+                <w:lang w:val="cs-CZ"/>
+              </w:rPr>
+              <w:t>.</w:t>
+            </w:r>
+            <w:r>
+              <w:rPr>
+                <w:lang w:val="cs-CZ"/>
+              </w:rPr>
+              <w:t>11</w:t>
             </w:r>
             <w:r>
               <w:rPr>
@@ -13839,7 +13861,7 @@
               <w:rPr>
                 <w:lang w:val="cs-CZ"/>
               </w:rPr>
-              <w:t>31.75</w:t>
+              <w:t>-66.25</w:t>
             </w:r>
             <w:r>
               <w:rPr>

--- a/Zprava.docx
+++ b/Zprava.docx
@@ -2,7 +2,13 @@
 <file path=word/document.xml><?xml version="1.0" encoding="utf-8"?>
 <w:document xmlns:wpc="http://schemas.microsoft.com/office/word/2010/wordprocessingCanvas" xmlns:cx="http://schemas.microsoft.com/office/drawing/2014/chartex" xmlns:cx1="http://schemas.microsoft.com/office/drawing/2015/9/8/chartex" xmlns:cx2="http://schemas.microsoft.com/office/drawing/2015/10/21/chartex" xmlns:cx3="http://schemas.microsoft.com/office/drawing/2016/5/9/chartex" xmlns:cx4="http://schemas.microsoft.com/office/drawing/2016/5/10/chartex" xmlns:cx5="http://schemas.microsoft.com/office/drawing/2016/5/11/chartex" xmlns:cx6="http://schemas.microsoft.com/office/drawing/2016/5/12/chartex" xmlns:cx7="http://schemas.microsoft.com/office/drawing/2016/5/13/chartex" xmlns:cx8="http://schemas.microsoft.com/office/drawing/2016/5/14/chartex" xmlns:mc="http://schemas.openxmlformats.org/markup-compatibility/2006" xmlns:aink="http://schemas.microsoft.com/office/drawing/2016/ink" xmlns:am3d="http://schemas.microsoft.com/office/drawing/2017/model3d" xmlns:o="urn:schemas-microsoft-com:office:office" xmlns:oel="http://schemas.microsoft.com/office/2019/extlst" xmlns:r="http://schemas.openxmlformats.org/officeDocument/2006/relationships" xmlns:m="http://schemas.openxmlformats.org/officeDocument/2006/math" xmlns:v="urn:schemas-microsoft-com:vml" xmlns:wp14="http://schemas.microsoft.com/office/word/2010/wordprocessingDrawing" xmlns:wp="http://schemas.openxmlformats.org/drawingml/2006/wordprocessingDrawing" xmlns:w10="urn:schemas-microsoft-com:office:word" xmlns:w="http://schemas.openxmlformats.org/wordprocessingml/2006/main" xmlns:w14="http://schemas.microsoft.com/office/word/2010/wordml" xmlns:w15="http://schemas.microsoft.com/office/word/2012/wordml" xmlns:w16cex="http://schemas.microsoft.com/office/word/2018/wordml/cex" xmlns:w16cid="http://schemas.microsoft.com/office/word/2016/wordml/cid" xmlns:w16="http://schemas.microsoft.com/office/word/2018/wordml" xmlns:w16sdtdh="http://schemas.microsoft.com/office/word/2020/wordml/sdtdatahash" xmlns:w16se="http://schemas.microsoft.com/office/word/2015/wordml/symex" xmlns:wpg="http://schemas.microsoft.com/office/word/2010/wordprocessingGroup" xmlns:wpi="http://schemas.microsoft.com/office/word/2010/wordprocessingInk" xmlns:wne="http://schemas.microsoft.com/office/word/2006/wordml" xmlns:wps="http://schemas.microsoft.com/office/word/2010/wordprocessingShape" mc:Ignorable="w14 w15 w16se w16cid w16 w16cex w16sdtdh wp14">
   <w:body>
-    <w:p/>
+    <w:p>
+      <w:pPr>
+        <w:rPr>
+          <w:lang w:val="cs-CZ"/>
+        </w:rPr>
+      </w:pPr>
+    </w:p>
     <w:p>
       <w:pPr>
         <w:rPr>
@@ -4721,9 +4727,353 @@
       <w:pPr>
         <w:pStyle w:val="Text"/>
         <w:rPr>
-          <w:lang w:val="cs-CZ"/>
-        </w:rPr>
-      </w:pPr>
+          <w:rStyle w:val="fontstyle01"/>
+          <w:lang w:val="cs-CZ"/>
+        </w:rPr>
+      </w:pPr>
+      <w:r>
+        <w:rPr>
+          <w:lang w:val="cs-CZ"/>
+        </w:rPr>
+        <w:t xml:space="preserve">Cílem projektu </w:t>
+      </w:r>
+      <w:r>
+        <w:rPr>
+          <w:lang w:val="cs-CZ"/>
+        </w:rPr>
+        <w:t xml:space="preserve">je sestavení </w:t>
+      </w:r>
+      <w:r>
+        <w:rPr>
+          <w:lang w:val="cs-CZ"/>
+        </w:rPr>
+        <w:t xml:space="preserve">pomocné aritmetické jednotky (AAU </w:t>
+      </w:r>
+      <w:r>
+        <w:rPr>
+          <w:lang w:val="cs-CZ"/>
+        </w:rPr>
+        <w:t>–</w:t>
+      </w:r>
+      <w:r>
+        <w:rPr>
+          <w:lang w:val="cs-CZ"/>
+        </w:rPr>
+        <w:t xml:space="preserve"> </w:t>
+      </w:r>
+      <w:r>
+        <w:rPr>
+          <w:rStyle w:val="fontstyle01"/>
+        </w:rPr>
+        <w:t>Auxiliary Arithmetic Unit</w:t>
+      </w:r>
+      <w:r>
+        <w:rPr>
+          <w:rStyle w:val="fontstyle01"/>
+        </w:rPr>
+        <w:t>)</w:t>
+      </w:r>
+      <w:r>
+        <w:rPr>
+          <w:rStyle w:val="fontstyle01"/>
+        </w:rPr>
+        <w:t xml:space="preserve"> </w:t>
+      </w:r>
+      <w:r>
+        <w:rPr>
+          <w:rStyle w:val="fontstyle01"/>
+          <w:lang w:val="cs-CZ"/>
+        </w:rPr>
+        <w:t>pro mikrokontroler</w:t>
+      </w:r>
+      <w:r>
+        <w:rPr>
+          <w:rStyle w:val="fontstyle01"/>
+          <w:lang w:val="cs-CZ"/>
+        </w:rPr>
+        <w:t xml:space="preserve"> (MCU)</w:t>
+      </w:r>
+      <w:r>
+        <w:rPr>
+          <w:rStyle w:val="fontstyle01"/>
+          <w:lang w:val="cs-CZ"/>
+        </w:rPr>
+        <w:t xml:space="preserve">. </w:t>
+      </w:r>
+      <w:r>
+        <w:rPr>
+          <w:rStyle w:val="fontstyle01"/>
+          <w:lang w:val="cs-CZ"/>
+        </w:rPr>
+        <w:t>MCU komunikuje</w:t>
+      </w:r>
+      <w:r>
+        <w:rPr>
+          <w:rStyle w:val="fontstyle01"/>
+          <w:lang w:val="cs-CZ"/>
+        </w:rPr>
+        <w:t xml:space="preserve"> </w:t>
+      </w:r>
+      <w:r>
+        <w:t>s</w:t>
+      </w:r>
+      <w:r>
+        <w:t> </w:t>
+      </w:r>
+      <w:r>
+        <w:t>AAU</w:t>
+      </w:r>
+      <w:r>
+        <w:rPr>
+          <w:rStyle w:val="fontstyle01"/>
+          <w:lang w:val="cs-CZ"/>
+        </w:rPr>
+        <w:t xml:space="preserve"> přes </w:t>
+      </w:r>
+      <w:r>
+        <w:rPr>
+          <w:rStyle w:val="fontstyle01"/>
+          <w:lang w:val="cs-CZ"/>
+        </w:rPr>
+        <w:t xml:space="preserve">sériovou linku (SPI – </w:t>
+      </w:r>
+      <w:proofErr w:type="spellStart"/>
+      <w:r>
+        <w:rPr>
+          <w:rStyle w:val="fontstyle01"/>
+          <w:lang w:val="cs-CZ"/>
+        </w:rPr>
+        <w:t>Serial</w:t>
+      </w:r>
+      <w:proofErr w:type="spellEnd"/>
+      <w:r>
+        <w:rPr>
+          <w:rStyle w:val="fontstyle01"/>
+          <w:lang w:val="cs-CZ"/>
+        </w:rPr>
+        <w:t xml:space="preserve"> </w:t>
+      </w:r>
+      <w:proofErr w:type="spellStart"/>
+      <w:r>
+        <w:rPr>
+          <w:rStyle w:val="fontstyle01"/>
+          <w:lang w:val="cs-CZ"/>
+        </w:rPr>
+        <w:t>Peripheral</w:t>
+      </w:r>
+      <w:proofErr w:type="spellEnd"/>
+      <w:r>
+        <w:rPr>
+          <w:rStyle w:val="fontstyle01"/>
+          <w:lang w:val="cs-CZ"/>
+        </w:rPr>
+        <w:t xml:space="preserve"> Interface</w:t>
+      </w:r>
+      <w:r>
+        <w:rPr>
+          <w:rStyle w:val="fontstyle01"/>
+          <w:lang w:val="cs-CZ"/>
+        </w:rPr>
+        <w:t xml:space="preserve">). </w:t>
+      </w:r>
+      <w:r>
+        <w:rPr>
+          <w:rStyle w:val="fontstyle01"/>
+          <w:lang w:val="cs-CZ"/>
+        </w:rPr>
+        <w:t>MCU plní roli master a AAU roli slave</w:t>
+      </w:r>
+      <w:r>
+        <w:rPr>
+          <w:rStyle w:val="fontstyle01"/>
+          <w:lang w:val="cs-CZ"/>
+        </w:rPr>
+        <w:t xml:space="preserve">. </w:t>
+      </w:r>
+      <w:r>
+        <w:rPr>
+          <w:rStyle w:val="fontstyle01"/>
+          <w:lang w:val="cs-CZ"/>
+        </w:rPr>
+        <w:t xml:space="preserve">Úkolem aritmetické jednotky je provádět </w:t>
+      </w:r>
+      <w:r>
+        <w:rPr>
+          <w:rStyle w:val="fontstyle01"/>
+          <w:lang w:val="cs-CZ"/>
+        </w:rPr>
+        <w:t xml:space="preserve">dvě </w:t>
+      </w:r>
+      <w:r>
+        <w:rPr>
+          <w:rStyle w:val="fontstyle01"/>
+          <w:lang w:val="cs-CZ"/>
+        </w:rPr>
+        <w:t>aritmetické operace</w:t>
+      </w:r>
+      <w:r>
+        <w:rPr>
+          <w:rStyle w:val="fontstyle01"/>
+          <w:lang w:val="cs-CZ"/>
+        </w:rPr>
+        <w:t xml:space="preserve"> s</w:t>
+      </w:r>
+      <w:r>
+        <w:rPr>
+          <w:rStyle w:val="fontstyle01"/>
+          <w:lang w:val="cs-CZ"/>
+        </w:rPr>
+        <w:t> </w:t>
+      </w:r>
+      <w:r>
+        <w:rPr>
+          <w:rStyle w:val="fontstyle01"/>
+          <w:lang w:val="cs-CZ"/>
+        </w:rPr>
+        <w:t>čísli</w:t>
+      </w:r>
+      <w:r>
+        <w:rPr>
+          <w:rStyle w:val="fontstyle01"/>
+          <w:lang w:val="cs-CZ"/>
+        </w:rPr>
+        <w:t xml:space="preserve">, sčítání </w:t>
+      </w:r>
+      <w:r>
+        <w:rPr>
+          <w:rStyle w:val="fontstyle01"/>
+          <w:lang w:val="cs-CZ"/>
+        </w:rPr>
+        <w:t>a násobení</w:t>
+      </w:r>
+      <w:r>
+        <w:rPr>
+          <w:rStyle w:val="fontstyle01"/>
+          <w:lang w:val="cs-CZ"/>
+        </w:rPr>
+        <w:t>.</w:t>
+      </w:r>
+      <w:r>
+        <w:rPr>
+          <w:rStyle w:val="fontstyle01"/>
+          <w:lang w:val="cs-CZ"/>
+        </w:rPr>
+        <w:t xml:space="preserve"> Výsled</w:t>
+      </w:r>
+      <w:r>
+        <w:rPr>
+          <w:rStyle w:val="fontstyle01"/>
+          <w:lang w:val="cs-CZ"/>
+        </w:rPr>
+        <w:t xml:space="preserve">ky jsou vraceny v následujícím </w:t>
+      </w:r>
+      <w:r>
+        <w:rPr>
+          <w:rStyle w:val="fontstyle01"/>
+          <w:lang w:val="cs-CZ"/>
+        </w:rPr>
+        <w:t>pa</w:t>
+      </w:r>
+      <w:r>
+        <w:rPr>
+          <w:rStyle w:val="fontstyle01"/>
+          <w:lang w:val="cs-CZ"/>
+        </w:rPr>
+        <w:t>ketu.</w:t>
+      </w:r>
+      <w:r>
+        <w:rPr>
+          <w:rStyle w:val="fontstyle01"/>
+          <w:lang w:val="cs-CZ"/>
+        </w:rPr>
+        <w:t xml:space="preserve"> </w:t>
+      </w:r>
+      <w:r>
+        <w:rPr>
+          <w:rStyle w:val="fontstyle01"/>
+          <w:lang w:val="cs-CZ"/>
+        </w:rPr>
+        <w:t xml:space="preserve">Čísla jsou ve formátu </w:t>
+      </w:r>
+      <w:r>
+        <w:rPr>
+          <w:rStyle w:val="fontstyle01"/>
+          <w:lang w:val="cs-CZ"/>
+        </w:rPr>
+        <w:t xml:space="preserve">se znaménkem </w:t>
+      </w:r>
+      <w:r>
+        <w:rPr>
+          <w:rStyle w:val="fontstyle01"/>
+          <w:lang w:val="cs-CZ"/>
+        </w:rPr>
+        <w:t>a</w:t>
+      </w:r>
+      <w:r>
+        <w:rPr>
+          <w:rStyle w:val="fontstyle01"/>
+          <w:lang w:val="cs-CZ"/>
+        </w:rPr>
+        <w:t xml:space="preserve"> pevnou desetinou </w:t>
+      </w:r>
+      <w:r>
+        <w:rPr>
+          <w:rStyle w:val="fontstyle01"/>
+          <w:lang w:val="cs-CZ"/>
+        </w:rPr>
+        <w:t>čárkou</w:t>
+      </w:r>
+      <w:r>
+        <w:rPr>
+          <w:rStyle w:val="fontstyle01"/>
+          <w:lang w:val="cs-CZ"/>
+        </w:rPr>
+        <w:t>.</w:t>
+      </w:r>
+    </w:p>
+    <w:p>
+      <w:pPr>
+        <w:pStyle w:val="Text"/>
+        <w:rPr>
+          <w:lang w:val="cs-CZ"/>
+        </w:rPr>
+      </w:pPr>
+      <w:r>
+        <w:rPr>
+          <w:lang w:val="cs-CZ"/>
+        </w:rPr>
+        <w:t>Datový tok je řízen masterem</w:t>
+      </w:r>
+      <w:r>
+        <w:rPr>
+          <w:lang w:val="cs-CZ"/>
+        </w:rPr>
+        <w:t>,</w:t>
+      </w:r>
+      <w:r>
+        <w:rPr>
+          <w:lang w:val="cs-CZ"/>
+        </w:rPr>
+        <w:t xml:space="preserve"> ale slave musí </w:t>
+      </w:r>
+      <w:r>
+        <w:rPr>
+          <w:lang w:val="cs-CZ"/>
+        </w:rPr>
+        <w:t>kontrolovat úplnost paketů.</w:t>
+      </w:r>
+      <w:r>
+        <w:rPr>
+          <w:lang w:val="cs-CZ"/>
+        </w:rPr>
+        <w:t xml:space="preserve"> Chybný paket AAU ignoruje</w:t>
+      </w:r>
+      <w:r>
+        <w:rPr>
+          <w:lang w:val="cs-CZ"/>
+        </w:rPr>
+        <w:t xml:space="preserve"> a čeká na příjem dalšího.</w:t>
+      </w:r>
     </w:p>
     <w:p>
       <w:pPr>
@@ -4750,10 +5100,10 @@
             <v:path o:extrusionok="f" gradientshapeok="t" o:connecttype="rect"/>
             <o:lock v:ext="edit" aspectratio="t"/>
           </v:shapetype>
-          <v:shape id="_x0000_i1025" type="#_x0000_t75" alt="" style="width:222.6pt;height:2in;mso-width-percent:0;mso-height-percent:0;mso-width-percent:0;mso-height-percent:0" o:ole="">
+          <v:shape id="_x0000_i1025" type="#_x0000_t75" alt="" style="width:222.55pt;height:2in;mso-width-percent:0;mso-height-percent:0;mso-width-percent:0;mso-height-percent:0" o:ole="">
             <v:imagedata r:id="rId9" o:title=""/>
           </v:shape>
-          <o:OLEObject Type="Embed" ProgID="Visio.Drawing.15" ShapeID="_x0000_i1025" DrawAspect="Content" ObjectID="_1762970259" r:id="rId10"/>
+          <o:OLEObject Type="Embed" ProgID="Visio.Drawing.15" ShapeID="_x0000_i1025" DrawAspect="Content" ObjectID="_1764692533" r:id="rId10"/>
         </w:object>
       </w:r>
     </w:p>
@@ -4898,6 +5248,158 @@
     </w:p>
     <w:p>
       <w:pPr>
+        <w:pStyle w:val="Text"/>
+        <w:rPr>
+          <w:lang w:val="cs-CZ"/>
+        </w:rPr>
+      </w:pPr>
+      <w:r>
+        <w:rPr>
+          <w:lang w:val="cs-CZ"/>
+        </w:rPr>
+        <w:t xml:space="preserve">Obsahem zprávy je </w:t>
+      </w:r>
+      <w:r>
+        <w:rPr>
+          <w:lang w:val="cs-CZ"/>
+        </w:rPr>
+        <w:t>krátké představení projektu</w:t>
+      </w:r>
+      <w:r>
+        <w:rPr>
+          <w:lang w:val="cs-CZ"/>
+        </w:rPr>
+        <w:t>, p</w:t>
+      </w:r>
+      <w:r>
+        <w:rPr>
+          <w:lang w:val="cs-CZ"/>
+        </w:rPr>
+        <w:t xml:space="preserve">lán vývoje </w:t>
+      </w:r>
+      <w:r>
+        <w:rPr>
+          <w:lang w:val="cs-CZ"/>
+        </w:rPr>
+        <w:t xml:space="preserve">popisující </w:t>
+      </w:r>
+      <w:r>
+        <w:rPr>
+          <w:lang w:val="cs-CZ"/>
+        </w:rPr>
+        <w:t>výsledný postup</w:t>
+      </w:r>
+      <w:r>
+        <w:rPr>
+          <w:lang w:val="cs-CZ"/>
+        </w:rPr>
+        <w:t xml:space="preserve"> práce</w:t>
+      </w:r>
+      <w:r>
+        <w:rPr>
+          <w:lang w:val="cs-CZ"/>
+        </w:rPr>
+        <w:t>, d</w:t>
+      </w:r>
+      <w:r>
+        <w:rPr>
+          <w:lang w:val="cs-CZ"/>
+        </w:rPr>
+        <w:t>ále</w:t>
+      </w:r>
+      <w:r>
+        <w:rPr>
+          <w:lang w:val="cs-CZ"/>
+        </w:rPr>
+        <w:t xml:space="preserve"> </w:t>
+      </w:r>
+      <w:r>
+        <w:rPr>
+          <w:lang w:val="cs-CZ"/>
+        </w:rPr>
+        <w:t xml:space="preserve">popis </w:t>
+      </w:r>
+      <w:r>
+        <w:rPr>
+          <w:lang w:val="cs-CZ"/>
+        </w:rPr>
+        <w:t>návrhu</w:t>
+      </w:r>
+      <w:r>
+        <w:rPr>
+          <w:lang w:val="cs-CZ"/>
+        </w:rPr>
+        <w:t xml:space="preserve"> </w:t>
+      </w:r>
+      <w:r>
+        <w:rPr>
+          <w:lang w:val="cs-CZ"/>
+        </w:rPr>
+        <w:t xml:space="preserve">a blokové schéma. </w:t>
+      </w:r>
+      <w:r>
+        <w:rPr>
+          <w:lang w:val="cs-CZ"/>
+        </w:rPr>
+        <w:t>Následně</w:t>
+      </w:r>
+      <w:r>
+        <w:rPr>
+          <w:lang w:val="cs-CZ"/>
+        </w:rPr>
+        <w:t xml:space="preserve"> </w:t>
+      </w:r>
+      <w:r>
+        <w:rPr>
+          <w:lang w:val="cs-CZ"/>
+        </w:rPr>
+        <w:t xml:space="preserve">obsahuje verifikační plán </w:t>
+      </w:r>
+      <w:r>
+        <w:rPr>
+          <w:lang w:val="cs-CZ"/>
+        </w:rPr>
+        <w:t xml:space="preserve">sestávající z verifikační matice, popisu verifikačního prostředí a </w:t>
+      </w:r>
+      <w:r>
+        <w:rPr>
+          <w:lang w:val="cs-CZ"/>
+        </w:rPr>
+        <w:t xml:space="preserve">popisů verifikačních testů. </w:t>
+      </w:r>
+      <w:r>
+        <w:rPr>
+          <w:lang w:val="cs-CZ"/>
+        </w:rPr>
+        <w:t xml:space="preserve">Závěrem je kapitola popisující výsledky implementace </w:t>
+      </w:r>
+      <w:r>
+        <w:rPr>
+          <w:lang w:val="cs-CZ"/>
+        </w:rPr>
+        <w:t xml:space="preserve">pro cílový FPGA obvod a </w:t>
+      </w:r>
+      <w:r>
+        <w:rPr>
+          <w:lang w:val="cs-CZ"/>
+        </w:rPr>
+        <w:t xml:space="preserve">cesta kterou </w:t>
+      </w:r>
+      <w:r>
+        <w:rPr>
+          <w:lang w:val="cs-CZ"/>
+        </w:rPr>
+        <w:t xml:space="preserve">bylo </w:t>
+      </w:r>
+      <w:r>
+        <w:rPr>
+          <w:lang w:val="cs-CZ"/>
+        </w:rPr>
+        <w:t>implementace dosaženo.</w:t>
+      </w:r>
+    </w:p>
+    <w:p>
+      <w:pPr>
         <w:pStyle w:val="Heading1"/>
         <w:rPr>
           <w:lang w:val="cs-CZ"/>
@@ -4979,7 +5481,6 @@
         </w:rPr>
         <w:t xml:space="preserve"> V této zprávě od vás očekáváme výsledný „plán“ vývoje, tedy </w:t>
       </w:r>
-      <w:proofErr w:type="gramStart"/>
       <w:r>
         <w:rPr>
           <w:i/>
@@ -4987,7 +5488,6 @@
         </w:rPr>
         <w:t>spíše,</w:t>
       </w:r>
-      <w:proofErr w:type="gramEnd"/>
       <w:r>
         <w:rPr>
           <w:i/>
@@ -5164,23 +5664,7 @@
           <w:i/>
           <w:lang w:val="cs-CZ"/>
         </w:rPr>
-        <w:t xml:space="preserve">Tato kapitola by měla obsahovat popis vašeho návrhu. Součástí popisu je vždy blokové schéma, které obsahuje jednotlivé funkční bloky. V případě jednoduchého obvodu je pak vhodné doplnit blokové schéma signály, které </w:t>
-      </w:r>
-      <w:proofErr w:type="gramStart"/>
-      <w:r>
-        <w:rPr>
-          <w:i/>
-          <w:lang w:val="cs-CZ"/>
-        </w:rPr>
-        <w:t>slouží</w:t>
-      </w:r>
-      <w:proofErr w:type="gramEnd"/>
-      <w:r>
-        <w:rPr>
-          <w:i/>
-          <w:lang w:val="cs-CZ"/>
-        </w:rPr>
-        <w:t xml:space="preserve"> k předávání dat mezi funkčními bloky.</w:t>
+        <w:t>Tato kapitola by měla obsahovat popis vašeho návrhu. Součástí popisu je vždy blokové schéma, které obsahuje jednotlivé funkční bloky. V případě jednoduchého obvodu je pak vhodné doplnit blokové schéma signály, které slouží k předávání dat mezi funkčními bloky.</w:t>
       </w:r>
     </w:p>
     <w:p>
@@ -10416,21 +10900,7 @@
               <w:rPr>
                 <w:lang w:val="cs-CZ"/>
               </w:rPr>
-              <w:t xml:space="preserve"> Pak se kontroluje kompatibilita z třemi frekvencí signálu </w:t>
-            </w:r>
-            <w:proofErr w:type="gramStart"/>
-            <w:r>
-              <w:rPr>
-                <w:lang w:val="cs-CZ"/>
-              </w:rPr>
-              <w:t>SCLK</w:t>
-            </w:r>
-            <w:proofErr w:type="gramEnd"/>
-            <w:r>
-              <w:rPr>
-                <w:lang w:val="cs-CZ"/>
-              </w:rPr>
-              <w:t xml:space="preserve"> a to jsou 10kHz, 100kHz a 1MHz.</w:t>
+              <w:t xml:space="preserve"> Pak se kontroluje kompatibilita z třemi frekvencí signálu SCLK a to jsou 10kHz, 100kHz a 1MHz.</w:t>
             </w:r>
           </w:p>
         </w:tc>
@@ -11284,14 +11754,7 @@
               <w:rPr>
                 <w:lang w:val="cs-CZ"/>
               </w:rPr>
-              <w:t xml:space="preserve"> </w:t>
-            </w:r>
-            <w:proofErr w:type="gramStart"/>
-            <w:r>
-              <w:rPr>
-                <w:lang w:val="cs-CZ"/>
-              </w:rPr>
-              <w:t xml:space="preserve">a </w:t>
+              <w:t xml:space="preserve"> a </w:t>
             </w:r>
             <w:r>
               <w:rPr>
@@ -11299,7 +11762,6 @@
               </w:rPr>
               <w:t xml:space="preserve"> zaokrouhlování</w:t>
             </w:r>
-            <w:proofErr w:type="gramEnd"/>
           </w:p>
         </w:tc>
       </w:tr>
@@ -13315,16 +13777,8 @@
               <w:rPr>
                 <w:lang w:val="cs-CZ"/>
               </w:rPr>
-              <w:t xml:space="preserve"> 0x7</w:t>
-            </w:r>
-            <w:proofErr w:type="gramStart"/>
-            <w:r>
-              <w:rPr>
-                <w:lang w:val="cs-CZ"/>
-              </w:rPr>
-              <w:t>FFF(</w:t>
-            </w:r>
-            <w:proofErr w:type="gramEnd"/>
+              <w:t xml:space="preserve"> 0x7FFF(</w:t>
+            </w:r>
             <w:r>
               <w:rPr>
                 <w:lang w:val="cs-CZ"/>
@@ -13389,27 +13843,13 @@
               <w:rPr>
                 <w:lang w:val="cs-CZ"/>
               </w:rPr>
-              <w:t xml:space="preserve">        </w:t>
-            </w:r>
-            <w:proofErr w:type="gramStart"/>
-            <w:r>
-              <w:rPr>
-                <w:lang w:val="cs-CZ"/>
-              </w:rPr>
-              <w:t xml:space="preserve">   </w:t>
-            </w:r>
-            <w:r>
-              <w:rPr>
-                <w:lang w:val="cs-CZ"/>
-              </w:rPr>
-              <w:t>(</w:t>
-            </w:r>
-            <w:proofErr w:type="gramEnd"/>
-            <w:r>
-              <w:rPr>
-                <w:lang w:val="cs-CZ"/>
-              </w:rPr>
-              <w:t>-</w:t>
+              <w:t xml:space="preserve">           </w:t>
+            </w:r>
+            <w:r>
+              <w:rPr>
+                <w:lang w:val="cs-CZ"/>
+              </w:rPr>
+              <w:t>(-</w:t>
             </w:r>
             <w:r>
               <w:rPr>
@@ -13584,16 +14024,8 @@
               <w:rPr>
                 <w:lang w:val="cs-CZ"/>
               </w:rPr>
-              <w:t xml:space="preserve"> 0x7</w:t>
-            </w:r>
-            <w:proofErr w:type="gramStart"/>
-            <w:r>
-              <w:rPr>
-                <w:lang w:val="cs-CZ"/>
-              </w:rPr>
-              <w:t>FFF(</w:t>
-            </w:r>
-            <w:proofErr w:type="gramEnd"/>
+              <w:t xml:space="preserve"> 0x7FFF(</w:t>
+            </w:r>
             <w:r>
               <w:rPr>
                 <w:lang w:val="cs-CZ"/>
@@ -13706,14 +14138,7 @@
               <w:rPr>
                 <w:lang w:val="cs-CZ"/>
               </w:rPr>
-              <w:t xml:space="preserve">        </w:t>
-            </w:r>
-            <w:proofErr w:type="gramStart"/>
-            <w:r>
-              <w:rPr>
-                <w:lang w:val="cs-CZ"/>
-              </w:rPr>
-              <w:t xml:space="preserve">   </w:t>
+              <w:t xml:space="preserve">           </w:t>
             </w:r>
             <w:r>
               <w:rPr>
@@ -13721,7 +14146,6 @@
               </w:rPr>
               <w:t>(</w:t>
             </w:r>
-            <w:proofErr w:type="gramEnd"/>
             <w:r>
               <w:rPr>
                 <w:lang w:val="cs-CZ"/>
@@ -14085,12 +14509,10 @@
       </w:r>
     </w:p>
     <w:sectPr>
-      <w:headerReference w:type="even" r:id="rId11"/>
-      <w:headerReference w:type="default" r:id="rId12"/>
-      <w:footerReference w:type="even" r:id="rId13"/>
-      <w:footerReference w:type="default" r:id="rId14"/>
-      <w:headerReference w:type="first" r:id="rId15"/>
-      <w:footerReference w:type="first" r:id="rId16"/>
+      <w:headerReference w:type="default" r:id="rId11"/>
+      <w:footerReference w:type="default" r:id="rId12"/>
+      <w:headerReference w:type="first" r:id="rId13"/>
+      <w:footerReference w:type="first" r:id="rId14"/>
       <w:pgSz w:w="11906" w:h="16838"/>
       <w:pgMar w:top="1571" w:right="1134" w:bottom="1418" w:left="1134" w:header="709" w:footer="709" w:gutter="0"/>
       <w:cols w:space="708"/>
@@ -14130,16 +14552,6 @@
 <w:ftr xmlns:wpc="http://schemas.microsoft.com/office/word/2010/wordprocessingCanvas" xmlns:cx="http://schemas.microsoft.com/office/drawing/2014/chartex" xmlns:cx1="http://schemas.microsoft.com/office/drawing/2015/9/8/chartex" xmlns:cx2="http://schemas.microsoft.com/office/drawing/2015/10/21/chartex" xmlns:cx3="http://schemas.microsoft.com/office/drawing/2016/5/9/chartex" xmlns:cx4="http://schemas.microsoft.com/office/drawing/2016/5/10/chartex" xmlns:cx5="http://schemas.microsoft.com/office/drawing/2016/5/11/chartex" xmlns:cx6="http://schemas.microsoft.com/office/drawing/2016/5/12/chartex" xmlns:cx7="http://schemas.microsoft.com/office/drawing/2016/5/13/chartex" xmlns:cx8="http://schemas.microsoft.com/office/drawing/2016/5/14/chartex" xmlns:mc="http://schemas.openxmlformats.org/markup-compatibility/2006" xmlns:aink="http://schemas.microsoft.com/office/drawing/2016/ink" xmlns:am3d="http://schemas.microsoft.com/office/drawing/2017/model3d" xmlns:o="urn:schemas-microsoft-com:office:office" xmlns:oel="http://schemas.microsoft.com/office/2019/extlst" xmlns:r="http://schemas.openxmlformats.org/officeDocument/2006/relationships" xmlns:m="http://schemas.openxmlformats.org/officeDocument/2006/math" xmlns:v="urn:schemas-microsoft-com:vml" xmlns:wp14="http://schemas.microsoft.com/office/word/2010/wordprocessingDrawing" xmlns:wp="http://schemas.openxmlformats.org/drawingml/2006/wordprocessingDrawing" xmlns:w10="urn:schemas-microsoft-com:office:word" xmlns:w="http://schemas.openxmlformats.org/wordprocessingml/2006/main" xmlns:w14="http://schemas.microsoft.com/office/word/2010/wordml" xmlns:w15="http://schemas.microsoft.com/office/word/2012/wordml" xmlns:w16cex="http://schemas.microsoft.com/office/word/2018/wordml/cex" xmlns:w16cid="http://schemas.microsoft.com/office/word/2016/wordml/cid" xmlns:w16="http://schemas.microsoft.com/office/word/2018/wordml" xmlns:w16sdtdh="http://schemas.microsoft.com/office/word/2020/wordml/sdtdatahash" xmlns:w16se="http://schemas.microsoft.com/office/word/2015/wordml/symex" xmlns:wpg="http://schemas.microsoft.com/office/word/2010/wordprocessingGroup" xmlns:wpi="http://schemas.microsoft.com/office/word/2010/wordprocessingInk" xmlns:wne="http://schemas.microsoft.com/office/word/2006/wordml" xmlns:wps="http://schemas.microsoft.com/office/word/2010/wordprocessingShape" mc:Ignorable="w14 w15 w16se w16cid w16 w16cex w16sdtdh wp14">
   <w:p>
     <w:pPr>
-      <w:pStyle w:val="Footer"/>
-    </w:pPr>
-  </w:p>
-</w:ftr>
-</file>
-
-<file path=word/footer2.xml><?xml version="1.0" encoding="utf-8"?>
-<w:ftr xmlns:wpc="http://schemas.microsoft.com/office/word/2010/wordprocessingCanvas" xmlns:cx="http://schemas.microsoft.com/office/drawing/2014/chartex" xmlns:cx1="http://schemas.microsoft.com/office/drawing/2015/9/8/chartex" xmlns:cx2="http://schemas.microsoft.com/office/drawing/2015/10/21/chartex" xmlns:cx3="http://schemas.microsoft.com/office/drawing/2016/5/9/chartex" xmlns:cx4="http://schemas.microsoft.com/office/drawing/2016/5/10/chartex" xmlns:cx5="http://schemas.microsoft.com/office/drawing/2016/5/11/chartex" xmlns:cx6="http://schemas.microsoft.com/office/drawing/2016/5/12/chartex" xmlns:cx7="http://schemas.microsoft.com/office/drawing/2016/5/13/chartex" xmlns:cx8="http://schemas.microsoft.com/office/drawing/2016/5/14/chartex" xmlns:mc="http://schemas.openxmlformats.org/markup-compatibility/2006" xmlns:aink="http://schemas.microsoft.com/office/drawing/2016/ink" xmlns:am3d="http://schemas.microsoft.com/office/drawing/2017/model3d" xmlns:o="urn:schemas-microsoft-com:office:office" xmlns:oel="http://schemas.microsoft.com/office/2019/extlst" xmlns:r="http://schemas.openxmlformats.org/officeDocument/2006/relationships" xmlns:m="http://schemas.openxmlformats.org/officeDocument/2006/math" xmlns:v="urn:schemas-microsoft-com:vml" xmlns:wp14="http://schemas.microsoft.com/office/word/2010/wordprocessingDrawing" xmlns:wp="http://schemas.openxmlformats.org/drawingml/2006/wordprocessingDrawing" xmlns:w10="urn:schemas-microsoft-com:office:word" xmlns:w="http://schemas.openxmlformats.org/wordprocessingml/2006/main" xmlns:w14="http://schemas.microsoft.com/office/word/2010/wordml" xmlns:w15="http://schemas.microsoft.com/office/word/2012/wordml" xmlns:w16cex="http://schemas.microsoft.com/office/word/2018/wordml/cex" xmlns:w16cid="http://schemas.microsoft.com/office/word/2016/wordml/cid" xmlns:w16="http://schemas.microsoft.com/office/word/2018/wordml" xmlns:w16sdtdh="http://schemas.microsoft.com/office/word/2020/wordml/sdtdatahash" xmlns:w16se="http://schemas.microsoft.com/office/word/2015/wordml/symex" xmlns:wpg="http://schemas.microsoft.com/office/word/2010/wordprocessingGroup" xmlns:wpi="http://schemas.microsoft.com/office/word/2010/wordprocessingInk" xmlns:wne="http://schemas.microsoft.com/office/word/2006/wordml" xmlns:wps="http://schemas.microsoft.com/office/word/2010/wordprocessingShape" mc:Ignorable="w14 w15 w16se w16cid w16 w16cex w16sdtdh wp14">
-  <w:p>
-    <w:pPr>
       <w:autoSpaceDE w:val="0"/>
       <w:autoSpaceDN w:val="0"/>
       <w:adjustRightInd w:val="0"/>
@@ -14182,7 +14594,7 @@
 </w:ftr>
 </file>
 
-<file path=word/footer3.xml><?xml version="1.0" encoding="utf-8"?>
+<file path=word/footer2.xml><?xml version="1.0" encoding="utf-8"?>
 <w:ftr xmlns:wpc="http://schemas.microsoft.com/office/word/2010/wordprocessingCanvas" xmlns:cx="http://schemas.microsoft.com/office/drawing/2014/chartex" xmlns:cx1="http://schemas.microsoft.com/office/drawing/2015/9/8/chartex" xmlns:cx2="http://schemas.microsoft.com/office/drawing/2015/10/21/chartex" xmlns:cx3="http://schemas.microsoft.com/office/drawing/2016/5/9/chartex" xmlns:cx4="http://schemas.microsoft.com/office/drawing/2016/5/10/chartex" xmlns:cx5="http://schemas.microsoft.com/office/drawing/2016/5/11/chartex" xmlns:cx6="http://schemas.microsoft.com/office/drawing/2016/5/12/chartex" xmlns:cx7="http://schemas.microsoft.com/office/drawing/2016/5/13/chartex" xmlns:cx8="http://schemas.microsoft.com/office/drawing/2016/5/14/chartex" xmlns:mc="http://schemas.openxmlformats.org/markup-compatibility/2006" xmlns:aink="http://schemas.microsoft.com/office/drawing/2016/ink" xmlns:am3d="http://schemas.microsoft.com/office/drawing/2017/model3d" xmlns:o="urn:schemas-microsoft-com:office:office" xmlns:oel="http://schemas.microsoft.com/office/2019/extlst" xmlns:r="http://schemas.openxmlformats.org/officeDocument/2006/relationships" xmlns:m="http://schemas.openxmlformats.org/officeDocument/2006/math" xmlns:v="urn:schemas-microsoft-com:vml" xmlns:wp14="http://schemas.microsoft.com/office/word/2010/wordprocessingDrawing" xmlns:wp="http://schemas.openxmlformats.org/drawingml/2006/wordprocessingDrawing" xmlns:w10="urn:schemas-microsoft-com:office:word" xmlns:w="http://schemas.openxmlformats.org/wordprocessingml/2006/main" xmlns:w14="http://schemas.microsoft.com/office/word/2010/wordml" xmlns:w15="http://schemas.microsoft.com/office/word/2012/wordml" xmlns:w16cex="http://schemas.microsoft.com/office/word/2018/wordml/cex" xmlns:w16cid="http://schemas.microsoft.com/office/word/2016/wordml/cid" xmlns:w16="http://schemas.microsoft.com/office/word/2018/wordml" xmlns:w16sdtdh="http://schemas.microsoft.com/office/word/2020/wordml/sdtdatahash" xmlns:w16se="http://schemas.microsoft.com/office/word/2015/wordml/symex" xmlns:wpg="http://schemas.microsoft.com/office/word/2010/wordprocessingGroup" xmlns:wpi="http://schemas.microsoft.com/office/word/2010/wordprocessingInk" xmlns:wne="http://schemas.microsoft.com/office/word/2006/wordml" xmlns:wps="http://schemas.microsoft.com/office/word/2010/wordprocessingShape" mc:Ignorable="w14 w15 w16se w16cid w16 w16cex w16sdtdh wp14">
   <w:p>
     <w:pPr>
@@ -14262,16 +14674,6 @@
 </file>
 
 <file path=word/header1.xml><?xml version="1.0" encoding="utf-8"?>
-<w:hdr xmlns:wpc="http://schemas.microsoft.com/office/word/2010/wordprocessingCanvas" xmlns:cx="http://schemas.microsoft.com/office/drawing/2014/chartex" xmlns:cx1="http://schemas.microsoft.com/office/drawing/2015/9/8/chartex" xmlns:cx2="http://schemas.microsoft.com/office/drawing/2015/10/21/chartex" xmlns:cx3="http://schemas.microsoft.com/office/drawing/2016/5/9/chartex" xmlns:cx4="http://schemas.microsoft.com/office/drawing/2016/5/10/chartex" xmlns:cx5="http://schemas.microsoft.com/office/drawing/2016/5/11/chartex" xmlns:cx6="http://schemas.microsoft.com/office/drawing/2016/5/12/chartex" xmlns:cx7="http://schemas.microsoft.com/office/drawing/2016/5/13/chartex" xmlns:cx8="http://schemas.microsoft.com/office/drawing/2016/5/14/chartex" xmlns:mc="http://schemas.openxmlformats.org/markup-compatibility/2006" xmlns:aink="http://schemas.microsoft.com/office/drawing/2016/ink" xmlns:am3d="http://schemas.microsoft.com/office/drawing/2017/model3d" xmlns:o="urn:schemas-microsoft-com:office:office" xmlns:oel="http://schemas.microsoft.com/office/2019/extlst" xmlns:r="http://schemas.openxmlformats.org/officeDocument/2006/relationships" xmlns:m="http://schemas.openxmlformats.org/officeDocument/2006/math" xmlns:v="urn:schemas-microsoft-com:vml" xmlns:wp14="http://schemas.microsoft.com/office/word/2010/wordprocessingDrawing" xmlns:wp="http://schemas.openxmlformats.org/drawingml/2006/wordprocessingDrawing" xmlns:w10="urn:schemas-microsoft-com:office:word" xmlns:w="http://schemas.openxmlformats.org/wordprocessingml/2006/main" xmlns:w14="http://schemas.microsoft.com/office/word/2010/wordml" xmlns:w15="http://schemas.microsoft.com/office/word/2012/wordml" xmlns:w16cex="http://schemas.microsoft.com/office/word/2018/wordml/cex" xmlns:w16cid="http://schemas.microsoft.com/office/word/2016/wordml/cid" xmlns:w16="http://schemas.microsoft.com/office/word/2018/wordml" xmlns:w16sdtdh="http://schemas.microsoft.com/office/word/2020/wordml/sdtdatahash" xmlns:w16se="http://schemas.microsoft.com/office/word/2015/wordml/symex" xmlns:wpg="http://schemas.microsoft.com/office/word/2010/wordprocessingGroup" xmlns:wpi="http://schemas.microsoft.com/office/word/2010/wordprocessingInk" xmlns:wne="http://schemas.microsoft.com/office/word/2006/wordml" xmlns:wps="http://schemas.microsoft.com/office/word/2010/wordprocessingShape" mc:Ignorable="w14 w15 w16se w16cid w16 w16cex w16sdtdh wp14">
-  <w:p>
-    <w:pPr>
-      <w:pStyle w:val="Header"/>
-    </w:pPr>
-  </w:p>
-</w:hdr>
-</file>
-
-<file path=word/header2.xml><?xml version="1.0" encoding="utf-8"?>
 <w:hdr xmlns:wpc="http://schemas.microsoft.com/office/word/2010/wordprocessingCanvas" xmlns:cx="http://schemas.microsoft.com/office/drawing/2014/chartex" xmlns:cx1="http://schemas.microsoft.com/office/drawing/2015/9/8/chartex" xmlns:cx2="http://schemas.microsoft.com/office/drawing/2015/10/21/chartex" xmlns:cx3="http://schemas.microsoft.com/office/drawing/2016/5/9/chartex" xmlns:cx4="http://schemas.microsoft.com/office/drawing/2016/5/10/chartex" xmlns:cx5="http://schemas.microsoft.com/office/drawing/2016/5/11/chartex" xmlns:cx6="http://schemas.microsoft.com/office/drawing/2016/5/12/chartex" xmlns:cx7="http://schemas.microsoft.com/office/drawing/2016/5/13/chartex" xmlns:cx8="http://schemas.microsoft.com/office/drawing/2016/5/14/chartex" xmlns:mc="http://schemas.openxmlformats.org/markup-compatibility/2006" xmlns:aink="http://schemas.microsoft.com/office/drawing/2016/ink" xmlns:am3d="http://schemas.microsoft.com/office/drawing/2017/model3d" xmlns:o="urn:schemas-microsoft-com:office:office" xmlns:oel="http://schemas.microsoft.com/office/2019/extlst" xmlns:r="http://schemas.openxmlformats.org/officeDocument/2006/relationships" xmlns:m="http://schemas.openxmlformats.org/officeDocument/2006/math" xmlns:v="urn:schemas-microsoft-com:vml" xmlns:wp14="http://schemas.microsoft.com/office/word/2010/wordprocessingDrawing" xmlns:wp="http://schemas.openxmlformats.org/drawingml/2006/wordprocessingDrawing" xmlns:w10="urn:schemas-microsoft-com:office:word" xmlns:w="http://schemas.openxmlformats.org/wordprocessingml/2006/main" xmlns:w14="http://schemas.microsoft.com/office/word/2010/wordml" xmlns:w15="http://schemas.microsoft.com/office/word/2012/wordml" xmlns:w16cex="http://schemas.microsoft.com/office/word/2018/wordml/cex" xmlns:w16cid="http://schemas.microsoft.com/office/word/2016/wordml/cid" xmlns:w16="http://schemas.microsoft.com/office/word/2018/wordml" xmlns:w16sdtdh="http://schemas.microsoft.com/office/word/2020/wordml/sdtdatahash" xmlns:w16se="http://schemas.microsoft.com/office/word/2015/wordml/symex" xmlns:wpg="http://schemas.microsoft.com/office/word/2010/wordprocessingGroup" xmlns:wpi="http://schemas.microsoft.com/office/word/2010/wordprocessingInk" xmlns:wne="http://schemas.microsoft.com/office/word/2006/wordml" xmlns:wps="http://schemas.microsoft.com/office/word/2010/wordprocessingShape" mc:Ignorable="w14 w15 w16se w16cid w16 w16cex w16sdtdh wp14">
   <w:tbl>
     <w:tblPr>
@@ -14875,6 +15277,7 @@
             <w:calendar w:val="gregorian"/>
           </w:date>
         </w:sdtPr>
+        <w:sdtEndPr/>
         <w:sdtContent>
           <w:tc>
             <w:tcPr>
@@ -15079,7 +15482,7 @@
 </w:hdr>
 </file>
 
-<file path=word/header3.xml><?xml version="1.0" encoding="utf-8"?>
+<file path=word/header2.xml><?xml version="1.0" encoding="utf-8"?>
 <w:hdr xmlns:wpc="http://schemas.microsoft.com/office/word/2010/wordprocessingCanvas" xmlns:cx="http://schemas.microsoft.com/office/drawing/2014/chartex" xmlns:cx1="http://schemas.microsoft.com/office/drawing/2015/9/8/chartex" xmlns:cx2="http://schemas.microsoft.com/office/drawing/2015/10/21/chartex" xmlns:cx3="http://schemas.microsoft.com/office/drawing/2016/5/9/chartex" xmlns:cx4="http://schemas.microsoft.com/office/drawing/2016/5/10/chartex" xmlns:cx5="http://schemas.microsoft.com/office/drawing/2016/5/11/chartex" xmlns:cx6="http://schemas.microsoft.com/office/drawing/2016/5/12/chartex" xmlns:cx7="http://schemas.microsoft.com/office/drawing/2016/5/13/chartex" xmlns:cx8="http://schemas.microsoft.com/office/drawing/2016/5/14/chartex" xmlns:mc="http://schemas.openxmlformats.org/markup-compatibility/2006" xmlns:aink="http://schemas.microsoft.com/office/drawing/2016/ink" xmlns:am3d="http://schemas.microsoft.com/office/drawing/2017/model3d" xmlns:o="urn:schemas-microsoft-com:office:office" xmlns:oel="http://schemas.microsoft.com/office/2019/extlst" xmlns:r="http://schemas.openxmlformats.org/officeDocument/2006/relationships" xmlns:m="http://schemas.openxmlformats.org/officeDocument/2006/math" xmlns:v="urn:schemas-microsoft-com:vml" xmlns:wp14="http://schemas.microsoft.com/office/word/2010/wordprocessingDrawing" xmlns:wp="http://schemas.openxmlformats.org/drawingml/2006/wordprocessingDrawing" xmlns:w10="urn:schemas-microsoft-com:office:word" xmlns:w="http://schemas.openxmlformats.org/wordprocessingml/2006/main" xmlns:w14="http://schemas.microsoft.com/office/word/2010/wordml" xmlns:w15="http://schemas.microsoft.com/office/word/2012/wordml" xmlns:w16cex="http://schemas.microsoft.com/office/word/2018/wordml/cex" xmlns:w16cid="http://schemas.microsoft.com/office/word/2016/wordml/cid" xmlns:w16="http://schemas.microsoft.com/office/word/2018/wordml" xmlns:w16sdtdh="http://schemas.microsoft.com/office/word/2020/wordml/sdtdatahash" xmlns:w16se="http://schemas.microsoft.com/office/word/2015/wordml/symex" xmlns:wpg="http://schemas.microsoft.com/office/word/2010/wordprocessingGroup" xmlns:wpi="http://schemas.microsoft.com/office/word/2010/wordprocessingInk" xmlns:wne="http://schemas.microsoft.com/office/word/2006/wordml" xmlns:wps="http://schemas.microsoft.com/office/word/2010/wordprocessingShape" mc:Ignorable="w14 w15 w16se w16cid w16 w16cex w16sdtdh wp14">
   <w:tbl>
     <w:tblPr>
@@ -15527,6 +15930,7 @@
             <w:calendar w:val="gregorian"/>
           </w:date>
         </w:sdtPr>
+        <w:sdtEndPr/>
         <w:sdtContent>
           <w:tc>
             <w:tcPr>
@@ -21569,7 +21973,6 @@
   <w:style w:type="character" w:default="1" w:styleId="DefaultParagraphFont">
     <w:name w:val="Default Paragraph Font"/>
     <w:uiPriority w:val="1"/>
-    <w:semiHidden/>
     <w:unhideWhenUsed/>
   </w:style>
   <w:style w:type="table" w:default="1" w:styleId="TableNormal">
@@ -22219,6 +22622,21 @@
       <w:lang w:val="en-US"/>
     </w:rPr>
   </w:style>
+  <w:style w:type="character" w:customStyle="1" w:styleId="fontstyle01">
+    <w:name w:val="fontstyle01"/>
+    <w:basedOn w:val="DefaultParagraphFont"/>
+    <w:rsid w:val="00C97396"/>
+    <w:rPr>
+      <w:rFonts w:ascii="ArialMT" w:hAnsi="ArialMT" w:hint="default"/>
+      <w:b w:val="0"/>
+      <w:bCs w:val="0"/>
+      <w:i w:val="0"/>
+      <w:iCs w:val="0"/>
+      <w:color w:val="000000"/>
+      <w:sz w:val="22"/>
+      <w:szCs w:val="22"/>
+    </w:rPr>
+  </w:style>
 </w:styles>
 </file>
 

--- a/Zprava.docx
+++ b/Zprava.docx
@@ -3175,14 +3175,12 @@
                 <w:lang w:val="cs-CZ"/>
               </w:rPr>
             </w:pPr>
-            <w:proofErr w:type="spellStart"/>
             <w:r>
               <w:rPr>
                 <w:lang w:val="cs-CZ"/>
               </w:rPr>
               <w:t>Ref</w:t>
             </w:r>
-            <w:proofErr w:type="spellEnd"/>
             <w:r>
               <w:rPr>
                 <w:lang w:val="cs-CZ"/>
@@ -3688,14 +3686,12 @@
                 <w:lang w:val="cs-CZ"/>
               </w:rPr>
             </w:pPr>
-            <w:proofErr w:type="spellStart"/>
             <w:r>
               <w:rPr>
                 <w:lang w:val="cs-CZ"/>
               </w:rPr>
               <w:t>Ref</w:t>
             </w:r>
-            <w:proofErr w:type="spellEnd"/>
             <w:r>
               <w:rPr>
                 <w:lang w:val="cs-CZ"/>
@@ -4353,33 +4349,11 @@
                 <w:lang w:val="cs-CZ"/>
               </w:rPr>
             </w:pPr>
-            <w:proofErr w:type="spellStart"/>
-            <w:r>
-              <w:rPr>
-                <w:lang w:val="cs-CZ"/>
-              </w:rPr>
-              <w:t>Auxiliary</w:t>
-            </w:r>
-            <w:proofErr w:type="spellEnd"/>
-            <w:r>
-              <w:rPr>
-                <w:lang w:val="cs-CZ"/>
-              </w:rPr>
-              <w:t xml:space="preserve"> </w:t>
-            </w:r>
-            <w:proofErr w:type="spellStart"/>
-            <w:r>
-              <w:rPr>
-                <w:lang w:val="cs-CZ"/>
-              </w:rPr>
-              <w:t>Arithmetic</w:t>
-            </w:r>
-            <w:proofErr w:type="spellEnd"/>
-            <w:r>
-              <w:rPr>
-                <w:lang w:val="cs-CZ"/>
-              </w:rPr>
-              <w:t xml:space="preserve"> Unit</w:t>
+            <w:r>
+              <w:rPr>
+                <w:lang w:val="cs-CZ"/>
+              </w:rPr>
+              <w:t>Auxiliary Arithmetic Unit</w:t>
             </w:r>
           </w:p>
         </w:tc>
@@ -4511,30 +4485,8 @@
               <w:rPr>
                 <w:lang w:val="cs-CZ"/>
               </w:rPr>
-              <w:t xml:space="preserve">To </w:t>
-            </w:r>
-            <w:proofErr w:type="spellStart"/>
-            <w:r>
-              <w:rPr>
-                <w:lang w:val="cs-CZ"/>
-              </w:rPr>
-              <w:t>Be</w:t>
-            </w:r>
-            <w:proofErr w:type="spellEnd"/>
-            <w:r>
-              <w:rPr>
-                <w:lang w:val="cs-CZ"/>
-              </w:rPr>
-              <w:t xml:space="preserve"> </w:t>
-            </w:r>
-            <w:proofErr w:type="spellStart"/>
-            <w:r>
-              <w:rPr>
-                <w:lang w:val="cs-CZ"/>
-              </w:rPr>
-              <w:t>Confirmed</w:t>
-            </w:r>
-            <w:proofErr w:type="spellEnd"/>
+              <w:t>To Be Confirmed</w:t>
+            </w:r>
           </w:p>
         </w:tc>
       </w:tr>
@@ -4575,30 +4527,14 @@
               <w:rPr>
                 <w:lang w:val="cs-CZ"/>
               </w:rPr>
-              <w:t xml:space="preserve">To </w:t>
-            </w:r>
-            <w:proofErr w:type="spellStart"/>
-            <w:r>
-              <w:rPr>
-                <w:lang w:val="cs-CZ"/>
-              </w:rPr>
-              <w:t>Be</w:t>
-            </w:r>
-            <w:proofErr w:type="spellEnd"/>
-            <w:r>
-              <w:rPr>
-                <w:lang w:val="cs-CZ"/>
-              </w:rPr>
-              <w:t xml:space="preserve"> </w:t>
-            </w:r>
-            <w:proofErr w:type="spellStart"/>
+              <w:t xml:space="preserve">To Be </w:t>
+            </w:r>
             <w:r>
               <w:rPr>
                 <w:lang w:val="cs-CZ"/>
               </w:rPr>
               <w:t>Defined</w:t>
             </w:r>
-            <w:proofErr w:type="spellEnd"/>
           </w:p>
         </w:tc>
       </w:tr>
@@ -4765,109 +4701,78 @@
         <w:rPr>
           <w:rStyle w:val="fontstyle01"/>
         </w:rPr>
-        <w:t>Auxiliary Arithmetic Unit</w:t>
+        <w:t>Auxiliary Arithmetic Unit)</w:t>
       </w:r>
       <w:r>
         <w:rPr>
           <w:rStyle w:val="fontstyle01"/>
         </w:rPr>
-        <w:t>)</w:t>
+        <w:t xml:space="preserve"> </w:t>
       </w:r>
       <w:r>
         <w:rPr>
           <w:rStyle w:val="fontstyle01"/>
+          <w:lang w:val="cs-CZ"/>
+        </w:rPr>
+        <w:t>pro mikrokontroler</w:t>
+      </w:r>
+      <w:r>
+        <w:rPr>
+          <w:rStyle w:val="fontstyle01"/>
+          <w:lang w:val="cs-CZ"/>
+        </w:rPr>
+        <w:t xml:space="preserve"> (MCU)</w:t>
+      </w:r>
+      <w:r>
+        <w:rPr>
+          <w:rStyle w:val="fontstyle01"/>
+          <w:lang w:val="cs-CZ"/>
+        </w:rPr>
+        <w:t xml:space="preserve">. </w:t>
+      </w:r>
+      <w:r>
+        <w:rPr>
+          <w:rStyle w:val="fontstyle01"/>
+          <w:lang w:val="cs-CZ"/>
+        </w:rPr>
+        <w:t>MCU komunikuje</w:t>
+      </w:r>
+      <w:r>
+        <w:rPr>
+          <w:rStyle w:val="fontstyle01"/>
+          <w:lang w:val="cs-CZ"/>
         </w:rPr>
         <w:t xml:space="preserve"> </w:t>
       </w:r>
       <w:r>
+        <w:t>s</w:t>
+      </w:r>
+      <w:r>
+        <w:t> </w:t>
+      </w:r>
+      <w:r>
+        <w:t>AAU</w:t>
+      </w:r>
+      <w:r>
         <w:rPr>
           <w:rStyle w:val="fontstyle01"/>
           <w:lang w:val="cs-CZ"/>
         </w:rPr>
-        <w:t>pro mikrokontroler</w:t>
+        <w:t xml:space="preserve"> přes </w:t>
       </w:r>
       <w:r>
         <w:rPr>
           <w:rStyle w:val="fontstyle01"/>
           <w:lang w:val="cs-CZ"/>
         </w:rPr>
-        <w:t xml:space="preserve"> (MCU)</w:t>
+        <w:t xml:space="preserve">sériovou linku (SPI – </w:t>
       </w:r>
       <w:r>
         <w:rPr>
           <w:rStyle w:val="fontstyle01"/>
           <w:lang w:val="cs-CZ"/>
         </w:rPr>
-        <w:t xml:space="preserve">. </w:t>
-      </w:r>
-      <w:r>
-        <w:rPr>
-          <w:rStyle w:val="fontstyle01"/>
-          <w:lang w:val="cs-CZ"/>
-        </w:rPr>
-        <w:t>MCU komunikuje</w:t>
-      </w:r>
-      <w:r>
-        <w:rPr>
-          <w:rStyle w:val="fontstyle01"/>
-          <w:lang w:val="cs-CZ"/>
-        </w:rPr>
-        <w:t xml:space="preserve"> </w:t>
-      </w:r>
-      <w:r>
-        <w:t>s</w:t>
-      </w:r>
-      <w:r>
-        <w:t> </w:t>
-      </w:r>
-      <w:r>
-        <w:t>AAU</w:t>
-      </w:r>
-      <w:r>
-        <w:rPr>
-          <w:rStyle w:val="fontstyle01"/>
-          <w:lang w:val="cs-CZ"/>
-        </w:rPr>
-        <w:t xml:space="preserve"> přes </w:t>
-      </w:r>
-      <w:r>
-        <w:rPr>
-          <w:rStyle w:val="fontstyle01"/>
-          <w:lang w:val="cs-CZ"/>
-        </w:rPr>
-        <w:t xml:space="preserve">sériovou linku (SPI – </w:t>
-      </w:r>
-      <w:proofErr w:type="spellStart"/>
-      <w:r>
-        <w:rPr>
-          <w:rStyle w:val="fontstyle01"/>
-          <w:lang w:val="cs-CZ"/>
-        </w:rPr>
-        <w:t>Serial</w:t>
-      </w:r>
-      <w:proofErr w:type="spellEnd"/>
-      <w:r>
-        <w:rPr>
-          <w:rStyle w:val="fontstyle01"/>
-          <w:lang w:val="cs-CZ"/>
-        </w:rPr>
-        <w:t xml:space="preserve"> </w:t>
-      </w:r>
-      <w:proofErr w:type="spellStart"/>
-      <w:r>
-        <w:rPr>
-          <w:rStyle w:val="fontstyle01"/>
-          <w:lang w:val="cs-CZ"/>
-        </w:rPr>
-        <w:t>Peripheral</w:t>
-      </w:r>
-      <w:proofErr w:type="spellEnd"/>
-      <w:r>
-        <w:rPr>
-          <w:rStyle w:val="fontstyle01"/>
-          <w:lang w:val="cs-CZ"/>
-        </w:rPr>
-        <w:t xml:space="preserve"> Interface</w:t>
+        <w:t>Serial Peripheral Interface</w:t>
       </w:r>
       <w:r>
         <w:rPr>
@@ -5103,7 +5008,7 @@
           <v:shape id="_x0000_i1025" type="#_x0000_t75" alt="" style="width:222.55pt;height:2in;mso-width-percent:0;mso-height-percent:0;mso-width-percent:0;mso-height-percent:0" o:ole="">
             <v:imagedata r:id="rId9" o:title=""/>
           </v:shape>
-          <o:OLEObject Type="Embed" ProgID="Visio.Drawing.15" ShapeID="_x0000_i1025" DrawAspect="Content" ObjectID="_1764692533" r:id="rId10"/>
+          <o:OLEObject Type="Embed" ProgID="Visio.Drawing.15" ShapeID="_x0000_i1025" DrawAspect="Content" ObjectID="_1764702570" r:id="rId10"/>
         </w:object>
       </w:r>
     </w:p>
@@ -6548,25 +6453,7 @@
                 <w:szCs w:val="20"/>
                 <w:lang w:val="cs-CZ"/>
               </w:rPr>
-              <w:t>(</w:t>
-            </w:r>
-            <w:proofErr w:type="spellStart"/>
-            <w:r>
-              <w:rPr>
-                <w:sz w:val="20"/>
-                <w:szCs w:val="20"/>
-                <w:lang w:val="cs-CZ"/>
-              </w:rPr>
-              <w:t>implenetace</w:t>
-            </w:r>
-            <w:proofErr w:type="spellEnd"/>
-            <w:r>
-              <w:rPr>
-                <w:sz w:val="20"/>
-                <w:szCs w:val="20"/>
-                <w:lang w:val="cs-CZ"/>
-              </w:rPr>
-              <w:t xml:space="preserve"> pro FPGA)</w:t>
+              <w:t>(implenetace pro FPGA)</w:t>
             </w:r>
           </w:p>
         </w:tc>
@@ -6654,23 +6541,13 @@
                 <w:lang w:val="cs-CZ"/>
               </w:rPr>
             </w:pPr>
-            <w:proofErr w:type="spellStart"/>
-            <w:r>
-              <w:rPr>
-                <w:sz w:val="20"/>
-                <w:szCs w:val="20"/>
-                <w:lang w:val="cs-CZ"/>
-              </w:rPr>
-              <w:t>Synchronous</w:t>
-            </w:r>
-            <w:proofErr w:type="spellEnd"/>
-            <w:r>
-              <w:rPr>
-                <w:sz w:val="20"/>
-                <w:szCs w:val="20"/>
-                <w:lang w:val="cs-CZ"/>
-              </w:rPr>
-              <w:t xml:space="preserve"> design</w:t>
+            <w:r>
+              <w:rPr>
+                <w:sz w:val="20"/>
+                <w:szCs w:val="20"/>
+                <w:lang w:val="cs-CZ"/>
+              </w:rPr>
+              <w:t>Synchronous design</w:t>
             </w:r>
           </w:p>
         </w:tc>
@@ -6833,25 +6710,7 @@
                 <w:szCs w:val="20"/>
                 <w:lang w:val="cs-CZ"/>
               </w:rPr>
-              <w:t xml:space="preserve">(Report </w:t>
-            </w:r>
-            <w:proofErr w:type="spellStart"/>
-            <w:r>
-              <w:rPr>
-                <w:sz w:val="20"/>
-                <w:szCs w:val="20"/>
-                <w:lang w:val="cs-CZ"/>
-              </w:rPr>
-              <w:t>review</w:t>
-            </w:r>
-            <w:proofErr w:type="spellEnd"/>
-            <w:r>
-              <w:rPr>
-                <w:sz w:val="20"/>
-                <w:szCs w:val="20"/>
-                <w:lang w:val="cs-CZ"/>
-              </w:rPr>
-              <w:t>)</w:t>
+              <w:t>(Report review)</w:t>
             </w:r>
           </w:p>
         </w:tc>
@@ -7061,36 +6920,8 @@
                 <w:szCs w:val="20"/>
                 <w:lang w:val="cs-CZ"/>
               </w:rPr>
-              <w:t>TBD (</w:t>
-            </w:r>
-            <w:proofErr w:type="spellStart"/>
-            <w:r>
-              <w:rPr>
-                <w:sz w:val="20"/>
-                <w:szCs w:val="20"/>
-                <w:lang w:val="cs-CZ"/>
-              </w:rPr>
-              <w:t>Gate</w:t>
-            </w:r>
-            <w:proofErr w:type="spellEnd"/>
-            <w:r>
-              <w:rPr>
-                <w:sz w:val="20"/>
-                <w:szCs w:val="20"/>
-                <w:lang w:val="cs-CZ"/>
-              </w:rPr>
-              <w:t xml:space="preserve"> level), </w:t>
-            </w:r>
-            <w:proofErr w:type="spellStart"/>
-            <w:r>
-              <w:rPr>
-                <w:sz w:val="20"/>
-                <w:szCs w:val="20"/>
-                <w:lang w:val="cs-CZ"/>
-              </w:rPr>
-              <w:t>netlist</w:t>
-            </w:r>
-            <w:proofErr w:type="spellEnd"/>
+              <w:t>TBD (Gate level), netlist</w:t>
+            </w:r>
           </w:p>
         </w:tc>
         <w:tc>
@@ -7192,18 +7023,8 @@
                 <w:szCs w:val="20"/>
                 <w:lang w:val="cs-CZ"/>
               </w:rPr>
-              <w:t xml:space="preserve">Input </w:t>
-            </w:r>
-            <w:proofErr w:type="spellStart"/>
-            <w:r>
-              <w:rPr>
-                <w:sz w:val="20"/>
-                <w:szCs w:val="20"/>
-                <w:lang w:val="cs-CZ"/>
-              </w:rPr>
-              <w:t>Signals</w:t>
-            </w:r>
-            <w:proofErr w:type="spellEnd"/>
+              <w:t>Input Signals</w:t>
+            </w:r>
           </w:p>
         </w:tc>
         <w:tc>
@@ -7310,36 +7131,8 @@
                 <w:szCs w:val="20"/>
                 <w:lang w:val="cs-CZ"/>
               </w:rPr>
-              <w:t>TBD (</w:t>
-            </w:r>
-            <w:proofErr w:type="spellStart"/>
-            <w:r>
-              <w:rPr>
-                <w:sz w:val="20"/>
-                <w:szCs w:val="20"/>
-                <w:lang w:val="cs-CZ"/>
-              </w:rPr>
-              <w:t>Gate</w:t>
-            </w:r>
-            <w:proofErr w:type="spellEnd"/>
-            <w:r>
-              <w:rPr>
-                <w:sz w:val="20"/>
-                <w:szCs w:val="20"/>
-                <w:lang w:val="cs-CZ"/>
-              </w:rPr>
-              <w:t xml:space="preserve"> level), </w:t>
-            </w:r>
-            <w:proofErr w:type="spellStart"/>
-            <w:r>
-              <w:rPr>
-                <w:sz w:val="20"/>
-                <w:szCs w:val="20"/>
-                <w:lang w:val="cs-CZ"/>
-              </w:rPr>
-              <w:t>netlist</w:t>
-            </w:r>
-            <w:proofErr w:type="spellEnd"/>
+              <w:t>TBD (Gate level), netlist</w:t>
+            </w:r>
           </w:p>
         </w:tc>
         <w:tc>
@@ -7441,36 +7234,8 @@
                 <w:szCs w:val="20"/>
                 <w:lang w:val="cs-CZ"/>
               </w:rPr>
-              <w:t xml:space="preserve">FSM </w:t>
-            </w:r>
-            <w:proofErr w:type="spellStart"/>
-            <w:r>
-              <w:rPr>
-                <w:sz w:val="20"/>
-                <w:szCs w:val="20"/>
-                <w:lang w:val="cs-CZ"/>
-              </w:rPr>
-              <w:t>Safe</w:t>
-            </w:r>
-            <w:proofErr w:type="spellEnd"/>
-            <w:r>
-              <w:rPr>
-                <w:sz w:val="20"/>
-                <w:szCs w:val="20"/>
-                <w:lang w:val="cs-CZ"/>
-              </w:rPr>
-              <w:t xml:space="preserve"> </w:t>
-            </w:r>
-            <w:proofErr w:type="spellStart"/>
-            <w:r>
-              <w:rPr>
-                <w:sz w:val="20"/>
-                <w:szCs w:val="20"/>
-                <w:lang w:val="cs-CZ"/>
-              </w:rPr>
-              <w:t>Implementation</w:t>
-            </w:r>
-            <w:proofErr w:type="spellEnd"/>
+              <w:t>FSM Safe Implementation</w:t>
+            </w:r>
           </w:p>
         </w:tc>
         <w:tc>
@@ -7571,34 +7336,14 @@
                 <w:lang w:val="cs-CZ"/>
               </w:rPr>
             </w:pPr>
-            <w:proofErr w:type="spellStart"/>
-            <w:r>
-              <w:rPr>
-                <w:sz w:val="20"/>
-                <w:szCs w:val="20"/>
-                <w:lang w:val="cs-CZ"/>
-              </w:rPr>
-              <w:t>Advanced</w:t>
-            </w:r>
-            <w:proofErr w:type="spellEnd"/>
-            <w:r>
-              <w:rPr>
-                <w:sz w:val="20"/>
-                <w:szCs w:val="20"/>
-                <w:lang w:val="cs-CZ"/>
-              </w:rPr>
-              <w:t xml:space="preserve"> HDL </w:t>
-            </w:r>
-            <w:proofErr w:type="spellStart"/>
-            <w:r>
-              <w:rPr>
-                <w:sz w:val="20"/>
-                <w:szCs w:val="20"/>
-                <w:lang w:val="cs-CZ"/>
-              </w:rPr>
-              <w:t>Synthesis</w:t>
-            </w:r>
-            <w:proofErr w:type="spellEnd"/>
+            <w:r>
+              <w:rPr>
+                <w:sz w:val="20"/>
+                <w:szCs w:val="20"/>
+                <w:lang w:val="cs-CZ"/>
+              </w:rPr>
+              <w:t>Advanced HDL Synthesis</w:t>
+            </w:r>
           </w:p>
         </w:tc>
         <w:tc>
@@ -7693,7 +7438,6 @@
                 <w:lang w:val="cs-CZ"/>
               </w:rPr>
             </w:pPr>
-            <w:proofErr w:type="spellStart"/>
             <w:r>
               <w:rPr>
                 <w:sz w:val="20"/>
@@ -7702,7 +7446,6 @@
               </w:rPr>
               <w:t>Documentation</w:t>
             </w:r>
-            <w:proofErr w:type="spellEnd"/>
           </w:p>
         </w:tc>
         <w:tc>
@@ -7915,41 +7658,13 @@
                 <w:lang w:val="cs-CZ"/>
               </w:rPr>
             </w:pPr>
-            <w:proofErr w:type="spellStart"/>
-            <w:r>
-              <w:rPr>
-                <w:sz w:val="20"/>
-                <w:szCs w:val="20"/>
-                <w:lang w:val="cs-CZ"/>
-              </w:rPr>
-              <w:t>Auxiliary</w:t>
-            </w:r>
-            <w:proofErr w:type="spellEnd"/>
-            <w:r>
-              <w:rPr>
-                <w:sz w:val="20"/>
-                <w:szCs w:val="20"/>
-                <w:lang w:val="cs-CZ"/>
-              </w:rPr>
-              <w:t xml:space="preserve"> </w:t>
-            </w:r>
-            <w:proofErr w:type="spellStart"/>
-            <w:r>
-              <w:rPr>
-                <w:sz w:val="20"/>
-                <w:szCs w:val="20"/>
-                <w:lang w:val="cs-CZ"/>
-              </w:rPr>
-              <w:t>Arithmetic</w:t>
-            </w:r>
-            <w:proofErr w:type="spellEnd"/>
-            <w:r>
-              <w:rPr>
-                <w:sz w:val="20"/>
-                <w:szCs w:val="20"/>
-                <w:lang w:val="cs-CZ"/>
-              </w:rPr>
-              <w:t xml:space="preserve"> Unit</w:t>
+            <w:r>
+              <w:rPr>
+                <w:sz w:val="20"/>
+                <w:szCs w:val="20"/>
+                <w:lang w:val="cs-CZ"/>
+              </w:rPr>
+              <w:t>Auxiliary Arithmetic Unit</w:t>
             </w:r>
           </w:p>
         </w:tc>
@@ -8057,43 +7772,7 @@
                 <w:szCs w:val="20"/>
                 <w:lang w:val="cs-CZ"/>
               </w:rPr>
-              <w:t>(</w:t>
-            </w:r>
-            <w:proofErr w:type="spellStart"/>
-            <w:r>
-              <w:rPr>
-                <w:sz w:val="20"/>
-                <w:szCs w:val="20"/>
-                <w:lang w:val="cs-CZ"/>
-              </w:rPr>
-              <w:t>block</w:t>
-            </w:r>
-            <w:proofErr w:type="spellEnd"/>
-            <w:r>
-              <w:rPr>
-                <w:sz w:val="20"/>
-                <w:szCs w:val="20"/>
-                <w:lang w:val="cs-CZ"/>
-              </w:rPr>
-              <w:t xml:space="preserve"> diagram), test </w:t>
-            </w:r>
-            <w:proofErr w:type="spellStart"/>
-            <w:r>
-              <w:rPr>
-                <w:sz w:val="20"/>
-                <w:szCs w:val="20"/>
-                <w:lang w:val="cs-CZ"/>
-              </w:rPr>
-              <w:t>spravnych</w:t>
-            </w:r>
-            <w:proofErr w:type="spellEnd"/>
-            <w:r>
-              <w:rPr>
-                <w:sz w:val="20"/>
-                <w:szCs w:val="20"/>
-                <w:lang w:val="cs-CZ"/>
-              </w:rPr>
-              <w:t xml:space="preserve"> hodnot</w:t>
+              <w:t>(block diagram), test spravnych hodnot</w:t>
             </w:r>
           </w:p>
         </w:tc>
@@ -8207,52 +7886,14 @@
                 <w:lang w:val="cs-CZ"/>
               </w:rPr>
             </w:pPr>
-            <w:proofErr w:type="spellStart"/>
-            <w:r>
-              <w:rPr>
-                <w:sz w:val="20"/>
-                <w:szCs w:val="20"/>
-                <w:lang w:val="cs-CZ"/>
-              </w:rPr>
-              <w:t>Format</w:t>
-            </w:r>
-            <w:proofErr w:type="spellEnd"/>
-            <w:r>
-              <w:rPr>
-                <w:sz w:val="20"/>
-                <w:szCs w:val="20"/>
-                <w:lang w:val="cs-CZ"/>
-              </w:rPr>
-              <w:t xml:space="preserve"> </w:t>
-            </w:r>
-            <w:proofErr w:type="spellStart"/>
-            <w:r>
-              <w:rPr>
-                <w:sz w:val="20"/>
-                <w:szCs w:val="20"/>
-                <w:lang w:val="cs-CZ"/>
-              </w:rPr>
-              <w:t>of</w:t>
-            </w:r>
-            <w:proofErr w:type="spellEnd"/>
-            <w:r>
-              <w:rPr>
-                <w:sz w:val="20"/>
-                <w:szCs w:val="20"/>
-                <w:lang w:val="cs-CZ"/>
-              </w:rPr>
-              <w:t xml:space="preserve"> </w:t>
-            </w:r>
-            <w:proofErr w:type="spellStart"/>
-            <w:r>
-              <w:rPr>
-                <w:sz w:val="20"/>
-                <w:szCs w:val="20"/>
-                <w:lang w:val="cs-CZ"/>
-              </w:rPr>
-              <w:t>numbers</w:t>
-            </w:r>
-            <w:proofErr w:type="spellEnd"/>
+            <w:r>
+              <w:rPr>
+                <w:sz w:val="20"/>
+                <w:szCs w:val="20"/>
+                <w:lang w:val="cs-CZ"/>
+              </w:rPr>
+              <w:t>Format of numbers</w:t>
+            </w:r>
           </w:p>
         </w:tc>
         <w:tc>
@@ -8491,34 +8132,14 @@
                 <w:lang w:val="cs-CZ"/>
               </w:rPr>
             </w:pPr>
-            <w:proofErr w:type="spellStart"/>
-            <w:r>
-              <w:rPr>
-                <w:sz w:val="20"/>
-                <w:szCs w:val="20"/>
-                <w:lang w:val="cs-CZ"/>
-              </w:rPr>
-              <w:t>Number</w:t>
-            </w:r>
-            <w:proofErr w:type="spellEnd"/>
-            <w:r>
-              <w:rPr>
-                <w:sz w:val="20"/>
-                <w:szCs w:val="20"/>
-                <w:lang w:val="cs-CZ"/>
-              </w:rPr>
-              <w:t xml:space="preserve"> </w:t>
-            </w:r>
-            <w:proofErr w:type="spellStart"/>
-            <w:r>
-              <w:rPr>
-                <w:sz w:val="20"/>
-                <w:szCs w:val="20"/>
-                <w:lang w:val="cs-CZ"/>
-              </w:rPr>
-              <w:t>rounding</w:t>
-            </w:r>
-            <w:proofErr w:type="spellEnd"/>
+            <w:r>
+              <w:rPr>
+                <w:sz w:val="20"/>
+                <w:szCs w:val="20"/>
+                <w:lang w:val="cs-CZ"/>
+              </w:rPr>
+              <w:t>Number rounding</w:t>
+            </w:r>
           </w:p>
         </w:tc>
         <w:tc>
@@ -8757,70 +8378,14 @@
                 <w:lang w:val="cs-CZ"/>
               </w:rPr>
             </w:pPr>
-            <w:proofErr w:type="spellStart"/>
-            <w:r>
-              <w:rPr>
-                <w:sz w:val="20"/>
-                <w:szCs w:val="20"/>
-                <w:lang w:val="cs-CZ"/>
-              </w:rPr>
-              <w:t>Overflow</w:t>
-            </w:r>
-            <w:proofErr w:type="spellEnd"/>
-            <w:r>
-              <w:rPr>
-                <w:sz w:val="20"/>
-                <w:szCs w:val="20"/>
-                <w:lang w:val="cs-CZ"/>
-              </w:rPr>
-              <w:t xml:space="preserve"> </w:t>
-            </w:r>
-            <w:proofErr w:type="spellStart"/>
-            <w:r>
-              <w:rPr>
-                <w:sz w:val="20"/>
-                <w:szCs w:val="20"/>
-                <w:lang w:val="cs-CZ"/>
-              </w:rPr>
-              <w:t>of</w:t>
-            </w:r>
-            <w:proofErr w:type="spellEnd"/>
-            <w:r>
-              <w:rPr>
-                <w:sz w:val="20"/>
-                <w:szCs w:val="20"/>
-                <w:lang w:val="cs-CZ"/>
-              </w:rPr>
-              <w:t xml:space="preserve"> </w:t>
-            </w:r>
-            <w:proofErr w:type="spellStart"/>
-            <w:r>
-              <w:rPr>
-                <w:sz w:val="20"/>
-                <w:szCs w:val="20"/>
-                <w:lang w:val="cs-CZ"/>
-              </w:rPr>
-              <w:t>arithmetic</w:t>
-            </w:r>
-            <w:proofErr w:type="spellEnd"/>
-            <w:r>
-              <w:rPr>
-                <w:sz w:val="20"/>
-                <w:szCs w:val="20"/>
-                <w:lang w:val="cs-CZ"/>
-              </w:rPr>
-              <w:t xml:space="preserve"> </w:t>
-            </w:r>
-            <w:proofErr w:type="spellStart"/>
-            <w:r>
-              <w:rPr>
-                <w:sz w:val="20"/>
-                <w:szCs w:val="20"/>
-                <w:lang w:val="cs-CZ"/>
-              </w:rPr>
-              <w:t>operations</w:t>
-            </w:r>
-            <w:proofErr w:type="spellEnd"/>
+            <w:r>
+              <w:rPr>
+                <w:sz w:val="20"/>
+                <w:szCs w:val="20"/>
+                <w:lang w:val="cs-CZ"/>
+              </w:rPr>
+              <w:t>Overflow of arithmetic operations</w:t>
+            </w:r>
           </w:p>
         </w:tc>
         <w:tc>
@@ -9074,36 +8639,8 @@
                 <w:szCs w:val="20"/>
                 <w:lang w:val="cs-CZ"/>
               </w:rPr>
-              <w:t xml:space="preserve">SPI </w:t>
-            </w:r>
-            <w:proofErr w:type="spellStart"/>
-            <w:r>
-              <w:rPr>
-                <w:sz w:val="20"/>
-                <w:szCs w:val="20"/>
-                <w:lang w:val="cs-CZ"/>
-              </w:rPr>
-              <w:t>clock</w:t>
-            </w:r>
-            <w:proofErr w:type="spellEnd"/>
-            <w:r>
-              <w:rPr>
-                <w:sz w:val="20"/>
-                <w:szCs w:val="20"/>
-                <w:lang w:val="cs-CZ"/>
-              </w:rPr>
-              <w:t xml:space="preserve"> </w:t>
-            </w:r>
-            <w:proofErr w:type="spellStart"/>
-            <w:r>
-              <w:rPr>
-                <w:sz w:val="20"/>
-                <w:szCs w:val="20"/>
-                <w:lang w:val="cs-CZ"/>
-              </w:rPr>
-              <w:t>frequency</w:t>
-            </w:r>
-            <w:proofErr w:type="spellEnd"/>
+              <w:t>SPI clock frequency</w:t>
+            </w:r>
           </w:p>
         </w:tc>
         <w:tc>
@@ -9348,18 +8885,8 @@
                 <w:szCs w:val="20"/>
                 <w:lang w:val="cs-CZ"/>
               </w:rPr>
-              <w:t xml:space="preserve">Bit </w:t>
-            </w:r>
-            <w:proofErr w:type="spellStart"/>
-            <w:r>
-              <w:rPr>
-                <w:sz w:val="20"/>
-                <w:szCs w:val="20"/>
-                <w:lang w:val="cs-CZ"/>
-              </w:rPr>
-              <w:t>ordering</w:t>
-            </w:r>
-            <w:proofErr w:type="spellEnd"/>
+              <w:t>Bit ordering</w:t>
+            </w:r>
           </w:p>
         </w:tc>
         <w:tc>
@@ -9624,34 +9151,14 @@
                 <w:lang w:val="cs-CZ"/>
               </w:rPr>
             </w:pPr>
-            <w:proofErr w:type="spellStart"/>
-            <w:r>
-              <w:rPr>
-                <w:sz w:val="20"/>
-                <w:szCs w:val="20"/>
-                <w:lang w:val="cs-CZ"/>
-              </w:rPr>
-              <w:t>Incomplete</w:t>
-            </w:r>
-            <w:proofErr w:type="spellEnd"/>
-            <w:r>
-              <w:rPr>
-                <w:sz w:val="20"/>
-                <w:szCs w:val="20"/>
-                <w:lang w:val="cs-CZ"/>
-              </w:rPr>
-              <w:t xml:space="preserve"> </w:t>
-            </w:r>
-            <w:proofErr w:type="spellStart"/>
-            <w:r>
-              <w:rPr>
-                <w:sz w:val="20"/>
-                <w:szCs w:val="20"/>
-                <w:lang w:val="cs-CZ"/>
-              </w:rPr>
-              <w:t>frame</w:t>
-            </w:r>
-            <w:proofErr w:type="spellEnd"/>
+            <w:r>
+              <w:rPr>
+                <w:sz w:val="20"/>
+                <w:szCs w:val="20"/>
+                <w:lang w:val="cs-CZ"/>
+              </w:rPr>
+              <w:t>Incomplete frame</w:t>
+            </w:r>
           </w:p>
         </w:tc>
         <w:tc>
@@ -10142,18 +9649,8 @@
                 <w:szCs w:val="20"/>
                 <w:lang w:val="cs-CZ"/>
               </w:rPr>
-              <w:t xml:space="preserve">Packet </w:t>
-            </w:r>
-            <w:proofErr w:type="spellStart"/>
-            <w:r>
-              <w:rPr>
-                <w:sz w:val="20"/>
-                <w:szCs w:val="20"/>
-                <w:lang w:val="cs-CZ"/>
-              </w:rPr>
-              <w:t>format</w:t>
-            </w:r>
-            <w:proofErr w:type="spellEnd"/>
+              <w:t>Packet format</w:t>
+            </w:r>
           </w:p>
         </w:tc>
         <w:tc>
@@ -10580,21 +10077,12 @@
           <w:lang w:val="cs-CZ"/>
         </w:rPr>
       </w:pPr>
-      <w:proofErr w:type="spellStart"/>
       <w:r>
         <w:rPr>
           <w:b/>
           <w:lang w:val="cs-CZ"/>
         </w:rPr>
-        <w:t>Testbench</w:t>
-      </w:r>
-      <w:proofErr w:type="spellEnd"/>
-      <w:r>
-        <w:rPr>
-          <w:b/>
-          <w:lang w:val="cs-CZ"/>
-        </w:rPr>
-        <w:t xml:space="preserve"> </w:t>
+        <w:t xml:space="preserve">Testbench </w:t>
       </w:r>
       <w:r>
         <w:rPr>
@@ -10610,21 +10098,12 @@
           <w:lang w:val="cs-CZ"/>
         </w:rPr>
       </w:pPr>
-      <w:proofErr w:type="spellStart"/>
       <w:r>
         <w:rPr>
           <w:b/>
           <w:lang w:val="cs-CZ"/>
         </w:rPr>
-        <w:t>Testcase</w:t>
-      </w:r>
-      <w:proofErr w:type="spellEnd"/>
-      <w:r>
-        <w:rPr>
-          <w:b/>
-          <w:lang w:val="cs-CZ"/>
-        </w:rPr>
-        <w:t xml:space="preserve"> </w:t>
+        <w:t xml:space="preserve">Testcase </w:t>
       </w:r>
       <w:r>
         <w:rPr>
@@ -12698,21 +12177,7 @@
               <w:rPr>
                 <w:lang w:val="cs-CZ"/>
               </w:rPr>
-              <w:t xml:space="preserve">Čekání 1.5 </w:t>
-            </w:r>
-            <w:proofErr w:type="spellStart"/>
-            <w:r>
-              <w:rPr>
-                <w:lang w:val="cs-CZ"/>
-              </w:rPr>
-              <w:t>ms</w:t>
-            </w:r>
-            <w:proofErr w:type="spellEnd"/>
-            <w:r>
-              <w:rPr>
-                <w:lang w:val="cs-CZ"/>
-              </w:rPr>
-              <w:t xml:space="preserve"> pro reset linky</w:t>
+              <w:t>Čekání 1.5 ms pro reset linky</w:t>
             </w:r>
           </w:p>
           <w:p>
@@ -12994,21 +12459,7 @@
               <w:rPr>
                 <w:lang w:val="cs-CZ"/>
               </w:rPr>
-              <w:t xml:space="preserve">Čekání 0.9 </w:t>
-            </w:r>
-            <w:proofErr w:type="spellStart"/>
-            <w:r>
-              <w:rPr>
-                <w:lang w:val="cs-CZ"/>
-              </w:rPr>
-              <w:t>ms</w:t>
-            </w:r>
-            <w:proofErr w:type="spellEnd"/>
-            <w:r>
-              <w:rPr>
-                <w:lang w:val="cs-CZ"/>
-              </w:rPr>
-              <w:t xml:space="preserve"> pro kontrolu, že linka nepřejde do resetu</w:t>
+              <w:t>Čekání 0.9 ms pro kontrolu, že linka nepřejde do resetu</w:t>
             </w:r>
           </w:p>
           <w:p>
@@ -13186,21 +12637,7 @@
               <w:rPr>
                 <w:lang w:val="cs-CZ"/>
               </w:rPr>
-              <w:t xml:space="preserve"> pro čekání 1.1 </w:t>
-            </w:r>
-            <w:proofErr w:type="spellStart"/>
-            <w:r>
-              <w:rPr>
-                <w:lang w:val="cs-CZ"/>
-              </w:rPr>
-              <w:t>ms</w:t>
-            </w:r>
-            <w:proofErr w:type="spellEnd"/>
-            <w:r>
-              <w:rPr>
-                <w:lang w:val="cs-CZ"/>
-              </w:rPr>
-              <w:t xml:space="preserve"> pro reset linky</w:t>
+              <w:t xml:space="preserve"> pro čekání 1.1 ms pro reset linky</w:t>
             </w:r>
           </w:p>
           <w:p>
@@ -13763,21 +13200,7 @@
               <w:rPr>
                 <w:lang w:val="cs-CZ"/>
               </w:rPr>
-              <w:t xml:space="preserve">BFM_SPIM: Monitorovat výstup bloku (na výstupním pinu MISO). Výsledky součtu a součinu musí přetéct do </w:t>
-            </w:r>
-            <w:proofErr w:type="spellStart"/>
-            <w:r>
-              <w:rPr>
-                <w:lang w:val="cs-CZ"/>
-              </w:rPr>
-              <w:t>maximuma</w:t>
-            </w:r>
-            <w:proofErr w:type="spellEnd"/>
-            <w:r>
-              <w:rPr>
-                <w:lang w:val="cs-CZ"/>
-              </w:rPr>
-              <w:t xml:space="preserve"> 0x7FFF(</w:t>
+              <w:t>BFM_SPIM: Monitorovat výstup bloku (na výstupním pinu MISO). Výsledky součtu a součinu musí přetéct do maximuma 0x7FFF(</w:t>
             </w:r>
             <w:r>
               <w:rPr>
@@ -13984,21 +13407,7 @@
               <w:rPr>
                 <w:lang w:val="cs-CZ"/>
               </w:rPr>
-              <w:t xml:space="preserve">BFM_SPIM: Monitorovat výstup bloku (na výstupním pinu MISO). Výsledek součtu musí přetéct do </w:t>
-            </w:r>
-            <w:proofErr w:type="spellStart"/>
-            <w:r>
-              <w:rPr>
-                <w:lang w:val="cs-CZ"/>
-              </w:rPr>
-              <w:t>minimuma</w:t>
-            </w:r>
-            <w:proofErr w:type="spellEnd"/>
-            <w:r>
-              <w:rPr>
-                <w:lang w:val="cs-CZ"/>
-              </w:rPr>
-              <w:t xml:space="preserve"> 0x8000(10000000</w:t>
+              <w:t>BFM_SPIM: Monitorovat výstup bloku (na výstupním pinu MISO). Výsledek součtu musí přetéct do minimuma 0x8000(10000000</w:t>
             </w:r>
             <w:r>
               <w:rPr>
@@ -14010,21 +13419,7 @@
               <w:rPr>
                 <w:lang w:val="cs-CZ"/>
               </w:rPr>
-              <w:t xml:space="preserve">00000000) a výsledek součinu do </w:t>
-            </w:r>
-            <w:proofErr w:type="spellStart"/>
-            <w:r>
-              <w:rPr>
-                <w:lang w:val="cs-CZ"/>
-              </w:rPr>
-              <w:t>maximuma</w:t>
-            </w:r>
-            <w:proofErr w:type="spellEnd"/>
-            <w:r>
-              <w:rPr>
-                <w:lang w:val="cs-CZ"/>
-              </w:rPr>
-              <w:t xml:space="preserve"> 0x7FFF(</w:t>
+              <w:t>00000000) a výsledek součinu do maximuma 0x7FFF(</w:t>
             </w:r>
             <w:r>
               <w:rPr>
@@ -14291,44 +13686,14 @@
               <w:rPr>
                 <w:lang w:val="cs-CZ"/>
               </w:rPr>
-              <w:t xml:space="preserve">) a výsledek součinu </w:t>
-            </w:r>
-            <w:proofErr w:type="spellStart"/>
-            <w:r>
-              <w:rPr>
-                <w:lang w:val="cs-CZ"/>
-              </w:rPr>
-              <w:t>musi</w:t>
-            </w:r>
-            <w:proofErr w:type="spellEnd"/>
-            <w:r>
-              <w:rPr>
-                <w:lang w:val="cs-CZ"/>
-              </w:rPr>
-              <w:t xml:space="preserve"> </w:t>
-            </w:r>
-            <w:proofErr w:type="spellStart"/>
-            <w:r>
-              <w:rPr>
-                <w:lang w:val="cs-CZ"/>
-              </w:rPr>
-              <w:t>přetect</w:t>
-            </w:r>
-            <w:proofErr w:type="spellEnd"/>
-            <w:r>
-              <w:rPr>
-                <w:lang w:val="cs-CZ"/>
-              </w:rPr>
-              <w:t xml:space="preserve"> do </w:t>
-            </w:r>
-            <w:proofErr w:type="spellStart"/>
+              <w:t xml:space="preserve">) a výsledek součinu musi přetect do </w:t>
+            </w:r>
             <w:r>
               <w:rPr>
                 <w:lang w:val="cs-CZ"/>
               </w:rPr>
               <w:t>minimuma</w:t>
             </w:r>
-            <w:proofErr w:type="spellEnd"/>
             <w:r>
               <w:rPr>
                 <w:lang w:val="cs-CZ"/>
@@ -14473,23 +13838,7 @@
           <w:i/>
           <w:lang w:val="cs-CZ"/>
         </w:rPr>
-        <w:t xml:space="preserve">. Jedná se především o použité nástroje včetně jejich verze, nastavení pro implementaci (konfigurace syntetizéru, implementační strategie pro P&amp;R) a také omezení implementace (tzv. </w:t>
-      </w:r>
-      <w:proofErr w:type="spellStart"/>
-      <w:r>
-        <w:rPr>
-          <w:i/>
-          <w:lang w:val="cs-CZ"/>
-        </w:rPr>
-        <w:t>constraints</w:t>
-      </w:r>
-      <w:proofErr w:type="spellEnd"/>
-      <w:r>
-        <w:rPr>
-          <w:i/>
-          <w:lang w:val="cs-CZ"/>
-        </w:rPr>
-        <w:t>), pokud jsou použity.</w:t>
+        <w:t>. Jedná se především o použité nástroje včetně jejich verze, nastavení pro implementaci (konfigurace syntetizéru, implementační strategie pro P&amp;R) a také omezení implementace (tzv. constraints), pokud jsou použity.</w:t>
       </w:r>
     </w:p>
     <w:p>
@@ -14506,6 +13855,1677 @@
           <w:lang w:val="cs-CZ"/>
         </w:rPr>
         <w:t xml:space="preserve">V tomto projektu jsou vstupní signály asynchronní, v takovém případě je žádoucí výslednou implementaci analyzovat z hlediska zpoždění na vstupních a výstupních signálech a dokázat dostatečnou časovou rezervu při zpracování signálů sběrnice SPI. </w:t>
+      </w:r>
+    </w:p>
+    <w:p>
+      <w:pPr>
+        <w:pStyle w:val="Text"/>
+      </w:pPr>
+    </w:p>
+    <w:tbl>
+      <w:tblPr>
+        <w:tblStyle w:val="GridTable1Light"/>
+        <w:tblW w:w="0" w:type="auto"/>
+        <w:tblLook w:val="04A0" w:firstRow="1" w:lastRow="0" w:firstColumn="1" w:lastColumn="0" w:noHBand="0" w:noVBand="1"/>
+      </w:tblPr>
+      <w:tblGrid>
+        <w:gridCol w:w="3209"/>
+        <w:gridCol w:w="3209"/>
+        <w:gridCol w:w="3210"/>
+      </w:tblGrid>
+      <w:tr>
+        <w:trPr>
+          <w:cnfStyle w:val="100000000000" w:firstRow="1" w:lastRow="0" w:firstColumn="0" w:lastColumn="0" w:oddVBand="0" w:evenVBand="0" w:oddHBand="0" w:evenHBand="0" w:firstRowFirstColumn="0" w:firstRowLastColumn="0" w:lastRowFirstColumn="0" w:lastRowLastColumn="0"/>
+        </w:trPr>
+        <w:tc>
+          <w:tcPr>
+            <w:cnfStyle w:val="001000000000" w:firstRow="0" w:lastRow="0" w:firstColumn="1" w:lastColumn="0" w:oddVBand="0" w:evenVBand="0" w:oddHBand="0" w:evenHBand="0" w:firstRowFirstColumn="0" w:firstRowLastColumn="0" w:lastRowFirstColumn="0" w:lastRowLastColumn="0"/>
+            <w:tcW w:w="3209" w:type="dxa"/>
+          </w:tcPr>
+          <w:p>
+            <w:pPr>
+              <w:pStyle w:val="Text"/>
+              <w:jc w:val="center"/>
+              <w:rPr>
+                <w:iCs/>
+                <w:lang w:val="cs-CZ"/>
+              </w:rPr>
+            </w:pPr>
+            <w:r>
+              <w:rPr>
+                <w:iCs/>
+                <w:lang w:val="cs-CZ"/>
+              </w:rPr>
+              <w:t>Typ</w:t>
+            </w:r>
+          </w:p>
+        </w:tc>
+        <w:tc>
+          <w:tcPr>
+            <w:tcW w:w="3209" w:type="dxa"/>
+          </w:tcPr>
+          <w:p>
+            <w:pPr>
+              <w:pStyle w:val="Text"/>
+              <w:jc w:val="center"/>
+              <w:cnfStyle w:val="100000000000" w:firstRow="1" w:lastRow="0" w:firstColumn="0" w:lastColumn="0" w:oddVBand="0" w:evenVBand="0" w:oddHBand="0" w:evenHBand="0" w:firstRowFirstColumn="0" w:firstRowLastColumn="0" w:lastRowFirstColumn="0" w:lastRowLastColumn="0"/>
+              <w:rPr>
+                <w:iCs/>
+                <w:lang w:val="cs-CZ"/>
+              </w:rPr>
+            </w:pPr>
+            <w:r>
+              <w:rPr>
+                <w:iCs/>
+                <w:lang w:val="cs-CZ"/>
+              </w:rPr>
+              <w:t>Název</w:t>
+            </w:r>
+          </w:p>
+        </w:tc>
+        <w:tc>
+          <w:tcPr>
+            <w:tcW w:w="3210" w:type="dxa"/>
+          </w:tcPr>
+          <w:p>
+            <w:pPr>
+              <w:pStyle w:val="Text"/>
+              <w:jc w:val="center"/>
+              <w:cnfStyle w:val="100000000000" w:firstRow="1" w:lastRow="0" w:firstColumn="0" w:lastColumn="0" w:oddVBand="0" w:evenVBand="0" w:oddHBand="0" w:evenHBand="0" w:firstRowFirstColumn="0" w:firstRowLastColumn="0" w:lastRowFirstColumn="0" w:lastRowLastColumn="0"/>
+              <w:rPr>
+                <w:iCs/>
+                <w:lang w:val="cs-CZ"/>
+              </w:rPr>
+            </w:pPr>
+            <w:r>
+              <w:rPr>
+                <w:iCs/>
+                <w:lang w:val="cs-CZ"/>
+              </w:rPr>
+              <w:t>Verze</w:t>
+            </w:r>
+          </w:p>
+        </w:tc>
+      </w:tr>
+      <w:tr>
+        <w:tc>
+          <w:tcPr>
+            <w:cnfStyle w:val="001000000000" w:firstRow="0" w:lastRow="0" w:firstColumn="1" w:lastColumn="0" w:oddVBand="0" w:evenVBand="0" w:oddHBand="0" w:evenHBand="0" w:firstRowFirstColumn="0" w:firstRowLastColumn="0" w:lastRowFirstColumn="0" w:lastRowLastColumn="0"/>
+            <w:tcW w:w="3209" w:type="dxa"/>
+          </w:tcPr>
+          <w:p>
+            <w:pPr>
+              <w:pStyle w:val="Text"/>
+              <w:jc w:val="center"/>
+              <w:rPr>
+                <w:iCs/>
+                <w:lang w:val="cs-CZ"/>
+              </w:rPr>
+            </w:pPr>
+            <w:r>
+              <w:rPr>
+                <w:iCs/>
+                <w:lang w:val="cs-CZ"/>
+              </w:rPr>
+              <w:t>Vývojové studio</w:t>
+            </w:r>
+          </w:p>
+        </w:tc>
+        <w:tc>
+          <w:tcPr>
+            <w:tcW w:w="3209" w:type="dxa"/>
+          </w:tcPr>
+          <w:p>
+            <w:pPr>
+              <w:pStyle w:val="Text"/>
+              <w:jc w:val="center"/>
+              <w:cnfStyle w:val="000000000000" w:firstRow="0" w:lastRow="0" w:firstColumn="0" w:lastColumn="0" w:oddVBand="0" w:evenVBand="0" w:oddHBand="0" w:evenHBand="0" w:firstRowFirstColumn="0" w:firstRowLastColumn="0" w:lastRowFirstColumn="0" w:lastRowLastColumn="0"/>
+              <w:rPr>
+                <w:iCs/>
+                <w:lang w:val="cs-CZ"/>
+              </w:rPr>
+            </w:pPr>
+            <w:r>
+              <w:rPr>
+                <w:iCs/>
+                <w:lang w:val="cs-CZ"/>
+              </w:rPr>
+              <w:t xml:space="preserve">Xilinx </w:t>
+            </w:r>
+            <w:r>
+              <w:rPr>
+                <w:iCs/>
+                <w:lang w:val="cs-CZ"/>
+              </w:rPr>
+              <w:t>ISE</w:t>
+            </w:r>
+          </w:p>
+        </w:tc>
+        <w:tc>
+          <w:tcPr>
+            <w:tcW w:w="3210" w:type="dxa"/>
+          </w:tcPr>
+          <w:p>
+            <w:pPr>
+              <w:pStyle w:val="Text"/>
+              <w:jc w:val="center"/>
+              <w:cnfStyle w:val="000000000000" w:firstRow="0" w:lastRow="0" w:firstColumn="0" w:lastColumn="0" w:oddVBand="0" w:evenVBand="0" w:oddHBand="0" w:evenHBand="0" w:firstRowFirstColumn="0" w:firstRowLastColumn="0" w:lastRowFirstColumn="0" w:lastRowLastColumn="0"/>
+              <w:rPr>
+                <w:iCs/>
+                <w:lang w:val="cs-CZ"/>
+              </w:rPr>
+            </w:pPr>
+            <w:r>
+              <w:rPr>
+                <w:iCs/>
+                <w:lang w:val="cs-CZ"/>
+              </w:rPr>
+              <w:t>14.7</w:t>
+            </w:r>
+          </w:p>
+        </w:tc>
+      </w:tr>
+      <w:tr>
+        <w:tc>
+          <w:tcPr>
+            <w:cnfStyle w:val="001000000000" w:firstRow="0" w:lastRow="0" w:firstColumn="1" w:lastColumn="0" w:oddVBand="0" w:evenVBand="0" w:oddHBand="0" w:evenHBand="0" w:firstRowFirstColumn="0" w:firstRowLastColumn="0" w:lastRowFirstColumn="0" w:lastRowLastColumn="0"/>
+            <w:tcW w:w="3209" w:type="dxa"/>
+          </w:tcPr>
+          <w:p>
+            <w:pPr>
+              <w:pStyle w:val="Text"/>
+              <w:jc w:val="center"/>
+              <w:rPr>
+                <w:iCs/>
+                <w:lang w:val="cs-CZ"/>
+              </w:rPr>
+            </w:pPr>
+            <w:r>
+              <w:rPr>
+                <w:iCs/>
+                <w:lang w:val="cs-CZ"/>
+              </w:rPr>
+              <w:t>Simulátor</w:t>
+            </w:r>
+          </w:p>
+        </w:tc>
+        <w:tc>
+          <w:tcPr>
+            <w:tcW w:w="3209" w:type="dxa"/>
+          </w:tcPr>
+          <w:p>
+            <w:pPr>
+              <w:pStyle w:val="Text"/>
+              <w:jc w:val="center"/>
+              <w:cnfStyle w:val="000000000000" w:firstRow="0" w:lastRow="0" w:firstColumn="0" w:lastColumn="0" w:oddVBand="0" w:evenVBand="0" w:oddHBand="0" w:evenHBand="0" w:firstRowFirstColumn="0" w:firstRowLastColumn="0" w:lastRowFirstColumn="0" w:lastRowLastColumn="0"/>
+              <w:rPr>
+                <w:iCs/>
+                <w:lang w:val="cs-CZ"/>
+              </w:rPr>
+            </w:pPr>
+            <w:r>
+              <w:rPr>
+                <w:iCs/>
+                <w:lang w:val="cs-CZ"/>
+              </w:rPr>
+              <w:t xml:space="preserve">Xilinx </w:t>
+            </w:r>
+            <w:r>
+              <w:rPr>
+                <w:iCs/>
+                <w:lang w:val="cs-CZ"/>
+              </w:rPr>
+              <w:t>IS</w:t>
+            </w:r>
+            <w:r>
+              <w:rPr>
+                <w:iCs/>
+                <w:lang w:val="cs-CZ"/>
+              </w:rPr>
+              <w:t>im</w:t>
+            </w:r>
+          </w:p>
+        </w:tc>
+        <w:tc>
+          <w:tcPr>
+            <w:tcW w:w="3210" w:type="dxa"/>
+          </w:tcPr>
+          <w:p>
+            <w:pPr>
+              <w:pStyle w:val="Text"/>
+              <w:keepNext/>
+              <w:jc w:val="center"/>
+              <w:cnfStyle w:val="000000000000" w:firstRow="0" w:lastRow="0" w:firstColumn="0" w:lastColumn="0" w:oddVBand="0" w:evenVBand="0" w:oddHBand="0" w:evenHBand="0" w:firstRowFirstColumn="0" w:firstRowLastColumn="0" w:lastRowFirstColumn="0" w:lastRowLastColumn="0"/>
+              <w:rPr>
+                <w:iCs/>
+                <w:lang w:val="cs-CZ"/>
+              </w:rPr>
+            </w:pPr>
+            <w:r>
+              <w:rPr>
+                <w:iCs/>
+                <w:lang w:val="cs-CZ"/>
+              </w:rPr>
+              <w:t>14.7</w:t>
+            </w:r>
+          </w:p>
+        </w:tc>
+      </w:tr>
+    </w:tbl>
+    <w:p>
+      <w:pPr>
+        <w:pStyle w:val="Caption"/>
+        <w:rPr>
+          <w:iCs/>
+          <w:lang w:val="cs-CZ"/>
+        </w:rPr>
+      </w:pPr>
+      <w:r>
+        <w:rPr>
+          <w:lang w:val="cs-CZ"/>
+        </w:rPr>
+        <w:t>Tabulka</w:t>
+      </w:r>
+      <w:r>
+        <w:t xml:space="preserve"> </w:t>
+      </w:r>
+      <w:r>
+        <w:fldChar w:fldCharType="begin"/>
+      </w:r>
+      <w:r>
+        <w:instrText xml:space="preserve"> STYLEREF 1 \s </w:instrText>
+      </w:r>
+      <w:r>
+        <w:fldChar w:fldCharType="separate"/>
+      </w:r>
+      <w:r>
+        <w:rPr>
+          <w:noProof/>
+        </w:rPr>
+        <w:t>8</w:t>
+      </w:r>
+      <w:r>
+        <w:fldChar w:fldCharType="end"/>
+      </w:r>
+      <w:r>
+        <w:t>.</w:t>
+      </w:r>
+      <w:r>
+        <w:fldChar w:fldCharType="begin"/>
+      </w:r>
+      <w:r>
+        <w:instrText xml:space="preserve"> SEQ Tabulka \* ARABIC \s 1 </w:instrText>
+      </w:r>
+      <w:r>
+        <w:fldChar w:fldCharType="separate"/>
+      </w:r>
+      <w:r>
+        <w:rPr>
+          <w:noProof/>
+        </w:rPr>
+        <w:t>1</w:t>
+      </w:r>
+      <w:r>
+        <w:fldChar w:fldCharType="end"/>
+      </w:r>
+    </w:p>
+    <w:p>
+      <w:pPr>
+        <w:pStyle w:val="Text"/>
+        <w:rPr>
+          <w:iCs/>
+          <w:lang w:val="cs-CZ"/>
+        </w:rPr>
+      </w:pPr>
+      <w:r>
+        <w:rPr>
+          <w:iCs/>
+          <w:lang w:val="cs-CZ"/>
+        </w:rPr>
+        <w:t>využité zdroje</w:t>
+      </w:r>
+    </w:p>
+    <w:p>
+      <w:pPr>
+        <w:pStyle w:val="Text"/>
+        <w:rPr>
+          <w:iCs/>
+          <w:lang w:val="cs-CZ"/>
+        </w:rPr>
+      </w:pPr>
+      <w:r>
+        <w:rPr>
+          <w:iCs/>
+          <w:lang w:val="cs-CZ"/>
+        </w:rPr>
+        <w:tab/>
+        <w:t>Number of Slice Flip Flops:           174 out of   3,840    4%</w:t>
+      </w:r>
+    </w:p>
+    <w:p>
+      <w:pPr>
+        <w:pStyle w:val="Text"/>
+        <w:rPr>
+          <w:iCs/>
+          <w:lang w:val="cs-CZ"/>
+        </w:rPr>
+      </w:pPr>
+      <w:r>
+        <w:rPr>
+          <w:iCs/>
+          <w:lang w:val="cs-CZ"/>
+        </w:rPr>
+        <w:tab/>
+        <w:t>Number of occupied Slices:            161 out of   1,920    8%</w:t>
+      </w:r>
+    </w:p>
+    <w:p>
+      <w:pPr>
+        <w:pStyle w:val="Text"/>
+        <w:rPr>
+          <w:iCs/>
+          <w:lang w:val="cs-CZ"/>
+        </w:rPr>
+      </w:pPr>
+      <w:r>
+        <w:rPr>
+          <w:iCs/>
+          <w:lang w:val="cs-CZ"/>
+        </w:rPr>
+        <w:tab/>
+        <w:t>Total Number of 4 input LUTs:         279 out of   3,840    7%</w:t>
+      </w:r>
+    </w:p>
+    <w:p>
+      <w:pPr>
+        <w:pStyle w:val="Text"/>
+        <w:rPr>
+          <w:iCs/>
+          <w:lang w:val="cs-CZ"/>
+        </w:rPr>
+      </w:pPr>
+      <w:r>
+        <w:rPr>
+          <w:iCs/>
+          <w:lang w:val="cs-CZ"/>
+        </w:rPr>
+        <w:t xml:space="preserve">    </w:t>
+      </w:r>
+      <w:r>
+        <w:rPr>
+          <w:iCs/>
+          <w:lang w:val="cs-CZ"/>
+        </w:rPr>
+        <w:tab/>
+      </w:r>
+      <w:r>
+        <w:rPr>
+          <w:iCs/>
+          <w:lang w:val="cs-CZ"/>
+        </w:rPr>
+        <w:tab/>
+        <w:t>Number used as logic:               246</w:t>
+      </w:r>
+    </w:p>
+    <w:p>
+      <w:pPr>
+        <w:pStyle w:val="Text"/>
+        <w:rPr>
+          <w:iCs/>
+          <w:lang w:val="cs-CZ"/>
+        </w:rPr>
+      </w:pPr>
+      <w:r>
+        <w:rPr>
+          <w:iCs/>
+          <w:lang w:val="cs-CZ"/>
+        </w:rPr>
+        <w:t xml:space="preserve">    </w:t>
+      </w:r>
+      <w:r>
+        <w:rPr>
+          <w:iCs/>
+          <w:lang w:val="cs-CZ"/>
+        </w:rPr>
+        <w:tab/>
+      </w:r>
+      <w:r>
+        <w:rPr>
+          <w:iCs/>
+          <w:lang w:val="cs-CZ"/>
+        </w:rPr>
+        <w:tab/>
+        <w:t>Number used as a route-thru:         33</w:t>
+      </w:r>
+    </w:p>
+    <w:p>
+      <w:pPr>
+        <w:pStyle w:val="Text"/>
+        <w:rPr>
+          <w:iCs/>
+          <w:lang w:val="cs-CZ"/>
+        </w:rPr>
+      </w:pPr>
+      <w:r>
+        <w:rPr>
+          <w:iCs/>
+          <w:lang w:val="cs-CZ"/>
+        </w:rPr>
+        <w:tab/>
+        <w:t>Number of bonded IOBs:                  6 out of     173    3%</w:t>
+      </w:r>
+    </w:p>
+    <w:p>
+      <w:pPr>
+        <w:pStyle w:val="Text"/>
+        <w:rPr>
+          <w:iCs/>
+          <w:lang w:val="cs-CZ"/>
+        </w:rPr>
+      </w:pPr>
+      <w:r>
+        <w:rPr>
+          <w:iCs/>
+          <w:lang w:val="cs-CZ"/>
+        </w:rPr>
+        <w:tab/>
+        <w:t>Number of MULT18X18s:                   1 out of      12    8%</w:t>
+      </w:r>
+    </w:p>
+    <w:p>
+      <w:pPr>
+        <w:pStyle w:val="Text"/>
+        <w:rPr>
+          <w:iCs/>
+          <w:lang w:val="cs-CZ"/>
+        </w:rPr>
+      </w:pPr>
+      <w:r>
+        <w:rPr>
+          <w:iCs/>
+          <w:lang w:val="cs-CZ"/>
+        </w:rPr>
+        <w:t xml:space="preserve">  </w:t>
+      </w:r>
+      <w:r>
+        <w:rPr>
+          <w:iCs/>
+          <w:lang w:val="cs-CZ"/>
+        </w:rPr>
+        <w:tab/>
+        <w:t>Number of BUFGMUXs:                     1 out of       8   12%</w:t>
+      </w:r>
+    </w:p>
+    <w:p>
+      <w:pPr>
+        <w:pStyle w:val="Text"/>
+        <w:rPr>
+          <w:iCs/>
+          <w:lang w:val="cs-CZ"/>
+        </w:rPr>
+      </w:pPr>
+      <w:r>
+        <w:rPr>
+          <w:iCs/>
+          <w:lang w:val="cs-CZ"/>
+        </w:rPr>
+        <w:t>maximální pracovní frekvence</w:t>
+      </w:r>
+    </w:p>
+    <w:p>
+      <w:pPr>
+        <w:pStyle w:val="Text"/>
+        <w:rPr>
+          <w:iCs/>
+          <w:lang w:val="cs-CZ"/>
+        </w:rPr>
+      </w:pPr>
+      <w:r>
+        <w:rPr>
+          <w:iCs/>
+          <w:lang w:val="cs-CZ"/>
+        </w:rPr>
+        <w:tab/>
+        <w:t>f = 50 MHz</w:t>
+      </w:r>
+    </w:p>
+    <w:p>
+      <w:pPr>
+        <w:pStyle w:val="Text"/>
+        <w:rPr>
+          <w:iCs/>
+          <w:lang w:val="cs-CZ"/>
+        </w:rPr>
+      </w:pPr>
+      <w:r>
+        <w:rPr>
+          <w:iCs/>
+          <w:lang w:val="cs-CZ"/>
+        </w:rPr>
+        <w:t>konfigurace syntetizéru</w:t>
+      </w:r>
+    </w:p>
+    <w:p>
+      <w:pPr>
+        <w:pStyle w:val="Text"/>
+        <w:rPr>
+          <w:iCs/>
+          <w:lang w:val="cs-CZ"/>
+        </w:rPr>
+      </w:pPr>
+      <w:r>
+        <w:rPr>
+          <w:iCs/>
+          <w:lang w:val="cs-CZ"/>
+        </w:rPr>
+        <w:t>---- Target device</w:t>
+      </w:r>
+    </w:p>
+    <w:p>
+      <w:pPr>
+        <w:pStyle w:val="Text"/>
+        <w:rPr>
+          <w:iCs/>
+          <w:lang w:val="cs-CZ"/>
+        </w:rPr>
+      </w:pPr>
+      <w:r>
+        <w:rPr>
+          <w:iCs/>
+          <w:lang w:val="cs-CZ"/>
+        </w:rPr>
+        <w:t>xc3s200-ft256-5</w:t>
+      </w:r>
+    </w:p>
+    <w:p>
+      <w:pPr>
+        <w:pStyle w:val="Text"/>
+        <w:rPr>
+          <w:iCs/>
+          <w:lang w:val="cs-CZ"/>
+        </w:rPr>
+      </w:pPr>
+      <w:r>
+        <w:rPr>
+          <w:iCs/>
+          <w:lang w:val="cs-CZ"/>
+        </w:rPr>
+        <w:t>---- Source Parameters</w:t>
+      </w:r>
+    </w:p>
+    <w:p>
+      <w:pPr>
+        <w:pStyle w:val="Text"/>
+        <w:rPr>
+          <w:iCs/>
+          <w:lang w:val="cs-CZ"/>
+        </w:rPr>
+      </w:pPr>
+      <w:r>
+        <w:rPr>
+          <w:iCs/>
+          <w:lang w:val="cs-CZ"/>
+        </w:rPr>
+        <w:t>Input File Name                    : "dig_top.prj"</w:t>
+      </w:r>
+    </w:p>
+    <w:p>
+      <w:pPr>
+        <w:pStyle w:val="Text"/>
+        <w:rPr>
+          <w:iCs/>
+          <w:lang w:val="cs-CZ"/>
+        </w:rPr>
+      </w:pPr>
+      <w:r>
+        <w:rPr>
+          <w:iCs/>
+          <w:lang w:val="cs-CZ"/>
+        </w:rPr>
+        <w:t>Input Format                       : mixed</w:t>
+      </w:r>
+    </w:p>
+    <w:p>
+      <w:pPr>
+        <w:pStyle w:val="Text"/>
+        <w:rPr>
+          <w:iCs/>
+          <w:lang w:val="cs-CZ"/>
+        </w:rPr>
+      </w:pPr>
+      <w:r>
+        <w:rPr>
+          <w:iCs/>
+          <w:lang w:val="cs-CZ"/>
+        </w:rPr>
+        <w:t>Ignore Synthesis Constraint File   : NO</w:t>
+      </w:r>
+    </w:p>
+    <w:p>
+      <w:pPr>
+        <w:pStyle w:val="Text"/>
+        <w:rPr>
+          <w:iCs/>
+          <w:lang w:val="cs-CZ"/>
+        </w:rPr>
+      </w:pPr>
+    </w:p>
+    <w:p>
+      <w:pPr>
+        <w:pStyle w:val="Text"/>
+        <w:rPr>
+          <w:iCs/>
+          <w:lang w:val="cs-CZ"/>
+        </w:rPr>
+      </w:pPr>
+      <w:r>
+        <w:rPr>
+          <w:iCs/>
+          <w:lang w:val="cs-CZ"/>
+        </w:rPr>
+        <w:t>---- Target Parameters</w:t>
+      </w:r>
+    </w:p>
+    <w:p>
+      <w:pPr>
+        <w:pStyle w:val="Text"/>
+        <w:rPr>
+          <w:iCs/>
+          <w:lang w:val="cs-CZ"/>
+        </w:rPr>
+      </w:pPr>
+      <w:r>
+        <w:rPr>
+          <w:iCs/>
+          <w:lang w:val="cs-CZ"/>
+        </w:rPr>
+        <w:lastRenderedPageBreak/>
+        <w:t>Output File Name                   : "dig_top"</w:t>
+      </w:r>
+    </w:p>
+    <w:p>
+      <w:pPr>
+        <w:pStyle w:val="Text"/>
+        <w:rPr>
+          <w:iCs/>
+          <w:lang w:val="cs-CZ"/>
+        </w:rPr>
+      </w:pPr>
+      <w:r>
+        <w:rPr>
+          <w:iCs/>
+          <w:lang w:val="cs-CZ"/>
+        </w:rPr>
+        <w:t>Output Format                      : NGC</w:t>
+      </w:r>
+    </w:p>
+    <w:p>
+      <w:pPr>
+        <w:pStyle w:val="Text"/>
+        <w:rPr>
+          <w:iCs/>
+          <w:lang w:val="cs-CZ"/>
+        </w:rPr>
+      </w:pPr>
+      <w:r>
+        <w:rPr>
+          <w:iCs/>
+          <w:lang w:val="cs-CZ"/>
+        </w:rPr>
+        <w:t>Target Device                      : xc3s200-5-ft256</w:t>
+      </w:r>
+    </w:p>
+    <w:p>
+      <w:pPr>
+        <w:pStyle w:val="Text"/>
+        <w:rPr>
+          <w:iCs/>
+          <w:lang w:val="cs-CZ"/>
+        </w:rPr>
+      </w:pPr>
+    </w:p>
+    <w:p>
+      <w:pPr>
+        <w:pStyle w:val="Text"/>
+        <w:rPr>
+          <w:iCs/>
+          <w:lang w:val="cs-CZ"/>
+        </w:rPr>
+      </w:pPr>
+      <w:r>
+        <w:rPr>
+          <w:iCs/>
+          <w:lang w:val="cs-CZ"/>
+        </w:rPr>
+        <w:t>---- Source Options</w:t>
+      </w:r>
+    </w:p>
+    <w:p>
+      <w:pPr>
+        <w:pStyle w:val="Text"/>
+        <w:rPr>
+          <w:iCs/>
+          <w:lang w:val="cs-CZ"/>
+        </w:rPr>
+      </w:pPr>
+      <w:r>
+        <w:rPr>
+          <w:iCs/>
+          <w:lang w:val="cs-CZ"/>
+        </w:rPr>
+        <w:t>Top Module Name                    : dig_top</w:t>
+      </w:r>
+    </w:p>
+    <w:p>
+      <w:pPr>
+        <w:pStyle w:val="Text"/>
+        <w:rPr>
+          <w:iCs/>
+          <w:lang w:val="cs-CZ"/>
+        </w:rPr>
+      </w:pPr>
+      <w:r>
+        <w:rPr>
+          <w:iCs/>
+          <w:lang w:val="cs-CZ"/>
+        </w:rPr>
+        <w:t>Automatic FSM Extraction           : YES</w:t>
+      </w:r>
+    </w:p>
+    <w:p>
+      <w:pPr>
+        <w:pStyle w:val="Text"/>
+        <w:rPr>
+          <w:iCs/>
+          <w:lang w:val="cs-CZ"/>
+        </w:rPr>
+      </w:pPr>
+      <w:r>
+        <w:rPr>
+          <w:iCs/>
+          <w:lang w:val="cs-CZ"/>
+        </w:rPr>
+        <w:t>FSM Encoding Algorithm             : Auto</w:t>
+      </w:r>
+    </w:p>
+    <w:p>
+      <w:pPr>
+        <w:pStyle w:val="Text"/>
+        <w:rPr>
+          <w:iCs/>
+          <w:lang w:val="cs-CZ"/>
+        </w:rPr>
+      </w:pPr>
+      <w:r>
+        <w:rPr>
+          <w:iCs/>
+          <w:lang w:val="cs-CZ"/>
+        </w:rPr>
+        <w:t>Safe Implementation                : No</w:t>
+      </w:r>
+    </w:p>
+    <w:p>
+      <w:pPr>
+        <w:pStyle w:val="Text"/>
+        <w:rPr>
+          <w:iCs/>
+          <w:lang w:val="cs-CZ"/>
+        </w:rPr>
+      </w:pPr>
+      <w:r>
+        <w:rPr>
+          <w:iCs/>
+          <w:lang w:val="cs-CZ"/>
+        </w:rPr>
+        <w:t>FSM Style                          : LUT</w:t>
+      </w:r>
+    </w:p>
+    <w:p>
+      <w:pPr>
+        <w:pStyle w:val="Text"/>
+        <w:rPr>
+          <w:iCs/>
+          <w:lang w:val="cs-CZ"/>
+        </w:rPr>
+      </w:pPr>
+      <w:r>
+        <w:rPr>
+          <w:iCs/>
+          <w:lang w:val="cs-CZ"/>
+        </w:rPr>
+        <w:t>RAM Extraction                     : Yes</w:t>
+      </w:r>
+    </w:p>
+    <w:p>
+      <w:pPr>
+        <w:pStyle w:val="Text"/>
+        <w:rPr>
+          <w:iCs/>
+          <w:lang w:val="cs-CZ"/>
+        </w:rPr>
+      </w:pPr>
+      <w:r>
+        <w:rPr>
+          <w:iCs/>
+          <w:lang w:val="cs-CZ"/>
+        </w:rPr>
+        <w:t>RAM Style                          : Auto</w:t>
+      </w:r>
+    </w:p>
+    <w:p>
+      <w:pPr>
+        <w:pStyle w:val="Text"/>
+        <w:rPr>
+          <w:iCs/>
+          <w:lang w:val="cs-CZ"/>
+        </w:rPr>
+      </w:pPr>
+      <w:r>
+        <w:rPr>
+          <w:iCs/>
+          <w:lang w:val="cs-CZ"/>
+        </w:rPr>
+        <w:t>ROM Extraction                     : Yes</w:t>
+      </w:r>
+    </w:p>
+    <w:p>
+      <w:pPr>
+        <w:pStyle w:val="Text"/>
+        <w:rPr>
+          <w:iCs/>
+          <w:lang w:val="cs-CZ"/>
+        </w:rPr>
+      </w:pPr>
+      <w:r>
+        <w:rPr>
+          <w:iCs/>
+          <w:lang w:val="cs-CZ"/>
+        </w:rPr>
+        <w:t>Mux Style                          : Auto</w:t>
+      </w:r>
+    </w:p>
+    <w:p>
+      <w:pPr>
+        <w:pStyle w:val="Text"/>
+        <w:rPr>
+          <w:iCs/>
+          <w:lang w:val="cs-CZ"/>
+        </w:rPr>
+      </w:pPr>
+      <w:r>
+        <w:rPr>
+          <w:iCs/>
+          <w:lang w:val="cs-CZ"/>
+        </w:rPr>
+        <w:t>Decoder Extraction                 : YES</w:t>
+      </w:r>
+    </w:p>
+    <w:p>
+      <w:pPr>
+        <w:pStyle w:val="Text"/>
+        <w:rPr>
+          <w:iCs/>
+          <w:lang w:val="cs-CZ"/>
+        </w:rPr>
+      </w:pPr>
+      <w:r>
+        <w:rPr>
+          <w:iCs/>
+          <w:lang w:val="cs-CZ"/>
+        </w:rPr>
+        <w:t>Priority Encoder Extraction        : Yes</w:t>
+      </w:r>
+    </w:p>
+    <w:p>
+      <w:pPr>
+        <w:pStyle w:val="Text"/>
+        <w:rPr>
+          <w:iCs/>
+          <w:lang w:val="cs-CZ"/>
+        </w:rPr>
+      </w:pPr>
+      <w:r>
+        <w:rPr>
+          <w:iCs/>
+          <w:lang w:val="cs-CZ"/>
+        </w:rPr>
+        <w:t>Shift Register Extraction          : YES</w:t>
+      </w:r>
+    </w:p>
+    <w:p>
+      <w:pPr>
+        <w:pStyle w:val="Text"/>
+        <w:rPr>
+          <w:iCs/>
+          <w:lang w:val="cs-CZ"/>
+        </w:rPr>
+      </w:pPr>
+      <w:r>
+        <w:rPr>
+          <w:iCs/>
+          <w:lang w:val="cs-CZ"/>
+        </w:rPr>
+        <w:t>Logical Shifter Extraction         : YES</w:t>
+      </w:r>
+    </w:p>
+    <w:p>
+      <w:pPr>
+        <w:pStyle w:val="Text"/>
+        <w:rPr>
+          <w:iCs/>
+          <w:lang w:val="cs-CZ"/>
+        </w:rPr>
+      </w:pPr>
+      <w:r>
+        <w:rPr>
+          <w:iCs/>
+          <w:lang w:val="cs-CZ"/>
+        </w:rPr>
+        <w:t>XOR Collapsing                     : YES</w:t>
+      </w:r>
+    </w:p>
+    <w:p>
+      <w:pPr>
+        <w:pStyle w:val="Text"/>
+        <w:rPr>
+          <w:iCs/>
+          <w:lang w:val="cs-CZ"/>
+        </w:rPr>
+      </w:pPr>
+      <w:r>
+        <w:rPr>
+          <w:iCs/>
+          <w:lang w:val="cs-CZ"/>
+        </w:rPr>
+        <w:t>ROM Style                          : Auto</w:t>
+      </w:r>
+    </w:p>
+    <w:p>
+      <w:pPr>
+        <w:pStyle w:val="Text"/>
+        <w:rPr>
+          <w:iCs/>
+          <w:lang w:val="cs-CZ"/>
+        </w:rPr>
+      </w:pPr>
+      <w:r>
+        <w:rPr>
+          <w:iCs/>
+          <w:lang w:val="cs-CZ"/>
+        </w:rPr>
+        <w:t>Mux Extraction                     : Yes</w:t>
+      </w:r>
+    </w:p>
+    <w:p>
+      <w:pPr>
+        <w:pStyle w:val="Text"/>
+        <w:rPr>
+          <w:iCs/>
+          <w:lang w:val="cs-CZ"/>
+        </w:rPr>
+      </w:pPr>
+      <w:r>
+        <w:rPr>
+          <w:iCs/>
+          <w:lang w:val="cs-CZ"/>
+        </w:rPr>
+        <w:t>Resource Sharing                   : YES</w:t>
+      </w:r>
+    </w:p>
+    <w:p>
+      <w:pPr>
+        <w:pStyle w:val="Text"/>
+        <w:rPr>
+          <w:iCs/>
+          <w:lang w:val="cs-CZ"/>
+        </w:rPr>
+      </w:pPr>
+      <w:r>
+        <w:rPr>
+          <w:iCs/>
+          <w:lang w:val="cs-CZ"/>
+        </w:rPr>
+        <w:t>Asynchronous To Synchronous        : NO</w:t>
+      </w:r>
+    </w:p>
+    <w:p>
+      <w:pPr>
+        <w:pStyle w:val="Text"/>
+        <w:rPr>
+          <w:iCs/>
+          <w:lang w:val="cs-CZ"/>
+        </w:rPr>
+      </w:pPr>
+      <w:r>
+        <w:rPr>
+          <w:iCs/>
+          <w:lang w:val="cs-CZ"/>
+        </w:rPr>
+        <w:t>Multiplier Style                   : Auto</w:t>
+      </w:r>
+    </w:p>
+    <w:p>
+      <w:pPr>
+        <w:pStyle w:val="Text"/>
+        <w:rPr>
+          <w:iCs/>
+          <w:lang w:val="cs-CZ"/>
+        </w:rPr>
+      </w:pPr>
+      <w:r>
+        <w:rPr>
+          <w:iCs/>
+          <w:lang w:val="cs-CZ"/>
+        </w:rPr>
+        <w:t>Automatic Register Balancing       : No</w:t>
+      </w:r>
+    </w:p>
+    <w:p>
+      <w:pPr>
+        <w:pStyle w:val="Text"/>
+        <w:rPr>
+          <w:iCs/>
+          <w:lang w:val="cs-CZ"/>
+        </w:rPr>
+      </w:pPr>
+    </w:p>
+    <w:p>
+      <w:pPr>
+        <w:pStyle w:val="Text"/>
+        <w:rPr>
+          <w:iCs/>
+          <w:lang w:val="cs-CZ"/>
+        </w:rPr>
+      </w:pPr>
+      <w:r>
+        <w:rPr>
+          <w:iCs/>
+          <w:lang w:val="cs-CZ"/>
+        </w:rPr>
+        <w:t>---- Target Options</w:t>
+      </w:r>
+    </w:p>
+    <w:p>
+      <w:pPr>
+        <w:pStyle w:val="Text"/>
+        <w:rPr>
+          <w:iCs/>
+          <w:lang w:val="cs-CZ"/>
+        </w:rPr>
+      </w:pPr>
+      <w:r>
+        <w:rPr>
+          <w:iCs/>
+          <w:lang w:val="cs-CZ"/>
+        </w:rPr>
+        <w:t>Add IO Buffers                     : YES</w:t>
+      </w:r>
+    </w:p>
+    <w:p>
+      <w:pPr>
+        <w:pStyle w:val="Text"/>
+        <w:rPr>
+          <w:iCs/>
+          <w:lang w:val="cs-CZ"/>
+        </w:rPr>
+      </w:pPr>
+      <w:r>
+        <w:rPr>
+          <w:iCs/>
+          <w:lang w:val="cs-CZ"/>
+        </w:rPr>
+        <w:t>Global Maximum Fanout              : 500</w:t>
+      </w:r>
+    </w:p>
+    <w:p>
+      <w:pPr>
+        <w:pStyle w:val="Text"/>
+        <w:rPr>
+          <w:iCs/>
+          <w:lang w:val="cs-CZ"/>
+        </w:rPr>
+      </w:pPr>
+      <w:r>
+        <w:rPr>
+          <w:iCs/>
+          <w:lang w:val="cs-CZ"/>
+        </w:rPr>
+        <w:t>Add Generic Clock Buffer(BUFG)     : 8</w:t>
+      </w:r>
+    </w:p>
+    <w:p>
+      <w:pPr>
+        <w:pStyle w:val="Text"/>
+        <w:rPr>
+          <w:iCs/>
+          <w:lang w:val="cs-CZ"/>
+        </w:rPr>
+      </w:pPr>
+      <w:r>
+        <w:rPr>
+          <w:iCs/>
+          <w:lang w:val="cs-CZ"/>
+        </w:rPr>
+        <w:t>Register Duplication               : YES</w:t>
+      </w:r>
+    </w:p>
+    <w:p>
+      <w:pPr>
+        <w:pStyle w:val="Text"/>
+        <w:rPr>
+          <w:iCs/>
+          <w:lang w:val="cs-CZ"/>
+        </w:rPr>
+      </w:pPr>
+      <w:r>
+        <w:rPr>
+          <w:iCs/>
+          <w:lang w:val="cs-CZ"/>
+        </w:rPr>
+        <w:t>Slice Packing                      : YES</w:t>
+      </w:r>
+    </w:p>
+    <w:p>
+      <w:pPr>
+        <w:pStyle w:val="Text"/>
+        <w:rPr>
+          <w:iCs/>
+          <w:lang w:val="cs-CZ"/>
+        </w:rPr>
+      </w:pPr>
+      <w:r>
+        <w:rPr>
+          <w:iCs/>
+          <w:lang w:val="cs-CZ"/>
+        </w:rPr>
+        <w:lastRenderedPageBreak/>
+        <w:t>Optimize Instantiated Primitives   : NO</w:t>
+      </w:r>
+    </w:p>
+    <w:p>
+      <w:pPr>
+        <w:pStyle w:val="Text"/>
+        <w:rPr>
+          <w:iCs/>
+          <w:lang w:val="cs-CZ"/>
+        </w:rPr>
+      </w:pPr>
+      <w:r>
+        <w:rPr>
+          <w:iCs/>
+          <w:lang w:val="cs-CZ"/>
+        </w:rPr>
+        <w:t>Use Clock Enable                   : Yes</w:t>
+      </w:r>
+    </w:p>
+    <w:p>
+      <w:pPr>
+        <w:pStyle w:val="Text"/>
+        <w:rPr>
+          <w:iCs/>
+          <w:lang w:val="cs-CZ"/>
+        </w:rPr>
+      </w:pPr>
+      <w:r>
+        <w:rPr>
+          <w:iCs/>
+          <w:lang w:val="cs-CZ"/>
+        </w:rPr>
+        <w:t>Use Synchronous Set                : Yes</w:t>
+      </w:r>
+    </w:p>
+    <w:p>
+      <w:pPr>
+        <w:pStyle w:val="Text"/>
+        <w:rPr>
+          <w:iCs/>
+          <w:lang w:val="cs-CZ"/>
+        </w:rPr>
+      </w:pPr>
+      <w:r>
+        <w:rPr>
+          <w:iCs/>
+          <w:lang w:val="cs-CZ"/>
+        </w:rPr>
+        <w:t>Use Synchronous Reset              : Yes</w:t>
+      </w:r>
+    </w:p>
+    <w:p>
+      <w:pPr>
+        <w:pStyle w:val="Text"/>
+        <w:rPr>
+          <w:iCs/>
+          <w:lang w:val="cs-CZ"/>
+        </w:rPr>
+      </w:pPr>
+      <w:r>
+        <w:rPr>
+          <w:iCs/>
+          <w:lang w:val="cs-CZ"/>
+        </w:rPr>
+        <w:t>Pack IO Registers into IOBs        : Auto</w:t>
+      </w:r>
+    </w:p>
+    <w:p>
+      <w:pPr>
+        <w:pStyle w:val="Text"/>
+        <w:rPr>
+          <w:iCs/>
+          <w:lang w:val="cs-CZ"/>
+        </w:rPr>
+      </w:pPr>
+      <w:r>
+        <w:rPr>
+          <w:iCs/>
+          <w:lang w:val="cs-CZ"/>
+        </w:rPr>
+        <w:t>Equivalent register Removal        : YES</w:t>
+      </w:r>
+    </w:p>
+    <w:p>
+      <w:pPr>
+        <w:pStyle w:val="Text"/>
+        <w:rPr>
+          <w:iCs/>
+          <w:lang w:val="cs-CZ"/>
+        </w:rPr>
+      </w:pPr>
+    </w:p>
+    <w:p>
+      <w:pPr>
+        <w:pStyle w:val="Text"/>
+        <w:rPr>
+          <w:iCs/>
+          <w:lang w:val="cs-CZ"/>
+        </w:rPr>
+      </w:pPr>
+      <w:r>
+        <w:rPr>
+          <w:iCs/>
+          <w:lang w:val="cs-CZ"/>
+        </w:rPr>
+        <w:t>---- General Options</w:t>
+      </w:r>
+    </w:p>
+    <w:p>
+      <w:pPr>
+        <w:pStyle w:val="Text"/>
+        <w:rPr>
+          <w:iCs/>
+          <w:lang w:val="cs-CZ"/>
+        </w:rPr>
+      </w:pPr>
+      <w:r>
+        <w:rPr>
+          <w:iCs/>
+          <w:lang w:val="cs-CZ"/>
+        </w:rPr>
+        <w:t>Optimization Goal                  : Speed</w:t>
+      </w:r>
+    </w:p>
+    <w:p>
+      <w:pPr>
+        <w:pStyle w:val="Text"/>
+        <w:rPr>
+          <w:iCs/>
+          <w:lang w:val="cs-CZ"/>
+        </w:rPr>
+      </w:pPr>
+      <w:r>
+        <w:rPr>
+          <w:iCs/>
+          <w:lang w:val="cs-CZ"/>
+        </w:rPr>
+        <w:t>Optimization Effort                : 1</w:t>
+      </w:r>
+    </w:p>
+    <w:p>
+      <w:pPr>
+        <w:pStyle w:val="Text"/>
+        <w:rPr>
+          <w:iCs/>
+          <w:lang w:val="cs-CZ"/>
+        </w:rPr>
+      </w:pPr>
+      <w:r>
+        <w:rPr>
+          <w:iCs/>
+          <w:lang w:val="cs-CZ"/>
+        </w:rPr>
+        <w:t>Keep Hierarchy                     : No</w:t>
+      </w:r>
+    </w:p>
+    <w:p>
+      <w:pPr>
+        <w:pStyle w:val="Text"/>
+        <w:rPr>
+          <w:iCs/>
+          <w:lang w:val="cs-CZ"/>
+        </w:rPr>
+      </w:pPr>
+      <w:r>
+        <w:rPr>
+          <w:iCs/>
+          <w:lang w:val="cs-CZ"/>
+        </w:rPr>
+        <w:t>Netlist Hierarchy                  : As_Optimized</w:t>
+      </w:r>
+    </w:p>
+    <w:p>
+      <w:pPr>
+        <w:pStyle w:val="Text"/>
+        <w:rPr>
+          <w:iCs/>
+          <w:lang w:val="cs-CZ"/>
+        </w:rPr>
+      </w:pPr>
+      <w:r>
+        <w:rPr>
+          <w:iCs/>
+          <w:lang w:val="cs-CZ"/>
+        </w:rPr>
+        <w:t>RTL Output                         : Yes</w:t>
+      </w:r>
+    </w:p>
+    <w:p>
+      <w:pPr>
+        <w:pStyle w:val="Text"/>
+        <w:rPr>
+          <w:iCs/>
+          <w:lang w:val="cs-CZ"/>
+        </w:rPr>
+      </w:pPr>
+      <w:r>
+        <w:rPr>
+          <w:iCs/>
+          <w:lang w:val="cs-CZ"/>
+        </w:rPr>
+        <w:t>Global Optimization                : AllClockNets</w:t>
+      </w:r>
+    </w:p>
+    <w:p>
+      <w:pPr>
+        <w:pStyle w:val="Text"/>
+        <w:rPr>
+          <w:iCs/>
+          <w:lang w:val="cs-CZ"/>
+        </w:rPr>
+      </w:pPr>
+      <w:r>
+        <w:rPr>
+          <w:iCs/>
+          <w:lang w:val="cs-CZ"/>
+        </w:rPr>
+        <w:t>Read Cores                         : YES</w:t>
+      </w:r>
+    </w:p>
+    <w:p>
+      <w:pPr>
+        <w:pStyle w:val="Text"/>
+        <w:rPr>
+          <w:iCs/>
+          <w:lang w:val="cs-CZ"/>
+        </w:rPr>
+      </w:pPr>
+      <w:r>
+        <w:rPr>
+          <w:iCs/>
+          <w:lang w:val="cs-CZ"/>
+        </w:rPr>
+        <w:t>Write Timing Constraints           : NO</w:t>
+      </w:r>
+    </w:p>
+    <w:p>
+      <w:pPr>
+        <w:pStyle w:val="Text"/>
+        <w:rPr>
+          <w:iCs/>
+          <w:lang w:val="cs-CZ"/>
+        </w:rPr>
+      </w:pPr>
+      <w:r>
+        <w:rPr>
+          <w:iCs/>
+          <w:lang w:val="cs-CZ"/>
+        </w:rPr>
+        <w:t>Cross Clock Analysis               : NO</w:t>
+      </w:r>
+    </w:p>
+    <w:p>
+      <w:pPr>
+        <w:pStyle w:val="Text"/>
+        <w:rPr>
+          <w:iCs/>
+          <w:lang w:val="cs-CZ"/>
+        </w:rPr>
+      </w:pPr>
+      <w:r>
+        <w:rPr>
+          <w:iCs/>
+          <w:lang w:val="cs-CZ"/>
+        </w:rPr>
+        <w:t>Hierarchy Separator                : /</w:t>
+      </w:r>
+    </w:p>
+    <w:p>
+      <w:pPr>
+        <w:pStyle w:val="Text"/>
+        <w:rPr>
+          <w:iCs/>
+          <w:lang w:val="cs-CZ"/>
+        </w:rPr>
+      </w:pPr>
+      <w:r>
+        <w:rPr>
+          <w:iCs/>
+          <w:lang w:val="cs-CZ"/>
+        </w:rPr>
+        <w:t>Bus Delimiter                      : &lt;&gt;</w:t>
+      </w:r>
+    </w:p>
+    <w:p>
+      <w:pPr>
+        <w:pStyle w:val="Text"/>
+        <w:rPr>
+          <w:iCs/>
+          <w:lang w:val="cs-CZ"/>
+        </w:rPr>
+      </w:pPr>
+      <w:r>
+        <w:rPr>
+          <w:iCs/>
+          <w:lang w:val="cs-CZ"/>
+        </w:rPr>
+        <w:t>Case Specifier                     : Maintain</w:t>
+      </w:r>
+    </w:p>
+    <w:p>
+      <w:pPr>
+        <w:pStyle w:val="Text"/>
+        <w:rPr>
+          <w:iCs/>
+          <w:lang w:val="cs-CZ"/>
+        </w:rPr>
+      </w:pPr>
+      <w:r>
+        <w:rPr>
+          <w:iCs/>
+          <w:lang w:val="cs-CZ"/>
+        </w:rPr>
+        <w:t>Slice Utilization Ratio            : 100</w:t>
+      </w:r>
+    </w:p>
+    <w:p>
+      <w:pPr>
+        <w:pStyle w:val="Text"/>
+        <w:rPr>
+          <w:iCs/>
+          <w:lang w:val="cs-CZ"/>
+        </w:rPr>
+      </w:pPr>
+      <w:r>
+        <w:rPr>
+          <w:iCs/>
+          <w:lang w:val="cs-CZ"/>
+        </w:rPr>
+        <w:t>BRAM Utilization Ratio             : 100</w:t>
+      </w:r>
+    </w:p>
+    <w:p>
+      <w:pPr>
+        <w:pStyle w:val="Text"/>
+        <w:rPr>
+          <w:iCs/>
+          <w:lang w:val="cs-CZ"/>
+        </w:rPr>
+      </w:pPr>
+      <w:r>
+        <w:rPr>
+          <w:iCs/>
+          <w:lang w:val="cs-CZ"/>
+        </w:rPr>
+        <w:t>Verilog 2001                       : YES</w:t>
+      </w:r>
+    </w:p>
+    <w:p>
+      <w:pPr>
+        <w:pStyle w:val="Text"/>
+        <w:rPr>
+          <w:iCs/>
+          <w:lang w:val="cs-CZ"/>
+        </w:rPr>
+      </w:pPr>
+      <w:r>
+        <w:rPr>
+          <w:iCs/>
+          <w:lang w:val="cs-CZ"/>
+        </w:rPr>
+        <w:t>Auto BRAM Packing                  : NO</w:t>
+      </w:r>
+    </w:p>
+    <w:p>
+      <w:pPr>
+        <w:pStyle w:val="Text"/>
+        <w:rPr>
+          <w:iCs/>
+          <w:lang w:val="cs-CZ"/>
+        </w:rPr>
+      </w:pPr>
+      <w:r>
+        <w:rPr>
+          <w:iCs/>
+          <w:lang w:val="cs-CZ"/>
+        </w:rPr>
+        <w:t>Slice Utilization Ratio Delta      : 5</w:t>
+      </w:r>
+    </w:p>
+    <w:p>
+      <w:pPr>
+        <w:pStyle w:val="Text"/>
+        <w:rPr>
+          <w:iCs/>
+          <w:lang w:val="cs-CZ"/>
+        </w:rPr>
+      </w:pPr>
+    </w:p>
+    <w:p>
+      <w:pPr>
+        <w:pStyle w:val="Text"/>
+        <w:rPr>
+          <w:iCs/>
+          <w:lang w:val="cs-CZ"/>
+        </w:rPr>
+      </w:pPr>
+      <w:r>
+        <w:rPr>
+          <w:iCs/>
+          <w:lang w:val="cs-CZ"/>
+        </w:rPr>
+        <w:t>implementační strategie pro P&amp;R</w:t>
+      </w:r>
+    </w:p>
+    <w:p>
+      <w:pPr>
+        <w:pStyle w:val="Text"/>
+        <w:rPr>
+          <w:iCs/>
+          <w:lang w:val="cs-CZ"/>
+        </w:rPr>
+      </w:pPr>
+      <w:r>
+        <w:rPr>
+          <w:iCs/>
+          <w:lang w:val="cs-CZ"/>
+        </w:rPr>
+        <w:tab/>
+        <w:t>Optimization Goal - Speed</w:t>
+      </w:r>
+    </w:p>
+    <w:p>
+      <w:pPr>
+        <w:pStyle w:val="Text"/>
+        <w:rPr>
+          <w:iCs/>
+          <w:lang w:val="cs-CZ"/>
+        </w:rPr>
+      </w:pPr>
+      <w:r>
+        <w:rPr>
+          <w:iCs/>
+          <w:lang w:val="cs-CZ"/>
+        </w:rPr>
+        <w:tab/>
+        <w:t>Optimization Effort - Normal</w:t>
+      </w:r>
+    </w:p>
+    <w:p>
+      <w:pPr>
+        <w:pStyle w:val="Text"/>
+        <w:rPr>
+          <w:iCs/>
+          <w:lang w:val="cs-CZ"/>
+        </w:rPr>
+      </w:pPr>
+      <w:r>
+        <w:rPr>
+          <w:iCs/>
+          <w:lang w:val="cs-CZ"/>
+        </w:rPr>
+        <w:t>constraints</w:t>
+      </w:r>
+    </w:p>
+    <w:p>
+      <w:pPr>
+        <w:pStyle w:val="Text"/>
+        <w:rPr>
+          <w:iCs/>
+          <w:lang w:val="cs-CZ"/>
+        </w:rPr>
+      </w:pPr>
+      <w:r>
+        <w:rPr>
+          <w:iCs/>
+          <w:lang w:val="cs-CZ"/>
+        </w:rPr>
+        <w:tab/>
+        <w:t>NET "CLK" TNM_NET = CLK;</w:t>
+      </w:r>
+    </w:p>
+    <w:p>
+      <w:pPr>
+        <w:pStyle w:val="Text"/>
+        <w:rPr>
+          <w:iCs/>
+          <w:lang w:val="cs-CZ"/>
+        </w:rPr>
+      </w:pPr>
+      <w:r>
+        <w:rPr>
+          <w:iCs/>
+          <w:lang w:val="cs-CZ"/>
+        </w:rPr>
+        <w:tab/>
+        <w:t>TIMESPEC TS_CLK = PERIOD "CLK" 50 MHz HIGH 50%;</w:t>
       </w:r>
     </w:p>
     <w:sectPr>
@@ -15277,7 +16297,6 @@
             <w:calendar w:val="gregorian"/>
           </w:date>
         </w:sdtPr>
-        <w:sdtEndPr/>
         <w:sdtContent>
           <w:tc>
             <w:tcPr>
@@ -15413,23 +16432,7 @@
               <w:sz w:val="16"/>
               <w:lang w:val="cs-CZ"/>
             </w:rPr>
-            <w:t xml:space="preserve"> </w:t>
-          </w:r>
-          <w:proofErr w:type="spellStart"/>
-          <w:r>
-            <w:rPr>
-              <w:sz w:val="16"/>
-              <w:lang w:val="cs-CZ"/>
-            </w:rPr>
-            <w:t>of</w:t>
-          </w:r>
-          <w:proofErr w:type="spellEnd"/>
-          <w:r>
-            <w:rPr>
-              <w:sz w:val="16"/>
-              <w:lang w:val="cs-CZ"/>
-            </w:rPr>
-            <w:t xml:space="preserve"> </w:t>
+            <w:t xml:space="preserve"> of </w:t>
           </w:r>
           <w:r>
             <w:rPr>
@@ -15777,14 +16780,12 @@
               <w:sz w:val="18"/>
             </w:rPr>
           </w:pPr>
-          <w:proofErr w:type="spellStart"/>
           <w:r>
             <w:rPr>
               <w:sz w:val="18"/>
             </w:rPr>
             <w:t>Verze</w:t>
           </w:r>
-          <w:proofErr w:type="spellEnd"/>
           <w:r>
             <w:rPr>
               <w:sz w:val="18"/>
@@ -15930,7 +16931,6 @@
             <w:calendar w:val="gregorian"/>
           </w:date>
         </w:sdtPr>
-        <w:sdtEndPr/>
         <w:sdtContent>
           <w:tc>
             <w:tcPr>
@@ -15982,14 +16982,12 @@
               <w:sz w:val="18"/>
             </w:rPr>
           </w:pPr>
-          <w:proofErr w:type="spellStart"/>
           <w:r>
             <w:rPr>
               <w:sz w:val="18"/>
             </w:rPr>
             <w:t>Strany</w:t>
           </w:r>
-          <w:proofErr w:type="spellEnd"/>
           <w:r>
             <w:rPr>
               <w:sz w:val="18"/>
@@ -21973,6 +22971,7 @@
   <w:style w:type="character" w:default="1" w:styleId="DefaultParagraphFont">
     <w:name w:val="Default Paragraph Font"/>
     <w:uiPriority w:val="1"/>
+    <w:semiHidden/>
     <w:unhideWhenUsed/>
   </w:style>
   <w:style w:type="table" w:default="1" w:styleId="TableNormal">
@@ -22637,6 +23636,63 @@
       <w:szCs w:val="22"/>
     </w:rPr>
   </w:style>
+  <w:style w:type="table" w:styleId="GridTable1Light">
+    <w:name w:val="Grid Table 1 Light"/>
+    <w:basedOn w:val="TableNormal"/>
+    <w:uiPriority w:val="46"/>
+    <w:rsid w:val="000E15C1"/>
+    <w:pPr>
+      <w:spacing w:after="0" w:line="240" w:lineRule="auto"/>
+    </w:pPr>
+    <w:tblPr>
+      <w:tblStyleRowBandSize w:val="1"/>
+      <w:tblStyleColBandSize w:val="1"/>
+      <w:tblBorders>
+        <w:top w:val="single" w:sz="4" w:space="0" w:color="999999" w:themeColor="text1" w:themeTint="66"/>
+        <w:left w:val="single" w:sz="4" w:space="0" w:color="999999" w:themeColor="text1" w:themeTint="66"/>
+        <w:bottom w:val="single" w:sz="4" w:space="0" w:color="999999" w:themeColor="text1" w:themeTint="66"/>
+        <w:right w:val="single" w:sz="4" w:space="0" w:color="999999" w:themeColor="text1" w:themeTint="66"/>
+        <w:insideH w:val="single" w:sz="4" w:space="0" w:color="999999" w:themeColor="text1" w:themeTint="66"/>
+        <w:insideV w:val="single" w:sz="4" w:space="0" w:color="999999" w:themeColor="text1" w:themeTint="66"/>
+      </w:tblBorders>
+    </w:tblPr>
+    <w:tblStylePr w:type="firstRow">
+      <w:rPr>
+        <w:b/>
+        <w:bCs/>
+      </w:rPr>
+      <w:tblPr/>
+      <w:tcPr>
+        <w:tcBorders>
+          <w:bottom w:val="single" w:sz="12" w:space="0" w:color="666666" w:themeColor="text1" w:themeTint="99"/>
+        </w:tcBorders>
+      </w:tcPr>
+    </w:tblStylePr>
+    <w:tblStylePr w:type="lastRow">
+      <w:rPr>
+        <w:b/>
+        <w:bCs/>
+      </w:rPr>
+      <w:tblPr/>
+      <w:tcPr>
+        <w:tcBorders>
+          <w:top w:val="double" w:sz="2" w:space="0" w:color="666666" w:themeColor="text1" w:themeTint="99"/>
+        </w:tcBorders>
+      </w:tcPr>
+    </w:tblStylePr>
+    <w:tblStylePr w:type="firstCol">
+      <w:rPr>
+        <w:b/>
+        <w:bCs/>
+      </w:rPr>
+    </w:tblStylePr>
+    <w:tblStylePr w:type="lastCol">
+      <w:rPr>
+        <w:b/>
+        <w:bCs/>
+      </w:rPr>
+    </w:tblStylePr>
+  </w:style>
 </w:styles>
 </file>
 

--- a/Zprava.docx
+++ b/Zprava.docx
@@ -729,28 +729,12 @@
                 <w:lang w:val="cs-CZ"/>
               </w:rPr>
             </w:pPr>
-            <w:proofErr w:type="spellStart"/>
-            <w:r>
-              <w:rPr>
-                <w:lang w:val="cs-CZ"/>
-              </w:rPr>
-              <w:t>DSem</w:t>
-            </w:r>
-            <w:proofErr w:type="spellEnd"/>
-            <w:r>
-              <w:rPr>
-                <w:lang w:val="cs-CZ"/>
-              </w:rPr>
-              <w:t xml:space="preserve">, </w:t>
-            </w:r>
-            <w:proofErr w:type="spellStart"/>
-            <w:r>
-              <w:rPr>
-                <w:lang w:val="cs-CZ"/>
-              </w:rPr>
-              <w:t>VCej</w:t>
-            </w:r>
-            <w:proofErr w:type="spellEnd"/>
+            <w:r>
+              <w:rPr>
+                <w:lang w:val="cs-CZ"/>
+              </w:rPr>
+              <w:t>DSem, VCej</w:t>
+            </w:r>
           </w:p>
         </w:tc>
         <w:tc>
@@ -843,7 +827,11 @@
           <w:rFonts w:asciiTheme="minorHAnsi" w:eastAsiaTheme="minorEastAsia" w:hAnsiTheme="minorHAnsi"/>
           <w:caps w:val="0"/>
           <w:noProof/>
-          <w:lang w:val="cs-CZ" w:eastAsia="cs-CZ"/>
+          <w:kern w:val="2"/>
+          <w:sz w:val="24"/>
+          <w:szCs w:val="24"/>
+          <w:lang w:val="en-CZ" w:eastAsia="en-GB"/>
+          <w14:ligatures w14:val="standardContextual"/>
         </w:rPr>
       </w:pPr>
       <w:r>
@@ -870,7 +858,7 @@
         </w:rPr>
         <w:fldChar w:fldCharType="separate"/>
       </w:r>
-      <w:hyperlink w:anchor="_Toc146618245" w:history="1">
+      <w:hyperlink w:anchor="_Toc154134348" w:history="1">
         <w:r>
           <w:rPr>
             <w:rStyle w:val="Hyperlink"/>
@@ -884,7 +872,11 @@
             <w:rFonts w:asciiTheme="minorHAnsi" w:eastAsiaTheme="minorEastAsia" w:hAnsiTheme="minorHAnsi"/>
             <w:caps w:val="0"/>
             <w:noProof/>
-            <w:lang w:val="cs-CZ" w:eastAsia="cs-CZ"/>
+            <w:kern w:val="2"/>
+            <w:sz w:val="24"/>
+            <w:szCs w:val="24"/>
+            <w:lang w:val="en-CZ" w:eastAsia="en-GB"/>
+            <w14:ligatures w14:val="standardContextual"/>
           </w:rPr>
           <w:tab/>
         </w:r>
@@ -915,7 +907,7 @@
             <w:noProof/>
             <w:webHidden/>
           </w:rPr>
-          <w:instrText xml:space="preserve"> PAGEREF _Toc146618245 \h </w:instrText>
+          <w:instrText xml:space="preserve"> PAGEREF _Toc154134348 \h </w:instrText>
         </w:r>
         <w:r>
           <w:rPr>
@@ -957,10 +949,14 @@
           <w:rFonts w:asciiTheme="minorHAnsi" w:eastAsiaTheme="minorEastAsia" w:hAnsiTheme="minorHAnsi"/>
           <w:caps w:val="0"/>
           <w:noProof/>
-          <w:lang w:val="cs-CZ" w:eastAsia="cs-CZ"/>
-        </w:rPr>
-      </w:pPr>
-      <w:hyperlink w:anchor="_Toc146618246" w:history="1">
+          <w:kern w:val="2"/>
+          <w:sz w:val="24"/>
+          <w:szCs w:val="24"/>
+          <w:lang w:val="en-CZ" w:eastAsia="en-GB"/>
+          <w14:ligatures w14:val="standardContextual"/>
+        </w:rPr>
+      </w:pPr>
+      <w:hyperlink w:anchor="_Toc154134349" w:history="1">
         <w:r>
           <w:rPr>
             <w:rStyle w:val="Hyperlink"/>
@@ -974,7 +970,11 @@
             <w:rFonts w:asciiTheme="minorHAnsi" w:eastAsiaTheme="minorEastAsia" w:hAnsiTheme="minorHAnsi"/>
             <w:caps w:val="0"/>
             <w:noProof/>
-            <w:lang w:val="cs-CZ" w:eastAsia="cs-CZ"/>
+            <w:kern w:val="2"/>
+            <w:sz w:val="24"/>
+            <w:szCs w:val="24"/>
+            <w:lang w:val="en-CZ" w:eastAsia="en-GB"/>
+            <w14:ligatures w14:val="standardContextual"/>
           </w:rPr>
           <w:tab/>
         </w:r>
@@ -1005,7 +1005,7 @@
             <w:noProof/>
             <w:webHidden/>
           </w:rPr>
-          <w:instrText xml:space="preserve"> PAGEREF _Toc146618246 \h </w:instrText>
+          <w:instrText xml:space="preserve"> PAGEREF _Toc154134349 \h </w:instrText>
         </w:r>
         <w:r>
           <w:rPr>
@@ -1040,16 +1040,20 @@
       <w:pPr>
         <w:pStyle w:val="TOC2"/>
         <w:tabs>
-          <w:tab w:val="left" w:pos="880"/>
+          <w:tab w:val="left" w:pos="960"/>
           <w:tab w:val="right" w:leader="dot" w:pos="9628"/>
         </w:tabs>
         <w:rPr>
           <w:rFonts w:asciiTheme="minorHAnsi" w:eastAsiaTheme="minorEastAsia" w:hAnsiTheme="minorHAnsi"/>
           <w:noProof/>
-          <w:lang w:val="cs-CZ" w:eastAsia="cs-CZ"/>
-        </w:rPr>
-      </w:pPr>
-      <w:hyperlink w:anchor="_Toc146618247" w:history="1">
+          <w:kern w:val="2"/>
+          <w:sz w:val="24"/>
+          <w:szCs w:val="24"/>
+          <w:lang w:val="en-CZ" w:eastAsia="en-GB"/>
+          <w14:ligatures w14:val="standardContextual"/>
+        </w:rPr>
+      </w:pPr>
+      <w:hyperlink w:anchor="_Toc154134350" w:history="1">
         <w:r>
           <w:rPr>
             <w:rStyle w:val="Hyperlink"/>
@@ -1062,7 +1066,11 @@
           <w:rPr>
             <w:rFonts w:asciiTheme="minorHAnsi" w:eastAsiaTheme="minorEastAsia" w:hAnsiTheme="minorHAnsi"/>
             <w:noProof/>
-            <w:lang w:val="cs-CZ" w:eastAsia="cs-CZ"/>
+            <w:kern w:val="2"/>
+            <w:sz w:val="24"/>
+            <w:szCs w:val="24"/>
+            <w:lang w:val="en-CZ" w:eastAsia="en-GB"/>
+            <w14:ligatures w14:val="standardContextual"/>
           </w:rPr>
           <w:tab/>
         </w:r>
@@ -1093,7 +1101,7 @@
             <w:noProof/>
             <w:webHidden/>
           </w:rPr>
-          <w:instrText xml:space="preserve"> PAGEREF _Toc146618247 \h </w:instrText>
+          <w:instrText xml:space="preserve"> PAGEREF _Toc154134350 \h </w:instrText>
         </w:r>
         <w:r>
           <w:rPr>
@@ -1128,16 +1136,20 @@
       <w:pPr>
         <w:pStyle w:val="TOC2"/>
         <w:tabs>
-          <w:tab w:val="left" w:pos="880"/>
+          <w:tab w:val="left" w:pos="960"/>
           <w:tab w:val="right" w:leader="dot" w:pos="9628"/>
         </w:tabs>
         <w:rPr>
           <w:rFonts w:asciiTheme="minorHAnsi" w:eastAsiaTheme="minorEastAsia" w:hAnsiTheme="minorHAnsi"/>
           <w:noProof/>
-          <w:lang w:val="cs-CZ" w:eastAsia="cs-CZ"/>
-        </w:rPr>
-      </w:pPr>
-      <w:hyperlink w:anchor="_Toc146618248" w:history="1">
+          <w:kern w:val="2"/>
+          <w:sz w:val="24"/>
+          <w:szCs w:val="24"/>
+          <w:lang w:val="en-CZ" w:eastAsia="en-GB"/>
+          <w14:ligatures w14:val="standardContextual"/>
+        </w:rPr>
+      </w:pPr>
+      <w:hyperlink w:anchor="_Toc154134351" w:history="1">
         <w:r>
           <w:rPr>
             <w:rStyle w:val="Hyperlink"/>
@@ -1150,7 +1162,11 @@
           <w:rPr>
             <w:rFonts w:asciiTheme="minorHAnsi" w:eastAsiaTheme="minorEastAsia" w:hAnsiTheme="minorHAnsi"/>
             <w:noProof/>
-            <w:lang w:val="cs-CZ" w:eastAsia="cs-CZ"/>
+            <w:kern w:val="2"/>
+            <w:sz w:val="24"/>
+            <w:szCs w:val="24"/>
+            <w:lang w:val="en-CZ" w:eastAsia="en-GB"/>
+            <w14:ligatures w14:val="standardContextual"/>
           </w:rPr>
           <w:tab/>
         </w:r>
@@ -1181,7 +1197,7 @@
             <w:noProof/>
             <w:webHidden/>
           </w:rPr>
-          <w:instrText xml:space="preserve"> PAGEREF _Toc146618248 \h </w:instrText>
+          <w:instrText xml:space="preserve"> PAGEREF _Toc154134351 \h </w:instrText>
         </w:r>
         <w:r>
           <w:rPr>
@@ -1223,10 +1239,14 @@
           <w:rFonts w:asciiTheme="minorHAnsi" w:eastAsiaTheme="minorEastAsia" w:hAnsiTheme="minorHAnsi"/>
           <w:caps w:val="0"/>
           <w:noProof/>
-          <w:lang w:val="cs-CZ" w:eastAsia="cs-CZ"/>
-        </w:rPr>
-      </w:pPr>
-      <w:hyperlink w:anchor="_Toc146618249" w:history="1">
+          <w:kern w:val="2"/>
+          <w:sz w:val="24"/>
+          <w:szCs w:val="24"/>
+          <w:lang w:val="en-CZ" w:eastAsia="en-GB"/>
+          <w14:ligatures w14:val="standardContextual"/>
+        </w:rPr>
+      </w:pPr>
+      <w:hyperlink w:anchor="_Toc154134352" w:history="1">
         <w:r>
           <w:rPr>
             <w:rStyle w:val="Hyperlink"/>
@@ -1240,7 +1260,11 @@
             <w:rFonts w:asciiTheme="minorHAnsi" w:eastAsiaTheme="minorEastAsia" w:hAnsiTheme="minorHAnsi"/>
             <w:caps w:val="0"/>
             <w:noProof/>
-            <w:lang w:val="cs-CZ" w:eastAsia="cs-CZ"/>
+            <w:kern w:val="2"/>
+            <w:sz w:val="24"/>
+            <w:szCs w:val="24"/>
+            <w:lang w:val="en-CZ" w:eastAsia="en-GB"/>
+            <w14:ligatures w14:val="standardContextual"/>
           </w:rPr>
           <w:tab/>
         </w:r>
@@ -1271,7 +1295,7 @@
             <w:noProof/>
             <w:webHidden/>
           </w:rPr>
-          <w:instrText xml:space="preserve"> PAGEREF _Toc146618249 \h </w:instrText>
+          <w:instrText xml:space="preserve"> PAGEREF _Toc154134352 \h </w:instrText>
         </w:r>
         <w:r>
           <w:rPr>
@@ -1306,16 +1330,20 @@
       <w:pPr>
         <w:pStyle w:val="TOC2"/>
         <w:tabs>
-          <w:tab w:val="left" w:pos="880"/>
+          <w:tab w:val="left" w:pos="960"/>
           <w:tab w:val="right" w:leader="dot" w:pos="9628"/>
         </w:tabs>
         <w:rPr>
           <w:rFonts w:asciiTheme="minorHAnsi" w:eastAsiaTheme="minorEastAsia" w:hAnsiTheme="minorHAnsi"/>
           <w:noProof/>
-          <w:lang w:val="cs-CZ" w:eastAsia="cs-CZ"/>
-        </w:rPr>
-      </w:pPr>
-      <w:hyperlink w:anchor="_Toc146618250" w:history="1">
+          <w:kern w:val="2"/>
+          <w:sz w:val="24"/>
+          <w:szCs w:val="24"/>
+          <w:lang w:val="en-CZ" w:eastAsia="en-GB"/>
+          <w14:ligatures w14:val="standardContextual"/>
+        </w:rPr>
+      </w:pPr>
+      <w:hyperlink w:anchor="_Toc154134353" w:history="1">
         <w:r>
           <w:rPr>
             <w:rStyle w:val="Hyperlink"/>
@@ -1328,7 +1356,11 @@
           <w:rPr>
             <w:rFonts w:asciiTheme="minorHAnsi" w:eastAsiaTheme="minorEastAsia" w:hAnsiTheme="minorHAnsi"/>
             <w:noProof/>
-            <w:lang w:val="cs-CZ" w:eastAsia="cs-CZ"/>
+            <w:kern w:val="2"/>
+            <w:sz w:val="24"/>
+            <w:szCs w:val="24"/>
+            <w:lang w:val="en-CZ" w:eastAsia="en-GB"/>
+            <w14:ligatures w14:val="standardContextual"/>
           </w:rPr>
           <w:tab/>
         </w:r>
@@ -1359,7 +1391,7 @@
             <w:noProof/>
             <w:webHidden/>
           </w:rPr>
-          <w:instrText xml:space="preserve"> PAGEREF _Toc146618250 \h </w:instrText>
+          <w:instrText xml:space="preserve"> PAGEREF _Toc154134353 \h </w:instrText>
         </w:r>
         <w:r>
           <w:rPr>
@@ -1394,16 +1426,20 @@
       <w:pPr>
         <w:pStyle w:val="TOC2"/>
         <w:tabs>
-          <w:tab w:val="left" w:pos="880"/>
+          <w:tab w:val="left" w:pos="960"/>
           <w:tab w:val="right" w:leader="dot" w:pos="9628"/>
         </w:tabs>
         <w:rPr>
           <w:rFonts w:asciiTheme="minorHAnsi" w:eastAsiaTheme="minorEastAsia" w:hAnsiTheme="minorHAnsi"/>
           <w:noProof/>
-          <w:lang w:val="cs-CZ" w:eastAsia="cs-CZ"/>
-        </w:rPr>
-      </w:pPr>
-      <w:hyperlink w:anchor="_Toc146618251" w:history="1">
+          <w:kern w:val="2"/>
+          <w:sz w:val="24"/>
+          <w:szCs w:val="24"/>
+          <w:lang w:val="en-CZ" w:eastAsia="en-GB"/>
+          <w14:ligatures w14:val="standardContextual"/>
+        </w:rPr>
+      </w:pPr>
+      <w:hyperlink w:anchor="_Toc154134354" w:history="1">
         <w:r>
           <w:rPr>
             <w:rStyle w:val="Hyperlink"/>
@@ -1416,7 +1452,11 @@
           <w:rPr>
             <w:rFonts w:asciiTheme="minorHAnsi" w:eastAsiaTheme="minorEastAsia" w:hAnsiTheme="minorHAnsi"/>
             <w:noProof/>
-            <w:lang w:val="cs-CZ" w:eastAsia="cs-CZ"/>
+            <w:kern w:val="2"/>
+            <w:sz w:val="24"/>
+            <w:szCs w:val="24"/>
+            <w:lang w:val="en-CZ" w:eastAsia="en-GB"/>
+            <w14:ligatures w14:val="standardContextual"/>
           </w:rPr>
           <w:tab/>
         </w:r>
@@ -1426,7 +1466,7 @@
             <w:noProof/>
             <w:lang w:val="cs-CZ"/>
           </w:rPr>
-          <w:t>Psaní čísel</w:t>
+          <w:t>Aktivní hodnota signálu</w:t>
         </w:r>
         <w:r>
           <w:rPr>
@@ -1447,7 +1487,7 @@
             <w:noProof/>
             <w:webHidden/>
           </w:rPr>
-          <w:instrText xml:space="preserve"> PAGEREF _Toc146618251 \h </w:instrText>
+          <w:instrText xml:space="preserve"> PAGEREF _Toc154134354 \h </w:instrText>
         </w:r>
         <w:r>
           <w:rPr>
@@ -1482,16 +1522,20 @@
       <w:pPr>
         <w:pStyle w:val="TOC2"/>
         <w:tabs>
-          <w:tab w:val="left" w:pos="880"/>
+          <w:tab w:val="left" w:pos="960"/>
           <w:tab w:val="right" w:leader="dot" w:pos="9628"/>
         </w:tabs>
         <w:rPr>
           <w:rFonts w:asciiTheme="minorHAnsi" w:eastAsiaTheme="minorEastAsia" w:hAnsiTheme="minorHAnsi"/>
           <w:noProof/>
-          <w:lang w:val="cs-CZ" w:eastAsia="cs-CZ"/>
-        </w:rPr>
-      </w:pPr>
-      <w:hyperlink w:anchor="_Toc146618252" w:history="1">
+          <w:kern w:val="2"/>
+          <w:sz w:val="24"/>
+          <w:szCs w:val="24"/>
+          <w:lang w:val="en-CZ" w:eastAsia="en-GB"/>
+          <w14:ligatures w14:val="standardContextual"/>
+        </w:rPr>
+      </w:pPr>
+      <w:hyperlink w:anchor="_Toc154134355" w:history="1">
         <w:r>
           <w:rPr>
             <w:rStyle w:val="Hyperlink"/>
@@ -1504,7 +1548,11 @@
           <w:rPr>
             <w:rFonts w:asciiTheme="minorHAnsi" w:eastAsiaTheme="minorEastAsia" w:hAnsiTheme="minorHAnsi"/>
             <w:noProof/>
-            <w:lang w:val="cs-CZ" w:eastAsia="cs-CZ"/>
+            <w:kern w:val="2"/>
+            <w:sz w:val="24"/>
+            <w:szCs w:val="24"/>
+            <w:lang w:val="en-CZ" w:eastAsia="en-GB"/>
+            <w14:ligatures w14:val="standardContextual"/>
           </w:rPr>
           <w:tab/>
         </w:r>
@@ -1514,7 +1562,7 @@
             <w:noProof/>
             <w:lang w:val="cs-CZ"/>
           </w:rPr>
-          <w:t>Jednotky</w:t>
+          <w:t>Psaní čísel</w:t>
         </w:r>
         <w:r>
           <w:rPr>
@@ -1535,7 +1583,7 @@
             <w:noProof/>
             <w:webHidden/>
           </w:rPr>
-          <w:instrText xml:space="preserve"> PAGEREF _Toc146618252 \h </w:instrText>
+          <w:instrText xml:space="preserve"> PAGEREF _Toc154134355 \h </w:instrText>
         </w:r>
         <w:r>
           <w:rPr>
@@ -1570,16 +1618,20 @@
       <w:pPr>
         <w:pStyle w:val="TOC2"/>
         <w:tabs>
-          <w:tab w:val="left" w:pos="880"/>
+          <w:tab w:val="left" w:pos="960"/>
           <w:tab w:val="right" w:leader="dot" w:pos="9628"/>
         </w:tabs>
         <w:rPr>
           <w:rFonts w:asciiTheme="minorHAnsi" w:eastAsiaTheme="minorEastAsia" w:hAnsiTheme="minorHAnsi"/>
           <w:noProof/>
-          <w:lang w:val="cs-CZ" w:eastAsia="cs-CZ"/>
-        </w:rPr>
-      </w:pPr>
-      <w:hyperlink w:anchor="_Toc146618253" w:history="1">
+          <w:kern w:val="2"/>
+          <w:sz w:val="24"/>
+          <w:szCs w:val="24"/>
+          <w:lang w:val="en-CZ" w:eastAsia="en-GB"/>
+          <w14:ligatures w14:val="standardContextual"/>
+        </w:rPr>
+      </w:pPr>
+      <w:hyperlink w:anchor="_Toc154134356" w:history="1">
         <w:r>
           <w:rPr>
             <w:rStyle w:val="Hyperlink"/>
@@ -1592,7 +1644,11 @@
           <w:rPr>
             <w:rFonts w:asciiTheme="minorHAnsi" w:eastAsiaTheme="minorEastAsia" w:hAnsiTheme="minorHAnsi"/>
             <w:noProof/>
-            <w:lang w:val="cs-CZ" w:eastAsia="cs-CZ"/>
+            <w:kern w:val="2"/>
+            <w:sz w:val="24"/>
+            <w:szCs w:val="24"/>
+            <w:lang w:val="en-CZ" w:eastAsia="en-GB"/>
+            <w14:ligatures w14:val="standardContextual"/>
           </w:rPr>
           <w:tab/>
         </w:r>
@@ -1602,7 +1658,7 @@
             <w:noProof/>
             <w:lang w:val="cs-CZ"/>
           </w:rPr>
-          <w:t>Zkratky</w:t>
+          <w:t>Jednotky</w:t>
         </w:r>
         <w:r>
           <w:rPr>
@@ -1623,7 +1679,7 @@
             <w:noProof/>
             <w:webHidden/>
           </w:rPr>
-          <w:instrText xml:space="preserve"> PAGEREF _Toc146618253 \h </w:instrText>
+          <w:instrText xml:space="preserve"> PAGEREF _Toc154134356 \h </w:instrText>
         </w:r>
         <w:r>
           <w:rPr>
@@ -1656,6 +1712,102 @@
     </w:p>
     <w:p>
       <w:pPr>
+        <w:pStyle w:val="TOC2"/>
+        <w:tabs>
+          <w:tab w:val="left" w:pos="960"/>
+          <w:tab w:val="right" w:leader="dot" w:pos="9628"/>
+        </w:tabs>
+        <w:rPr>
+          <w:rFonts w:asciiTheme="minorHAnsi" w:eastAsiaTheme="minorEastAsia" w:hAnsiTheme="minorHAnsi"/>
+          <w:noProof/>
+          <w:kern w:val="2"/>
+          <w:sz w:val="24"/>
+          <w:szCs w:val="24"/>
+          <w:lang w:val="en-CZ" w:eastAsia="en-GB"/>
+          <w14:ligatures w14:val="standardContextual"/>
+        </w:rPr>
+      </w:pPr>
+      <w:hyperlink w:anchor="_Toc154134357" w:history="1">
+        <w:r>
+          <w:rPr>
+            <w:rStyle w:val="Hyperlink"/>
+            <w:noProof/>
+            <w:lang w:val="cs-CZ"/>
+          </w:rPr>
+          <w:t>3.5</w:t>
+        </w:r>
+        <w:r>
+          <w:rPr>
+            <w:rFonts w:asciiTheme="minorHAnsi" w:eastAsiaTheme="minorEastAsia" w:hAnsiTheme="minorHAnsi"/>
+            <w:noProof/>
+            <w:kern w:val="2"/>
+            <w:sz w:val="24"/>
+            <w:szCs w:val="24"/>
+            <w:lang w:val="en-CZ" w:eastAsia="en-GB"/>
+            <w14:ligatures w14:val="standardContextual"/>
+          </w:rPr>
+          <w:tab/>
+        </w:r>
+        <w:r>
+          <w:rPr>
+            <w:rStyle w:val="Hyperlink"/>
+            <w:noProof/>
+            <w:lang w:val="cs-CZ"/>
+          </w:rPr>
+          <w:t>Zkratky</w:t>
+        </w:r>
+        <w:r>
+          <w:rPr>
+            <w:noProof/>
+            <w:webHidden/>
+          </w:rPr>
+          <w:tab/>
+        </w:r>
+        <w:r>
+          <w:rPr>
+            <w:noProof/>
+            <w:webHidden/>
+          </w:rPr>
+          <w:fldChar w:fldCharType="begin"/>
+        </w:r>
+        <w:r>
+          <w:rPr>
+            <w:noProof/>
+            <w:webHidden/>
+          </w:rPr>
+          <w:instrText xml:space="preserve"> PAGEREF _Toc154134357 \h </w:instrText>
+        </w:r>
+        <w:r>
+          <w:rPr>
+            <w:noProof/>
+            <w:webHidden/>
+          </w:rPr>
+        </w:r>
+        <w:r>
+          <w:rPr>
+            <w:noProof/>
+            <w:webHidden/>
+          </w:rPr>
+          <w:fldChar w:fldCharType="separate"/>
+        </w:r>
+        <w:r>
+          <w:rPr>
+            <w:noProof/>
+            <w:webHidden/>
+          </w:rPr>
+          <w:t>6</w:t>
+        </w:r>
+        <w:r>
+          <w:rPr>
+            <w:noProof/>
+            <w:webHidden/>
+          </w:rPr>
+          <w:fldChar w:fldCharType="end"/>
+        </w:r>
+      </w:hyperlink>
+    </w:p>
+    <w:p>
+      <w:pPr>
         <w:pStyle w:val="TOC1"/>
         <w:tabs>
           <w:tab w:val="left" w:pos="440"/>
@@ -1665,10 +1817,14 @@
           <w:rFonts w:asciiTheme="minorHAnsi" w:eastAsiaTheme="minorEastAsia" w:hAnsiTheme="minorHAnsi"/>
           <w:caps w:val="0"/>
           <w:noProof/>
-          <w:lang w:val="cs-CZ" w:eastAsia="cs-CZ"/>
-        </w:rPr>
-      </w:pPr>
-      <w:hyperlink w:anchor="_Toc146618254" w:history="1">
+          <w:kern w:val="2"/>
+          <w:sz w:val="24"/>
+          <w:szCs w:val="24"/>
+          <w:lang w:val="en-CZ" w:eastAsia="en-GB"/>
+          <w14:ligatures w14:val="standardContextual"/>
+        </w:rPr>
+      </w:pPr>
+      <w:hyperlink w:anchor="_Toc154134358" w:history="1">
         <w:r>
           <w:rPr>
             <w:rStyle w:val="Hyperlink"/>
@@ -1682,7 +1838,11 @@
             <w:rFonts w:asciiTheme="minorHAnsi" w:eastAsiaTheme="minorEastAsia" w:hAnsiTheme="minorHAnsi"/>
             <w:caps w:val="0"/>
             <w:noProof/>
-            <w:lang w:val="cs-CZ" w:eastAsia="cs-CZ"/>
+            <w:kern w:val="2"/>
+            <w:sz w:val="24"/>
+            <w:szCs w:val="24"/>
+            <w:lang w:val="en-CZ" w:eastAsia="en-GB"/>
+            <w14:ligatures w14:val="standardContextual"/>
           </w:rPr>
           <w:tab/>
         </w:r>
@@ -1713,7 +1873,7 @@
             <w:noProof/>
             <w:webHidden/>
           </w:rPr>
-          <w:instrText xml:space="preserve"> PAGEREF _Toc146618254 \h </w:instrText>
+          <w:instrText xml:space="preserve"> PAGEREF _Toc154134358 \h </w:instrText>
         </w:r>
         <w:r>
           <w:rPr>
@@ -1755,10 +1915,14 @@
           <w:rFonts w:asciiTheme="minorHAnsi" w:eastAsiaTheme="minorEastAsia" w:hAnsiTheme="minorHAnsi"/>
           <w:caps w:val="0"/>
           <w:noProof/>
-          <w:lang w:val="cs-CZ" w:eastAsia="cs-CZ"/>
-        </w:rPr>
-      </w:pPr>
-      <w:hyperlink w:anchor="_Toc146618255" w:history="1">
+          <w:kern w:val="2"/>
+          <w:sz w:val="24"/>
+          <w:szCs w:val="24"/>
+          <w:lang w:val="en-CZ" w:eastAsia="en-GB"/>
+          <w14:ligatures w14:val="standardContextual"/>
+        </w:rPr>
+      </w:pPr>
+      <w:hyperlink w:anchor="_Toc154134359" w:history="1">
         <w:r>
           <w:rPr>
             <w:rStyle w:val="Hyperlink"/>
@@ -1772,7 +1936,11 @@
             <w:rFonts w:asciiTheme="minorHAnsi" w:eastAsiaTheme="minorEastAsia" w:hAnsiTheme="minorHAnsi"/>
             <w:caps w:val="0"/>
             <w:noProof/>
-            <w:lang w:val="cs-CZ" w:eastAsia="cs-CZ"/>
+            <w:kern w:val="2"/>
+            <w:sz w:val="24"/>
+            <w:szCs w:val="24"/>
+            <w:lang w:val="en-CZ" w:eastAsia="en-GB"/>
+            <w14:ligatures w14:val="standardContextual"/>
           </w:rPr>
           <w:tab/>
         </w:r>
@@ -1803,7 +1971,7 @@
             <w:noProof/>
             <w:webHidden/>
           </w:rPr>
-          <w:instrText xml:space="preserve"> PAGEREF _Toc146618255 \h </w:instrText>
+          <w:instrText xml:space="preserve"> PAGEREF _Toc154134359 \h </w:instrText>
         </w:r>
         <w:r>
           <w:rPr>
@@ -1845,10 +2013,14 @@
           <w:rFonts w:asciiTheme="minorHAnsi" w:eastAsiaTheme="minorEastAsia" w:hAnsiTheme="minorHAnsi"/>
           <w:caps w:val="0"/>
           <w:noProof/>
-          <w:lang w:val="cs-CZ" w:eastAsia="cs-CZ"/>
-        </w:rPr>
-      </w:pPr>
-      <w:hyperlink w:anchor="_Toc146618256" w:history="1">
+          <w:kern w:val="2"/>
+          <w:sz w:val="24"/>
+          <w:szCs w:val="24"/>
+          <w:lang w:val="en-CZ" w:eastAsia="en-GB"/>
+          <w14:ligatures w14:val="standardContextual"/>
+        </w:rPr>
+      </w:pPr>
+      <w:hyperlink w:anchor="_Toc154134360" w:history="1">
         <w:r>
           <w:rPr>
             <w:rStyle w:val="Hyperlink"/>
@@ -1862,7 +2034,11 @@
             <w:rFonts w:asciiTheme="minorHAnsi" w:eastAsiaTheme="minorEastAsia" w:hAnsiTheme="minorHAnsi"/>
             <w:caps w:val="0"/>
             <w:noProof/>
-            <w:lang w:val="cs-CZ" w:eastAsia="cs-CZ"/>
+            <w:kern w:val="2"/>
+            <w:sz w:val="24"/>
+            <w:szCs w:val="24"/>
+            <w:lang w:val="en-CZ" w:eastAsia="en-GB"/>
+            <w14:ligatures w14:val="standardContextual"/>
           </w:rPr>
           <w:tab/>
         </w:r>
@@ -1893,7 +2069,7 @@
             <w:noProof/>
             <w:webHidden/>
           </w:rPr>
-          <w:instrText xml:space="preserve"> PAGEREF _Toc146618256 \h </w:instrText>
+          <w:instrText xml:space="preserve"> PAGEREF _Toc154134360 \h </w:instrText>
         </w:r>
         <w:r>
           <w:rPr>
@@ -1935,10 +2111,14 @@
           <w:rFonts w:asciiTheme="minorHAnsi" w:eastAsiaTheme="minorEastAsia" w:hAnsiTheme="minorHAnsi"/>
           <w:caps w:val="0"/>
           <w:noProof/>
-          <w:lang w:val="cs-CZ" w:eastAsia="cs-CZ"/>
-        </w:rPr>
-      </w:pPr>
-      <w:hyperlink w:anchor="_Toc146618257" w:history="1">
+          <w:kern w:val="2"/>
+          <w:sz w:val="24"/>
+          <w:szCs w:val="24"/>
+          <w:lang w:val="en-CZ" w:eastAsia="en-GB"/>
+          <w14:ligatures w14:val="standardContextual"/>
+        </w:rPr>
+      </w:pPr>
+      <w:hyperlink w:anchor="_Toc154134361" w:history="1">
         <w:r>
           <w:rPr>
             <w:rStyle w:val="Hyperlink"/>
@@ -1952,7 +2132,11 @@
             <w:rFonts w:asciiTheme="minorHAnsi" w:eastAsiaTheme="minorEastAsia" w:hAnsiTheme="minorHAnsi"/>
             <w:caps w:val="0"/>
             <w:noProof/>
-            <w:lang w:val="cs-CZ" w:eastAsia="cs-CZ"/>
+            <w:kern w:val="2"/>
+            <w:sz w:val="24"/>
+            <w:szCs w:val="24"/>
+            <w:lang w:val="en-CZ" w:eastAsia="en-GB"/>
+            <w14:ligatures w14:val="standardContextual"/>
           </w:rPr>
           <w:tab/>
         </w:r>
@@ -1983,7 +2167,7 @@
             <w:noProof/>
             <w:webHidden/>
           </w:rPr>
-          <w:instrText xml:space="preserve"> PAGEREF _Toc146618257 \h </w:instrText>
+          <w:instrText xml:space="preserve"> PAGEREF _Toc154134361 \h </w:instrText>
         </w:r>
         <w:r>
           <w:rPr>
@@ -2018,16 +2202,20 @@
       <w:pPr>
         <w:pStyle w:val="TOC2"/>
         <w:tabs>
-          <w:tab w:val="left" w:pos="880"/>
+          <w:tab w:val="left" w:pos="960"/>
           <w:tab w:val="right" w:leader="dot" w:pos="9628"/>
         </w:tabs>
         <w:rPr>
           <w:rFonts w:asciiTheme="minorHAnsi" w:eastAsiaTheme="minorEastAsia" w:hAnsiTheme="minorHAnsi"/>
           <w:noProof/>
-          <w:lang w:val="cs-CZ" w:eastAsia="cs-CZ"/>
-        </w:rPr>
-      </w:pPr>
-      <w:hyperlink w:anchor="_Toc146618258" w:history="1">
+          <w:kern w:val="2"/>
+          <w:sz w:val="24"/>
+          <w:szCs w:val="24"/>
+          <w:lang w:val="en-CZ" w:eastAsia="en-GB"/>
+          <w14:ligatures w14:val="standardContextual"/>
+        </w:rPr>
+      </w:pPr>
+      <w:hyperlink w:anchor="_Toc154134362" w:history="1">
         <w:r>
           <w:rPr>
             <w:rStyle w:val="Hyperlink"/>
@@ -2040,7 +2228,11 @@
           <w:rPr>
             <w:rFonts w:asciiTheme="minorHAnsi" w:eastAsiaTheme="minorEastAsia" w:hAnsiTheme="minorHAnsi"/>
             <w:noProof/>
-            <w:lang w:val="cs-CZ" w:eastAsia="cs-CZ"/>
+            <w:kern w:val="2"/>
+            <w:sz w:val="24"/>
+            <w:szCs w:val="24"/>
+            <w:lang w:val="en-CZ" w:eastAsia="en-GB"/>
+            <w14:ligatures w14:val="standardContextual"/>
           </w:rPr>
           <w:tab/>
         </w:r>
@@ -2071,7 +2263,7 @@
             <w:noProof/>
             <w:webHidden/>
           </w:rPr>
-          <w:instrText xml:space="preserve"> PAGEREF _Toc146618258 \h </w:instrText>
+          <w:instrText xml:space="preserve"> PAGEREF _Toc154134362 \h </w:instrText>
         </w:r>
         <w:r>
           <w:rPr>
@@ -2106,16 +2298,20 @@
       <w:pPr>
         <w:pStyle w:val="TOC2"/>
         <w:tabs>
-          <w:tab w:val="left" w:pos="880"/>
+          <w:tab w:val="left" w:pos="960"/>
           <w:tab w:val="right" w:leader="dot" w:pos="9628"/>
         </w:tabs>
         <w:rPr>
           <w:rFonts w:asciiTheme="minorHAnsi" w:eastAsiaTheme="minorEastAsia" w:hAnsiTheme="minorHAnsi"/>
           <w:noProof/>
-          <w:lang w:val="cs-CZ" w:eastAsia="cs-CZ"/>
-        </w:rPr>
-      </w:pPr>
-      <w:hyperlink w:anchor="_Toc146618259" w:history="1">
+          <w:kern w:val="2"/>
+          <w:sz w:val="24"/>
+          <w:szCs w:val="24"/>
+          <w:lang w:val="en-CZ" w:eastAsia="en-GB"/>
+          <w14:ligatures w14:val="standardContextual"/>
+        </w:rPr>
+      </w:pPr>
+      <w:hyperlink w:anchor="_Toc154134363" w:history="1">
         <w:r>
           <w:rPr>
             <w:rStyle w:val="Hyperlink"/>
@@ -2128,7 +2324,11 @@
           <w:rPr>
             <w:rFonts w:asciiTheme="minorHAnsi" w:eastAsiaTheme="minorEastAsia" w:hAnsiTheme="minorHAnsi"/>
             <w:noProof/>
-            <w:lang w:val="cs-CZ" w:eastAsia="cs-CZ"/>
+            <w:kern w:val="2"/>
+            <w:sz w:val="24"/>
+            <w:szCs w:val="24"/>
+            <w:lang w:val="en-CZ" w:eastAsia="en-GB"/>
+            <w14:ligatures w14:val="standardContextual"/>
           </w:rPr>
           <w:tab/>
         </w:r>
@@ -2159,95 +2359,7 @@
             <w:noProof/>
             <w:webHidden/>
           </w:rPr>
-          <w:instrText xml:space="preserve"> PAGEREF _Toc146618259 \h </w:instrText>
-        </w:r>
-        <w:r>
-          <w:rPr>
-            <w:noProof/>
-            <w:webHidden/>
-          </w:rPr>
-        </w:r>
-        <w:r>
-          <w:rPr>
-            <w:noProof/>
-            <w:webHidden/>
-          </w:rPr>
-          <w:fldChar w:fldCharType="separate"/>
-        </w:r>
-        <w:r>
-          <w:rPr>
-            <w:noProof/>
-            <w:webHidden/>
-          </w:rPr>
-          <w:t>10</w:t>
-        </w:r>
-        <w:r>
-          <w:rPr>
-            <w:noProof/>
-            <w:webHidden/>
-          </w:rPr>
-          <w:fldChar w:fldCharType="end"/>
-        </w:r>
-      </w:hyperlink>
-    </w:p>
-    <w:p>
-      <w:pPr>
-        <w:pStyle w:val="TOC2"/>
-        <w:tabs>
-          <w:tab w:val="left" w:pos="880"/>
-          <w:tab w:val="right" w:leader="dot" w:pos="9628"/>
-        </w:tabs>
-        <w:rPr>
-          <w:rFonts w:asciiTheme="minorHAnsi" w:eastAsiaTheme="minorEastAsia" w:hAnsiTheme="minorHAnsi"/>
-          <w:noProof/>
-          <w:lang w:val="cs-CZ" w:eastAsia="cs-CZ"/>
-        </w:rPr>
-      </w:pPr>
-      <w:hyperlink w:anchor="_Toc146618260" w:history="1">
-        <w:r>
-          <w:rPr>
-            <w:rStyle w:val="Hyperlink"/>
-            <w:noProof/>
-            <w:lang w:val="cs-CZ"/>
-          </w:rPr>
-          <w:t>7.3</w:t>
-        </w:r>
-        <w:r>
-          <w:rPr>
-            <w:rFonts w:asciiTheme="minorHAnsi" w:eastAsiaTheme="minorEastAsia" w:hAnsiTheme="minorHAnsi"/>
-            <w:noProof/>
-            <w:lang w:val="cs-CZ" w:eastAsia="cs-CZ"/>
-          </w:rPr>
-          <w:tab/>
-        </w:r>
-        <w:r>
-          <w:rPr>
-            <w:rStyle w:val="Hyperlink"/>
-            <w:noProof/>
-            <w:lang w:val="cs-CZ"/>
-          </w:rPr>
-          <w:t>Verifikační testy</w:t>
-        </w:r>
-        <w:r>
-          <w:rPr>
-            <w:noProof/>
-            <w:webHidden/>
-          </w:rPr>
-          <w:tab/>
-        </w:r>
-        <w:r>
-          <w:rPr>
-            <w:noProof/>
-            <w:webHidden/>
-          </w:rPr>
-          <w:fldChar w:fldCharType="begin"/>
-        </w:r>
-        <w:r>
-          <w:rPr>
-            <w:noProof/>
-            <w:webHidden/>
-          </w:rPr>
-          <w:instrText xml:space="preserve"> PAGEREF _Toc146618260 \h </w:instrText>
+          <w:instrText xml:space="preserve"> PAGEREF _Toc154134363 \h </w:instrText>
         </w:r>
         <w:r>
           <w:rPr>
@@ -2280,6 +2392,102 @@
     </w:p>
     <w:p>
       <w:pPr>
+        <w:pStyle w:val="TOC2"/>
+        <w:tabs>
+          <w:tab w:val="left" w:pos="960"/>
+          <w:tab w:val="right" w:leader="dot" w:pos="9628"/>
+        </w:tabs>
+        <w:rPr>
+          <w:rFonts w:asciiTheme="minorHAnsi" w:eastAsiaTheme="minorEastAsia" w:hAnsiTheme="minorHAnsi"/>
+          <w:noProof/>
+          <w:kern w:val="2"/>
+          <w:sz w:val="24"/>
+          <w:szCs w:val="24"/>
+          <w:lang w:val="en-CZ" w:eastAsia="en-GB"/>
+          <w14:ligatures w14:val="standardContextual"/>
+        </w:rPr>
+      </w:pPr>
+      <w:hyperlink w:anchor="_Toc154134364" w:history="1">
+        <w:r>
+          <w:rPr>
+            <w:rStyle w:val="Hyperlink"/>
+            <w:noProof/>
+            <w:lang w:val="cs-CZ"/>
+          </w:rPr>
+          <w:t>7.3</w:t>
+        </w:r>
+        <w:r>
+          <w:rPr>
+            <w:rFonts w:asciiTheme="minorHAnsi" w:eastAsiaTheme="minorEastAsia" w:hAnsiTheme="minorHAnsi"/>
+            <w:noProof/>
+            <w:kern w:val="2"/>
+            <w:sz w:val="24"/>
+            <w:szCs w:val="24"/>
+            <w:lang w:val="en-CZ" w:eastAsia="en-GB"/>
+            <w14:ligatures w14:val="standardContextual"/>
+          </w:rPr>
+          <w:tab/>
+        </w:r>
+        <w:r>
+          <w:rPr>
+            <w:rStyle w:val="Hyperlink"/>
+            <w:noProof/>
+            <w:lang w:val="cs-CZ"/>
+          </w:rPr>
+          <w:t>Verifikační testy</w:t>
+        </w:r>
+        <w:r>
+          <w:rPr>
+            <w:noProof/>
+            <w:webHidden/>
+          </w:rPr>
+          <w:tab/>
+        </w:r>
+        <w:r>
+          <w:rPr>
+            <w:noProof/>
+            <w:webHidden/>
+          </w:rPr>
+          <w:fldChar w:fldCharType="begin"/>
+        </w:r>
+        <w:r>
+          <w:rPr>
+            <w:noProof/>
+            <w:webHidden/>
+          </w:rPr>
+          <w:instrText xml:space="preserve"> PAGEREF _Toc154134364 \h </w:instrText>
+        </w:r>
+        <w:r>
+          <w:rPr>
+            <w:noProof/>
+            <w:webHidden/>
+          </w:rPr>
+        </w:r>
+        <w:r>
+          <w:rPr>
+            <w:noProof/>
+            <w:webHidden/>
+          </w:rPr>
+          <w:fldChar w:fldCharType="separate"/>
+        </w:r>
+        <w:r>
+          <w:rPr>
+            <w:noProof/>
+            <w:webHidden/>
+          </w:rPr>
+          <w:t>12</w:t>
+        </w:r>
+        <w:r>
+          <w:rPr>
+            <w:noProof/>
+            <w:webHidden/>
+          </w:rPr>
+          <w:fldChar w:fldCharType="end"/>
+        </w:r>
+      </w:hyperlink>
+    </w:p>
+    <w:p>
+      <w:pPr>
         <w:pStyle w:val="TOC1"/>
         <w:tabs>
           <w:tab w:val="left" w:pos="440"/>
@@ -2289,10 +2497,14 @@
           <w:rFonts w:asciiTheme="minorHAnsi" w:eastAsiaTheme="minorEastAsia" w:hAnsiTheme="minorHAnsi"/>
           <w:caps w:val="0"/>
           <w:noProof/>
-          <w:lang w:val="cs-CZ" w:eastAsia="cs-CZ"/>
-        </w:rPr>
-      </w:pPr>
-      <w:hyperlink w:anchor="_Toc146618261" w:history="1">
+          <w:kern w:val="2"/>
+          <w:sz w:val="24"/>
+          <w:szCs w:val="24"/>
+          <w:lang w:val="en-CZ" w:eastAsia="en-GB"/>
+          <w14:ligatures w14:val="standardContextual"/>
+        </w:rPr>
+      </w:pPr>
+      <w:hyperlink w:anchor="_Toc154134365" w:history="1">
         <w:r>
           <w:rPr>
             <w:rStyle w:val="Hyperlink"/>
@@ -2306,7 +2518,11 @@
             <w:rFonts w:asciiTheme="minorHAnsi" w:eastAsiaTheme="minorEastAsia" w:hAnsiTheme="minorHAnsi"/>
             <w:caps w:val="0"/>
             <w:noProof/>
-            <w:lang w:val="cs-CZ" w:eastAsia="cs-CZ"/>
+            <w:kern w:val="2"/>
+            <w:sz w:val="24"/>
+            <w:szCs w:val="24"/>
+            <w:lang w:val="en-CZ" w:eastAsia="en-GB"/>
+            <w14:ligatures w14:val="standardContextual"/>
           </w:rPr>
           <w:tab/>
         </w:r>
@@ -2337,7 +2553,7 @@
             <w:noProof/>
             <w:webHidden/>
           </w:rPr>
-          <w:instrText xml:space="preserve"> PAGEREF _Toc146618261 \h </w:instrText>
+          <w:instrText xml:space="preserve"> PAGEREF _Toc154134365 \h </w:instrText>
         </w:r>
         <w:r>
           <w:rPr>
@@ -2357,7 +2573,7 @@
             <w:noProof/>
             <w:webHidden/>
           </w:rPr>
-          <w:t>13</w:t>
+          <w:t>16</w:t>
         </w:r>
         <w:r>
           <w:rPr>
@@ -2697,23 +2913,7 @@
             <w:lang w:val="cs-CZ"/>
           </w:rPr>
           <w:noBreakHyphen/>
-          <w:t xml:space="preserve">1 Blokové schéma </w:t>
-        </w:r>
-        <w:r>
-          <w:rPr>
-            <w:rStyle w:val="Hyperlink"/>
-            <w:noProof/>
-            <w:lang w:val="cs-CZ"/>
-          </w:rPr>
-          <w:t>v</w:t>
-        </w:r>
-        <w:r>
-          <w:rPr>
-            <w:rStyle w:val="Hyperlink"/>
-            <w:noProof/>
-            <w:lang w:val="cs-CZ"/>
-          </w:rPr>
-          <w:t>erifikačního prostředí</w:t>
+          <w:t>1 Blokové schéma verifikačního prostředí</w:t>
         </w:r>
         <w:r>
           <w:rPr>
@@ -2801,7 +3001,11 @@
         <w:rPr>
           <w:rFonts w:asciiTheme="minorHAnsi" w:eastAsiaTheme="minorEastAsia" w:hAnsiTheme="minorHAnsi"/>
           <w:noProof/>
-          <w:lang w:val="cs-CZ" w:eastAsia="cs-CZ"/>
+          <w:kern w:val="2"/>
+          <w:sz w:val="24"/>
+          <w:szCs w:val="24"/>
+          <w:lang w:val="en-CZ" w:eastAsia="en-GB"/>
+          <w14:ligatures w14:val="standardContextual"/>
         </w:rPr>
       </w:pPr>
       <w:r>
@@ -2822,7 +3026,7 @@
         </w:rPr>
         <w:fldChar w:fldCharType="separate"/>
       </w:r>
-      <w:hyperlink w:anchor="_Toc146618266" w:history="1">
+      <w:hyperlink w:anchor="_Toc154134366" w:history="1">
         <w:r>
           <w:rPr>
             <w:rStyle w:val="Hyperlink"/>
@@ -2859,7 +3063,7 @@
             <w:noProof/>
             <w:webHidden/>
           </w:rPr>
-          <w:instrText xml:space="preserve"> PAGEREF _Toc146618266 \h </w:instrText>
+          <w:instrText xml:space="preserve"> PAGEREF _Toc154134366 \h </w:instrText>
         </w:r>
         <w:r>
           <w:rPr>
@@ -2899,10 +3103,14 @@
         <w:rPr>
           <w:rFonts w:asciiTheme="minorHAnsi" w:eastAsiaTheme="minorEastAsia" w:hAnsiTheme="minorHAnsi"/>
           <w:noProof/>
-          <w:lang w:val="cs-CZ" w:eastAsia="cs-CZ"/>
-        </w:rPr>
-      </w:pPr>
-      <w:hyperlink w:anchor="_Toc146618267" w:history="1">
+          <w:kern w:val="2"/>
+          <w:sz w:val="24"/>
+          <w:szCs w:val="24"/>
+          <w:lang w:val="en-CZ" w:eastAsia="en-GB"/>
+          <w14:ligatures w14:val="standardContextual"/>
+        </w:rPr>
+      </w:pPr>
+      <w:hyperlink w:anchor="_Toc154134367" w:history="1">
         <w:r>
           <w:rPr>
             <w:rStyle w:val="Hyperlink"/>
@@ -2939,7 +3147,7 @@
             <w:noProof/>
             <w:webHidden/>
           </w:rPr>
-          <w:instrText xml:space="preserve"> PAGEREF _Toc146618267 \h </w:instrText>
+          <w:instrText xml:space="preserve"> PAGEREF _Toc154134367 \h </w:instrText>
         </w:r>
         <w:r>
           <w:rPr>
@@ -2979,17 +3187,21 @@
         <w:rPr>
           <w:rFonts w:asciiTheme="minorHAnsi" w:eastAsiaTheme="minorEastAsia" w:hAnsiTheme="minorHAnsi"/>
           <w:noProof/>
-          <w:lang w:val="cs-CZ" w:eastAsia="cs-CZ"/>
-        </w:rPr>
-      </w:pPr>
-      <w:hyperlink w:anchor="_Toc146618268" w:history="1">
+          <w:kern w:val="2"/>
+          <w:sz w:val="24"/>
+          <w:szCs w:val="24"/>
+          <w:lang w:val="en-CZ" w:eastAsia="en-GB"/>
+          <w14:ligatures w14:val="standardContextual"/>
+        </w:rPr>
+      </w:pPr>
+      <w:hyperlink w:anchor="_Toc154134368" w:history="1">
         <w:r>
           <w:rPr>
             <w:rStyle w:val="Hyperlink"/>
             <w:noProof/>
             <w:lang w:val="cs-CZ"/>
           </w:rPr>
-          <w:t>Table 2</w:t>
+          <w:t>Table 7</w:t>
         </w:r>
         <w:r>
           <w:rPr>
@@ -2998,7 +3210,7 @@
             <w:lang w:val="cs-CZ"/>
           </w:rPr>
           <w:noBreakHyphen/>
-          <w:t>2 Verifikační matice</w:t>
+          <w:t>1 Verifikační matice</w:t>
         </w:r>
         <w:r>
           <w:rPr>
@@ -3019,7 +3231,7 @@
             <w:noProof/>
             <w:webHidden/>
           </w:rPr>
-          <w:instrText xml:space="preserve"> PAGEREF _Toc146618268 \h </w:instrText>
+          <w:instrText xml:space="preserve"> PAGEREF _Toc154134368 \h </w:instrText>
         </w:r>
         <w:r>
           <w:rPr>
@@ -3090,7 +3302,7 @@
           <w:lang w:val="cs-CZ"/>
         </w:rPr>
       </w:pPr>
-      <w:bookmarkStart w:id="0" w:name="_Toc146618245"/>
+      <w:bookmarkStart w:id="0" w:name="_Toc154134348"/>
       <w:r>
         <w:rPr>
           <w:lang w:val="cs-CZ"/>
@@ -3120,163 +3332,7 @@
         <w:rPr>
           <w:lang w:val="cs-CZ"/>
         </w:rPr>
-        <w:t xml:space="preserve">Tento </w:t>
-      </w:r>
-      <w:r>
-        <w:rPr>
-          <w:lang w:val="cs-CZ"/>
-        </w:rPr>
-        <w:t>dokument</w:t>
-      </w:r>
-      <w:r>
-        <w:rPr>
-          <w:lang w:val="cs-CZ"/>
-        </w:rPr>
-        <w:t xml:space="preserve"> </w:t>
-      </w:r>
-      <w:r>
-        <w:rPr>
-          <w:lang w:val="cs-CZ"/>
-        </w:rPr>
-        <w:t>zahrnuje</w:t>
-      </w:r>
-      <w:r>
-        <w:rPr>
-          <w:lang w:val="cs-CZ"/>
-        </w:rPr>
-        <w:t xml:space="preserve"> v sobě plán vývoje návrhu, </w:t>
-      </w:r>
-      <w:r>
-        <w:rPr>
-          <w:lang w:val="cs-CZ"/>
-        </w:rPr>
-        <w:t>popis stadii</w:t>
-      </w:r>
-      <w:r>
-        <w:rPr>
-          <w:lang w:val="cs-CZ"/>
-        </w:rPr>
-        <w:t xml:space="preserve"> návrhu, </w:t>
-      </w:r>
-      <w:r>
-        <w:rPr>
-          <w:lang w:val="cs-CZ"/>
-        </w:rPr>
-        <w:t xml:space="preserve">popis </w:t>
-      </w:r>
-      <w:r>
-        <w:rPr>
-          <w:lang w:val="cs-CZ"/>
-        </w:rPr>
-        <w:t>verifika</w:t>
-      </w:r>
-      <w:r>
-        <w:rPr>
-          <w:lang w:val="cs-CZ"/>
-        </w:rPr>
-        <w:t>čních požadavků a prostředí</w:t>
-      </w:r>
-      <w:r>
-        <w:rPr>
-          <w:lang w:val="cs-CZ"/>
-        </w:rPr>
-        <w:t xml:space="preserve"> a </w:t>
-      </w:r>
-      <w:r>
-        <w:rPr>
-          <w:lang w:val="cs-CZ"/>
-        </w:rPr>
-        <w:t>výsledky</w:t>
-      </w:r>
-      <w:r>
-        <w:rPr>
-          <w:lang w:val="cs-CZ"/>
-        </w:rPr>
-        <w:t xml:space="preserve"> implementace</w:t>
-      </w:r>
-      <w:r>
-        <w:rPr>
-          <w:lang w:val="cs-CZ"/>
-        </w:rPr>
-        <w:t xml:space="preserve"> včetně statické časové analýzy (STA)</w:t>
-      </w:r>
-      <w:r>
-        <w:rPr>
-          <w:lang w:val="cs-CZ"/>
-        </w:rPr>
-        <w:t xml:space="preserve">. </w:t>
-      </w:r>
-      <w:r>
-        <w:rPr>
-          <w:lang w:val="cs-CZ"/>
-        </w:rPr>
-        <w:t>Zadaní bylo</w:t>
-      </w:r>
-      <w:r>
-        <w:rPr>
-          <w:lang w:val="cs-CZ"/>
-        </w:rPr>
-        <w:t xml:space="preserve"> </w:t>
-      </w:r>
-      <w:r>
-        <w:rPr>
-          <w:lang w:val="cs-CZ"/>
-        </w:rPr>
-        <w:t>navrhnout</w:t>
-      </w:r>
-      <w:r>
-        <w:rPr>
-          <w:lang w:val="cs-CZ"/>
-        </w:rPr>
-        <w:t xml:space="preserve">, realizovat a </w:t>
-      </w:r>
-      <w:r>
-        <w:rPr>
-          <w:lang w:val="cs-CZ"/>
-        </w:rPr>
-        <w:t>verifikovat design pomocné aritmetické jednotky (AAU) v VHDL</w:t>
-      </w:r>
-      <w:r>
-        <w:rPr>
-          <w:lang w:val="cs-CZ"/>
-        </w:rPr>
-        <w:t xml:space="preserve"> s</w:t>
-      </w:r>
-      <w:r>
-        <w:rPr>
-          <w:lang w:val="cs-CZ"/>
-        </w:rPr>
-        <w:t xml:space="preserve"> ověřením s</w:t>
-      </w:r>
-      <w:r>
-        <w:rPr>
-          <w:lang w:val="cs-CZ"/>
-        </w:rPr>
-        <w:t>právnost</w:t>
-      </w:r>
-      <w:r>
-        <w:rPr>
-          <w:lang w:val="cs-CZ"/>
-        </w:rPr>
-        <w:t>i</w:t>
-      </w:r>
-      <w:r>
-        <w:rPr>
-          <w:lang w:val="cs-CZ"/>
-        </w:rPr>
-        <w:t xml:space="preserve"> a funkčnost</w:t>
-      </w:r>
-      <w:r>
-        <w:rPr>
-          <w:lang w:val="cs-CZ"/>
-        </w:rPr>
-        <w:t>i</w:t>
-      </w:r>
-      <w:r>
-        <w:rPr>
-          <w:lang w:val="cs-CZ"/>
-        </w:rPr>
-        <w:t xml:space="preserve"> návrhu.</w:t>
+        <w:t>Tento dokument zahrnuje v sobě plán vývoje návrhu, popis stadii návrhu, popis verifikačních požadavků a prostředí a výsledky implementace včetně statické časové analýzy (STA). Zadaní bylo navrhnout, realizovat a verifikovat design pomocné aritmetické jednotky (AAU) v VHDL s ověřením správnosti a funkčnosti návrhu.</w:t>
       </w:r>
     </w:p>
     <w:p>
@@ -3291,133 +3347,7 @@
         <w:rPr>
           <w:lang w:val="cs-CZ"/>
         </w:rPr>
-        <w:t>Popis verifikaci je největší časti toho dokumentu</w:t>
-      </w:r>
-      <w:r>
-        <w:rPr>
-          <w:lang w:val="cs-CZ"/>
-        </w:rPr>
-        <w:t xml:space="preserve">. </w:t>
-      </w:r>
-      <w:r>
-        <w:rPr>
-          <w:lang w:val="cs-CZ"/>
-        </w:rPr>
-        <w:t>Je</w:t>
-      </w:r>
-      <w:r>
-        <w:rPr>
-          <w:lang w:val="cs-CZ"/>
-        </w:rPr>
-        <w:t xml:space="preserve"> představen verifikační </w:t>
-      </w:r>
-      <w:r>
-        <w:rPr>
-          <w:lang w:val="cs-CZ"/>
-        </w:rPr>
-        <w:t>plán</w:t>
-      </w:r>
-      <w:r>
-        <w:rPr>
-          <w:lang w:val="cs-CZ"/>
-        </w:rPr>
-        <w:t xml:space="preserve"> </w:t>
-      </w:r>
-      <w:r>
-        <w:rPr>
-          <w:lang w:val="cs-CZ"/>
-        </w:rPr>
-        <w:t xml:space="preserve">neboli popis </w:t>
-      </w:r>
-      <w:r>
-        <w:rPr>
-          <w:lang w:val="cs-CZ"/>
-        </w:rPr>
-        <w:t>test</w:t>
-      </w:r>
-      <w:r>
-        <w:rPr>
-          <w:lang w:val="cs-CZ"/>
-        </w:rPr>
-        <w:t>ů</w:t>
-      </w:r>
-      <w:r>
-        <w:rPr>
-          <w:lang w:val="cs-CZ"/>
-        </w:rPr>
-        <w:t>, kter</w:t>
-      </w:r>
-      <w:r>
-        <w:rPr>
-          <w:lang w:val="cs-CZ"/>
-        </w:rPr>
-        <w:t>ými</w:t>
-      </w:r>
-      <w:r>
-        <w:rPr>
-          <w:lang w:val="cs-CZ"/>
-        </w:rPr>
-        <w:t xml:space="preserve"> </w:t>
-      </w:r>
-      <w:r>
-        <w:rPr>
-          <w:lang w:val="cs-CZ"/>
-        </w:rPr>
-        <w:t>pokrýváme funkční</w:t>
-      </w:r>
-      <w:r>
-        <w:rPr>
-          <w:lang w:val="cs-CZ"/>
-        </w:rPr>
-        <w:t xml:space="preserve"> požadavky návrh</w:t>
-      </w:r>
-      <w:r>
-        <w:rPr>
-          <w:lang w:val="cs-CZ"/>
-        </w:rPr>
-        <w:t>u</w:t>
-      </w:r>
-      <w:r>
-        <w:rPr>
-          <w:lang w:val="cs-CZ"/>
-        </w:rPr>
-        <w:t xml:space="preserve">. </w:t>
-      </w:r>
-      <w:r>
-        <w:rPr>
-          <w:lang w:val="cs-CZ"/>
-        </w:rPr>
-        <w:t>Na začátku je popsaná</w:t>
-      </w:r>
-      <w:r>
-        <w:rPr>
-          <w:lang w:val="cs-CZ"/>
-        </w:rPr>
-        <w:t xml:space="preserve"> verifikační matice, což je tabulka požadavků a </w:t>
-      </w:r>
-      <w:r>
-        <w:rPr>
-          <w:lang w:val="cs-CZ"/>
-        </w:rPr>
-        <w:t>odpovídající</w:t>
-      </w:r>
-      <w:r>
-        <w:rPr>
-          <w:lang w:val="cs-CZ"/>
-        </w:rPr>
-        <w:t xml:space="preserve"> testy, které tyto požadavky </w:t>
-      </w:r>
-      <w:r>
-        <w:rPr>
-          <w:lang w:val="cs-CZ"/>
-        </w:rPr>
-        <w:t>pokrývají (dohromady jsou 4 testy na pokryti všech požadavku)</w:t>
-      </w:r>
-      <w:r>
-        <w:rPr>
-          <w:lang w:val="cs-CZ"/>
-        </w:rPr>
-        <w:t>.</w:t>
+        <w:t>Popis verifikaci je největší časti toho dokumentu. Je představen verifikační plán neboli popis testů, kterými pokrýváme funkční požadavky návrhu. Na začátku je popsaná verifikační matice, což je tabulka požadavků a odpovídající testy, které tyto požadavky pokrývají (dohromady jsou 4 testy na pokryti všech požadavku).</w:t>
       </w:r>
     </w:p>
     <w:p>
@@ -3432,21 +3362,7 @@
         <w:rPr>
           <w:lang w:val="cs-CZ"/>
         </w:rPr>
-        <w:t xml:space="preserve">Nakonec, výsledky implementaci včetně počtu stavu stavového automatu (buňka </w:t>
-      </w:r>
-      <w:proofErr w:type="spellStart"/>
-      <w:r>
-        <w:rPr>
-          <w:lang w:val="cs-CZ"/>
-        </w:rPr>
-        <w:t>pkt_ctrl</w:t>
-      </w:r>
-      <w:proofErr w:type="spellEnd"/>
-      <w:r>
-        <w:rPr>
-          <w:lang w:val="cs-CZ"/>
-        </w:rPr>
-        <w:t xml:space="preserve">), počtu jednotlivých hradel a výsledku </w:t>
+        <w:t xml:space="preserve">Nakonec, výsledky implementaci včetně počtu stavu stavového automatu (buňka pkt_ctrl), počtu jednotlivých hradel a výsledku </w:t>
       </w:r>
       <w:r>
         <w:rPr>
@@ -3476,7 +3392,7 @@
           <w:lang w:val="cs-CZ"/>
         </w:rPr>
       </w:pPr>
-      <w:bookmarkStart w:id="1" w:name="_Toc146618246"/>
+      <w:bookmarkStart w:id="1" w:name="_Toc154134349"/>
       <w:r>
         <w:rPr>
           <w:lang w:val="cs-CZ"/>
@@ -3507,7 +3423,7 @@
           <w:lang w:val="cs-CZ"/>
         </w:rPr>
       </w:pPr>
-      <w:bookmarkStart w:id="2" w:name="_Toc146618247"/>
+      <w:bookmarkStart w:id="2" w:name="_Toc154134350"/>
       <w:r>
         <w:rPr>
           <w:lang w:val="cs-CZ"/>
@@ -3576,14 +3492,12 @@
                 <w:lang w:val="cs-CZ"/>
               </w:rPr>
             </w:pPr>
-            <w:proofErr w:type="spellStart"/>
             <w:r>
               <w:rPr>
                 <w:lang w:val="cs-CZ"/>
               </w:rPr>
               <w:t>Ref</w:t>
             </w:r>
-            <w:proofErr w:type="spellEnd"/>
             <w:r>
               <w:rPr>
                 <w:lang w:val="cs-CZ"/>
@@ -3737,30 +3651,8 @@
               <w:rPr>
                 <w:lang w:val="cs-CZ"/>
               </w:rPr>
-              <w:t xml:space="preserve"> </w:t>
-            </w:r>
-            <w:proofErr w:type="spellStart"/>
-            <w:r>
-              <w:rPr>
-                <w:lang w:val="cs-CZ"/>
-              </w:rPr>
-              <w:t>Requirement</w:t>
-            </w:r>
-            <w:proofErr w:type="spellEnd"/>
-            <w:r>
-              <w:rPr>
-                <w:lang w:val="cs-CZ"/>
-              </w:rPr>
-              <w:t xml:space="preserve"> </w:t>
-            </w:r>
-            <w:proofErr w:type="spellStart"/>
-            <w:r>
-              <w:rPr>
-                <w:lang w:val="cs-CZ"/>
-              </w:rPr>
-              <w:t>Specification</w:t>
-            </w:r>
-            <w:proofErr w:type="spellEnd"/>
+              <w:t xml:space="preserve"> Requirement Specification</w:t>
+            </w:r>
           </w:p>
         </w:tc>
         <w:tc>
@@ -3835,7 +3727,7 @@
           <w:lang w:val="cs-CZ"/>
         </w:rPr>
       </w:pPr>
-      <w:bookmarkStart w:id="5" w:name="_Toc146618266"/>
+      <w:bookmarkStart w:id="5" w:name="_Toc154134366"/>
       <w:r>
         <w:rPr>
           <w:lang w:val="cs-CZ"/>
@@ -3931,7 +3823,7 @@
           <w:lang w:val="cs-CZ"/>
         </w:rPr>
       </w:pPr>
-      <w:bookmarkStart w:id="6" w:name="_Toc146618248"/>
+      <w:bookmarkStart w:id="6" w:name="_Toc154134351"/>
       <w:r>
         <w:rPr>
           <w:lang w:val="cs-CZ"/>
@@ -3998,14 +3890,12 @@
                 <w:lang w:val="cs-CZ"/>
               </w:rPr>
             </w:pPr>
-            <w:proofErr w:type="spellStart"/>
             <w:r>
               <w:rPr>
                 <w:lang w:val="cs-CZ"/>
               </w:rPr>
               <w:t>Ref</w:t>
             </w:r>
-            <w:proofErr w:type="spellEnd"/>
             <w:r>
               <w:rPr>
                 <w:lang w:val="cs-CZ"/>
@@ -4109,7 +3999,7 @@
           <w:lang w:val="cs-CZ"/>
         </w:rPr>
       </w:pPr>
-      <w:bookmarkStart w:id="7" w:name="_Toc146618267"/>
+      <w:bookmarkStart w:id="7" w:name="_Toc154134367"/>
       <w:r>
         <w:rPr>
           <w:lang w:val="cs-CZ"/>
@@ -4214,8 +4104,8 @@
           <w:lang w:val="cs-CZ"/>
         </w:rPr>
       </w:pPr>
-      <w:bookmarkStart w:id="8" w:name="_Toc146618249"/>
-      <w:bookmarkStart w:id="9" w:name="_Hlk497381702"/>
+      <w:bookmarkStart w:id="8" w:name="_Hlk497381702"/>
+      <w:bookmarkStart w:id="9" w:name="_Toc154134352"/>
       <w:r>
         <w:rPr>
           <w:lang w:val="cs-CZ"/>
@@ -4223,7 +4113,7 @@
         <w:lastRenderedPageBreak/>
         <w:t>Definice a seznam zkratek</w:t>
       </w:r>
-      <w:bookmarkEnd w:id="8"/>
+      <w:bookmarkEnd w:id="9"/>
     </w:p>
     <w:p>
       <w:pPr>
@@ -4240,12 +4130,14 @@
           <w:lang w:val="cs-CZ"/>
         </w:rPr>
       </w:pPr>
+      <w:bookmarkStart w:id="10" w:name="_Toc154134353"/>
       <w:r>
         <w:rPr>
           <w:lang w:val="cs-CZ"/>
         </w:rPr>
         <w:t>Definice</w:t>
       </w:r>
+      <w:bookmarkEnd w:id="10"/>
     </w:p>
     <w:p>
       <w:pPr>
@@ -4276,59 +4168,7 @@
         <w:rPr>
           <w:lang w:val="cs-CZ"/>
         </w:rPr>
-        <w:t>Unikátní identifikace "REQ-AAU-x-</w:t>
-      </w:r>
-      <w:proofErr w:type="spellStart"/>
-      <w:r>
-        <w:rPr>
-          <w:lang w:val="cs-CZ"/>
-        </w:rPr>
-        <w:t>yyy</w:t>
-      </w:r>
-      <w:proofErr w:type="spellEnd"/>
-      <w:r>
-        <w:rPr>
-          <w:lang w:val="cs-CZ"/>
-        </w:rPr>
-        <w:t xml:space="preserve">", kde 'x' souvisí se skupinou požadavku (G </w:t>
-      </w:r>
-      <w:r>
-        <w:rPr>
-          <w:lang w:val="cs-CZ"/>
-        </w:rPr>
-        <w:t>–</w:t>
-      </w:r>
-      <w:r>
-        <w:rPr>
-          <w:lang w:val="cs-CZ"/>
-        </w:rPr>
-        <w:t xml:space="preserve"> obecné požadavky, F – funkční požadavky, I </w:t>
-      </w:r>
-      <w:r>
-        <w:rPr>
-          <w:lang w:val="cs-CZ"/>
-        </w:rPr>
-        <w:t>–</w:t>
-      </w:r>
-      <w:r>
-        <w:rPr>
-          <w:lang w:val="cs-CZ"/>
-        </w:rPr>
-        <w:t xml:space="preserve"> požadavky pro interface); 'y' je unikátní </w:t>
-      </w:r>
-      <w:proofErr w:type="gramStart"/>
-      <w:r>
-        <w:rPr>
-          <w:lang w:val="cs-CZ"/>
-        </w:rPr>
-        <w:t>3-mistné</w:t>
-      </w:r>
-      <w:proofErr w:type="gramEnd"/>
-      <w:r>
-        <w:rPr>
-          <w:lang w:val="cs-CZ"/>
-        </w:rPr>
-        <w:t xml:space="preserve"> číslo</w:t>
+        <w:t>Unikátní identifikace "REQ-AAU-x-yyy", kde 'x' souvisí se skupinou požadavku (G – obecné požadavky, F – funkční požadavky, I – požadavky pro interface); 'y' je unikátní 3-mistné číslo</w:t>
       </w:r>
     </w:p>
     <w:p>
@@ -4364,49 +4204,7 @@
         <w:rPr>
           <w:lang w:val="cs-CZ"/>
         </w:rPr>
-        <w:t xml:space="preserve">Verifikační metoda - určuje </w:t>
-      </w:r>
-      <w:proofErr w:type="gramStart"/>
-      <w:r>
-        <w:rPr>
-          <w:lang w:val="cs-CZ"/>
-        </w:rPr>
-        <w:t>jednu(</w:t>
-      </w:r>
-      <w:proofErr w:type="gramEnd"/>
-      <w:r>
-        <w:rPr>
-          <w:lang w:val="cs-CZ"/>
-        </w:rPr>
-        <w:t xml:space="preserve">nebo i několik) z následujících metod: revize designu (R), </w:t>
-      </w:r>
-      <w:proofErr w:type="spellStart"/>
-      <w:r>
-        <w:rPr>
-          <w:lang w:val="cs-CZ"/>
-        </w:rPr>
-        <w:t>analyza</w:t>
-      </w:r>
-      <w:proofErr w:type="spellEnd"/>
-      <w:r>
-        <w:rPr>
-          <w:lang w:val="cs-CZ"/>
-        </w:rPr>
-        <w:t xml:space="preserve"> (A), simulace na RTL </w:t>
-      </w:r>
-      <w:proofErr w:type="spellStart"/>
-      <w:r>
-        <w:rPr>
-          <w:lang w:val="cs-CZ"/>
-        </w:rPr>
-        <w:t>urovni</w:t>
-      </w:r>
-      <w:proofErr w:type="spellEnd"/>
-      <w:r>
-        <w:rPr>
-          <w:lang w:val="cs-CZ"/>
-        </w:rPr>
-        <w:t xml:space="preserve"> (S)</w:t>
+        <w:t>Verifikační metoda - určuje jednu(nebo i několik) z následujících metod: revize designu (R), analyza (A), simulace na RTL urovni (S)</w:t>
       </w:r>
     </w:p>
     <w:p>
@@ -4416,12 +4214,14 @@
           <w:lang w:val="cs-CZ"/>
         </w:rPr>
       </w:pPr>
+      <w:bookmarkStart w:id="11" w:name="_Toc154134354"/>
       <w:r>
         <w:rPr>
           <w:lang w:val="cs-CZ"/>
         </w:rPr>
         <w:t>Aktivní hodnota signálu</w:t>
       </w:r>
+      <w:bookmarkEnd w:id="11"/>
     </w:p>
     <w:p>
       <w:pPr>
@@ -4436,87 +4236,7 @@
           <w:iCs/>
           <w:lang w:val="cs-CZ"/>
         </w:rPr>
-        <w:t xml:space="preserve">Jeden </w:t>
-      </w:r>
-      <w:proofErr w:type="gramStart"/>
-      <w:r>
-        <w:rPr>
-          <w:iCs/>
-          <w:lang w:val="cs-CZ"/>
-        </w:rPr>
-        <w:t>z</w:t>
-      </w:r>
-      <w:proofErr w:type="gramEnd"/>
-      <w:r>
-        <w:rPr>
-          <w:iCs/>
-          <w:lang w:val="cs-CZ"/>
-        </w:rPr>
-        <w:t xml:space="preserve"> vstupních signálu povoleni (</w:t>
-      </w:r>
-      <w:proofErr w:type="spellStart"/>
-      <w:r>
-        <w:rPr>
-          <w:iCs/>
-          <w:lang w:val="cs-CZ"/>
-        </w:rPr>
-        <w:t>enable</w:t>
-      </w:r>
-      <w:proofErr w:type="spellEnd"/>
-      <w:r>
-        <w:rPr>
-          <w:iCs/>
-          <w:lang w:val="cs-CZ"/>
-        </w:rPr>
-        <w:t xml:space="preserve">) </w:t>
-      </w:r>
-      <w:proofErr w:type="spellStart"/>
-      <w:r>
-        <w:rPr>
-          <w:iCs/>
-          <w:lang w:val="cs-CZ"/>
-        </w:rPr>
-        <w:t>CS_b</w:t>
-      </w:r>
-      <w:proofErr w:type="spellEnd"/>
-      <w:r>
-        <w:rPr>
-          <w:iCs/>
-          <w:lang w:val="cs-CZ"/>
-        </w:rPr>
-        <w:t xml:space="preserve"> je </w:t>
-      </w:r>
-      <w:proofErr w:type="spellStart"/>
-      <w:r>
-        <w:rPr>
-          <w:iCs/>
-          <w:lang w:val="cs-CZ"/>
-        </w:rPr>
-        <w:t>active</w:t>
-      </w:r>
-      <w:proofErr w:type="spellEnd"/>
-      <w:r>
-        <w:rPr>
-          <w:iCs/>
-          <w:lang w:val="cs-CZ"/>
-        </w:rPr>
-        <w:t xml:space="preserve"> LOW (logická '0'), ostatní signály pro povolení jsou v </w:t>
-      </w:r>
-      <w:proofErr w:type="spellStart"/>
-      <w:r>
-        <w:rPr>
-          <w:iCs/>
-          <w:lang w:val="cs-CZ"/>
-        </w:rPr>
-        <w:t>active</w:t>
-      </w:r>
-      <w:proofErr w:type="spellEnd"/>
-      <w:r>
-        <w:rPr>
-          <w:iCs/>
-          <w:lang w:val="cs-CZ"/>
-        </w:rPr>
-        <w:t xml:space="preserve"> HIGH (logická '1')</w:t>
+        <w:t>Jeden z vstupních signálu povoleni (enable) CS_b je active LOW (logická '0'), ostatní signály pro povolení jsou v active HIGH (logická '1')</w:t>
       </w:r>
     </w:p>
     <w:p>
@@ -4526,14 +4246,14 @@
           <w:lang w:val="cs-CZ"/>
         </w:rPr>
       </w:pPr>
-      <w:bookmarkStart w:id="10" w:name="_Toc146618251"/>
+      <w:bookmarkStart w:id="12" w:name="_Toc154134355"/>
       <w:r>
         <w:rPr>
           <w:lang w:val="cs-CZ"/>
         </w:rPr>
         <w:t>Psaní čísel</w:t>
       </w:r>
-      <w:bookmarkEnd w:id="10"/>
+      <w:bookmarkEnd w:id="12"/>
     </w:p>
     <w:p>
       <w:pPr>
@@ -4564,21 +4284,7 @@
         <w:rPr>
           <w:lang w:val="cs-CZ"/>
         </w:rPr>
-        <w:t>Decimální (</w:t>
-      </w:r>
-      <w:proofErr w:type="spellStart"/>
-      <w:r>
-        <w:rPr>
-          <w:lang w:val="cs-CZ"/>
-        </w:rPr>
-        <w:t>integer</w:t>
-      </w:r>
-      <w:proofErr w:type="spellEnd"/>
-      <w:r>
-        <w:rPr>
-          <w:lang w:val="cs-CZ"/>
-        </w:rPr>
-        <w:t>) - desetinné číslo, například 123</w:t>
+        <w:t>Decimální (integer) - desetinné číslo, například 123</w:t>
       </w:r>
     </w:p>
     <w:p>
@@ -4636,14 +4342,14 @@
           <w:lang w:val="cs-CZ"/>
         </w:rPr>
       </w:pPr>
-      <w:bookmarkStart w:id="11" w:name="_Toc146618252"/>
+      <w:bookmarkStart w:id="13" w:name="_Toc154134356"/>
       <w:r>
         <w:rPr>
           <w:lang w:val="cs-CZ"/>
         </w:rPr>
         <w:t>Jednotky</w:t>
       </w:r>
-      <w:bookmarkEnd w:id="11"/>
+      <w:bookmarkEnd w:id="13"/>
     </w:p>
     <w:p>
       <w:pPr>
@@ -4686,14 +4392,14 @@
           <w:lang w:val="cs-CZ"/>
         </w:rPr>
       </w:pPr>
-      <w:bookmarkStart w:id="12" w:name="_Toc146618253"/>
+      <w:bookmarkStart w:id="14" w:name="_Toc154134357"/>
       <w:r>
         <w:rPr>
           <w:lang w:val="cs-CZ"/>
         </w:rPr>
         <w:t>Zkratky</w:t>
       </w:r>
-      <w:bookmarkEnd w:id="12"/>
+      <w:bookmarkEnd w:id="14"/>
     </w:p>
     <w:tbl>
       <w:tblPr>
@@ -4793,33 +4499,11 @@
                 <w:lang w:val="cs-CZ"/>
               </w:rPr>
             </w:pPr>
-            <w:proofErr w:type="spellStart"/>
-            <w:r>
-              <w:rPr>
-                <w:lang w:val="cs-CZ"/>
-              </w:rPr>
-              <w:t>Auxiliary</w:t>
-            </w:r>
-            <w:proofErr w:type="spellEnd"/>
-            <w:r>
-              <w:rPr>
-                <w:lang w:val="cs-CZ"/>
-              </w:rPr>
-              <w:t xml:space="preserve"> </w:t>
-            </w:r>
-            <w:proofErr w:type="spellStart"/>
-            <w:r>
-              <w:rPr>
-                <w:lang w:val="cs-CZ"/>
-              </w:rPr>
-              <w:t>Arithmetic</w:t>
-            </w:r>
-            <w:proofErr w:type="spellEnd"/>
-            <w:r>
-              <w:rPr>
-                <w:lang w:val="cs-CZ"/>
-              </w:rPr>
-              <w:t xml:space="preserve"> Unit</w:t>
+            <w:r>
+              <w:rPr>
+                <w:lang w:val="cs-CZ"/>
+              </w:rPr>
+              <w:t>Auxiliary Arithmetic Unit</w:t>
             </w:r>
           </w:p>
           <w:p>
@@ -4835,13 +4519,7 @@
               <w:pStyle w:val="NoSpacing"/>
             </w:pPr>
             <w:r>
-              <w:t xml:space="preserve">Least Significant </w:t>
-            </w:r>
-            <w:r>
-              <w:t>B</w:t>
-            </w:r>
-            <w:r>
-              <w:t>it</w:t>
+              <w:t>Least Significant Bit</w:t>
             </w:r>
           </w:p>
           <w:p>
@@ -4899,30 +4577,8 @@
               <w:rPr>
                 <w:lang w:val="cs-CZ"/>
               </w:rPr>
-              <w:t xml:space="preserve">To </w:t>
-            </w:r>
-            <w:proofErr w:type="spellStart"/>
-            <w:r>
-              <w:rPr>
-                <w:lang w:val="cs-CZ"/>
-              </w:rPr>
-              <w:t>Be</w:t>
-            </w:r>
-            <w:proofErr w:type="spellEnd"/>
-            <w:r>
-              <w:rPr>
-                <w:lang w:val="cs-CZ"/>
-              </w:rPr>
-              <w:t xml:space="preserve"> </w:t>
-            </w:r>
-            <w:proofErr w:type="spellStart"/>
-            <w:r>
-              <w:rPr>
-                <w:lang w:val="cs-CZ"/>
-              </w:rPr>
-              <w:t>Confirmed</w:t>
-            </w:r>
-            <w:proofErr w:type="spellEnd"/>
+              <w:t>To Be Confirmed</w:t>
+            </w:r>
           </w:p>
         </w:tc>
       </w:tr>
@@ -4963,30 +4619,14 @@
               <w:rPr>
                 <w:lang w:val="cs-CZ"/>
               </w:rPr>
-              <w:t xml:space="preserve">To </w:t>
-            </w:r>
-            <w:proofErr w:type="spellStart"/>
-            <w:r>
-              <w:rPr>
-                <w:lang w:val="cs-CZ"/>
-              </w:rPr>
-              <w:t>Be</w:t>
-            </w:r>
-            <w:proofErr w:type="spellEnd"/>
-            <w:r>
-              <w:rPr>
-                <w:lang w:val="cs-CZ"/>
-              </w:rPr>
-              <w:t xml:space="preserve"> </w:t>
-            </w:r>
-            <w:proofErr w:type="spellStart"/>
+              <w:t xml:space="preserve">To Be </w:t>
+            </w:r>
             <w:r>
               <w:rPr>
                 <w:lang w:val="cs-CZ"/>
               </w:rPr>
               <w:t>Defined</w:t>
             </w:r>
-            <w:proofErr w:type="spellEnd"/>
           </w:p>
         </w:tc>
       </w:tr>
@@ -5066,8 +4706,8 @@
           <w:lang w:val="cs-CZ"/>
         </w:rPr>
       </w:pPr>
-      <w:bookmarkStart w:id="13" w:name="_Toc146618254"/>
-      <w:bookmarkEnd w:id="9"/>
+      <w:bookmarkStart w:id="15" w:name="_Toc154134358"/>
+      <w:bookmarkEnd w:id="8"/>
       <w:r>
         <w:rPr>
           <w:lang w:val="cs-CZ"/>
@@ -5081,7 +4721,7 @@
         </w:rPr>
         <w:t>dstavení projektu</w:t>
       </w:r>
-      <w:bookmarkEnd w:id="13"/>
+      <w:bookmarkEnd w:id="15"/>
     </w:p>
     <w:p>
       <w:pPr>
@@ -5191,61 +4831,27 @@
         </w:rPr>
         <w:t xml:space="preserve">sériovou linku (SPI – </w:t>
       </w:r>
-      <w:proofErr w:type="spellStart"/>
       <w:r>
         <w:rPr>
           <w:rStyle w:val="fontstyle01"/>
           <w:lang w:val="cs-CZ"/>
         </w:rPr>
-        <w:t>Serial</w:t>
-      </w:r>
-      <w:proofErr w:type="spellEnd"/>
+        <w:t>Serial Peripheral Interface</w:t>
+      </w:r>
       <w:r>
         <w:rPr>
           <w:rStyle w:val="fontstyle01"/>
           <w:lang w:val="cs-CZ"/>
         </w:rPr>
-        <w:t xml:space="preserve"> </w:t>
-      </w:r>
-      <w:proofErr w:type="spellStart"/>
+        <w:t xml:space="preserve">). </w:t>
+      </w:r>
       <w:r>
         <w:rPr>
           <w:rStyle w:val="fontstyle01"/>
           <w:lang w:val="cs-CZ"/>
         </w:rPr>
-        <w:t>Peripheral</w:t>
-      </w:r>
-      <w:proofErr w:type="spellEnd"/>
-      <w:r>
-        <w:rPr>
-          <w:rStyle w:val="fontstyle01"/>
-          <w:lang w:val="cs-CZ"/>
-        </w:rPr>
-        <w:t xml:space="preserve"> Interface</w:t>
-      </w:r>
-      <w:r>
-        <w:rPr>
-          <w:rStyle w:val="fontstyle01"/>
-          <w:lang w:val="cs-CZ"/>
-        </w:rPr>
-        <w:t xml:space="preserve">). </w:t>
-      </w:r>
-      <w:r>
-        <w:rPr>
-          <w:rStyle w:val="fontstyle01"/>
-          <w:lang w:val="cs-CZ"/>
-        </w:rPr>
-        <w:t xml:space="preserve">MCU plní roli master a AAU roli </w:t>
-      </w:r>
-      <w:proofErr w:type="spellStart"/>
-      <w:r>
-        <w:rPr>
-          <w:rStyle w:val="fontstyle01"/>
-          <w:lang w:val="cs-CZ"/>
-        </w:rPr>
-        <w:t>slave</w:t>
-      </w:r>
-      <w:proofErr w:type="spellEnd"/>
+        <w:t>MCU plní roli master a AAU roli slave</w:t>
+      </w:r>
       <w:r>
         <w:rPr>
           <w:rStyle w:val="fontstyle01"/>
@@ -5417,21 +5023,7 @@
         <w:rPr>
           <w:lang w:val="cs-CZ"/>
         </w:rPr>
-        <w:t xml:space="preserve"> ale </w:t>
-      </w:r>
-      <w:proofErr w:type="spellStart"/>
-      <w:r>
-        <w:rPr>
-          <w:lang w:val="cs-CZ"/>
-        </w:rPr>
-        <w:t>slave</w:t>
-      </w:r>
-      <w:proofErr w:type="spellEnd"/>
-      <w:r>
-        <w:rPr>
-          <w:lang w:val="cs-CZ"/>
-        </w:rPr>
-        <w:t xml:space="preserve"> musí </w:t>
+        <w:t xml:space="preserve"> ale slave musí </w:t>
       </w:r>
       <w:r>
         <w:rPr>
@@ -5480,7 +5072,7 @@
           <v:shape id="_x0000_i1025" type="#_x0000_t75" alt="" style="width:222.65pt;height:2in;mso-width-percent:0;mso-height-percent:0;mso-width-percent:0;mso-height-percent:0" o:ole="">
             <v:imagedata r:id="rId9" o:title=""/>
           </v:shape>
-          <o:OLEObject Type="Embed" ProgID="Visio.Drawing.15" ShapeID="_x0000_i1025" DrawAspect="Content" ObjectID="_1764746963" r:id="rId10"/>
+          <o:OLEObject Type="Embed" ProgID="Visio.Drawing.15" ShapeID="_x0000_i1025" DrawAspect="Content" ObjectID="_1764747146" r:id="rId10"/>
         </w:object>
       </w:r>
     </w:p>
@@ -5491,7 +5083,7 @@
           <w:lang w:val="cs-CZ"/>
         </w:rPr>
       </w:pPr>
-      <w:bookmarkStart w:id="14" w:name="_Toc154126393"/>
+      <w:bookmarkStart w:id="16" w:name="_Toc154126393"/>
       <w:r>
         <w:rPr>
           <w:lang w:val="cs-CZ"/>
@@ -5584,7 +5176,7 @@
         </w:rPr>
         <w:t>Blokové schéma AAU</w:t>
       </w:r>
-      <w:bookmarkEnd w:id="14"/>
+      <w:bookmarkEnd w:id="16"/>
     </w:p>
     <w:p>
       <w:pPr>
@@ -5745,7 +5337,7 @@
           <w:lang w:val="cs-CZ"/>
         </w:rPr>
       </w:pPr>
-      <w:bookmarkStart w:id="15" w:name="_Toc146618255"/>
+      <w:bookmarkStart w:id="17" w:name="_Toc154134359"/>
       <w:r>
         <w:rPr>
           <w:lang w:val="cs-CZ"/>
@@ -5753,7 +5345,7 @@
         <w:lastRenderedPageBreak/>
         <w:t>Plán vývoje</w:t>
       </w:r>
-      <w:bookmarkEnd w:id="15"/>
+      <w:bookmarkEnd w:id="17"/>
     </w:p>
     <w:p>
       <w:pPr>
@@ -5776,11 +5368,9 @@
         </w:rPr>
         <w:t xml:space="preserve">První krokem </w:t>
       </w:r>
-      <w:proofErr w:type="spellStart"/>
       <w:r>
         <w:t>bylo</w:t>
       </w:r>
-      <w:proofErr w:type="spellEnd"/>
       <w:r>
         <w:rPr>
           <w:lang w:val="cs-CZ"/>
@@ -5833,13 +5423,7 @@
         <w:rPr>
           <w:lang w:val="cs-CZ"/>
         </w:rPr>
-        <w:t xml:space="preserve"> plán a v </w:t>
-      </w:r>
-      <w:r>
-        <w:rPr>
-          <w:lang w:val="cs-CZ"/>
-        </w:rPr>
-        <w:t>samotn</w:t>
+        <w:t xml:space="preserve"> plán a v samotn</w:t>
       </w:r>
       <w:r>
         <w:rPr>
@@ -5851,19 +5435,7 @@
         <w:rPr>
           <w:lang w:val="cs-CZ"/>
         </w:rPr>
-        <w:t xml:space="preserve"> návrh, tj. </w:t>
-      </w:r>
-      <w:r>
-        <w:rPr>
-          <w:lang w:val="cs-CZ"/>
-        </w:rPr>
-        <w:t>psáni</w:t>
-      </w:r>
-      <w:r>
-        <w:rPr>
-          <w:lang w:val="cs-CZ"/>
-        </w:rPr>
-        <w:t xml:space="preserve"> kódu</w:t>
+        <w:t xml:space="preserve"> návrh, tj. psáni kódu</w:t>
       </w:r>
       <w:r>
         <w:rPr>
@@ -5881,21 +5453,7 @@
         <w:rPr>
           <w:lang w:val="cs-CZ"/>
         </w:rPr>
-        <w:t xml:space="preserve">Dále bylo vytvořeno simulační prostředí včetně </w:t>
-      </w:r>
-      <w:proofErr w:type="spellStart"/>
-      <w:r>
-        <w:rPr>
-          <w:lang w:val="cs-CZ"/>
-        </w:rPr>
-        <w:t>testbenchu</w:t>
-      </w:r>
-      <w:proofErr w:type="spellEnd"/>
-      <w:r>
-        <w:rPr>
-          <w:lang w:val="cs-CZ"/>
-        </w:rPr>
-        <w:t xml:space="preserve"> a </w:t>
+        <w:t xml:space="preserve">Dále bylo vytvořeno simulační prostředí včetně testbenchu a </w:t>
       </w:r>
       <w:r>
         <w:rPr>
@@ -6127,7 +5685,7 @@
           <w:lang w:val="cs-CZ"/>
         </w:rPr>
       </w:pPr>
-      <w:bookmarkStart w:id="16" w:name="_Toc154126394"/>
+      <w:bookmarkStart w:id="18" w:name="_Toc154126394"/>
       <w:r>
         <w:rPr>
           <w:lang w:val="cs-CZ"/>
@@ -6208,7 +5766,7 @@
         </w:rPr>
         <w:t xml:space="preserve"> Vývojový diagram</w:t>
       </w:r>
-      <w:bookmarkEnd w:id="16"/>
+      <w:bookmarkEnd w:id="18"/>
     </w:p>
     <w:p>
       <w:pPr>
@@ -6225,7 +5783,7 @@
           <w:lang w:val="cs-CZ"/>
         </w:rPr>
       </w:pPr>
-      <w:bookmarkStart w:id="17" w:name="_Toc146618256"/>
+      <w:bookmarkStart w:id="19" w:name="_Toc154134360"/>
       <w:r>
         <w:rPr>
           <w:lang w:val="cs-CZ"/>
@@ -6233,7 +5791,7 @@
         <w:lastRenderedPageBreak/>
         <w:t>Popis Návrhu</w:t>
       </w:r>
-      <w:bookmarkEnd w:id="17"/>
+      <w:bookmarkEnd w:id="19"/>
     </w:p>
     <w:p>
       <w:pPr>
@@ -6298,7 +5856,7 @@
           <w:lang w:val="cs-CZ"/>
         </w:rPr>
       </w:pPr>
-      <w:bookmarkStart w:id="18" w:name="_Toc154126395"/>
+      <w:bookmarkStart w:id="20" w:name="_Toc154126395"/>
       <w:r>
         <w:rPr>
           <w:lang w:val="cs-CZ"/>
@@ -6385,7 +5943,7 @@
         </w:rPr>
         <w:t xml:space="preserve"> pomocné aritmetické jednotky</w:t>
       </w:r>
-      <w:bookmarkEnd w:id="18"/>
+      <w:bookmarkEnd w:id="20"/>
     </w:p>
     <w:p>
       <w:pPr>
@@ -6417,21 +5975,7 @@
         <w:rPr>
           <w:lang w:val="cs-CZ"/>
         </w:rPr>
-        <w:t xml:space="preserve">SPI rozhraní používá 4 signály pro </w:t>
-      </w:r>
-      <w:proofErr w:type="gramStart"/>
-      <w:r>
-        <w:rPr>
-          <w:lang w:val="cs-CZ"/>
-        </w:rPr>
-        <w:t>přijeti</w:t>
-      </w:r>
-      <w:proofErr w:type="gramEnd"/>
-      <w:r>
-        <w:rPr>
-          <w:lang w:val="cs-CZ"/>
-        </w:rPr>
-        <w:t xml:space="preserve"> dat z venku</w:t>
+        <w:t>SPI rozhraní používá 4 signály pro přijeti dat z venku</w:t>
       </w:r>
       <w:r>
         <w:rPr>
@@ -6439,47 +5983,23 @@
         </w:rPr>
         <w:t xml:space="preserve">. Této signály jsou </w:t>
       </w:r>
-      <w:proofErr w:type="spellStart"/>
       <w:r>
         <w:rPr>
           <w:lang w:val="cs-CZ"/>
         </w:rPr>
         <w:t>CS_b</w:t>
       </w:r>
-      <w:proofErr w:type="spellEnd"/>
       <w:r>
         <w:rPr>
           <w:lang w:val="cs-CZ"/>
         </w:rPr>
         <w:t xml:space="preserve"> – </w:t>
       </w:r>
-      <w:proofErr w:type="spellStart"/>
-      <w:r>
-        <w:rPr>
-          <w:lang w:val="cs-CZ"/>
-        </w:rPr>
-        <w:t>signal</w:t>
-      </w:r>
-      <w:proofErr w:type="spellEnd"/>
-      <w:r>
-        <w:rPr>
-          <w:lang w:val="cs-CZ"/>
-        </w:rPr>
-        <w:t xml:space="preserve"> povoleni s </w:t>
-      </w:r>
-      <w:proofErr w:type="spellStart"/>
-      <w:r>
-        <w:rPr>
-          <w:lang w:val="cs-CZ"/>
-        </w:rPr>
-        <w:t>active</w:t>
-      </w:r>
-      <w:proofErr w:type="spellEnd"/>
-      <w:r>
-        <w:rPr>
-          <w:lang w:val="cs-CZ"/>
-        </w:rPr>
-        <w:t xml:space="preserve"> LOW </w:t>
+      <w:r>
+        <w:rPr>
+          <w:lang w:val="cs-CZ"/>
+        </w:rPr>
+        <w:t xml:space="preserve">signal povoleni s active LOW </w:t>
       </w:r>
       <w:r>
         <w:rPr>
@@ -6622,21 +6142,7 @@
         <w:rPr>
           <w:lang w:val="cs-CZ"/>
         </w:rPr>
-        <w:t xml:space="preserve">, když druhý rámec v </w:t>
-      </w:r>
-      <w:proofErr w:type="spellStart"/>
-      <w:r>
-        <w:rPr>
-          <w:lang w:val="cs-CZ"/>
-        </w:rPr>
-        <w:t>paketě</w:t>
-      </w:r>
-      <w:proofErr w:type="spellEnd"/>
-      <w:r>
-        <w:rPr>
-          <w:lang w:val="cs-CZ"/>
-        </w:rPr>
-        <w:t xml:space="preserve"> nepřichází dostatečně dlouho.</w:t>
+        <w:t>, když druhý rámec v paketě nepřichází dostatečně dlouho.</w:t>
       </w:r>
     </w:p>
     <w:p>
@@ -6671,19 +6177,7 @@
         <w:rPr>
           <w:lang w:val="cs-CZ"/>
         </w:rPr>
-        <w:t xml:space="preserve">provádí aritmetické operace sčítání a násobení, z </w:t>
-      </w:r>
-      <w:r>
-        <w:rPr>
-          <w:lang w:val="cs-CZ"/>
-        </w:rPr>
-        <w:t>čísel,</w:t>
-      </w:r>
-      <w:r>
-        <w:rPr>
-          <w:lang w:val="cs-CZ"/>
-        </w:rPr>
-        <w:t xml:space="preserve"> které přichází od řadiče paketů. Čísla jsou ve form</w:t>
+        <w:t>provádí aritmetické operace sčítání a násobení, z čísel, které přichází od řadiče paketů. Čísla jsou ve form</w:t>
       </w:r>
       <w:r>
         <w:rPr>
@@ -6765,7 +6259,7 @@
           <w:lang w:val="cs-CZ"/>
         </w:rPr>
       </w:pPr>
-      <w:bookmarkStart w:id="19" w:name="_Toc146618257"/>
+      <w:bookmarkStart w:id="21" w:name="_Toc154134361"/>
       <w:r>
         <w:rPr>
           <w:lang w:val="cs-CZ"/>
@@ -6773,7 +6267,7 @@
         <w:lastRenderedPageBreak/>
         <w:t>Verifikační Plán</w:t>
       </w:r>
-      <w:bookmarkEnd w:id="19"/>
+      <w:bookmarkEnd w:id="21"/>
     </w:p>
     <w:p>
       <w:pPr>
@@ -6847,14 +6341,14 @@
           <w:lang w:val="cs-CZ"/>
         </w:rPr>
       </w:pPr>
-      <w:bookmarkStart w:id="20" w:name="_Toc146618258"/>
+      <w:bookmarkStart w:id="22" w:name="_Toc154134362"/>
       <w:r>
         <w:rPr>
           <w:lang w:val="cs-CZ"/>
         </w:rPr>
         <w:t>Verifikační matice</w:t>
       </w:r>
-      <w:bookmarkEnd w:id="20"/>
+      <w:bookmarkEnd w:id="22"/>
     </w:p>
     <w:tbl>
       <w:tblPr>
@@ -7434,7 +6928,6 @@
               </w:rPr>
               <w:t>(</w:t>
             </w:r>
-            <w:proofErr w:type="spellStart"/>
             <w:r>
               <w:rPr>
                 <w:sz w:val="20"/>
@@ -7449,16 +6942,7 @@
                 <w:szCs w:val="20"/>
                 <w:lang w:val="cs-CZ"/>
               </w:rPr>
-              <w:t>mplenetace</w:t>
-            </w:r>
-            <w:proofErr w:type="spellEnd"/>
-            <w:r>
-              <w:rPr>
-                <w:sz w:val="20"/>
-                <w:szCs w:val="20"/>
-                <w:lang w:val="cs-CZ"/>
-              </w:rPr>
-              <w:t xml:space="preserve"> pro FPGA)</w:t>
+              <w:t>mplenetace pro FPGA)</w:t>
             </w:r>
           </w:p>
         </w:tc>
@@ -7546,23 +7030,13 @@
                 <w:lang w:val="cs-CZ"/>
               </w:rPr>
             </w:pPr>
-            <w:proofErr w:type="spellStart"/>
-            <w:r>
-              <w:rPr>
-                <w:sz w:val="20"/>
-                <w:szCs w:val="20"/>
-                <w:lang w:val="cs-CZ"/>
-              </w:rPr>
-              <w:t>Synchronous</w:t>
-            </w:r>
-            <w:proofErr w:type="spellEnd"/>
-            <w:r>
-              <w:rPr>
-                <w:sz w:val="20"/>
-                <w:szCs w:val="20"/>
-                <w:lang w:val="cs-CZ"/>
-              </w:rPr>
-              <w:t xml:space="preserve"> design</w:t>
+            <w:r>
+              <w:rPr>
+                <w:sz w:val="20"/>
+                <w:szCs w:val="20"/>
+                <w:lang w:val="cs-CZ"/>
+              </w:rPr>
+              <w:t>Synchronous design</w:t>
             </w:r>
           </w:p>
         </w:tc>
@@ -7725,25 +7199,7 @@
                 <w:szCs w:val="20"/>
                 <w:lang w:val="cs-CZ"/>
               </w:rPr>
-              <w:t xml:space="preserve">(Report </w:t>
-            </w:r>
-            <w:proofErr w:type="spellStart"/>
-            <w:r>
-              <w:rPr>
-                <w:sz w:val="20"/>
-                <w:szCs w:val="20"/>
-                <w:lang w:val="cs-CZ"/>
-              </w:rPr>
-              <w:t>review</w:t>
-            </w:r>
-            <w:proofErr w:type="spellEnd"/>
-            <w:r>
-              <w:rPr>
-                <w:sz w:val="20"/>
-                <w:szCs w:val="20"/>
-                <w:lang w:val="cs-CZ"/>
-              </w:rPr>
-              <w:t>)</w:t>
+              <w:t>(Report review)</w:t>
             </w:r>
           </w:p>
         </w:tc>
@@ -7947,60 +7403,30 @@
                 <w:lang w:val="cs-CZ"/>
               </w:rPr>
             </w:pPr>
-            <w:proofErr w:type="spellStart"/>
-            <w:r>
-              <w:rPr>
-                <w:sz w:val="20"/>
-                <w:szCs w:val="20"/>
-                <w:lang w:val="cs-CZ"/>
-              </w:rPr>
-              <w:t>Gate</w:t>
-            </w:r>
-            <w:proofErr w:type="spellEnd"/>
-            <w:r>
-              <w:rPr>
-                <w:sz w:val="20"/>
-                <w:szCs w:val="20"/>
-                <w:lang w:val="cs-CZ"/>
-              </w:rPr>
-              <w:t xml:space="preserve"> level</w:t>
-            </w:r>
-            <w:r>
-              <w:rPr>
-                <w:sz w:val="20"/>
-                <w:szCs w:val="20"/>
-                <w:lang w:val="cs-CZ"/>
-              </w:rPr>
-              <w:t xml:space="preserve"> </w:t>
-            </w:r>
-            <w:proofErr w:type="spellStart"/>
-            <w:r>
-              <w:rPr>
-                <w:sz w:val="20"/>
-                <w:szCs w:val="20"/>
-                <w:lang w:val="cs-CZ"/>
-              </w:rPr>
-              <w:t>analyza</w:t>
-            </w:r>
-            <w:proofErr w:type="spellEnd"/>
-            <w:r>
-              <w:rPr>
-                <w:sz w:val="20"/>
-                <w:szCs w:val="20"/>
-                <w:lang w:val="cs-CZ"/>
-              </w:rPr>
-              <w:t xml:space="preserve">, </w:t>
-            </w:r>
-            <w:proofErr w:type="spellStart"/>
-            <w:r>
-              <w:rPr>
-                <w:sz w:val="20"/>
-                <w:szCs w:val="20"/>
-                <w:lang w:val="cs-CZ"/>
-              </w:rPr>
-              <w:t>netlist</w:t>
-            </w:r>
-            <w:proofErr w:type="spellEnd"/>
+            <w:r>
+              <w:rPr>
+                <w:sz w:val="20"/>
+                <w:szCs w:val="20"/>
+                <w:lang w:val="cs-CZ"/>
+              </w:rPr>
+              <w:t>Gate level</w:t>
+            </w:r>
+            <w:r>
+              <w:rPr>
+                <w:sz w:val="20"/>
+                <w:szCs w:val="20"/>
+                <w:lang w:val="cs-CZ"/>
+              </w:rPr>
+              <w:t xml:space="preserve"> analyza</w:t>
+            </w:r>
+            <w:r>
+              <w:rPr>
+                <w:sz w:val="20"/>
+                <w:szCs w:val="20"/>
+                <w:lang w:val="cs-CZ"/>
+              </w:rPr>
+              <w:t>, netlist</w:t>
+            </w:r>
           </w:p>
         </w:tc>
         <w:tc>
@@ -8102,18 +7528,8 @@
                 <w:szCs w:val="20"/>
                 <w:lang w:val="cs-CZ"/>
               </w:rPr>
-              <w:t xml:space="preserve">Input </w:t>
-            </w:r>
-            <w:proofErr w:type="spellStart"/>
-            <w:r>
-              <w:rPr>
-                <w:sz w:val="20"/>
-                <w:szCs w:val="20"/>
-                <w:lang w:val="cs-CZ"/>
-              </w:rPr>
-              <w:t>Signals</w:t>
-            </w:r>
-            <w:proofErr w:type="spellEnd"/>
+              <w:t>Input Signals</w:t>
+            </w:r>
           </w:p>
         </w:tc>
         <w:tc>
@@ -8214,60 +7630,30 @@
                 <w:lang w:val="cs-CZ"/>
               </w:rPr>
             </w:pPr>
-            <w:proofErr w:type="spellStart"/>
-            <w:r>
-              <w:rPr>
-                <w:sz w:val="20"/>
-                <w:szCs w:val="20"/>
-                <w:lang w:val="cs-CZ"/>
-              </w:rPr>
-              <w:t>Gate</w:t>
-            </w:r>
-            <w:proofErr w:type="spellEnd"/>
-            <w:r>
-              <w:rPr>
-                <w:sz w:val="20"/>
-                <w:szCs w:val="20"/>
-                <w:lang w:val="cs-CZ"/>
-              </w:rPr>
-              <w:t xml:space="preserve"> level</w:t>
-            </w:r>
-            <w:r>
-              <w:rPr>
-                <w:sz w:val="20"/>
-                <w:szCs w:val="20"/>
-                <w:lang w:val="cs-CZ"/>
-              </w:rPr>
-              <w:t xml:space="preserve"> </w:t>
-            </w:r>
-            <w:proofErr w:type="spellStart"/>
-            <w:r>
-              <w:rPr>
-                <w:sz w:val="20"/>
-                <w:szCs w:val="20"/>
-                <w:lang w:val="cs-CZ"/>
-              </w:rPr>
-              <w:t>analyza</w:t>
-            </w:r>
-            <w:proofErr w:type="spellEnd"/>
-            <w:r>
-              <w:rPr>
-                <w:sz w:val="20"/>
-                <w:szCs w:val="20"/>
-                <w:lang w:val="cs-CZ"/>
-              </w:rPr>
-              <w:t xml:space="preserve">, </w:t>
-            </w:r>
-            <w:proofErr w:type="spellStart"/>
-            <w:r>
-              <w:rPr>
-                <w:sz w:val="20"/>
-                <w:szCs w:val="20"/>
-                <w:lang w:val="cs-CZ"/>
-              </w:rPr>
-              <w:t>netlist</w:t>
-            </w:r>
-            <w:proofErr w:type="spellEnd"/>
+            <w:r>
+              <w:rPr>
+                <w:sz w:val="20"/>
+                <w:szCs w:val="20"/>
+                <w:lang w:val="cs-CZ"/>
+              </w:rPr>
+              <w:t>Gate level</w:t>
+            </w:r>
+            <w:r>
+              <w:rPr>
+                <w:sz w:val="20"/>
+                <w:szCs w:val="20"/>
+                <w:lang w:val="cs-CZ"/>
+              </w:rPr>
+              <w:t xml:space="preserve"> analyza</w:t>
+            </w:r>
+            <w:r>
+              <w:rPr>
+                <w:sz w:val="20"/>
+                <w:szCs w:val="20"/>
+                <w:lang w:val="cs-CZ"/>
+              </w:rPr>
+              <w:t>, netlist</w:t>
+            </w:r>
           </w:p>
         </w:tc>
         <w:tc>
@@ -8369,36 +7755,8 @@
                 <w:szCs w:val="20"/>
                 <w:lang w:val="cs-CZ"/>
               </w:rPr>
-              <w:t xml:space="preserve">FSM </w:t>
-            </w:r>
-            <w:proofErr w:type="spellStart"/>
-            <w:r>
-              <w:rPr>
-                <w:sz w:val="20"/>
-                <w:szCs w:val="20"/>
-                <w:lang w:val="cs-CZ"/>
-              </w:rPr>
-              <w:t>Safe</w:t>
-            </w:r>
-            <w:proofErr w:type="spellEnd"/>
-            <w:r>
-              <w:rPr>
-                <w:sz w:val="20"/>
-                <w:szCs w:val="20"/>
-                <w:lang w:val="cs-CZ"/>
-              </w:rPr>
-              <w:t xml:space="preserve"> </w:t>
-            </w:r>
-            <w:proofErr w:type="spellStart"/>
-            <w:r>
-              <w:rPr>
-                <w:sz w:val="20"/>
-                <w:szCs w:val="20"/>
-                <w:lang w:val="cs-CZ"/>
-              </w:rPr>
-              <w:t>Implementation</w:t>
-            </w:r>
-            <w:proofErr w:type="spellEnd"/>
+              <w:t>FSM Safe Implementation</w:t>
+            </w:r>
           </w:p>
         </w:tc>
         <w:tc>
@@ -8499,34 +7857,14 @@
                 <w:lang w:val="cs-CZ"/>
               </w:rPr>
             </w:pPr>
-            <w:proofErr w:type="spellStart"/>
-            <w:r>
-              <w:rPr>
-                <w:sz w:val="20"/>
-                <w:szCs w:val="20"/>
-                <w:lang w:val="cs-CZ"/>
-              </w:rPr>
-              <w:t>Advanced</w:t>
-            </w:r>
-            <w:proofErr w:type="spellEnd"/>
-            <w:r>
-              <w:rPr>
-                <w:sz w:val="20"/>
-                <w:szCs w:val="20"/>
-                <w:lang w:val="cs-CZ"/>
-              </w:rPr>
-              <w:t xml:space="preserve"> HDL </w:t>
-            </w:r>
-            <w:proofErr w:type="spellStart"/>
-            <w:r>
-              <w:rPr>
-                <w:sz w:val="20"/>
-                <w:szCs w:val="20"/>
-                <w:lang w:val="cs-CZ"/>
-              </w:rPr>
-              <w:t>Synthesis</w:t>
-            </w:r>
-            <w:proofErr w:type="spellEnd"/>
+            <w:r>
+              <w:rPr>
+                <w:sz w:val="20"/>
+                <w:szCs w:val="20"/>
+                <w:lang w:val="cs-CZ"/>
+              </w:rPr>
+              <w:t>Advanced HDL Synthesis</w:t>
+            </w:r>
           </w:p>
         </w:tc>
         <w:tc>
@@ -8621,7 +7959,6 @@
                 <w:lang w:val="cs-CZ"/>
               </w:rPr>
             </w:pPr>
-            <w:proofErr w:type="spellStart"/>
             <w:r>
               <w:rPr>
                 <w:sz w:val="20"/>
@@ -8630,7 +7967,6 @@
               </w:rPr>
               <w:t>Documentation</w:t>
             </w:r>
-            <w:proofErr w:type="spellEnd"/>
           </w:p>
         </w:tc>
         <w:tc>
@@ -8843,41 +8179,13 @@
                 <w:lang w:val="cs-CZ"/>
               </w:rPr>
             </w:pPr>
-            <w:proofErr w:type="spellStart"/>
-            <w:r>
-              <w:rPr>
-                <w:sz w:val="20"/>
-                <w:szCs w:val="20"/>
-                <w:lang w:val="cs-CZ"/>
-              </w:rPr>
-              <w:t>Auxiliary</w:t>
-            </w:r>
-            <w:proofErr w:type="spellEnd"/>
-            <w:r>
-              <w:rPr>
-                <w:sz w:val="20"/>
-                <w:szCs w:val="20"/>
-                <w:lang w:val="cs-CZ"/>
-              </w:rPr>
-              <w:t xml:space="preserve"> </w:t>
-            </w:r>
-            <w:proofErr w:type="spellStart"/>
-            <w:r>
-              <w:rPr>
-                <w:sz w:val="20"/>
-                <w:szCs w:val="20"/>
-                <w:lang w:val="cs-CZ"/>
-              </w:rPr>
-              <w:t>Arithmetic</w:t>
-            </w:r>
-            <w:proofErr w:type="spellEnd"/>
-            <w:r>
-              <w:rPr>
-                <w:sz w:val="20"/>
-                <w:szCs w:val="20"/>
-                <w:lang w:val="cs-CZ"/>
-              </w:rPr>
-              <w:t xml:space="preserve"> Unit</w:t>
+            <w:r>
+              <w:rPr>
+                <w:sz w:val="20"/>
+                <w:szCs w:val="20"/>
+                <w:lang w:val="cs-CZ"/>
+              </w:rPr>
+              <w:t>Auxiliary Arithmetic Unit</w:t>
             </w:r>
           </w:p>
         </w:tc>
@@ -8985,18 +8293,8 @@
                 <w:szCs w:val="20"/>
                 <w:lang w:val="cs-CZ"/>
               </w:rPr>
-              <w:t xml:space="preserve">Test </w:t>
-            </w:r>
-            <w:proofErr w:type="spellStart"/>
-            <w:r>
-              <w:rPr>
-                <w:sz w:val="20"/>
-                <w:szCs w:val="20"/>
-                <w:lang w:val="cs-CZ"/>
-              </w:rPr>
-              <w:t>vyslednych</w:t>
-            </w:r>
-            <w:proofErr w:type="spellEnd"/>
+              <w:t>Test vyslednych</w:t>
+            </w:r>
             <w:r>
               <w:rPr>
                 <w:sz w:val="20"/>
@@ -9125,52 +8423,14 @@
                 <w:lang w:val="cs-CZ"/>
               </w:rPr>
             </w:pPr>
-            <w:proofErr w:type="spellStart"/>
-            <w:r>
-              <w:rPr>
-                <w:sz w:val="20"/>
-                <w:szCs w:val="20"/>
-                <w:lang w:val="cs-CZ"/>
-              </w:rPr>
-              <w:t>Format</w:t>
-            </w:r>
-            <w:proofErr w:type="spellEnd"/>
-            <w:r>
-              <w:rPr>
-                <w:sz w:val="20"/>
-                <w:szCs w:val="20"/>
-                <w:lang w:val="cs-CZ"/>
-              </w:rPr>
-              <w:t xml:space="preserve"> </w:t>
-            </w:r>
-            <w:proofErr w:type="spellStart"/>
-            <w:r>
-              <w:rPr>
-                <w:sz w:val="20"/>
-                <w:szCs w:val="20"/>
-                <w:lang w:val="cs-CZ"/>
-              </w:rPr>
-              <w:t>of</w:t>
-            </w:r>
-            <w:proofErr w:type="spellEnd"/>
-            <w:r>
-              <w:rPr>
-                <w:sz w:val="20"/>
-                <w:szCs w:val="20"/>
-                <w:lang w:val="cs-CZ"/>
-              </w:rPr>
-              <w:t xml:space="preserve"> </w:t>
-            </w:r>
-            <w:proofErr w:type="spellStart"/>
-            <w:r>
-              <w:rPr>
-                <w:sz w:val="20"/>
-                <w:szCs w:val="20"/>
-                <w:lang w:val="cs-CZ"/>
-              </w:rPr>
-              <w:t>numbers</w:t>
-            </w:r>
-            <w:proofErr w:type="spellEnd"/>
+            <w:r>
+              <w:rPr>
+                <w:sz w:val="20"/>
+                <w:szCs w:val="20"/>
+                <w:lang w:val="cs-CZ"/>
+              </w:rPr>
+              <w:t>Format of numbers</w:t>
+            </w:r>
           </w:p>
         </w:tc>
         <w:tc>
@@ -9418,34 +8678,14 @@
                 <w:lang w:val="cs-CZ"/>
               </w:rPr>
             </w:pPr>
-            <w:proofErr w:type="spellStart"/>
-            <w:r>
-              <w:rPr>
-                <w:sz w:val="20"/>
-                <w:szCs w:val="20"/>
-                <w:lang w:val="cs-CZ"/>
-              </w:rPr>
-              <w:t>Number</w:t>
-            </w:r>
-            <w:proofErr w:type="spellEnd"/>
-            <w:r>
-              <w:rPr>
-                <w:sz w:val="20"/>
-                <w:szCs w:val="20"/>
-                <w:lang w:val="cs-CZ"/>
-              </w:rPr>
-              <w:t xml:space="preserve"> </w:t>
-            </w:r>
-            <w:proofErr w:type="spellStart"/>
-            <w:r>
-              <w:rPr>
-                <w:sz w:val="20"/>
-                <w:szCs w:val="20"/>
-                <w:lang w:val="cs-CZ"/>
-              </w:rPr>
-              <w:t>rounding</w:t>
-            </w:r>
-            <w:proofErr w:type="spellEnd"/>
+            <w:r>
+              <w:rPr>
+                <w:sz w:val="20"/>
+                <w:szCs w:val="20"/>
+                <w:lang w:val="cs-CZ"/>
+              </w:rPr>
+              <w:t>Number rounding</w:t>
+            </w:r>
           </w:p>
         </w:tc>
         <w:tc>
@@ -9693,70 +8933,14 @@
                 <w:lang w:val="cs-CZ"/>
               </w:rPr>
             </w:pPr>
-            <w:proofErr w:type="spellStart"/>
-            <w:r>
-              <w:rPr>
-                <w:sz w:val="20"/>
-                <w:szCs w:val="20"/>
-                <w:lang w:val="cs-CZ"/>
-              </w:rPr>
-              <w:t>Overflow</w:t>
-            </w:r>
-            <w:proofErr w:type="spellEnd"/>
-            <w:r>
-              <w:rPr>
-                <w:sz w:val="20"/>
-                <w:szCs w:val="20"/>
-                <w:lang w:val="cs-CZ"/>
-              </w:rPr>
-              <w:t xml:space="preserve"> </w:t>
-            </w:r>
-            <w:proofErr w:type="spellStart"/>
-            <w:r>
-              <w:rPr>
-                <w:sz w:val="20"/>
-                <w:szCs w:val="20"/>
-                <w:lang w:val="cs-CZ"/>
-              </w:rPr>
-              <w:t>of</w:t>
-            </w:r>
-            <w:proofErr w:type="spellEnd"/>
-            <w:r>
-              <w:rPr>
-                <w:sz w:val="20"/>
-                <w:szCs w:val="20"/>
-                <w:lang w:val="cs-CZ"/>
-              </w:rPr>
-              <w:t xml:space="preserve"> </w:t>
-            </w:r>
-            <w:proofErr w:type="spellStart"/>
-            <w:r>
-              <w:rPr>
-                <w:sz w:val="20"/>
-                <w:szCs w:val="20"/>
-                <w:lang w:val="cs-CZ"/>
-              </w:rPr>
-              <w:t>arithmetic</w:t>
-            </w:r>
-            <w:proofErr w:type="spellEnd"/>
-            <w:r>
-              <w:rPr>
-                <w:sz w:val="20"/>
-                <w:szCs w:val="20"/>
-                <w:lang w:val="cs-CZ"/>
-              </w:rPr>
-              <w:t xml:space="preserve"> </w:t>
-            </w:r>
-            <w:proofErr w:type="spellStart"/>
-            <w:r>
-              <w:rPr>
-                <w:sz w:val="20"/>
-                <w:szCs w:val="20"/>
-                <w:lang w:val="cs-CZ"/>
-              </w:rPr>
-              <w:t>operations</w:t>
-            </w:r>
-            <w:proofErr w:type="spellEnd"/>
+            <w:r>
+              <w:rPr>
+                <w:sz w:val="20"/>
+                <w:szCs w:val="20"/>
+                <w:lang w:val="cs-CZ"/>
+              </w:rPr>
+              <w:t>Overflow of arithmetic operations</w:t>
+            </w:r>
           </w:p>
         </w:tc>
         <w:tc>
@@ -10019,36 +9203,8 @@
                 <w:szCs w:val="20"/>
                 <w:lang w:val="cs-CZ"/>
               </w:rPr>
-              <w:t xml:space="preserve">SPI </w:t>
-            </w:r>
-            <w:proofErr w:type="spellStart"/>
-            <w:r>
-              <w:rPr>
-                <w:sz w:val="20"/>
-                <w:szCs w:val="20"/>
-                <w:lang w:val="cs-CZ"/>
-              </w:rPr>
-              <w:t>clock</w:t>
-            </w:r>
-            <w:proofErr w:type="spellEnd"/>
-            <w:r>
-              <w:rPr>
-                <w:sz w:val="20"/>
-                <w:szCs w:val="20"/>
-                <w:lang w:val="cs-CZ"/>
-              </w:rPr>
-              <w:t xml:space="preserve"> </w:t>
-            </w:r>
-            <w:proofErr w:type="spellStart"/>
-            <w:r>
-              <w:rPr>
-                <w:sz w:val="20"/>
-                <w:szCs w:val="20"/>
-                <w:lang w:val="cs-CZ"/>
-              </w:rPr>
-              <w:t>frequency</w:t>
-            </w:r>
-            <w:proofErr w:type="spellEnd"/>
+              <w:t>SPI clock frequency</w:t>
+            </w:r>
           </w:p>
         </w:tc>
         <w:tc>
@@ -10302,18 +9458,8 @@
                 <w:szCs w:val="20"/>
                 <w:lang w:val="cs-CZ"/>
               </w:rPr>
-              <w:t xml:space="preserve">Bit </w:t>
-            </w:r>
-            <w:proofErr w:type="spellStart"/>
-            <w:r>
-              <w:rPr>
-                <w:sz w:val="20"/>
-                <w:szCs w:val="20"/>
-                <w:lang w:val="cs-CZ"/>
-              </w:rPr>
-              <w:t>ordering</w:t>
-            </w:r>
-            <w:proofErr w:type="spellEnd"/>
+              <w:t>Bit ordering</w:t>
+            </w:r>
           </w:p>
         </w:tc>
         <w:tc>
@@ -10587,34 +9733,14 @@
                 <w:lang w:val="cs-CZ"/>
               </w:rPr>
             </w:pPr>
-            <w:proofErr w:type="spellStart"/>
-            <w:r>
-              <w:rPr>
-                <w:sz w:val="20"/>
-                <w:szCs w:val="20"/>
-                <w:lang w:val="cs-CZ"/>
-              </w:rPr>
-              <w:t>Incomplete</w:t>
-            </w:r>
-            <w:proofErr w:type="spellEnd"/>
-            <w:r>
-              <w:rPr>
-                <w:sz w:val="20"/>
-                <w:szCs w:val="20"/>
-                <w:lang w:val="cs-CZ"/>
-              </w:rPr>
-              <w:t xml:space="preserve"> </w:t>
-            </w:r>
-            <w:proofErr w:type="spellStart"/>
-            <w:r>
-              <w:rPr>
-                <w:sz w:val="20"/>
-                <w:szCs w:val="20"/>
-                <w:lang w:val="cs-CZ"/>
-              </w:rPr>
-              <w:t>frame</w:t>
-            </w:r>
-            <w:proofErr w:type="spellEnd"/>
+            <w:r>
+              <w:rPr>
+                <w:sz w:val="20"/>
+                <w:szCs w:val="20"/>
+                <w:lang w:val="cs-CZ"/>
+              </w:rPr>
+              <w:t>Incomplete frame</w:t>
+            </w:r>
           </w:p>
         </w:tc>
         <w:tc>
@@ -11114,18 +10240,8 @@
                 <w:szCs w:val="20"/>
                 <w:lang w:val="cs-CZ"/>
               </w:rPr>
-              <w:t xml:space="preserve">Packet </w:t>
-            </w:r>
-            <w:proofErr w:type="spellStart"/>
-            <w:r>
-              <w:rPr>
-                <w:sz w:val="20"/>
-                <w:szCs w:val="20"/>
-                <w:lang w:val="cs-CZ"/>
-              </w:rPr>
-              <w:t>format</w:t>
-            </w:r>
-            <w:proofErr w:type="spellEnd"/>
+              <w:t>Packet format</w:t>
+            </w:r>
           </w:p>
         </w:tc>
         <w:tc>
@@ -11290,7 +10406,7 @@
           <w:lang w:val="cs-CZ"/>
         </w:rPr>
       </w:pPr>
-      <w:bookmarkStart w:id="21" w:name="_Toc146618268"/>
+      <w:bookmarkStart w:id="23" w:name="_Toc154134368"/>
       <w:r>
         <w:rPr>
           <w:lang w:val="cs-CZ"/>
@@ -11371,7 +10487,7 @@
         </w:rPr>
         <w:t xml:space="preserve"> Verifikační matice</w:t>
       </w:r>
-      <w:bookmarkEnd w:id="21"/>
+      <w:bookmarkEnd w:id="23"/>
     </w:p>
     <w:p>
       <w:pPr>
@@ -11401,14 +10517,14 @@
           <w:lang w:val="cs-CZ"/>
         </w:rPr>
       </w:pPr>
-      <w:bookmarkStart w:id="22" w:name="_Toc146618259"/>
+      <w:bookmarkStart w:id="24" w:name="_Toc154134363"/>
       <w:r>
         <w:rPr>
           <w:lang w:val="cs-CZ"/>
         </w:rPr>
         <w:t>Popis verifikačního prostředí</w:t>
       </w:r>
-      <w:bookmarkEnd w:id="22"/>
+      <w:bookmarkEnd w:id="24"/>
     </w:p>
     <w:p>
       <w:pPr>
@@ -11489,7 +10605,7 @@
           <w:lang w:val="cs-CZ"/>
         </w:rPr>
       </w:pPr>
-      <w:bookmarkStart w:id="23" w:name="_Toc154126396"/>
+      <w:bookmarkStart w:id="25" w:name="_Toc154126396"/>
       <w:r>
         <w:rPr>
           <w:lang w:val="cs-CZ"/>
@@ -11570,7 +10686,7 @@
         </w:rPr>
         <w:t xml:space="preserve"> Blokové schéma verifikačního prostředí</w:t>
       </w:r>
-      <w:bookmarkEnd w:id="23"/>
+      <w:bookmarkEnd w:id="25"/>
     </w:p>
     <w:p>
       <w:pPr>
@@ -11620,21 +10736,7 @@
         <w:rPr>
           <w:lang w:val="cs-CZ"/>
         </w:rPr>
-        <w:t>od buňky '</w:t>
-      </w:r>
-      <w:proofErr w:type="spellStart"/>
-      <w:r>
-        <w:rPr>
-          <w:lang w:val="cs-CZ"/>
-        </w:rPr>
-        <w:t>TestCase</w:t>
-      </w:r>
-      <w:proofErr w:type="spellEnd"/>
-      <w:r>
-        <w:rPr>
-          <w:lang w:val="cs-CZ"/>
-        </w:rPr>
-        <w:t xml:space="preserve">' </w:t>
+        <w:t xml:space="preserve">od buňky 'TestCase' </w:t>
       </w:r>
       <w:r>
         <w:rPr>
@@ -11642,19 +10744,11 @@
         </w:rPr>
         <w:t xml:space="preserve">a této data </w:t>
       </w:r>
-      <w:proofErr w:type="spellStart"/>
-      <w:r>
-        <w:rPr>
-          <w:lang w:val="cs-CZ"/>
-        </w:rPr>
-        <w:t>odesila</w:t>
-      </w:r>
-      <w:proofErr w:type="spellEnd"/>
-      <w:r>
-        <w:rPr>
-          <w:lang w:val="cs-CZ"/>
-        </w:rPr>
-        <w:t xml:space="preserve"> do</w:t>
+      <w:r>
+        <w:rPr>
+          <w:lang w:val="cs-CZ"/>
+        </w:rPr>
+        <w:t>odesila do</w:t>
       </w:r>
       <w:r>
         <w:rPr>
@@ -11672,119 +10766,19 @@
         <w:rPr>
           <w:lang w:val="cs-CZ"/>
         </w:rPr>
-        <w:t xml:space="preserve"> </w:t>
-      </w:r>
-      <w:proofErr w:type="spellStart"/>
-      <w:r>
-        <w:rPr>
-          <w:lang w:val="cs-CZ"/>
-        </w:rPr>
-        <w:t>vystupni</w:t>
-      </w:r>
-      <w:proofErr w:type="spellEnd"/>
-      <w:r>
-        <w:rPr>
-          <w:lang w:val="cs-CZ"/>
-        </w:rPr>
-        <w:t xml:space="preserve"> data, dekóduje je do </w:t>
-      </w:r>
-      <w:proofErr w:type="spellStart"/>
-      <w:r>
-        <w:rPr>
-          <w:lang w:val="cs-CZ"/>
-        </w:rPr>
-        <w:t>čisel</w:t>
-      </w:r>
-      <w:proofErr w:type="spellEnd"/>
-      <w:r>
-        <w:rPr>
-          <w:lang w:val="cs-CZ"/>
-        </w:rPr>
-        <w:t xml:space="preserve"> a </w:t>
-      </w:r>
-      <w:proofErr w:type="spellStart"/>
-      <w:r>
-        <w:rPr>
-          <w:lang w:val="cs-CZ"/>
-        </w:rPr>
-        <w:t>porovnava</w:t>
-      </w:r>
-      <w:proofErr w:type="spellEnd"/>
-      <w:r>
-        <w:rPr>
-          <w:lang w:val="cs-CZ"/>
-        </w:rPr>
-        <w:t xml:space="preserve"> se </w:t>
-      </w:r>
-      <w:proofErr w:type="spellStart"/>
-      <w:r>
-        <w:rPr>
-          <w:lang w:val="cs-CZ"/>
-        </w:rPr>
-        <w:t>spravnymi</w:t>
-      </w:r>
-      <w:proofErr w:type="spellEnd"/>
-      <w:r>
-        <w:rPr>
-          <w:lang w:val="cs-CZ"/>
-        </w:rPr>
-        <w:t xml:space="preserve"> </w:t>
-      </w:r>
-      <w:proofErr w:type="spellStart"/>
-      <w:r>
-        <w:rPr>
-          <w:lang w:val="cs-CZ"/>
-        </w:rPr>
-        <w:t>vysledkami</w:t>
-      </w:r>
-      <w:proofErr w:type="spellEnd"/>
+        <w:t xml:space="preserve"> vystupni data, dekóduje je do čisel a porovnava se spravnymi vysledkami</w:t>
+      </w:r>
       <w:r>
         <w:rPr>
           <w:lang w:val="cs-CZ"/>
         </w:rPr>
         <w:t xml:space="preserve">. </w:t>
       </w:r>
-      <w:proofErr w:type="spellStart"/>
-      <w:r>
-        <w:rPr>
-          <w:lang w:val="cs-CZ"/>
-        </w:rPr>
-        <w:t>Timto</w:t>
-      </w:r>
-      <w:proofErr w:type="spellEnd"/>
-      <w:r>
-        <w:rPr>
-          <w:lang w:val="cs-CZ"/>
-        </w:rPr>
-        <w:t xml:space="preserve"> </w:t>
-      </w:r>
-      <w:proofErr w:type="spellStart"/>
-      <w:r>
-        <w:rPr>
-          <w:lang w:val="cs-CZ"/>
-        </w:rPr>
-        <w:t>padem</w:t>
-      </w:r>
-      <w:proofErr w:type="spellEnd"/>
-      <w:r>
-        <w:rPr>
-          <w:lang w:val="cs-CZ"/>
-        </w:rPr>
-        <w:t xml:space="preserve"> BFM zajištuje čteni a </w:t>
-      </w:r>
-      <w:proofErr w:type="spellStart"/>
-      <w:r>
-        <w:rPr>
-          <w:lang w:val="cs-CZ"/>
-        </w:rPr>
-        <w:t>zapis</w:t>
-      </w:r>
-      <w:proofErr w:type="spellEnd"/>
-      <w:r>
-        <w:rPr>
-          <w:lang w:val="cs-CZ"/>
-        </w:rPr>
-        <w:t xml:space="preserve"> dat do DUT.</w:t>
+      <w:r>
+        <w:rPr>
+          <w:lang w:val="cs-CZ"/>
+        </w:rPr>
+        <w:t>Timto padem BFM zajištuje čteni a zapis dat do DUT.</w:t>
       </w:r>
     </w:p>
     <w:p>
@@ -11794,21 +10788,12 @@
           <w:lang w:val="cs-CZ"/>
         </w:rPr>
       </w:pPr>
-      <w:proofErr w:type="spellStart"/>
       <w:r>
         <w:rPr>
           <w:b/>
           <w:lang w:val="cs-CZ"/>
         </w:rPr>
-        <w:t>Testbench</w:t>
-      </w:r>
-      <w:proofErr w:type="spellEnd"/>
-      <w:r>
-        <w:rPr>
-          <w:b/>
-          <w:lang w:val="cs-CZ"/>
-        </w:rPr>
-        <w:t xml:space="preserve"> </w:t>
+        <w:t xml:space="preserve">Testbench </w:t>
       </w:r>
       <w:r>
         <w:rPr>
@@ -11826,21 +10811,7 @@
         <w:rPr>
           <w:lang w:val="cs-CZ"/>
         </w:rPr>
-        <w:t xml:space="preserve"> a BFM. </w:t>
-      </w:r>
-      <w:proofErr w:type="spellStart"/>
-      <w:r>
-        <w:rPr>
-          <w:lang w:val="cs-CZ"/>
-        </w:rPr>
-        <w:t>Testbench</w:t>
-      </w:r>
-      <w:proofErr w:type="spellEnd"/>
-      <w:r>
-        <w:rPr>
-          <w:lang w:val="cs-CZ"/>
-        </w:rPr>
-        <w:t xml:space="preserve"> propojuje mezi sebou této části a </w:t>
+        <w:t xml:space="preserve"> a BFM. Testbench propojuje mezi sebou této části a </w:t>
       </w:r>
       <w:r>
         <w:rPr>
@@ -11856,7 +10827,6 @@
           <w:lang w:val="cs-CZ"/>
         </w:rPr>
       </w:pPr>
-      <w:proofErr w:type="spellStart"/>
       <w:r>
         <w:rPr>
           <w:b/>
@@ -11869,15 +10839,7 @@
           <w:b/>
           <w:lang w:val="cs-CZ"/>
         </w:rPr>
-        <w:t>e</w:t>
-      </w:r>
-      <w:proofErr w:type="spellEnd"/>
-      <w:r>
-        <w:rPr>
-          <w:b/>
-          <w:lang w:val="cs-CZ"/>
-        </w:rPr>
-        <w:t xml:space="preserve"> </w:t>
+        <w:t xml:space="preserve">e </w:t>
       </w:r>
       <w:r>
         <w:rPr>
@@ -11901,41 +10863,13 @@
         <w:rPr>
           <w:lang w:val="cs-CZ"/>
         </w:rPr>
-        <w:t xml:space="preserve"> který je součásti </w:t>
-      </w:r>
-      <w:proofErr w:type="spellStart"/>
-      <w:r>
-        <w:rPr>
-          <w:lang w:val="cs-CZ"/>
-        </w:rPr>
-        <w:t>testbench</w:t>
-      </w:r>
-      <w:r>
-        <w:rPr>
-          <w:lang w:val="cs-CZ"/>
-        </w:rPr>
-        <w:t>u</w:t>
-      </w:r>
-      <w:proofErr w:type="spellEnd"/>
-      <w:r>
-        <w:rPr>
-          <w:lang w:val="cs-CZ"/>
-        </w:rPr>
-        <w:t xml:space="preserve">. </w:t>
-      </w:r>
-      <w:proofErr w:type="spellStart"/>
-      <w:r>
-        <w:rPr>
-          <w:lang w:val="cs-CZ"/>
-        </w:rPr>
-        <w:t>Tescase</w:t>
-      </w:r>
-      <w:proofErr w:type="spellEnd"/>
-      <w:r>
-        <w:rPr>
-          <w:lang w:val="cs-CZ"/>
-        </w:rPr>
-        <w:t xml:space="preserve"> má v sobě kroky, přes které má design projít, aby splnil </w:t>
+        <w:t xml:space="preserve"> který je součásti testbenchu</w:t>
+      </w:r>
+      <w:r>
+        <w:rPr>
+          <w:lang w:val="cs-CZ"/>
+        </w:rPr>
+        <w:t xml:space="preserve">. Tescase má v sobě kroky, přes které má design projít, aby splnil </w:t>
       </w:r>
       <w:r>
         <w:rPr>
@@ -11949,51 +10883,19 @@
         </w:rPr>
         <w:t>.</w:t>
       </w:r>
-      <w:commentRangeStart w:id="24"/>
-      <w:commentRangeEnd w:id="24"/>
+      <w:commentRangeStart w:id="26"/>
+      <w:commentRangeEnd w:id="26"/>
       <w:r>
         <w:rPr>
           <w:rStyle w:val="CommentReference"/>
         </w:rPr>
-        <w:commentReference w:id="24"/>
-      </w:r>
-      <w:r>
-        <w:rPr>
-          <w:lang w:val="cs-CZ"/>
-        </w:rPr>
-        <w:t xml:space="preserve"> Pomoci </w:t>
-      </w:r>
-      <w:proofErr w:type="spellStart"/>
-      <w:r>
-        <w:rPr>
-          <w:lang w:val="cs-CZ"/>
-        </w:rPr>
-        <w:t>testcasu</w:t>
-      </w:r>
-      <w:proofErr w:type="spellEnd"/>
-      <w:r>
-        <w:rPr>
-          <w:lang w:val="cs-CZ"/>
-        </w:rPr>
-        <w:t xml:space="preserve"> se testují funk</w:t>
-      </w:r>
-      <w:r>
-        <w:rPr>
-          <w:lang w:val="cs-CZ"/>
-        </w:rPr>
-        <w:t>čnost</w:t>
-      </w:r>
-      <w:r>
-        <w:rPr>
-          <w:lang w:val="cs-CZ"/>
-        </w:rPr>
-        <w:t xml:space="preserve"> designu a pokry</w:t>
-      </w:r>
-      <w:r>
-        <w:rPr>
-          <w:lang w:val="cs-CZ"/>
-        </w:rPr>
-        <w:t>ti požadavku.</w:t>
+        <w:commentReference w:id="26"/>
+      </w:r>
+      <w:r>
+        <w:rPr>
+          <w:lang w:val="cs-CZ"/>
+        </w:rPr>
+        <w:t xml:space="preserve"> Pomoci testcasu se testují funkčnost designu a pokryti požadavku.</w:t>
       </w:r>
     </w:p>
     <w:p>
@@ -12054,7 +10956,7 @@
           <w:lang w:val="cs-CZ"/>
         </w:rPr>
       </w:pPr>
-      <w:bookmarkStart w:id="25" w:name="_Toc146618260"/>
+      <w:bookmarkStart w:id="27" w:name="_Toc154134364"/>
       <w:r>
         <w:rPr>
           <w:lang w:val="cs-CZ"/>
@@ -12062,7 +10964,7 @@
         <w:lastRenderedPageBreak/>
         <w:t>Verifikační testy</w:t>
       </w:r>
-      <w:bookmarkEnd w:id="25"/>
+      <w:bookmarkEnd w:id="27"/>
     </w:p>
     <w:p>
       <w:pPr>
@@ -12271,21 +11173,7 @@
               <w:rPr>
                 <w:lang w:val="cs-CZ"/>
               </w:rPr>
-              <w:t xml:space="preserve"> Pak se kontroluje kompatibilita z třemi frekvencí signálu </w:t>
-            </w:r>
-            <w:proofErr w:type="gramStart"/>
-            <w:r>
-              <w:rPr>
-                <w:lang w:val="cs-CZ"/>
-              </w:rPr>
-              <w:t>SCLK</w:t>
-            </w:r>
-            <w:proofErr w:type="gramEnd"/>
-            <w:r>
-              <w:rPr>
-                <w:lang w:val="cs-CZ"/>
-              </w:rPr>
-              <w:t xml:space="preserve"> a to jsou 10kHz, 100kHz a 1MHz.</w:t>
+              <w:t xml:space="preserve"> Pak se kontroluje kompatibilita z třemi frekvencí signálu SCLK a to jsou 10kHz, 100kHz a 1MHz.</w:t>
             </w:r>
           </w:p>
         </w:tc>
@@ -13139,14 +12027,7 @@
               <w:rPr>
                 <w:lang w:val="cs-CZ"/>
               </w:rPr>
-              <w:t xml:space="preserve"> </w:t>
-            </w:r>
-            <w:proofErr w:type="gramStart"/>
-            <w:r>
-              <w:rPr>
-                <w:lang w:val="cs-CZ"/>
-              </w:rPr>
-              <w:t xml:space="preserve">a </w:t>
+              <w:t xml:space="preserve"> a </w:t>
             </w:r>
             <w:r>
               <w:rPr>
@@ -13154,7 +12035,6 @@
               </w:rPr>
               <w:t xml:space="preserve"> zaokrouhlování</w:t>
             </w:r>
-            <w:proofErr w:type="gramEnd"/>
           </w:p>
         </w:tc>
       </w:tr>
@@ -14091,21 +12971,7 @@
               <w:rPr>
                 <w:lang w:val="cs-CZ"/>
               </w:rPr>
-              <w:t xml:space="preserve">Čekání 1.5 </w:t>
-            </w:r>
-            <w:proofErr w:type="spellStart"/>
-            <w:r>
-              <w:rPr>
-                <w:lang w:val="cs-CZ"/>
-              </w:rPr>
-              <w:t>ms</w:t>
-            </w:r>
-            <w:proofErr w:type="spellEnd"/>
-            <w:r>
-              <w:rPr>
-                <w:lang w:val="cs-CZ"/>
-              </w:rPr>
-              <w:t xml:space="preserve"> pro reset linky</w:t>
+              <w:t>Čekání 1.5 ms pro reset linky</w:t>
             </w:r>
           </w:p>
           <w:p>
@@ -14387,21 +13253,7 @@
               <w:rPr>
                 <w:lang w:val="cs-CZ"/>
               </w:rPr>
-              <w:t xml:space="preserve">Čekání 0.9 </w:t>
-            </w:r>
-            <w:proofErr w:type="spellStart"/>
-            <w:r>
-              <w:rPr>
-                <w:lang w:val="cs-CZ"/>
-              </w:rPr>
-              <w:t>ms</w:t>
-            </w:r>
-            <w:proofErr w:type="spellEnd"/>
-            <w:r>
-              <w:rPr>
-                <w:lang w:val="cs-CZ"/>
-              </w:rPr>
-              <w:t xml:space="preserve"> pro kontrolu, že linka nepřejde do resetu</w:t>
+              <w:t>Čekání 0.9 ms pro kontrolu, že linka nepřejde do resetu</w:t>
             </w:r>
           </w:p>
           <w:p>
@@ -14579,21 +13431,7 @@
               <w:rPr>
                 <w:lang w:val="cs-CZ"/>
               </w:rPr>
-              <w:t xml:space="preserve"> pro čekání 1.1 </w:t>
-            </w:r>
-            <w:proofErr w:type="spellStart"/>
-            <w:r>
-              <w:rPr>
-                <w:lang w:val="cs-CZ"/>
-              </w:rPr>
-              <w:t>ms</w:t>
-            </w:r>
-            <w:proofErr w:type="spellEnd"/>
-            <w:r>
-              <w:rPr>
-                <w:lang w:val="cs-CZ"/>
-              </w:rPr>
-              <w:t xml:space="preserve"> pro reset linky</w:t>
+              <w:t xml:space="preserve"> pro čekání 1.1 ms pro reset linky</w:t>
             </w:r>
           </w:p>
           <w:p>
@@ -15156,30 +13994,8 @@
               <w:rPr>
                 <w:lang w:val="cs-CZ"/>
               </w:rPr>
-              <w:t xml:space="preserve">BFM_SPIM: Monitorovat výstup bloku (na výstupním pinu MISO). Výsledky součtu a součinu musí přetéct do </w:t>
-            </w:r>
-            <w:proofErr w:type="spellStart"/>
-            <w:r>
-              <w:rPr>
-                <w:lang w:val="cs-CZ"/>
-              </w:rPr>
-              <w:t>maximuma</w:t>
-            </w:r>
-            <w:proofErr w:type="spellEnd"/>
-            <w:r>
-              <w:rPr>
-                <w:lang w:val="cs-CZ"/>
-              </w:rPr>
-              <w:t xml:space="preserve"> 0x7</w:t>
-            </w:r>
-            <w:proofErr w:type="gramStart"/>
-            <w:r>
-              <w:rPr>
-                <w:lang w:val="cs-CZ"/>
-              </w:rPr>
-              <w:t>FFF(</w:t>
-            </w:r>
-            <w:proofErr w:type="gramEnd"/>
+              <w:t>BFM_SPIM: Monitorovat výstup bloku (na výstupním pinu MISO). Výsledky součtu a součinu musí přetéct do maximuma 0x7FFF(</w:t>
+            </w:r>
             <w:r>
               <w:rPr>
                 <w:lang w:val="cs-CZ"/>
@@ -15244,27 +14060,13 @@
               <w:rPr>
                 <w:lang w:val="cs-CZ"/>
               </w:rPr>
-              <w:t xml:space="preserve">        </w:t>
-            </w:r>
-            <w:proofErr w:type="gramStart"/>
-            <w:r>
-              <w:rPr>
-                <w:lang w:val="cs-CZ"/>
-              </w:rPr>
-              <w:t xml:space="preserve">   </w:t>
-            </w:r>
-            <w:r>
-              <w:rPr>
-                <w:lang w:val="cs-CZ"/>
-              </w:rPr>
-              <w:t>(</w:t>
-            </w:r>
-            <w:proofErr w:type="gramEnd"/>
-            <w:r>
-              <w:rPr>
-                <w:lang w:val="cs-CZ"/>
-              </w:rPr>
-              <w:t>-</w:t>
+              <w:t xml:space="preserve">           </w:t>
+            </w:r>
+            <w:r>
+              <w:rPr>
+                <w:lang w:val="cs-CZ"/>
+              </w:rPr>
+              <w:t>(-</w:t>
             </w:r>
             <w:r>
               <w:rPr>
@@ -15330,21 +14132,7 @@
               <w:rPr>
                 <w:lang w:val="cs-CZ"/>
               </w:rPr>
-              <w:t xml:space="preserve">        </w:t>
-            </w:r>
-            <w:proofErr w:type="gramStart"/>
-            <w:r>
-              <w:rPr>
-                <w:lang w:val="cs-CZ"/>
-              </w:rPr>
-              <w:t xml:space="preserve">   (</w:t>
-            </w:r>
-            <w:proofErr w:type="gramEnd"/>
-            <w:r>
-              <w:rPr>
-                <w:lang w:val="cs-CZ"/>
-              </w:rPr>
-              <w:t>-</w:t>
+              <w:t xml:space="preserve">           (-</w:t>
             </w:r>
             <w:r>
               <w:rPr>
@@ -15413,21 +14201,7 @@
               <w:rPr>
                 <w:lang w:val="cs-CZ"/>
               </w:rPr>
-              <w:t xml:space="preserve">BFM_SPIM: Monitorovat výstup bloku (na výstupním pinu MISO). Výsledek součtu musí přetéct do </w:t>
-            </w:r>
-            <w:proofErr w:type="spellStart"/>
-            <w:r>
-              <w:rPr>
-                <w:lang w:val="cs-CZ"/>
-              </w:rPr>
-              <w:t>minimuma</w:t>
-            </w:r>
-            <w:proofErr w:type="spellEnd"/>
-            <w:r>
-              <w:rPr>
-                <w:lang w:val="cs-CZ"/>
-              </w:rPr>
-              <w:t xml:space="preserve"> 0x8000(10000000</w:t>
+              <w:t>BFM_SPIM: Monitorovat výstup bloku (na výstupním pinu MISO). Výsledek součtu musí přetéct do minimuma 0x8000(10000000</w:t>
             </w:r>
             <w:r>
               <w:rPr>
@@ -15439,30 +14213,8 @@
               <w:rPr>
                 <w:lang w:val="cs-CZ"/>
               </w:rPr>
-              <w:t xml:space="preserve">00000000) a výsledek součinu do </w:t>
-            </w:r>
-            <w:proofErr w:type="spellStart"/>
-            <w:r>
-              <w:rPr>
-                <w:lang w:val="cs-CZ"/>
-              </w:rPr>
-              <w:t>maximuma</w:t>
-            </w:r>
-            <w:proofErr w:type="spellEnd"/>
-            <w:r>
-              <w:rPr>
-                <w:lang w:val="cs-CZ"/>
-              </w:rPr>
-              <w:t xml:space="preserve"> 0x7</w:t>
-            </w:r>
-            <w:proofErr w:type="gramStart"/>
-            <w:r>
-              <w:rPr>
-                <w:lang w:val="cs-CZ"/>
-              </w:rPr>
-              <w:t>FFF(</w:t>
-            </w:r>
-            <w:proofErr w:type="gramEnd"/>
+              <w:t>00000000) a výsledek součinu do maximuma 0x7FFF(</w:t>
+            </w:r>
             <w:r>
               <w:rPr>
                 <w:lang w:val="cs-CZ"/>
@@ -15575,14 +14327,7 @@
               <w:rPr>
                 <w:lang w:val="cs-CZ"/>
               </w:rPr>
-              <w:t xml:space="preserve">        </w:t>
-            </w:r>
-            <w:proofErr w:type="gramStart"/>
-            <w:r>
-              <w:rPr>
-                <w:lang w:val="cs-CZ"/>
-              </w:rPr>
-              <w:t xml:space="preserve">   </w:t>
+              <w:t xml:space="preserve">           </w:t>
             </w:r>
             <w:r>
               <w:rPr>
@@ -15590,7 +14335,6 @@
               </w:rPr>
               <w:t>(</w:t>
             </w:r>
-            <w:proofErr w:type="gramEnd"/>
             <w:r>
               <w:rPr>
                 <w:lang w:val="cs-CZ"/>
@@ -15736,44 +14480,14 @@
               <w:rPr>
                 <w:lang w:val="cs-CZ"/>
               </w:rPr>
-              <w:t xml:space="preserve">) a výsledek součinu </w:t>
-            </w:r>
-            <w:proofErr w:type="spellStart"/>
-            <w:r>
-              <w:rPr>
-                <w:lang w:val="cs-CZ"/>
-              </w:rPr>
-              <w:t>musi</w:t>
-            </w:r>
-            <w:proofErr w:type="spellEnd"/>
-            <w:r>
-              <w:rPr>
-                <w:lang w:val="cs-CZ"/>
-              </w:rPr>
-              <w:t xml:space="preserve"> </w:t>
-            </w:r>
-            <w:proofErr w:type="spellStart"/>
-            <w:r>
-              <w:rPr>
-                <w:lang w:val="cs-CZ"/>
-              </w:rPr>
-              <w:t>přetect</w:t>
-            </w:r>
-            <w:proofErr w:type="spellEnd"/>
-            <w:r>
-              <w:rPr>
-                <w:lang w:val="cs-CZ"/>
-              </w:rPr>
-              <w:t xml:space="preserve"> do </w:t>
-            </w:r>
-            <w:proofErr w:type="spellStart"/>
+              <w:t xml:space="preserve">) a výsledek součinu musi přetect do </w:t>
+            </w:r>
             <w:r>
               <w:rPr>
                 <w:lang w:val="cs-CZ"/>
               </w:rPr>
               <w:t>minimuma</w:t>
             </w:r>
-            <w:proofErr w:type="spellEnd"/>
             <w:r>
               <w:rPr>
                 <w:lang w:val="cs-CZ"/>
@@ -15835,8 +14549,8 @@
           <w:lang w:val="cs-CZ"/>
         </w:rPr>
       </w:pPr>
-      <w:bookmarkStart w:id="26" w:name="_Ref85969035"/>
-      <w:bookmarkStart w:id="27" w:name="_Toc146618261"/>
+      <w:bookmarkStart w:id="28" w:name="_Ref85969035"/>
+      <w:bookmarkStart w:id="29" w:name="_Toc154134365"/>
       <w:r>
         <w:rPr>
           <w:lang w:val="cs-CZ"/>
@@ -15844,8 +14558,8 @@
         <w:lastRenderedPageBreak/>
         <w:t>Výsledky implementace</w:t>
       </w:r>
-      <w:bookmarkEnd w:id="26"/>
-      <w:bookmarkEnd w:id="27"/>
+      <w:bookmarkEnd w:id="28"/>
+      <w:bookmarkEnd w:id="29"/>
     </w:p>
     <w:p>
       <w:pPr>
@@ -15918,23 +14632,7 @@
           <w:i/>
           <w:lang w:val="cs-CZ"/>
         </w:rPr>
-        <w:t xml:space="preserve">. Jedná se především o použité nástroje včetně jejich verze, nastavení pro implementaci (konfigurace syntetizéru, implementační strategie pro P&amp;R) a také omezení implementace (tzv. </w:t>
-      </w:r>
-      <w:proofErr w:type="spellStart"/>
-      <w:r>
-        <w:rPr>
-          <w:i/>
-          <w:lang w:val="cs-CZ"/>
-        </w:rPr>
-        <w:t>constraints</w:t>
-      </w:r>
-      <w:proofErr w:type="spellEnd"/>
-      <w:r>
-        <w:rPr>
-          <w:i/>
-          <w:lang w:val="cs-CZ"/>
-        </w:rPr>
-        <w:t>), pokud jsou použity.</w:t>
+        <w:t>. Jedná se především o použité nástroje včetně jejich verze, nastavení pro implementaci (konfigurace syntetizéru, implementační strategie pro P&amp;R) a také omezení implementace (tzv. constraints), pokud jsou použity.</w:t>
       </w:r>
     </w:p>
     <w:p>
@@ -16081,21 +14779,12 @@
                 <w:lang w:val="cs-CZ"/>
               </w:rPr>
             </w:pPr>
-            <w:proofErr w:type="spellStart"/>
             <w:r>
               <w:rPr>
                 <w:iCs/>
                 <w:lang w:val="cs-CZ"/>
               </w:rPr>
-              <w:t>Xilinx</w:t>
-            </w:r>
-            <w:proofErr w:type="spellEnd"/>
-            <w:r>
-              <w:rPr>
-                <w:iCs/>
-                <w:lang w:val="cs-CZ"/>
-              </w:rPr>
-              <w:t xml:space="preserve"> </w:t>
+              <w:t xml:space="preserve">Xilinx </w:t>
             </w:r>
             <w:r>
               <w:rPr>
@@ -16168,38 +14857,27 @@
                 <w:lang w:val="cs-CZ"/>
               </w:rPr>
             </w:pPr>
-            <w:proofErr w:type="spellStart"/>
             <w:r>
               <w:rPr>
                 <w:iCs/>
                 <w:lang w:val="cs-CZ"/>
               </w:rPr>
-              <w:t>Xilinx</w:t>
-            </w:r>
-            <w:proofErr w:type="spellEnd"/>
+              <w:t xml:space="preserve">Xilinx </w:t>
+            </w:r>
             <w:r>
               <w:rPr>
                 <w:iCs/>
                 <w:lang w:val="cs-CZ"/>
               </w:rPr>
-              <w:t xml:space="preserve"> </w:t>
-            </w:r>
-            <w:proofErr w:type="spellStart"/>
+              <w:t>IS</w:t>
+            </w:r>
             <w:r>
               <w:rPr>
                 <w:iCs/>
                 <w:lang w:val="cs-CZ"/>
               </w:rPr>
-              <w:t>IS</w:t>
-            </w:r>
-            <w:r>
-              <w:rPr>
-                <w:iCs/>
-                <w:lang w:val="cs-CZ"/>
-              </w:rPr>
               <w:t>im</w:t>
             </w:r>
-            <w:proofErr w:type="spellEnd"/>
           </w:p>
         </w:tc>
         <w:tc>
@@ -16315,95 +14993,7 @@
           <w:lang w:val="cs-CZ"/>
         </w:rPr>
         <w:tab/>
-      </w:r>
-      <w:proofErr w:type="spellStart"/>
-      <w:r>
-        <w:rPr>
-          <w:iCs/>
-          <w:lang w:val="cs-CZ"/>
-        </w:rPr>
-        <w:t>Number</w:t>
-      </w:r>
-      <w:proofErr w:type="spellEnd"/>
-      <w:r>
-        <w:rPr>
-          <w:iCs/>
-          <w:lang w:val="cs-CZ"/>
-        </w:rPr>
-        <w:t xml:space="preserve"> </w:t>
-      </w:r>
-      <w:proofErr w:type="spellStart"/>
-      <w:r>
-        <w:rPr>
-          <w:iCs/>
-          <w:lang w:val="cs-CZ"/>
-        </w:rPr>
-        <w:t>of</w:t>
-      </w:r>
-      <w:proofErr w:type="spellEnd"/>
-      <w:r>
-        <w:rPr>
-          <w:iCs/>
-          <w:lang w:val="cs-CZ"/>
-        </w:rPr>
-        <w:t xml:space="preserve"> </w:t>
-      </w:r>
-      <w:proofErr w:type="spellStart"/>
-      <w:r>
-        <w:rPr>
-          <w:iCs/>
-          <w:lang w:val="cs-CZ"/>
-        </w:rPr>
-        <w:t>Slice</w:t>
-      </w:r>
-      <w:proofErr w:type="spellEnd"/>
-      <w:r>
-        <w:rPr>
-          <w:iCs/>
-          <w:lang w:val="cs-CZ"/>
-        </w:rPr>
-        <w:t xml:space="preserve"> Flip </w:t>
-      </w:r>
-      <w:proofErr w:type="spellStart"/>
-      <w:proofErr w:type="gramStart"/>
-      <w:r>
-        <w:rPr>
-          <w:iCs/>
-          <w:lang w:val="cs-CZ"/>
-        </w:rPr>
-        <w:t>Flops</w:t>
-      </w:r>
-      <w:proofErr w:type="spellEnd"/>
-      <w:r>
-        <w:rPr>
-          <w:iCs/>
-          <w:lang w:val="cs-CZ"/>
-        </w:rPr>
-        <w:t xml:space="preserve">:   </w:t>
-      </w:r>
-      <w:proofErr w:type="gramEnd"/>
-      <w:r>
-        <w:rPr>
-          <w:iCs/>
-          <w:lang w:val="cs-CZ"/>
-        </w:rPr>
-        <w:t xml:space="preserve">        174 out </w:t>
-      </w:r>
-      <w:proofErr w:type="spellStart"/>
-      <w:r>
-        <w:rPr>
-          <w:iCs/>
-          <w:lang w:val="cs-CZ"/>
-        </w:rPr>
-        <w:t>of</w:t>
-      </w:r>
-      <w:proofErr w:type="spellEnd"/>
-      <w:r>
-        <w:rPr>
-          <w:iCs/>
-          <w:lang w:val="cs-CZ"/>
-        </w:rPr>
-        <w:t xml:space="preserve">   3,840    4%</w:t>
+        <w:t>Number of Slice Flip Flops:           174 out of   3,840    4%</w:t>
       </w:r>
     </w:p>
     <w:p>
@@ -16420,95 +15010,7 @@
           <w:lang w:val="cs-CZ"/>
         </w:rPr>
         <w:tab/>
-      </w:r>
-      <w:proofErr w:type="spellStart"/>
-      <w:r>
-        <w:rPr>
-          <w:iCs/>
-          <w:lang w:val="cs-CZ"/>
-        </w:rPr>
-        <w:t>Number</w:t>
-      </w:r>
-      <w:proofErr w:type="spellEnd"/>
-      <w:r>
-        <w:rPr>
-          <w:iCs/>
-          <w:lang w:val="cs-CZ"/>
-        </w:rPr>
-        <w:t xml:space="preserve"> </w:t>
-      </w:r>
-      <w:proofErr w:type="spellStart"/>
-      <w:r>
-        <w:rPr>
-          <w:iCs/>
-          <w:lang w:val="cs-CZ"/>
-        </w:rPr>
-        <w:t>of</w:t>
-      </w:r>
-      <w:proofErr w:type="spellEnd"/>
-      <w:r>
-        <w:rPr>
-          <w:iCs/>
-          <w:lang w:val="cs-CZ"/>
-        </w:rPr>
-        <w:t xml:space="preserve"> </w:t>
-      </w:r>
-      <w:proofErr w:type="spellStart"/>
-      <w:r>
-        <w:rPr>
-          <w:iCs/>
-          <w:lang w:val="cs-CZ"/>
-        </w:rPr>
-        <w:t>occupied</w:t>
-      </w:r>
-      <w:proofErr w:type="spellEnd"/>
-      <w:r>
-        <w:rPr>
-          <w:iCs/>
-          <w:lang w:val="cs-CZ"/>
-        </w:rPr>
-        <w:t xml:space="preserve"> </w:t>
-      </w:r>
-      <w:proofErr w:type="spellStart"/>
-      <w:proofErr w:type="gramStart"/>
-      <w:r>
-        <w:rPr>
-          <w:iCs/>
-          <w:lang w:val="cs-CZ"/>
-        </w:rPr>
-        <w:t>Slices</w:t>
-      </w:r>
-      <w:proofErr w:type="spellEnd"/>
-      <w:r>
-        <w:rPr>
-          <w:iCs/>
-          <w:lang w:val="cs-CZ"/>
-        </w:rPr>
-        <w:t xml:space="preserve">:   </w:t>
-      </w:r>
-      <w:proofErr w:type="gramEnd"/>
-      <w:r>
-        <w:rPr>
-          <w:iCs/>
-          <w:lang w:val="cs-CZ"/>
-        </w:rPr>
-        <w:t xml:space="preserve">         161 out </w:t>
-      </w:r>
-      <w:proofErr w:type="spellStart"/>
-      <w:r>
-        <w:rPr>
-          <w:iCs/>
-          <w:lang w:val="cs-CZ"/>
-        </w:rPr>
-        <w:t>of</w:t>
-      </w:r>
-      <w:proofErr w:type="spellEnd"/>
-      <w:r>
-        <w:rPr>
-          <w:iCs/>
-          <w:lang w:val="cs-CZ"/>
-        </w:rPr>
-        <w:t xml:space="preserve">   1,920    8%</w:t>
+        <w:t>Number of occupied Slices:            161 out of   1,920    8%</w:t>
       </w:r>
     </w:p>
     <w:p>
@@ -16525,95 +15027,7 @@
           <w:lang w:val="cs-CZ"/>
         </w:rPr>
         <w:tab/>
-      </w:r>
-      <w:proofErr w:type="spellStart"/>
-      <w:r>
-        <w:rPr>
-          <w:iCs/>
-          <w:lang w:val="cs-CZ"/>
-        </w:rPr>
-        <w:t>Total</w:t>
-      </w:r>
-      <w:proofErr w:type="spellEnd"/>
-      <w:r>
-        <w:rPr>
-          <w:iCs/>
-          <w:lang w:val="cs-CZ"/>
-        </w:rPr>
-        <w:t xml:space="preserve"> </w:t>
-      </w:r>
-      <w:proofErr w:type="spellStart"/>
-      <w:r>
-        <w:rPr>
-          <w:iCs/>
-          <w:lang w:val="cs-CZ"/>
-        </w:rPr>
-        <w:t>Number</w:t>
-      </w:r>
-      <w:proofErr w:type="spellEnd"/>
-      <w:r>
-        <w:rPr>
-          <w:iCs/>
-          <w:lang w:val="cs-CZ"/>
-        </w:rPr>
-        <w:t xml:space="preserve"> </w:t>
-      </w:r>
-      <w:proofErr w:type="spellStart"/>
-      <w:r>
-        <w:rPr>
-          <w:iCs/>
-          <w:lang w:val="cs-CZ"/>
-        </w:rPr>
-        <w:t>of</w:t>
-      </w:r>
-      <w:proofErr w:type="spellEnd"/>
-      <w:r>
-        <w:rPr>
-          <w:iCs/>
-          <w:lang w:val="cs-CZ"/>
-        </w:rPr>
-        <w:t xml:space="preserve"> 4 input </w:t>
-      </w:r>
-      <w:proofErr w:type="spellStart"/>
-      <w:proofErr w:type="gramStart"/>
-      <w:r>
-        <w:rPr>
-          <w:iCs/>
-          <w:lang w:val="cs-CZ"/>
-        </w:rPr>
-        <w:t>LUTs</w:t>
-      </w:r>
-      <w:proofErr w:type="spellEnd"/>
-      <w:r>
-        <w:rPr>
-          <w:iCs/>
-          <w:lang w:val="cs-CZ"/>
-        </w:rPr>
-        <w:t xml:space="preserve">:   </w:t>
-      </w:r>
-      <w:proofErr w:type="gramEnd"/>
-      <w:r>
-        <w:rPr>
-          <w:iCs/>
-          <w:lang w:val="cs-CZ"/>
-        </w:rPr>
-        <w:t xml:space="preserve">      279 out </w:t>
-      </w:r>
-      <w:proofErr w:type="spellStart"/>
-      <w:r>
-        <w:rPr>
-          <w:iCs/>
-          <w:lang w:val="cs-CZ"/>
-        </w:rPr>
-        <w:t>of</w:t>
-      </w:r>
-      <w:proofErr w:type="spellEnd"/>
-      <w:r>
-        <w:rPr>
-          <w:iCs/>
-          <w:lang w:val="cs-CZ"/>
-        </w:rPr>
-        <w:t xml:space="preserve">   3,840    7%</w:t>
+        <w:t>Total Number of 4 input LUTs:         279 out of   3,840    7%</w:t>
       </w:r>
     </w:p>
     <w:p>
@@ -16644,63 +15058,7 @@
           <w:lang w:val="cs-CZ"/>
         </w:rPr>
         <w:tab/>
-      </w:r>
-      <w:proofErr w:type="spellStart"/>
-      <w:r>
-        <w:rPr>
-          <w:iCs/>
-          <w:lang w:val="cs-CZ"/>
-        </w:rPr>
-        <w:t>Number</w:t>
-      </w:r>
-      <w:proofErr w:type="spellEnd"/>
-      <w:r>
-        <w:rPr>
-          <w:iCs/>
-          <w:lang w:val="cs-CZ"/>
-        </w:rPr>
-        <w:t xml:space="preserve"> </w:t>
-      </w:r>
-      <w:proofErr w:type="spellStart"/>
-      <w:r>
-        <w:rPr>
-          <w:iCs/>
-          <w:lang w:val="cs-CZ"/>
-        </w:rPr>
-        <w:t>used</w:t>
-      </w:r>
-      <w:proofErr w:type="spellEnd"/>
-      <w:r>
-        <w:rPr>
-          <w:iCs/>
-          <w:lang w:val="cs-CZ"/>
-        </w:rPr>
-        <w:t xml:space="preserve"> as </w:t>
-      </w:r>
-      <w:proofErr w:type="spellStart"/>
-      <w:proofErr w:type="gramStart"/>
-      <w:r>
-        <w:rPr>
-          <w:iCs/>
-          <w:lang w:val="cs-CZ"/>
-        </w:rPr>
-        <w:t>logic</w:t>
-      </w:r>
-      <w:proofErr w:type="spellEnd"/>
-      <w:r>
-        <w:rPr>
-          <w:iCs/>
-          <w:lang w:val="cs-CZ"/>
-        </w:rPr>
-        <w:t xml:space="preserve">:   </w:t>
-      </w:r>
-      <w:proofErr w:type="gramEnd"/>
-      <w:r>
-        <w:rPr>
-          <w:iCs/>
-          <w:lang w:val="cs-CZ"/>
-        </w:rPr>
-        <w:t xml:space="preserve">            246</w:t>
+        <w:t>Number used as logic:               246</w:t>
       </w:r>
     </w:p>
     <w:p>
@@ -16731,70 +15089,7 @@
           <w:lang w:val="cs-CZ"/>
         </w:rPr>
         <w:tab/>
-      </w:r>
-      <w:proofErr w:type="spellStart"/>
-      <w:r>
-        <w:rPr>
-          <w:iCs/>
-          <w:lang w:val="cs-CZ"/>
-        </w:rPr>
-        <w:t>Number</w:t>
-      </w:r>
-      <w:proofErr w:type="spellEnd"/>
-      <w:r>
-        <w:rPr>
-          <w:iCs/>
-          <w:lang w:val="cs-CZ"/>
-        </w:rPr>
-        <w:t xml:space="preserve"> </w:t>
-      </w:r>
-      <w:proofErr w:type="spellStart"/>
-      <w:r>
-        <w:rPr>
-          <w:iCs/>
-          <w:lang w:val="cs-CZ"/>
-        </w:rPr>
-        <w:t>used</w:t>
-      </w:r>
-      <w:proofErr w:type="spellEnd"/>
-      <w:r>
-        <w:rPr>
-          <w:iCs/>
-          <w:lang w:val="cs-CZ"/>
-        </w:rPr>
-        <w:t xml:space="preserve"> as a </w:t>
-      </w:r>
-      <w:proofErr w:type="spellStart"/>
-      <w:r>
-        <w:rPr>
-          <w:iCs/>
-          <w:lang w:val="cs-CZ"/>
-        </w:rPr>
-        <w:t>route-</w:t>
-      </w:r>
-      <w:proofErr w:type="gramStart"/>
-      <w:r>
-        <w:rPr>
-          <w:iCs/>
-          <w:lang w:val="cs-CZ"/>
-        </w:rPr>
-        <w:t>thru</w:t>
-      </w:r>
-      <w:proofErr w:type="spellEnd"/>
-      <w:r>
-        <w:rPr>
-          <w:iCs/>
-          <w:lang w:val="cs-CZ"/>
-        </w:rPr>
-        <w:t xml:space="preserve">:   </w:t>
-      </w:r>
-      <w:proofErr w:type="gramEnd"/>
-      <w:r>
-        <w:rPr>
-          <w:iCs/>
-          <w:lang w:val="cs-CZ"/>
-        </w:rPr>
-        <w:t xml:space="preserve">      33</w:t>
+        <w:t>Number used as a route-thru:         33</w:t>
       </w:r>
     </w:p>
     <w:p>
@@ -16811,95 +15106,7 @@
           <w:lang w:val="cs-CZ"/>
         </w:rPr>
         <w:tab/>
-      </w:r>
-      <w:proofErr w:type="spellStart"/>
-      <w:r>
-        <w:rPr>
-          <w:iCs/>
-          <w:lang w:val="cs-CZ"/>
-        </w:rPr>
-        <w:t>Number</w:t>
-      </w:r>
-      <w:proofErr w:type="spellEnd"/>
-      <w:r>
-        <w:rPr>
-          <w:iCs/>
-          <w:lang w:val="cs-CZ"/>
-        </w:rPr>
-        <w:t xml:space="preserve"> </w:t>
-      </w:r>
-      <w:proofErr w:type="spellStart"/>
-      <w:r>
-        <w:rPr>
-          <w:iCs/>
-          <w:lang w:val="cs-CZ"/>
-        </w:rPr>
-        <w:t>of</w:t>
-      </w:r>
-      <w:proofErr w:type="spellEnd"/>
-      <w:r>
-        <w:rPr>
-          <w:iCs/>
-          <w:lang w:val="cs-CZ"/>
-        </w:rPr>
-        <w:t xml:space="preserve"> </w:t>
-      </w:r>
-      <w:proofErr w:type="spellStart"/>
-      <w:r>
-        <w:rPr>
-          <w:iCs/>
-          <w:lang w:val="cs-CZ"/>
-        </w:rPr>
-        <w:t>bonded</w:t>
-      </w:r>
-      <w:proofErr w:type="spellEnd"/>
-      <w:r>
-        <w:rPr>
-          <w:iCs/>
-          <w:lang w:val="cs-CZ"/>
-        </w:rPr>
-        <w:t xml:space="preserve"> </w:t>
-      </w:r>
-      <w:proofErr w:type="spellStart"/>
-      <w:proofErr w:type="gramStart"/>
-      <w:r>
-        <w:rPr>
-          <w:iCs/>
-          <w:lang w:val="cs-CZ"/>
-        </w:rPr>
-        <w:t>IOBs</w:t>
-      </w:r>
-      <w:proofErr w:type="spellEnd"/>
-      <w:r>
-        <w:rPr>
-          <w:iCs/>
-          <w:lang w:val="cs-CZ"/>
-        </w:rPr>
-        <w:t xml:space="preserve">:   </w:t>
-      </w:r>
-      <w:proofErr w:type="gramEnd"/>
-      <w:r>
-        <w:rPr>
-          <w:iCs/>
-          <w:lang w:val="cs-CZ"/>
-        </w:rPr>
-        <w:t xml:space="preserve">               6 out </w:t>
-      </w:r>
-      <w:proofErr w:type="spellStart"/>
-      <w:r>
-        <w:rPr>
-          <w:iCs/>
-          <w:lang w:val="cs-CZ"/>
-        </w:rPr>
-        <w:t>of</w:t>
-      </w:r>
-      <w:proofErr w:type="spellEnd"/>
-      <w:r>
-        <w:rPr>
-          <w:iCs/>
-          <w:lang w:val="cs-CZ"/>
-        </w:rPr>
-        <w:t xml:space="preserve">     173    3%</w:t>
+        <w:t>Number of bonded IOBs:                  6 out of     173    3%</w:t>
       </w:r>
     </w:p>
     <w:p>
@@ -16916,70 +15123,7 @@
           <w:lang w:val="cs-CZ"/>
         </w:rPr>
         <w:tab/>
-      </w:r>
-      <w:proofErr w:type="spellStart"/>
-      <w:r>
-        <w:rPr>
-          <w:iCs/>
-          <w:lang w:val="cs-CZ"/>
-        </w:rPr>
-        <w:t>Number</w:t>
-      </w:r>
-      <w:proofErr w:type="spellEnd"/>
-      <w:r>
-        <w:rPr>
-          <w:iCs/>
-          <w:lang w:val="cs-CZ"/>
-        </w:rPr>
-        <w:t xml:space="preserve"> </w:t>
-      </w:r>
-      <w:proofErr w:type="spellStart"/>
-      <w:r>
-        <w:rPr>
-          <w:iCs/>
-          <w:lang w:val="cs-CZ"/>
-        </w:rPr>
-        <w:t>of</w:t>
-      </w:r>
-      <w:proofErr w:type="spellEnd"/>
-      <w:r>
-        <w:rPr>
-          <w:iCs/>
-          <w:lang w:val="cs-CZ"/>
-        </w:rPr>
-        <w:t xml:space="preserve"> MULT18X18</w:t>
-      </w:r>
-      <w:proofErr w:type="gramStart"/>
-      <w:r>
-        <w:rPr>
-          <w:iCs/>
-          <w:lang w:val="cs-CZ"/>
-        </w:rPr>
-        <w:t xml:space="preserve">s:   </w:t>
-      </w:r>
-      <w:proofErr w:type="gramEnd"/>
-      <w:r>
-        <w:rPr>
-          <w:iCs/>
-          <w:lang w:val="cs-CZ"/>
-        </w:rPr>
-        <w:t xml:space="preserve">                1 out </w:t>
-      </w:r>
-      <w:proofErr w:type="spellStart"/>
-      <w:r>
-        <w:rPr>
-          <w:iCs/>
-          <w:lang w:val="cs-CZ"/>
-        </w:rPr>
-        <w:t>of</w:t>
-      </w:r>
-      <w:proofErr w:type="spellEnd"/>
-      <w:r>
-        <w:rPr>
-          <w:iCs/>
-          <w:lang w:val="cs-CZ"/>
-        </w:rPr>
-        <w:t xml:space="preserve">      12    8%</w:t>
+        <w:t>Number of MULT18X18s:                   1 out of      12    8%</w:t>
       </w:r>
     </w:p>
     <w:p>
@@ -17003,79 +15147,7 @@
           <w:lang w:val="cs-CZ"/>
         </w:rPr>
         <w:tab/>
-      </w:r>
-      <w:proofErr w:type="spellStart"/>
-      <w:r>
-        <w:rPr>
-          <w:iCs/>
-          <w:lang w:val="cs-CZ"/>
-        </w:rPr>
-        <w:t>Number</w:t>
-      </w:r>
-      <w:proofErr w:type="spellEnd"/>
-      <w:r>
-        <w:rPr>
-          <w:iCs/>
-          <w:lang w:val="cs-CZ"/>
-        </w:rPr>
-        <w:t xml:space="preserve"> </w:t>
-      </w:r>
-      <w:proofErr w:type="spellStart"/>
-      <w:r>
-        <w:rPr>
-          <w:iCs/>
-          <w:lang w:val="cs-CZ"/>
-        </w:rPr>
-        <w:t>of</w:t>
-      </w:r>
-      <w:proofErr w:type="spellEnd"/>
-      <w:r>
-        <w:rPr>
-          <w:iCs/>
-          <w:lang w:val="cs-CZ"/>
-        </w:rPr>
-        <w:t xml:space="preserve"> </w:t>
-      </w:r>
-      <w:proofErr w:type="spellStart"/>
-      <w:proofErr w:type="gramStart"/>
-      <w:r>
-        <w:rPr>
-          <w:iCs/>
-          <w:lang w:val="cs-CZ"/>
-        </w:rPr>
-        <w:t>BUFGMUXs</w:t>
-      </w:r>
-      <w:proofErr w:type="spellEnd"/>
-      <w:r>
-        <w:rPr>
-          <w:iCs/>
-          <w:lang w:val="cs-CZ"/>
-        </w:rPr>
-        <w:t xml:space="preserve">:   </w:t>
-      </w:r>
-      <w:proofErr w:type="gramEnd"/>
-      <w:r>
-        <w:rPr>
-          <w:iCs/>
-          <w:lang w:val="cs-CZ"/>
-        </w:rPr>
-        <w:t xml:space="preserve">                  1 out </w:t>
-      </w:r>
-      <w:proofErr w:type="spellStart"/>
-      <w:r>
-        <w:rPr>
-          <w:iCs/>
-          <w:lang w:val="cs-CZ"/>
-        </w:rPr>
-        <w:t>of</w:t>
-      </w:r>
-      <w:proofErr w:type="spellEnd"/>
-      <w:r>
-        <w:rPr>
-          <w:iCs/>
-          <w:lang w:val="cs-CZ"/>
-        </w:rPr>
-        <w:t xml:space="preserve">       8   12%</w:t>
+        <w:t>Number of BUFGMUXs:                     1 out of       8   12%</w:t>
       </w:r>
     </w:p>
     <w:p>
@@ -17140,17 +15212,8 @@
           <w:iCs/>
           <w:lang w:val="cs-CZ"/>
         </w:rPr>
-        <w:t xml:space="preserve">---- Target </w:t>
-      </w:r>
-      <w:proofErr w:type="spellStart"/>
-      <w:r>
-        <w:rPr>
-          <w:iCs/>
-          <w:lang w:val="cs-CZ"/>
-        </w:rPr>
-        <w:t>device</w:t>
-      </w:r>
-      <w:proofErr w:type="spellEnd"/>
+        <w:t>---- Target device</w:t>
+      </w:r>
     </w:p>
     <w:p>
       <w:pPr>
@@ -17181,17 +15244,8 @@
           <w:iCs/>
           <w:lang w:val="cs-CZ"/>
         </w:rPr>
-        <w:t xml:space="preserve">---- Source </w:t>
-      </w:r>
-      <w:proofErr w:type="spellStart"/>
-      <w:r>
-        <w:rPr>
-          <w:iCs/>
-          <w:lang w:val="cs-CZ"/>
-        </w:rPr>
-        <w:t>Parameters</w:t>
-      </w:r>
-      <w:proofErr w:type="spellEnd"/>
+        <w:t>---- Source Parameters</w:t>
+      </w:r>
     </w:p>
     <w:p>
       <w:pPr>
@@ -17206,55 +15260,7 @@
           <w:iCs/>
           <w:lang w:val="cs-CZ"/>
         </w:rPr>
-        <w:t xml:space="preserve">Input </w:t>
-      </w:r>
-      <w:proofErr w:type="spellStart"/>
-      <w:r>
-        <w:rPr>
-          <w:iCs/>
-          <w:lang w:val="cs-CZ"/>
-        </w:rPr>
-        <w:t>File</w:t>
-      </w:r>
-      <w:proofErr w:type="spellEnd"/>
-      <w:r>
-        <w:rPr>
-          <w:iCs/>
-          <w:lang w:val="cs-CZ"/>
-        </w:rPr>
-        <w:t xml:space="preserve"> Name                  </w:t>
-      </w:r>
-      <w:proofErr w:type="gramStart"/>
-      <w:r>
-        <w:rPr>
-          <w:iCs/>
-          <w:lang w:val="cs-CZ"/>
-        </w:rPr>
-        <w:t xml:space="preserve">  :</w:t>
-      </w:r>
-      <w:proofErr w:type="gramEnd"/>
-      <w:r>
-        <w:rPr>
-          <w:iCs/>
-          <w:lang w:val="cs-CZ"/>
-        </w:rPr>
-        <w:t xml:space="preserve"> "</w:t>
-      </w:r>
-      <w:proofErr w:type="spellStart"/>
-      <w:r>
-        <w:rPr>
-          <w:iCs/>
-          <w:lang w:val="cs-CZ"/>
-        </w:rPr>
-        <w:t>dig_top.prj</w:t>
-      </w:r>
-      <w:proofErr w:type="spellEnd"/>
-      <w:r>
-        <w:rPr>
-          <w:iCs/>
-          <w:lang w:val="cs-CZ"/>
-        </w:rPr>
-        <w:t>"</w:t>
+        <w:t>Input File Name                    : "dig_top.prj"</w:t>
       </w:r>
     </w:p>
     <w:p>
@@ -17270,49 +15276,8 @@
           <w:iCs/>
           <w:lang w:val="cs-CZ"/>
         </w:rPr>
-        <w:t xml:space="preserve">Input </w:t>
-      </w:r>
-      <w:proofErr w:type="spellStart"/>
-      <w:r>
-        <w:rPr>
-          <w:iCs/>
-          <w:lang w:val="cs-CZ"/>
-        </w:rPr>
-        <w:t>Format</w:t>
-      </w:r>
-      <w:proofErr w:type="spellEnd"/>
-      <w:r>
-        <w:rPr>
-          <w:iCs/>
-          <w:lang w:val="cs-CZ"/>
-        </w:rPr>
-        <w:t xml:space="preserve">                     </w:t>
-      </w:r>
-      <w:proofErr w:type="gramStart"/>
-      <w:r>
-        <w:rPr>
-          <w:iCs/>
-          <w:lang w:val="cs-CZ"/>
-        </w:rPr>
-        <w:t xml:space="preserve">  :</w:t>
-      </w:r>
-      <w:proofErr w:type="gramEnd"/>
-      <w:r>
-        <w:rPr>
-          <w:iCs/>
-          <w:lang w:val="cs-CZ"/>
-        </w:rPr>
-        <w:t xml:space="preserve"> </w:t>
-      </w:r>
-      <w:proofErr w:type="spellStart"/>
-      <w:r>
-        <w:rPr>
-          <w:iCs/>
-          <w:lang w:val="cs-CZ"/>
-        </w:rPr>
-        <w:t>mixed</w:t>
-      </w:r>
-      <w:proofErr w:type="spellEnd"/>
+        <w:t>Input Format                       : mixed</w:t>
+      </w:r>
     </w:p>
     <w:p>
       <w:pPr>
@@ -17322,85 +15287,12 @@
           <w:lang w:val="cs-CZ"/>
         </w:rPr>
       </w:pPr>
-      <w:proofErr w:type="spellStart"/>
       <w:r>
         <w:rPr>
           <w:iCs/>
           <w:lang w:val="cs-CZ"/>
         </w:rPr>
-        <w:t>Ignore</w:t>
-      </w:r>
-      <w:proofErr w:type="spellEnd"/>
-      <w:r>
-        <w:rPr>
-          <w:iCs/>
-          <w:lang w:val="cs-CZ"/>
-        </w:rPr>
-        <w:t xml:space="preserve"> </w:t>
-      </w:r>
-      <w:proofErr w:type="spellStart"/>
-      <w:r>
-        <w:rPr>
-          <w:iCs/>
-          <w:lang w:val="cs-CZ"/>
-        </w:rPr>
-        <w:t>Synthesis</w:t>
-      </w:r>
-      <w:proofErr w:type="spellEnd"/>
-      <w:r>
-        <w:rPr>
-          <w:iCs/>
-          <w:lang w:val="cs-CZ"/>
-        </w:rPr>
-        <w:t xml:space="preserve"> </w:t>
-      </w:r>
-      <w:proofErr w:type="spellStart"/>
-      <w:r>
-        <w:rPr>
-          <w:iCs/>
-          <w:lang w:val="cs-CZ"/>
-        </w:rPr>
-        <w:t>Constraint</w:t>
-      </w:r>
-      <w:proofErr w:type="spellEnd"/>
-      <w:r>
-        <w:rPr>
-          <w:iCs/>
-          <w:lang w:val="cs-CZ"/>
-        </w:rPr>
-        <w:t xml:space="preserve"> </w:t>
-      </w:r>
-      <w:proofErr w:type="spellStart"/>
-      <w:r>
-        <w:rPr>
-          <w:iCs/>
-          <w:lang w:val="cs-CZ"/>
-        </w:rPr>
-        <w:t>File</w:t>
-      </w:r>
-      <w:proofErr w:type="spellEnd"/>
-      <w:r>
-        <w:rPr>
-          <w:iCs/>
-          <w:lang w:val="cs-CZ"/>
-        </w:rPr>
-        <w:t xml:space="preserve"> </w:t>
-      </w:r>
-      <w:proofErr w:type="gramStart"/>
-      <w:r>
-        <w:rPr>
-          <w:iCs/>
-          <w:lang w:val="cs-CZ"/>
-        </w:rPr>
-        <w:t xml:space="preserve">  :</w:t>
-      </w:r>
-      <w:proofErr w:type="gramEnd"/>
-      <w:r>
-        <w:rPr>
-          <w:iCs/>
-          <w:lang w:val="cs-CZ"/>
-        </w:rPr>
-        <w:t xml:space="preserve"> NO</w:t>
+        <w:t>Ignore Synthesis Constraint File   : NO</w:t>
       </w:r>
     </w:p>
     <w:p>
@@ -17425,17 +15317,8 @@
           <w:iCs/>
           <w:lang w:val="cs-CZ"/>
         </w:rPr>
-        <w:t xml:space="preserve">---- Target </w:t>
-      </w:r>
-      <w:proofErr w:type="spellStart"/>
-      <w:r>
-        <w:rPr>
-          <w:iCs/>
-          <w:lang w:val="cs-CZ"/>
-        </w:rPr>
-        <w:t>Parameters</w:t>
-      </w:r>
-      <w:proofErr w:type="spellEnd"/>
+        <w:t>---- Target Parameters</w:t>
+      </w:r>
     </w:p>
     <w:p>
       <w:pPr>
@@ -17451,55 +15334,7 @@
           <w:lang w:val="cs-CZ"/>
         </w:rPr>
         <w:lastRenderedPageBreak/>
-        <w:t xml:space="preserve">Output </w:t>
-      </w:r>
-      <w:proofErr w:type="spellStart"/>
-      <w:r>
-        <w:rPr>
-          <w:iCs/>
-          <w:lang w:val="cs-CZ"/>
-        </w:rPr>
-        <w:t>File</w:t>
-      </w:r>
-      <w:proofErr w:type="spellEnd"/>
-      <w:r>
-        <w:rPr>
-          <w:iCs/>
-          <w:lang w:val="cs-CZ"/>
-        </w:rPr>
-        <w:t xml:space="preserve"> Name                 </w:t>
-      </w:r>
-      <w:proofErr w:type="gramStart"/>
-      <w:r>
-        <w:rPr>
-          <w:iCs/>
-          <w:lang w:val="cs-CZ"/>
-        </w:rPr>
-        <w:t xml:space="preserve">  :</w:t>
-      </w:r>
-      <w:proofErr w:type="gramEnd"/>
-      <w:r>
-        <w:rPr>
-          <w:iCs/>
-          <w:lang w:val="cs-CZ"/>
-        </w:rPr>
-        <w:t xml:space="preserve"> "</w:t>
-      </w:r>
-      <w:proofErr w:type="spellStart"/>
-      <w:r>
-        <w:rPr>
-          <w:iCs/>
-          <w:lang w:val="cs-CZ"/>
-        </w:rPr>
-        <w:t>dig_top</w:t>
-      </w:r>
-      <w:proofErr w:type="spellEnd"/>
-      <w:r>
-        <w:rPr>
-          <w:iCs/>
-          <w:lang w:val="cs-CZ"/>
-        </w:rPr>
-        <w:t>"</w:t>
+        <w:t>Output File Name                   : "dig_top"</w:t>
       </w:r>
     </w:p>
     <w:p>
@@ -17515,39 +15350,7 @@
           <w:iCs/>
           <w:lang w:val="cs-CZ"/>
         </w:rPr>
-        <w:t xml:space="preserve">Output </w:t>
-      </w:r>
-      <w:proofErr w:type="spellStart"/>
-      <w:r>
-        <w:rPr>
-          <w:iCs/>
-          <w:lang w:val="cs-CZ"/>
-        </w:rPr>
-        <w:t>Format</w:t>
-      </w:r>
-      <w:proofErr w:type="spellEnd"/>
-      <w:r>
-        <w:rPr>
-          <w:iCs/>
-          <w:lang w:val="cs-CZ"/>
-        </w:rPr>
-        <w:t xml:space="preserve">                    </w:t>
-      </w:r>
-      <w:proofErr w:type="gramStart"/>
-      <w:r>
-        <w:rPr>
-          <w:iCs/>
-          <w:lang w:val="cs-CZ"/>
-        </w:rPr>
-        <w:t xml:space="preserve">  :</w:t>
-      </w:r>
-      <w:proofErr w:type="gramEnd"/>
-      <w:r>
-        <w:rPr>
-          <w:iCs/>
-          <w:lang w:val="cs-CZ"/>
-        </w:rPr>
-        <w:t xml:space="preserve"> NGC</w:t>
+        <w:t>Output Format                      : NGC</w:t>
       </w:r>
     </w:p>
     <w:p>
@@ -17563,39 +15366,7 @@
           <w:iCs/>
           <w:lang w:val="cs-CZ"/>
         </w:rPr>
-        <w:t xml:space="preserve">Target </w:t>
-      </w:r>
-      <w:proofErr w:type="spellStart"/>
-      <w:r>
-        <w:rPr>
-          <w:iCs/>
-          <w:lang w:val="cs-CZ"/>
-        </w:rPr>
-        <w:t>Device</w:t>
-      </w:r>
-      <w:proofErr w:type="spellEnd"/>
-      <w:r>
-        <w:rPr>
-          <w:iCs/>
-          <w:lang w:val="cs-CZ"/>
-        </w:rPr>
-        <w:t xml:space="preserve">                    </w:t>
-      </w:r>
-      <w:proofErr w:type="gramStart"/>
-      <w:r>
-        <w:rPr>
-          <w:iCs/>
-          <w:lang w:val="cs-CZ"/>
-        </w:rPr>
-        <w:t xml:space="preserve">  :</w:t>
-      </w:r>
-      <w:proofErr w:type="gramEnd"/>
-      <w:r>
-        <w:rPr>
-          <w:iCs/>
-          <w:lang w:val="cs-CZ"/>
-        </w:rPr>
-        <w:t xml:space="preserve"> xc3s200-5-ft256</w:t>
+        <w:t>Target Device                      : xc3s200-5-ft256</w:t>
       </w:r>
     </w:p>
     <w:p>
@@ -17620,17 +15391,8 @@
           <w:iCs/>
           <w:lang w:val="cs-CZ"/>
         </w:rPr>
-        <w:t xml:space="preserve">---- Source </w:t>
-      </w:r>
-      <w:proofErr w:type="spellStart"/>
-      <w:r>
-        <w:rPr>
-          <w:iCs/>
-          <w:lang w:val="cs-CZ"/>
-        </w:rPr>
-        <w:t>Options</w:t>
-      </w:r>
-      <w:proofErr w:type="spellEnd"/>
+        <w:t>---- Source Options</w:t>
+      </w:r>
     </w:p>
     <w:p>
       <w:pPr>
@@ -17645,33 +15407,8 @@
           <w:iCs/>
           <w:lang w:val="cs-CZ"/>
         </w:rPr>
-        <w:t xml:space="preserve">Top Module Name                  </w:t>
-      </w:r>
-      <w:proofErr w:type="gramStart"/>
-      <w:r>
-        <w:rPr>
-          <w:iCs/>
-          <w:lang w:val="cs-CZ"/>
-        </w:rPr>
-        <w:t xml:space="preserve">  :</w:t>
-      </w:r>
-      <w:proofErr w:type="gramEnd"/>
-      <w:r>
-        <w:rPr>
-          <w:iCs/>
-          <w:lang w:val="cs-CZ"/>
-        </w:rPr>
-        <w:t xml:space="preserve"> </w:t>
-      </w:r>
-      <w:proofErr w:type="spellStart"/>
-      <w:r>
-        <w:rPr>
-          <w:iCs/>
-          <w:lang w:val="cs-CZ"/>
-        </w:rPr>
-        <w:t>dig_top</w:t>
-      </w:r>
-      <w:proofErr w:type="spellEnd"/>
+        <w:t>Top Module Name                    : dig_top</w:t>
+      </w:r>
     </w:p>
     <w:p>
       <w:pPr>
@@ -17681,53 +15418,12 @@
           <w:lang w:val="cs-CZ"/>
         </w:rPr>
       </w:pPr>
-      <w:proofErr w:type="spellStart"/>
       <w:r>
         <w:rPr>
           <w:iCs/>
           <w:lang w:val="cs-CZ"/>
         </w:rPr>
-        <w:t>Automatic</w:t>
-      </w:r>
-      <w:proofErr w:type="spellEnd"/>
-      <w:r>
-        <w:rPr>
-          <w:iCs/>
-          <w:lang w:val="cs-CZ"/>
-        </w:rPr>
-        <w:t xml:space="preserve"> FSM </w:t>
-      </w:r>
-      <w:proofErr w:type="spellStart"/>
-      <w:r>
-        <w:rPr>
-          <w:iCs/>
-          <w:lang w:val="cs-CZ"/>
-        </w:rPr>
-        <w:t>Extraction</w:t>
-      </w:r>
-      <w:proofErr w:type="spellEnd"/>
-      <w:r>
-        <w:rPr>
-          <w:iCs/>
-          <w:lang w:val="cs-CZ"/>
-        </w:rPr>
-        <w:t xml:space="preserve">         </w:t>
-      </w:r>
-      <w:proofErr w:type="gramStart"/>
-      <w:r>
-        <w:rPr>
-          <w:iCs/>
-          <w:lang w:val="cs-CZ"/>
-        </w:rPr>
-        <w:t xml:space="preserve">  :</w:t>
-      </w:r>
-      <w:proofErr w:type="gramEnd"/>
-      <w:r>
-        <w:rPr>
-          <w:iCs/>
-          <w:lang w:val="cs-CZ"/>
-        </w:rPr>
-        <w:t xml:space="preserve"> YES</w:t>
+        <w:t>Automatic FSM Extraction           : YES</w:t>
       </w:r>
     </w:p>
     <w:p>
@@ -17743,55 +15439,7 @@
           <w:iCs/>
           <w:lang w:val="cs-CZ"/>
         </w:rPr>
-        <w:t xml:space="preserve">FSM </w:t>
-      </w:r>
-      <w:proofErr w:type="spellStart"/>
-      <w:r>
-        <w:rPr>
-          <w:iCs/>
-          <w:lang w:val="cs-CZ"/>
-        </w:rPr>
-        <w:t>Encoding</w:t>
-      </w:r>
-      <w:proofErr w:type="spellEnd"/>
-      <w:r>
-        <w:rPr>
-          <w:iCs/>
-          <w:lang w:val="cs-CZ"/>
-        </w:rPr>
-        <w:t xml:space="preserve"> </w:t>
-      </w:r>
-      <w:proofErr w:type="spellStart"/>
-      <w:r>
-        <w:rPr>
-          <w:iCs/>
-          <w:lang w:val="cs-CZ"/>
-        </w:rPr>
-        <w:t>Algorithm</w:t>
-      </w:r>
-      <w:proofErr w:type="spellEnd"/>
-      <w:r>
-        <w:rPr>
-          <w:iCs/>
-          <w:lang w:val="cs-CZ"/>
-        </w:rPr>
-        <w:t xml:space="preserve">           </w:t>
-      </w:r>
-      <w:proofErr w:type="gramStart"/>
-      <w:r>
-        <w:rPr>
-          <w:iCs/>
-          <w:lang w:val="cs-CZ"/>
-        </w:rPr>
-        <w:t xml:space="preserve">  :</w:t>
-      </w:r>
-      <w:proofErr w:type="gramEnd"/>
-      <w:r>
-        <w:rPr>
-          <w:iCs/>
-          <w:lang w:val="cs-CZ"/>
-        </w:rPr>
-        <w:t xml:space="preserve"> Auto</w:t>
+        <w:t>FSM Encoding Algorithm             : Auto</w:t>
       </w:r>
     </w:p>
     <w:p>
@@ -17802,53 +15450,12 @@
           <w:lang w:val="cs-CZ"/>
         </w:rPr>
       </w:pPr>
-      <w:proofErr w:type="spellStart"/>
       <w:r>
         <w:rPr>
           <w:iCs/>
           <w:lang w:val="cs-CZ"/>
         </w:rPr>
-        <w:t>Safe</w:t>
-      </w:r>
-      <w:proofErr w:type="spellEnd"/>
-      <w:r>
-        <w:rPr>
-          <w:iCs/>
-          <w:lang w:val="cs-CZ"/>
-        </w:rPr>
-        <w:t xml:space="preserve"> </w:t>
-      </w:r>
-      <w:proofErr w:type="spellStart"/>
-      <w:r>
-        <w:rPr>
-          <w:iCs/>
-          <w:lang w:val="cs-CZ"/>
-        </w:rPr>
-        <w:t>Implementation</w:t>
-      </w:r>
-      <w:proofErr w:type="spellEnd"/>
-      <w:r>
-        <w:rPr>
-          <w:iCs/>
-          <w:lang w:val="cs-CZ"/>
-        </w:rPr>
-        <w:t xml:space="preserve">              </w:t>
-      </w:r>
-      <w:proofErr w:type="gramStart"/>
-      <w:r>
-        <w:rPr>
-          <w:iCs/>
-          <w:lang w:val="cs-CZ"/>
-        </w:rPr>
-        <w:t xml:space="preserve">  :</w:t>
-      </w:r>
-      <w:proofErr w:type="gramEnd"/>
-      <w:r>
-        <w:rPr>
-          <w:iCs/>
-          <w:lang w:val="cs-CZ"/>
-        </w:rPr>
-        <w:t xml:space="preserve"> No</w:t>
+        <w:t>Safe Implementation                : No</w:t>
       </w:r>
     </w:p>
     <w:p>
@@ -17864,23 +15471,7 @@
           <w:iCs/>
           <w:lang w:val="cs-CZ"/>
         </w:rPr>
-        <w:t xml:space="preserve">FSM Style                        </w:t>
-      </w:r>
-      <w:proofErr w:type="gramStart"/>
-      <w:r>
-        <w:rPr>
-          <w:iCs/>
-          <w:lang w:val="cs-CZ"/>
-        </w:rPr>
-        <w:t xml:space="preserve">  :</w:t>
-      </w:r>
-      <w:proofErr w:type="gramEnd"/>
-      <w:r>
-        <w:rPr>
-          <w:iCs/>
-          <w:lang w:val="cs-CZ"/>
-        </w:rPr>
-        <w:t xml:space="preserve"> LUT</w:t>
+        <w:t>FSM Style                          : LUT</w:t>
       </w:r>
     </w:p>
     <w:p>
@@ -17896,49 +15487,8 @@
           <w:iCs/>
           <w:lang w:val="cs-CZ"/>
         </w:rPr>
-        <w:t xml:space="preserve">RAM </w:t>
-      </w:r>
-      <w:proofErr w:type="spellStart"/>
-      <w:r>
-        <w:rPr>
-          <w:iCs/>
-          <w:lang w:val="cs-CZ"/>
-        </w:rPr>
-        <w:t>Extraction</w:t>
-      </w:r>
-      <w:proofErr w:type="spellEnd"/>
-      <w:r>
-        <w:rPr>
-          <w:iCs/>
-          <w:lang w:val="cs-CZ"/>
-        </w:rPr>
-        <w:t xml:space="preserve">                   </w:t>
-      </w:r>
-      <w:proofErr w:type="gramStart"/>
-      <w:r>
-        <w:rPr>
-          <w:iCs/>
-          <w:lang w:val="cs-CZ"/>
-        </w:rPr>
-        <w:t xml:space="preserve">  :</w:t>
-      </w:r>
-      <w:proofErr w:type="gramEnd"/>
-      <w:r>
-        <w:rPr>
-          <w:iCs/>
-          <w:lang w:val="cs-CZ"/>
-        </w:rPr>
-        <w:t xml:space="preserve"> </w:t>
-      </w:r>
-      <w:proofErr w:type="spellStart"/>
-      <w:r>
-        <w:rPr>
-          <w:iCs/>
-          <w:lang w:val="cs-CZ"/>
-        </w:rPr>
-        <w:t>Yes</w:t>
-      </w:r>
-      <w:proofErr w:type="spellEnd"/>
+        <w:t>RAM Extraction                     : Yes</w:t>
+      </w:r>
     </w:p>
     <w:p>
       <w:pPr>
@@ -17953,23 +15503,7 @@
           <w:iCs/>
           <w:lang w:val="cs-CZ"/>
         </w:rPr>
-        <w:t xml:space="preserve">RAM Style                        </w:t>
-      </w:r>
-      <w:proofErr w:type="gramStart"/>
-      <w:r>
-        <w:rPr>
-          <w:iCs/>
-          <w:lang w:val="cs-CZ"/>
-        </w:rPr>
-        <w:t xml:space="preserve">  :</w:t>
-      </w:r>
-      <w:proofErr w:type="gramEnd"/>
-      <w:r>
-        <w:rPr>
-          <w:iCs/>
-          <w:lang w:val="cs-CZ"/>
-        </w:rPr>
-        <w:t xml:space="preserve"> Auto</w:t>
+        <w:t>RAM Style                          : Auto</w:t>
       </w:r>
     </w:p>
     <w:p>
@@ -17985,49 +15519,8 @@
           <w:iCs/>
           <w:lang w:val="cs-CZ"/>
         </w:rPr>
-        <w:t xml:space="preserve">ROM </w:t>
-      </w:r>
-      <w:proofErr w:type="spellStart"/>
-      <w:r>
-        <w:rPr>
-          <w:iCs/>
-          <w:lang w:val="cs-CZ"/>
-        </w:rPr>
-        <w:t>Extraction</w:t>
-      </w:r>
-      <w:proofErr w:type="spellEnd"/>
-      <w:r>
-        <w:rPr>
-          <w:iCs/>
-          <w:lang w:val="cs-CZ"/>
-        </w:rPr>
-        <w:t xml:space="preserve">                   </w:t>
-      </w:r>
-      <w:proofErr w:type="gramStart"/>
-      <w:r>
-        <w:rPr>
-          <w:iCs/>
-          <w:lang w:val="cs-CZ"/>
-        </w:rPr>
-        <w:t xml:space="preserve">  :</w:t>
-      </w:r>
-      <w:proofErr w:type="gramEnd"/>
-      <w:r>
-        <w:rPr>
-          <w:iCs/>
-          <w:lang w:val="cs-CZ"/>
-        </w:rPr>
-        <w:t xml:space="preserve"> </w:t>
-      </w:r>
-      <w:proofErr w:type="spellStart"/>
-      <w:r>
-        <w:rPr>
-          <w:iCs/>
-          <w:lang w:val="cs-CZ"/>
-        </w:rPr>
-        <w:t>Yes</w:t>
-      </w:r>
-      <w:proofErr w:type="spellEnd"/>
+        <w:t>ROM Extraction                     : Yes</w:t>
+      </w:r>
     </w:p>
     <w:p>
       <w:pPr>
@@ -18037,37 +15530,12 @@
           <w:lang w:val="cs-CZ"/>
         </w:rPr>
       </w:pPr>
-      <w:proofErr w:type="spellStart"/>
       <w:r>
         <w:rPr>
           <w:iCs/>
           <w:lang w:val="cs-CZ"/>
         </w:rPr>
-        <w:t>Mux</w:t>
-      </w:r>
-      <w:proofErr w:type="spellEnd"/>
-      <w:r>
-        <w:rPr>
-          <w:iCs/>
-          <w:lang w:val="cs-CZ"/>
-        </w:rPr>
-        <w:t xml:space="preserve"> Style                        </w:t>
-      </w:r>
-      <w:proofErr w:type="gramStart"/>
-      <w:r>
-        <w:rPr>
-          <w:iCs/>
-          <w:lang w:val="cs-CZ"/>
-        </w:rPr>
-        <w:t xml:space="preserve">  :</w:t>
-      </w:r>
-      <w:proofErr w:type="gramEnd"/>
-      <w:r>
-        <w:rPr>
-          <w:iCs/>
-          <w:lang w:val="cs-CZ"/>
-        </w:rPr>
-        <w:t xml:space="preserve"> Auto</w:t>
+        <w:t>Mux Style                          : Auto</w:t>
       </w:r>
     </w:p>
     <w:p>
@@ -18078,53 +15546,12 @@
           <w:lang w:val="cs-CZ"/>
         </w:rPr>
       </w:pPr>
-      <w:proofErr w:type="spellStart"/>
       <w:r>
         <w:rPr>
           <w:iCs/>
           <w:lang w:val="cs-CZ"/>
         </w:rPr>
-        <w:t>Decoder</w:t>
-      </w:r>
-      <w:proofErr w:type="spellEnd"/>
-      <w:r>
-        <w:rPr>
-          <w:iCs/>
-          <w:lang w:val="cs-CZ"/>
-        </w:rPr>
-        <w:t xml:space="preserve"> </w:t>
-      </w:r>
-      <w:proofErr w:type="spellStart"/>
-      <w:r>
-        <w:rPr>
-          <w:iCs/>
-          <w:lang w:val="cs-CZ"/>
-        </w:rPr>
-        <w:t>Extraction</w:t>
-      </w:r>
-      <w:proofErr w:type="spellEnd"/>
-      <w:r>
-        <w:rPr>
-          <w:iCs/>
-          <w:lang w:val="cs-CZ"/>
-        </w:rPr>
-        <w:t xml:space="preserve">               </w:t>
-      </w:r>
-      <w:proofErr w:type="gramStart"/>
-      <w:r>
-        <w:rPr>
-          <w:iCs/>
-          <w:lang w:val="cs-CZ"/>
-        </w:rPr>
-        <w:t xml:space="preserve">  :</w:t>
-      </w:r>
-      <w:proofErr w:type="gramEnd"/>
-      <w:r>
-        <w:rPr>
-          <w:iCs/>
-          <w:lang w:val="cs-CZ"/>
-        </w:rPr>
-        <w:t xml:space="preserve"> YES</w:t>
+        <w:t>Decoder Extraction                 : YES</w:t>
       </w:r>
     </w:p>
     <w:p>
@@ -18140,65 +15567,8 @@
           <w:iCs/>
           <w:lang w:val="cs-CZ"/>
         </w:rPr>
-        <w:t xml:space="preserve">Priority </w:t>
-      </w:r>
-      <w:proofErr w:type="spellStart"/>
-      <w:r>
-        <w:rPr>
-          <w:iCs/>
-          <w:lang w:val="cs-CZ"/>
-        </w:rPr>
-        <w:t>Encoder</w:t>
-      </w:r>
-      <w:proofErr w:type="spellEnd"/>
-      <w:r>
-        <w:rPr>
-          <w:iCs/>
-          <w:lang w:val="cs-CZ"/>
-        </w:rPr>
-        <w:t xml:space="preserve"> </w:t>
-      </w:r>
-      <w:proofErr w:type="spellStart"/>
-      <w:r>
-        <w:rPr>
-          <w:iCs/>
-          <w:lang w:val="cs-CZ"/>
-        </w:rPr>
-        <w:t>Extraction</w:t>
-      </w:r>
-      <w:proofErr w:type="spellEnd"/>
-      <w:r>
-        <w:rPr>
-          <w:iCs/>
-          <w:lang w:val="cs-CZ"/>
-        </w:rPr>
-        <w:t xml:space="preserve">      </w:t>
-      </w:r>
-      <w:proofErr w:type="gramStart"/>
-      <w:r>
-        <w:rPr>
-          <w:iCs/>
-          <w:lang w:val="cs-CZ"/>
-        </w:rPr>
-        <w:t xml:space="preserve">  :</w:t>
-      </w:r>
-      <w:proofErr w:type="gramEnd"/>
-      <w:r>
-        <w:rPr>
-          <w:iCs/>
-          <w:lang w:val="cs-CZ"/>
-        </w:rPr>
-        <w:t xml:space="preserve"> </w:t>
-      </w:r>
-      <w:proofErr w:type="spellStart"/>
-      <w:r>
-        <w:rPr>
-          <w:iCs/>
-          <w:lang w:val="cs-CZ"/>
-        </w:rPr>
-        <w:t>Yes</w:t>
-      </w:r>
-      <w:proofErr w:type="spellEnd"/>
+        <w:t>Priority Encoder Extraction        : Yes</w:t>
+      </w:r>
     </w:p>
     <w:p>
       <w:pPr>
@@ -18213,55 +15583,7 @@
           <w:iCs/>
           <w:lang w:val="cs-CZ"/>
         </w:rPr>
-        <w:t xml:space="preserve">Shift </w:t>
-      </w:r>
-      <w:proofErr w:type="spellStart"/>
-      <w:r>
-        <w:rPr>
-          <w:iCs/>
-          <w:lang w:val="cs-CZ"/>
-        </w:rPr>
-        <w:t>Register</w:t>
-      </w:r>
-      <w:proofErr w:type="spellEnd"/>
-      <w:r>
-        <w:rPr>
-          <w:iCs/>
-          <w:lang w:val="cs-CZ"/>
-        </w:rPr>
-        <w:t xml:space="preserve"> </w:t>
-      </w:r>
-      <w:proofErr w:type="spellStart"/>
-      <w:r>
-        <w:rPr>
-          <w:iCs/>
-          <w:lang w:val="cs-CZ"/>
-        </w:rPr>
-        <w:t>Extraction</w:t>
-      </w:r>
-      <w:proofErr w:type="spellEnd"/>
-      <w:r>
-        <w:rPr>
-          <w:iCs/>
-          <w:lang w:val="cs-CZ"/>
-        </w:rPr>
-        <w:t xml:space="preserve">        </w:t>
-      </w:r>
-      <w:proofErr w:type="gramStart"/>
-      <w:r>
-        <w:rPr>
-          <w:iCs/>
-          <w:lang w:val="cs-CZ"/>
-        </w:rPr>
-        <w:t xml:space="preserve">  :</w:t>
-      </w:r>
-      <w:proofErr w:type="gramEnd"/>
-      <w:r>
-        <w:rPr>
-          <w:iCs/>
-          <w:lang w:val="cs-CZ"/>
-        </w:rPr>
-        <w:t xml:space="preserve"> YES</w:t>
+        <w:t>Shift Register Extraction          : YES</w:t>
       </w:r>
     </w:p>
     <w:p>
@@ -18272,69 +15594,12 @@
           <w:lang w:val="cs-CZ"/>
         </w:rPr>
       </w:pPr>
-      <w:proofErr w:type="spellStart"/>
       <w:r>
         <w:rPr>
           <w:iCs/>
           <w:lang w:val="cs-CZ"/>
         </w:rPr>
-        <w:t>Logical</w:t>
-      </w:r>
-      <w:proofErr w:type="spellEnd"/>
-      <w:r>
-        <w:rPr>
-          <w:iCs/>
-          <w:lang w:val="cs-CZ"/>
-        </w:rPr>
-        <w:t xml:space="preserve"> </w:t>
-      </w:r>
-      <w:proofErr w:type="spellStart"/>
-      <w:r>
-        <w:rPr>
-          <w:iCs/>
-          <w:lang w:val="cs-CZ"/>
-        </w:rPr>
-        <w:t>Shifter</w:t>
-      </w:r>
-      <w:proofErr w:type="spellEnd"/>
-      <w:r>
-        <w:rPr>
-          <w:iCs/>
-          <w:lang w:val="cs-CZ"/>
-        </w:rPr>
-        <w:t xml:space="preserve"> </w:t>
-      </w:r>
-      <w:proofErr w:type="spellStart"/>
-      <w:r>
-        <w:rPr>
-          <w:iCs/>
-          <w:lang w:val="cs-CZ"/>
-        </w:rPr>
-        <w:t>Extraction</w:t>
-      </w:r>
-      <w:proofErr w:type="spellEnd"/>
-      <w:r>
-        <w:rPr>
-          <w:iCs/>
-          <w:lang w:val="cs-CZ"/>
-        </w:rPr>
-        <w:t xml:space="preserve">       </w:t>
-      </w:r>
-      <w:proofErr w:type="gramStart"/>
-      <w:r>
-        <w:rPr>
-          <w:iCs/>
-          <w:lang w:val="cs-CZ"/>
-        </w:rPr>
-        <w:t xml:space="preserve">  :</w:t>
-      </w:r>
-      <w:proofErr w:type="gramEnd"/>
-      <w:r>
-        <w:rPr>
-          <w:iCs/>
-          <w:lang w:val="cs-CZ"/>
-        </w:rPr>
-        <w:t xml:space="preserve"> YES</w:t>
+        <w:t>Logical Shifter Extraction         : YES</w:t>
       </w:r>
     </w:p>
     <w:p>
@@ -18350,39 +15615,7 @@
           <w:iCs/>
           <w:lang w:val="cs-CZ"/>
         </w:rPr>
-        <w:t xml:space="preserve">XOR </w:t>
-      </w:r>
-      <w:proofErr w:type="spellStart"/>
-      <w:r>
-        <w:rPr>
-          <w:iCs/>
-          <w:lang w:val="cs-CZ"/>
-        </w:rPr>
-        <w:t>Collapsing</w:t>
-      </w:r>
-      <w:proofErr w:type="spellEnd"/>
-      <w:r>
-        <w:rPr>
-          <w:iCs/>
-          <w:lang w:val="cs-CZ"/>
-        </w:rPr>
-        <w:t xml:space="preserve">                   </w:t>
-      </w:r>
-      <w:proofErr w:type="gramStart"/>
-      <w:r>
-        <w:rPr>
-          <w:iCs/>
-          <w:lang w:val="cs-CZ"/>
-        </w:rPr>
-        <w:t xml:space="preserve">  :</w:t>
-      </w:r>
-      <w:proofErr w:type="gramEnd"/>
-      <w:r>
-        <w:rPr>
-          <w:iCs/>
-          <w:lang w:val="cs-CZ"/>
-        </w:rPr>
-        <w:t xml:space="preserve"> YES</w:t>
+        <w:t>XOR Collapsing                     : YES</w:t>
       </w:r>
     </w:p>
     <w:p>
@@ -18398,23 +15631,7 @@
           <w:iCs/>
           <w:lang w:val="cs-CZ"/>
         </w:rPr>
-        <w:t xml:space="preserve">ROM Style                        </w:t>
-      </w:r>
-      <w:proofErr w:type="gramStart"/>
-      <w:r>
-        <w:rPr>
-          <w:iCs/>
-          <w:lang w:val="cs-CZ"/>
-        </w:rPr>
-        <w:t xml:space="preserve">  :</w:t>
-      </w:r>
-      <w:proofErr w:type="gramEnd"/>
-      <w:r>
-        <w:rPr>
-          <w:iCs/>
-          <w:lang w:val="cs-CZ"/>
-        </w:rPr>
-        <w:t xml:space="preserve"> Auto</w:t>
+        <w:t>ROM Style                          : Auto</w:t>
       </w:r>
     </w:p>
     <w:p>
@@ -18425,63 +15642,13 @@
           <w:lang w:val="cs-CZ"/>
         </w:rPr>
       </w:pPr>
-      <w:proofErr w:type="spellStart"/>
       <w:r>
         <w:rPr>
           <w:iCs/>
           <w:lang w:val="cs-CZ"/>
         </w:rPr>
-        <w:t>Mux</w:t>
-      </w:r>
-      <w:proofErr w:type="spellEnd"/>
-      <w:r>
-        <w:rPr>
-          <w:iCs/>
-          <w:lang w:val="cs-CZ"/>
-        </w:rPr>
-        <w:t xml:space="preserve"> </w:t>
-      </w:r>
-      <w:proofErr w:type="spellStart"/>
-      <w:r>
-        <w:rPr>
-          <w:iCs/>
-          <w:lang w:val="cs-CZ"/>
-        </w:rPr>
-        <w:t>Extraction</w:t>
-      </w:r>
-      <w:proofErr w:type="spellEnd"/>
-      <w:r>
-        <w:rPr>
-          <w:iCs/>
-          <w:lang w:val="cs-CZ"/>
-        </w:rPr>
-        <w:t xml:space="preserve">                   </w:t>
-      </w:r>
-      <w:proofErr w:type="gramStart"/>
-      <w:r>
-        <w:rPr>
-          <w:iCs/>
-          <w:lang w:val="cs-CZ"/>
-        </w:rPr>
-        <w:t xml:space="preserve">  :</w:t>
-      </w:r>
-      <w:proofErr w:type="gramEnd"/>
-      <w:r>
-        <w:rPr>
-          <w:iCs/>
-          <w:lang w:val="cs-CZ"/>
-        </w:rPr>
-        <w:t xml:space="preserve"> </w:t>
-      </w:r>
-      <w:proofErr w:type="spellStart"/>
-      <w:r>
-        <w:rPr>
-          <w:iCs/>
-          <w:lang w:val="cs-CZ"/>
-        </w:rPr>
-        <w:t>Yes</w:t>
-      </w:r>
-      <w:proofErr w:type="spellEnd"/>
+        <w:t>Mux Extraction                     : Yes</w:t>
+      </w:r>
     </w:p>
     <w:p>
       <w:pPr>
@@ -18491,53 +15658,12 @@
           <w:lang w:val="cs-CZ"/>
         </w:rPr>
       </w:pPr>
-      <w:proofErr w:type="spellStart"/>
       <w:r>
         <w:rPr>
           <w:iCs/>
           <w:lang w:val="cs-CZ"/>
         </w:rPr>
-        <w:t>Resource</w:t>
-      </w:r>
-      <w:proofErr w:type="spellEnd"/>
-      <w:r>
-        <w:rPr>
-          <w:iCs/>
-          <w:lang w:val="cs-CZ"/>
-        </w:rPr>
-        <w:t xml:space="preserve"> </w:t>
-      </w:r>
-      <w:proofErr w:type="spellStart"/>
-      <w:r>
-        <w:rPr>
-          <w:iCs/>
-          <w:lang w:val="cs-CZ"/>
-        </w:rPr>
-        <w:t>Sharing</w:t>
-      </w:r>
-      <w:proofErr w:type="spellEnd"/>
-      <w:r>
-        <w:rPr>
-          <w:iCs/>
-          <w:lang w:val="cs-CZ"/>
-        </w:rPr>
-        <w:t xml:space="preserve">                 </w:t>
-      </w:r>
-      <w:proofErr w:type="gramStart"/>
-      <w:r>
-        <w:rPr>
-          <w:iCs/>
-          <w:lang w:val="cs-CZ"/>
-        </w:rPr>
-        <w:t xml:space="preserve">  :</w:t>
-      </w:r>
-      <w:proofErr w:type="gramEnd"/>
-      <w:r>
-        <w:rPr>
-          <w:iCs/>
-          <w:lang w:val="cs-CZ"/>
-        </w:rPr>
-        <w:t xml:space="preserve"> YES</w:t>
+        <w:t>Resource Sharing                   : YES</w:t>
       </w:r>
     </w:p>
     <w:p>
@@ -18548,53 +15674,12 @@
           <w:lang w:val="cs-CZ"/>
         </w:rPr>
       </w:pPr>
-      <w:proofErr w:type="spellStart"/>
       <w:r>
         <w:rPr>
           <w:iCs/>
           <w:lang w:val="cs-CZ"/>
         </w:rPr>
-        <w:t>Asynchronous</w:t>
-      </w:r>
-      <w:proofErr w:type="spellEnd"/>
-      <w:r>
-        <w:rPr>
-          <w:iCs/>
-          <w:lang w:val="cs-CZ"/>
-        </w:rPr>
-        <w:t xml:space="preserve"> To </w:t>
-      </w:r>
-      <w:proofErr w:type="spellStart"/>
-      <w:r>
-        <w:rPr>
-          <w:iCs/>
-          <w:lang w:val="cs-CZ"/>
-        </w:rPr>
-        <w:t>Synchronous</w:t>
-      </w:r>
-      <w:proofErr w:type="spellEnd"/>
-      <w:r>
-        <w:rPr>
-          <w:iCs/>
-          <w:lang w:val="cs-CZ"/>
-        </w:rPr>
-        <w:t xml:space="preserve">      </w:t>
-      </w:r>
-      <w:proofErr w:type="gramStart"/>
-      <w:r>
-        <w:rPr>
-          <w:iCs/>
-          <w:lang w:val="cs-CZ"/>
-        </w:rPr>
-        <w:t xml:space="preserve">  :</w:t>
-      </w:r>
-      <w:proofErr w:type="gramEnd"/>
-      <w:r>
-        <w:rPr>
-          <w:iCs/>
-          <w:lang w:val="cs-CZ"/>
-        </w:rPr>
-        <w:t xml:space="preserve"> NO</w:t>
+        <w:t>Asynchronous To Synchronous        : NO</w:t>
       </w:r>
     </w:p>
     <w:p>
@@ -18605,37 +15690,12 @@
           <w:lang w:val="cs-CZ"/>
         </w:rPr>
       </w:pPr>
-      <w:proofErr w:type="spellStart"/>
       <w:r>
         <w:rPr>
           <w:iCs/>
           <w:lang w:val="cs-CZ"/>
         </w:rPr>
-        <w:t>Multiplier</w:t>
-      </w:r>
-      <w:proofErr w:type="spellEnd"/>
-      <w:r>
-        <w:rPr>
-          <w:iCs/>
-          <w:lang w:val="cs-CZ"/>
-        </w:rPr>
-        <w:t xml:space="preserve"> Style                 </w:t>
-      </w:r>
-      <w:proofErr w:type="gramStart"/>
-      <w:r>
-        <w:rPr>
-          <w:iCs/>
-          <w:lang w:val="cs-CZ"/>
-        </w:rPr>
-        <w:t xml:space="preserve">  :</w:t>
-      </w:r>
-      <w:proofErr w:type="gramEnd"/>
-      <w:r>
-        <w:rPr>
-          <w:iCs/>
-          <w:lang w:val="cs-CZ"/>
-        </w:rPr>
-        <w:t xml:space="preserve"> Auto</w:t>
+        <w:t>Multiplier Style                   : Auto</w:t>
       </w:r>
     </w:p>
     <w:p>
@@ -18646,69 +15706,12 @@
           <w:lang w:val="cs-CZ"/>
         </w:rPr>
       </w:pPr>
-      <w:proofErr w:type="spellStart"/>
       <w:r>
         <w:rPr>
           <w:iCs/>
           <w:lang w:val="cs-CZ"/>
         </w:rPr>
-        <w:t>Automatic</w:t>
-      </w:r>
-      <w:proofErr w:type="spellEnd"/>
-      <w:r>
-        <w:rPr>
-          <w:iCs/>
-          <w:lang w:val="cs-CZ"/>
-        </w:rPr>
-        <w:t xml:space="preserve"> </w:t>
-      </w:r>
-      <w:proofErr w:type="spellStart"/>
-      <w:r>
-        <w:rPr>
-          <w:iCs/>
-          <w:lang w:val="cs-CZ"/>
-        </w:rPr>
-        <w:t>Register</w:t>
-      </w:r>
-      <w:proofErr w:type="spellEnd"/>
-      <w:r>
-        <w:rPr>
-          <w:iCs/>
-          <w:lang w:val="cs-CZ"/>
-        </w:rPr>
-        <w:t xml:space="preserve"> </w:t>
-      </w:r>
-      <w:proofErr w:type="spellStart"/>
-      <w:r>
-        <w:rPr>
-          <w:iCs/>
-          <w:lang w:val="cs-CZ"/>
-        </w:rPr>
-        <w:t>Balancing</w:t>
-      </w:r>
-      <w:proofErr w:type="spellEnd"/>
-      <w:r>
-        <w:rPr>
-          <w:iCs/>
-          <w:lang w:val="cs-CZ"/>
-        </w:rPr>
-        <w:t xml:space="preserve">     </w:t>
-      </w:r>
-      <w:proofErr w:type="gramStart"/>
-      <w:r>
-        <w:rPr>
-          <w:iCs/>
-          <w:lang w:val="cs-CZ"/>
-        </w:rPr>
-        <w:t xml:space="preserve">  :</w:t>
-      </w:r>
-      <w:proofErr w:type="gramEnd"/>
-      <w:r>
-        <w:rPr>
-          <w:iCs/>
-          <w:lang w:val="cs-CZ"/>
-        </w:rPr>
-        <w:t xml:space="preserve"> No</w:t>
+        <w:t>Automatic Register Balancing       : No</w:t>
       </w:r>
     </w:p>
     <w:p>
@@ -18733,17 +15736,8 @@
           <w:iCs/>
           <w:lang w:val="cs-CZ"/>
         </w:rPr>
-        <w:t xml:space="preserve">---- Target </w:t>
-      </w:r>
-      <w:proofErr w:type="spellStart"/>
-      <w:r>
-        <w:rPr>
-          <w:iCs/>
-          <w:lang w:val="cs-CZ"/>
-        </w:rPr>
-        <w:t>Options</w:t>
-      </w:r>
-      <w:proofErr w:type="spellEnd"/>
+        <w:t>---- Target Options</w:t>
+      </w:r>
     </w:p>
     <w:p>
       <w:pPr>
@@ -18753,53 +15747,12 @@
           <w:lang w:val="cs-CZ"/>
         </w:rPr>
       </w:pPr>
-      <w:proofErr w:type="spellStart"/>
       <w:r>
         <w:rPr>
           <w:iCs/>
           <w:lang w:val="cs-CZ"/>
         </w:rPr>
-        <w:t>Add</w:t>
-      </w:r>
-      <w:proofErr w:type="spellEnd"/>
-      <w:r>
-        <w:rPr>
-          <w:iCs/>
-          <w:lang w:val="cs-CZ"/>
-        </w:rPr>
-        <w:t xml:space="preserve"> IO </w:t>
-      </w:r>
-      <w:proofErr w:type="spellStart"/>
-      <w:r>
-        <w:rPr>
-          <w:iCs/>
-          <w:lang w:val="cs-CZ"/>
-        </w:rPr>
-        <w:t>Buffers</w:t>
-      </w:r>
-      <w:proofErr w:type="spellEnd"/>
-      <w:r>
-        <w:rPr>
-          <w:iCs/>
-          <w:lang w:val="cs-CZ"/>
-        </w:rPr>
-        <w:t xml:space="preserve">                   </w:t>
-      </w:r>
-      <w:proofErr w:type="gramStart"/>
-      <w:r>
-        <w:rPr>
-          <w:iCs/>
-          <w:lang w:val="cs-CZ"/>
-        </w:rPr>
-        <w:t xml:space="preserve">  :</w:t>
-      </w:r>
-      <w:proofErr w:type="gramEnd"/>
-      <w:r>
-        <w:rPr>
-          <w:iCs/>
-          <w:lang w:val="cs-CZ"/>
-        </w:rPr>
-        <w:t xml:space="preserve"> YES</w:t>
+        <w:t>Add IO Buffers                     : YES</w:t>
       </w:r>
     </w:p>
     <w:p>
@@ -18810,53 +15763,12 @@
           <w:lang w:val="cs-CZ"/>
         </w:rPr>
       </w:pPr>
-      <w:proofErr w:type="spellStart"/>
       <w:r>
         <w:rPr>
           <w:iCs/>
           <w:lang w:val="cs-CZ"/>
         </w:rPr>
-        <w:t>Global</w:t>
-      </w:r>
-      <w:proofErr w:type="spellEnd"/>
-      <w:r>
-        <w:rPr>
-          <w:iCs/>
-          <w:lang w:val="cs-CZ"/>
-        </w:rPr>
-        <w:t xml:space="preserve"> Maximum </w:t>
-      </w:r>
-      <w:proofErr w:type="spellStart"/>
-      <w:r>
-        <w:rPr>
-          <w:iCs/>
-          <w:lang w:val="cs-CZ"/>
-        </w:rPr>
-        <w:t>Fanout</w:t>
-      </w:r>
-      <w:proofErr w:type="spellEnd"/>
-      <w:r>
-        <w:rPr>
-          <w:iCs/>
-          <w:lang w:val="cs-CZ"/>
-        </w:rPr>
-        <w:t xml:space="preserve">            </w:t>
-      </w:r>
-      <w:proofErr w:type="gramStart"/>
-      <w:r>
-        <w:rPr>
-          <w:iCs/>
-          <w:lang w:val="cs-CZ"/>
-        </w:rPr>
-        <w:t xml:space="preserve">  :</w:t>
-      </w:r>
-      <w:proofErr w:type="gramEnd"/>
-      <w:r>
-        <w:rPr>
-          <w:iCs/>
-          <w:lang w:val="cs-CZ"/>
-        </w:rPr>
-        <w:t xml:space="preserve"> 500</w:t>
+        <w:t>Global Maximum Fanout              : 500</w:t>
       </w:r>
     </w:p>
     <w:p>
@@ -18867,69 +15779,12 @@
           <w:lang w:val="cs-CZ"/>
         </w:rPr>
       </w:pPr>
-      <w:proofErr w:type="spellStart"/>
       <w:r>
         <w:rPr>
           <w:iCs/>
           <w:lang w:val="cs-CZ"/>
         </w:rPr>
-        <w:t>Add</w:t>
-      </w:r>
-      <w:proofErr w:type="spellEnd"/>
-      <w:r>
-        <w:rPr>
-          <w:iCs/>
-          <w:lang w:val="cs-CZ"/>
-        </w:rPr>
-        <w:t xml:space="preserve"> </w:t>
-      </w:r>
-      <w:proofErr w:type="spellStart"/>
-      <w:r>
-        <w:rPr>
-          <w:iCs/>
-          <w:lang w:val="cs-CZ"/>
-        </w:rPr>
-        <w:t>Generic</w:t>
-      </w:r>
-      <w:proofErr w:type="spellEnd"/>
-      <w:r>
-        <w:rPr>
-          <w:iCs/>
-          <w:lang w:val="cs-CZ"/>
-        </w:rPr>
-        <w:t xml:space="preserve"> </w:t>
-      </w:r>
-      <w:proofErr w:type="spellStart"/>
-      <w:r>
-        <w:rPr>
-          <w:iCs/>
-          <w:lang w:val="cs-CZ"/>
-        </w:rPr>
-        <w:t>Clock</w:t>
-      </w:r>
-      <w:proofErr w:type="spellEnd"/>
-      <w:r>
-        <w:rPr>
-          <w:iCs/>
-          <w:lang w:val="cs-CZ"/>
-        </w:rPr>
-        <w:t xml:space="preserve"> </w:t>
-      </w:r>
-      <w:proofErr w:type="gramStart"/>
-      <w:r>
-        <w:rPr>
-          <w:iCs/>
-          <w:lang w:val="cs-CZ"/>
-        </w:rPr>
-        <w:t>Buffer(</w:t>
-      </w:r>
-      <w:proofErr w:type="gramEnd"/>
-      <w:r>
-        <w:rPr>
-          <w:iCs/>
-          <w:lang w:val="cs-CZ"/>
-        </w:rPr>
-        <w:t>BUFG)     : 8</w:t>
+        <w:t>Add Generic Clock Buffer(BUFG)     : 8</w:t>
       </w:r>
     </w:p>
     <w:p>
@@ -18940,53 +15795,12 @@
           <w:lang w:val="cs-CZ"/>
         </w:rPr>
       </w:pPr>
-      <w:proofErr w:type="spellStart"/>
       <w:r>
         <w:rPr>
           <w:iCs/>
           <w:lang w:val="cs-CZ"/>
         </w:rPr>
-        <w:t>Register</w:t>
-      </w:r>
-      <w:proofErr w:type="spellEnd"/>
-      <w:r>
-        <w:rPr>
-          <w:iCs/>
-          <w:lang w:val="cs-CZ"/>
-        </w:rPr>
-        <w:t xml:space="preserve"> </w:t>
-      </w:r>
-      <w:proofErr w:type="spellStart"/>
-      <w:r>
-        <w:rPr>
-          <w:iCs/>
-          <w:lang w:val="cs-CZ"/>
-        </w:rPr>
-        <w:t>Duplication</w:t>
-      </w:r>
-      <w:proofErr w:type="spellEnd"/>
-      <w:r>
-        <w:rPr>
-          <w:iCs/>
-          <w:lang w:val="cs-CZ"/>
-        </w:rPr>
-        <w:t xml:space="preserve">             </w:t>
-      </w:r>
-      <w:proofErr w:type="gramStart"/>
-      <w:r>
-        <w:rPr>
-          <w:iCs/>
-          <w:lang w:val="cs-CZ"/>
-        </w:rPr>
-        <w:t xml:space="preserve">  :</w:t>
-      </w:r>
-      <w:proofErr w:type="gramEnd"/>
-      <w:r>
-        <w:rPr>
-          <w:iCs/>
-          <w:lang w:val="cs-CZ"/>
-        </w:rPr>
-        <w:t xml:space="preserve"> YES</w:t>
+        <w:t>Register Duplication               : YES</w:t>
       </w:r>
     </w:p>
     <w:p>
@@ -18997,53 +15811,12 @@
           <w:lang w:val="cs-CZ"/>
         </w:rPr>
       </w:pPr>
-      <w:proofErr w:type="spellStart"/>
       <w:r>
         <w:rPr>
           <w:iCs/>
           <w:lang w:val="cs-CZ"/>
         </w:rPr>
-        <w:t>Slice</w:t>
-      </w:r>
-      <w:proofErr w:type="spellEnd"/>
-      <w:r>
-        <w:rPr>
-          <w:iCs/>
-          <w:lang w:val="cs-CZ"/>
-        </w:rPr>
-        <w:t xml:space="preserve"> </w:t>
-      </w:r>
-      <w:proofErr w:type="spellStart"/>
-      <w:r>
-        <w:rPr>
-          <w:iCs/>
-          <w:lang w:val="cs-CZ"/>
-        </w:rPr>
-        <w:t>Packing</w:t>
-      </w:r>
-      <w:proofErr w:type="spellEnd"/>
-      <w:r>
-        <w:rPr>
-          <w:iCs/>
-          <w:lang w:val="cs-CZ"/>
-        </w:rPr>
-        <w:t xml:space="preserve">                    </w:t>
-      </w:r>
-      <w:proofErr w:type="gramStart"/>
-      <w:r>
-        <w:rPr>
-          <w:iCs/>
-          <w:lang w:val="cs-CZ"/>
-        </w:rPr>
-        <w:t xml:space="preserve">  :</w:t>
-      </w:r>
-      <w:proofErr w:type="gramEnd"/>
-      <w:r>
-        <w:rPr>
-          <w:iCs/>
-          <w:lang w:val="cs-CZ"/>
-        </w:rPr>
-        <w:t xml:space="preserve"> YES</w:t>
+        <w:t>Slice Packing                      : YES</w:t>
       </w:r>
     </w:p>
     <w:p>
@@ -19054,70 +15827,13 @@
           <w:lang w:val="cs-CZ"/>
         </w:rPr>
       </w:pPr>
-      <w:proofErr w:type="spellStart"/>
       <w:r>
         <w:rPr>
           <w:iCs/>
           <w:lang w:val="cs-CZ"/>
         </w:rPr>
         <w:lastRenderedPageBreak/>
-        <w:t>Optimize</w:t>
-      </w:r>
-      <w:proofErr w:type="spellEnd"/>
-      <w:r>
-        <w:rPr>
-          <w:iCs/>
-          <w:lang w:val="cs-CZ"/>
-        </w:rPr>
-        <w:t xml:space="preserve"> </w:t>
-      </w:r>
-      <w:proofErr w:type="spellStart"/>
-      <w:r>
-        <w:rPr>
-          <w:iCs/>
-          <w:lang w:val="cs-CZ"/>
-        </w:rPr>
-        <w:t>Instantiated</w:t>
-      </w:r>
-      <w:proofErr w:type="spellEnd"/>
-      <w:r>
-        <w:rPr>
-          <w:iCs/>
-          <w:lang w:val="cs-CZ"/>
-        </w:rPr>
-        <w:t xml:space="preserve"> </w:t>
-      </w:r>
-      <w:proofErr w:type="spellStart"/>
-      <w:r>
-        <w:rPr>
-          <w:iCs/>
-          <w:lang w:val="cs-CZ"/>
-        </w:rPr>
-        <w:t>Primitives</w:t>
-      </w:r>
-      <w:proofErr w:type="spellEnd"/>
-      <w:r>
-        <w:rPr>
-          <w:iCs/>
-          <w:lang w:val="cs-CZ"/>
-        </w:rPr>
-        <w:t xml:space="preserve"> </w:t>
-      </w:r>
-      <w:proofErr w:type="gramStart"/>
-      <w:r>
-        <w:rPr>
-          <w:iCs/>
-          <w:lang w:val="cs-CZ"/>
-        </w:rPr>
-        <w:t xml:space="preserve">  :</w:t>
-      </w:r>
-      <w:proofErr w:type="gramEnd"/>
-      <w:r>
-        <w:rPr>
-          <w:iCs/>
-          <w:lang w:val="cs-CZ"/>
-        </w:rPr>
-        <w:t xml:space="preserve"> NO</w:t>
+        <w:t>Optimize Instantiated Primitives   : NO</w:t>
       </w:r>
     </w:p>
     <w:p>
@@ -19133,65 +15849,8 @@
           <w:iCs/>
           <w:lang w:val="cs-CZ"/>
         </w:rPr>
-        <w:t xml:space="preserve">Use </w:t>
-      </w:r>
-      <w:proofErr w:type="spellStart"/>
-      <w:r>
-        <w:rPr>
-          <w:iCs/>
-          <w:lang w:val="cs-CZ"/>
-        </w:rPr>
-        <w:t>Clock</w:t>
-      </w:r>
-      <w:proofErr w:type="spellEnd"/>
-      <w:r>
-        <w:rPr>
-          <w:iCs/>
-          <w:lang w:val="cs-CZ"/>
-        </w:rPr>
-        <w:t xml:space="preserve"> </w:t>
-      </w:r>
-      <w:proofErr w:type="spellStart"/>
-      <w:r>
-        <w:rPr>
-          <w:iCs/>
-          <w:lang w:val="cs-CZ"/>
-        </w:rPr>
-        <w:t>Enable</w:t>
-      </w:r>
-      <w:proofErr w:type="spellEnd"/>
-      <w:r>
-        <w:rPr>
-          <w:iCs/>
-          <w:lang w:val="cs-CZ"/>
-        </w:rPr>
-        <w:t xml:space="preserve">                 </w:t>
-      </w:r>
-      <w:proofErr w:type="gramStart"/>
-      <w:r>
-        <w:rPr>
-          <w:iCs/>
-          <w:lang w:val="cs-CZ"/>
-        </w:rPr>
-        <w:t xml:space="preserve">  :</w:t>
-      </w:r>
-      <w:proofErr w:type="gramEnd"/>
-      <w:r>
-        <w:rPr>
-          <w:iCs/>
-          <w:lang w:val="cs-CZ"/>
-        </w:rPr>
-        <w:t xml:space="preserve"> </w:t>
-      </w:r>
-      <w:proofErr w:type="spellStart"/>
-      <w:r>
-        <w:rPr>
-          <w:iCs/>
-          <w:lang w:val="cs-CZ"/>
-        </w:rPr>
-        <w:t>Yes</w:t>
-      </w:r>
-      <w:proofErr w:type="spellEnd"/>
+        <w:t>Use Clock Enable                   : Yes</w:t>
+      </w:r>
     </w:p>
     <w:p>
       <w:pPr>
@@ -19206,49 +15865,8 @@
           <w:iCs/>
           <w:lang w:val="cs-CZ"/>
         </w:rPr>
-        <w:t xml:space="preserve">Use </w:t>
-      </w:r>
-      <w:proofErr w:type="spellStart"/>
-      <w:r>
-        <w:rPr>
-          <w:iCs/>
-          <w:lang w:val="cs-CZ"/>
-        </w:rPr>
-        <w:t>Synchronous</w:t>
-      </w:r>
-      <w:proofErr w:type="spellEnd"/>
-      <w:r>
-        <w:rPr>
-          <w:iCs/>
-          <w:lang w:val="cs-CZ"/>
-        </w:rPr>
-        <w:t xml:space="preserve"> Set              </w:t>
-      </w:r>
-      <w:proofErr w:type="gramStart"/>
-      <w:r>
-        <w:rPr>
-          <w:iCs/>
-          <w:lang w:val="cs-CZ"/>
-        </w:rPr>
-        <w:t xml:space="preserve">  :</w:t>
-      </w:r>
-      <w:proofErr w:type="gramEnd"/>
-      <w:r>
-        <w:rPr>
-          <w:iCs/>
-          <w:lang w:val="cs-CZ"/>
-        </w:rPr>
-        <w:t xml:space="preserve"> </w:t>
-      </w:r>
-      <w:proofErr w:type="spellStart"/>
-      <w:r>
-        <w:rPr>
-          <w:iCs/>
-          <w:lang w:val="cs-CZ"/>
-        </w:rPr>
-        <w:t>Yes</w:t>
-      </w:r>
-      <w:proofErr w:type="spellEnd"/>
+        <w:t>Use Synchronous Set                : Yes</w:t>
+      </w:r>
     </w:p>
     <w:p>
       <w:pPr>
@@ -19263,49 +15881,8 @@
           <w:iCs/>
           <w:lang w:val="cs-CZ"/>
         </w:rPr>
-        <w:t xml:space="preserve">Use </w:t>
-      </w:r>
-      <w:proofErr w:type="spellStart"/>
-      <w:r>
-        <w:rPr>
-          <w:iCs/>
-          <w:lang w:val="cs-CZ"/>
-        </w:rPr>
-        <w:t>Synchronous</w:t>
-      </w:r>
-      <w:proofErr w:type="spellEnd"/>
-      <w:r>
-        <w:rPr>
-          <w:iCs/>
-          <w:lang w:val="cs-CZ"/>
-        </w:rPr>
-        <w:t xml:space="preserve"> Reset            </w:t>
-      </w:r>
-      <w:proofErr w:type="gramStart"/>
-      <w:r>
-        <w:rPr>
-          <w:iCs/>
-          <w:lang w:val="cs-CZ"/>
-        </w:rPr>
-        <w:t xml:space="preserve">  :</w:t>
-      </w:r>
-      <w:proofErr w:type="gramEnd"/>
-      <w:r>
-        <w:rPr>
-          <w:iCs/>
-          <w:lang w:val="cs-CZ"/>
-        </w:rPr>
-        <w:t xml:space="preserve"> </w:t>
-      </w:r>
-      <w:proofErr w:type="spellStart"/>
-      <w:r>
-        <w:rPr>
-          <w:iCs/>
-          <w:lang w:val="cs-CZ"/>
-        </w:rPr>
-        <w:t>Yes</w:t>
-      </w:r>
-      <w:proofErr w:type="spellEnd"/>
+        <w:t>Use Synchronous Reset              : Yes</w:t>
+      </w:r>
     </w:p>
     <w:p>
       <w:pPr>
@@ -19315,85 +15892,12 @@
           <w:lang w:val="cs-CZ"/>
         </w:rPr>
       </w:pPr>
-      <w:proofErr w:type="spellStart"/>
       <w:r>
         <w:rPr>
           <w:iCs/>
           <w:lang w:val="cs-CZ"/>
         </w:rPr>
-        <w:t>Pack</w:t>
-      </w:r>
-      <w:proofErr w:type="spellEnd"/>
-      <w:r>
-        <w:rPr>
-          <w:iCs/>
-          <w:lang w:val="cs-CZ"/>
-        </w:rPr>
-        <w:t xml:space="preserve"> IO </w:t>
-      </w:r>
-      <w:proofErr w:type="spellStart"/>
-      <w:r>
-        <w:rPr>
-          <w:iCs/>
-          <w:lang w:val="cs-CZ"/>
-        </w:rPr>
-        <w:t>Registers</w:t>
-      </w:r>
-      <w:proofErr w:type="spellEnd"/>
-      <w:r>
-        <w:rPr>
-          <w:iCs/>
-          <w:lang w:val="cs-CZ"/>
-        </w:rPr>
-        <w:t xml:space="preserve"> </w:t>
-      </w:r>
-      <w:proofErr w:type="spellStart"/>
-      <w:r>
-        <w:rPr>
-          <w:iCs/>
-          <w:lang w:val="cs-CZ"/>
-        </w:rPr>
-        <w:t>into</w:t>
-      </w:r>
-      <w:proofErr w:type="spellEnd"/>
-      <w:r>
-        <w:rPr>
-          <w:iCs/>
-          <w:lang w:val="cs-CZ"/>
-        </w:rPr>
-        <w:t xml:space="preserve"> </w:t>
-      </w:r>
-      <w:proofErr w:type="spellStart"/>
-      <w:r>
-        <w:rPr>
-          <w:iCs/>
-          <w:lang w:val="cs-CZ"/>
-        </w:rPr>
-        <w:t>IOBs</w:t>
-      </w:r>
-      <w:proofErr w:type="spellEnd"/>
-      <w:r>
-        <w:rPr>
-          <w:iCs/>
-          <w:lang w:val="cs-CZ"/>
-        </w:rPr>
-        <w:t xml:space="preserve">      </w:t>
-      </w:r>
-      <w:proofErr w:type="gramStart"/>
-      <w:r>
-        <w:rPr>
-          <w:iCs/>
-          <w:lang w:val="cs-CZ"/>
-        </w:rPr>
-        <w:t xml:space="preserve">  :</w:t>
-      </w:r>
-      <w:proofErr w:type="gramEnd"/>
-      <w:r>
-        <w:rPr>
-          <w:iCs/>
-          <w:lang w:val="cs-CZ"/>
-        </w:rPr>
-        <w:t xml:space="preserve"> Auto</w:t>
+        <w:t>Pack IO Registers into IOBs        : Auto</w:t>
       </w:r>
     </w:p>
     <w:p>
@@ -19404,69 +15908,12 @@
           <w:lang w:val="cs-CZ"/>
         </w:rPr>
       </w:pPr>
-      <w:proofErr w:type="spellStart"/>
       <w:r>
         <w:rPr>
           <w:iCs/>
           <w:lang w:val="cs-CZ"/>
         </w:rPr>
-        <w:t>Equivalent</w:t>
-      </w:r>
-      <w:proofErr w:type="spellEnd"/>
-      <w:r>
-        <w:rPr>
-          <w:iCs/>
-          <w:lang w:val="cs-CZ"/>
-        </w:rPr>
-        <w:t xml:space="preserve"> </w:t>
-      </w:r>
-      <w:proofErr w:type="spellStart"/>
-      <w:r>
-        <w:rPr>
-          <w:iCs/>
-          <w:lang w:val="cs-CZ"/>
-        </w:rPr>
-        <w:t>register</w:t>
-      </w:r>
-      <w:proofErr w:type="spellEnd"/>
-      <w:r>
-        <w:rPr>
-          <w:iCs/>
-          <w:lang w:val="cs-CZ"/>
-        </w:rPr>
-        <w:t xml:space="preserve"> </w:t>
-      </w:r>
-      <w:proofErr w:type="spellStart"/>
-      <w:r>
-        <w:rPr>
-          <w:iCs/>
-          <w:lang w:val="cs-CZ"/>
-        </w:rPr>
-        <w:t>Removal</w:t>
-      </w:r>
-      <w:proofErr w:type="spellEnd"/>
-      <w:r>
-        <w:rPr>
-          <w:iCs/>
-          <w:lang w:val="cs-CZ"/>
-        </w:rPr>
-        <w:t xml:space="preserve">      </w:t>
-      </w:r>
-      <w:proofErr w:type="gramStart"/>
-      <w:r>
-        <w:rPr>
-          <w:iCs/>
-          <w:lang w:val="cs-CZ"/>
-        </w:rPr>
-        <w:t xml:space="preserve">  :</w:t>
-      </w:r>
-      <w:proofErr w:type="gramEnd"/>
-      <w:r>
-        <w:rPr>
-          <w:iCs/>
-          <w:lang w:val="cs-CZ"/>
-        </w:rPr>
-        <w:t xml:space="preserve"> YES</w:t>
+        <w:t>Equivalent register Removal        : YES</w:t>
       </w:r>
     </w:p>
     <w:p>
@@ -19491,17 +15938,8 @@
           <w:iCs/>
           <w:lang w:val="cs-CZ"/>
         </w:rPr>
-        <w:t xml:space="preserve">---- General </w:t>
-      </w:r>
-      <w:proofErr w:type="spellStart"/>
-      <w:r>
-        <w:rPr>
-          <w:iCs/>
-          <w:lang w:val="cs-CZ"/>
-        </w:rPr>
-        <w:t>Options</w:t>
-      </w:r>
-      <w:proofErr w:type="spellEnd"/>
+        <w:t>---- General Options</w:t>
+      </w:r>
     </w:p>
     <w:p>
       <w:pPr>
@@ -19511,53 +15949,12 @@
           <w:lang w:val="cs-CZ"/>
         </w:rPr>
       </w:pPr>
-      <w:proofErr w:type="spellStart"/>
       <w:r>
         <w:rPr>
           <w:iCs/>
           <w:lang w:val="cs-CZ"/>
         </w:rPr>
-        <w:t>Optimization</w:t>
-      </w:r>
-      <w:proofErr w:type="spellEnd"/>
-      <w:r>
-        <w:rPr>
-          <w:iCs/>
-          <w:lang w:val="cs-CZ"/>
-        </w:rPr>
-        <w:t xml:space="preserve"> </w:t>
-      </w:r>
-      <w:proofErr w:type="spellStart"/>
-      <w:r>
-        <w:rPr>
-          <w:iCs/>
-          <w:lang w:val="cs-CZ"/>
-        </w:rPr>
-        <w:t>Goal</w:t>
-      </w:r>
-      <w:proofErr w:type="spellEnd"/>
-      <w:r>
-        <w:rPr>
-          <w:iCs/>
-          <w:lang w:val="cs-CZ"/>
-        </w:rPr>
-        <w:t xml:space="preserve">                </w:t>
-      </w:r>
-      <w:proofErr w:type="gramStart"/>
-      <w:r>
-        <w:rPr>
-          <w:iCs/>
-          <w:lang w:val="cs-CZ"/>
-        </w:rPr>
-        <w:t xml:space="preserve">  :</w:t>
-      </w:r>
-      <w:proofErr w:type="gramEnd"/>
-      <w:r>
-        <w:rPr>
-          <w:iCs/>
-          <w:lang w:val="cs-CZ"/>
-        </w:rPr>
-        <w:t xml:space="preserve"> Speed</w:t>
+        <w:t>Optimization Goal                  : Speed</w:t>
       </w:r>
     </w:p>
     <w:p>
@@ -19568,53 +15965,12 @@
           <w:lang w:val="cs-CZ"/>
         </w:rPr>
       </w:pPr>
-      <w:proofErr w:type="spellStart"/>
       <w:r>
         <w:rPr>
           <w:iCs/>
           <w:lang w:val="cs-CZ"/>
         </w:rPr>
-        <w:t>Optimization</w:t>
-      </w:r>
-      <w:proofErr w:type="spellEnd"/>
-      <w:r>
-        <w:rPr>
-          <w:iCs/>
-          <w:lang w:val="cs-CZ"/>
-        </w:rPr>
-        <w:t xml:space="preserve"> </w:t>
-      </w:r>
-      <w:proofErr w:type="spellStart"/>
-      <w:r>
-        <w:rPr>
-          <w:iCs/>
-          <w:lang w:val="cs-CZ"/>
-        </w:rPr>
-        <w:t>Effort</w:t>
-      </w:r>
-      <w:proofErr w:type="spellEnd"/>
-      <w:r>
-        <w:rPr>
-          <w:iCs/>
-          <w:lang w:val="cs-CZ"/>
-        </w:rPr>
-        <w:t xml:space="preserve">              </w:t>
-      </w:r>
-      <w:proofErr w:type="gramStart"/>
-      <w:r>
-        <w:rPr>
-          <w:iCs/>
-          <w:lang w:val="cs-CZ"/>
-        </w:rPr>
-        <w:t xml:space="preserve">  :</w:t>
-      </w:r>
-      <w:proofErr w:type="gramEnd"/>
-      <w:r>
-        <w:rPr>
-          <w:iCs/>
-          <w:lang w:val="cs-CZ"/>
-        </w:rPr>
-        <w:t xml:space="preserve"> 1</w:t>
+        <w:t>Optimization Effort                : 1</w:t>
       </w:r>
     </w:p>
     <w:p>
@@ -19625,37 +15981,12 @@
           <w:lang w:val="cs-CZ"/>
         </w:rPr>
       </w:pPr>
-      <w:proofErr w:type="spellStart"/>
       <w:r>
         <w:rPr>
           <w:iCs/>
           <w:lang w:val="cs-CZ"/>
         </w:rPr>
-        <w:t>Keep</w:t>
-      </w:r>
-      <w:proofErr w:type="spellEnd"/>
-      <w:r>
-        <w:rPr>
-          <w:iCs/>
-          <w:lang w:val="cs-CZ"/>
-        </w:rPr>
-        <w:t xml:space="preserve"> Hierarchy                   </w:t>
-      </w:r>
-      <w:proofErr w:type="gramStart"/>
-      <w:r>
-        <w:rPr>
-          <w:iCs/>
-          <w:lang w:val="cs-CZ"/>
-        </w:rPr>
-        <w:t xml:space="preserve">  :</w:t>
-      </w:r>
-      <w:proofErr w:type="gramEnd"/>
-      <w:r>
-        <w:rPr>
-          <w:iCs/>
-          <w:lang w:val="cs-CZ"/>
-        </w:rPr>
-        <w:t xml:space="preserve"> No</w:t>
+        <w:t>Keep Hierarchy                     : No</w:t>
       </w:r>
     </w:p>
     <w:p>
@@ -19666,47 +15997,13 @@
           <w:lang w:val="cs-CZ"/>
         </w:rPr>
       </w:pPr>
-      <w:proofErr w:type="spellStart"/>
       <w:r>
         <w:rPr>
           <w:iCs/>
           <w:lang w:val="cs-CZ"/>
         </w:rPr>
-        <w:t>Netlist</w:t>
-      </w:r>
-      <w:proofErr w:type="spellEnd"/>
-      <w:r>
-        <w:rPr>
-          <w:iCs/>
-          <w:lang w:val="cs-CZ"/>
-        </w:rPr>
-        <w:t xml:space="preserve"> Hierarchy                </w:t>
-      </w:r>
-      <w:proofErr w:type="gramStart"/>
-      <w:r>
-        <w:rPr>
-          <w:iCs/>
-          <w:lang w:val="cs-CZ"/>
-        </w:rPr>
-        <w:t xml:space="preserve">  :</w:t>
-      </w:r>
-      <w:proofErr w:type="gramEnd"/>
-      <w:r>
-        <w:rPr>
-          <w:iCs/>
-          <w:lang w:val="cs-CZ"/>
-        </w:rPr>
-        <w:t xml:space="preserve"> </w:t>
-      </w:r>
-      <w:proofErr w:type="spellStart"/>
-      <w:r>
-        <w:rPr>
-          <w:iCs/>
-          <w:lang w:val="cs-CZ"/>
-        </w:rPr>
-        <w:t>As_Optimized</w:t>
-      </w:r>
-      <w:proofErr w:type="spellEnd"/>
+        <w:t>Netlist Hierarchy                  : As_Optimized</w:t>
+      </w:r>
     </w:p>
     <w:p>
       <w:pPr>
@@ -19721,33 +16018,8 @@
           <w:iCs/>
           <w:lang w:val="cs-CZ"/>
         </w:rPr>
-        <w:t xml:space="preserve">RTL Output                       </w:t>
-      </w:r>
-      <w:proofErr w:type="gramStart"/>
-      <w:r>
-        <w:rPr>
-          <w:iCs/>
-          <w:lang w:val="cs-CZ"/>
-        </w:rPr>
-        <w:t xml:space="preserve">  :</w:t>
-      </w:r>
-      <w:proofErr w:type="gramEnd"/>
-      <w:r>
-        <w:rPr>
-          <w:iCs/>
-          <w:lang w:val="cs-CZ"/>
-        </w:rPr>
-        <w:t xml:space="preserve"> </w:t>
-      </w:r>
-      <w:proofErr w:type="spellStart"/>
-      <w:r>
-        <w:rPr>
-          <w:iCs/>
-          <w:lang w:val="cs-CZ"/>
-        </w:rPr>
-        <w:t>Yes</w:t>
-      </w:r>
-      <w:proofErr w:type="spellEnd"/>
+        <w:t>RTL Output                         : Yes</w:t>
+      </w:r>
     </w:p>
     <w:p>
       <w:pPr>
@@ -19757,63 +16029,13 @@
           <w:lang w:val="cs-CZ"/>
         </w:rPr>
       </w:pPr>
-      <w:proofErr w:type="spellStart"/>
       <w:r>
         <w:rPr>
           <w:iCs/>
           <w:lang w:val="cs-CZ"/>
         </w:rPr>
-        <w:t>Global</w:t>
-      </w:r>
-      <w:proofErr w:type="spellEnd"/>
-      <w:r>
-        <w:rPr>
-          <w:iCs/>
-          <w:lang w:val="cs-CZ"/>
-        </w:rPr>
-        <w:t xml:space="preserve"> </w:t>
-      </w:r>
-      <w:proofErr w:type="spellStart"/>
-      <w:r>
-        <w:rPr>
-          <w:iCs/>
-          <w:lang w:val="cs-CZ"/>
-        </w:rPr>
-        <w:t>Optimization</w:t>
-      </w:r>
-      <w:proofErr w:type="spellEnd"/>
-      <w:r>
-        <w:rPr>
-          <w:iCs/>
-          <w:lang w:val="cs-CZ"/>
-        </w:rPr>
-        <w:t xml:space="preserve">              </w:t>
-      </w:r>
-      <w:proofErr w:type="gramStart"/>
-      <w:r>
-        <w:rPr>
-          <w:iCs/>
-          <w:lang w:val="cs-CZ"/>
-        </w:rPr>
-        <w:t xml:space="preserve">  :</w:t>
-      </w:r>
-      <w:proofErr w:type="gramEnd"/>
-      <w:r>
-        <w:rPr>
-          <w:iCs/>
-          <w:lang w:val="cs-CZ"/>
-        </w:rPr>
-        <w:t xml:space="preserve"> </w:t>
-      </w:r>
-      <w:proofErr w:type="spellStart"/>
-      <w:r>
-        <w:rPr>
-          <w:iCs/>
-          <w:lang w:val="cs-CZ"/>
-        </w:rPr>
-        <w:t>AllClockNets</w:t>
-      </w:r>
-      <w:proofErr w:type="spellEnd"/>
+        <w:t>Global Optimization                : AllClockNets</w:t>
+      </w:r>
     </w:p>
     <w:p>
       <w:pPr>
@@ -19823,53 +16045,12 @@
           <w:lang w:val="cs-CZ"/>
         </w:rPr>
       </w:pPr>
-      <w:proofErr w:type="spellStart"/>
       <w:r>
         <w:rPr>
           <w:iCs/>
           <w:lang w:val="cs-CZ"/>
         </w:rPr>
-        <w:t>Read</w:t>
-      </w:r>
-      <w:proofErr w:type="spellEnd"/>
-      <w:r>
-        <w:rPr>
-          <w:iCs/>
-          <w:lang w:val="cs-CZ"/>
-        </w:rPr>
-        <w:t xml:space="preserve"> </w:t>
-      </w:r>
-      <w:proofErr w:type="spellStart"/>
-      <w:r>
-        <w:rPr>
-          <w:iCs/>
-          <w:lang w:val="cs-CZ"/>
-        </w:rPr>
-        <w:t>Cores</w:t>
-      </w:r>
-      <w:proofErr w:type="spellEnd"/>
-      <w:r>
-        <w:rPr>
-          <w:iCs/>
-          <w:lang w:val="cs-CZ"/>
-        </w:rPr>
-        <w:t xml:space="preserve">                       </w:t>
-      </w:r>
-      <w:proofErr w:type="gramStart"/>
-      <w:r>
-        <w:rPr>
-          <w:iCs/>
-          <w:lang w:val="cs-CZ"/>
-        </w:rPr>
-        <w:t xml:space="preserve">  :</w:t>
-      </w:r>
-      <w:proofErr w:type="gramEnd"/>
-      <w:r>
-        <w:rPr>
-          <w:iCs/>
-          <w:lang w:val="cs-CZ"/>
-        </w:rPr>
-        <w:t xml:space="preserve"> YES</w:t>
+        <w:t>Read Cores                         : YES</w:t>
       </w:r>
     </w:p>
     <w:p>
@@ -19880,69 +16061,12 @@
           <w:lang w:val="cs-CZ"/>
         </w:rPr>
       </w:pPr>
-      <w:proofErr w:type="spellStart"/>
       <w:r>
         <w:rPr>
           <w:iCs/>
           <w:lang w:val="cs-CZ"/>
         </w:rPr>
-        <w:t>Write</w:t>
-      </w:r>
-      <w:proofErr w:type="spellEnd"/>
-      <w:r>
-        <w:rPr>
-          <w:iCs/>
-          <w:lang w:val="cs-CZ"/>
-        </w:rPr>
-        <w:t xml:space="preserve"> </w:t>
-      </w:r>
-      <w:proofErr w:type="spellStart"/>
-      <w:r>
-        <w:rPr>
-          <w:iCs/>
-          <w:lang w:val="cs-CZ"/>
-        </w:rPr>
-        <w:t>Timing</w:t>
-      </w:r>
-      <w:proofErr w:type="spellEnd"/>
-      <w:r>
-        <w:rPr>
-          <w:iCs/>
-          <w:lang w:val="cs-CZ"/>
-        </w:rPr>
-        <w:t xml:space="preserve"> </w:t>
-      </w:r>
-      <w:proofErr w:type="spellStart"/>
-      <w:r>
-        <w:rPr>
-          <w:iCs/>
-          <w:lang w:val="cs-CZ"/>
-        </w:rPr>
-        <w:t>Constraints</w:t>
-      </w:r>
-      <w:proofErr w:type="spellEnd"/>
-      <w:r>
-        <w:rPr>
-          <w:iCs/>
-          <w:lang w:val="cs-CZ"/>
-        </w:rPr>
-        <w:t xml:space="preserve">         </w:t>
-      </w:r>
-      <w:proofErr w:type="gramStart"/>
-      <w:r>
-        <w:rPr>
-          <w:iCs/>
-          <w:lang w:val="cs-CZ"/>
-        </w:rPr>
-        <w:t xml:space="preserve">  :</w:t>
-      </w:r>
-      <w:proofErr w:type="gramEnd"/>
-      <w:r>
-        <w:rPr>
-          <w:iCs/>
-          <w:lang w:val="cs-CZ"/>
-        </w:rPr>
-        <w:t xml:space="preserve"> NO</w:t>
+        <w:t>Write Timing Constraints           : NO</w:t>
       </w:r>
     </w:p>
     <w:p>
@@ -19953,69 +16077,12 @@
           <w:lang w:val="cs-CZ"/>
         </w:rPr>
       </w:pPr>
-      <w:proofErr w:type="spellStart"/>
       <w:r>
         <w:rPr>
           <w:iCs/>
           <w:lang w:val="cs-CZ"/>
         </w:rPr>
-        <w:t>Cross</w:t>
-      </w:r>
-      <w:proofErr w:type="spellEnd"/>
-      <w:r>
-        <w:rPr>
-          <w:iCs/>
-          <w:lang w:val="cs-CZ"/>
-        </w:rPr>
-        <w:t xml:space="preserve"> </w:t>
-      </w:r>
-      <w:proofErr w:type="spellStart"/>
-      <w:r>
-        <w:rPr>
-          <w:iCs/>
-          <w:lang w:val="cs-CZ"/>
-        </w:rPr>
-        <w:t>Clock</w:t>
-      </w:r>
-      <w:proofErr w:type="spellEnd"/>
-      <w:r>
-        <w:rPr>
-          <w:iCs/>
-          <w:lang w:val="cs-CZ"/>
-        </w:rPr>
-        <w:t xml:space="preserve"> </w:t>
-      </w:r>
-      <w:proofErr w:type="spellStart"/>
-      <w:r>
-        <w:rPr>
-          <w:iCs/>
-          <w:lang w:val="cs-CZ"/>
-        </w:rPr>
-        <w:t>Analysis</w:t>
-      </w:r>
-      <w:proofErr w:type="spellEnd"/>
-      <w:r>
-        <w:rPr>
-          <w:iCs/>
-          <w:lang w:val="cs-CZ"/>
-        </w:rPr>
-        <w:t xml:space="preserve">             </w:t>
-      </w:r>
-      <w:proofErr w:type="gramStart"/>
-      <w:r>
-        <w:rPr>
-          <w:iCs/>
-          <w:lang w:val="cs-CZ"/>
-        </w:rPr>
-        <w:t xml:space="preserve">  :</w:t>
-      </w:r>
-      <w:proofErr w:type="gramEnd"/>
-      <w:r>
-        <w:rPr>
-          <w:iCs/>
-          <w:lang w:val="cs-CZ"/>
-        </w:rPr>
-        <w:t xml:space="preserve"> NO</w:t>
+        <w:t>Cross Clock Analysis               : NO</w:t>
       </w:r>
     </w:p>
     <w:p>
@@ -20031,39 +16098,7 @@
           <w:iCs/>
           <w:lang w:val="cs-CZ"/>
         </w:rPr>
-        <w:t xml:space="preserve">Hierarchy </w:t>
-      </w:r>
-      <w:proofErr w:type="spellStart"/>
-      <w:r>
-        <w:rPr>
-          <w:iCs/>
-          <w:lang w:val="cs-CZ"/>
-        </w:rPr>
-        <w:t>Separator</w:t>
-      </w:r>
-      <w:proofErr w:type="spellEnd"/>
-      <w:r>
-        <w:rPr>
-          <w:iCs/>
-          <w:lang w:val="cs-CZ"/>
-        </w:rPr>
-        <w:t xml:space="preserve">              </w:t>
-      </w:r>
-      <w:proofErr w:type="gramStart"/>
-      <w:r>
-        <w:rPr>
-          <w:iCs/>
-          <w:lang w:val="cs-CZ"/>
-        </w:rPr>
-        <w:t xml:space="preserve">  :</w:t>
-      </w:r>
-      <w:proofErr w:type="gramEnd"/>
-      <w:r>
-        <w:rPr>
-          <w:iCs/>
-          <w:lang w:val="cs-CZ"/>
-        </w:rPr>
-        <w:t xml:space="preserve"> /</w:t>
+        <w:t>Hierarchy Separator                : /</w:t>
       </w:r>
     </w:p>
     <w:p>
@@ -20079,39 +16114,7 @@
           <w:iCs/>
           <w:lang w:val="cs-CZ"/>
         </w:rPr>
-        <w:t xml:space="preserve">Bus </w:t>
-      </w:r>
-      <w:proofErr w:type="spellStart"/>
-      <w:r>
-        <w:rPr>
-          <w:iCs/>
-          <w:lang w:val="cs-CZ"/>
-        </w:rPr>
-        <w:t>Delimiter</w:t>
-      </w:r>
-      <w:proofErr w:type="spellEnd"/>
-      <w:r>
-        <w:rPr>
-          <w:iCs/>
-          <w:lang w:val="cs-CZ"/>
-        </w:rPr>
-        <w:t xml:space="preserve">                    </w:t>
-      </w:r>
-      <w:proofErr w:type="gramStart"/>
-      <w:r>
-        <w:rPr>
-          <w:iCs/>
-          <w:lang w:val="cs-CZ"/>
-        </w:rPr>
-        <w:t xml:space="preserve">  :</w:t>
-      </w:r>
-      <w:proofErr w:type="gramEnd"/>
-      <w:r>
-        <w:rPr>
-          <w:iCs/>
-          <w:lang w:val="cs-CZ"/>
-        </w:rPr>
-        <w:t xml:space="preserve"> &lt;&gt;</w:t>
+        <w:t>Bus Delimiter                      : &lt;&gt;</w:t>
       </w:r>
     </w:p>
     <w:p>
@@ -20127,49 +16130,8 @@
           <w:iCs/>
           <w:lang w:val="cs-CZ"/>
         </w:rPr>
-        <w:t xml:space="preserve">Case </w:t>
-      </w:r>
-      <w:proofErr w:type="spellStart"/>
-      <w:r>
-        <w:rPr>
-          <w:iCs/>
-          <w:lang w:val="cs-CZ"/>
-        </w:rPr>
-        <w:t>Specifier</w:t>
-      </w:r>
-      <w:proofErr w:type="spellEnd"/>
-      <w:r>
-        <w:rPr>
-          <w:iCs/>
-          <w:lang w:val="cs-CZ"/>
-        </w:rPr>
-        <w:t xml:space="preserve">                   </w:t>
-      </w:r>
-      <w:proofErr w:type="gramStart"/>
-      <w:r>
-        <w:rPr>
-          <w:iCs/>
-          <w:lang w:val="cs-CZ"/>
-        </w:rPr>
-        <w:t xml:space="preserve">  :</w:t>
-      </w:r>
-      <w:proofErr w:type="gramEnd"/>
-      <w:r>
-        <w:rPr>
-          <w:iCs/>
-          <w:lang w:val="cs-CZ"/>
-        </w:rPr>
-        <w:t xml:space="preserve"> </w:t>
-      </w:r>
-      <w:proofErr w:type="spellStart"/>
-      <w:r>
-        <w:rPr>
-          <w:iCs/>
-          <w:lang w:val="cs-CZ"/>
-        </w:rPr>
-        <w:t>Maintain</w:t>
-      </w:r>
-      <w:proofErr w:type="spellEnd"/>
+        <w:t>Case Specifier                     : Maintain</w:t>
+      </w:r>
     </w:p>
     <w:p>
       <w:pPr>
@@ -20179,53 +16141,12 @@
           <w:lang w:val="cs-CZ"/>
         </w:rPr>
       </w:pPr>
-      <w:proofErr w:type="spellStart"/>
       <w:r>
         <w:rPr>
           <w:iCs/>
           <w:lang w:val="cs-CZ"/>
         </w:rPr>
-        <w:t>Slice</w:t>
-      </w:r>
-      <w:proofErr w:type="spellEnd"/>
-      <w:r>
-        <w:rPr>
-          <w:iCs/>
-          <w:lang w:val="cs-CZ"/>
-        </w:rPr>
-        <w:t xml:space="preserve"> </w:t>
-      </w:r>
-      <w:proofErr w:type="spellStart"/>
-      <w:r>
-        <w:rPr>
-          <w:iCs/>
-          <w:lang w:val="cs-CZ"/>
-        </w:rPr>
-        <w:t>Utilization</w:t>
-      </w:r>
-      <w:proofErr w:type="spellEnd"/>
-      <w:r>
-        <w:rPr>
-          <w:iCs/>
-          <w:lang w:val="cs-CZ"/>
-        </w:rPr>
-        <w:t xml:space="preserve"> Ratio          </w:t>
-      </w:r>
-      <w:proofErr w:type="gramStart"/>
-      <w:r>
-        <w:rPr>
-          <w:iCs/>
-          <w:lang w:val="cs-CZ"/>
-        </w:rPr>
-        <w:t xml:space="preserve">  :</w:t>
-      </w:r>
-      <w:proofErr w:type="gramEnd"/>
-      <w:r>
-        <w:rPr>
-          <w:iCs/>
-          <w:lang w:val="cs-CZ"/>
-        </w:rPr>
-        <w:t xml:space="preserve"> 100</w:t>
+        <w:t>Slice Utilization Ratio            : 100</w:t>
       </w:r>
     </w:p>
     <w:p>
@@ -20241,39 +16162,7 @@
           <w:iCs/>
           <w:lang w:val="cs-CZ"/>
         </w:rPr>
-        <w:t xml:space="preserve">BRAM </w:t>
-      </w:r>
-      <w:proofErr w:type="spellStart"/>
-      <w:r>
-        <w:rPr>
-          <w:iCs/>
-          <w:lang w:val="cs-CZ"/>
-        </w:rPr>
-        <w:t>Utilization</w:t>
-      </w:r>
-      <w:proofErr w:type="spellEnd"/>
-      <w:r>
-        <w:rPr>
-          <w:iCs/>
-          <w:lang w:val="cs-CZ"/>
-        </w:rPr>
-        <w:t xml:space="preserve"> Ratio           </w:t>
-      </w:r>
-      <w:proofErr w:type="gramStart"/>
-      <w:r>
-        <w:rPr>
-          <w:iCs/>
-          <w:lang w:val="cs-CZ"/>
-        </w:rPr>
-        <w:t xml:space="preserve">  :</w:t>
-      </w:r>
-      <w:proofErr w:type="gramEnd"/>
-      <w:r>
-        <w:rPr>
-          <w:iCs/>
-          <w:lang w:val="cs-CZ"/>
-        </w:rPr>
-        <w:t xml:space="preserve"> 100</w:t>
+        <w:t>BRAM Utilization Ratio             : 100</w:t>
       </w:r>
     </w:p>
     <w:p>
@@ -20284,37 +16173,12 @@
           <w:lang w:val="cs-CZ"/>
         </w:rPr>
       </w:pPr>
-      <w:proofErr w:type="spellStart"/>
       <w:r>
         <w:rPr>
           <w:iCs/>
           <w:lang w:val="cs-CZ"/>
         </w:rPr>
-        <w:t>Verilog</w:t>
-      </w:r>
-      <w:proofErr w:type="spellEnd"/>
-      <w:r>
-        <w:rPr>
-          <w:iCs/>
-          <w:lang w:val="cs-CZ"/>
-        </w:rPr>
-        <w:t xml:space="preserve"> 2001                     </w:t>
-      </w:r>
-      <w:proofErr w:type="gramStart"/>
-      <w:r>
-        <w:rPr>
-          <w:iCs/>
-          <w:lang w:val="cs-CZ"/>
-        </w:rPr>
-        <w:t xml:space="preserve">  :</w:t>
-      </w:r>
-      <w:proofErr w:type="gramEnd"/>
-      <w:r>
-        <w:rPr>
-          <w:iCs/>
-          <w:lang w:val="cs-CZ"/>
-        </w:rPr>
-        <w:t xml:space="preserve"> YES</w:t>
+        <w:t>Verilog 2001                       : YES</w:t>
       </w:r>
     </w:p>
     <w:p>
@@ -20330,39 +16194,7 @@
           <w:iCs/>
           <w:lang w:val="cs-CZ"/>
         </w:rPr>
-        <w:t xml:space="preserve">Auto BRAM </w:t>
-      </w:r>
-      <w:proofErr w:type="spellStart"/>
-      <w:r>
-        <w:rPr>
-          <w:iCs/>
-          <w:lang w:val="cs-CZ"/>
-        </w:rPr>
-        <w:t>Packing</w:t>
-      </w:r>
-      <w:proofErr w:type="spellEnd"/>
-      <w:r>
-        <w:rPr>
-          <w:iCs/>
-          <w:lang w:val="cs-CZ"/>
-        </w:rPr>
-        <w:t xml:space="preserve">                </w:t>
-      </w:r>
-      <w:proofErr w:type="gramStart"/>
-      <w:r>
-        <w:rPr>
-          <w:iCs/>
-          <w:lang w:val="cs-CZ"/>
-        </w:rPr>
-        <w:t xml:space="preserve">  :</w:t>
-      </w:r>
-      <w:proofErr w:type="gramEnd"/>
-      <w:r>
-        <w:rPr>
-          <w:iCs/>
-          <w:lang w:val="cs-CZ"/>
-        </w:rPr>
-        <w:t xml:space="preserve"> NO</w:t>
+        <w:t>Auto BRAM Packing                  : NO</w:t>
       </w:r>
     </w:p>
     <w:p>
@@ -20373,53 +16205,12 @@
           <w:lang w:val="cs-CZ"/>
         </w:rPr>
       </w:pPr>
-      <w:proofErr w:type="spellStart"/>
       <w:r>
         <w:rPr>
           <w:iCs/>
           <w:lang w:val="cs-CZ"/>
         </w:rPr>
-        <w:t>Slice</w:t>
-      </w:r>
-      <w:proofErr w:type="spellEnd"/>
-      <w:r>
-        <w:rPr>
-          <w:iCs/>
-          <w:lang w:val="cs-CZ"/>
-        </w:rPr>
-        <w:t xml:space="preserve"> </w:t>
-      </w:r>
-      <w:proofErr w:type="spellStart"/>
-      <w:r>
-        <w:rPr>
-          <w:iCs/>
-          <w:lang w:val="cs-CZ"/>
-        </w:rPr>
-        <w:t>Utilization</w:t>
-      </w:r>
-      <w:proofErr w:type="spellEnd"/>
-      <w:r>
-        <w:rPr>
-          <w:iCs/>
-          <w:lang w:val="cs-CZ"/>
-        </w:rPr>
-        <w:t xml:space="preserve"> Ratio Delta    </w:t>
-      </w:r>
-      <w:proofErr w:type="gramStart"/>
-      <w:r>
-        <w:rPr>
-          <w:iCs/>
-          <w:lang w:val="cs-CZ"/>
-        </w:rPr>
-        <w:t xml:space="preserve">  :</w:t>
-      </w:r>
-      <w:proofErr w:type="gramEnd"/>
-      <w:r>
-        <w:rPr>
-          <w:iCs/>
-          <w:lang w:val="cs-CZ"/>
-        </w:rPr>
-        <w:t xml:space="preserve"> 5</w:t>
+        <w:t>Slice Utilization Ratio Delta      : 5</w:t>
       </w:r>
     </w:p>
     <w:p>
@@ -20461,41 +16252,8 @@
           <w:lang w:val="cs-CZ"/>
         </w:rPr>
         <w:tab/>
-      </w:r>
-      <w:proofErr w:type="spellStart"/>
-      <w:r>
-        <w:rPr>
-          <w:iCs/>
-          <w:lang w:val="cs-CZ"/>
-        </w:rPr>
-        <w:t>Optimization</w:t>
-      </w:r>
-      <w:proofErr w:type="spellEnd"/>
-      <w:r>
-        <w:rPr>
-          <w:iCs/>
-          <w:lang w:val="cs-CZ"/>
-        </w:rPr>
-        <w:t xml:space="preserve"> </w:t>
-      </w:r>
-      <w:proofErr w:type="spellStart"/>
-      <w:proofErr w:type="gramStart"/>
-      <w:r>
-        <w:rPr>
-          <w:iCs/>
-          <w:lang w:val="cs-CZ"/>
-        </w:rPr>
-        <w:t>Goal</w:t>
-      </w:r>
-      <w:proofErr w:type="spellEnd"/>
-      <w:r>
-        <w:rPr>
-          <w:iCs/>
-          <w:lang w:val="cs-CZ"/>
-        </w:rPr>
-        <w:t xml:space="preserve"> - Speed</w:t>
-      </w:r>
-      <w:proofErr w:type="gramEnd"/>
+        <w:t>Optimization Goal - Speed</w:t>
+      </w:r>
     </w:p>
     <w:p>
       <w:pPr>
@@ -20511,50 +16269,8 @@
           <w:lang w:val="cs-CZ"/>
         </w:rPr>
         <w:tab/>
-      </w:r>
-      <w:proofErr w:type="spellStart"/>
-      <w:r>
-        <w:rPr>
-          <w:iCs/>
-          <w:lang w:val="cs-CZ"/>
-        </w:rPr>
-        <w:t>Optimization</w:t>
-      </w:r>
-      <w:proofErr w:type="spellEnd"/>
-      <w:r>
-        <w:rPr>
-          <w:iCs/>
-          <w:lang w:val="cs-CZ"/>
-        </w:rPr>
-        <w:t xml:space="preserve"> </w:t>
-      </w:r>
-      <w:proofErr w:type="spellStart"/>
-      <w:proofErr w:type="gramStart"/>
-      <w:r>
-        <w:rPr>
-          <w:iCs/>
-          <w:lang w:val="cs-CZ"/>
-        </w:rPr>
-        <w:t>Effort</w:t>
-      </w:r>
-      <w:proofErr w:type="spellEnd"/>
-      <w:r>
-        <w:rPr>
-          <w:iCs/>
-          <w:lang w:val="cs-CZ"/>
-        </w:rPr>
-        <w:t xml:space="preserve"> - </w:t>
-      </w:r>
-      <w:proofErr w:type="spellStart"/>
-      <w:r>
-        <w:rPr>
-          <w:iCs/>
-          <w:lang w:val="cs-CZ"/>
-        </w:rPr>
-        <w:t>Normal</w:t>
-      </w:r>
-      <w:proofErr w:type="spellEnd"/>
-      <w:proofErr w:type="gramEnd"/>
+        <w:t>Optimization Effort - Normal</w:t>
+      </w:r>
     </w:p>
     <w:p>
       <w:pPr>
@@ -20564,7 +16280,6 @@
           <w:lang w:val="cs-CZ"/>
         </w:rPr>
       </w:pPr>
-      <w:proofErr w:type="spellStart"/>
       <w:r>
         <w:rPr>
           <w:iCs/>
@@ -20572,7 +16287,6 @@
         </w:rPr>
         <w:t>constraints</w:t>
       </w:r>
-      <w:proofErr w:type="spellEnd"/>
     </w:p>
     <w:p>
       <w:pPr>
@@ -20605,23 +16319,7 @@
           <w:lang w:val="cs-CZ"/>
         </w:rPr>
         <w:tab/>
-        <w:t xml:space="preserve">TIMESPEC TS_CLK = PERIOD "CLK" 50 MHz HIGH </w:t>
-      </w:r>
-      <w:proofErr w:type="gramStart"/>
-      <w:r>
-        <w:rPr>
-          <w:iCs/>
-          <w:lang w:val="cs-CZ"/>
-        </w:rPr>
-        <w:t>50%</w:t>
-      </w:r>
-      <w:proofErr w:type="gramEnd"/>
-      <w:r>
-        <w:rPr>
-          <w:iCs/>
-          <w:lang w:val="cs-CZ"/>
-        </w:rPr>
-        <w:t>;</w:t>
+        <w:t>TIMESPEC TS_CLK = PERIOD "CLK" 50 MHz HIGH 50%;</w:t>
       </w:r>
     </w:p>
     <w:sectPr>
@@ -20641,7 +16339,7 @@
 
 <file path=word/comments.xml><?xml version="1.0" encoding="utf-8"?>
 <w:comments xmlns:wpc="http://schemas.microsoft.com/office/word/2010/wordprocessingCanvas" xmlns:cx="http://schemas.microsoft.com/office/drawing/2014/chartex" xmlns:cx1="http://schemas.microsoft.com/office/drawing/2015/9/8/chartex" xmlns:cx2="http://schemas.microsoft.com/office/drawing/2015/10/21/chartex" xmlns:cx3="http://schemas.microsoft.com/office/drawing/2016/5/9/chartex" xmlns:cx4="http://schemas.microsoft.com/office/drawing/2016/5/10/chartex" xmlns:cx5="http://schemas.microsoft.com/office/drawing/2016/5/11/chartex" xmlns:cx6="http://schemas.microsoft.com/office/drawing/2016/5/12/chartex" xmlns:cx7="http://schemas.microsoft.com/office/drawing/2016/5/13/chartex" xmlns:cx8="http://schemas.microsoft.com/office/drawing/2016/5/14/chartex" xmlns:mc="http://schemas.openxmlformats.org/markup-compatibility/2006" xmlns:aink="http://schemas.microsoft.com/office/drawing/2016/ink" xmlns:am3d="http://schemas.microsoft.com/office/drawing/2017/model3d" xmlns:o="urn:schemas-microsoft-com:office:office" xmlns:oel="http://schemas.microsoft.com/office/2019/extlst" xmlns:r="http://schemas.openxmlformats.org/officeDocument/2006/relationships" xmlns:m="http://schemas.openxmlformats.org/officeDocument/2006/math" xmlns:v="urn:schemas-microsoft-com:vml" xmlns:wp14="http://schemas.microsoft.com/office/word/2010/wordprocessingDrawing" xmlns:wp="http://schemas.openxmlformats.org/drawingml/2006/wordprocessingDrawing" xmlns:w10="urn:schemas-microsoft-com:office:word" xmlns:w="http://schemas.openxmlformats.org/wordprocessingml/2006/main" xmlns:w14="http://schemas.microsoft.com/office/word/2010/wordml" xmlns:w15="http://schemas.microsoft.com/office/word/2012/wordml" xmlns:w16cex="http://schemas.microsoft.com/office/word/2018/wordml/cex" xmlns:w16cid="http://schemas.microsoft.com/office/word/2016/wordml/cid" xmlns:w16="http://schemas.microsoft.com/office/word/2018/wordml" xmlns:w16sdtdh="http://schemas.microsoft.com/office/word/2020/wordml/sdtdatahash" xmlns:w16se="http://schemas.microsoft.com/office/word/2015/wordml/symex" xmlns:wpg="http://schemas.microsoft.com/office/word/2010/wordprocessingGroup" xmlns:wpi="http://schemas.microsoft.com/office/word/2010/wordprocessingInk" xmlns:wne="http://schemas.microsoft.com/office/word/2006/wordml" xmlns:wps="http://schemas.microsoft.com/office/word/2010/wordprocessingShape" mc:Ignorable="w14 w15 w16se w16cid w16 w16cex w16sdtdh wp14">
-  <w:comment w:id="24" w:author="Dvořák Vojtěch (118345)" w:date="2023-01-03T17:17:00Z" w:initials="DV(">
+  <w:comment w:id="26" w:author="Dvořák Vojtěch (118345)" w:date="2023-01-03T17:17:00Z" w:initials="DV(">
     <w:p>
       <w:pPr>
         <w:pStyle w:val="CommentText"/>
@@ -21564,23 +17262,7 @@
               <w:sz w:val="16"/>
               <w:lang w:val="cs-CZ"/>
             </w:rPr>
-            <w:t xml:space="preserve"> </w:t>
-          </w:r>
-          <w:proofErr w:type="spellStart"/>
-          <w:r>
-            <w:rPr>
-              <w:sz w:val="16"/>
-              <w:lang w:val="cs-CZ"/>
-            </w:rPr>
-            <w:t>of</w:t>
-          </w:r>
-          <w:proofErr w:type="spellEnd"/>
-          <w:r>
-            <w:rPr>
-              <w:sz w:val="16"/>
-              <w:lang w:val="cs-CZ"/>
-            </w:rPr>
-            <w:t xml:space="preserve"> </w:t>
+            <w:t xml:space="preserve"> of </w:t>
           </w:r>
           <w:r>
             <w:rPr>
@@ -21928,14 +17610,12 @@
               <w:sz w:val="18"/>
             </w:rPr>
           </w:pPr>
-          <w:proofErr w:type="spellStart"/>
           <w:r>
             <w:rPr>
               <w:sz w:val="18"/>
             </w:rPr>
             <w:t>Verze</w:t>
           </w:r>
-          <w:proofErr w:type="spellEnd"/>
           <w:r>
             <w:rPr>
               <w:sz w:val="18"/>
@@ -22132,14 +17812,12 @@
               <w:sz w:val="18"/>
             </w:rPr>
           </w:pPr>
-          <w:proofErr w:type="spellStart"/>
           <w:r>
             <w:rPr>
               <w:sz w:val="18"/>
             </w:rPr>
             <w:t>Strany</w:t>
           </w:r>
-          <w:proofErr w:type="spellEnd"/>
           <w:r>
             <w:rPr>
               <w:sz w:val="18"/>

--- a/Zprava.docx
+++ b/Zprava.docx
@@ -846,7 +846,9 @@
           <w:caps w:val="0"/>
           <w:noProof/>
           <w:kern w:val="2"/>
-          <w:lang w:val="cs-CZ" w:eastAsia="cs-CZ"/>
+          <w:sz w:val="24"/>
+          <w:szCs w:val="24"/>
+          <w:lang w:val="en-CZ" w:eastAsia="en-GB"/>
           <w14:ligatures w14:val="standardContextual"/>
         </w:rPr>
       </w:pPr>
@@ -874,7 +876,7 @@
         </w:rPr>
         <w:fldChar w:fldCharType="separate"/>
       </w:r>
-      <w:hyperlink w:anchor="_Toc154182921" w:history="1">
+      <w:hyperlink w:anchor="_Toc154211210" w:history="1">
         <w:r>
           <w:rPr>
             <w:rStyle w:val="Hyperlink"/>
@@ -889,7 +891,9 @@
             <w:caps w:val="0"/>
             <w:noProof/>
             <w:kern w:val="2"/>
-            <w:lang w:val="cs-CZ" w:eastAsia="cs-CZ"/>
+            <w:sz w:val="24"/>
+            <w:szCs w:val="24"/>
+            <w:lang w:val="en-CZ" w:eastAsia="en-GB"/>
             <w14:ligatures w14:val="standardContextual"/>
           </w:rPr>
           <w:tab/>
@@ -921,7 +925,7 @@
             <w:noProof/>
             <w:webHidden/>
           </w:rPr>
-          <w:instrText xml:space="preserve"> PAGEREF _Toc154182921 \h </w:instrText>
+          <w:instrText xml:space="preserve"> PAGEREF _Toc154211210 \h </w:instrText>
         </w:r>
         <w:r>
           <w:rPr>
@@ -964,11 +968,13 @@
           <w:caps w:val="0"/>
           <w:noProof/>
           <w:kern w:val="2"/>
-          <w:lang w:val="cs-CZ" w:eastAsia="cs-CZ"/>
+          <w:sz w:val="24"/>
+          <w:szCs w:val="24"/>
+          <w:lang w:val="en-CZ" w:eastAsia="en-GB"/>
           <w14:ligatures w14:val="standardContextual"/>
         </w:rPr>
       </w:pPr>
-      <w:hyperlink w:anchor="_Toc154182922" w:history="1">
+      <w:hyperlink w:anchor="_Toc154211211" w:history="1">
         <w:r>
           <w:rPr>
             <w:rStyle w:val="Hyperlink"/>
@@ -983,7 +989,9 @@
             <w:caps w:val="0"/>
             <w:noProof/>
             <w:kern w:val="2"/>
-            <w:lang w:val="cs-CZ" w:eastAsia="cs-CZ"/>
+            <w:sz w:val="24"/>
+            <w:szCs w:val="24"/>
+            <w:lang w:val="en-CZ" w:eastAsia="en-GB"/>
             <w14:ligatures w14:val="standardContextual"/>
           </w:rPr>
           <w:tab/>
@@ -1015,7 +1023,7 @@
             <w:noProof/>
             <w:webHidden/>
           </w:rPr>
-          <w:instrText xml:space="preserve"> PAGEREF _Toc154182922 \h </w:instrText>
+          <w:instrText xml:space="preserve"> PAGEREF _Toc154211211 \h </w:instrText>
         </w:r>
         <w:r>
           <w:rPr>
@@ -1050,18 +1058,20 @@
       <w:pPr>
         <w:pStyle w:val="TOC2"/>
         <w:tabs>
-          <w:tab w:val="left" w:pos="880"/>
+          <w:tab w:val="left" w:pos="960"/>
           <w:tab w:val="right" w:leader="dot" w:pos="9628"/>
         </w:tabs>
         <w:rPr>
           <w:rFonts w:asciiTheme="minorHAnsi" w:eastAsiaTheme="minorEastAsia" w:hAnsiTheme="minorHAnsi"/>
           <w:noProof/>
           <w:kern w:val="2"/>
-          <w:lang w:val="cs-CZ" w:eastAsia="cs-CZ"/>
+          <w:sz w:val="24"/>
+          <w:szCs w:val="24"/>
+          <w:lang w:val="en-CZ" w:eastAsia="en-GB"/>
           <w14:ligatures w14:val="standardContextual"/>
         </w:rPr>
       </w:pPr>
-      <w:hyperlink w:anchor="_Toc154182923" w:history="1">
+      <w:hyperlink w:anchor="_Toc154211212" w:history="1">
         <w:r>
           <w:rPr>
             <w:rStyle w:val="Hyperlink"/>
@@ -1075,7 +1085,9 @@
             <w:rFonts w:asciiTheme="minorHAnsi" w:eastAsiaTheme="minorEastAsia" w:hAnsiTheme="minorHAnsi"/>
             <w:noProof/>
             <w:kern w:val="2"/>
-            <w:lang w:val="cs-CZ" w:eastAsia="cs-CZ"/>
+            <w:sz w:val="24"/>
+            <w:szCs w:val="24"/>
+            <w:lang w:val="en-CZ" w:eastAsia="en-GB"/>
             <w14:ligatures w14:val="standardContextual"/>
           </w:rPr>
           <w:tab/>
@@ -1107,7 +1119,7 @@
             <w:noProof/>
             <w:webHidden/>
           </w:rPr>
-          <w:instrText xml:space="preserve"> PAGEREF _Toc154182923 \h </w:instrText>
+          <w:instrText xml:space="preserve"> PAGEREF _Toc154211212 \h </w:instrText>
         </w:r>
         <w:r>
           <w:rPr>
@@ -1142,18 +1154,20 @@
       <w:pPr>
         <w:pStyle w:val="TOC2"/>
         <w:tabs>
-          <w:tab w:val="left" w:pos="880"/>
+          <w:tab w:val="left" w:pos="960"/>
           <w:tab w:val="right" w:leader="dot" w:pos="9628"/>
         </w:tabs>
         <w:rPr>
           <w:rFonts w:asciiTheme="minorHAnsi" w:eastAsiaTheme="minorEastAsia" w:hAnsiTheme="minorHAnsi"/>
           <w:noProof/>
           <w:kern w:val="2"/>
-          <w:lang w:val="cs-CZ" w:eastAsia="cs-CZ"/>
+          <w:sz w:val="24"/>
+          <w:szCs w:val="24"/>
+          <w:lang w:val="en-CZ" w:eastAsia="en-GB"/>
           <w14:ligatures w14:val="standardContextual"/>
         </w:rPr>
       </w:pPr>
-      <w:hyperlink w:anchor="_Toc154182924" w:history="1">
+      <w:hyperlink w:anchor="_Toc154211213" w:history="1">
         <w:r>
           <w:rPr>
             <w:rStyle w:val="Hyperlink"/>
@@ -1167,7 +1181,9 @@
             <w:rFonts w:asciiTheme="minorHAnsi" w:eastAsiaTheme="minorEastAsia" w:hAnsiTheme="minorHAnsi"/>
             <w:noProof/>
             <w:kern w:val="2"/>
-            <w:lang w:val="cs-CZ" w:eastAsia="cs-CZ"/>
+            <w:sz w:val="24"/>
+            <w:szCs w:val="24"/>
+            <w:lang w:val="en-CZ" w:eastAsia="en-GB"/>
             <w14:ligatures w14:val="standardContextual"/>
           </w:rPr>
           <w:tab/>
@@ -1199,7 +1215,7 @@
             <w:noProof/>
             <w:webHidden/>
           </w:rPr>
-          <w:instrText xml:space="preserve"> PAGEREF _Toc154182924 \h </w:instrText>
+          <w:instrText xml:space="preserve"> PAGEREF _Toc154211213 \h </w:instrText>
         </w:r>
         <w:r>
           <w:rPr>
@@ -1242,11 +1258,13 @@
           <w:caps w:val="0"/>
           <w:noProof/>
           <w:kern w:val="2"/>
-          <w:lang w:val="cs-CZ" w:eastAsia="cs-CZ"/>
+          <w:sz w:val="24"/>
+          <w:szCs w:val="24"/>
+          <w:lang w:val="en-CZ" w:eastAsia="en-GB"/>
           <w14:ligatures w14:val="standardContextual"/>
         </w:rPr>
       </w:pPr>
-      <w:hyperlink w:anchor="_Toc154182925" w:history="1">
+      <w:hyperlink w:anchor="_Toc154211214" w:history="1">
         <w:r>
           <w:rPr>
             <w:rStyle w:val="Hyperlink"/>
@@ -1261,7 +1279,9 @@
             <w:caps w:val="0"/>
             <w:noProof/>
             <w:kern w:val="2"/>
-            <w:lang w:val="cs-CZ" w:eastAsia="cs-CZ"/>
+            <w:sz w:val="24"/>
+            <w:szCs w:val="24"/>
+            <w:lang w:val="en-CZ" w:eastAsia="en-GB"/>
             <w14:ligatures w14:val="standardContextual"/>
           </w:rPr>
           <w:tab/>
@@ -1293,7 +1313,7 @@
             <w:noProof/>
             <w:webHidden/>
           </w:rPr>
-          <w:instrText xml:space="preserve"> PAGEREF _Toc154182925 \h </w:instrText>
+          <w:instrText xml:space="preserve"> PAGEREF _Toc154211214 \h </w:instrText>
         </w:r>
         <w:r>
           <w:rPr>
@@ -1328,18 +1348,20 @@
       <w:pPr>
         <w:pStyle w:val="TOC2"/>
         <w:tabs>
-          <w:tab w:val="left" w:pos="880"/>
+          <w:tab w:val="left" w:pos="960"/>
           <w:tab w:val="right" w:leader="dot" w:pos="9628"/>
         </w:tabs>
         <w:rPr>
           <w:rFonts w:asciiTheme="minorHAnsi" w:eastAsiaTheme="minorEastAsia" w:hAnsiTheme="minorHAnsi"/>
           <w:noProof/>
           <w:kern w:val="2"/>
-          <w:lang w:val="cs-CZ" w:eastAsia="cs-CZ"/>
+          <w:sz w:val="24"/>
+          <w:szCs w:val="24"/>
+          <w:lang w:val="en-CZ" w:eastAsia="en-GB"/>
           <w14:ligatures w14:val="standardContextual"/>
         </w:rPr>
       </w:pPr>
-      <w:hyperlink w:anchor="_Toc154182926" w:history="1">
+      <w:hyperlink w:anchor="_Toc154211215" w:history="1">
         <w:r>
           <w:rPr>
             <w:rStyle w:val="Hyperlink"/>
@@ -1353,7 +1375,9 @@
             <w:rFonts w:asciiTheme="minorHAnsi" w:eastAsiaTheme="minorEastAsia" w:hAnsiTheme="minorHAnsi"/>
             <w:noProof/>
             <w:kern w:val="2"/>
-            <w:lang w:val="cs-CZ" w:eastAsia="cs-CZ"/>
+            <w:sz w:val="24"/>
+            <w:szCs w:val="24"/>
+            <w:lang w:val="en-CZ" w:eastAsia="en-GB"/>
             <w14:ligatures w14:val="standardContextual"/>
           </w:rPr>
           <w:tab/>
@@ -1385,7 +1409,7 @@
             <w:noProof/>
             <w:webHidden/>
           </w:rPr>
-          <w:instrText xml:space="preserve"> PAGEREF _Toc154182926 \h </w:instrText>
+          <w:instrText xml:space="preserve"> PAGEREF _Toc154211215 \h </w:instrText>
         </w:r>
         <w:r>
           <w:rPr>
@@ -1420,18 +1444,20 @@
       <w:pPr>
         <w:pStyle w:val="TOC2"/>
         <w:tabs>
-          <w:tab w:val="left" w:pos="880"/>
+          <w:tab w:val="left" w:pos="960"/>
           <w:tab w:val="right" w:leader="dot" w:pos="9628"/>
         </w:tabs>
         <w:rPr>
           <w:rFonts w:asciiTheme="minorHAnsi" w:eastAsiaTheme="minorEastAsia" w:hAnsiTheme="minorHAnsi"/>
           <w:noProof/>
           <w:kern w:val="2"/>
-          <w:lang w:val="cs-CZ" w:eastAsia="cs-CZ"/>
+          <w:sz w:val="24"/>
+          <w:szCs w:val="24"/>
+          <w:lang w:val="en-CZ" w:eastAsia="en-GB"/>
           <w14:ligatures w14:val="standardContextual"/>
         </w:rPr>
       </w:pPr>
-      <w:hyperlink w:anchor="_Toc154182927" w:history="1">
+      <w:hyperlink w:anchor="_Toc154211216" w:history="1">
         <w:r>
           <w:rPr>
             <w:rStyle w:val="Hyperlink"/>
@@ -1445,7 +1471,9 @@
             <w:rFonts w:asciiTheme="minorHAnsi" w:eastAsiaTheme="minorEastAsia" w:hAnsiTheme="minorHAnsi"/>
             <w:noProof/>
             <w:kern w:val="2"/>
-            <w:lang w:val="cs-CZ" w:eastAsia="cs-CZ"/>
+            <w:sz w:val="24"/>
+            <w:szCs w:val="24"/>
+            <w:lang w:val="en-CZ" w:eastAsia="en-GB"/>
             <w14:ligatures w14:val="standardContextual"/>
           </w:rPr>
           <w:tab/>
@@ -1477,7 +1505,7 @@
             <w:noProof/>
             <w:webHidden/>
           </w:rPr>
-          <w:instrText xml:space="preserve"> PAGEREF _Toc154182927 \h </w:instrText>
+          <w:instrText xml:space="preserve"> PAGEREF _Toc154211216 \h </w:instrText>
         </w:r>
         <w:r>
           <w:rPr>
@@ -1512,18 +1540,20 @@
       <w:pPr>
         <w:pStyle w:val="TOC2"/>
         <w:tabs>
-          <w:tab w:val="left" w:pos="880"/>
+          <w:tab w:val="left" w:pos="960"/>
           <w:tab w:val="right" w:leader="dot" w:pos="9628"/>
         </w:tabs>
         <w:rPr>
           <w:rFonts w:asciiTheme="minorHAnsi" w:eastAsiaTheme="minorEastAsia" w:hAnsiTheme="minorHAnsi"/>
           <w:noProof/>
           <w:kern w:val="2"/>
-          <w:lang w:val="cs-CZ" w:eastAsia="cs-CZ"/>
+          <w:sz w:val="24"/>
+          <w:szCs w:val="24"/>
+          <w:lang w:val="en-CZ" w:eastAsia="en-GB"/>
           <w14:ligatures w14:val="standardContextual"/>
         </w:rPr>
       </w:pPr>
-      <w:hyperlink w:anchor="_Toc154182928" w:history="1">
+      <w:hyperlink w:anchor="_Toc154211217" w:history="1">
         <w:r>
           <w:rPr>
             <w:rStyle w:val="Hyperlink"/>
@@ -1537,7 +1567,9 @@
             <w:rFonts w:asciiTheme="minorHAnsi" w:eastAsiaTheme="minorEastAsia" w:hAnsiTheme="minorHAnsi"/>
             <w:noProof/>
             <w:kern w:val="2"/>
-            <w:lang w:val="cs-CZ" w:eastAsia="cs-CZ"/>
+            <w:sz w:val="24"/>
+            <w:szCs w:val="24"/>
+            <w:lang w:val="en-CZ" w:eastAsia="en-GB"/>
             <w14:ligatures w14:val="standardContextual"/>
           </w:rPr>
           <w:tab/>
@@ -1569,7 +1601,7 @@
             <w:noProof/>
             <w:webHidden/>
           </w:rPr>
-          <w:instrText xml:space="preserve"> PAGEREF _Toc154182928 \h </w:instrText>
+          <w:instrText xml:space="preserve"> PAGEREF _Toc154211217 \h </w:instrText>
         </w:r>
         <w:r>
           <w:rPr>
@@ -1604,18 +1636,20 @@
       <w:pPr>
         <w:pStyle w:val="TOC2"/>
         <w:tabs>
-          <w:tab w:val="left" w:pos="880"/>
+          <w:tab w:val="left" w:pos="960"/>
           <w:tab w:val="right" w:leader="dot" w:pos="9628"/>
         </w:tabs>
         <w:rPr>
           <w:rFonts w:asciiTheme="minorHAnsi" w:eastAsiaTheme="minorEastAsia" w:hAnsiTheme="minorHAnsi"/>
           <w:noProof/>
           <w:kern w:val="2"/>
-          <w:lang w:val="cs-CZ" w:eastAsia="cs-CZ"/>
+          <w:sz w:val="24"/>
+          <w:szCs w:val="24"/>
+          <w:lang w:val="en-CZ" w:eastAsia="en-GB"/>
           <w14:ligatures w14:val="standardContextual"/>
         </w:rPr>
       </w:pPr>
-      <w:hyperlink w:anchor="_Toc154182929" w:history="1">
+      <w:hyperlink w:anchor="_Toc154211218" w:history="1">
         <w:r>
           <w:rPr>
             <w:rStyle w:val="Hyperlink"/>
@@ -1629,7 +1663,9 @@
             <w:rFonts w:asciiTheme="minorHAnsi" w:eastAsiaTheme="minorEastAsia" w:hAnsiTheme="minorHAnsi"/>
             <w:noProof/>
             <w:kern w:val="2"/>
-            <w:lang w:val="cs-CZ" w:eastAsia="cs-CZ"/>
+            <w:sz w:val="24"/>
+            <w:szCs w:val="24"/>
+            <w:lang w:val="en-CZ" w:eastAsia="en-GB"/>
             <w14:ligatures w14:val="standardContextual"/>
           </w:rPr>
           <w:tab/>
@@ -1661,7 +1697,7 @@
             <w:noProof/>
             <w:webHidden/>
           </w:rPr>
-          <w:instrText xml:space="preserve"> PAGEREF _Toc154182929 \h </w:instrText>
+          <w:instrText xml:space="preserve"> PAGEREF _Toc154211218 \h </w:instrText>
         </w:r>
         <w:r>
           <w:rPr>
@@ -1696,18 +1732,20 @@
       <w:pPr>
         <w:pStyle w:val="TOC2"/>
         <w:tabs>
-          <w:tab w:val="left" w:pos="880"/>
+          <w:tab w:val="left" w:pos="960"/>
           <w:tab w:val="right" w:leader="dot" w:pos="9628"/>
         </w:tabs>
         <w:rPr>
           <w:rFonts w:asciiTheme="minorHAnsi" w:eastAsiaTheme="minorEastAsia" w:hAnsiTheme="minorHAnsi"/>
           <w:noProof/>
           <w:kern w:val="2"/>
-          <w:lang w:val="cs-CZ" w:eastAsia="cs-CZ"/>
+          <w:sz w:val="24"/>
+          <w:szCs w:val="24"/>
+          <w:lang w:val="en-CZ" w:eastAsia="en-GB"/>
           <w14:ligatures w14:val="standardContextual"/>
         </w:rPr>
       </w:pPr>
-      <w:hyperlink w:anchor="_Toc154182930" w:history="1">
+      <w:hyperlink w:anchor="_Toc154211219" w:history="1">
         <w:r>
           <w:rPr>
             <w:rStyle w:val="Hyperlink"/>
@@ -1721,7 +1759,9 @@
             <w:rFonts w:asciiTheme="minorHAnsi" w:eastAsiaTheme="minorEastAsia" w:hAnsiTheme="minorHAnsi"/>
             <w:noProof/>
             <w:kern w:val="2"/>
-            <w:lang w:val="cs-CZ" w:eastAsia="cs-CZ"/>
+            <w:sz w:val="24"/>
+            <w:szCs w:val="24"/>
+            <w:lang w:val="en-CZ" w:eastAsia="en-GB"/>
             <w14:ligatures w14:val="standardContextual"/>
           </w:rPr>
           <w:tab/>
@@ -1753,7 +1793,7 @@
             <w:noProof/>
             <w:webHidden/>
           </w:rPr>
-          <w:instrText xml:space="preserve"> PAGEREF _Toc154182930 \h </w:instrText>
+          <w:instrText xml:space="preserve"> PAGEREF _Toc154211219 \h </w:instrText>
         </w:r>
         <w:r>
           <w:rPr>
@@ -1796,11 +1836,13 @@
           <w:caps w:val="0"/>
           <w:noProof/>
           <w:kern w:val="2"/>
-          <w:lang w:val="cs-CZ" w:eastAsia="cs-CZ"/>
+          <w:sz w:val="24"/>
+          <w:szCs w:val="24"/>
+          <w:lang w:val="en-CZ" w:eastAsia="en-GB"/>
           <w14:ligatures w14:val="standardContextual"/>
         </w:rPr>
       </w:pPr>
-      <w:hyperlink w:anchor="_Toc154182931" w:history="1">
+      <w:hyperlink w:anchor="_Toc154211220" w:history="1">
         <w:r>
           <w:rPr>
             <w:rStyle w:val="Hyperlink"/>
@@ -1815,7 +1857,9 @@
             <w:caps w:val="0"/>
             <w:noProof/>
             <w:kern w:val="2"/>
-            <w:lang w:val="cs-CZ" w:eastAsia="cs-CZ"/>
+            <w:sz w:val="24"/>
+            <w:szCs w:val="24"/>
+            <w:lang w:val="en-CZ" w:eastAsia="en-GB"/>
             <w14:ligatures w14:val="standardContextual"/>
           </w:rPr>
           <w:tab/>
@@ -1847,7 +1891,7 @@
             <w:noProof/>
             <w:webHidden/>
           </w:rPr>
-          <w:instrText xml:space="preserve"> PAGEREF _Toc154182931 \h </w:instrText>
+          <w:instrText xml:space="preserve"> PAGEREF _Toc154211220 \h </w:instrText>
         </w:r>
         <w:r>
           <w:rPr>
@@ -1890,11 +1934,13 @@
           <w:caps w:val="0"/>
           <w:noProof/>
           <w:kern w:val="2"/>
-          <w:lang w:val="cs-CZ" w:eastAsia="cs-CZ"/>
+          <w:sz w:val="24"/>
+          <w:szCs w:val="24"/>
+          <w:lang w:val="en-CZ" w:eastAsia="en-GB"/>
           <w14:ligatures w14:val="standardContextual"/>
         </w:rPr>
       </w:pPr>
-      <w:hyperlink w:anchor="_Toc154182932" w:history="1">
+      <w:hyperlink w:anchor="_Toc154211221" w:history="1">
         <w:r>
           <w:rPr>
             <w:rStyle w:val="Hyperlink"/>
@@ -1909,7 +1955,9 @@
             <w:caps w:val="0"/>
             <w:noProof/>
             <w:kern w:val="2"/>
-            <w:lang w:val="cs-CZ" w:eastAsia="cs-CZ"/>
+            <w:sz w:val="24"/>
+            <w:szCs w:val="24"/>
+            <w:lang w:val="en-CZ" w:eastAsia="en-GB"/>
             <w14:ligatures w14:val="standardContextual"/>
           </w:rPr>
           <w:tab/>
@@ -1941,7 +1989,7 @@
             <w:noProof/>
             <w:webHidden/>
           </w:rPr>
-          <w:instrText xml:space="preserve"> PAGEREF _Toc154182932 \h </w:instrText>
+          <w:instrText xml:space="preserve"> PAGEREF _Toc154211221 \h </w:instrText>
         </w:r>
         <w:r>
           <w:rPr>
@@ -1984,11 +2032,13 @@
           <w:caps w:val="0"/>
           <w:noProof/>
           <w:kern w:val="2"/>
-          <w:lang w:val="cs-CZ" w:eastAsia="cs-CZ"/>
+          <w:sz w:val="24"/>
+          <w:szCs w:val="24"/>
+          <w:lang w:val="en-CZ" w:eastAsia="en-GB"/>
           <w14:ligatures w14:val="standardContextual"/>
         </w:rPr>
       </w:pPr>
-      <w:hyperlink w:anchor="_Toc154182933" w:history="1">
+      <w:hyperlink w:anchor="_Toc154211222" w:history="1">
         <w:r>
           <w:rPr>
             <w:rStyle w:val="Hyperlink"/>
@@ -2003,7 +2053,9 @@
             <w:caps w:val="0"/>
             <w:noProof/>
             <w:kern w:val="2"/>
-            <w:lang w:val="cs-CZ" w:eastAsia="cs-CZ"/>
+            <w:sz w:val="24"/>
+            <w:szCs w:val="24"/>
+            <w:lang w:val="en-CZ" w:eastAsia="en-GB"/>
             <w14:ligatures w14:val="standardContextual"/>
           </w:rPr>
           <w:tab/>
@@ -2035,7 +2087,7 @@
             <w:noProof/>
             <w:webHidden/>
           </w:rPr>
-          <w:instrText xml:space="preserve"> PAGEREF _Toc154182933 \h </w:instrText>
+          <w:instrText xml:space="preserve"> PAGEREF _Toc154211222 \h </w:instrText>
         </w:r>
         <w:r>
           <w:rPr>
@@ -2078,11 +2130,13 @@
           <w:caps w:val="0"/>
           <w:noProof/>
           <w:kern w:val="2"/>
-          <w:lang w:val="cs-CZ" w:eastAsia="cs-CZ"/>
+          <w:sz w:val="24"/>
+          <w:szCs w:val="24"/>
+          <w:lang w:val="en-CZ" w:eastAsia="en-GB"/>
           <w14:ligatures w14:val="standardContextual"/>
         </w:rPr>
       </w:pPr>
-      <w:hyperlink w:anchor="_Toc154182934" w:history="1">
+      <w:hyperlink w:anchor="_Toc154211223" w:history="1">
         <w:r>
           <w:rPr>
             <w:rStyle w:val="Hyperlink"/>
@@ -2097,7 +2151,9 @@
             <w:caps w:val="0"/>
             <w:noProof/>
             <w:kern w:val="2"/>
-            <w:lang w:val="cs-CZ" w:eastAsia="cs-CZ"/>
+            <w:sz w:val="24"/>
+            <w:szCs w:val="24"/>
+            <w:lang w:val="en-CZ" w:eastAsia="en-GB"/>
             <w14:ligatures w14:val="standardContextual"/>
           </w:rPr>
           <w:tab/>
@@ -2129,7 +2185,7 @@
             <w:noProof/>
             <w:webHidden/>
           </w:rPr>
-          <w:instrText xml:space="preserve"> PAGEREF _Toc154182934 \h </w:instrText>
+          <w:instrText xml:space="preserve"> PAGEREF _Toc154211223 \h </w:instrText>
         </w:r>
         <w:r>
           <w:rPr>
@@ -2164,18 +2220,20 @@
       <w:pPr>
         <w:pStyle w:val="TOC2"/>
         <w:tabs>
-          <w:tab w:val="left" w:pos="880"/>
+          <w:tab w:val="left" w:pos="960"/>
           <w:tab w:val="right" w:leader="dot" w:pos="9628"/>
         </w:tabs>
         <w:rPr>
           <w:rFonts w:asciiTheme="minorHAnsi" w:eastAsiaTheme="minorEastAsia" w:hAnsiTheme="minorHAnsi"/>
           <w:noProof/>
           <w:kern w:val="2"/>
-          <w:lang w:val="cs-CZ" w:eastAsia="cs-CZ"/>
+          <w:sz w:val="24"/>
+          <w:szCs w:val="24"/>
+          <w:lang w:val="en-CZ" w:eastAsia="en-GB"/>
           <w14:ligatures w14:val="standardContextual"/>
         </w:rPr>
       </w:pPr>
-      <w:hyperlink w:anchor="_Toc154182935" w:history="1">
+      <w:hyperlink w:anchor="_Toc154211224" w:history="1">
         <w:r>
           <w:rPr>
             <w:rStyle w:val="Hyperlink"/>
@@ -2189,7 +2247,9 @@
             <w:rFonts w:asciiTheme="minorHAnsi" w:eastAsiaTheme="minorEastAsia" w:hAnsiTheme="minorHAnsi"/>
             <w:noProof/>
             <w:kern w:val="2"/>
-            <w:lang w:val="cs-CZ" w:eastAsia="cs-CZ"/>
+            <w:sz w:val="24"/>
+            <w:szCs w:val="24"/>
+            <w:lang w:val="en-CZ" w:eastAsia="en-GB"/>
             <w14:ligatures w14:val="standardContextual"/>
           </w:rPr>
           <w:tab/>
@@ -2221,7 +2281,7 @@
             <w:noProof/>
             <w:webHidden/>
           </w:rPr>
-          <w:instrText xml:space="preserve"> PAGEREF _Toc154182935 \h </w:instrText>
+          <w:instrText xml:space="preserve"> PAGEREF _Toc154211224 \h </w:instrText>
         </w:r>
         <w:r>
           <w:rPr>
@@ -2256,18 +2316,20 @@
       <w:pPr>
         <w:pStyle w:val="TOC2"/>
         <w:tabs>
-          <w:tab w:val="left" w:pos="880"/>
+          <w:tab w:val="left" w:pos="960"/>
           <w:tab w:val="right" w:leader="dot" w:pos="9628"/>
         </w:tabs>
         <w:rPr>
           <w:rFonts w:asciiTheme="minorHAnsi" w:eastAsiaTheme="minorEastAsia" w:hAnsiTheme="minorHAnsi"/>
           <w:noProof/>
           <w:kern w:val="2"/>
-          <w:lang w:val="cs-CZ" w:eastAsia="cs-CZ"/>
+          <w:sz w:val="24"/>
+          <w:szCs w:val="24"/>
+          <w:lang w:val="en-CZ" w:eastAsia="en-GB"/>
           <w14:ligatures w14:val="standardContextual"/>
         </w:rPr>
       </w:pPr>
-      <w:hyperlink w:anchor="_Toc154182936" w:history="1">
+      <w:hyperlink w:anchor="_Toc154211225" w:history="1">
         <w:r>
           <w:rPr>
             <w:rStyle w:val="Hyperlink"/>
@@ -2281,7 +2343,9 @@
             <w:rFonts w:asciiTheme="minorHAnsi" w:eastAsiaTheme="minorEastAsia" w:hAnsiTheme="minorHAnsi"/>
             <w:noProof/>
             <w:kern w:val="2"/>
-            <w:lang w:val="cs-CZ" w:eastAsia="cs-CZ"/>
+            <w:sz w:val="24"/>
+            <w:szCs w:val="24"/>
+            <w:lang w:val="en-CZ" w:eastAsia="en-GB"/>
             <w14:ligatures w14:val="standardContextual"/>
           </w:rPr>
           <w:tab/>
@@ -2313,7 +2377,7 @@
             <w:noProof/>
             <w:webHidden/>
           </w:rPr>
-          <w:instrText xml:space="preserve"> PAGEREF _Toc154182936 \h </w:instrText>
+          <w:instrText xml:space="preserve"> PAGEREF _Toc154211225 \h </w:instrText>
         </w:r>
         <w:r>
           <w:rPr>
@@ -2348,18 +2412,20 @@
       <w:pPr>
         <w:pStyle w:val="TOC2"/>
         <w:tabs>
-          <w:tab w:val="left" w:pos="880"/>
+          <w:tab w:val="left" w:pos="960"/>
           <w:tab w:val="right" w:leader="dot" w:pos="9628"/>
         </w:tabs>
         <w:rPr>
           <w:rFonts w:asciiTheme="minorHAnsi" w:eastAsiaTheme="minorEastAsia" w:hAnsiTheme="minorHAnsi"/>
           <w:noProof/>
           <w:kern w:val="2"/>
-          <w:lang w:val="cs-CZ" w:eastAsia="cs-CZ"/>
+          <w:sz w:val="24"/>
+          <w:szCs w:val="24"/>
+          <w:lang w:val="en-CZ" w:eastAsia="en-GB"/>
           <w14:ligatures w14:val="standardContextual"/>
         </w:rPr>
       </w:pPr>
-      <w:hyperlink w:anchor="_Toc154182937" w:history="1">
+      <w:hyperlink w:anchor="_Toc154211226" w:history="1">
         <w:r>
           <w:rPr>
             <w:rStyle w:val="Hyperlink"/>
@@ -2373,7 +2439,9 @@
             <w:rFonts w:asciiTheme="minorHAnsi" w:eastAsiaTheme="minorEastAsia" w:hAnsiTheme="minorHAnsi"/>
             <w:noProof/>
             <w:kern w:val="2"/>
-            <w:lang w:val="cs-CZ" w:eastAsia="cs-CZ"/>
+            <w:sz w:val="24"/>
+            <w:szCs w:val="24"/>
+            <w:lang w:val="en-CZ" w:eastAsia="en-GB"/>
             <w14:ligatures w14:val="standardContextual"/>
           </w:rPr>
           <w:tab/>
@@ -2405,7 +2473,7 @@
             <w:noProof/>
             <w:webHidden/>
           </w:rPr>
-          <w:instrText xml:space="preserve"> PAGEREF _Toc154182937 \h </w:instrText>
+          <w:instrText xml:space="preserve"> PAGEREF _Toc154211226 \h </w:instrText>
         </w:r>
         <w:r>
           <w:rPr>
@@ -2448,11 +2516,13 @@
           <w:caps w:val="0"/>
           <w:noProof/>
           <w:kern w:val="2"/>
-          <w:lang w:val="cs-CZ" w:eastAsia="cs-CZ"/>
+          <w:sz w:val="24"/>
+          <w:szCs w:val="24"/>
+          <w:lang w:val="en-CZ" w:eastAsia="en-GB"/>
           <w14:ligatures w14:val="standardContextual"/>
         </w:rPr>
       </w:pPr>
-      <w:hyperlink w:anchor="_Toc154182938" w:history="1">
+      <w:hyperlink w:anchor="_Toc154211227" w:history="1">
         <w:r>
           <w:rPr>
             <w:rStyle w:val="Hyperlink"/>
@@ -2467,7 +2537,9 @@
             <w:caps w:val="0"/>
             <w:noProof/>
             <w:kern w:val="2"/>
-            <w:lang w:val="cs-CZ" w:eastAsia="cs-CZ"/>
+            <w:sz w:val="24"/>
+            <w:szCs w:val="24"/>
+            <w:lang w:val="en-CZ" w:eastAsia="en-GB"/>
             <w14:ligatures w14:val="standardContextual"/>
           </w:rPr>
           <w:tab/>
@@ -2499,7 +2571,7 @@
             <w:noProof/>
             <w:webHidden/>
           </w:rPr>
-          <w:instrText xml:space="preserve"> PAGEREF _Toc154182938 \h </w:instrText>
+          <w:instrText xml:space="preserve"> PAGEREF _Toc154211227 \h </w:instrText>
         </w:r>
         <w:r>
           <w:rPr>
@@ -2534,18 +2606,20 @@
       <w:pPr>
         <w:pStyle w:val="TOC2"/>
         <w:tabs>
-          <w:tab w:val="left" w:pos="880"/>
+          <w:tab w:val="left" w:pos="960"/>
           <w:tab w:val="right" w:leader="dot" w:pos="9628"/>
         </w:tabs>
         <w:rPr>
           <w:rFonts w:asciiTheme="minorHAnsi" w:eastAsiaTheme="minorEastAsia" w:hAnsiTheme="minorHAnsi"/>
           <w:noProof/>
           <w:kern w:val="2"/>
-          <w:lang w:val="cs-CZ" w:eastAsia="cs-CZ"/>
+          <w:sz w:val="24"/>
+          <w:szCs w:val="24"/>
+          <w:lang w:val="en-CZ" w:eastAsia="en-GB"/>
           <w14:ligatures w14:val="standardContextual"/>
         </w:rPr>
       </w:pPr>
-      <w:hyperlink w:anchor="_Toc154182939" w:history="1">
+      <w:hyperlink w:anchor="_Toc154211228" w:history="1">
         <w:r>
           <w:rPr>
             <w:rStyle w:val="Hyperlink"/>
@@ -2559,7 +2633,9 @@
             <w:rFonts w:asciiTheme="minorHAnsi" w:eastAsiaTheme="minorEastAsia" w:hAnsiTheme="minorHAnsi"/>
             <w:noProof/>
             <w:kern w:val="2"/>
-            <w:lang w:val="cs-CZ" w:eastAsia="cs-CZ"/>
+            <w:sz w:val="24"/>
+            <w:szCs w:val="24"/>
+            <w:lang w:val="en-CZ" w:eastAsia="en-GB"/>
             <w14:ligatures w14:val="standardContextual"/>
           </w:rPr>
           <w:tab/>
@@ -2591,7 +2667,7 @@
             <w:noProof/>
             <w:webHidden/>
           </w:rPr>
-          <w:instrText xml:space="preserve"> PAGEREF _Toc154182939 \h </w:instrText>
+          <w:instrText xml:space="preserve"> PAGEREF _Toc154211228 \h </w:instrText>
         </w:r>
         <w:r>
           <w:rPr>
@@ -2626,18 +2702,20 @@
       <w:pPr>
         <w:pStyle w:val="TOC2"/>
         <w:tabs>
-          <w:tab w:val="left" w:pos="880"/>
+          <w:tab w:val="left" w:pos="960"/>
           <w:tab w:val="right" w:leader="dot" w:pos="9628"/>
         </w:tabs>
         <w:rPr>
           <w:rFonts w:asciiTheme="minorHAnsi" w:eastAsiaTheme="minorEastAsia" w:hAnsiTheme="minorHAnsi"/>
           <w:noProof/>
           <w:kern w:val="2"/>
-          <w:lang w:val="cs-CZ" w:eastAsia="cs-CZ"/>
+          <w:sz w:val="24"/>
+          <w:szCs w:val="24"/>
+          <w:lang w:val="en-CZ" w:eastAsia="en-GB"/>
           <w14:ligatures w14:val="standardContextual"/>
         </w:rPr>
       </w:pPr>
-      <w:hyperlink w:anchor="_Toc154182940" w:history="1">
+      <w:hyperlink w:anchor="_Toc154211229" w:history="1">
         <w:r>
           <w:rPr>
             <w:rStyle w:val="Hyperlink"/>
@@ -2651,7 +2729,9 @@
             <w:rFonts w:asciiTheme="minorHAnsi" w:eastAsiaTheme="minorEastAsia" w:hAnsiTheme="minorHAnsi"/>
             <w:noProof/>
             <w:kern w:val="2"/>
-            <w:lang w:val="cs-CZ" w:eastAsia="cs-CZ"/>
+            <w:sz w:val="24"/>
+            <w:szCs w:val="24"/>
+            <w:lang w:val="en-CZ" w:eastAsia="en-GB"/>
             <w14:ligatures w14:val="standardContextual"/>
           </w:rPr>
           <w:tab/>
@@ -2683,7 +2763,7 @@
             <w:noProof/>
             <w:webHidden/>
           </w:rPr>
-          <w:instrText xml:space="preserve"> PAGEREF _Toc154182940 \h </w:instrText>
+          <w:instrText xml:space="preserve"> PAGEREF _Toc154211229 \h </w:instrText>
         </w:r>
         <w:r>
           <w:rPr>
@@ -2718,18 +2798,20 @@
       <w:pPr>
         <w:pStyle w:val="TOC2"/>
         <w:tabs>
-          <w:tab w:val="left" w:pos="880"/>
+          <w:tab w:val="left" w:pos="960"/>
           <w:tab w:val="right" w:leader="dot" w:pos="9628"/>
         </w:tabs>
         <w:rPr>
           <w:rFonts w:asciiTheme="minorHAnsi" w:eastAsiaTheme="minorEastAsia" w:hAnsiTheme="minorHAnsi"/>
           <w:noProof/>
           <w:kern w:val="2"/>
-          <w:lang w:val="cs-CZ" w:eastAsia="cs-CZ"/>
+          <w:sz w:val="24"/>
+          <w:szCs w:val="24"/>
+          <w:lang w:val="en-CZ" w:eastAsia="en-GB"/>
           <w14:ligatures w14:val="standardContextual"/>
         </w:rPr>
       </w:pPr>
-      <w:hyperlink w:anchor="_Toc154182941" w:history="1">
+      <w:hyperlink w:anchor="_Toc154211230" w:history="1">
         <w:r>
           <w:rPr>
             <w:rStyle w:val="Hyperlink"/>
@@ -2743,7 +2825,9 @@
             <w:rFonts w:asciiTheme="minorHAnsi" w:eastAsiaTheme="minorEastAsia" w:hAnsiTheme="minorHAnsi"/>
             <w:noProof/>
             <w:kern w:val="2"/>
-            <w:lang w:val="cs-CZ" w:eastAsia="cs-CZ"/>
+            <w:sz w:val="24"/>
+            <w:szCs w:val="24"/>
+            <w:lang w:val="en-CZ" w:eastAsia="en-GB"/>
             <w14:ligatures w14:val="standardContextual"/>
           </w:rPr>
           <w:tab/>
@@ -2775,7 +2859,7 @@
             <w:noProof/>
             <w:webHidden/>
           </w:rPr>
-          <w:instrText xml:space="preserve"> PAGEREF _Toc154182941 \h </w:instrText>
+          <w:instrText xml:space="preserve"> PAGEREF _Toc154211230 \h </w:instrText>
         </w:r>
         <w:r>
           <w:rPr>
@@ -2810,18 +2894,20 @@
       <w:pPr>
         <w:pStyle w:val="TOC2"/>
         <w:tabs>
-          <w:tab w:val="left" w:pos="880"/>
+          <w:tab w:val="left" w:pos="960"/>
           <w:tab w:val="right" w:leader="dot" w:pos="9628"/>
         </w:tabs>
         <w:rPr>
           <w:rFonts w:asciiTheme="minorHAnsi" w:eastAsiaTheme="minorEastAsia" w:hAnsiTheme="minorHAnsi"/>
           <w:noProof/>
           <w:kern w:val="2"/>
-          <w:lang w:val="cs-CZ" w:eastAsia="cs-CZ"/>
+          <w:sz w:val="24"/>
+          <w:szCs w:val="24"/>
+          <w:lang w:val="en-CZ" w:eastAsia="en-GB"/>
           <w14:ligatures w14:val="standardContextual"/>
         </w:rPr>
       </w:pPr>
-      <w:hyperlink w:anchor="_Toc154182942" w:history="1">
+      <w:hyperlink w:anchor="_Toc154211231" w:history="1">
         <w:r>
           <w:rPr>
             <w:rStyle w:val="Hyperlink"/>
@@ -2835,7 +2921,9 @@
             <w:rFonts w:asciiTheme="minorHAnsi" w:eastAsiaTheme="minorEastAsia" w:hAnsiTheme="minorHAnsi"/>
             <w:noProof/>
             <w:kern w:val="2"/>
-            <w:lang w:val="cs-CZ" w:eastAsia="cs-CZ"/>
+            <w:sz w:val="24"/>
+            <w:szCs w:val="24"/>
+            <w:lang w:val="en-CZ" w:eastAsia="en-GB"/>
             <w14:ligatures w14:val="standardContextual"/>
           </w:rPr>
           <w:tab/>
@@ -2867,7 +2955,7 @@
             <w:noProof/>
             <w:webHidden/>
           </w:rPr>
-          <w:instrText xml:space="preserve"> PAGEREF _Toc154182942 \h </w:instrText>
+          <w:instrText xml:space="preserve"> PAGEREF _Toc154211231 \h </w:instrText>
         </w:r>
         <w:r>
           <w:rPr>
@@ -2935,7 +3023,9 @@
           <w:rFonts w:asciiTheme="minorHAnsi" w:eastAsiaTheme="minorEastAsia" w:hAnsiTheme="minorHAnsi"/>
           <w:noProof/>
           <w:kern w:val="2"/>
-          <w:lang w:val="cs-CZ" w:eastAsia="cs-CZ"/>
+          <w:sz w:val="24"/>
+          <w:szCs w:val="24"/>
+          <w:lang w:val="en-CZ" w:eastAsia="en-GB"/>
           <w14:ligatures w14:val="standardContextual"/>
         </w:rPr>
       </w:pPr>
@@ -2957,7 +3047,7 @@
         </w:rPr>
         <w:fldChar w:fldCharType="separate"/>
       </w:r>
-      <w:hyperlink w:anchor="_Toc154182943" w:history="1">
+      <w:hyperlink w:anchor="_Toc154211232" w:history="1">
         <w:r>
           <w:rPr>
             <w:rStyle w:val="Hyperlink"/>
@@ -2994,7 +3084,7 @@
             <w:noProof/>
             <w:webHidden/>
           </w:rPr>
-          <w:instrText xml:space="preserve"> PAGEREF _Toc154182943 \h </w:instrText>
+          <w:instrText xml:space="preserve"> PAGEREF _Toc154211232 \h </w:instrText>
         </w:r>
         <w:r>
           <w:rPr>
@@ -3035,11 +3125,13 @@
           <w:rFonts w:asciiTheme="minorHAnsi" w:eastAsiaTheme="minorEastAsia" w:hAnsiTheme="minorHAnsi"/>
           <w:noProof/>
           <w:kern w:val="2"/>
-          <w:lang w:val="cs-CZ" w:eastAsia="cs-CZ"/>
+          <w:sz w:val="24"/>
+          <w:szCs w:val="24"/>
+          <w:lang w:val="en-CZ" w:eastAsia="en-GB"/>
           <w14:ligatures w14:val="standardContextual"/>
         </w:rPr>
       </w:pPr>
-      <w:hyperlink w:anchor="_Toc154182944" w:history="1">
+      <w:hyperlink w:anchor="_Toc154211233" w:history="1">
         <w:r>
           <w:rPr>
             <w:rStyle w:val="Hyperlink"/>
@@ -3076,7 +3168,7 @@
             <w:noProof/>
             <w:webHidden/>
           </w:rPr>
-          <w:instrText xml:space="preserve"> PAGEREF _Toc154182944 \h </w:instrText>
+          <w:instrText xml:space="preserve"> PAGEREF _Toc154211233 \h </w:instrText>
         </w:r>
         <w:r>
           <w:rPr>
@@ -3117,11 +3209,13 @@
           <w:rFonts w:asciiTheme="minorHAnsi" w:eastAsiaTheme="minorEastAsia" w:hAnsiTheme="minorHAnsi"/>
           <w:noProof/>
           <w:kern w:val="2"/>
-          <w:lang w:val="cs-CZ" w:eastAsia="cs-CZ"/>
+          <w:sz w:val="24"/>
+          <w:szCs w:val="24"/>
+          <w:lang w:val="en-CZ" w:eastAsia="en-GB"/>
           <w14:ligatures w14:val="standardContextual"/>
         </w:rPr>
       </w:pPr>
-      <w:hyperlink w:anchor="_Toc154182945" w:history="1">
+      <w:hyperlink w:anchor="_Toc154211234" w:history="1">
         <w:r>
           <w:rPr>
             <w:rStyle w:val="Hyperlink"/>
@@ -3158,7 +3252,7 @@
             <w:noProof/>
             <w:webHidden/>
           </w:rPr>
-          <w:instrText xml:space="preserve"> PAGEREF _Toc154182945 \h </w:instrText>
+          <w:instrText xml:space="preserve"> PAGEREF _Toc154211234 \h </w:instrText>
         </w:r>
         <w:r>
           <w:rPr>
@@ -3199,11 +3293,13 @@
           <w:rFonts w:asciiTheme="minorHAnsi" w:eastAsiaTheme="minorEastAsia" w:hAnsiTheme="minorHAnsi"/>
           <w:noProof/>
           <w:kern w:val="2"/>
-          <w:lang w:val="cs-CZ" w:eastAsia="cs-CZ"/>
+          <w:sz w:val="24"/>
+          <w:szCs w:val="24"/>
+          <w:lang w:val="en-CZ" w:eastAsia="en-GB"/>
           <w14:ligatures w14:val="standardContextual"/>
         </w:rPr>
       </w:pPr>
-      <w:hyperlink w:anchor="_Toc154182946" w:history="1">
+      <w:hyperlink w:anchor="_Toc154211235" w:history="1">
         <w:r>
           <w:rPr>
             <w:rStyle w:val="Hyperlink"/>
@@ -3240,7 +3336,7 @@
             <w:noProof/>
             <w:webHidden/>
           </w:rPr>
-          <w:instrText xml:space="preserve"> PAGEREF _Toc154182946 \h </w:instrText>
+          <w:instrText xml:space="preserve"> PAGEREF _Toc154211235 \h </w:instrText>
         </w:r>
         <w:r>
           <w:rPr>
@@ -3310,7 +3406,9 @@
           <w:rFonts w:asciiTheme="minorHAnsi" w:eastAsiaTheme="minorEastAsia" w:hAnsiTheme="minorHAnsi"/>
           <w:noProof/>
           <w:kern w:val="2"/>
-          <w:lang w:val="cs-CZ" w:eastAsia="cs-CZ"/>
+          <w:sz w:val="24"/>
+          <w:szCs w:val="24"/>
+          <w:lang w:val="en-CZ" w:eastAsia="en-GB"/>
           <w14:ligatures w14:val="standardContextual"/>
         </w:rPr>
       </w:pPr>
@@ -3332,7 +3430,7 @@
         </w:rPr>
         <w:fldChar w:fldCharType="separate"/>
       </w:r>
-      <w:hyperlink w:anchor="_Toc154182947" w:history="1">
+      <w:hyperlink w:anchor="_Toc154211236" w:history="1">
         <w:r>
           <w:rPr>
             <w:rStyle w:val="Hyperlink"/>
@@ -3360,7 +3458,7 @@
             <w:noProof/>
             <w:webHidden/>
           </w:rPr>
-          <w:instrText xml:space="preserve"> PAGEREF _Toc154182947 \h </w:instrText>
+          <w:instrText xml:space="preserve"> PAGEREF _Toc154211236 \h </w:instrText>
         </w:r>
         <w:r>
           <w:rPr>
@@ -3401,11 +3499,13 @@
           <w:rFonts w:asciiTheme="minorHAnsi" w:eastAsiaTheme="minorEastAsia" w:hAnsiTheme="minorHAnsi"/>
           <w:noProof/>
           <w:kern w:val="2"/>
-          <w:lang w:val="cs-CZ" w:eastAsia="cs-CZ"/>
+          <w:sz w:val="24"/>
+          <w:szCs w:val="24"/>
+          <w:lang w:val="en-CZ" w:eastAsia="en-GB"/>
           <w14:ligatures w14:val="standardContextual"/>
         </w:rPr>
       </w:pPr>
-      <w:hyperlink w:anchor="_Toc154182948" w:history="1">
+      <w:hyperlink w:anchor="_Toc154211237" w:history="1">
         <w:r>
           <w:rPr>
             <w:rStyle w:val="Hyperlink"/>
@@ -3433,7 +3533,7 @@
             <w:noProof/>
             <w:webHidden/>
           </w:rPr>
-          <w:instrText xml:space="preserve"> PAGEREF _Toc154182948 \h </w:instrText>
+          <w:instrText xml:space="preserve"> PAGEREF _Toc154211237 \h </w:instrText>
         </w:r>
         <w:r>
           <w:rPr>
@@ -3474,11 +3574,13 @@
           <w:rFonts w:asciiTheme="minorHAnsi" w:eastAsiaTheme="minorEastAsia" w:hAnsiTheme="minorHAnsi"/>
           <w:noProof/>
           <w:kern w:val="2"/>
-          <w:lang w:val="cs-CZ" w:eastAsia="cs-CZ"/>
+          <w:sz w:val="24"/>
+          <w:szCs w:val="24"/>
+          <w:lang w:val="en-CZ" w:eastAsia="en-GB"/>
           <w14:ligatures w14:val="standardContextual"/>
         </w:rPr>
       </w:pPr>
-      <w:hyperlink w:anchor="_Toc154182949" w:history="1">
+      <w:hyperlink w:anchor="_Toc154211238" w:history="1">
         <w:r>
           <w:rPr>
             <w:rStyle w:val="Hyperlink"/>
@@ -3506,7 +3608,7 @@
             <w:noProof/>
             <w:webHidden/>
           </w:rPr>
-          <w:instrText xml:space="preserve"> PAGEREF _Toc154182949 \h </w:instrText>
+          <w:instrText xml:space="preserve"> PAGEREF _Toc154211238 \h </w:instrText>
         </w:r>
         <w:r>
           <w:rPr>
@@ -3547,11 +3649,13 @@
           <w:rFonts w:asciiTheme="minorHAnsi" w:eastAsiaTheme="minorEastAsia" w:hAnsiTheme="minorHAnsi"/>
           <w:noProof/>
           <w:kern w:val="2"/>
-          <w:lang w:val="cs-CZ" w:eastAsia="cs-CZ"/>
+          <w:sz w:val="24"/>
+          <w:szCs w:val="24"/>
+          <w:lang w:val="en-CZ" w:eastAsia="en-GB"/>
           <w14:ligatures w14:val="standardContextual"/>
         </w:rPr>
       </w:pPr>
-      <w:hyperlink w:anchor="_Toc154182950" w:history="1">
+      <w:hyperlink w:anchor="_Toc154211239" w:history="1">
         <w:r>
           <w:rPr>
             <w:rStyle w:val="Hyperlink"/>
@@ -3579,7 +3683,7 @@
             <w:noProof/>
             <w:webHidden/>
           </w:rPr>
-          <w:instrText xml:space="preserve"> PAGEREF _Toc154182950 \h </w:instrText>
+          <w:instrText xml:space="preserve"> PAGEREF _Toc154211239 \h </w:instrText>
         </w:r>
         <w:r>
           <w:rPr>
@@ -3620,11 +3724,13 @@
           <w:rFonts w:asciiTheme="minorHAnsi" w:eastAsiaTheme="minorEastAsia" w:hAnsiTheme="minorHAnsi"/>
           <w:noProof/>
           <w:kern w:val="2"/>
-          <w:lang w:val="cs-CZ" w:eastAsia="cs-CZ"/>
+          <w:sz w:val="24"/>
+          <w:szCs w:val="24"/>
+          <w:lang w:val="en-CZ" w:eastAsia="en-GB"/>
           <w14:ligatures w14:val="standardContextual"/>
         </w:rPr>
       </w:pPr>
-      <w:hyperlink w:anchor="_Toc154182951" w:history="1">
+      <w:hyperlink w:anchor="_Toc154211240" w:history="1">
         <w:r>
           <w:rPr>
             <w:rStyle w:val="Hyperlink"/>
@@ -3659,7 +3765,7 @@
             <w:noProof/>
             <w:webHidden/>
           </w:rPr>
-          <w:instrText xml:space="preserve"> PAGEREF _Toc154182951 \h </w:instrText>
+          <w:instrText xml:space="preserve"> PAGEREF _Toc154211240 \h </w:instrText>
         </w:r>
         <w:r>
           <w:rPr>
@@ -3700,11 +3806,13 @@
           <w:rFonts w:asciiTheme="minorHAnsi" w:eastAsiaTheme="minorEastAsia" w:hAnsiTheme="minorHAnsi"/>
           <w:noProof/>
           <w:kern w:val="2"/>
-          <w:lang w:val="cs-CZ" w:eastAsia="cs-CZ"/>
+          <w:sz w:val="24"/>
+          <w:szCs w:val="24"/>
+          <w:lang w:val="en-CZ" w:eastAsia="en-GB"/>
           <w14:ligatures w14:val="standardContextual"/>
         </w:rPr>
       </w:pPr>
-      <w:hyperlink w:anchor="_Toc154182952" w:history="1">
+      <w:hyperlink w:anchor="_Toc154211241" w:history="1">
         <w:r>
           <w:rPr>
             <w:rStyle w:val="Hyperlink"/>
@@ -3732,7 +3840,7 @@
             <w:noProof/>
             <w:webHidden/>
           </w:rPr>
-          <w:instrText xml:space="preserve"> PAGEREF _Toc154182952 \h </w:instrText>
+          <w:instrText xml:space="preserve"> PAGEREF _Toc154211241 \h </w:instrText>
         </w:r>
         <w:r>
           <w:rPr>
@@ -3773,11 +3881,13 @@
           <w:rFonts w:asciiTheme="minorHAnsi" w:eastAsiaTheme="minorEastAsia" w:hAnsiTheme="minorHAnsi"/>
           <w:noProof/>
           <w:kern w:val="2"/>
-          <w:lang w:val="cs-CZ" w:eastAsia="cs-CZ"/>
+          <w:sz w:val="24"/>
+          <w:szCs w:val="24"/>
+          <w:lang w:val="en-CZ" w:eastAsia="en-GB"/>
           <w14:ligatures w14:val="standardContextual"/>
         </w:rPr>
       </w:pPr>
-      <w:hyperlink w:anchor="_Toc154182953" w:history="1">
+      <w:hyperlink w:anchor="_Toc154211242" w:history="1">
         <w:r>
           <w:rPr>
             <w:rStyle w:val="Hyperlink"/>
@@ -3805,7 +3915,7 @@
             <w:noProof/>
             <w:webHidden/>
           </w:rPr>
-          <w:instrText xml:space="preserve"> PAGEREF _Toc154182953 \h </w:instrText>
+          <w:instrText xml:space="preserve"> PAGEREF _Toc154211242 \h </w:instrText>
         </w:r>
         <w:r>
           <w:rPr>
@@ -3846,11 +3956,13 @@
           <w:rFonts w:asciiTheme="minorHAnsi" w:eastAsiaTheme="minorEastAsia" w:hAnsiTheme="minorHAnsi"/>
           <w:noProof/>
           <w:kern w:val="2"/>
-          <w:lang w:val="cs-CZ" w:eastAsia="cs-CZ"/>
+          <w:sz w:val="24"/>
+          <w:szCs w:val="24"/>
+          <w:lang w:val="en-CZ" w:eastAsia="en-GB"/>
           <w14:ligatures w14:val="standardContextual"/>
         </w:rPr>
       </w:pPr>
-      <w:hyperlink w:anchor="_Toc154182954" w:history="1">
+      <w:hyperlink w:anchor="_Toc154211243" w:history="1">
         <w:r>
           <w:rPr>
             <w:rStyle w:val="Hyperlink"/>
@@ -3878,7 +3990,7 @@
             <w:noProof/>
             <w:webHidden/>
           </w:rPr>
-          <w:instrText xml:space="preserve"> PAGEREF _Toc154182954 \h </w:instrText>
+          <w:instrText xml:space="preserve"> PAGEREF _Toc154211243 \h </w:instrText>
         </w:r>
         <w:r>
           <w:rPr>
@@ -3919,11 +4031,13 @@
           <w:rFonts w:asciiTheme="minorHAnsi" w:eastAsiaTheme="minorEastAsia" w:hAnsiTheme="minorHAnsi"/>
           <w:noProof/>
           <w:kern w:val="2"/>
-          <w:lang w:val="cs-CZ" w:eastAsia="cs-CZ"/>
+          <w:sz w:val="24"/>
+          <w:szCs w:val="24"/>
+          <w:lang w:val="en-CZ" w:eastAsia="en-GB"/>
           <w14:ligatures w14:val="standardContextual"/>
         </w:rPr>
       </w:pPr>
-      <w:hyperlink w:anchor="_Toc154182955" w:history="1">
+      <w:hyperlink w:anchor="_Toc154211244" w:history="1">
         <w:r>
           <w:rPr>
             <w:rStyle w:val="Hyperlink"/>
@@ -3951,7 +4065,7 @@
             <w:noProof/>
             <w:webHidden/>
           </w:rPr>
-          <w:instrText xml:space="preserve"> PAGEREF _Toc154182955 \h </w:instrText>
+          <w:instrText xml:space="preserve"> PAGEREF _Toc154211244 \h </w:instrText>
         </w:r>
         <w:r>
           <w:rPr>
@@ -3992,11 +4106,13 @@
           <w:rFonts w:asciiTheme="minorHAnsi" w:eastAsiaTheme="minorEastAsia" w:hAnsiTheme="minorHAnsi"/>
           <w:noProof/>
           <w:kern w:val="2"/>
-          <w:lang w:val="cs-CZ" w:eastAsia="cs-CZ"/>
+          <w:sz w:val="24"/>
+          <w:szCs w:val="24"/>
+          <w:lang w:val="en-CZ" w:eastAsia="en-GB"/>
           <w14:ligatures w14:val="standardContextual"/>
         </w:rPr>
       </w:pPr>
-      <w:hyperlink w:anchor="_Toc154182956" w:history="1">
+      <w:hyperlink w:anchor="_Toc154211245" w:history="1">
         <w:r>
           <w:rPr>
             <w:rStyle w:val="Hyperlink"/>
@@ -4024,7 +4140,7 @@
             <w:noProof/>
             <w:webHidden/>
           </w:rPr>
-          <w:instrText xml:space="preserve"> PAGEREF _Toc154182956 \h </w:instrText>
+          <w:instrText xml:space="preserve"> PAGEREF _Toc154211245 \h </w:instrText>
         </w:r>
         <w:r>
           <w:rPr>
@@ -4065,11 +4181,13 @@
           <w:rFonts w:asciiTheme="minorHAnsi" w:eastAsiaTheme="minorEastAsia" w:hAnsiTheme="minorHAnsi"/>
           <w:noProof/>
           <w:kern w:val="2"/>
-          <w:lang w:val="cs-CZ" w:eastAsia="cs-CZ"/>
+          <w:sz w:val="24"/>
+          <w:szCs w:val="24"/>
+          <w:lang w:val="en-CZ" w:eastAsia="en-GB"/>
           <w14:ligatures w14:val="standardContextual"/>
         </w:rPr>
       </w:pPr>
-      <w:hyperlink w:anchor="_Toc154182957" w:history="1">
+      <w:hyperlink w:anchor="_Toc154211246" w:history="1">
         <w:r>
           <w:rPr>
             <w:rStyle w:val="Hyperlink"/>
@@ -4097,7 +4215,7 @@
             <w:noProof/>
             <w:webHidden/>
           </w:rPr>
-          <w:instrText xml:space="preserve"> PAGEREF _Toc154182957 \h </w:instrText>
+          <w:instrText xml:space="preserve"> PAGEREF _Toc154211246 \h </w:instrText>
         </w:r>
         <w:r>
           <w:rPr>
@@ -4138,11 +4256,13 @@
           <w:rFonts w:asciiTheme="minorHAnsi" w:eastAsiaTheme="minorEastAsia" w:hAnsiTheme="minorHAnsi"/>
           <w:noProof/>
           <w:kern w:val="2"/>
-          <w:lang w:val="cs-CZ" w:eastAsia="cs-CZ"/>
+          <w:sz w:val="24"/>
+          <w:szCs w:val="24"/>
+          <w:lang w:val="en-CZ" w:eastAsia="en-GB"/>
           <w14:ligatures w14:val="standardContextual"/>
         </w:rPr>
       </w:pPr>
-      <w:hyperlink w:anchor="_Toc154182958" w:history="1">
+      <w:hyperlink w:anchor="_Toc154211247" w:history="1">
         <w:r>
           <w:rPr>
             <w:rStyle w:val="Hyperlink"/>
@@ -4170,7 +4290,7 @@
             <w:noProof/>
             <w:webHidden/>
           </w:rPr>
-          <w:instrText xml:space="preserve"> PAGEREF _Toc154182958 \h </w:instrText>
+          <w:instrText xml:space="preserve"> PAGEREF _Toc154211247 \h </w:instrText>
         </w:r>
         <w:r>
           <w:rPr>
@@ -4211,11 +4331,13 @@
           <w:rFonts w:asciiTheme="minorHAnsi" w:eastAsiaTheme="minorEastAsia" w:hAnsiTheme="minorHAnsi"/>
           <w:noProof/>
           <w:kern w:val="2"/>
-          <w:lang w:val="cs-CZ" w:eastAsia="cs-CZ"/>
+          <w:sz w:val="24"/>
+          <w:szCs w:val="24"/>
+          <w:lang w:val="en-CZ" w:eastAsia="en-GB"/>
           <w14:ligatures w14:val="standardContextual"/>
         </w:rPr>
       </w:pPr>
-      <w:hyperlink w:anchor="_Toc154182959" w:history="1">
+      <w:hyperlink w:anchor="_Toc154211248" w:history="1">
         <w:r>
           <w:rPr>
             <w:rStyle w:val="Hyperlink"/>
@@ -4243,7 +4365,7 @@
             <w:noProof/>
             <w:webHidden/>
           </w:rPr>
-          <w:instrText xml:space="preserve"> PAGEREF _Toc154182959 \h </w:instrText>
+          <w:instrText xml:space="preserve"> PAGEREF _Toc154211248 \h </w:instrText>
         </w:r>
         <w:r>
           <w:rPr>
@@ -4284,11 +4406,13 @@
           <w:rFonts w:asciiTheme="minorHAnsi" w:eastAsiaTheme="minorEastAsia" w:hAnsiTheme="minorHAnsi"/>
           <w:noProof/>
           <w:kern w:val="2"/>
-          <w:lang w:val="cs-CZ" w:eastAsia="cs-CZ"/>
+          <w:sz w:val="24"/>
+          <w:szCs w:val="24"/>
+          <w:lang w:val="en-CZ" w:eastAsia="en-GB"/>
           <w14:ligatures w14:val="standardContextual"/>
         </w:rPr>
       </w:pPr>
-      <w:hyperlink w:anchor="_Toc154182960" w:history="1">
+      <w:hyperlink w:anchor="_Toc154211249" w:history="1">
         <w:r>
           <w:rPr>
             <w:rStyle w:val="Hyperlink"/>
@@ -4316,7 +4440,7 @@
             <w:noProof/>
             <w:webHidden/>
           </w:rPr>
-          <w:instrText xml:space="preserve"> PAGEREF _Toc154182960 \h </w:instrText>
+          <w:instrText xml:space="preserve"> PAGEREF _Toc154211249 \h </w:instrText>
         </w:r>
         <w:r>
           <w:rPr>
@@ -4357,11 +4481,13 @@
           <w:rFonts w:asciiTheme="minorHAnsi" w:eastAsiaTheme="minorEastAsia" w:hAnsiTheme="minorHAnsi"/>
           <w:noProof/>
           <w:kern w:val="2"/>
-          <w:lang w:val="cs-CZ" w:eastAsia="cs-CZ"/>
+          <w:sz w:val="24"/>
+          <w:szCs w:val="24"/>
+          <w:lang w:val="en-CZ" w:eastAsia="en-GB"/>
           <w14:ligatures w14:val="standardContextual"/>
         </w:rPr>
       </w:pPr>
-      <w:hyperlink w:anchor="_Toc154182961" w:history="1">
+      <w:hyperlink w:anchor="_Toc154211250" w:history="1">
         <w:r>
           <w:rPr>
             <w:rStyle w:val="Hyperlink"/>
@@ -4389,7 +4515,7 @@
             <w:noProof/>
             <w:webHidden/>
           </w:rPr>
-          <w:instrText xml:space="preserve"> PAGEREF _Toc154182961 \h </w:instrText>
+          <w:instrText xml:space="preserve"> PAGEREF _Toc154211250 \h </w:instrText>
         </w:r>
         <w:r>
           <w:rPr>
@@ -4455,7 +4581,7 @@
           <w:lang w:val="cs-CZ"/>
         </w:rPr>
       </w:pPr>
-      <w:bookmarkStart w:id="1" w:name="_Toc154182921"/>
+      <w:bookmarkStart w:id="1" w:name="_Toc154211210"/>
       <w:r>
         <w:rPr>
           <w:lang w:val="cs-CZ"/>
@@ -4792,7 +4918,7 @@
           <w:lang w:val="cs-CZ"/>
         </w:rPr>
       </w:pPr>
-      <w:bookmarkStart w:id="2" w:name="_Toc154182922"/>
+      <w:bookmarkStart w:id="2" w:name="_Toc154211211"/>
       <w:r>
         <w:rPr>
           <w:lang w:val="cs-CZ"/>
@@ -4823,7 +4949,7 @@
           <w:lang w:val="cs-CZ"/>
         </w:rPr>
       </w:pPr>
-      <w:bookmarkStart w:id="3" w:name="_Toc154182923"/>
+      <w:bookmarkStart w:id="3" w:name="_Toc154211212"/>
       <w:r>
         <w:rPr>
           <w:lang w:val="cs-CZ"/>
@@ -5151,7 +5277,7 @@
           <w:lang w:val="cs-CZ"/>
         </w:rPr>
       </w:pPr>
-      <w:bookmarkStart w:id="6" w:name="_Toc154182947"/>
+      <w:bookmarkStart w:id="6" w:name="_Toc154211236"/>
       <w:r>
         <w:rPr>
           <w:lang w:val="cs-CZ"/>
@@ -5247,7 +5373,7 @@
           <w:lang w:val="cs-CZ"/>
         </w:rPr>
       </w:pPr>
-      <w:bookmarkStart w:id="7" w:name="_Toc154182924"/>
+      <w:bookmarkStart w:id="7" w:name="_Toc154211213"/>
       <w:r>
         <w:rPr>
           <w:lang w:val="cs-CZ"/>
@@ -5425,7 +5551,7 @@
           <w:lang w:val="cs-CZ"/>
         </w:rPr>
       </w:pPr>
-      <w:bookmarkStart w:id="8" w:name="_Toc154182948"/>
+      <w:bookmarkStart w:id="8" w:name="_Toc154211237"/>
       <w:r>
         <w:rPr>
           <w:lang w:val="cs-CZ"/>
@@ -5531,7 +5657,7 @@
         </w:rPr>
       </w:pPr>
       <w:bookmarkStart w:id="9" w:name="_Hlk497381702"/>
-      <w:bookmarkStart w:id="10" w:name="_Toc154182925"/>
+      <w:bookmarkStart w:id="10" w:name="_Toc154211214"/>
       <w:r>
         <w:rPr>
           <w:lang w:val="cs-CZ"/>
@@ -5548,7 +5674,7 @@
           <w:lang w:val="cs-CZ"/>
         </w:rPr>
       </w:pPr>
-      <w:bookmarkStart w:id="11" w:name="_Toc154182926"/>
+      <w:bookmarkStart w:id="11" w:name="_Toc154211215"/>
       <w:r>
         <w:rPr>
           <w:lang w:val="cs-CZ"/>
@@ -5747,7 +5873,7 @@
           <w:lang w:val="cs-CZ"/>
         </w:rPr>
       </w:pPr>
-      <w:bookmarkStart w:id="12" w:name="_Toc154182927"/>
+      <w:bookmarkStart w:id="12" w:name="_Toc154211216"/>
       <w:r>
         <w:rPr>
           <w:lang w:val="cs-CZ"/>
@@ -5878,7 +6004,7 @@
           <w:lang w:val="cs-CZ"/>
         </w:rPr>
       </w:pPr>
-      <w:bookmarkStart w:id="13" w:name="_Toc154182928"/>
+      <w:bookmarkStart w:id="13" w:name="_Toc154211217"/>
       <w:r>
         <w:rPr>
           <w:lang w:val="cs-CZ"/>
@@ -6060,7 +6186,7 @@
           <w:lang w:val="cs-CZ"/>
         </w:rPr>
       </w:pPr>
-      <w:bookmarkStart w:id="14" w:name="_Toc154182929"/>
+      <w:bookmarkStart w:id="14" w:name="_Toc154211218"/>
       <w:r>
         <w:rPr>
           <w:lang w:val="cs-CZ"/>
@@ -6110,7 +6236,7 @@
           <w:lang w:val="cs-CZ"/>
         </w:rPr>
       </w:pPr>
-      <w:bookmarkStart w:id="15" w:name="_Toc154182930"/>
+      <w:bookmarkStart w:id="15" w:name="_Toc154211219"/>
       <w:r>
         <w:rPr>
           <w:lang w:val="cs-CZ"/>
@@ -6338,11 +6464,9 @@
             <w:pPr>
               <w:pStyle w:val="NoSpacing"/>
             </w:pPr>
-            <w:proofErr w:type="gramStart"/>
             <w:r>
               <w:t>To Be Confirmed</w:t>
             </w:r>
-            <w:proofErr w:type="gramEnd"/>
           </w:p>
         </w:tc>
       </w:tr>
@@ -6370,14 +6494,12 @@
             <w:pPr>
               <w:pStyle w:val="NoSpacing"/>
             </w:pPr>
-            <w:proofErr w:type="gramStart"/>
             <w:r>
               <w:t xml:space="preserve">To Be </w:t>
             </w:r>
             <w:r>
               <w:t>Defined</w:t>
             </w:r>
-            <w:proofErr w:type="gramEnd"/>
           </w:p>
         </w:tc>
       </w:tr>
@@ -6457,7 +6579,7 @@
           <w:lang w:val="cs-CZ"/>
         </w:rPr>
       </w:pPr>
-      <w:bookmarkStart w:id="16" w:name="_Toc154182931"/>
+      <w:bookmarkStart w:id="16" w:name="_Toc154211220"/>
       <w:bookmarkEnd w:id="9"/>
       <w:r>
         <w:rPr>
@@ -6845,10 +6967,10 @@
             <v:path o:extrusionok="f" gradientshapeok="t" o:connecttype="rect"/>
             <o:lock v:ext="edit" aspectratio="t"/>
           </v:shapetype>
-          <v:shape id="_x0000_i1025" type="#_x0000_t75" style="width:222.9pt;height:2in" o:ole="">
+          <v:shape id="_x0000_i1025" type="#_x0000_t75" alt="" style="width:222.65pt;height:2in;mso-width-percent:0;mso-height-percent:0;mso-width-percent:0;mso-height-percent:0" o:ole="">
             <v:imagedata r:id="rId9" o:title=""/>
           </v:shape>
-          <o:OLEObject Type="Embed" ProgID="Visio.Drawing.15" ShapeID="_x0000_i1025" DrawAspect="Content" ObjectID="_1764796083" r:id="rId10"/>
+          <o:OLEObject Type="Embed" ProgID="Visio.Drawing.15" ShapeID="_x0000_i1025" DrawAspect="Content" ObjectID="_1764824154" r:id="rId10"/>
         </w:object>
       </w:r>
     </w:p>
@@ -6859,7 +6981,7 @@
           <w:lang w:val="cs-CZ"/>
         </w:rPr>
       </w:pPr>
-      <w:bookmarkStart w:id="17" w:name="_Toc154182943"/>
+      <w:bookmarkStart w:id="17" w:name="_Toc154211232"/>
       <w:r>
         <w:rPr>
           <w:lang w:val="cs-CZ"/>
@@ -7113,7 +7235,7 @@
           <w:lang w:val="cs-CZ"/>
         </w:rPr>
       </w:pPr>
-      <w:bookmarkStart w:id="18" w:name="_Toc154182932"/>
+      <w:bookmarkStart w:id="18" w:name="_Toc154211221"/>
       <w:r>
         <w:rPr>
           <w:lang w:val="cs-CZ"/>
@@ -7576,7 +7698,7 @@
           <w:lang w:val="cs-CZ"/>
         </w:rPr>
       </w:pPr>
-      <w:bookmarkStart w:id="19" w:name="_Toc154182944"/>
+      <w:bookmarkStart w:id="19" w:name="_Toc154211233"/>
       <w:r>
         <w:rPr>
           <w:lang w:val="cs-CZ"/>
@@ -7674,7 +7796,7 @@
           <w:lang w:val="cs-CZ"/>
         </w:rPr>
       </w:pPr>
-      <w:bookmarkStart w:id="20" w:name="_Toc154182933"/>
+      <w:bookmarkStart w:id="20" w:name="_Toc154211222"/>
       <w:r>
         <w:rPr>
           <w:lang w:val="cs-CZ"/>
@@ -7747,7 +7869,7 @@
           <w:lang w:val="cs-CZ"/>
         </w:rPr>
       </w:pPr>
-      <w:bookmarkStart w:id="21" w:name="_Toc154182945"/>
+      <w:bookmarkStart w:id="21" w:name="_Toc154211234"/>
       <w:r>
         <w:rPr>
           <w:lang w:val="cs-CZ"/>
@@ -7996,13 +8118,7 @@
         <w:rPr>
           <w:lang w:val="cs-CZ"/>
         </w:rPr>
-        <w:t xml:space="preserve"> </w:t>
-      </w:r>
-      <w:r>
-        <w:rPr>
-          <w:lang w:val="cs-CZ"/>
-        </w:rPr>
-        <w:t>(Master Output Slave Input)</w:t>
+        <w:t xml:space="preserve"> (Master Output Slave Input)</w:t>
       </w:r>
       <w:r>
         <w:rPr>
@@ -8175,13 +8291,7 @@
         <w:rPr>
           <w:lang w:val="cs-CZ"/>
         </w:rPr>
-        <w:t>dob</w:t>
-      </w:r>
-      <w:r>
-        <w:rPr>
-          <w:lang w:val="cs-CZ"/>
-        </w:rPr>
-        <w:t xml:space="preserve">y </w:t>
+        <w:t xml:space="preserve">doby </w:t>
       </w:r>
       <w:r>
         <w:rPr>
@@ -8371,7 +8481,7 @@
         </w:rPr>
       </w:pPr>
       <w:bookmarkStart w:id="22" w:name="_Ref154177822"/>
-      <w:bookmarkStart w:id="23" w:name="_Toc154182934"/>
+      <w:bookmarkStart w:id="23" w:name="_Toc154211223"/>
       <w:r>
         <w:rPr>
           <w:lang w:val="cs-CZ"/>
@@ -8389,7 +8499,7 @@
           <w:lang w:val="cs-CZ"/>
         </w:rPr>
       </w:pPr>
-      <w:bookmarkStart w:id="24" w:name="_Toc154182935"/>
+      <w:bookmarkStart w:id="24" w:name="_Toc154211224"/>
       <w:r>
         <w:rPr>
           <w:lang w:val="cs-CZ"/>
@@ -12847,7 +12957,7 @@
           <w:lang w:val="cs-CZ"/>
         </w:rPr>
       </w:pPr>
-      <w:bookmarkStart w:id="25" w:name="_Toc154182949"/>
+      <w:bookmarkStart w:id="25" w:name="_Toc154211238"/>
       <w:r>
         <w:rPr>
           <w:lang w:val="cs-CZ"/>
@@ -12950,7 +13060,7 @@
           <w:lang w:val="cs-CZ"/>
         </w:rPr>
       </w:pPr>
-      <w:bookmarkStart w:id="26" w:name="_Toc154182936"/>
+      <w:bookmarkStart w:id="26" w:name="_Toc154211225"/>
       <w:r>
         <w:rPr>
           <w:lang w:val="cs-CZ"/>
@@ -13023,7 +13133,7 @@
           <w:lang w:val="cs-CZ"/>
         </w:rPr>
       </w:pPr>
-      <w:bookmarkStart w:id="27" w:name="_Toc154182946"/>
+      <w:bookmarkStart w:id="27" w:name="_Toc154211235"/>
       <w:r>
         <w:rPr>
           <w:lang w:val="cs-CZ"/>
@@ -13676,7 +13786,7 @@
           <w:lang w:val="cs-CZ"/>
         </w:rPr>
       </w:pPr>
-      <w:bookmarkStart w:id="29" w:name="_Toc154182937"/>
+      <w:bookmarkStart w:id="29" w:name="_Toc154211226"/>
       <w:r>
         <w:rPr>
           <w:lang w:val="cs-CZ"/>
@@ -17911,7 +18021,7 @@
         </w:rPr>
       </w:pPr>
       <w:bookmarkStart w:id="30" w:name="_Ref85969035"/>
-      <w:bookmarkStart w:id="31" w:name="_Toc154182938"/>
+      <w:bookmarkStart w:id="31" w:name="_Toc154211227"/>
       <w:r>
         <w:rPr>
           <w:lang w:val="cs-CZ"/>
@@ -17929,7 +18039,7 @@
           <w:lang w:val="cs-CZ"/>
         </w:rPr>
       </w:pPr>
-      <w:bookmarkStart w:id="32" w:name="_Toc154182939"/>
+      <w:bookmarkStart w:id="32" w:name="_Toc154211228"/>
       <w:r>
         <w:rPr>
           <w:lang w:val="cs-CZ"/>
@@ -18231,7 +18341,7 @@
           <w:lang w:val="cs-CZ"/>
         </w:rPr>
       </w:pPr>
-      <w:bookmarkStart w:id="33" w:name="_Toc154182950"/>
+      <w:bookmarkStart w:id="33" w:name="_Toc154211239"/>
       <w:r>
         <w:rPr>
           <w:lang w:val="cs-CZ"/>
@@ -18655,21 +18765,7 @@
               <w:rPr>
                 <w:iCs/>
               </w:rPr>
-              <w:t xml:space="preserve">Total Number of </w:t>
-            </w:r>
-            <w:proofErr w:type="gramStart"/>
-            <w:r>
-              <w:rPr>
-                <w:iCs/>
-              </w:rPr>
-              <w:t>4</w:t>
-            </w:r>
-            <w:proofErr w:type="gramEnd"/>
-            <w:r>
-              <w:rPr>
-                <w:iCs/>
-              </w:rPr>
-              <w:t xml:space="preserve"> input LUTs</w:t>
+              <w:t>Total Number of 4 input LUTs</w:t>
             </w:r>
           </w:p>
         </w:tc>
@@ -19203,7 +19299,7 @@
           <w:lang w:val="cs-CZ"/>
         </w:rPr>
       </w:pPr>
-      <w:bookmarkStart w:id="34" w:name="_Toc154182951"/>
+      <w:bookmarkStart w:id="34" w:name="_Toc154211240"/>
       <w:r>
         <w:t xml:space="preserve">Table </w:t>
       </w:r>
@@ -19454,7 +19550,7 @@
           <w:lang w:val="cs-CZ"/>
         </w:rPr>
       </w:pPr>
-      <w:bookmarkStart w:id="35" w:name="_Toc154182952"/>
+      <w:bookmarkStart w:id="35" w:name="_Toc154211241"/>
       <w:r>
         <w:rPr>
           <w:lang w:val="cs-CZ"/>
@@ -19550,7 +19646,7 @@
           <w:lang w:val="cs-CZ"/>
         </w:rPr>
       </w:pPr>
-      <w:bookmarkStart w:id="36" w:name="_Toc154182940"/>
+      <w:bookmarkStart w:id="36" w:name="_Toc154211229"/>
       <w:r>
         <w:rPr>
           <w:lang w:val="cs-CZ"/>
@@ -19800,7 +19896,7 @@
           <w:lang w:val="cs-CZ"/>
         </w:rPr>
       </w:pPr>
-      <w:bookmarkStart w:id="37" w:name="_Toc154182953"/>
+      <w:bookmarkStart w:id="37" w:name="_Toc154211242"/>
       <w:r>
         <w:rPr>
           <w:lang w:val="cs-CZ"/>
@@ -20131,7 +20227,7 @@
           <w:lang w:val="cs-CZ"/>
         </w:rPr>
       </w:pPr>
-      <w:bookmarkStart w:id="38" w:name="_Toc154182954"/>
+      <w:bookmarkStart w:id="38" w:name="_Toc154211243"/>
       <w:r>
         <w:rPr>
           <w:lang w:val="cs-CZ"/>
@@ -21397,7 +21493,7 @@
           <w:lang w:val="cs-CZ"/>
         </w:rPr>
       </w:pPr>
-      <w:bookmarkStart w:id="39" w:name="_Toc154182955"/>
+      <w:bookmarkStart w:id="39" w:name="_Toc154211244"/>
       <w:r>
         <w:rPr>
           <w:lang w:val="cs-CZ"/>
@@ -22337,7 +22433,7 @@
           <w:lang w:val="cs-CZ"/>
         </w:rPr>
       </w:pPr>
-      <w:bookmarkStart w:id="40" w:name="_Toc154182956"/>
+      <w:bookmarkStart w:id="40" w:name="_Toc154211245"/>
       <w:r>
         <w:rPr>
           <w:lang w:val="cs-CZ"/>
@@ -23540,7 +23636,7 @@
           <w:lang w:val="cs-CZ"/>
         </w:rPr>
       </w:pPr>
-      <w:bookmarkStart w:id="41" w:name="_Toc154182957"/>
+      <w:bookmarkStart w:id="41" w:name="_Toc154211246"/>
       <w:r>
         <w:rPr>
           <w:lang w:val="cs-CZ"/>
@@ -23805,7 +23901,7 @@
           <w:lang w:val="cs-CZ"/>
         </w:rPr>
       </w:pPr>
-      <w:bookmarkStart w:id="42" w:name="_Toc154182958"/>
+      <w:bookmarkStart w:id="42" w:name="_Toc154211247"/>
       <w:r>
         <w:rPr>
           <w:lang w:val="cs-CZ"/>
@@ -23908,7 +24004,7 @@
         </w:rPr>
       </w:pPr>
       <w:bookmarkStart w:id="43" w:name="_Hlk154175431"/>
-      <w:bookmarkStart w:id="44" w:name="_Toc154182941"/>
+      <w:bookmarkStart w:id="44" w:name="_Toc154211230"/>
       <w:r>
         <w:rPr>
           <w:lang w:val="cs-CZ"/>
@@ -24092,7 +24188,7 @@
           <w:lang w:val="cs-CZ"/>
         </w:rPr>
       </w:pPr>
-      <w:bookmarkStart w:id="45" w:name="_Toc154182959"/>
+      <w:bookmarkStart w:id="45" w:name="_Toc154211248"/>
       <w:r>
         <w:rPr>
           <w:lang w:val="cs-CZ"/>
@@ -24171,13 +24267,7 @@
         <w:rPr>
           <w:lang w:val="cs-CZ"/>
         </w:rPr>
-        <w:t xml:space="preserve"> </w:t>
-      </w:r>
-      <w:r>
-        <w:rPr>
-          <w:lang w:val="cs-CZ"/>
-        </w:rPr>
-        <w:t>Omezení implementace</w:t>
+        <w:t xml:space="preserve"> Omezení implementace</w:t>
       </w:r>
       <w:bookmarkEnd w:id="45"/>
     </w:p>
@@ -24189,7 +24279,7 @@
         </w:rPr>
       </w:pPr>
       <w:bookmarkStart w:id="46" w:name="_Hlk154176314"/>
-      <w:bookmarkStart w:id="47" w:name="_Toc154182942"/>
+      <w:bookmarkStart w:id="47" w:name="_Toc154211231"/>
       <w:r>
         <w:rPr>
           <w:lang w:val="cs-CZ"/>
@@ -24278,7 +24368,6 @@
           </w:tcPr>
           <w:p>
             <w:pPr>
-              <w:spacing w:after="0" w:line="240" w:lineRule="auto"/>
               <w:rPr>
                 <w:rFonts w:ascii="Calibri" w:eastAsia="Times New Roman" w:hAnsi="Calibri" w:cs="Calibri"/>
                 <w:color w:val="000000"/>
@@ -24303,7 +24392,6 @@
           </w:tcPr>
           <w:p>
             <w:pPr>
-              <w:spacing w:after="0" w:line="240" w:lineRule="auto"/>
               <w:cnfStyle w:val="000000000000" w:firstRow="0" w:lastRow="0" w:firstColumn="0" w:lastColumn="0" w:oddVBand="0" w:evenVBand="0" w:oddHBand="0" w:evenHBand="0" w:firstRowFirstColumn="0" w:firstRowLastColumn="0" w:lastRowFirstColumn="0" w:lastRowLastColumn="0"/>
               <w:rPr>
                 <w:rFonts w:ascii="Calibri" w:eastAsia="Times New Roman" w:hAnsi="Calibri" w:cs="Calibri"/>
@@ -24359,7 +24447,6 @@
           </w:tcPr>
           <w:p>
             <w:pPr>
-              <w:spacing w:after="0" w:line="240" w:lineRule="auto"/>
               <w:cnfStyle w:val="000000000000" w:firstRow="0" w:lastRow="0" w:firstColumn="0" w:lastColumn="0" w:oddVBand="0" w:evenVBand="0" w:oddHBand="0" w:evenHBand="0" w:firstRowFirstColumn="0" w:firstRowLastColumn="0" w:lastRowFirstColumn="0" w:lastRowLastColumn="0"/>
               <w:rPr>
                 <w:rFonts w:ascii="Calibri" w:eastAsia="Times New Roman" w:hAnsi="Calibri" w:cs="Calibri"/>
@@ -24415,7 +24502,6 @@
           </w:tcPr>
           <w:p>
             <w:pPr>
-              <w:spacing w:after="0" w:line="240" w:lineRule="auto"/>
               <w:cnfStyle w:val="000000000000" w:firstRow="0" w:lastRow="0" w:firstColumn="0" w:lastColumn="0" w:oddVBand="0" w:evenVBand="0" w:oddHBand="0" w:evenHBand="0" w:firstRowFirstColumn="0" w:firstRowLastColumn="0" w:lastRowFirstColumn="0" w:lastRowLastColumn="0"/>
               <w:rPr>
                 <w:rFonts w:ascii="Calibri" w:eastAsia="Times New Roman" w:hAnsi="Calibri" w:cs="Calibri"/>
@@ -24471,7 +24557,6 @@
           </w:tcPr>
           <w:p>
             <w:pPr>
-              <w:spacing w:after="0" w:line="240" w:lineRule="auto"/>
               <w:cnfStyle w:val="000000000000" w:firstRow="0" w:lastRow="0" w:firstColumn="0" w:lastColumn="0" w:oddVBand="0" w:evenVBand="0" w:oddHBand="0" w:evenHBand="0" w:firstRowFirstColumn="0" w:firstRowLastColumn="0" w:lastRowFirstColumn="0" w:lastRowLastColumn="0"/>
               <w:rPr>
                 <w:rFonts w:ascii="Calibri" w:eastAsia="Times New Roman" w:hAnsi="Calibri" w:cs="Calibri"/>
@@ -24528,7 +24613,6 @@
           <w:p>
             <w:pPr>
               <w:keepNext/>
-              <w:spacing w:after="0" w:line="240" w:lineRule="auto"/>
               <w:cnfStyle w:val="000000000000" w:firstRow="0" w:lastRow="0" w:firstColumn="0" w:lastColumn="0" w:oddVBand="0" w:evenVBand="0" w:oddHBand="0" w:evenHBand="0" w:firstRowFirstColumn="0" w:firstRowLastColumn="0" w:lastRowFirstColumn="0" w:lastRowLastColumn="0"/>
               <w:rPr>
                 <w:rFonts w:ascii="Calibri" w:eastAsia="Times New Roman" w:hAnsi="Calibri" w:cs="Calibri"/>
@@ -24555,7 +24639,7 @@
           <w:lang w:val="cs-CZ"/>
         </w:rPr>
       </w:pPr>
-      <w:bookmarkStart w:id="48" w:name="_Toc154182960"/>
+      <w:bookmarkStart w:id="48" w:name="_Toc154211249"/>
       <w:r>
         <w:rPr>
           <w:lang w:val="cs-CZ"/>
@@ -24634,13 +24718,7 @@
         <w:rPr>
           <w:lang w:val="cs-CZ"/>
         </w:rPr>
-        <w:t xml:space="preserve"> </w:t>
-      </w:r>
-      <w:r>
-        <w:rPr>
-          <w:lang w:val="cs-CZ"/>
-        </w:rPr>
-        <w:t>Statická časová analýza</w:t>
+        <w:t xml:space="preserve"> Statická časová analýza</w:t>
       </w:r>
       <w:bookmarkEnd w:id="48"/>
     </w:p>
@@ -24724,7 +24802,6 @@
             <w:pPr>
               <w:keepNext/>
               <w:keepLines/>
-              <w:spacing w:after="0" w:line="240" w:lineRule="auto"/>
               <w:rPr>
                 <w:rFonts w:ascii="Calibri" w:eastAsia="Times New Roman" w:hAnsi="Calibri" w:cs="Calibri"/>
                 <w:color w:val="000000"/>
@@ -24751,7 +24828,6 @@
             <w:pPr>
               <w:keepNext/>
               <w:keepLines/>
-              <w:spacing w:after="0" w:line="240" w:lineRule="auto"/>
               <w:cnfStyle w:val="000000000000" w:firstRow="0" w:lastRow="0" w:firstColumn="0" w:lastColumn="0" w:oddVBand="0" w:evenVBand="0" w:oddHBand="0" w:evenHBand="0" w:firstRowFirstColumn="0" w:firstRowLastColumn="0" w:lastRowFirstColumn="0" w:lastRowLastColumn="0"/>
               <w:rPr>
                 <w:rFonts w:ascii="Calibri" w:eastAsia="Times New Roman" w:hAnsi="Calibri" w:cs="Calibri"/>
@@ -25412,7 +25488,7 @@
           <w:lang w:val="cs-CZ"/>
         </w:rPr>
       </w:pPr>
-      <w:bookmarkStart w:id="49" w:name="_Toc154182961"/>
+      <w:bookmarkStart w:id="49" w:name="_Toc154211250"/>
       <w:r>
         <w:rPr>
           <w:lang w:val="cs-CZ"/>
@@ -25625,43 +25701,7 @@
         <w:sz w:val="18"/>
         <w:szCs w:val="20"/>
       </w:rPr>
-      <w:t xml:space="preserve"> Brno University of Technology. This document shall not </w:t>
-    </w:r>
-    <w:proofErr w:type="gramStart"/>
-    <w:r>
-      <w:rPr>
-        <w:rFonts w:cs="Arial"/>
-        <w:sz w:val="18"/>
-        <w:szCs w:val="20"/>
-      </w:rPr>
-      <w:t>be used</w:t>
-    </w:r>
-    <w:proofErr w:type="gramEnd"/>
-    <w:r>
-      <w:rPr>
-        <w:rFonts w:cs="Arial"/>
-        <w:sz w:val="18"/>
-        <w:szCs w:val="20"/>
-      </w:rPr>
-      <w:t xml:space="preserve"> for other purposes than those for which it was established. Unauthorized distribution, dissemination or disclosure </w:t>
-    </w:r>
-    <w:proofErr w:type="gramStart"/>
-    <w:r>
-      <w:rPr>
-        <w:rFonts w:cs="Arial"/>
-        <w:sz w:val="18"/>
-        <w:szCs w:val="20"/>
-      </w:rPr>
-      <w:t>is forbidden</w:t>
-    </w:r>
-    <w:proofErr w:type="gramEnd"/>
-    <w:r>
-      <w:rPr>
-        <w:rFonts w:cs="Arial"/>
-        <w:sz w:val="18"/>
-        <w:szCs w:val="20"/>
-      </w:rPr>
-      <w:t xml:space="preserve">. </w:t>
+      <w:t xml:space="preserve"> Brno University of Technology. This document shall not be used for other purposes than those for which it was established. Unauthorized distribution, dissemination or disclosure is forbidden. </w:t>
     </w:r>
   </w:p>
   <w:p>
@@ -25707,25 +25747,7 @@
         <w:sz w:val="18"/>
         <w:szCs w:val="20"/>
       </w:rPr>
-      <w:t xml:space="preserve"> Brno University of Technology. This document shall not </w:t>
-    </w:r>
-    <w:proofErr w:type="gramStart"/>
-    <w:r>
-      <w:rPr>
-        <w:rFonts w:cs="Arial"/>
-        <w:sz w:val="18"/>
-        <w:szCs w:val="20"/>
-      </w:rPr>
-      <w:t>be used</w:t>
-    </w:r>
-    <w:proofErr w:type="gramEnd"/>
-    <w:r>
-      <w:rPr>
-        <w:rFonts w:cs="Arial"/>
-        <w:sz w:val="18"/>
-        <w:szCs w:val="20"/>
-      </w:rPr>
-      <w:t xml:space="preserve"> for other purpo</w:t>
+      <w:t xml:space="preserve"> Brno University of Technology. This document shall not be used for other purpo</w:t>
     </w:r>
     <w:r>
       <w:rPr>
@@ -25741,25 +25763,7 @@
         <w:sz w:val="18"/>
         <w:szCs w:val="20"/>
       </w:rPr>
-      <w:t xml:space="preserve">established. Unauthorized distribution, dissemination or disclosure </w:t>
-    </w:r>
-    <w:proofErr w:type="gramStart"/>
-    <w:r>
-      <w:rPr>
-        <w:rFonts w:cs="Arial"/>
-        <w:sz w:val="18"/>
-        <w:szCs w:val="20"/>
-      </w:rPr>
-      <w:t>is forbidden</w:t>
-    </w:r>
-    <w:proofErr w:type="gramEnd"/>
-    <w:r>
-      <w:rPr>
-        <w:rFonts w:cs="Arial"/>
-        <w:sz w:val="18"/>
-        <w:szCs w:val="20"/>
-      </w:rPr>
-      <w:t xml:space="preserve">. </w:t>
+      <w:t xml:space="preserve">established. Unauthorized distribution, dissemination or disclosure is forbidden. </w:t>
     </w:r>
   </w:p>
   <w:p>
@@ -26954,16 +26958,8 @@
             <w:rPr>
               <w:sz w:val="18"/>
             </w:rPr>
-            <w:t xml:space="preserve">Draft </w:t>
+            <w:t>Draft 1</w:t>
           </w:r>
-          <w:proofErr w:type="gramStart"/>
-          <w:r>
-            <w:rPr>
-              <w:sz w:val="18"/>
-            </w:rPr>
-            <w:t>1</w:t>
-          </w:r>
-          <w:proofErr w:type="gramEnd"/>
           <w:r>
             <w:rPr>
               <w:sz w:val="18"/>

--- a/Zprava.docx
+++ b/Zprava.docx
@@ -3237,23 +3237,7 @@
             <w:noProof/>
             <w:lang w:val="cs-CZ"/>
           </w:rPr>
-          <w:t>Blokové schéma pomocné aritm</w:t>
-        </w:r>
-        <w:r>
-          <w:rPr>
-            <w:rStyle w:val="Hyperlink"/>
-            <w:noProof/>
-            <w:lang w:val="cs-CZ"/>
-          </w:rPr>
-          <w:t>e</w:t>
-        </w:r>
-        <w:r>
-          <w:rPr>
-            <w:rStyle w:val="Hyperlink"/>
-            <w:noProof/>
-            <w:lang w:val="cs-CZ"/>
-          </w:rPr>
-          <w:t>tické jednotky</w:t>
+          <w:t>Blokové schéma pomocné aritmetické jednotky</w:t>
         </w:r>
         <w:r>
           <w:rPr>
@@ -3343,23 +3327,7 @@
             <w:noProof/>
             <w:lang w:val="cs-CZ"/>
           </w:rPr>
-          <w:t>Blokové schéma stavo</w:t>
-        </w:r>
-        <w:r>
-          <w:rPr>
-            <w:rStyle w:val="Hyperlink"/>
-            <w:noProof/>
-            <w:lang w:val="cs-CZ"/>
-          </w:rPr>
-          <w:t>v</w:t>
-        </w:r>
-        <w:r>
-          <w:rPr>
-            <w:rStyle w:val="Hyperlink"/>
-            <w:noProof/>
-            <w:lang w:val="cs-CZ"/>
-          </w:rPr>
-          <w:t>ého automatu</w:t>
+          <w:t>Blokové schéma stavového automatu</w:t>
         </w:r>
         <w:r>
           <w:rPr>
@@ -3721,23 +3689,7 @@
             <w:noProof/>
             <w:lang w:val="cs-CZ"/>
           </w:rPr>
-          <w:t>Table 7.1 Verifikační</w:t>
-        </w:r>
-        <w:r>
-          <w:rPr>
-            <w:rStyle w:val="Hyperlink"/>
-            <w:noProof/>
-            <w:lang w:val="cs-CZ"/>
-          </w:rPr>
-          <w:t xml:space="preserve"> </w:t>
-        </w:r>
-        <w:r>
-          <w:rPr>
-            <w:rStyle w:val="Hyperlink"/>
-            <w:noProof/>
-            <w:lang w:val="cs-CZ"/>
-          </w:rPr>
-          <w:t>matice</w:t>
+          <w:t>Table 7.1 Verifikační matice</w:t>
         </w:r>
         <w:r>
           <w:rPr>
@@ -5739,9 +5691,9 @@
           <w:lang w:val="cs-CZ"/>
         </w:rPr>
       </w:pPr>
-      <w:bookmarkStart w:id="13" w:name="_Hlk497381702"/>
-      <w:bookmarkStart w:id="14" w:name="_Toc155816504"/>
-      <w:bookmarkStart w:id="15" w:name="_Toc155817661"/>
+      <w:bookmarkStart w:id="13" w:name="_Toc155816504"/>
+      <w:bookmarkStart w:id="14" w:name="_Toc155817661"/>
+      <w:bookmarkStart w:id="15" w:name="_Hlk497381702"/>
       <w:r>
         <w:rPr>
           <w:lang w:val="cs-CZ"/>
@@ -5749,8 +5701,8 @@
         <w:lastRenderedPageBreak/>
         <w:t>Definice a seznam zkratek</w:t>
       </w:r>
+      <w:bookmarkEnd w:id="13"/>
       <w:bookmarkEnd w:id="14"/>
-      <w:bookmarkEnd w:id="15"/>
     </w:p>
     <w:p>
       <w:pPr>
@@ -6269,7 +6221,7 @@
       </w:pPr>
       <w:bookmarkStart w:id="24" w:name="_Toc155816509"/>
       <w:bookmarkStart w:id="25" w:name="_Toc155817666"/>
-      <w:bookmarkEnd w:id="13"/>
+      <w:bookmarkEnd w:id="15"/>
       <w:r>
         <w:rPr>
           <w:lang w:val="cs-CZ"/>
@@ -6401,7 +6353,7 @@
           <v:shape id="_x0000_i1025" type="#_x0000_t75" alt="" style="width:223pt;height:2in;mso-width-percent:0;mso-height-percent:0;mso-width-percent:0;mso-height-percent:0" o:ole="">
             <v:imagedata r:id="rId9" o:title=""/>
           </v:shape>
-          <o:OLEObject Type="Embed" ProgID="Visio.Drawing.15" ShapeID="_x0000_i1025" DrawAspect="Content" ObjectID="_1766430614" r:id="rId10"/>
+          <o:OLEObject Type="Embed" ProgID="Visio.Drawing.15" ShapeID="_x0000_i1025" DrawAspect="Content" ObjectID="_1766501025" r:id="rId10"/>
         </w:object>
       </w:r>
     </w:p>
@@ -7353,6 +7305,7 @@
     <w:p>
       <w:pPr>
         <w:pStyle w:val="Text"/>
+        <w:jc w:val="center"/>
         <w:rPr>
           <w:lang w:val="cs-CZ"/>
         </w:rPr>
@@ -7363,25 +7316,16 @@
         </w:rPr>
         <w:t>Pro implementace FSM je použito 4 stavy (tímto pádem je zaručena bezpeční implementace FSM):</w:t>
       </w:r>
-    </w:p>
-    <w:p>
-      <w:pPr>
-        <w:pStyle w:val="Text"/>
-        <w:jc w:val="center"/>
-        <w:rPr>
-          <w:lang w:val="cs-CZ"/>
-        </w:rPr>
-      </w:pPr>
       <w:r>
         <w:rPr>
           <w:noProof/>
           <w:lang w:val="cs-CZ"/>
         </w:rPr>
         <w:drawing>
-          <wp:inline distT="0" distB="0" distL="0" distR="0" wp14:anchorId="35F3AB04" wp14:editId="5FF490F1">
+          <wp:inline distT="0" distB="0" distL="0" distR="0" wp14:anchorId="09716100" wp14:editId="706F7E09">
             <wp:extent cx="5435600" cy="1993900"/>
             <wp:effectExtent l="0" t="0" r="0" b="0"/>
-            <wp:docPr id="1968201538" name="Picture 1" descr="A diagram of a diagram&#10;&#10;Description automatically generated"/>
+            <wp:docPr id="784992560" name="Picture 1" descr="A diagram of a diagram&#10;&#10;Description automatically generated"/>
             <wp:cNvGraphicFramePr>
               <a:graphicFrameLocks xmlns:a="http://schemas.openxmlformats.org/drawingml/2006/main" noChangeAspect="1"/>
             </wp:cNvGraphicFramePr>
@@ -7389,7 +7333,7 @@
               <a:graphicData uri="http://schemas.openxmlformats.org/drawingml/2006/picture">
                 <pic:pic xmlns:pic="http://schemas.openxmlformats.org/drawingml/2006/picture">
                   <pic:nvPicPr>
-                    <pic:cNvPr id="1968201538" name="Picture 1" descr="A diagram of a diagram&#10;&#10;Description automatically generated"/>
+                    <pic:cNvPr id="784992560" name="Picture 1" descr="A diagram of a diagram&#10;&#10;Description automatically generated"/>
                     <pic:cNvPicPr/>
                   </pic:nvPicPr>
                   <pic:blipFill>
@@ -7603,19 +7547,7 @@
         <w:rPr>
           <w:lang w:val="cs-CZ"/>
         </w:rPr>
-        <w:t xml:space="preserve"> (</w:t>
-      </w:r>
-      <w:r>
-        <w:rPr>
-          <w:lang w:val="cs-CZ"/>
-        </w:rPr>
-        <w:t>fr_start = '1'</w:t>
-      </w:r>
-      <w:r>
-        <w:rPr>
-          <w:lang w:val="cs-CZ"/>
-        </w:rPr>
-        <w:t xml:space="preserve">), přepne do stavu 3. Jestli doba </w:t>
+        <w:t xml:space="preserve"> (fr_start = '1'), přepne do stavu 3. Jestli doba </w:t>
       </w:r>
       <w:r>
         <w:rPr>
@@ -7669,38 +7601,14 @@
         <w:rPr>
           <w:lang w:val="cs-CZ"/>
         </w:rPr>
-        <w:t xml:space="preserve">). Ve stavu 3 jakmile data jsou přijata </w:t>
-      </w:r>
-      <w:r>
-        <w:rPr>
-          <w:lang w:val="cs-CZ"/>
-        </w:rPr>
-        <w:t>(fr_end = '1')</w:t>
-      </w:r>
-      <w:r>
-        <w:rPr>
-          <w:lang w:val="cs-CZ"/>
-        </w:rPr>
-        <w:t xml:space="preserve">, přepne se do </w:t>
+        <w:t xml:space="preserve">). Ve stavu 3 jakmile data jsou přijata (fr_end = '1'), přepne se do </w:t>
       </w:r>
       <w:r>
         <w:rPr>
           <w:lang w:val="cs-CZ"/>
         </w:rPr>
         <w:lastRenderedPageBreak/>
-        <w:t xml:space="preserve">stavu 0 a začne celý cyklus opakovat znovu. Pokud se objeví chyba </w:t>
-      </w:r>
-      <w:r>
-        <w:rPr>
-          <w:lang w:val="cs-CZ"/>
-        </w:rPr>
-        <w:t>(fr_err = '1'),</w:t>
-      </w:r>
-      <w:r>
-        <w:rPr>
-          <w:lang w:val="cs-CZ"/>
-        </w:rPr>
-        <w:t xml:space="preserve"> </w:t>
+        <w:t xml:space="preserve">stavu 0 a začne celý cyklus opakovat znovu. Pokud se objeví chyba (fr_err = '1'), </w:t>
       </w:r>
       <w:r>
         <w:rPr>
@@ -8255,6 +8163,7 @@
         </w:trPr>
         <w:tc>
           <w:tcPr>
+            <w:cnfStyle w:val="001000000000" w:firstRow="0" w:lastRow="0" w:firstColumn="1" w:lastColumn="0" w:oddVBand="0" w:evenVBand="0" w:oddHBand="0" w:evenHBand="0" w:firstRowFirstColumn="0" w:firstRowLastColumn="0" w:lastRowFirstColumn="0" w:lastRowLastColumn="0"/>
             <w:tcW w:w="1884" w:type="dxa"/>
             <w:tcBorders>
               <w:left w:val="single" w:sz="8" w:space="0" w:color="auto"/>
@@ -8270,7 +8179,6 @@
                 <w:tab w:val="left" w:pos="8789"/>
               </w:tabs>
               <w:jc w:val="center"/>
-              <w:cnfStyle w:val="001000000000" w:firstRow="0" w:lastRow="0" w:firstColumn="1" w:lastColumn="0" w:oddVBand="0" w:evenVBand="0" w:oddHBand="0" w:evenHBand="0" w:firstRowFirstColumn="0" w:firstRowLastColumn="0" w:lastRowFirstColumn="0" w:lastRowLastColumn="0"/>
               <w:rPr>
                 <w:sz w:val="20"/>
                 <w:szCs w:val="20"/>
@@ -8301,6 +8209,7 @@
               <w:pStyle w:val="Text"/>
               <w:spacing w:after="0"/>
               <w:jc w:val="left"/>
+              <w:cnfStyle w:val="000000000000" w:firstRow="0" w:lastRow="0" w:firstColumn="0" w:lastColumn="0" w:oddVBand="0" w:evenVBand="0" w:oddHBand="0" w:evenHBand="0" w:firstRowFirstColumn="0" w:firstRowLastColumn="0" w:lastRowFirstColumn="0" w:lastRowLastColumn="0"/>
               <w:rPr>
                 <w:sz w:val="20"/>
                 <w:szCs w:val="20"/>
@@ -8327,6 +8236,7 @@
           </w:tcPr>
           <w:p>
             <w:pPr>
+              <w:cnfStyle w:val="000000000000" w:firstRow="0" w:lastRow="0" w:firstColumn="0" w:lastColumn="0" w:oddVBand="0" w:evenVBand="0" w:oddHBand="0" w:evenHBand="0" w:firstRowFirstColumn="0" w:firstRowLastColumn="0" w:lastRowFirstColumn="0" w:lastRowLastColumn="0"/>
               <w:rPr>
                 <w:sz w:val="20"/>
                 <w:szCs w:val="20"/>
@@ -8353,6 +8263,7 @@
           </w:tcPr>
           <w:p>
             <w:pPr>
+              <w:cnfStyle w:val="000000000000" w:firstRow="0" w:lastRow="0" w:firstColumn="0" w:lastColumn="0" w:oddVBand="0" w:evenVBand="0" w:oddHBand="0" w:evenHBand="0" w:firstRowFirstColumn="0" w:firstRowLastColumn="0" w:lastRowFirstColumn="0" w:lastRowLastColumn="0"/>
               <w:rPr>
                 <w:sz w:val="20"/>
                 <w:szCs w:val="20"/>
@@ -8379,6 +8290,7 @@
           </w:tcPr>
           <w:p>
             <w:pPr>
+              <w:cnfStyle w:val="000000000000" w:firstRow="0" w:lastRow="0" w:firstColumn="0" w:lastColumn="0" w:oddVBand="0" w:evenVBand="0" w:oddHBand="0" w:evenHBand="0" w:firstRowFirstColumn="0" w:firstRowLastColumn="0" w:lastRowFirstColumn="0" w:lastRowLastColumn="0"/>
               <w:rPr>
                 <w:sz w:val="20"/>
                 <w:szCs w:val="20"/>
@@ -8406,6 +8318,7 @@
           <w:p>
             <w:pPr>
               <w:pStyle w:val="Caption"/>
+              <w:cnfStyle w:val="000000000000" w:firstRow="0" w:lastRow="0" w:firstColumn="0" w:lastColumn="0" w:oddVBand="0" w:evenVBand="0" w:oddHBand="0" w:evenHBand="0" w:firstRowFirstColumn="0" w:firstRowLastColumn="0" w:lastRowFirstColumn="0" w:lastRowLastColumn="0"/>
               <w:rPr>
                 <w:b w:val="0"/>
                 <w:bCs w:val="0"/>
@@ -8669,6 +8582,7 @@
           </w:tcPr>
           <w:p>
             <w:pPr>
+              <w:cnfStyle w:val="000000000000" w:firstRow="0" w:lastRow="0" w:firstColumn="0" w:lastColumn="0" w:oddVBand="0" w:evenVBand="0" w:oddHBand="0" w:evenHBand="0" w:firstRowFirstColumn="0" w:firstRowLastColumn="0" w:lastRowFirstColumn="0" w:lastRowLastColumn="0"/>
               <w:rPr>
                 <w:sz w:val="20"/>
                 <w:szCs w:val="20"/>
@@ -21797,9 +21711,9 @@
           <w:lang w:val="cs-CZ"/>
         </w:rPr>
       </w:pPr>
-      <w:bookmarkStart w:id="61" w:name="_Hlk154175431"/>
-      <w:bookmarkStart w:id="62" w:name="_Toc155816519"/>
-      <w:bookmarkStart w:id="63" w:name="_Toc155817676"/>
+      <w:bookmarkStart w:id="61" w:name="_Toc155816519"/>
+      <w:bookmarkStart w:id="62" w:name="_Toc155817676"/>
+      <w:bookmarkStart w:id="63" w:name="_Hlk154175431"/>
       <w:r>
         <w:rPr>
           <w:lang w:val="cs-CZ"/>
@@ -21812,8 +21726,8 @@
         </w:rPr>
         <w:t>mezení implementace</w:t>
       </w:r>
+      <w:bookmarkEnd w:id="61"/>
       <w:bookmarkEnd w:id="62"/>
-      <w:bookmarkEnd w:id="63"/>
     </w:p>
     <w:tbl>
       <w:tblPr>
@@ -21835,7 +21749,7 @@
             <w:cnfStyle w:val="001000000000" w:firstRow="0" w:lastRow="0" w:firstColumn="1" w:lastColumn="0" w:oddVBand="0" w:evenVBand="0" w:oddHBand="0" w:evenHBand="0" w:firstRowFirstColumn="0" w:firstRowLastColumn="0" w:lastRowFirstColumn="0" w:lastRowLastColumn="0"/>
             <w:tcW w:w="4814" w:type="dxa"/>
           </w:tcPr>
-          <w:bookmarkEnd w:id="61"/>
+          <w:bookmarkEnd w:id="63"/>
           <w:p>
             <w:pPr>
               <w:pStyle w:val="Text"/>

--- a/Zprava.docx
+++ b/Zprava.docx
@@ -409,7 +409,19 @@
               <w:rPr>
                 <w:lang w:val="cs-CZ"/>
               </w:rPr>
-              <w:t>11.</w:t>
+              <w:t>1</w:t>
+            </w:r>
+            <w:r>
+              <w:rPr>
+                <w:lang w:val="cs-CZ"/>
+              </w:rPr>
+              <w:t>2</w:t>
+            </w:r>
+            <w:r>
+              <w:rPr>
+                <w:lang w:val="cs-CZ"/>
+              </w:rPr>
+              <w:t>.</w:t>
             </w:r>
             <w:r>
               <w:rPr>
@@ -510,7 +522,21 @@
                 <w:color w:val="000000" w:themeColor="text1"/>
                 <w:lang w:val="cs-CZ"/>
               </w:rPr>
-              <w:t>11.</w:t>
+              <w:t>1</w:t>
+            </w:r>
+            <w:r>
+              <w:rPr>
+                <w:color w:val="000000" w:themeColor="text1"/>
+                <w:lang w:val="cs-CZ"/>
+              </w:rPr>
+              <w:t>2</w:t>
+            </w:r>
+            <w:r>
+              <w:rPr>
+                <w:color w:val="000000" w:themeColor="text1"/>
+                <w:lang w:val="cs-CZ"/>
+              </w:rPr>
+              <w:t>.</w:t>
             </w:r>
             <w:r>
               <w:rPr>
@@ -818,7 +844,19 @@
               <w:rPr>
                 <w:lang w:val="cs-CZ"/>
               </w:rPr>
-              <w:t>10.01.2024</w:t>
+              <w:t>1</w:t>
+            </w:r>
+            <w:r>
+              <w:rPr>
+                <w:lang w:val="cs-CZ"/>
+              </w:rPr>
+              <w:t>2</w:t>
+            </w:r>
+            <w:r>
+              <w:rPr>
+                <w:lang w:val="cs-CZ"/>
+              </w:rPr>
+              <w:t>.01.2024</w:t>
             </w:r>
           </w:p>
         </w:tc>
@@ -955,6 +993,7 @@
         <w:rPr>
           <w:b/>
           <w:bCs/>
+          <w:caps w:val="0"/>
           <w:lang w:val="cs-CZ"/>
         </w:rPr>
         <w:fldChar w:fldCharType="begin"/>
@@ -963,19 +1002,21 @@
         <w:rPr>
           <w:b/>
           <w:bCs/>
-          <w:lang w:val="cs-CZ"/>
-        </w:rPr>
-        <w:instrText xml:space="preserve"> TOC \o "1-3" \h \z \u </w:instrText>
+          <w:caps w:val="0"/>
+          <w:lang w:val="cs-CZ"/>
+        </w:rPr>
+        <w:instrText xml:space="preserve"> TOC \o "1-2" \h \z \u </w:instrText>
       </w:r>
       <w:r>
         <w:rPr>
           <w:b/>
           <w:bCs/>
+          <w:caps w:val="0"/>
           <w:lang w:val="cs-CZ"/>
         </w:rPr>
         <w:fldChar w:fldCharType="separate"/>
       </w:r>
-      <w:hyperlink w:anchor="_Toc155886771" w:history="1">
+      <w:hyperlink w:anchor="_Toc155981690" w:history="1">
         <w:r>
           <w:rPr>
             <w:rStyle w:val="Hyperlink"/>
@@ -1022,7 +1063,7 @@
             <w:noProof/>
             <w:webHidden/>
           </w:rPr>
-          <w:instrText xml:space="preserve"> PAGEREF _Toc155886771 \h </w:instrText>
+          <w:instrText xml:space="preserve"> PAGEREF _Toc155981690 \h </w:instrText>
         </w:r>
         <w:r>
           <w:rPr>
@@ -1069,7 +1110,7 @@
           <w14:ligatures w14:val="standardContextual"/>
         </w:rPr>
       </w:pPr>
-      <w:hyperlink w:anchor="_Toc155886772" w:history="1">
+      <w:hyperlink w:anchor="_Toc155981691" w:history="1">
         <w:r>
           <w:rPr>
             <w:rStyle w:val="Hyperlink"/>
@@ -1116,7 +1157,7 @@
             <w:noProof/>
             <w:webHidden/>
           </w:rPr>
-          <w:instrText xml:space="preserve"> PAGEREF _Toc155886772 \h </w:instrText>
+          <w:instrText xml:space="preserve"> PAGEREF _Toc155981691 \h </w:instrText>
         </w:r>
         <w:r>
           <w:rPr>
@@ -1162,7 +1203,7 @@
           <w14:ligatures w14:val="standardContextual"/>
         </w:rPr>
       </w:pPr>
-      <w:hyperlink w:anchor="_Toc155886773" w:history="1">
+      <w:hyperlink w:anchor="_Toc155981692" w:history="1">
         <w:r>
           <w:rPr>
             <w:rStyle w:val="Hyperlink"/>
@@ -1208,7 +1249,7 @@
             <w:noProof/>
             <w:webHidden/>
           </w:rPr>
-          <w:instrText xml:space="preserve"> PAGEREF _Toc155886773 \h </w:instrText>
+          <w:instrText xml:space="preserve"> PAGEREF _Toc155981692 \h </w:instrText>
         </w:r>
         <w:r>
           <w:rPr>
@@ -1254,7 +1295,7 @@
           <w14:ligatures w14:val="standardContextual"/>
         </w:rPr>
       </w:pPr>
-      <w:hyperlink w:anchor="_Toc155886774" w:history="1">
+      <w:hyperlink w:anchor="_Toc155981693" w:history="1">
         <w:r>
           <w:rPr>
             <w:rStyle w:val="Hyperlink"/>
@@ -1300,7 +1341,7 @@
             <w:noProof/>
             <w:webHidden/>
           </w:rPr>
-          <w:instrText xml:space="preserve"> PAGEREF _Toc155886774 \h </w:instrText>
+          <w:instrText xml:space="preserve"> PAGEREF _Toc155981693 \h </w:instrText>
         </w:r>
         <w:r>
           <w:rPr>
@@ -1347,7 +1388,7 @@
           <w14:ligatures w14:val="standardContextual"/>
         </w:rPr>
       </w:pPr>
-      <w:hyperlink w:anchor="_Toc155886775" w:history="1">
+      <w:hyperlink w:anchor="_Toc155981694" w:history="1">
         <w:r>
           <w:rPr>
             <w:rStyle w:val="Hyperlink"/>
@@ -1394,7 +1435,7 @@
             <w:noProof/>
             <w:webHidden/>
           </w:rPr>
-          <w:instrText xml:space="preserve"> PAGEREF _Toc155886775 \h </w:instrText>
+          <w:instrText xml:space="preserve"> PAGEREF _Toc155981694 \h </w:instrText>
         </w:r>
         <w:r>
           <w:rPr>
@@ -1440,7 +1481,7 @@
           <w14:ligatures w14:val="standardContextual"/>
         </w:rPr>
       </w:pPr>
-      <w:hyperlink w:anchor="_Toc155886776" w:history="1">
+      <w:hyperlink w:anchor="_Toc155981695" w:history="1">
         <w:r>
           <w:rPr>
             <w:rStyle w:val="Hyperlink"/>
@@ -1486,7 +1527,7 @@
             <w:noProof/>
             <w:webHidden/>
           </w:rPr>
-          <w:instrText xml:space="preserve"> PAGEREF _Toc155886776 \h </w:instrText>
+          <w:instrText xml:space="preserve"> PAGEREF _Toc155981695 \h </w:instrText>
         </w:r>
         <w:r>
           <w:rPr>
@@ -1532,7 +1573,7 @@
           <w14:ligatures w14:val="standardContextual"/>
         </w:rPr>
       </w:pPr>
-      <w:hyperlink w:anchor="_Toc155886777" w:history="1">
+      <w:hyperlink w:anchor="_Toc155981696" w:history="1">
         <w:r>
           <w:rPr>
             <w:rStyle w:val="Hyperlink"/>
@@ -1578,7 +1619,7 @@
             <w:noProof/>
             <w:webHidden/>
           </w:rPr>
-          <w:instrText xml:space="preserve"> PAGEREF _Toc155886777 \h </w:instrText>
+          <w:instrText xml:space="preserve"> PAGEREF _Toc155981696 \h </w:instrText>
         </w:r>
         <w:r>
           <w:rPr>
@@ -1624,7 +1665,7 @@
           <w14:ligatures w14:val="standardContextual"/>
         </w:rPr>
       </w:pPr>
-      <w:hyperlink w:anchor="_Toc155886778" w:history="1">
+      <w:hyperlink w:anchor="_Toc155981697" w:history="1">
         <w:r>
           <w:rPr>
             <w:rStyle w:val="Hyperlink"/>
@@ -1670,7 +1711,7 @@
             <w:noProof/>
             <w:webHidden/>
           </w:rPr>
-          <w:instrText xml:space="preserve"> PAGEREF _Toc155886778 \h </w:instrText>
+          <w:instrText xml:space="preserve"> PAGEREF _Toc155981697 \h </w:instrText>
         </w:r>
         <w:r>
           <w:rPr>
@@ -1716,7 +1757,7 @@
           <w14:ligatures w14:val="standardContextual"/>
         </w:rPr>
       </w:pPr>
-      <w:hyperlink w:anchor="_Toc155886779" w:history="1">
+      <w:hyperlink w:anchor="_Toc155981698" w:history="1">
         <w:r>
           <w:rPr>
             <w:rStyle w:val="Hyperlink"/>
@@ -1762,7 +1803,7 @@
             <w:noProof/>
             <w:webHidden/>
           </w:rPr>
-          <w:instrText xml:space="preserve"> PAGEREF _Toc155886779 \h </w:instrText>
+          <w:instrText xml:space="preserve"> PAGEREF _Toc155981698 \h </w:instrText>
         </w:r>
         <w:r>
           <w:rPr>
@@ -1809,7 +1850,7 @@
           <w14:ligatures w14:val="standardContextual"/>
         </w:rPr>
       </w:pPr>
-      <w:hyperlink w:anchor="_Toc155886780" w:history="1">
+      <w:hyperlink w:anchor="_Toc155981699" w:history="1">
         <w:r>
           <w:rPr>
             <w:rStyle w:val="Hyperlink"/>
@@ -1856,7 +1897,7 @@
             <w:noProof/>
             <w:webHidden/>
           </w:rPr>
-          <w:instrText xml:space="preserve"> PAGEREF _Toc155886780 \h </w:instrText>
+          <w:instrText xml:space="preserve"> PAGEREF _Toc155981699 \h </w:instrText>
         </w:r>
         <w:r>
           <w:rPr>
@@ -1903,7 +1944,7 @@
           <w14:ligatures w14:val="standardContextual"/>
         </w:rPr>
       </w:pPr>
-      <w:hyperlink w:anchor="_Toc155886781" w:history="1">
+      <w:hyperlink w:anchor="_Toc155981700" w:history="1">
         <w:r>
           <w:rPr>
             <w:rStyle w:val="Hyperlink"/>
@@ -1950,7 +1991,7 @@
             <w:noProof/>
             <w:webHidden/>
           </w:rPr>
-          <w:instrText xml:space="preserve"> PAGEREF _Toc155886781 \h </w:instrText>
+          <w:instrText xml:space="preserve"> PAGEREF _Toc155981700 \h </w:instrText>
         </w:r>
         <w:r>
           <w:rPr>
@@ -1997,7 +2038,7 @@
           <w14:ligatures w14:val="standardContextual"/>
         </w:rPr>
       </w:pPr>
-      <w:hyperlink w:anchor="_Toc155886782" w:history="1">
+      <w:hyperlink w:anchor="_Toc155981701" w:history="1">
         <w:r>
           <w:rPr>
             <w:rStyle w:val="Hyperlink"/>
@@ -2044,7 +2085,7 @@
             <w:noProof/>
             <w:webHidden/>
           </w:rPr>
-          <w:instrText xml:space="preserve"> PAGEREF _Toc155886782 \h </w:instrText>
+          <w:instrText xml:space="preserve"> PAGEREF _Toc155981701 \h </w:instrText>
         </w:r>
         <w:r>
           <w:rPr>
@@ -2091,7 +2132,7 @@
           <w14:ligatures w14:val="standardContextual"/>
         </w:rPr>
       </w:pPr>
-      <w:hyperlink w:anchor="_Toc155886783" w:history="1">
+      <w:hyperlink w:anchor="_Toc155981702" w:history="1">
         <w:r>
           <w:rPr>
             <w:rStyle w:val="Hyperlink"/>
@@ -2138,7 +2179,7 @@
             <w:noProof/>
             <w:webHidden/>
           </w:rPr>
-          <w:instrText xml:space="preserve"> PAGEREF _Toc155886783 \h </w:instrText>
+          <w:instrText xml:space="preserve"> PAGEREF _Toc155981702 \h </w:instrText>
         </w:r>
         <w:r>
           <w:rPr>
@@ -2184,7 +2225,7 @@
           <w14:ligatures w14:val="standardContextual"/>
         </w:rPr>
       </w:pPr>
-      <w:hyperlink w:anchor="_Toc155886784" w:history="1">
+      <w:hyperlink w:anchor="_Toc155981703" w:history="1">
         <w:r>
           <w:rPr>
             <w:rStyle w:val="Hyperlink"/>
@@ -2230,7 +2271,7 @@
             <w:noProof/>
             <w:webHidden/>
           </w:rPr>
-          <w:instrText xml:space="preserve"> PAGEREF _Toc155886784 \h </w:instrText>
+          <w:instrText xml:space="preserve"> PAGEREF _Toc155981703 \h </w:instrText>
         </w:r>
         <w:r>
           <w:rPr>
@@ -2276,7 +2317,7 @@
           <w14:ligatures w14:val="standardContextual"/>
         </w:rPr>
       </w:pPr>
-      <w:hyperlink w:anchor="_Toc155886785" w:history="1">
+      <w:hyperlink w:anchor="_Toc155981704" w:history="1">
         <w:r>
           <w:rPr>
             <w:rStyle w:val="Hyperlink"/>
@@ -2322,7 +2363,7 @@
             <w:noProof/>
             <w:webHidden/>
           </w:rPr>
-          <w:instrText xml:space="preserve"> PAGEREF _Toc155886785 \h </w:instrText>
+          <w:instrText xml:space="preserve"> PAGEREF _Toc155981704 \h </w:instrText>
         </w:r>
         <w:r>
           <w:rPr>
@@ -2368,7 +2409,7 @@
           <w14:ligatures w14:val="standardContextual"/>
         </w:rPr>
       </w:pPr>
-      <w:hyperlink w:anchor="_Toc155886786" w:history="1">
+      <w:hyperlink w:anchor="_Toc155981705" w:history="1">
         <w:r>
           <w:rPr>
             <w:rStyle w:val="Hyperlink"/>
@@ -2414,7 +2455,7 @@
             <w:noProof/>
             <w:webHidden/>
           </w:rPr>
-          <w:instrText xml:space="preserve"> PAGEREF _Toc155886786 \h </w:instrText>
+          <w:instrText xml:space="preserve"> PAGEREF _Toc155981705 \h </w:instrText>
         </w:r>
         <w:r>
           <w:rPr>
@@ -2461,7 +2502,7 @@
           <w14:ligatures w14:val="standardContextual"/>
         </w:rPr>
       </w:pPr>
-      <w:hyperlink w:anchor="_Toc155886787" w:history="1">
+      <w:hyperlink w:anchor="_Toc155981706" w:history="1">
         <w:r>
           <w:rPr>
             <w:rStyle w:val="Hyperlink"/>
@@ -2508,7 +2549,7 @@
             <w:noProof/>
             <w:webHidden/>
           </w:rPr>
-          <w:instrText xml:space="preserve"> PAGEREF _Toc155886787 \h </w:instrText>
+          <w:instrText xml:space="preserve"> PAGEREF _Toc155981706 \h </w:instrText>
         </w:r>
         <w:r>
           <w:rPr>
@@ -2554,7 +2595,7 @@
           <w14:ligatures w14:val="standardContextual"/>
         </w:rPr>
       </w:pPr>
-      <w:hyperlink w:anchor="_Toc155886788" w:history="1">
+      <w:hyperlink w:anchor="_Toc155981707" w:history="1">
         <w:r>
           <w:rPr>
             <w:rStyle w:val="Hyperlink"/>
@@ -2600,7 +2641,7 @@
             <w:noProof/>
             <w:webHidden/>
           </w:rPr>
-          <w:instrText xml:space="preserve"> PAGEREF _Toc155886788 \h </w:instrText>
+          <w:instrText xml:space="preserve"> PAGEREF _Toc155981707 \h </w:instrText>
         </w:r>
         <w:r>
           <w:rPr>
@@ -2646,7 +2687,7 @@
           <w14:ligatures w14:val="standardContextual"/>
         </w:rPr>
       </w:pPr>
-      <w:hyperlink w:anchor="_Toc155886789" w:history="1">
+      <w:hyperlink w:anchor="_Toc155981708" w:history="1">
         <w:r>
           <w:rPr>
             <w:rStyle w:val="Hyperlink"/>
@@ -2692,7 +2733,7 @@
             <w:noProof/>
             <w:webHidden/>
           </w:rPr>
-          <w:instrText xml:space="preserve"> PAGEREF _Toc155886789 \h </w:instrText>
+          <w:instrText xml:space="preserve"> PAGEREF _Toc155981708 \h </w:instrText>
         </w:r>
         <w:r>
           <w:rPr>
@@ -2738,7 +2779,7 @@
           <w14:ligatures w14:val="standardContextual"/>
         </w:rPr>
       </w:pPr>
-      <w:hyperlink w:anchor="_Toc155886790" w:history="1">
+      <w:hyperlink w:anchor="_Toc155981709" w:history="1">
         <w:r>
           <w:rPr>
             <w:rStyle w:val="Hyperlink"/>
@@ -2784,7 +2825,7 @@
             <w:noProof/>
             <w:webHidden/>
           </w:rPr>
-          <w:instrText xml:space="preserve"> PAGEREF _Toc155886790 \h </w:instrText>
+          <w:instrText xml:space="preserve"> PAGEREF _Toc155981709 \h </w:instrText>
         </w:r>
         <w:r>
           <w:rPr>
@@ -2830,7 +2871,7 @@
           <w14:ligatures w14:val="standardContextual"/>
         </w:rPr>
       </w:pPr>
-      <w:hyperlink w:anchor="_Toc155886791" w:history="1">
+      <w:hyperlink w:anchor="_Toc155981710" w:history="1">
         <w:r>
           <w:rPr>
             <w:rStyle w:val="Hyperlink"/>
@@ -2878,7 +2919,7 @@
             <w:noProof/>
             <w:webHidden/>
           </w:rPr>
-          <w:instrText xml:space="preserve"> PAGEREF _Toc155886791 \h </w:instrText>
+          <w:instrText xml:space="preserve"> PAGEREF _Toc155981710 \h </w:instrText>
         </w:r>
         <w:r>
           <w:rPr>
@@ -2917,6 +2958,9 @@
       </w:pPr>
       <w:r>
         <w:rPr>
+          <w:b/>
+          <w:bCs/>
+          <w:caps/>
           <w:lang w:val="cs-CZ"/>
         </w:rPr>
         <w:fldChar w:fldCharType="end"/>
@@ -2968,7 +3012,7 @@
         </w:rPr>
         <w:fldChar w:fldCharType="separate"/>
       </w:r>
-      <w:hyperlink w:anchor="_Toc155886792" w:history="1">
+      <w:hyperlink w:anchor="_Toc155981711" w:history="1">
         <w:r>
           <w:rPr>
             <w:rStyle w:val="Hyperlink"/>
@@ -3011,7 +3055,7 @@
             <w:noProof/>
             <w:webHidden/>
           </w:rPr>
-          <w:instrText xml:space="preserve"> PAGEREF _Toc155886792 \h </w:instrText>
+          <w:instrText xml:space="preserve"> PAGEREF _Toc155981711 \h </w:instrText>
         </w:r>
         <w:r>
           <w:rPr>
@@ -3056,7 +3100,7 @@
           <w14:ligatures w14:val="standardContextual"/>
         </w:rPr>
       </w:pPr>
-      <w:hyperlink w:anchor="_Toc155886793" w:history="1">
+      <w:hyperlink w:anchor="_Toc155981712" w:history="1">
         <w:r>
           <w:rPr>
             <w:rStyle w:val="Hyperlink"/>
@@ -3099,7 +3143,7 @@
             <w:noProof/>
             <w:webHidden/>
           </w:rPr>
-          <w:instrText xml:space="preserve"> PAGEREF _Toc155886793 \h </w:instrText>
+          <w:instrText xml:space="preserve"> PAGEREF _Toc155981712 \h </w:instrText>
         </w:r>
         <w:r>
           <w:rPr>
@@ -3144,7 +3188,7 @@
           <w14:ligatures w14:val="standardContextual"/>
         </w:rPr>
       </w:pPr>
-      <w:hyperlink w:anchor="_Toc155886794" w:history="1">
+      <w:hyperlink w:anchor="_Toc155981713" w:history="1">
         <w:r>
           <w:rPr>
             <w:rStyle w:val="Hyperlink"/>
@@ -3187,7 +3231,7 @@
             <w:noProof/>
             <w:webHidden/>
           </w:rPr>
-          <w:instrText xml:space="preserve"> PAGEREF _Toc155886794 \h </w:instrText>
+          <w:instrText xml:space="preserve"> PAGEREF _Toc155981713 \h </w:instrText>
         </w:r>
         <w:r>
           <w:rPr>
@@ -3232,13 +3276,21 @@
           <w14:ligatures w14:val="standardContextual"/>
         </w:rPr>
       </w:pPr>
-      <w:hyperlink w:anchor="_Toc155886795" w:history="1">
+      <w:hyperlink w:anchor="_Toc155981714" w:history="1">
         <w:r>
           <w:rPr>
             <w:rStyle w:val="Hyperlink"/>
             <w:noProof/>
-          </w:rPr>
-          <w:t>Obrázek 6</w:t>
+            <w:lang w:val="cs-CZ"/>
+          </w:rPr>
+          <w:t>Obrázek</w:t>
+        </w:r>
+        <w:r>
+          <w:rPr>
+            <w:rStyle w:val="Hyperlink"/>
+            <w:noProof/>
+          </w:rPr>
+          <w:t xml:space="preserve"> 6</w:t>
         </w:r>
         <w:r>
           <w:rPr>
@@ -3275,7 +3327,7 @@
             <w:noProof/>
             <w:webHidden/>
           </w:rPr>
-          <w:instrText xml:space="preserve"> PAGEREF _Toc155886795 \h </w:instrText>
+          <w:instrText xml:space="preserve"> PAGEREF _Toc155981714 \h </w:instrText>
         </w:r>
         <w:r>
           <w:rPr>
@@ -3320,7 +3372,7 @@
           <w14:ligatures w14:val="standardContextual"/>
         </w:rPr>
       </w:pPr>
-      <w:hyperlink w:anchor="_Toc155886796" w:history="1">
+      <w:hyperlink w:anchor="_Toc155981715" w:history="1">
         <w:r>
           <w:rPr>
             <w:rStyle w:val="Hyperlink"/>
@@ -3363,7 +3415,7 @@
             <w:noProof/>
             <w:webHidden/>
           </w:rPr>
-          <w:instrText xml:space="preserve"> PAGEREF _Toc155886796 \h </w:instrText>
+          <w:instrText xml:space="preserve"> PAGEREF _Toc155981715 \h </w:instrText>
         </w:r>
         <w:r>
           <w:rPr>
@@ -3412,6 +3464,8 @@
         <w:pStyle w:val="Nadpis1mimoobsah"/>
         <w:keepNext/>
         <w:keepLines/>
+        <w:pageBreakBefore/>
+        <w:ind w:left="714" w:hanging="357"/>
         <w:rPr>
           <w:lang w:val="cs-CZ"/>
         </w:rPr>
@@ -3427,8 +3481,6 @@
     <w:p>
       <w:pPr>
         <w:pStyle w:val="TableofFigures"/>
-        <w:keepNext/>
-        <w:keepLines/>
         <w:tabs>
           <w:tab w:val="right" w:leader="dot" w:pos="9628"/>
         </w:tabs>
@@ -3458,7 +3510,7 @@
         </w:rPr>
         <w:fldChar w:fldCharType="separate"/>
       </w:r>
-      <w:hyperlink w:anchor="_Toc155886797" w:history="1">
+      <w:hyperlink w:anchor="_Toc155981716" w:history="1">
         <w:r>
           <w:rPr>
             <w:rStyle w:val="Hyperlink"/>
@@ -3486,7 +3538,7 @@
             <w:noProof/>
             <w:webHidden/>
           </w:rPr>
-          <w:instrText xml:space="preserve"> PAGEREF _Toc155886797 \h </w:instrText>
+          <w:instrText xml:space="preserve"> PAGEREF _Toc155981716 \h </w:instrText>
         </w:r>
         <w:r>
           <w:rPr>
@@ -3520,8 +3572,6 @@
     <w:p>
       <w:pPr>
         <w:pStyle w:val="TableofFigures"/>
-        <w:keepNext/>
-        <w:keepLines/>
         <w:tabs>
           <w:tab w:val="right" w:leader="dot" w:pos="9628"/>
         </w:tabs>
@@ -3533,7 +3583,7 @@
           <w14:ligatures w14:val="standardContextual"/>
         </w:rPr>
       </w:pPr>
-      <w:hyperlink w:anchor="_Toc155886798" w:history="1">
+      <w:hyperlink w:anchor="_Toc155981717" w:history="1">
         <w:r>
           <w:rPr>
             <w:rStyle w:val="Hyperlink"/>
@@ -3561,7 +3611,7 @@
             <w:noProof/>
             <w:webHidden/>
           </w:rPr>
-          <w:instrText xml:space="preserve"> PAGEREF _Toc155886798 \h </w:instrText>
+          <w:instrText xml:space="preserve"> PAGEREF _Toc155981717 \h </w:instrText>
         </w:r>
         <w:r>
           <w:rPr>
@@ -3595,8 +3645,6 @@
     <w:p>
       <w:pPr>
         <w:pStyle w:val="TableofFigures"/>
-        <w:keepNext/>
-        <w:keepLines/>
         <w:tabs>
           <w:tab w:val="right" w:leader="dot" w:pos="9628"/>
         </w:tabs>
@@ -3608,14 +3656,14 @@
           <w14:ligatures w14:val="standardContextual"/>
         </w:rPr>
       </w:pPr>
-      <w:hyperlink w:anchor="_Toc155886799" w:history="1">
+      <w:hyperlink w:anchor="_Toc155981718" w:history="1">
         <w:r>
           <w:rPr>
             <w:rStyle w:val="Hyperlink"/>
             <w:noProof/>
             <w:lang w:val="cs-CZ"/>
           </w:rPr>
-          <w:t>Kapitola 8,  Table 8.5 Parametry cílového zařízení.</w:t>
+          <w:t>Table 7.1 Verifikační matice</w:t>
         </w:r>
         <w:r>
           <w:rPr>
@@ -3636,7 +3684,7 @@
             <w:noProof/>
             <w:webHidden/>
           </w:rPr>
-          <w:instrText xml:space="preserve"> PAGEREF _Toc155886799 \h </w:instrText>
+          <w:instrText xml:space="preserve"> PAGEREF _Toc155981718 \h </w:instrText>
         </w:r>
         <w:r>
           <w:rPr>
@@ -3670,8 +3718,6 @@
     <w:p>
       <w:pPr>
         <w:pStyle w:val="TableofFigures"/>
-        <w:keepNext/>
-        <w:keepLines/>
         <w:tabs>
           <w:tab w:val="right" w:leader="dot" w:pos="9628"/>
         </w:tabs>
@@ -3683,14 +3729,14 @@
           <w14:ligatures w14:val="standardContextual"/>
         </w:rPr>
       </w:pPr>
-      <w:hyperlink w:anchor="_Toc155886800" w:history="1">
+      <w:hyperlink w:anchor="_Toc155981719" w:history="1">
         <w:r>
           <w:rPr>
             <w:rStyle w:val="Hyperlink"/>
             <w:noProof/>
             <w:lang w:val="cs-CZ"/>
           </w:rPr>
-          <w:t>Table 7.1 Verifikační matice</w:t>
+          <w:t>Table 8.1 Použité nástroje</w:t>
         </w:r>
         <w:r>
           <w:rPr>
@@ -3711,7 +3757,7 @@
             <w:noProof/>
             <w:webHidden/>
           </w:rPr>
-          <w:instrText xml:space="preserve"> PAGEREF _Toc155886800 \h </w:instrText>
+          <w:instrText xml:space="preserve"> PAGEREF _Toc155981719 \h </w:instrText>
         </w:r>
         <w:r>
           <w:rPr>
@@ -3731,7 +3777,7 @@
             <w:noProof/>
             <w:webHidden/>
           </w:rPr>
-          <w:t>12</w:t>
+          <w:t>18</w:t>
         </w:r>
         <w:r>
           <w:rPr>
@@ -3745,8 +3791,6 @@
     <w:p>
       <w:pPr>
         <w:pStyle w:val="TableofFigures"/>
-        <w:keepNext/>
-        <w:keepLines/>
         <w:tabs>
           <w:tab w:val="right" w:leader="dot" w:pos="9628"/>
         </w:tabs>
@@ -3758,14 +3802,21 @@
           <w14:ligatures w14:val="standardContextual"/>
         </w:rPr>
       </w:pPr>
-      <w:hyperlink w:anchor="_Toc155886801" w:history="1">
+      <w:hyperlink w:anchor="_Toc155981720" w:history="1">
         <w:r>
           <w:rPr>
             <w:rStyle w:val="Hyperlink"/>
             <w:noProof/>
+          </w:rPr>
+          <w:t xml:space="preserve">Table 8.2 </w:t>
+        </w:r>
+        <w:r>
+          <w:rPr>
+            <w:rStyle w:val="Hyperlink"/>
+            <w:noProof/>
             <w:lang w:val="cs-CZ"/>
           </w:rPr>
-          <w:t>Table 8.1 Použité nástroje</w:t>
+          <w:t>Využité zdroje</w:t>
         </w:r>
         <w:r>
           <w:rPr>
@@ -3786,7 +3837,7 @@
             <w:noProof/>
             <w:webHidden/>
           </w:rPr>
-          <w:instrText xml:space="preserve"> PAGEREF _Toc155886801 \h </w:instrText>
+          <w:instrText xml:space="preserve"> PAGEREF _Toc155981720 \h </w:instrText>
         </w:r>
         <w:r>
           <w:rPr>
@@ -3820,8 +3871,6 @@
     <w:p>
       <w:pPr>
         <w:pStyle w:val="TableofFigures"/>
-        <w:keepNext/>
-        <w:keepLines/>
         <w:tabs>
           <w:tab w:val="right" w:leader="dot" w:pos="9628"/>
         </w:tabs>
@@ -3833,21 +3882,14 @@
           <w14:ligatures w14:val="standardContextual"/>
         </w:rPr>
       </w:pPr>
-      <w:hyperlink w:anchor="_Toc155886802" w:history="1">
+      <w:hyperlink w:anchor="_Toc155981721" w:history="1">
         <w:r>
           <w:rPr>
             <w:rStyle w:val="Hyperlink"/>
             <w:noProof/>
-          </w:rPr>
-          <w:t xml:space="preserve">Table 8.2 </w:t>
-        </w:r>
-        <w:r>
-          <w:rPr>
-            <w:rStyle w:val="Hyperlink"/>
-            <w:noProof/>
             <w:lang w:val="cs-CZ"/>
           </w:rPr>
-          <w:t>Využité zdroje</w:t>
+          <w:t>Table 8.3 Maximální frekvence</w:t>
         </w:r>
         <w:r>
           <w:rPr>
@@ -3868,7 +3910,7 @@
             <w:noProof/>
             <w:webHidden/>
           </w:rPr>
-          <w:instrText xml:space="preserve"> PAGEREF _Toc155886802 \h </w:instrText>
+          <w:instrText xml:space="preserve"> PAGEREF _Toc155981721 \h </w:instrText>
         </w:r>
         <w:r>
           <w:rPr>
@@ -3902,8 +3944,6 @@
     <w:p>
       <w:pPr>
         <w:pStyle w:val="TableofFigures"/>
-        <w:keepNext/>
-        <w:keepLines/>
         <w:tabs>
           <w:tab w:val="right" w:leader="dot" w:pos="9628"/>
         </w:tabs>
@@ -3915,14 +3955,14 @@
           <w14:ligatures w14:val="standardContextual"/>
         </w:rPr>
       </w:pPr>
-      <w:hyperlink w:anchor="_Toc155886803" w:history="1">
+      <w:hyperlink w:anchor="_Toc155981722" w:history="1">
         <w:r>
           <w:rPr>
             <w:rStyle w:val="Hyperlink"/>
             <w:noProof/>
             <w:lang w:val="cs-CZ"/>
           </w:rPr>
-          <w:t>Table 8.3 Maximální frekvence</w:t>
+          <w:t>Table 8.4 Vstupní parametry</w:t>
         </w:r>
         <w:r>
           <w:rPr>
@@ -3943,7 +3983,7 @@
             <w:noProof/>
             <w:webHidden/>
           </w:rPr>
-          <w:instrText xml:space="preserve"> PAGEREF _Toc155886803 \h </w:instrText>
+          <w:instrText xml:space="preserve"> PAGEREF _Toc155981722 \h </w:instrText>
         </w:r>
         <w:r>
           <w:rPr>
@@ -3977,8 +4017,6 @@
     <w:p>
       <w:pPr>
         <w:pStyle w:val="TableofFigures"/>
-        <w:keepNext/>
-        <w:keepLines/>
         <w:tabs>
           <w:tab w:val="right" w:leader="dot" w:pos="9628"/>
         </w:tabs>
@@ -3990,14 +4028,14 @@
           <w14:ligatures w14:val="standardContextual"/>
         </w:rPr>
       </w:pPr>
-      <w:hyperlink w:anchor="_Toc155886804" w:history="1">
+      <w:hyperlink w:anchor="_Toc155981723" w:history="1">
         <w:r>
           <w:rPr>
             <w:rStyle w:val="Hyperlink"/>
             <w:noProof/>
             <w:lang w:val="cs-CZ"/>
           </w:rPr>
-          <w:t>Table 8.4 Vstupní parametry</w:t>
+          <w:t>Table 8.5 Parametry cílového zařízení</w:t>
         </w:r>
         <w:r>
           <w:rPr>
@@ -4018,7 +4056,7 @@
             <w:noProof/>
             <w:webHidden/>
           </w:rPr>
-          <w:instrText xml:space="preserve"> PAGEREF _Toc155886804 \h </w:instrText>
+          <w:instrText xml:space="preserve"> PAGEREF _Toc155981723 \h </w:instrText>
         </w:r>
         <w:r>
           <w:rPr>
@@ -4052,8 +4090,6 @@
     <w:p>
       <w:pPr>
         <w:pStyle w:val="TableofFigures"/>
-        <w:keepNext/>
-        <w:keepLines/>
         <w:tabs>
           <w:tab w:val="right" w:leader="dot" w:pos="9628"/>
         </w:tabs>
@@ -4065,14 +4101,14 @@
           <w14:ligatures w14:val="standardContextual"/>
         </w:rPr>
       </w:pPr>
-      <w:hyperlink w:anchor="_Toc155886805" w:history="1">
+      <w:hyperlink w:anchor="_Toc155981724" w:history="1">
         <w:r>
           <w:rPr>
             <w:rStyle w:val="Hyperlink"/>
             <w:noProof/>
             <w:lang w:val="cs-CZ"/>
           </w:rPr>
-          <w:t>Table 8.5 Parametry cílového zařízení</w:t>
+          <w:t>Table 8.6 Nastavení syntetizéru</w:t>
         </w:r>
         <w:r>
           <w:rPr>
@@ -4093,7 +4129,7 @@
             <w:noProof/>
             <w:webHidden/>
           </w:rPr>
-          <w:instrText xml:space="preserve"> PAGEREF _Toc155886805 \h </w:instrText>
+          <w:instrText xml:space="preserve"> PAGEREF _Toc155981724 \h </w:instrText>
         </w:r>
         <w:r>
           <w:rPr>
@@ -4113,7 +4149,7 @@
             <w:noProof/>
             <w:webHidden/>
           </w:rPr>
-          <w:t>18</w:t>
+          <w:t>19</w:t>
         </w:r>
         <w:r>
           <w:rPr>
@@ -4127,8 +4163,6 @@
     <w:p>
       <w:pPr>
         <w:pStyle w:val="TableofFigures"/>
-        <w:keepNext/>
-        <w:keepLines/>
         <w:tabs>
           <w:tab w:val="right" w:leader="dot" w:pos="9628"/>
         </w:tabs>
@@ -4140,14 +4174,14 @@
           <w14:ligatures w14:val="standardContextual"/>
         </w:rPr>
       </w:pPr>
-      <w:hyperlink w:anchor="_Toc155886806" w:history="1">
+      <w:hyperlink w:anchor="_Toc155981725" w:history="1">
         <w:r>
           <w:rPr>
             <w:rStyle w:val="Hyperlink"/>
             <w:noProof/>
             <w:lang w:val="cs-CZ"/>
           </w:rPr>
-          <w:t>Table 8.6 Nastavení syntetizéru</w:t>
+          <w:t>Table 8.7 Obecná nastavení</w:t>
         </w:r>
         <w:r>
           <w:rPr>
@@ -4168,7 +4202,7 @@
             <w:noProof/>
             <w:webHidden/>
           </w:rPr>
-          <w:instrText xml:space="preserve"> PAGEREF _Toc155886806 \h </w:instrText>
+          <w:instrText xml:space="preserve"> PAGEREF _Toc155981725 \h </w:instrText>
         </w:r>
         <w:r>
           <w:rPr>
@@ -4188,7 +4222,7 @@
             <w:noProof/>
             <w:webHidden/>
           </w:rPr>
-          <w:t>19</w:t>
+          <w:t>20</w:t>
         </w:r>
         <w:r>
           <w:rPr>
@@ -4202,8 +4236,6 @@
     <w:p>
       <w:pPr>
         <w:pStyle w:val="TableofFigures"/>
-        <w:keepNext/>
-        <w:keepLines/>
         <w:tabs>
           <w:tab w:val="right" w:leader="dot" w:pos="9628"/>
         </w:tabs>
@@ -4215,14 +4247,14 @@
           <w14:ligatures w14:val="standardContextual"/>
         </w:rPr>
       </w:pPr>
-      <w:hyperlink w:anchor="_Toc155886807" w:history="1">
+      <w:hyperlink w:anchor="_Toc155981726" w:history="1">
         <w:r>
           <w:rPr>
             <w:rStyle w:val="Hyperlink"/>
             <w:noProof/>
             <w:lang w:val="cs-CZ"/>
           </w:rPr>
-          <w:t>Table 8.7 Obecná nastavení</w:t>
+          <w:t>Table 8.8 Implementační strategie pro P&amp;R</w:t>
         </w:r>
         <w:r>
           <w:rPr>
@@ -4243,7 +4275,7 @@
             <w:noProof/>
             <w:webHidden/>
           </w:rPr>
-          <w:instrText xml:space="preserve"> PAGEREF _Toc155886807 \h </w:instrText>
+          <w:instrText xml:space="preserve"> PAGEREF _Toc155981726 \h </w:instrText>
         </w:r>
         <w:r>
           <w:rPr>
@@ -4277,8 +4309,6 @@
     <w:p>
       <w:pPr>
         <w:pStyle w:val="TableofFigures"/>
-        <w:keepNext/>
-        <w:keepLines/>
         <w:tabs>
           <w:tab w:val="right" w:leader="dot" w:pos="9628"/>
         </w:tabs>
@@ -4290,14 +4320,14 @@
           <w14:ligatures w14:val="standardContextual"/>
         </w:rPr>
       </w:pPr>
-      <w:hyperlink w:anchor="_Toc155886808" w:history="1">
+      <w:hyperlink w:anchor="_Toc155981727" w:history="1">
         <w:r>
           <w:rPr>
             <w:rStyle w:val="Hyperlink"/>
             <w:noProof/>
             <w:lang w:val="cs-CZ"/>
           </w:rPr>
-          <w:t>Table 8.8 Implementační strategie pro P&amp;R</w:t>
+          <w:t>Table 8.9 Omezení implementace</w:t>
         </w:r>
         <w:r>
           <w:rPr>
@@ -4318,7 +4348,7 @@
             <w:noProof/>
             <w:webHidden/>
           </w:rPr>
-          <w:instrText xml:space="preserve"> PAGEREF _Toc155886808 \h </w:instrText>
+          <w:instrText xml:space="preserve"> PAGEREF _Toc155981727 \h </w:instrText>
         </w:r>
         <w:r>
           <w:rPr>
@@ -4352,8 +4382,6 @@
     <w:p>
       <w:pPr>
         <w:pStyle w:val="TableofFigures"/>
-        <w:keepNext/>
-        <w:keepLines/>
         <w:tabs>
           <w:tab w:val="right" w:leader="dot" w:pos="9628"/>
         </w:tabs>
@@ -4365,14 +4393,14 @@
           <w14:ligatures w14:val="standardContextual"/>
         </w:rPr>
       </w:pPr>
-      <w:hyperlink w:anchor="_Toc155886809" w:history="1">
+      <w:hyperlink w:anchor="_Toc155981728" w:history="1">
         <w:r>
           <w:rPr>
             <w:rStyle w:val="Hyperlink"/>
             <w:noProof/>
             <w:lang w:val="cs-CZ"/>
           </w:rPr>
-          <w:t>Table 8.9 Omezení implementace</w:t>
+          <w:t>Table 8.10 Výsledky statické časové analýzy</w:t>
         </w:r>
         <w:r>
           <w:rPr>
@@ -4393,7 +4421,7 @@
             <w:noProof/>
             <w:webHidden/>
           </w:rPr>
-          <w:instrText xml:space="preserve"> PAGEREF _Toc155886809 \h </w:instrText>
+          <w:instrText xml:space="preserve"> PAGEREF _Toc155981728 \h </w:instrText>
         </w:r>
         <w:r>
           <w:rPr>
@@ -4427,8 +4455,6 @@
     <w:p>
       <w:pPr>
         <w:pStyle w:val="TableofFigures"/>
-        <w:keepNext/>
-        <w:keepLines/>
         <w:tabs>
           <w:tab w:val="right" w:leader="dot" w:pos="9628"/>
         </w:tabs>
@@ -4440,14 +4466,15 @@
           <w14:ligatures w14:val="standardContextual"/>
         </w:rPr>
       </w:pPr>
-      <w:hyperlink w:anchor="_Toc155886810" w:history="1">
+      <w:hyperlink w:anchor="_Toc155981729" w:history="1">
         <w:r>
           <w:rPr>
             <w:rStyle w:val="Hyperlink"/>
+            <w:rFonts w:cs="Arial"/>
             <w:noProof/>
             <w:lang w:val="cs-CZ"/>
           </w:rPr>
-          <w:t>Table 8.10 Výsledky statické časové analýzy</w:t>
+          <w:t>Table 8.11 Stavový automat (pkt_ctrl)</w:t>
         </w:r>
         <w:r>
           <w:rPr>
@@ -4468,7 +4495,7 @@
             <w:noProof/>
             <w:webHidden/>
           </w:rPr>
-          <w:instrText xml:space="preserve"> PAGEREF _Toc155886810 \h </w:instrText>
+          <w:instrText xml:space="preserve"> PAGEREF _Toc155981729 \h </w:instrText>
         </w:r>
         <w:r>
           <w:rPr>
@@ -4488,7 +4515,7 @@
             <w:noProof/>
             <w:webHidden/>
           </w:rPr>
-          <w:t>20</w:t>
+          <w:t>21</w:t>
         </w:r>
         <w:r>
           <w:rPr>
@@ -4502,8 +4529,6 @@
     <w:p>
       <w:pPr>
         <w:pStyle w:val="TableofFigures"/>
-        <w:keepNext/>
-        <w:keepLines/>
         <w:tabs>
           <w:tab w:val="right" w:leader="dot" w:pos="9628"/>
         </w:tabs>
@@ -4515,15 +4540,21 @@
           <w14:ligatures w14:val="standardContextual"/>
         </w:rPr>
       </w:pPr>
-      <w:hyperlink w:anchor="_Toc155886811" w:history="1">
+      <w:hyperlink w:anchor="_Toc155981730" w:history="1">
         <w:r>
           <w:rPr>
             <w:rStyle w:val="Hyperlink"/>
-            <w:rFonts w:cs="Arial"/>
+            <w:noProof/>
+          </w:rPr>
+          <w:t xml:space="preserve">Table 8.12 FSM </w:t>
+        </w:r>
+        <w:r>
+          <w:rPr>
+            <w:rStyle w:val="Hyperlink"/>
             <w:noProof/>
             <w:lang w:val="cs-CZ"/>
           </w:rPr>
-          <w:t>Table 8.11 Stavový automat (pkt_ctrl)</w:t>
+          <w:t>enkódování</w:t>
         </w:r>
         <w:r>
           <w:rPr>
@@ -4544,89 +4575,7 @@
             <w:noProof/>
             <w:webHidden/>
           </w:rPr>
-          <w:instrText xml:space="preserve"> PAGEREF _Toc155886811 \h </w:instrText>
-        </w:r>
-        <w:r>
-          <w:rPr>
-            <w:noProof/>
-            <w:webHidden/>
-          </w:rPr>
-        </w:r>
-        <w:r>
-          <w:rPr>
-            <w:noProof/>
-            <w:webHidden/>
-          </w:rPr>
-          <w:fldChar w:fldCharType="separate"/>
-        </w:r>
-        <w:r>
-          <w:rPr>
-            <w:noProof/>
-            <w:webHidden/>
-          </w:rPr>
-          <w:t>21</w:t>
-        </w:r>
-        <w:r>
-          <w:rPr>
-            <w:noProof/>
-            <w:webHidden/>
-          </w:rPr>
-          <w:fldChar w:fldCharType="end"/>
-        </w:r>
-      </w:hyperlink>
-    </w:p>
-    <w:p>
-      <w:pPr>
-        <w:pStyle w:val="TableofFigures"/>
-        <w:keepNext/>
-        <w:keepLines/>
-        <w:tabs>
-          <w:tab w:val="right" w:leader="dot" w:pos="9628"/>
-        </w:tabs>
-        <w:rPr>
-          <w:rFonts w:asciiTheme="minorHAnsi" w:eastAsiaTheme="minorEastAsia" w:hAnsiTheme="minorHAnsi"/>
-          <w:noProof/>
-          <w:kern w:val="2"/>
-          <w:lang w:val="cs-CZ" w:eastAsia="cs-CZ"/>
-          <w14:ligatures w14:val="standardContextual"/>
-        </w:rPr>
-      </w:pPr>
-      <w:hyperlink w:anchor="_Toc155886812" w:history="1">
-        <w:r>
-          <w:rPr>
-            <w:rStyle w:val="Hyperlink"/>
-            <w:noProof/>
-          </w:rPr>
-          <w:t xml:space="preserve">Table 8.12 FSM </w:t>
-        </w:r>
-        <w:r>
-          <w:rPr>
-            <w:rStyle w:val="Hyperlink"/>
-            <w:noProof/>
-            <w:lang w:val="cs-CZ"/>
-          </w:rPr>
-          <w:t>enkódování</w:t>
-        </w:r>
-        <w:r>
-          <w:rPr>
-            <w:noProof/>
-            <w:webHidden/>
-          </w:rPr>
-          <w:tab/>
-        </w:r>
-        <w:r>
-          <w:rPr>
-            <w:noProof/>
-            <w:webHidden/>
-          </w:rPr>
-          <w:fldChar w:fldCharType="begin"/>
-        </w:r>
-        <w:r>
-          <w:rPr>
-            <w:noProof/>
-            <w:webHidden/>
-          </w:rPr>
-          <w:instrText xml:space="preserve"> PAGEREF _Toc155886812 \h </w:instrText>
+          <w:instrText xml:space="preserve"> PAGEREF _Toc155981730 \h </w:instrText>
         </w:r>
         <w:r>
           <w:rPr>
@@ -4693,7 +4642,7 @@
         </w:rPr>
       </w:pPr>
       <w:bookmarkStart w:id="1" w:name="_Toc155816500"/>
-      <w:bookmarkStart w:id="2" w:name="_Toc155886771"/>
+      <w:bookmarkStart w:id="2" w:name="_Toc155981690"/>
       <w:r>
         <w:rPr>
           <w:lang w:val="cs-CZ"/>
@@ -4990,7 +4939,7 @@
         </w:rPr>
       </w:pPr>
       <w:bookmarkStart w:id="3" w:name="_Toc155816501"/>
-      <w:bookmarkStart w:id="4" w:name="_Toc155886772"/>
+      <w:bookmarkStart w:id="4" w:name="_Toc155981691"/>
       <w:r>
         <w:rPr>
           <w:lang w:val="cs-CZ"/>
@@ -5023,7 +4972,7 @@
         </w:rPr>
       </w:pPr>
       <w:bookmarkStart w:id="5" w:name="_Toc155816502"/>
-      <w:bookmarkStart w:id="6" w:name="_Toc155886773"/>
+      <w:bookmarkStart w:id="6" w:name="_Toc155981692"/>
       <w:r>
         <w:rPr>
           <w:lang w:val="cs-CZ"/>
@@ -5357,7 +5306,7 @@
           <w:lang w:val="cs-CZ"/>
         </w:rPr>
       </w:pPr>
-      <w:bookmarkStart w:id="9" w:name="_Toc155886797"/>
+      <w:bookmarkStart w:id="9" w:name="_Toc155981716"/>
       <w:r>
         <w:rPr>
           <w:lang w:val="cs-CZ"/>
@@ -5454,7 +5403,7 @@
         </w:rPr>
       </w:pPr>
       <w:bookmarkStart w:id="10" w:name="_Toc155816503"/>
-      <w:bookmarkStart w:id="11" w:name="_Toc155886774"/>
+      <w:bookmarkStart w:id="11" w:name="_Toc155981693"/>
       <w:r>
         <w:rPr>
           <w:lang w:val="cs-CZ"/>
@@ -5633,7 +5582,7 @@
           <w:lang w:val="cs-CZ"/>
         </w:rPr>
       </w:pPr>
-      <w:bookmarkStart w:id="12" w:name="_Toc155886798"/>
+      <w:bookmarkStart w:id="12" w:name="_Toc155981717"/>
       <w:r>
         <w:rPr>
           <w:lang w:val="cs-CZ"/>
@@ -5740,7 +5689,7 @@
       </w:pPr>
       <w:bookmarkStart w:id="13" w:name="_Toc155816504"/>
       <w:bookmarkStart w:id="14" w:name="_Hlk497381702"/>
-      <w:bookmarkStart w:id="15" w:name="_Toc155886775"/>
+      <w:bookmarkStart w:id="15" w:name="_Toc155981694"/>
       <w:r>
         <w:rPr>
           <w:lang w:val="cs-CZ"/>
@@ -5759,7 +5708,7 @@
         </w:rPr>
       </w:pPr>
       <w:bookmarkStart w:id="16" w:name="_Toc155816505"/>
-      <w:bookmarkStart w:id="17" w:name="_Toc155886776"/>
+      <w:bookmarkStart w:id="17" w:name="_Toc155981695"/>
       <w:r>
         <w:rPr>
           <w:lang w:val="cs-CZ"/>
@@ -5830,7 +5779,21 @@
           <w:iCs/>
           <w:lang w:val="cs-CZ"/>
         </w:rPr>
-        <w:t xml:space="preserve"> LOW (logická '0'), ostatní signály pro povolení jsou </w:t>
+        <w:t xml:space="preserve"> LOW (logická '0'), ostatní signály </w:t>
+      </w:r>
+      <w:r>
+        <w:rPr>
+          <w:iCs/>
+          <w:lang w:val="cs-CZ"/>
+        </w:rPr>
+        <w:br/>
+      </w:r>
+      <w:r>
+        <w:rPr>
+          <w:iCs/>
+          <w:lang w:val="cs-CZ"/>
+        </w:rPr>
+        <w:t xml:space="preserve">pro povolení jsou </w:t>
       </w:r>
       <w:proofErr w:type="spellStart"/>
       <w:r>
@@ -5857,7 +5820,7 @@
         </w:rPr>
       </w:pPr>
       <w:bookmarkStart w:id="18" w:name="_Toc155816506"/>
-      <w:bookmarkStart w:id="19" w:name="_Toc155886777"/>
+      <w:bookmarkStart w:id="19" w:name="_Toc155981696"/>
       <w:r>
         <w:rPr>
           <w:lang w:val="cs-CZ"/>
@@ -5969,7 +5932,7 @@
         </w:rPr>
       </w:pPr>
       <w:bookmarkStart w:id="20" w:name="_Toc155816507"/>
-      <w:bookmarkStart w:id="21" w:name="_Toc155886778"/>
+      <w:bookmarkStart w:id="21" w:name="_Toc155981697"/>
       <w:r>
         <w:rPr>
           <w:lang w:val="cs-CZ"/>
@@ -6003,7 +5966,7 @@
         </w:rPr>
       </w:pPr>
       <w:bookmarkStart w:id="22" w:name="_Toc155816508"/>
-      <w:bookmarkStart w:id="23" w:name="_Toc155886779"/>
+      <w:bookmarkStart w:id="23" w:name="_Toc155981698"/>
       <w:r>
         <w:rPr>
           <w:lang w:val="cs-CZ"/>
@@ -6345,7 +6308,7 @@
         </w:rPr>
       </w:pPr>
       <w:bookmarkStart w:id="24" w:name="_Toc155816509"/>
-      <w:bookmarkStart w:id="25" w:name="_Toc155886780"/>
+      <w:bookmarkStart w:id="25" w:name="_Toc155981699"/>
       <w:bookmarkEnd w:id="14"/>
       <w:r>
         <w:rPr>
@@ -6458,7 +6421,21 @@
           <w:rStyle w:val="fontstyle01"/>
           <w:lang w:val="cs-CZ"/>
         </w:rPr>
-        <w:t>). MCU plní roli master a AAU roli slave. Úkolem aritmetické jednotky je provádět dvě aritmetické operace s čísli, sčítání a násobení. Výsledky jsou vraceny v následujícím paketu. Čísla jsou ve formátu se znaménkem a pevnou desetinou čárkou.</w:t>
+        <w:t xml:space="preserve">). MCU plní roli master a AAU roli slave. Úkolem aritmetické jednotky je provádět </w:t>
+      </w:r>
+      <w:r>
+        <w:rPr>
+          <w:rStyle w:val="fontstyle01"/>
+          <w:lang w:val="cs-CZ"/>
+        </w:rPr>
+        <w:br/>
+      </w:r>
+      <w:r>
+        <w:rPr>
+          <w:rStyle w:val="fontstyle01"/>
+          <w:lang w:val="cs-CZ"/>
+        </w:rPr>
+        <w:t>dvě aritmetické operace s čísli, sčítání a násobení. Výsledky jsou vraceny v následujícím paketu. Čísla jsou ve formátu se znaménkem a pevnou desetinou čárkou.</w:t>
       </w:r>
     </w:p>
     <w:p>
@@ -6500,10 +6477,10 @@
             <v:path o:extrusionok="f" gradientshapeok="t" o:connecttype="rect"/>
             <o:lock v:ext="edit" aspectratio="t"/>
           </v:shapetype>
-          <v:shape id="_x0000_i1025" type="#_x0000_t75" alt="" style="width:222.7pt;height:2in;mso-width-percent:0;mso-height-percent:0;mso-width-percent:0;mso-height-percent:0" o:ole="">
+          <v:shape id="_x0000_i1056" type="#_x0000_t75" alt="" style="width:300.55pt;height:194.25pt;mso-width-percent:0;mso-height-percent:0;mso-width-percent:0;mso-height-percent:0" o:ole="">
             <v:imagedata r:id="rId9" o:title=""/>
           </v:shape>
-          <o:OLEObject Type="Embed" ProgID="Visio.Drawing.15" ShapeID="_x0000_i1025" DrawAspect="Content" ObjectID="_1766502540" r:id="rId10"/>
+          <o:OLEObject Type="Embed" ProgID="Visio.Drawing.15" ShapeID="_x0000_i1056" DrawAspect="Content" ObjectID="_1766596175" r:id="rId10"/>
         </w:object>
       </w:r>
     </w:p>
@@ -6514,7 +6491,7 @@
           <w:lang w:val="cs-CZ" w:eastAsia="cs-CZ"/>
         </w:rPr>
       </w:pPr>
-      <w:bookmarkStart w:id="26" w:name="_Toc155886792"/>
+      <w:bookmarkStart w:id="26" w:name="_Toc155981711"/>
       <w:proofErr w:type="spellStart"/>
       <w:r>
         <w:t>Obrázek</w:t>
@@ -6584,7 +6561,19 @@
         <w:rPr>
           <w:lang w:val="cs-CZ"/>
         </w:rPr>
-        <w:t>Obsahem zprávy je krátké představení projektu, plán vývoje popisující výsledný postup práce, dále popis návrhu a blokové schéma. Následně obsahuje verifikační plán sestávající z verifikační matice, popisu verifikačního prostředí a popisů verifikačních testů. Závěrem je kapitola popisující výsledky implementace pro cílový FPGA obvod a cesta kterou bylo implementace dosaženo.</w:t>
+        <w:t xml:space="preserve">Obsahem zprávy je krátké představení projektu, plán vývoje popisující výsledný postup práce, </w:t>
+      </w:r>
+      <w:r>
+        <w:rPr>
+          <w:lang w:val="cs-CZ"/>
+        </w:rPr>
+        <w:br/>
+      </w:r>
+      <w:r>
+        <w:rPr>
+          <w:lang w:val="cs-CZ"/>
+        </w:rPr>
+        <w:t>dále popis návrhu a blokové schéma. Následně obsahuje verifikační plán sestávající z verifikační matice, popisu verifikačního prostředí a popisů verifikačních testů. Závěrem je kapitola popisující výsledky implementace pro cílový FPGA obvod a cesta kterou bylo implementace dosaženo.</w:t>
       </w:r>
     </w:p>
     <w:p>
@@ -6595,7 +6584,7 @@
         </w:rPr>
       </w:pPr>
       <w:bookmarkStart w:id="27" w:name="_Toc155816510"/>
-      <w:bookmarkStart w:id="28" w:name="_Toc155886781"/>
+      <w:bookmarkStart w:id="28" w:name="_Toc155981700"/>
       <w:r>
         <w:rPr>
           <w:lang w:val="cs-CZ"/>
@@ -6920,7 +6909,7 @@
           <w:lang w:val="cs-CZ"/>
         </w:rPr>
       </w:pPr>
-      <w:bookmarkStart w:id="29" w:name="_Toc155886793"/>
+      <w:bookmarkStart w:id="29" w:name="_Toc155981712"/>
       <w:proofErr w:type="spellStart"/>
       <w:r>
         <w:t>Obrázek</w:t>
@@ -6987,7 +6976,7 @@
         </w:rPr>
       </w:pPr>
       <w:bookmarkStart w:id="30" w:name="_Toc155816511"/>
-      <w:bookmarkStart w:id="31" w:name="_Toc155886782"/>
+      <w:bookmarkStart w:id="31" w:name="_Toc155981701"/>
       <w:r>
         <w:rPr>
           <w:lang w:val="cs-CZ"/>
@@ -7061,7 +7050,7 @@
           <w:lang w:val="cs-CZ"/>
         </w:rPr>
       </w:pPr>
-      <w:bookmarkStart w:id="32" w:name="_Toc155886794"/>
+      <w:bookmarkStart w:id="32" w:name="_Toc155981713"/>
       <w:proofErr w:type="spellStart"/>
       <w:r>
         <w:t>Obrázek</w:t>
@@ -7366,7 +7355,19 @@
         <w:rPr>
           <w:lang w:val="cs-CZ"/>
         </w:rPr>
-        <w:t xml:space="preserve"> od 16 (</w:t>
+        <w:t xml:space="preserve"> </w:t>
+      </w:r>
+      <w:r>
+        <w:rPr>
+          <w:lang w:val="cs-CZ"/>
+        </w:rPr>
+        <w:br/>
+      </w:r>
+      <w:r>
+        <w:rPr>
+          <w:lang w:val="cs-CZ"/>
+        </w:rPr>
+        <w:t>od 16 (</w:t>
       </w:r>
       <w:r>
         <w:rPr>
@@ -7453,7 +7454,19 @@
         <w:rPr>
           <w:lang w:val="cs-CZ"/>
         </w:rPr>
-        <w:t>) do logické '1', což d</w:t>
+        <w:t xml:space="preserve">) </w:t>
+      </w:r>
+      <w:r>
+        <w:rPr>
+          <w:lang w:val="cs-CZ"/>
+        </w:rPr>
+        <w:br/>
+      </w:r>
+      <w:r>
+        <w:rPr>
+          <w:lang w:val="cs-CZ"/>
+        </w:rPr>
+        <w:t>do logické '1', což d</w:t>
       </w:r>
       <w:r>
         <w:rPr>
@@ -7673,12 +7686,13 @@
       <w:pPr>
         <w:pStyle w:val="Caption"/>
       </w:pPr>
-      <w:bookmarkStart w:id="33" w:name="_Toc155886795"/>
-      <w:proofErr w:type="spellStart"/>
-      <w:r>
+      <w:bookmarkStart w:id="33" w:name="_Toc155981714"/>
+      <w:r>
+        <w:rPr>
+          <w:lang w:val="cs-CZ"/>
+        </w:rPr>
         <w:t>Obrázek</w:t>
       </w:r>
-      <w:proofErr w:type="spellEnd"/>
       <w:r>
         <w:t xml:space="preserve"> </w:t>
       </w:r>
@@ -7943,7 +7957,19 @@
         <w:rPr>
           <w:lang w:val="cs-CZ"/>
         </w:rPr>
-        <w:t xml:space="preserve">. Jako ve stavu 0, jakmile SPI začne </w:t>
+        <w:t>. Jako ve stavu 0,</w:t>
+      </w:r>
+      <w:r>
+        <w:rPr>
+          <w:lang w:val="cs-CZ"/>
+        </w:rPr>
+        <w:br/>
+      </w:r>
+      <w:r>
+        <w:rPr>
+          <w:lang w:val="cs-CZ"/>
+        </w:rPr>
+        <w:t xml:space="preserve"> jakmile SPI začne </w:t>
       </w:r>
       <w:r>
         <w:rPr>
@@ -8164,7 +8190,19 @@
         <w:rPr>
           <w:lang w:val="cs-CZ"/>
         </w:rPr>
-        <w:t>provádí aritmetické operace sčítání a násobení, z čísel, které přichází od řadiče paketů. Čísla jsou ve form</w:t>
+        <w:t xml:space="preserve">provádí aritmetické operace sčítání a násobení, z čísel, které přichází </w:t>
+      </w:r>
+      <w:r>
+        <w:rPr>
+          <w:lang w:val="cs-CZ"/>
+        </w:rPr>
+        <w:br/>
+      </w:r>
+      <w:r>
+        <w:rPr>
+          <w:lang w:val="cs-CZ"/>
+        </w:rPr>
+        <w:t>od řadiče paketů. Čísla jsou ve form</w:t>
       </w:r>
       <w:r>
         <w:rPr>
@@ -8284,7 +8322,7 @@
       </w:pPr>
       <w:bookmarkStart w:id="34" w:name="_Ref154177822"/>
       <w:bookmarkStart w:id="35" w:name="_Toc155816512"/>
-      <w:bookmarkStart w:id="36" w:name="_Toc155886783"/>
+      <w:bookmarkStart w:id="36" w:name="_Toc155981702"/>
       <w:r>
         <w:rPr>
           <w:lang w:val="cs-CZ"/>
@@ -8304,7 +8342,7 @@
         </w:rPr>
       </w:pPr>
       <w:bookmarkStart w:id="37" w:name="_Toc155816513"/>
-      <w:bookmarkStart w:id="38" w:name="_Toc155886784"/>
+      <w:bookmarkStart w:id="38" w:name="_Toc155981703"/>
       <w:r>
         <w:rPr>
           <w:lang w:val="cs-CZ"/>
@@ -8837,7 +8875,6 @@
               </w:rPr>
             </w:pPr>
             <w:bookmarkStart w:id="39" w:name="_Toc155817685"/>
-            <w:bookmarkStart w:id="40" w:name="_Toc155886799"/>
             <w:r>
               <w:rPr>
                 <w:b w:val="0"/>
@@ -8915,7 +8952,7 @@
                 <w:szCs w:val="20"/>
                 <w:lang w:val="cs-CZ"/>
               </w:rPr>
-              <w:t xml:space="preserve">,  Table </w:t>
+              <w:t xml:space="preserve">, </w:t>
             </w:r>
             <w:r>
               <w:rPr>
@@ -8935,7 +8972,7 @@
                 <w:szCs w:val="20"/>
                 <w:lang w:val="cs-CZ"/>
               </w:rPr>
-              <w:instrText xml:space="preserve"> STYLEREF 1 \s </w:instrText>
+              <w:instrText xml:space="preserve"> REF _Ref155890217 \h </w:instrText>
             </w:r>
             <w:r>
               <w:rPr>
@@ -8945,7 +8982,36 @@
                 <w:szCs w:val="20"/>
                 <w:lang w:val="cs-CZ"/>
               </w:rPr>
+            </w:r>
+            <w:r>
+              <w:rPr>
+                <w:b w:val="0"/>
+                <w:bCs w:val="0"/>
+                <w:sz w:val="20"/>
+                <w:szCs w:val="20"/>
+                <w:lang w:val="cs-CZ"/>
+              </w:rPr>
+              <w:instrText xml:space="preserve"> \* MERGEFORMAT </w:instrText>
+            </w:r>
+            <w:r>
+              <w:rPr>
+                <w:b w:val="0"/>
+                <w:bCs w:val="0"/>
+                <w:sz w:val="20"/>
+                <w:szCs w:val="20"/>
+                <w:lang w:val="cs-CZ"/>
+              </w:rPr>
               <w:fldChar w:fldCharType="separate"/>
+            </w:r>
+            <w:r>
+              <w:rPr>
+                <w:b w:val="0"/>
+                <w:bCs w:val="0"/>
+                <w:sz w:val="20"/>
+                <w:szCs w:val="20"/>
+                <w:lang w:val="cs-CZ"/>
+              </w:rPr>
+              <w:t xml:space="preserve">Table </w:t>
             </w:r>
             <w:r>
               <w:rPr>
@@ -8956,7 +9022,7 @@
                 <w:szCs w:val="20"/>
                 <w:lang w:val="cs-CZ"/>
               </w:rPr>
-              <w:t>7</w:t>
+              <w:t>8</w:t>
             </w:r>
             <w:r>
               <w:rPr>
@@ -8966,47 +9032,7 @@
                 <w:szCs w:val="20"/>
                 <w:lang w:val="cs-CZ"/>
               </w:rPr>
-              <w:fldChar w:fldCharType="end"/>
-            </w:r>
-            <w:r>
-              <w:rPr>
-                <w:b w:val="0"/>
-                <w:bCs w:val="0"/>
-                <w:sz w:val="20"/>
-                <w:szCs w:val="20"/>
-                <w:lang w:val="cs-CZ"/>
-              </w:rPr>
               <w:t>.</w:t>
-            </w:r>
-            <w:r>
-              <w:rPr>
-                <w:b w:val="0"/>
-                <w:bCs w:val="0"/>
-                <w:sz w:val="20"/>
-                <w:szCs w:val="20"/>
-                <w:lang w:val="cs-CZ"/>
-              </w:rPr>
-              <w:fldChar w:fldCharType="begin"/>
-            </w:r>
-            <w:r>
-              <w:rPr>
-                <w:b w:val="0"/>
-                <w:bCs w:val="0"/>
-                <w:sz w:val="20"/>
-                <w:szCs w:val="20"/>
-                <w:lang w:val="cs-CZ"/>
-              </w:rPr>
-              <w:instrText xml:space="preserve"> SEQ Table \* ARABIC \s 1 </w:instrText>
-            </w:r>
-            <w:r>
-              <w:rPr>
-                <w:b w:val="0"/>
-                <w:bCs w:val="0"/>
-                <w:sz w:val="20"/>
-                <w:szCs w:val="20"/>
-                <w:lang w:val="cs-CZ"/>
-              </w:rPr>
-              <w:fldChar w:fldCharType="separate"/>
             </w:r>
             <w:r>
               <w:rPr>
@@ -9017,7 +9043,7 @@
                 <w:szCs w:val="20"/>
                 <w:lang w:val="cs-CZ"/>
               </w:rPr>
-              <w:t>1</w:t>
+              <w:t>5</w:t>
             </w:r>
             <w:r>
               <w:rPr>
@@ -9037,7 +9063,7 @@
                 <w:szCs w:val="20"/>
                 <w:lang w:val="cs-CZ"/>
               </w:rPr>
-              <w:t xml:space="preserve"> Parametry</w:t>
+              <w:t xml:space="preserve"> </w:t>
             </w:r>
             <w:r>
               <w:rPr>
@@ -9047,7 +9073,7 @@
                 <w:szCs w:val="20"/>
                 <w:lang w:val="cs-CZ"/>
               </w:rPr>
-              <w:t xml:space="preserve"> </w:t>
+              <w:t>Parametry</w:t>
             </w:r>
             <w:r>
               <w:rPr>
@@ -9057,7 +9083,7 @@
                 <w:szCs w:val="20"/>
                 <w:lang w:val="cs-CZ"/>
               </w:rPr>
-              <w:t>cílového zařízení</w:t>
+              <w:t xml:space="preserve"> </w:t>
             </w:r>
             <w:r>
               <w:rPr>
@@ -9067,10 +9093,19 @@
                 <w:szCs w:val="20"/>
                 <w:lang w:val="cs-CZ"/>
               </w:rPr>
+              <w:t>cílového zařízení</w:t>
+            </w:r>
+            <w:r>
+              <w:rPr>
+                <w:b w:val="0"/>
+                <w:bCs w:val="0"/>
+                <w:sz w:val="20"/>
+                <w:szCs w:val="20"/>
+                <w:lang w:val="cs-CZ"/>
+              </w:rPr>
               <w:t>.</w:t>
             </w:r>
             <w:bookmarkEnd w:id="39"/>
-            <w:bookmarkEnd w:id="40"/>
             <w:r>
               <w:rPr>
                 <w:b w:val="0"/>
@@ -10189,23 +10224,43 @@
                 <w:szCs w:val="20"/>
                 <w:lang w:val="cs-CZ"/>
               </w:rPr>
+              <w:instrText xml:space="preserve"> \* MERGEFORMAT </w:instrText>
+            </w:r>
+            <w:r>
+              <w:rPr>
+                <w:sz w:val="20"/>
+                <w:szCs w:val="20"/>
+                <w:lang w:val="cs-CZ"/>
+              </w:rPr>
               <w:fldChar w:fldCharType="separate"/>
             </w:r>
             <w:r>
+              <w:rPr>
+                <w:sz w:val="20"/>
+                <w:szCs w:val="20"/>
+              </w:rPr>
               <w:t xml:space="preserve">Table </w:t>
             </w:r>
             <w:r>
               <w:rPr>
                 <w:noProof/>
+                <w:sz w:val="20"/>
+                <w:szCs w:val="20"/>
               </w:rPr>
               <w:t>8</w:t>
             </w:r>
             <w:r>
+              <w:rPr>
+                <w:sz w:val="20"/>
+                <w:szCs w:val="20"/>
+              </w:rPr>
               <w:t>.</w:t>
             </w:r>
             <w:r>
               <w:rPr>
                 <w:noProof/>
+                <w:sz w:val="20"/>
+                <w:szCs w:val="20"/>
               </w:rPr>
               <w:t>12</w:t>
             </w:r>
@@ -10219,11 +10274,19 @@
             </w:r>
             <w:r>
               <w:rPr>
-                <w:sz w:val="20"/>
-                <w:szCs w:val="20"/>
-                <w:lang w:val="cs-CZ"/>
-              </w:rPr>
-              <w:t xml:space="preserve"> FSM </w:t>
+                <w:sz w:val="18"/>
+                <w:szCs w:val="18"/>
+                <w:lang w:val="cs-CZ"/>
+              </w:rPr>
+              <w:t xml:space="preserve"> </w:t>
+            </w:r>
+            <w:r>
+              <w:rPr>
+                <w:sz w:val="20"/>
+                <w:szCs w:val="20"/>
+                <w:lang w:val="cs-CZ"/>
+              </w:rPr>
+              <w:t xml:space="preserve">FSM </w:t>
             </w:r>
             <w:r>
               <w:rPr>
@@ -11305,10 +11368,7 @@
               <w:t>au</w:t>
             </w:r>
             <w:r>
-              <w:t>_</w:t>
-            </w:r>
-            <w:r>
-              <w:t>00</w:t>
+              <w:t>_00</w:t>
             </w:r>
             <w:r>
               <w:t>2</w:t>
@@ -13229,7 +13289,7 @@
           <w:lang w:val="cs-CZ"/>
         </w:rPr>
       </w:pPr>
-      <w:bookmarkStart w:id="41" w:name="_Toc155886800"/>
+      <w:bookmarkStart w:id="40" w:name="_Toc155981718"/>
       <w:r>
         <w:rPr>
           <w:lang w:val="cs-CZ"/>
@@ -13296,7 +13356,7 @@
           <w:noProof/>
           <w:lang w:val="cs-CZ"/>
         </w:rPr>
-        <w:t>2</w:t>
+        <w:t>1</w:t>
       </w:r>
       <w:r>
         <w:rPr>
@@ -13310,7 +13370,7 @@
         </w:rPr>
         <w:t xml:space="preserve"> Verifikační matice</w:t>
       </w:r>
-      <w:bookmarkEnd w:id="41"/>
+      <w:bookmarkEnd w:id="40"/>
     </w:p>
     <w:p>
       <w:pPr>
@@ -13332,8 +13392,8 @@
           <w:lang w:val="cs-CZ"/>
         </w:rPr>
       </w:pPr>
-      <w:bookmarkStart w:id="42" w:name="_Toc155816514"/>
-      <w:bookmarkStart w:id="43" w:name="_Toc155886785"/>
+      <w:bookmarkStart w:id="41" w:name="_Toc155816514"/>
+      <w:bookmarkStart w:id="42" w:name="_Toc155981704"/>
       <w:r>
         <w:rPr>
           <w:lang w:val="cs-CZ"/>
@@ -13341,8 +13401,8 @@
         <w:lastRenderedPageBreak/>
         <w:t>Popis verifikačního prostředí</w:t>
       </w:r>
+      <w:bookmarkEnd w:id="41"/>
       <w:bookmarkEnd w:id="42"/>
-      <w:bookmarkEnd w:id="43"/>
     </w:p>
     <w:p>
       <w:pPr>
@@ -13407,7 +13467,7 @@
           <w:lang w:val="cs-CZ"/>
         </w:rPr>
       </w:pPr>
-      <w:bookmarkStart w:id="44" w:name="_Toc155886796"/>
+      <w:bookmarkStart w:id="43" w:name="_Toc155981715"/>
       <w:proofErr w:type="spellStart"/>
       <w:r>
         <w:t>Obrázek</w:t>
@@ -13464,7 +13524,7 @@
         </w:rPr>
         <w:t>Blokové schéma verifikačního prostředí</w:t>
       </w:r>
-      <w:bookmarkEnd w:id="44"/>
+      <w:bookmarkEnd w:id="43"/>
     </w:p>
     <w:p>
       <w:pPr>
@@ -13847,8 +13907,8 @@
           <w:lang w:val="cs-CZ"/>
         </w:rPr>
       </w:pPr>
-      <w:bookmarkStart w:id="45" w:name="_Toc155816515"/>
-      <w:bookmarkStart w:id="46" w:name="_Toc155886786"/>
+      <w:bookmarkStart w:id="44" w:name="_Toc155816515"/>
+      <w:bookmarkStart w:id="45" w:name="_Toc155981705"/>
       <w:r>
         <w:rPr>
           <w:lang w:val="cs-CZ"/>
@@ -13856,8 +13916,8 @@
         <w:lastRenderedPageBreak/>
         <w:t>Verifikační testy</w:t>
       </w:r>
+      <w:bookmarkEnd w:id="44"/>
       <w:bookmarkEnd w:id="45"/>
-      <w:bookmarkEnd w:id="46"/>
     </w:p>
     <w:tbl>
       <w:tblPr>
@@ -13980,11 +14040,11 @@
             <w:pPr>
               <w:pStyle w:val="Heading3"/>
             </w:pPr>
-            <w:bookmarkStart w:id="47" w:name="_Ref155889683"/>
+            <w:bookmarkStart w:id="46" w:name="_Ref155889683"/>
             <w:r>
               <w:t>tc_spi_001</w:t>
             </w:r>
-            <w:bookmarkEnd w:id="47"/>
+            <w:bookmarkEnd w:id="46"/>
           </w:p>
         </w:tc>
       </w:tr>
@@ -14668,7 +14728,7 @@
             <w:pPr>
               <w:pStyle w:val="Heading3"/>
             </w:pPr>
-            <w:bookmarkStart w:id="48" w:name="_Ref155889595"/>
+            <w:bookmarkStart w:id="47" w:name="_Ref155889595"/>
             <w:r>
               <w:t>tc_</w:t>
             </w:r>
@@ -14681,7 +14741,7 @@
             <w:r>
               <w:t>2</w:t>
             </w:r>
-            <w:bookmarkEnd w:id="48"/>
+            <w:bookmarkEnd w:id="47"/>
           </w:p>
         </w:tc>
       </w:tr>
@@ -15256,7 +15316,19 @@
               <w:rPr>
                 <w:lang w:val="cs-CZ"/>
               </w:rPr>
-              <w:t>), výsledek násobení pak "0</w:t>
+              <w:t xml:space="preserve">), </w:t>
+            </w:r>
+            <w:r>
+              <w:rPr>
+                <w:lang w:val="cs-CZ"/>
+              </w:rPr>
+              <w:br/>
+            </w:r>
+            <w:r>
+              <w:rPr>
+                <w:lang w:val="cs-CZ"/>
+              </w:rPr>
+              <w:t>výsledek násobení pak "0</w:t>
             </w:r>
             <w:r>
               <w:rPr>
@@ -15478,7 +15550,7 @@
             <w:pPr>
               <w:pStyle w:val="Heading3"/>
             </w:pPr>
-            <w:bookmarkStart w:id="49" w:name="_Ref155889714"/>
+            <w:bookmarkStart w:id="48" w:name="_Ref155889714"/>
             <w:r>
               <w:t>tc_</w:t>
             </w:r>
@@ -15491,7 +15563,7 @@
             <w:r>
               <w:t>3</w:t>
             </w:r>
-            <w:bookmarkEnd w:id="49"/>
+            <w:bookmarkEnd w:id="48"/>
           </w:p>
         </w:tc>
       </w:tr>
@@ -15979,7 +16051,19 @@
               <w:rPr>
                 <w:lang w:val="cs-CZ"/>
               </w:rPr>
-              <w:t>), výsledek násobení je "0</w:t>
+              <w:t xml:space="preserve">), </w:t>
+            </w:r>
+            <w:r>
+              <w:rPr>
+                <w:lang w:val="cs-CZ"/>
+              </w:rPr>
+              <w:br/>
+            </w:r>
+            <w:r>
+              <w:rPr>
+                <w:lang w:val="cs-CZ"/>
+              </w:rPr>
+              <w:t>výsledek násobení je "0</w:t>
             </w:r>
             <w:r>
               <w:rPr>
@@ -16231,7 +16315,19 @@
               <w:rPr>
                 <w:lang w:val="cs-CZ"/>
               </w:rPr>
-              <w:t>), výsledek násobení je "00111100.00111000"</w:t>
+              <w:t xml:space="preserve">), </w:t>
+            </w:r>
+            <w:r>
+              <w:rPr>
+                <w:lang w:val="cs-CZ"/>
+              </w:rPr>
+              <w:br/>
+            </w:r>
+            <w:r>
+              <w:rPr>
+                <w:lang w:val="cs-CZ"/>
+              </w:rPr>
+              <w:t>výsledek násobení je "00111100.00111000"</w:t>
             </w:r>
             <w:r>
               <w:rPr>
@@ -16421,7 +16517,7 @@
             <w:pPr>
               <w:pStyle w:val="Heading3"/>
             </w:pPr>
-            <w:bookmarkStart w:id="50" w:name="_Ref155889733"/>
+            <w:bookmarkStart w:id="49" w:name="_Ref155889733"/>
             <w:r>
               <w:t>tc_</w:t>
             </w:r>
@@ -16434,7 +16530,7 @@
             <w:r>
               <w:t>4</w:t>
             </w:r>
-            <w:bookmarkEnd w:id="50"/>
+            <w:bookmarkEnd w:id="49"/>
           </w:p>
         </w:tc>
       </w:tr>
@@ -17384,9 +17480,9 @@
           <w:lang w:val="cs-CZ"/>
         </w:rPr>
       </w:pPr>
-      <w:bookmarkStart w:id="51" w:name="_Ref85969035"/>
-      <w:bookmarkStart w:id="52" w:name="_Toc155816516"/>
-      <w:bookmarkStart w:id="53" w:name="_Toc155886787"/>
+      <w:bookmarkStart w:id="50" w:name="_Ref85969035"/>
+      <w:bookmarkStart w:id="51" w:name="_Toc155816516"/>
+      <w:bookmarkStart w:id="52" w:name="_Toc155981706"/>
       <w:r>
         <w:rPr>
           <w:lang w:val="cs-CZ"/>
@@ -17394,9 +17490,9 @@
         <w:lastRenderedPageBreak/>
         <w:t>Výsledky implementace</w:t>
       </w:r>
+      <w:bookmarkEnd w:id="50"/>
       <w:bookmarkEnd w:id="51"/>
       <w:bookmarkEnd w:id="52"/>
-      <w:bookmarkEnd w:id="53"/>
     </w:p>
     <w:p>
       <w:pPr>
@@ -17405,16 +17501,16 @@
           <w:lang w:val="cs-CZ"/>
         </w:rPr>
       </w:pPr>
-      <w:bookmarkStart w:id="54" w:name="_Toc155816517"/>
-      <w:bookmarkStart w:id="55" w:name="_Toc155886788"/>
+      <w:bookmarkStart w:id="53" w:name="_Toc155816517"/>
+      <w:bookmarkStart w:id="54" w:name="_Toc155981707"/>
       <w:r>
         <w:rPr>
           <w:lang w:val="cs-CZ"/>
         </w:rPr>
         <w:t>Základní informace</w:t>
       </w:r>
+      <w:bookmarkEnd w:id="53"/>
       <w:bookmarkEnd w:id="54"/>
-      <w:bookmarkEnd w:id="55"/>
     </w:p>
     <w:tbl>
       <w:tblPr>
@@ -17695,7 +17791,7 @@
           <w:lang w:val="cs-CZ"/>
         </w:rPr>
       </w:pPr>
-      <w:bookmarkStart w:id="56" w:name="_Toc155886801"/>
+      <w:bookmarkStart w:id="55" w:name="_Toc155981719"/>
       <w:r>
         <w:rPr>
           <w:lang w:val="cs-CZ"/>
@@ -17776,7 +17872,7 @@
         </w:rPr>
         <w:t xml:space="preserve"> Použité nástroje</w:t>
       </w:r>
-      <w:bookmarkEnd w:id="56"/>
+      <w:bookmarkEnd w:id="55"/>
     </w:p>
     <w:tbl>
       <w:tblPr>
@@ -18622,7 +18718,7 @@
           <w:lang w:val="cs-CZ"/>
         </w:rPr>
       </w:pPr>
-      <w:bookmarkStart w:id="57" w:name="_Toc155886802"/>
+      <w:bookmarkStart w:id="56" w:name="_Toc155981720"/>
       <w:r>
         <w:t xml:space="preserve">Table </w:t>
       </w:r>
@@ -18674,7 +18770,7 @@
         </w:rPr>
         <w:t>Využité zdroje</w:t>
       </w:r>
-      <w:bookmarkEnd w:id="57"/>
+      <w:bookmarkEnd w:id="56"/>
     </w:p>
     <w:tbl>
       <w:tblPr>
@@ -18873,7 +18969,7 @@
           <w:lang w:val="cs-CZ"/>
         </w:rPr>
       </w:pPr>
-      <w:bookmarkStart w:id="58" w:name="_Toc155886803"/>
+      <w:bookmarkStart w:id="57" w:name="_Toc155981721"/>
       <w:r>
         <w:rPr>
           <w:lang w:val="cs-CZ"/>
@@ -18954,7 +19050,7 @@
         </w:rPr>
         <w:t xml:space="preserve"> Maximální frekvence</w:t>
       </w:r>
-      <w:bookmarkEnd w:id="58"/>
+      <w:bookmarkEnd w:id="57"/>
     </w:p>
     <w:p>
       <w:pPr>
@@ -18963,15 +19059,339 @@
           <w:lang w:val="cs-CZ"/>
         </w:rPr>
       </w:pPr>
-      <w:bookmarkStart w:id="59" w:name="_Toc155816518"/>
-      <w:bookmarkStart w:id="60" w:name="_Toc155886789"/>
+      <w:bookmarkStart w:id="58" w:name="_Toc155816518"/>
+      <w:bookmarkStart w:id="59" w:name="_Toc155981708"/>
       <w:r>
         <w:rPr>
           <w:lang w:val="cs-CZ"/>
         </w:rPr>
         <w:t>Nastavení pro implementaci</w:t>
       </w:r>
+      <w:bookmarkEnd w:id="58"/>
       <w:bookmarkEnd w:id="59"/>
+    </w:p>
+    <w:tbl>
+      <w:tblPr>
+        <w:tblStyle w:val="Tabulka"/>
+        <w:tblW w:w="0" w:type="auto"/>
+        <w:tblLook w:val="04A0" w:firstRow="1" w:lastRow="0" w:firstColumn="1" w:lastColumn="0" w:noHBand="0" w:noVBand="1"/>
+      </w:tblPr>
+      <w:tblGrid>
+        <w:gridCol w:w="4814"/>
+        <w:gridCol w:w="4814"/>
+      </w:tblGrid>
+      <w:tr>
+        <w:trPr>
+          <w:cnfStyle w:val="100000000000" w:firstRow="1" w:lastRow="0" w:firstColumn="0" w:lastColumn="0" w:oddVBand="0" w:evenVBand="0" w:oddHBand="0" w:evenHBand="0" w:firstRowFirstColumn="0" w:firstRowLastColumn="0" w:lastRowFirstColumn="0" w:lastRowLastColumn="0"/>
+          <w:trHeight w:val="283"/>
+        </w:trPr>
+        <w:tc>
+          <w:tcPr>
+            <w:cnfStyle w:val="001000000000" w:firstRow="0" w:lastRow="0" w:firstColumn="1" w:lastColumn="0" w:oddVBand="0" w:evenVBand="0" w:oddHBand="0" w:evenHBand="0" w:firstRowFirstColumn="0" w:firstRowLastColumn="0" w:lastRowFirstColumn="0" w:lastRowLastColumn="0"/>
+            <w:tcW w:w="4814" w:type="dxa"/>
+          </w:tcPr>
+          <w:p>
+            <w:pPr>
+              <w:pStyle w:val="Text"/>
+              <w:spacing w:after="0"/>
+              <w:contextualSpacing w:val="0"/>
+              <w:jc w:val="left"/>
+              <w:rPr>
+                <w:bCs/>
+                <w:iCs/>
+              </w:rPr>
+            </w:pPr>
+            <w:r>
+              <w:rPr>
+                <w:bCs/>
+                <w:iCs/>
+              </w:rPr>
+              <w:t>Source Parameters</w:t>
+            </w:r>
+          </w:p>
+        </w:tc>
+        <w:tc>
+          <w:tcPr>
+            <w:tcW w:w="4814" w:type="dxa"/>
+          </w:tcPr>
+          <w:p>
+            <w:pPr>
+              <w:pStyle w:val="Text"/>
+              <w:spacing w:after="0"/>
+              <w:contextualSpacing w:val="0"/>
+              <w:jc w:val="left"/>
+              <w:cnfStyle w:val="100000000000" w:firstRow="1" w:lastRow="0" w:firstColumn="0" w:lastColumn="0" w:oddVBand="0" w:evenVBand="0" w:oddHBand="0" w:evenHBand="0" w:firstRowFirstColumn="0" w:firstRowLastColumn="0" w:lastRowFirstColumn="0" w:lastRowLastColumn="0"/>
+              <w:rPr>
+                <w:iCs/>
+              </w:rPr>
+            </w:pPr>
+            <w:r>
+              <w:rPr>
+                <w:iCs/>
+              </w:rPr>
+              <w:t>Value</w:t>
+            </w:r>
+          </w:p>
+        </w:tc>
+      </w:tr>
+      <w:tr>
+        <w:trPr>
+          <w:trHeight w:val="283"/>
+        </w:trPr>
+        <w:tc>
+          <w:tcPr>
+            <w:cnfStyle w:val="001000000000" w:firstRow="0" w:lastRow="0" w:firstColumn="1" w:lastColumn="0" w:oddVBand="0" w:evenVBand="0" w:oddHBand="0" w:evenHBand="0" w:firstRowFirstColumn="0" w:firstRowLastColumn="0" w:lastRowFirstColumn="0" w:lastRowLastColumn="0"/>
+            <w:tcW w:w="4814" w:type="dxa"/>
+          </w:tcPr>
+          <w:p>
+            <w:pPr>
+              <w:pStyle w:val="Text"/>
+              <w:spacing w:after="0"/>
+              <w:contextualSpacing w:val="0"/>
+              <w:jc w:val="left"/>
+              <w:rPr>
+                <w:iCs/>
+              </w:rPr>
+            </w:pPr>
+            <w:r>
+              <w:rPr>
+                <w:iCs/>
+              </w:rPr>
+              <w:t>Input File Name</w:t>
+            </w:r>
+          </w:p>
+        </w:tc>
+        <w:tc>
+          <w:tcPr>
+            <w:tcW w:w="4814" w:type="dxa"/>
+          </w:tcPr>
+          <w:p>
+            <w:pPr>
+              <w:pStyle w:val="Text"/>
+              <w:spacing w:after="0"/>
+              <w:contextualSpacing w:val="0"/>
+              <w:jc w:val="left"/>
+              <w:cnfStyle w:val="000000000000" w:firstRow="0" w:lastRow="0" w:firstColumn="0" w:lastColumn="0" w:oddVBand="0" w:evenVBand="0" w:oddHBand="0" w:evenHBand="0" w:firstRowFirstColumn="0" w:firstRowLastColumn="0" w:lastRowFirstColumn="0" w:lastRowLastColumn="0"/>
+              <w:rPr>
+                <w:iCs/>
+              </w:rPr>
+            </w:pPr>
+            <w:r>
+              <w:rPr>
+                <w:iCs/>
+              </w:rPr>
+              <w:t>"</w:t>
+            </w:r>
+            <w:proofErr w:type="spellStart"/>
+            <w:r>
+              <w:rPr>
+                <w:iCs/>
+              </w:rPr>
+              <w:t>dig_top.prj</w:t>
+            </w:r>
+            <w:proofErr w:type="spellEnd"/>
+            <w:r>
+              <w:rPr>
+                <w:iCs/>
+              </w:rPr>
+              <w:t>"</w:t>
+            </w:r>
+          </w:p>
+        </w:tc>
+      </w:tr>
+      <w:tr>
+        <w:trPr>
+          <w:trHeight w:val="283"/>
+        </w:trPr>
+        <w:tc>
+          <w:tcPr>
+            <w:cnfStyle w:val="001000000000" w:firstRow="0" w:lastRow="0" w:firstColumn="1" w:lastColumn="0" w:oddVBand="0" w:evenVBand="0" w:oddHBand="0" w:evenHBand="0" w:firstRowFirstColumn="0" w:firstRowLastColumn="0" w:lastRowFirstColumn="0" w:lastRowLastColumn="0"/>
+            <w:tcW w:w="4814" w:type="dxa"/>
+          </w:tcPr>
+          <w:p>
+            <w:pPr>
+              <w:pStyle w:val="Text"/>
+              <w:spacing w:after="0"/>
+              <w:contextualSpacing w:val="0"/>
+              <w:jc w:val="left"/>
+              <w:rPr>
+                <w:iCs/>
+              </w:rPr>
+            </w:pPr>
+            <w:r>
+              <w:rPr>
+                <w:iCs/>
+              </w:rPr>
+              <w:t>Input Format</w:t>
+            </w:r>
+          </w:p>
+        </w:tc>
+        <w:tc>
+          <w:tcPr>
+            <w:tcW w:w="4814" w:type="dxa"/>
+          </w:tcPr>
+          <w:p>
+            <w:pPr>
+              <w:pStyle w:val="Text"/>
+              <w:spacing w:after="0"/>
+              <w:contextualSpacing w:val="0"/>
+              <w:jc w:val="left"/>
+              <w:cnfStyle w:val="000000000000" w:firstRow="0" w:lastRow="0" w:firstColumn="0" w:lastColumn="0" w:oddVBand="0" w:evenVBand="0" w:oddHBand="0" w:evenHBand="0" w:firstRowFirstColumn="0" w:firstRowLastColumn="0" w:lastRowFirstColumn="0" w:lastRowLastColumn="0"/>
+              <w:rPr>
+                <w:iCs/>
+              </w:rPr>
+            </w:pPr>
+            <w:r>
+              <w:rPr>
+                <w:iCs/>
+              </w:rPr>
+              <w:t>mixed</w:t>
+            </w:r>
+          </w:p>
+        </w:tc>
+      </w:tr>
+      <w:tr>
+        <w:trPr>
+          <w:trHeight w:val="283"/>
+        </w:trPr>
+        <w:tc>
+          <w:tcPr>
+            <w:cnfStyle w:val="001000000000" w:firstRow="0" w:lastRow="0" w:firstColumn="1" w:lastColumn="0" w:oddVBand="0" w:evenVBand="0" w:oddHBand="0" w:evenHBand="0" w:firstRowFirstColumn="0" w:firstRowLastColumn="0" w:lastRowFirstColumn="0" w:lastRowLastColumn="0"/>
+            <w:tcW w:w="4814" w:type="dxa"/>
+          </w:tcPr>
+          <w:p>
+            <w:pPr>
+              <w:pStyle w:val="Text"/>
+              <w:spacing w:after="0"/>
+              <w:contextualSpacing w:val="0"/>
+              <w:jc w:val="left"/>
+              <w:rPr>
+                <w:iCs/>
+              </w:rPr>
+            </w:pPr>
+            <w:r>
+              <w:rPr>
+                <w:iCs/>
+              </w:rPr>
+              <w:t>Ignore Synthesis Constraint File</w:t>
+            </w:r>
+          </w:p>
+        </w:tc>
+        <w:tc>
+          <w:tcPr>
+            <w:tcW w:w="4814" w:type="dxa"/>
+          </w:tcPr>
+          <w:p>
+            <w:pPr>
+              <w:pStyle w:val="Text"/>
+              <w:keepNext/>
+              <w:spacing w:after="0"/>
+              <w:contextualSpacing w:val="0"/>
+              <w:jc w:val="left"/>
+              <w:cnfStyle w:val="000000000000" w:firstRow="0" w:lastRow="0" w:firstColumn="0" w:lastColumn="0" w:oddVBand="0" w:evenVBand="0" w:oddHBand="0" w:evenHBand="0" w:firstRowFirstColumn="0" w:firstRowLastColumn="0" w:lastRowFirstColumn="0" w:lastRowLastColumn="0"/>
+              <w:rPr>
+                <w:iCs/>
+              </w:rPr>
+            </w:pPr>
+            <w:r>
+              <w:rPr>
+                <w:iCs/>
+              </w:rPr>
+              <w:t>NO</w:t>
+            </w:r>
+          </w:p>
+        </w:tc>
+      </w:tr>
+    </w:tbl>
+    <w:p>
+      <w:pPr>
+        <w:pStyle w:val="Caption"/>
+        <w:rPr>
+          <w:iCs/>
+          <w:lang w:val="cs-CZ"/>
+        </w:rPr>
+      </w:pPr>
+      <w:bookmarkStart w:id="60" w:name="_Toc155981722"/>
+      <w:r>
+        <w:rPr>
+          <w:lang w:val="cs-CZ"/>
+        </w:rPr>
+        <w:t xml:space="preserve">Table </w:t>
+      </w:r>
+      <w:r>
+        <w:rPr>
+          <w:lang w:val="cs-CZ"/>
+        </w:rPr>
+        <w:fldChar w:fldCharType="begin"/>
+      </w:r>
+      <w:r>
+        <w:rPr>
+          <w:lang w:val="cs-CZ"/>
+        </w:rPr>
+        <w:instrText xml:space="preserve"> STYLEREF 1 \s </w:instrText>
+      </w:r>
+      <w:r>
+        <w:rPr>
+          <w:lang w:val="cs-CZ"/>
+        </w:rPr>
+        <w:fldChar w:fldCharType="separate"/>
+      </w:r>
+      <w:r>
+        <w:rPr>
+          <w:noProof/>
+          <w:lang w:val="cs-CZ"/>
+        </w:rPr>
+        <w:t>8</w:t>
+      </w:r>
+      <w:r>
+        <w:rPr>
+          <w:lang w:val="cs-CZ"/>
+        </w:rPr>
+        <w:fldChar w:fldCharType="end"/>
+      </w:r>
+      <w:r>
+        <w:rPr>
+          <w:lang w:val="cs-CZ"/>
+        </w:rPr>
+        <w:t>.</w:t>
+      </w:r>
+      <w:r>
+        <w:rPr>
+          <w:lang w:val="cs-CZ"/>
+        </w:rPr>
+        <w:fldChar w:fldCharType="begin"/>
+      </w:r>
+      <w:r>
+        <w:rPr>
+          <w:lang w:val="cs-CZ"/>
+        </w:rPr>
+        <w:instrText xml:space="preserve"> SEQ Table \* ARABIC \s 1 </w:instrText>
+      </w:r>
+      <w:r>
+        <w:rPr>
+          <w:lang w:val="cs-CZ"/>
+        </w:rPr>
+        <w:fldChar w:fldCharType="separate"/>
+      </w:r>
+      <w:r>
+        <w:rPr>
+          <w:noProof/>
+          <w:lang w:val="cs-CZ"/>
+        </w:rPr>
+        <w:t>4</w:t>
+      </w:r>
+      <w:r>
+        <w:rPr>
+          <w:lang w:val="cs-CZ"/>
+        </w:rPr>
+        <w:fldChar w:fldCharType="end"/>
+      </w:r>
+      <w:r>
+        <w:rPr>
+          <w:lang w:val="cs-CZ"/>
+        </w:rPr>
+        <w:t xml:space="preserve"> Vstupní parametry</w:t>
+      </w:r>
       <w:bookmarkEnd w:id="60"/>
     </w:p>
     <w:tbl>
@@ -18998,7 +19418,6 @@
             <w:pPr>
               <w:pStyle w:val="Text"/>
               <w:spacing w:after="0"/>
-              <w:contextualSpacing w:val="0"/>
               <w:jc w:val="left"/>
               <w:rPr>
                 <w:bCs/>
@@ -19010,7 +19429,7 @@
                 <w:bCs/>
                 <w:iCs/>
               </w:rPr>
-              <w:t>Source Parameters</w:t>
+              <w:t>Target Parameters</w:t>
             </w:r>
           </w:p>
         </w:tc>
@@ -19022,10 +19441,10 @@
             <w:pPr>
               <w:pStyle w:val="Text"/>
               <w:spacing w:after="0"/>
-              <w:contextualSpacing w:val="0"/>
               <w:jc w:val="left"/>
               <w:cnfStyle w:val="100000000000" w:firstRow="1" w:lastRow="0" w:firstColumn="0" w:lastColumn="0" w:oddVBand="0" w:evenVBand="0" w:oddHBand="0" w:evenHBand="0" w:firstRowFirstColumn="0" w:firstRowLastColumn="0" w:lastRowFirstColumn="0" w:lastRowLastColumn="0"/>
               <w:rPr>
+                <w:bCs/>
                 <w:iCs/>
               </w:rPr>
             </w:pPr>
@@ -19051,7 +19470,6 @@
             <w:pPr>
               <w:pStyle w:val="Text"/>
               <w:spacing w:after="0"/>
-              <w:contextualSpacing w:val="0"/>
               <w:jc w:val="left"/>
               <w:rPr>
                 <w:iCs/>
@@ -19061,7 +19479,7 @@
               <w:rPr>
                 <w:iCs/>
               </w:rPr>
-              <w:t>Input File Name</w:t>
+              <w:t>Output File Name</w:t>
             </w:r>
           </w:p>
         </w:tc>
@@ -19073,7 +19491,6 @@
             <w:pPr>
               <w:pStyle w:val="Text"/>
               <w:spacing w:after="0"/>
-              <w:contextualSpacing w:val="0"/>
               <w:jc w:val="left"/>
               <w:cnfStyle w:val="000000000000" w:firstRow="0" w:lastRow="0" w:firstColumn="0" w:lastColumn="0" w:oddVBand="0" w:evenVBand="0" w:oddHBand="0" w:evenHBand="0" w:firstRowFirstColumn="0" w:firstRowLastColumn="0" w:lastRowFirstColumn="0" w:lastRowLastColumn="0"/>
               <w:rPr>
@@ -19087,11 +19504,19 @@
               <w:t>"</w:t>
             </w:r>
             <w:proofErr w:type="spellStart"/>
+            <w:proofErr w:type="gramStart"/>
             <w:r>
               <w:rPr>
                 <w:iCs/>
               </w:rPr>
-              <w:t>dig_top.prj</w:t>
+              <w:t>dig</w:t>
+            </w:r>
+            <w:proofErr w:type="gramEnd"/>
+            <w:r>
+              <w:rPr>
+                <w:iCs/>
+              </w:rPr>
+              <w:t>_top</w:t>
             </w:r>
             <w:proofErr w:type="spellEnd"/>
             <w:r>
@@ -19116,7 +19541,6 @@
             <w:pPr>
               <w:pStyle w:val="Text"/>
               <w:spacing w:after="0"/>
-              <w:contextualSpacing w:val="0"/>
               <w:jc w:val="left"/>
               <w:rPr>
                 <w:iCs/>
@@ -19126,7 +19550,7 @@
               <w:rPr>
                 <w:iCs/>
               </w:rPr>
-              <w:t>Input Format</w:t>
+              <w:t>Output Format</w:t>
             </w:r>
           </w:p>
         </w:tc>
@@ -19138,7 +19562,6 @@
             <w:pPr>
               <w:pStyle w:val="Text"/>
               <w:spacing w:after="0"/>
-              <w:contextualSpacing w:val="0"/>
               <w:jc w:val="left"/>
               <w:cnfStyle w:val="000000000000" w:firstRow="0" w:lastRow="0" w:firstColumn="0" w:lastColumn="0" w:oddVBand="0" w:evenVBand="0" w:oddHBand="0" w:evenHBand="0" w:firstRowFirstColumn="0" w:firstRowLastColumn="0" w:lastRowFirstColumn="0" w:lastRowLastColumn="0"/>
               <w:rPr>
@@ -19149,7 +19572,7 @@
               <w:rPr>
                 <w:iCs/>
               </w:rPr>
-              <w:t>mixed</w:t>
+              <w:t>NGC</w:t>
             </w:r>
           </w:p>
         </w:tc>
@@ -19167,333 +19590,6 @@
             <w:pPr>
               <w:pStyle w:val="Text"/>
               <w:spacing w:after="0"/>
-              <w:contextualSpacing w:val="0"/>
-              <w:jc w:val="left"/>
-              <w:rPr>
-                <w:iCs/>
-              </w:rPr>
-            </w:pPr>
-            <w:r>
-              <w:rPr>
-                <w:iCs/>
-              </w:rPr>
-              <w:t>Ignore Synthesis Constraint File</w:t>
-            </w:r>
-          </w:p>
-        </w:tc>
-        <w:tc>
-          <w:tcPr>
-            <w:tcW w:w="4814" w:type="dxa"/>
-          </w:tcPr>
-          <w:p>
-            <w:pPr>
-              <w:pStyle w:val="Text"/>
-              <w:keepNext/>
-              <w:spacing w:after="0"/>
-              <w:contextualSpacing w:val="0"/>
-              <w:jc w:val="left"/>
-              <w:cnfStyle w:val="000000000000" w:firstRow="0" w:lastRow="0" w:firstColumn="0" w:lastColumn="0" w:oddVBand="0" w:evenVBand="0" w:oddHBand="0" w:evenHBand="0" w:firstRowFirstColumn="0" w:firstRowLastColumn="0" w:lastRowFirstColumn="0" w:lastRowLastColumn="0"/>
-              <w:rPr>
-                <w:iCs/>
-              </w:rPr>
-            </w:pPr>
-            <w:r>
-              <w:rPr>
-                <w:iCs/>
-              </w:rPr>
-              <w:t>NO</w:t>
-            </w:r>
-          </w:p>
-        </w:tc>
-      </w:tr>
-    </w:tbl>
-    <w:p>
-      <w:pPr>
-        <w:pStyle w:val="Caption"/>
-        <w:rPr>
-          <w:iCs/>
-          <w:lang w:val="cs-CZ"/>
-        </w:rPr>
-      </w:pPr>
-      <w:bookmarkStart w:id="61" w:name="_Toc155886804"/>
-      <w:r>
-        <w:rPr>
-          <w:lang w:val="cs-CZ"/>
-        </w:rPr>
-        <w:t xml:space="preserve">Table </w:t>
-      </w:r>
-      <w:r>
-        <w:rPr>
-          <w:lang w:val="cs-CZ"/>
-        </w:rPr>
-        <w:fldChar w:fldCharType="begin"/>
-      </w:r>
-      <w:r>
-        <w:rPr>
-          <w:lang w:val="cs-CZ"/>
-        </w:rPr>
-        <w:instrText xml:space="preserve"> STYLEREF 1 \s </w:instrText>
-      </w:r>
-      <w:r>
-        <w:rPr>
-          <w:lang w:val="cs-CZ"/>
-        </w:rPr>
-        <w:fldChar w:fldCharType="separate"/>
-      </w:r>
-      <w:r>
-        <w:rPr>
-          <w:noProof/>
-          <w:lang w:val="cs-CZ"/>
-        </w:rPr>
-        <w:t>8</w:t>
-      </w:r>
-      <w:r>
-        <w:rPr>
-          <w:lang w:val="cs-CZ"/>
-        </w:rPr>
-        <w:fldChar w:fldCharType="end"/>
-      </w:r>
-      <w:r>
-        <w:rPr>
-          <w:lang w:val="cs-CZ"/>
-        </w:rPr>
-        <w:t>.</w:t>
-      </w:r>
-      <w:r>
-        <w:rPr>
-          <w:lang w:val="cs-CZ"/>
-        </w:rPr>
-        <w:fldChar w:fldCharType="begin"/>
-      </w:r>
-      <w:r>
-        <w:rPr>
-          <w:lang w:val="cs-CZ"/>
-        </w:rPr>
-        <w:instrText xml:space="preserve"> SEQ Table \* ARABIC \s 1 </w:instrText>
-      </w:r>
-      <w:r>
-        <w:rPr>
-          <w:lang w:val="cs-CZ"/>
-        </w:rPr>
-        <w:fldChar w:fldCharType="separate"/>
-      </w:r>
-      <w:r>
-        <w:rPr>
-          <w:noProof/>
-          <w:lang w:val="cs-CZ"/>
-        </w:rPr>
-        <w:t>4</w:t>
-      </w:r>
-      <w:r>
-        <w:rPr>
-          <w:lang w:val="cs-CZ"/>
-        </w:rPr>
-        <w:fldChar w:fldCharType="end"/>
-      </w:r>
-      <w:r>
-        <w:rPr>
-          <w:lang w:val="cs-CZ"/>
-        </w:rPr>
-        <w:t xml:space="preserve"> Vstupní parametry</w:t>
-      </w:r>
-      <w:bookmarkEnd w:id="61"/>
-    </w:p>
-    <w:tbl>
-      <w:tblPr>
-        <w:tblStyle w:val="Tabulka"/>
-        <w:tblW w:w="0" w:type="auto"/>
-        <w:tblLook w:val="04A0" w:firstRow="1" w:lastRow="0" w:firstColumn="1" w:lastColumn="0" w:noHBand="0" w:noVBand="1"/>
-      </w:tblPr>
-      <w:tblGrid>
-        <w:gridCol w:w="4814"/>
-        <w:gridCol w:w="4814"/>
-      </w:tblGrid>
-      <w:tr>
-        <w:trPr>
-          <w:cnfStyle w:val="100000000000" w:firstRow="1" w:lastRow="0" w:firstColumn="0" w:lastColumn="0" w:oddVBand="0" w:evenVBand="0" w:oddHBand="0" w:evenHBand="0" w:firstRowFirstColumn="0" w:firstRowLastColumn="0" w:lastRowFirstColumn="0" w:lastRowLastColumn="0"/>
-          <w:trHeight w:val="283"/>
-        </w:trPr>
-        <w:tc>
-          <w:tcPr>
-            <w:cnfStyle w:val="001000000000" w:firstRow="0" w:lastRow="0" w:firstColumn="1" w:lastColumn="0" w:oddVBand="0" w:evenVBand="0" w:oddHBand="0" w:evenHBand="0" w:firstRowFirstColumn="0" w:firstRowLastColumn="0" w:lastRowFirstColumn="0" w:lastRowLastColumn="0"/>
-            <w:tcW w:w="4814" w:type="dxa"/>
-          </w:tcPr>
-          <w:p>
-            <w:pPr>
-              <w:pStyle w:val="Text"/>
-              <w:spacing w:after="0"/>
-              <w:jc w:val="left"/>
-              <w:rPr>
-                <w:bCs/>
-                <w:iCs/>
-              </w:rPr>
-            </w:pPr>
-            <w:r>
-              <w:rPr>
-                <w:bCs/>
-                <w:iCs/>
-              </w:rPr>
-              <w:t>Target Parameters</w:t>
-            </w:r>
-          </w:p>
-        </w:tc>
-        <w:tc>
-          <w:tcPr>
-            <w:tcW w:w="4814" w:type="dxa"/>
-          </w:tcPr>
-          <w:p>
-            <w:pPr>
-              <w:pStyle w:val="Text"/>
-              <w:spacing w:after="0"/>
-              <w:jc w:val="left"/>
-              <w:cnfStyle w:val="100000000000" w:firstRow="1" w:lastRow="0" w:firstColumn="0" w:lastColumn="0" w:oddVBand="0" w:evenVBand="0" w:oddHBand="0" w:evenHBand="0" w:firstRowFirstColumn="0" w:firstRowLastColumn="0" w:lastRowFirstColumn="0" w:lastRowLastColumn="0"/>
-              <w:rPr>
-                <w:bCs/>
-                <w:iCs/>
-              </w:rPr>
-            </w:pPr>
-            <w:r>
-              <w:rPr>
-                <w:iCs/>
-              </w:rPr>
-              <w:t>Value</w:t>
-            </w:r>
-          </w:p>
-        </w:tc>
-      </w:tr>
-      <w:tr>
-        <w:trPr>
-          <w:trHeight w:val="283"/>
-        </w:trPr>
-        <w:tc>
-          <w:tcPr>
-            <w:cnfStyle w:val="001000000000" w:firstRow="0" w:lastRow="0" w:firstColumn="1" w:lastColumn="0" w:oddVBand="0" w:evenVBand="0" w:oddHBand="0" w:evenHBand="0" w:firstRowFirstColumn="0" w:firstRowLastColumn="0" w:lastRowFirstColumn="0" w:lastRowLastColumn="0"/>
-            <w:tcW w:w="4814" w:type="dxa"/>
-          </w:tcPr>
-          <w:p>
-            <w:pPr>
-              <w:pStyle w:val="Text"/>
-              <w:spacing w:after="0"/>
-              <w:jc w:val="left"/>
-              <w:rPr>
-                <w:iCs/>
-              </w:rPr>
-            </w:pPr>
-            <w:r>
-              <w:rPr>
-                <w:iCs/>
-              </w:rPr>
-              <w:t>Output File Name</w:t>
-            </w:r>
-          </w:p>
-        </w:tc>
-        <w:tc>
-          <w:tcPr>
-            <w:tcW w:w="4814" w:type="dxa"/>
-          </w:tcPr>
-          <w:p>
-            <w:pPr>
-              <w:pStyle w:val="Text"/>
-              <w:spacing w:after="0"/>
-              <w:jc w:val="left"/>
-              <w:cnfStyle w:val="000000000000" w:firstRow="0" w:lastRow="0" w:firstColumn="0" w:lastColumn="0" w:oddVBand="0" w:evenVBand="0" w:oddHBand="0" w:evenHBand="0" w:firstRowFirstColumn="0" w:firstRowLastColumn="0" w:lastRowFirstColumn="0" w:lastRowLastColumn="0"/>
-              <w:rPr>
-                <w:iCs/>
-              </w:rPr>
-            </w:pPr>
-            <w:r>
-              <w:rPr>
-                <w:iCs/>
-              </w:rPr>
-              <w:t>"</w:t>
-            </w:r>
-            <w:proofErr w:type="spellStart"/>
-            <w:proofErr w:type="gramStart"/>
-            <w:r>
-              <w:rPr>
-                <w:iCs/>
-              </w:rPr>
-              <w:t>dig</w:t>
-            </w:r>
-            <w:proofErr w:type="gramEnd"/>
-            <w:r>
-              <w:rPr>
-                <w:iCs/>
-              </w:rPr>
-              <w:t>_top</w:t>
-            </w:r>
-            <w:proofErr w:type="spellEnd"/>
-            <w:r>
-              <w:rPr>
-                <w:iCs/>
-              </w:rPr>
-              <w:t>"</w:t>
-            </w:r>
-          </w:p>
-        </w:tc>
-      </w:tr>
-      <w:tr>
-        <w:trPr>
-          <w:trHeight w:val="283"/>
-        </w:trPr>
-        <w:tc>
-          <w:tcPr>
-            <w:cnfStyle w:val="001000000000" w:firstRow="0" w:lastRow="0" w:firstColumn="1" w:lastColumn="0" w:oddVBand="0" w:evenVBand="0" w:oddHBand="0" w:evenHBand="0" w:firstRowFirstColumn="0" w:firstRowLastColumn="0" w:lastRowFirstColumn="0" w:lastRowLastColumn="0"/>
-            <w:tcW w:w="4814" w:type="dxa"/>
-          </w:tcPr>
-          <w:p>
-            <w:pPr>
-              <w:pStyle w:val="Text"/>
-              <w:spacing w:after="0"/>
-              <w:jc w:val="left"/>
-              <w:rPr>
-                <w:iCs/>
-              </w:rPr>
-            </w:pPr>
-            <w:r>
-              <w:rPr>
-                <w:iCs/>
-              </w:rPr>
-              <w:t>Output Format</w:t>
-            </w:r>
-          </w:p>
-        </w:tc>
-        <w:tc>
-          <w:tcPr>
-            <w:tcW w:w="4814" w:type="dxa"/>
-          </w:tcPr>
-          <w:p>
-            <w:pPr>
-              <w:pStyle w:val="Text"/>
-              <w:spacing w:after="0"/>
-              <w:jc w:val="left"/>
-              <w:cnfStyle w:val="000000000000" w:firstRow="0" w:lastRow="0" w:firstColumn="0" w:lastColumn="0" w:oddVBand="0" w:evenVBand="0" w:oddHBand="0" w:evenHBand="0" w:firstRowFirstColumn="0" w:firstRowLastColumn="0" w:lastRowFirstColumn="0" w:lastRowLastColumn="0"/>
-              <w:rPr>
-                <w:iCs/>
-              </w:rPr>
-            </w:pPr>
-            <w:r>
-              <w:rPr>
-                <w:iCs/>
-              </w:rPr>
-              <w:t>NGC</w:t>
-            </w:r>
-          </w:p>
-        </w:tc>
-      </w:tr>
-      <w:tr>
-        <w:trPr>
-          <w:trHeight w:val="283"/>
-        </w:trPr>
-        <w:tc>
-          <w:tcPr>
-            <w:cnfStyle w:val="001000000000" w:firstRow="0" w:lastRow="0" w:firstColumn="1" w:lastColumn="0" w:oddVBand="0" w:evenVBand="0" w:oddHBand="0" w:evenHBand="0" w:firstRowFirstColumn="0" w:firstRowLastColumn="0" w:lastRowFirstColumn="0" w:lastRowLastColumn="0"/>
-            <w:tcW w:w="4814" w:type="dxa"/>
-          </w:tcPr>
-          <w:p>
-            <w:pPr>
-              <w:pStyle w:val="Text"/>
-              <w:spacing w:after="0"/>
               <w:jc w:val="left"/>
               <w:rPr>
                 <w:iCs/>
@@ -19540,7 +19636,8 @@
           <w:lang w:val="cs-CZ"/>
         </w:rPr>
       </w:pPr>
-      <w:bookmarkStart w:id="62" w:name="_Toc155886805"/>
+      <w:bookmarkStart w:id="61" w:name="_Ref155890217"/>
+      <w:bookmarkStart w:id="62" w:name="_Toc155981723"/>
       <w:r>
         <w:rPr>
           <w:lang w:val="cs-CZ"/>
@@ -19615,6 +19712,7 @@
         </w:rPr>
         <w:fldChar w:fldCharType="end"/>
       </w:r>
+      <w:bookmarkEnd w:id="61"/>
       <w:r>
         <w:rPr>
           <w:lang w:val="cs-CZ"/>
@@ -21574,7 +21672,7 @@
           <w:lang w:val="cs-CZ"/>
         </w:rPr>
       </w:pPr>
-      <w:bookmarkStart w:id="63" w:name="_Toc155886806"/>
+      <w:bookmarkStart w:id="63" w:name="_Toc155981724"/>
       <w:r>
         <w:rPr>
           <w:lang w:val="cs-CZ"/>
@@ -22759,7 +22857,7 @@
           <w:lang w:val="cs-CZ"/>
         </w:rPr>
       </w:pPr>
-      <w:bookmarkStart w:id="64" w:name="_Toc155886807"/>
+      <w:bookmarkStart w:id="64" w:name="_Toc155981725"/>
       <w:r>
         <w:rPr>
           <w:lang w:val="cs-CZ"/>
@@ -23012,7 +23110,7 @@
           <w:lang w:val="cs-CZ"/>
         </w:rPr>
       </w:pPr>
-      <w:bookmarkStart w:id="65" w:name="_Toc155886808"/>
+      <w:bookmarkStart w:id="65" w:name="_Toc155981726"/>
       <w:r>
         <w:rPr>
           <w:lang w:val="cs-CZ"/>
@@ -23104,7 +23202,7 @@
       </w:pPr>
       <w:bookmarkStart w:id="66" w:name="_Toc155816519"/>
       <w:bookmarkStart w:id="67" w:name="_Hlk154175431"/>
-      <w:bookmarkStart w:id="68" w:name="_Toc155886790"/>
+      <w:bookmarkStart w:id="68" w:name="_Toc155981709"/>
       <w:r>
         <w:rPr>
           <w:lang w:val="cs-CZ"/>
@@ -23288,7 +23386,7 @@
           <w:lang w:val="cs-CZ"/>
         </w:rPr>
       </w:pPr>
-      <w:bookmarkStart w:id="69" w:name="_Toc155886809"/>
+      <w:bookmarkStart w:id="69" w:name="_Toc155981727"/>
       <w:r>
         <w:rPr>
           <w:lang w:val="cs-CZ"/>
@@ -23719,7 +23817,7 @@
           <w:lang w:val="cs-CZ"/>
         </w:rPr>
       </w:pPr>
-      <w:bookmarkStart w:id="70" w:name="_Toc155886810"/>
+      <w:bookmarkStart w:id="70" w:name="_Toc155981728"/>
       <w:r>
         <w:rPr>
           <w:lang w:val="cs-CZ"/>
@@ -23873,7 +23971,7 @@
         </w:rPr>
       </w:pPr>
       <w:bookmarkStart w:id="72" w:name="_Toc155816520"/>
-      <w:bookmarkStart w:id="73" w:name="_Toc155886791"/>
+      <w:bookmarkStart w:id="73" w:name="_Toc155981710"/>
       <w:r>
         <w:rPr>
           <w:rFonts w:cs="Arial"/>
@@ -24647,7 +24745,7 @@
           <w:lang w:val="cs-CZ"/>
         </w:rPr>
       </w:pPr>
-      <w:bookmarkStart w:id="74" w:name="_Toc155886811"/>
+      <w:bookmarkStart w:id="74" w:name="_Toc155981729"/>
       <w:r>
         <w:rPr>
           <w:rFonts w:cs="Arial"/>
@@ -25069,8 +25167,8 @@
           <w:lang w:val="cs-CZ"/>
         </w:rPr>
       </w:pPr>
-      <w:bookmarkStart w:id="75" w:name="_Toc155886812"/>
-      <w:bookmarkStart w:id="76" w:name="_Ref155889321"/>
+      <w:bookmarkStart w:id="75" w:name="_Ref155889321"/>
+      <w:bookmarkStart w:id="76" w:name="_Toc155981730"/>
       <w:r>
         <w:t xml:space="preserve">Table </w:t>
       </w:r>
@@ -25113,17 +25211,17 @@
       <w:r>
         <w:fldChar w:fldCharType="end"/>
       </w:r>
+      <w:bookmarkEnd w:id="75"/>
+      <w:r>
+        <w:t xml:space="preserve"> FSM </w:t>
+      </w:r>
+      <w:r>
+        <w:rPr>
+          <w:lang w:val="cs-CZ"/>
+        </w:rPr>
+        <w:t>enkódování</w:t>
+      </w:r>
       <w:bookmarkEnd w:id="76"/>
-      <w:r>
-        <w:t xml:space="preserve"> FSM </w:t>
-      </w:r>
-      <w:r>
-        <w:rPr>
-          <w:lang w:val="cs-CZ"/>
-        </w:rPr>
-        <w:t>enkódování</w:t>
-      </w:r>
-      <w:bookmarkEnd w:id="75"/>
     </w:p>
     <w:sectPr>
       <w:headerReference w:type="default" r:id="rId15"/>
@@ -25880,7 +25978,7 @@
           <w:tag w:val=""/>
           <w:id w:val="-1450850600"/>
           <w:dataBinding w:prefixMappings="xmlns:ns0='http://schemas.microsoft.com/office/2006/coverPageProps' " w:xpath="/ns0:CoverPageProperties[1]/ns0:PublishDate[1]" w:storeItemID="{55AF091B-3C7A-41E3-B477-F2FDAA23CFDA}"/>
-          <w:date w:fullDate="2024-01-11T00:00:00Z">
+          <w:date w:fullDate="2024-01-12T00:00:00Z">
             <w:dateFormat w:val="d.M.yyyy"/>
             <w:lid w:val="cs-CZ"/>
             <w:storeMappedDataAs w:val="dateTime"/>
@@ -25905,7 +26003,7 @@
                   <w:sz w:val="16"/>
                   <w:lang w:val="cs-CZ"/>
                 </w:rPr>
-                <w:t>11.1.2024</w:t>
+                <w:t>12.1.2024</w:t>
               </w:r>
             </w:p>
           </w:tc>
@@ -26508,7 +26606,7 @@
           <w:tag w:val=""/>
           <w:id w:val="749163362"/>
           <w:dataBinding w:prefixMappings="xmlns:ns0='http://schemas.microsoft.com/office/2006/coverPageProps' " w:xpath="/ns0:CoverPageProperties[1]/ns0:PublishDate[1]" w:storeItemID="{55AF091B-3C7A-41E3-B477-F2FDAA23CFDA}"/>
-          <w:date w:fullDate="2024-01-11T00:00:00Z">
+          <w:date w:fullDate="2024-01-12T00:00:00Z">
             <w:dateFormat w:val="d.M.yyyy"/>
             <w:lid w:val="cs-CZ"/>
             <w:storeMappedDataAs w:val="dateTime"/>
@@ -26532,7 +26630,7 @@
                   <w:sz w:val="18"/>
                   <w:lang w:val="cs-CZ"/>
                 </w:rPr>
-                <w:t>11.1.2024</w:t>
+                <w:t>12.1.2024</w:t>
               </w:r>
             </w:p>
           </w:tc>
@@ -30192,7 +30290,7 @@
 
 <file path=customXml/item1.xml><?xml version="1.0" encoding="utf-8"?>
 <CoverPageProperties xmlns="http://schemas.microsoft.com/office/2006/coverPageProps">
-  <PublishDate>2024-01-11T00:00:00</PublishDate>
+  <PublishDate>2024-01-12T00:00:00</PublishDate>
   <Abstract/>
   <CompanyAddress/>
   <CompanyPhone/>
